--- a/Documentacion/Otro/IDGS-9-3-EDT.docx
+++ b/Documentacion/Otro/IDGS-9-3-EDT.docx
@@ -1,6 +1,6 @@
 
 <file path=word/document.xml><?xml version="1.0" encoding="utf-8"?>
-<w:document xmlns:wpc="http://schemas.microsoft.com/office/word/2010/wordprocessingCanvas" xmlns:cx="http://schemas.microsoft.com/office/drawing/2014/chartex" xmlns:cx1="http://schemas.microsoft.com/office/drawing/2015/9/8/chartex" xmlns:cx2="http://schemas.microsoft.com/office/drawing/2015/10/21/chartex" xmlns:cx3="http://schemas.microsoft.com/office/drawing/2016/5/9/chartex" xmlns:cx4="http://schemas.microsoft.com/office/drawing/2016/5/10/chartex" xmlns:cx5="http://schemas.microsoft.com/office/drawing/2016/5/11/chartex" xmlns:cx6="http://schemas.microsoft.com/office/drawing/2016/5/12/chartex" xmlns:cx7="http://schemas.microsoft.com/office/drawing/2016/5/13/chartex" xmlns:cx8="http://schemas.microsoft.com/office/drawing/2016/5/14/chartex" xmlns:mc="http://schemas.openxmlformats.org/markup-compatibility/2006" xmlns:aink="http://schemas.microsoft.com/office/drawing/2016/ink" xmlns:am3d="http://schemas.microsoft.com/office/drawing/2017/model3d" xmlns:o="urn:schemas-microsoft-com:office:office" xmlns:oel="http://schemas.microsoft.com/office/2019/extlst" xmlns:r="http://schemas.openxmlformats.org/officeDocument/2006/relationships" xmlns:m="http://schemas.openxmlformats.org/officeDocument/2006/math" xmlns:v="urn:schemas-microsoft-com:vml" xmlns:wp14="http://schemas.microsoft.com/office/word/2010/wordprocessingDrawing" xmlns:wp="http://schemas.openxmlformats.org/drawingml/2006/wordprocessingDrawing" xmlns:w10="urn:schemas-microsoft-com:office:word" xmlns:w="http://schemas.openxmlformats.org/wordprocessingml/2006/main" xmlns:w14="http://schemas.microsoft.com/office/word/2010/wordml" xmlns:w15="http://schemas.microsoft.com/office/word/2012/wordml" xmlns:w16cex="http://schemas.microsoft.com/office/word/2018/wordml/cex" xmlns:w16cid="http://schemas.microsoft.com/office/word/2016/wordml/cid" xmlns:w16="http://schemas.microsoft.com/office/word/2018/wordml" xmlns:w16sdtdh="http://schemas.microsoft.com/office/word/2020/wordml/sdtdatahash" xmlns:w16se="http://schemas.microsoft.com/office/word/2015/wordml/symex" xmlns:wpg="http://schemas.microsoft.com/office/word/2010/wordprocessingGroup" xmlns:wpi="http://schemas.microsoft.com/office/word/2010/wordprocessingInk" xmlns:wne="http://schemas.microsoft.com/office/word/2006/wordml" xmlns:wps="http://schemas.microsoft.com/office/word/2010/wordprocessingShape" mc:Ignorable="w14 w15 w16se w16cid w16 w16cex w16sdtdh wp14">
+<w:document xmlns:wpc="http://schemas.microsoft.com/office/word/2010/wordprocessingCanvas" xmlns:cx="http://schemas.microsoft.com/office/drawing/2014/chartex" xmlns:mc="http://schemas.openxmlformats.org/markup-compatibility/2006" xmlns:o="urn:schemas-microsoft-com:office:office" xmlns:r="http://schemas.openxmlformats.org/officeDocument/2006/relationships" xmlns:m="http://schemas.openxmlformats.org/officeDocument/2006/math" xmlns:v="urn:schemas-microsoft-com:vml" xmlns:wp14="http://schemas.microsoft.com/office/word/2010/wordprocessingDrawing" xmlns:wp="http://schemas.openxmlformats.org/drawingml/2006/wordprocessingDrawing" xmlns:w10="urn:schemas-microsoft-com:office:word" xmlns:w="http://schemas.openxmlformats.org/wordprocessingml/2006/main" xmlns:w14="http://schemas.microsoft.com/office/word/2010/wordml" xmlns:w15="http://schemas.microsoft.com/office/word/2012/wordml" xmlns:w16se="http://schemas.microsoft.com/office/word/2015/wordml/symex" xmlns:wpg="http://schemas.microsoft.com/office/word/2010/wordprocessingGroup" xmlns:wpi="http://schemas.microsoft.com/office/word/2010/wordprocessingInk" xmlns:wne="http://schemas.microsoft.com/office/word/2006/wordml" xmlns:wps="http://schemas.microsoft.com/office/word/2010/wordprocessingShape" mc:Ignorable="w14 w15 w16se wp14">
   <w:body>
     <w:p>
       <w:pPr>
@@ -8,15 +8,18 @@
           <w:tab w:val="left" w:pos="1134"/>
         </w:tabs>
         <w:ind w:left="-851" w:right="-852"/>
+        <w:jc w:val="center"/>
       </w:pPr>
+      <w:bookmarkStart w:id="0" w:name="_GoBack"/>
       <w:r>
         <w:rPr>
           <w:noProof/>
+          <w:lang w:val="es-MX" w:eastAsia="es-MX"/>
         </w:rPr>
         <w:drawing>
-          <wp:inline distT="0" distB="0" distL="0" distR="0" wp14:anchorId="7A69AD64" wp14:editId="02E52145">
-            <wp:extent cx="6152400" cy="3801600"/>
-            <wp:effectExtent l="0" t="0" r="58420" b="0"/>
+          <wp:inline distT="0" distB="0" distL="0" distR="0" wp14:anchorId="7A69AD64" wp14:editId="6333682B">
+            <wp:extent cx="9982200" cy="6663267"/>
+            <wp:effectExtent l="0" t="0" r="19050" b="0"/>
             <wp:docPr id="1" name="Diagrama 1"/>
             <wp:cNvGraphicFramePr/>
             <a:graphic xmlns:a="http://schemas.openxmlformats.org/drawingml/2006/main">
@@ -27,10 +30,11 @@
           </wp:inline>
         </w:drawing>
       </w:r>
+      <w:bookmarkEnd w:id="0"/>
     </w:p>
     <w:sectPr>
-      <w:pgSz w:w="11906" w:h="16838"/>
-      <w:pgMar w:top="1417" w:right="1701" w:bottom="1417" w:left="1701" w:header="708" w:footer="708" w:gutter="0"/>
+      <w:pgSz w:w="16838" w:h="11906" w:orient="landscape"/>
+      <w:pgMar w:top="720" w:right="720" w:bottom="720" w:left="720" w:header="708" w:footer="708" w:gutter="0"/>
       <w:cols w:space="708"/>
       <w:docGrid w:linePitch="360"/>
     </w:sectPr>
@@ -39,7 +43,7 @@
 </file>
 
 <file path=word/styles.xml><?xml version="1.0" encoding="utf-8"?>
-<w:styles xmlns:mc="http://schemas.openxmlformats.org/markup-compatibility/2006" xmlns:r="http://schemas.openxmlformats.org/officeDocument/2006/relationships" xmlns:w="http://schemas.openxmlformats.org/wordprocessingml/2006/main" xmlns:w14="http://schemas.microsoft.com/office/word/2010/wordml" xmlns:w15="http://schemas.microsoft.com/office/word/2012/wordml" xmlns:w16cex="http://schemas.microsoft.com/office/word/2018/wordml/cex" xmlns:w16cid="http://schemas.microsoft.com/office/word/2016/wordml/cid" xmlns:w16="http://schemas.microsoft.com/office/word/2018/wordml" xmlns:w16sdtdh="http://schemas.microsoft.com/office/word/2020/wordml/sdtdatahash" xmlns:w16se="http://schemas.microsoft.com/office/word/2015/wordml/symex" mc:Ignorable="w14 w15 w16se w16cid w16 w16cex w16sdtdh">
+<w:styles xmlns:mc="http://schemas.openxmlformats.org/markup-compatibility/2006" xmlns:r="http://schemas.openxmlformats.org/officeDocument/2006/relationships" xmlns:w="http://schemas.openxmlformats.org/wordprocessingml/2006/main" xmlns:w14="http://schemas.microsoft.com/office/word/2010/wordml" xmlns:w15="http://schemas.microsoft.com/office/word/2012/wordml" xmlns:w16se="http://schemas.microsoft.com/office/word/2015/wordml/symex" mc:Ignorable="w14 w15 w16se">
   <w:docDefaults>
     <w:rPrDefault>
       <w:rPr>
@@ -55,7 +59,7 @@
       </w:pPr>
     </w:pPrDefault>
   </w:docDefaults>
-  <w:latentStyles w:defLockedState="0" w:defUIPriority="99" w:defSemiHidden="0" w:defUnhideWhenUsed="0" w:defQFormat="0" w:count="376">
+  <w:latentStyles w:defLockedState="0" w:defUIPriority="99" w:defSemiHidden="0" w:defUnhideWhenUsed="0" w:defQFormat="0" w:count="371">
     <w:lsdException w:name="Normal" w:uiPriority="0" w:qFormat="1"/>
     <w:lsdException w:name="heading 1" w:uiPriority="9" w:qFormat="1"/>
     <w:lsdException w:name="heading 2" w:semiHidden="1" w:uiPriority="9" w:unhideWhenUsed="1" w:qFormat="1"/>
@@ -427,11 +431,6 @@
     <w:lsdException w:name="List Table 5 Dark Accent 6" w:uiPriority="50"/>
     <w:lsdException w:name="List Table 6 Colorful Accent 6" w:uiPriority="51"/>
     <w:lsdException w:name="List Table 7 Colorful Accent 6" w:uiPriority="52"/>
-    <w:lsdException w:name="Mention" w:semiHidden="1" w:unhideWhenUsed="1"/>
-    <w:lsdException w:name="Smart Hyperlink" w:semiHidden="1" w:unhideWhenUsed="1"/>
-    <w:lsdException w:name="Hashtag" w:semiHidden="1" w:unhideWhenUsed="1"/>
-    <w:lsdException w:name="Unresolved Mention" w:semiHidden="1" w:unhideWhenUsed="1"/>
-    <w:lsdException w:name="Smart Link" w:semiHidden="1" w:unhideWhenUsed="1"/>
   </w:latentStyles>
   <w:style w:type="paragraph" w:default="1" w:styleId="Normal">
     <w:name w:val="Normal"/>
@@ -2562,7 +2561,7 @@
           <a:pPr>
             <a:buSzPts val="500"/>
             <a:buFont typeface="Calibri" panose="020F0502020204030204" pitchFamily="34" charset="0"/>
-            <a:buAutoNum type="arabicPeriod" startAt="4"/>
+            <a:buNone/>
           </a:pPr>
           <a:r>
             <a:rPr lang="es-ES"/>
@@ -2594,6 +2593,47 @@
       </dgm:t>
     </dgm:pt>
     <dgm:pt modelId="{52DA5D2D-76D4-4EC8-8DA6-D2749142B4D9}">
+      <dgm:prSet/>
+      <dgm:spPr/>
+      <dgm:t>
+        <a:bodyPr/>
+        <a:lstStyle/>
+        <a:p>
+          <a:pPr>
+            <a:buSzPts val="500"/>
+            <a:buFont typeface="Calibri" panose="020F0502020204030204" pitchFamily="34" charset="0"/>
+            <a:buNone/>
+          </a:pPr>
+          <a:r>
+            <a:rPr lang="es-ES"/>
+            <a:t>5.1 Recolecci´´on de datos</a:t>
+          </a:r>
+        </a:p>
+      </dgm:t>
+    </dgm:pt>
+    <dgm:pt modelId="{E393E7F8-0676-4EE3-A2F9-5E584E13E271}" type="parTrans" cxnId="{66340E62-EDD3-461B-8633-D9739C0024E7}">
+      <dgm:prSet/>
+      <dgm:spPr/>
+      <dgm:t>
+        <a:bodyPr/>
+        <a:lstStyle/>
+        <a:p>
+          <a:endParaRPr lang="es-ES"/>
+        </a:p>
+      </dgm:t>
+    </dgm:pt>
+    <dgm:pt modelId="{E247F90D-9C9E-4295-BF85-A7B56DAFBE14}" type="sibTrans" cxnId="{66340E62-EDD3-461B-8633-D9739C0024E7}">
+      <dgm:prSet/>
+      <dgm:spPr/>
+      <dgm:t>
+        <a:bodyPr/>
+        <a:lstStyle/>
+        <a:p>
+          <a:endParaRPr lang="es-ES"/>
+        </a:p>
+      </dgm:t>
+    </dgm:pt>
+    <dgm:pt modelId="{A0B455FB-FD49-42C1-8756-33405F907042}">
       <dgm:prSet/>
       <dgm:spPr/>
       <dgm:t>
@@ -2607,34 +2647,34 @@
           </a:pPr>
           <a:r>
             <a:rPr lang="es-ES"/>
-            <a:t>5.1 Recolecci´´on de datos</a:t>
-          </a:r>
-        </a:p>
-      </dgm:t>
-    </dgm:pt>
-    <dgm:pt modelId="{E393E7F8-0676-4EE3-A2F9-5E584E13E271}" type="parTrans" cxnId="{66340E62-EDD3-461B-8633-D9739C0024E7}">
-      <dgm:prSet/>
-      <dgm:spPr/>
-      <dgm:t>
-        <a:bodyPr/>
-        <a:lstStyle/>
-        <a:p>
-          <a:endParaRPr lang="es-ES"/>
-        </a:p>
-      </dgm:t>
-    </dgm:pt>
-    <dgm:pt modelId="{E247F90D-9C9E-4295-BF85-A7B56DAFBE14}" type="sibTrans" cxnId="{66340E62-EDD3-461B-8633-D9739C0024E7}">
-      <dgm:prSet/>
-      <dgm:spPr/>
-      <dgm:t>
-        <a:bodyPr/>
-        <a:lstStyle/>
-        <a:p>
-          <a:endParaRPr lang="es-ES"/>
-        </a:p>
-      </dgm:t>
-    </dgm:pt>
-    <dgm:pt modelId="{A0B455FB-FD49-42C1-8756-33405F907042}">
+            <a:t>5.1.1 Entrevista</a:t>
+          </a:r>
+        </a:p>
+      </dgm:t>
+    </dgm:pt>
+    <dgm:pt modelId="{66FCE458-EB30-41CE-AC99-90B24706CDF4}" type="parTrans" cxnId="{C6DF8019-B46D-4523-BDE7-B2E4D5C5012B}">
+      <dgm:prSet/>
+      <dgm:spPr/>
+      <dgm:t>
+        <a:bodyPr/>
+        <a:lstStyle/>
+        <a:p>
+          <a:endParaRPr lang="es-ES"/>
+        </a:p>
+      </dgm:t>
+    </dgm:pt>
+    <dgm:pt modelId="{3BCE5EF4-C284-4D89-818F-6A64BC423213}" type="sibTrans" cxnId="{C6DF8019-B46D-4523-BDE7-B2E4D5C5012B}">
+      <dgm:prSet/>
+      <dgm:spPr/>
+      <dgm:t>
+        <a:bodyPr/>
+        <a:lstStyle/>
+        <a:p>
+          <a:endParaRPr lang="es-ES"/>
+        </a:p>
+      </dgm:t>
+    </dgm:pt>
+    <dgm:pt modelId="{B20B6EB7-B5BC-497F-A22B-0FCAAA2F67DC}">
       <dgm:prSet/>
       <dgm:spPr/>
       <dgm:t>
@@ -2642,46 +2682,8 @@
         <a:lstStyle/>
         <a:p>
           <a:pPr>
-            <a:buSzPts val="500"/>
-            <a:buFont typeface="Calibri" panose="020F0502020204030204" pitchFamily="34" charset="0"/>
-            <a:buAutoNum type="arabicPeriod" startAt="4"/>
+            <a:buNone/>
           </a:pPr>
-          <a:r>
-            <a:rPr lang="es-ES"/>
-            <a:t>5.1.1 Entrevista</a:t>
-          </a:r>
-        </a:p>
-      </dgm:t>
-    </dgm:pt>
-    <dgm:pt modelId="{66FCE458-EB30-41CE-AC99-90B24706CDF4}" type="parTrans" cxnId="{C6DF8019-B46D-4523-BDE7-B2E4D5C5012B}">
-      <dgm:prSet/>
-      <dgm:spPr/>
-      <dgm:t>
-        <a:bodyPr/>
-        <a:lstStyle/>
-        <a:p>
-          <a:endParaRPr lang="es-ES"/>
-        </a:p>
-      </dgm:t>
-    </dgm:pt>
-    <dgm:pt modelId="{3BCE5EF4-C284-4D89-818F-6A64BC423213}" type="sibTrans" cxnId="{C6DF8019-B46D-4523-BDE7-B2E4D5C5012B}">
-      <dgm:prSet/>
-      <dgm:spPr/>
-      <dgm:t>
-        <a:bodyPr/>
-        <a:lstStyle/>
-        <a:p>
-          <a:endParaRPr lang="es-ES"/>
-        </a:p>
-      </dgm:t>
-    </dgm:pt>
-    <dgm:pt modelId="{B20B6EB7-B5BC-497F-A22B-0FCAAA2F67DC}">
-      <dgm:prSet/>
-      <dgm:spPr/>
-      <dgm:t>
-        <a:bodyPr/>
-        <a:lstStyle/>
-        <a:p>
           <a:r>
             <a:rPr lang="es-ES"/>
             <a:t>5.1.2 Observación</a:t>
@@ -2718,6 +2720,9 @@
         <a:bodyPr/>
         <a:lstStyle/>
         <a:p>
+          <a:pPr>
+            <a:buNone/>
+          </a:pPr>
           <a:r>
             <a:rPr lang="es-ES"/>
             <a:t>5.1.3 Modelado de procesos</a:t>
@@ -2754,6 +2759,9 @@
         <a:bodyPr/>
         <a:lstStyle/>
         <a:p>
+          <a:pPr>
+            <a:buNone/>
+          </a:pPr>
           <a:r>
             <a:rPr lang="es-ES"/>
             <a:t>5.1.4 Levantamiento de requerimientos</a:t>
@@ -4451,6 +4459,13 @@
         </dgm:presLayoutVars>
       </dgm:prSet>
       <dgm:spPr/>
+      <dgm:t>
+        <a:bodyPr/>
+        <a:lstStyle/>
+        <a:p>
+          <a:endParaRPr lang="es-ES"/>
+        </a:p>
+      </dgm:t>
     </dgm:pt>
     <dgm:pt modelId="{E56289EB-93C9-46E6-9503-D19CEB3A821F}" type="pres">
       <dgm:prSet presAssocID="{EB9541E4-3DEC-486E-AF8D-9109C94B43F1}" presName="root" presStyleCnt="0"/>
@@ -4463,10 +4478,24 @@
     <dgm:pt modelId="{FEF9FBA5-35D1-4054-93AB-F86806237DAB}" type="pres">
       <dgm:prSet presAssocID="{EB9541E4-3DEC-486E-AF8D-9109C94B43F1}" presName="rootText" presStyleLbl="node1" presStyleIdx="0" presStyleCnt="9" custScaleX="364048" custScaleY="211086" custLinFactNeighborX="1458"/>
       <dgm:spPr/>
+      <dgm:t>
+        <a:bodyPr/>
+        <a:lstStyle/>
+        <a:p>
+          <a:endParaRPr lang="es-ES"/>
+        </a:p>
+      </dgm:t>
     </dgm:pt>
     <dgm:pt modelId="{0B5A9E7C-E731-4B36-AB62-947EBACA1D1F}" type="pres">
       <dgm:prSet presAssocID="{EB9541E4-3DEC-486E-AF8D-9109C94B43F1}" presName="rootConnector" presStyleLbl="node1" presStyleIdx="0" presStyleCnt="9"/>
       <dgm:spPr/>
+      <dgm:t>
+        <a:bodyPr/>
+        <a:lstStyle/>
+        <a:p>
+          <a:endParaRPr lang="es-ES"/>
+        </a:p>
+      </dgm:t>
     </dgm:pt>
     <dgm:pt modelId="{55FC70EF-1930-4439-A7BD-0B55BDB9A402}" type="pres">
       <dgm:prSet presAssocID="{EB9541E4-3DEC-486E-AF8D-9109C94B43F1}" presName="childShape" presStyleCnt="0"/>
@@ -4475,6 +4504,13 @@
     <dgm:pt modelId="{E66EA218-D26B-46E2-8260-C9234ABA8AA7}" type="pres">
       <dgm:prSet presAssocID="{DAC31EEA-C19F-496F-ADF1-DE7487ECBB36}" presName="Name13" presStyleLbl="parChTrans1D2" presStyleIdx="0" presStyleCnt="38"/>
       <dgm:spPr/>
+      <dgm:t>
+        <a:bodyPr/>
+        <a:lstStyle/>
+        <a:p>
+          <a:endParaRPr lang="es-ES"/>
+        </a:p>
+      </dgm:t>
     </dgm:pt>
     <dgm:pt modelId="{052AADBB-83B3-446A-B184-1202197A83D3}" type="pres">
       <dgm:prSet presAssocID="{43023A0C-587C-401C-B8F4-C139DAD07C15}" presName="childText" presStyleLbl="bgAcc1" presStyleIdx="0" presStyleCnt="38" custScaleX="385387" custScaleY="890405">
@@ -4483,10 +4519,24 @@
         </dgm:presLayoutVars>
       </dgm:prSet>
       <dgm:spPr/>
+      <dgm:t>
+        <a:bodyPr/>
+        <a:lstStyle/>
+        <a:p>
+          <a:endParaRPr lang="es-ES"/>
+        </a:p>
+      </dgm:t>
     </dgm:pt>
     <dgm:pt modelId="{8EFE617B-08AC-4E7D-B893-D478F4061D38}" type="pres">
       <dgm:prSet presAssocID="{B104F697-12CB-4E8E-9BD6-53CFCEE0F46C}" presName="Name13" presStyleLbl="parChTrans1D2" presStyleIdx="1" presStyleCnt="38"/>
       <dgm:spPr/>
+      <dgm:t>
+        <a:bodyPr/>
+        <a:lstStyle/>
+        <a:p>
+          <a:endParaRPr lang="es-ES"/>
+        </a:p>
+      </dgm:t>
     </dgm:pt>
     <dgm:pt modelId="{654E7EE3-C460-4589-A925-FC30334B3F50}" type="pres">
       <dgm:prSet presAssocID="{2C3FFC75-7FB3-41FA-AF76-22EE8BE84985}" presName="childText" presStyleLbl="bgAcc1" presStyleIdx="1" presStyleCnt="38" custScaleX="385387" custScaleY="568905">
@@ -4495,10 +4545,24 @@
         </dgm:presLayoutVars>
       </dgm:prSet>
       <dgm:spPr/>
+      <dgm:t>
+        <a:bodyPr/>
+        <a:lstStyle/>
+        <a:p>
+          <a:endParaRPr lang="es-ES"/>
+        </a:p>
+      </dgm:t>
     </dgm:pt>
     <dgm:pt modelId="{DAA2CE67-98FC-4C2C-8C26-51D40848C9CB}" type="pres">
       <dgm:prSet presAssocID="{C11DF241-0B01-404A-949E-8996720F041E}" presName="Name13" presStyleLbl="parChTrans1D2" presStyleIdx="2" presStyleCnt="38"/>
       <dgm:spPr/>
+      <dgm:t>
+        <a:bodyPr/>
+        <a:lstStyle/>
+        <a:p>
+          <a:endParaRPr lang="es-ES"/>
+        </a:p>
+      </dgm:t>
     </dgm:pt>
     <dgm:pt modelId="{8A3FB237-F34B-4346-9DA3-EBA2545F7721}" type="pres">
       <dgm:prSet presAssocID="{C39F2C23-F09B-4FD3-8E2D-94A18364A5FE}" presName="childText" presStyleLbl="bgAcc1" presStyleIdx="2" presStyleCnt="38" custScaleX="385387" custScaleY="759000">
@@ -4507,10 +4571,24 @@
         </dgm:presLayoutVars>
       </dgm:prSet>
       <dgm:spPr/>
+      <dgm:t>
+        <a:bodyPr/>
+        <a:lstStyle/>
+        <a:p>
+          <a:endParaRPr lang="es-ES"/>
+        </a:p>
+      </dgm:t>
     </dgm:pt>
     <dgm:pt modelId="{DB7FAD66-BD69-46D5-BEA9-94346BE84730}" type="pres">
       <dgm:prSet presAssocID="{36A9EBDD-2351-4993-821E-E28DAB2F7D46}" presName="Name13" presStyleLbl="parChTrans1D2" presStyleIdx="3" presStyleCnt="38"/>
       <dgm:spPr/>
+      <dgm:t>
+        <a:bodyPr/>
+        <a:lstStyle/>
+        <a:p>
+          <a:endParaRPr lang="es-ES"/>
+        </a:p>
+      </dgm:t>
     </dgm:pt>
     <dgm:pt modelId="{FF0196C9-B163-4155-8C89-56CAF3B68B5A}" type="pres">
       <dgm:prSet presAssocID="{EF71E851-5AED-40C5-A551-17D051CEB6BB}" presName="childText" presStyleLbl="bgAcc1" presStyleIdx="3" presStyleCnt="38" custScaleX="385387" custScaleY="390845">
@@ -4519,6 +4597,13 @@
         </dgm:presLayoutVars>
       </dgm:prSet>
       <dgm:spPr/>
+      <dgm:t>
+        <a:bodyPr/>
+        <a:lstStyle/>
+        <a:p>
+          <a:endParaRPr lang="es-ES"/>
+        </a:p>
+      </dgm:t>
     </dgm:pt>
     <dgm:pt modelId="{D89C3E37-F3B4-4777-BD96-D3CF2B4AB3D8}" type="pres">
       <dgm:prSet presAssocID="{4FAEF04E-C3CB-4BC5-AD8A-29130318811C}" presName="root" presStyleCnt="0"/>
@@ -4531,10 +4616,24 @@
     <dgm:pt modelId="{9A164BA3-CE67-44D8-B8DB-426C714D1F2B}" type="pres">
       <dgm:prSet presAssocID="{4FAEF04E-C3CB-4BC5-AD8A-29130318811C}" presName="rootText" presStyleLbl="node1" presStyleIdx="1" presStyleCnt="9" custScaleX="355308" custScaleY="211086"/>
       <dgm:spPr/>
+      <dgm:t>
+        <a:bodyPr/>
+        <a:lstStyle/>
+        <a:p>
+          <a:endParaRPr lang="es-ES"/>
+        </a:p>
+      </dgm:t>
     </dgm:pt>
     <dgm:pt modelId="{DA3D8E8E-1262-4D51-B2D6-BC5C13572229}" type="pres">
       <dgm:prSet presAssocID="{4FAEF04E-C3CB-4BC5-AD8A-29130318811C}" presName="rootConnector" presStyleLbl="node1" presStyleIdx="1" presStyleCnt="9"/>
       <dgm:spPr/>
+      <dgm:t>
+        <a:bodyPr/>
+        <a:lstStyle/>
+        <a:p>
+          <a:endParaRPr lang="es-ES"/>
+        </a:p>
+      </dgm:t>
     </dgm:pt>
     <dgm:pt modelId="{3C5C664E-94BA-4096-B9DA-B501CC5499CD}" type="pres">
       <dgm:prSet presAssocID="{4FAEF04E-C3CB-4BC5-AD8A-29130318811C}" presName="childShape" presStyleCnt="0"/>
@@ -4543,6 +4642,13 @@
     <dgm:pt modelId="{D12E5A45-8E6D-4B8A-8FF2-240EB2832BE5}" type="pres">
       <dgm:prSet presAssocID="{8C787516-ED28-4415-97B1-CA89E8F82F48}" presName="Name13" presStyleLbl="parChTrans1D2" presStyleIdx="4" presStyleCnt="38"/>
       <dgm:spPr/>
+      <dgm:t>
+        <a:bodyPr/>
+        <a:lstStyle/>
+        <a:p>
+          <a:endParaRPr lang="es-ES"/>
+        </a:p>
+      </dgm:t>
     </dgm:pt>
     <dgm:pt modelId="{E784B179-4EA9-446A-962F-5C3EE18854E6}" type="pres">
       <dgm:prSet presAssocID="{219C3DAA-7114-46F2-A9BC-AA119E8EA219}" presName="childText" presStyleLbl="bgAcc1" presStyleIdx="4" presStyleCnt="38" custScaleX="385387" custScaleY="331378">
@@ -4551,10 +4657,24 @@
         </dgm:presLayoutVars>
       </dgm:prSet>
       <dgm:spPr/>
+      <dgm:t>
+        <a:bodyPr/>
+        <a:lstStyle/>
+        <a:p>
+          <a:endParaRPr lang="es-ES"/>
+        </a:p>
+      </dgm:t>
     </dgm:pt>
     <dgm:pt modelId="{776DD837-27C6-4546-9B1F-02467EF6F2A8}" type="pres">
       <dgm:prSet presAssocID="{1A4A6B87-62CB-4C8A-85D3-47B35E1EBB9A}" presName="Name13" presStyleLbl="parChTrans1D2" presStyleIdx="5" presStyleCnt="38"/>
       <dgm:spPr/>
+      <dgm:t>
+        <a:bodyPr/>
+        <a:lstStyle/>
+        <a:p>
+          <a:endParaRPr lang="es-ES"/>
+        </a:p>
+      </dgm:t>
     </dgm:pt>
     <dgm:pt modelId="{E8CDCED1-09DB-409E-A719-64492328E2FD}" type="pres">
       <dgm:prSet presAssocID="{2BF66F2E-A915-4C3E-B33B-7EC40D34985E}" presName="childText" presStyleLbl="bgAcc1" presStyleIdx="5" presStyleCnt="38" custScaleX="385387" custScaleY="438930">
@@ -4563,10 +4683,24 @@
         </dgm:presLayoutVars>
       </dgm:prSet>
       <dgm:spPr/>
+      <dgm:t>
+        <a:bodyPr/>
+        <a:lstStyle/>
+        <a:p>
+          <a:endParaRPr lang="es-ES"/>
+        </a:p>
+      </dgm:t>
     </dgm:pt>
     <dgm:pt modelId="{2BF2AEAE-E37C-4E77-BCFE-C7952507FC52}" type="pres">
       <dgm:prSet presAssocID="{17DAB102-A6B2-49BE-B40F-E3FE3895D97A}" presName="Name13" presStyleLbl="parChTrans1D2" presStyleIdx="6" presStyleCnt="38"/>
       <dgm:spPr/>
+      <dgm:t>
+        <a:bodyPr/>
+        <a:lstStyle/>
+        <a:p>
+          <a:endParaRPr lang="es-ES"/>
+        </a:p>
+      </dgm:t>
     </dgm:pt>
     <dgm:pt modelId="{FB192C0C-C2FD-42C9-A3D8-AE469FF6EE2C}" type="pres">
       <dgm:prSet presAssocID="{B306C735-A290-4441-BE09-B08893F9171F}" presName="childText" presStyleLbl="bgAcc1" presStyleIdx="6" presStyleCnt="38" custScaleX="385387" custScaleY="444465">
@@ -4575,10 +4709,24 @@
         </dgm:presLayoutVars>
       </dgm:prSet>
       <dgm:spPr/>
+      <dgm:t>
+        <a:bodyPr/>
+        <a:lstStyle/>
+        <a:p>
+          <a:endParaRPr lang="es-ES"/>
+        </a:p>
+      </dgm:t>
     </dgm:pt>
     <dgm:pt modelId="{491C521D-E649-49B9-B1D4-E7807169698B}" type="pres">
       <dgm:prSet presAssocID="{F1891C13-4C8D-4BC0-A8B4-2AB4418FC2E4}" presName="Name13" presStyleLbl="parChTrans1D2" presStyleIdx="7" presStyleCnt="38"/>
       <dgm:spPr/>
+      <dgm:t>
+        <a:bodyPr/>
+        <a:lstStyle/>
+        <a:p>
+          <a:endParaRPr lang="es-ES"/>
+        </a:p>
+      </dgm:t>
     </dgm:pt>
     <dgm:pt modelId="{C8FC3888-C73C-4D27-A228-3E1B035AC777}" type="pres">
       <dgm:prSet presAssocID="{2063F846-55B2-4E48-AF22-3F5523E9C9F1}" presName="childText" presStyleLbl="bgAcc1" presStyleIdx="7" presStyleCnt="38" custScaleX="385387" custScaleY="372432">
@@ -4587,10 +4735,24 @@
         </dgm:presLayoutVars>
       </dgm:prSet>
       <dgm:spPr/>
+      <dgm:t>
+        <a:bodyPr/>
+        <a:lstStyle/>
+        <a:p>
+          <a:endParaRPr lang="es-ES"/>
+        </a:p>
+      </dgm:t>
     </dgm:pt>
     <dgm:pt modelId="{840FF543-E914-4A99-B411-1A90EAFE6ABD}" type="pres">
       <dgm:prSet presAssocID="{E0DE91D8-7F9D-43A5-942D-3CFC80565C82}" presName="Name13" presStyleLbl="parChTrans1D2" presStyleIdx="8" presStyleCnt="38"/>
       <dgm:spPr/>
+      <dgm:t>
+        <a:bodyPr/>
+        <a:lstStyle/>
+        <a:p>
+          <a:endParaRPr lang="es-ES"/>
+        </a:p>
+      </dgm:t>
     </dgm:pt>
     <dgm:pt modelId="{F6E36835-BF47-45E8-A043-3D9C86D176B2}" type="pres">
       <dgm:prSet presAssocID="{EAB06C6B-2145-4A56-8D18-4A92747BC484}" presName="childText" presStyleLbl="bgAcc1" presStyleIdx="8" presStyleCnt="38" custScaleX="385387" custScaleY="390845">
@@ -4599,10 +4761,24 @@
         </dgm:presLayoutVars>
       </dgm:prSet>
       <dgm:spPr/>
+      <dgm:t>
+        <a:bodyPr/>
+        <a:lstStyle/>
+        <a:p>
+          <a:endParaRPr lang="es-ES"/>
+        </a:p>
+      </dgm:t>
     </dgm:pt>
     <dgm:pt modelId="{5EC43F2A-E1B0-43F6-A937-28129F4E6CCE}" type="pres">
       <dgm:prSet presAssocID="{B8C7CF1C-2EE2-4D32-A881-94B19125D694}" presName="Name13" presStyleLbl="parChTrans1D2" presStyleIdx="9" presStyleCnt="38"/>
       <dgm:spPr/>
+      <dgm:t>
+        <a:bodyPr/>
+        <a:lstStyle/>
+        <a:p>
+          <a:endParaRPr lang="es-ES"/>
+        </a:p>
+      </dgm:t>
     </dgm:pt>
     <dgm:pt modelId="{C0B1F2D4-41FF-4246-ABF8-8EE64B7DB037}" type="pres">
       <dgm:prSet presAssocID="{9277D304-53B2-464C-A663-4EE38083A73F}" presName="childText" presStyleLbl="bgAcc1" presStyleIdx="9" presStyleCnt="38" custScaleX="385387" custScaleY="390845">
@@ -4611,10 +4787,24 @@
         </dgm:presLayoutVars>
       </dgm:prSet>
       <dgm:spPr/>
+      <dgm:t>
+        <a:bodyPr/>
+        <a:lstStyle/>
+        <a:p>
+          <a:endParaRPr lang="es-ES"/>
+        </a:p>
+      </dgm:t>
     </dgm:pt>
     <dgm:pt modelId="{96AE6F73-E65B-4DEC-9630-EA558B99D7AE}" type="pres">
       <dgm:prSet presAssocID="{8F542DAA-2431-47D7-A55D-A6935E727455}" presName="Name13" presStyleLbl="parChTrans1D2" presStyleIdx="10" presStyleCnt="38"/>
       <dgm:spPr/>
+      <dgm:t>
+        <a:bodyPr/>
+        <a:lstStyle/>
+        <a:p>
+          <a:endParaRPr lang="es-ES"/>
+        </a:p>
+      </dgm:t>
     </dgm:pt>
     <dgm:pt modelId="{00CA6407-531F-4559-B5A2-A080F51E3BB4}" type="pres">
       <dgm:prSet presAssocID="{801BF84A-86E0-47AE-ACB4-E1849B0AC8A7}" presName="childText" presStyleLbl="bgAcc1" presStyleIdx="10" presStyleCnt="38" custScaleX="385387" custScaleY="390845">
@@ -4623,10 +4813,24 @@
         </dgm:presLayoutVars>
       </dgm:prSet>
       <dgm:spPr/>
+      <dgm:t>
+        <a:bodyPr/>
+        <a:lstStyle/>
+        <a:p>
+          <a:endParaRPr lang="es-ES"/>
+        </a:p>
+      </dgm:t>
     </dgm:pt>
     <dgm:pt modelId="{30AC2381-34A0-4BEA-91EC-2AFD5945F3B6}" type="pres">
       <dgm:prSet presAssocID="{685171F1-BC36-47D7-82F3-D7EE4735748B}" presName="Name13" presStyleLbl="parChTrans1D2" presStyleIdx="11" presStyleCnt="38"/>
       <dgm:spPr/>
+      <dgm:t>
+        <a:bodyPr/>
+        <a:lstStyle/>
+        <a:p>
+          <a:endParaRPr lang="es-ES"/>
+        </a:p>
+      </dgm:t>
     </dgm:pt>
     <dgm:pt modelId="{3877C1E5-C008-4907-9D2F-BDAAF5537C97}" type="pres">
       <dgm:prSet presAssocID="{4201A040-EFAD-48C0-84DE-AF3F09E7902B}" presName="childText" presStyleLbl="bgAcc1" presStyleIdx="11" presStyleCnt="38" custScaleX="385387" custScaleY="390845">
@@ -4635,10 +4839,24 @@
         </dgm:presLayoutVars>
       </dgm:prSet>
       <dgm:spPr/>
+      <dgm:t>
+        <a:bodyPr/>
+        <a:lstStyle/>
+        <a:p>
+          <a:endParaRPr lang="es-ES"/>
+        </a:p>
+      </dgm:t>
     </dgm:pt>
     <dgm:pt modelId="{0356B0F8-9899-492D-B5B4-3B7EC1C1866E}" type="pres">
       <dgm:prSet presAssocID="{E631B2D9-6EC9-4929-95DF-EDD8F14D2241}" presName="Name13" presStyleLbl="parChTrans1D2" presStyleIdx="12" presStyleCnt="38"/>
       <dgm:spPr/>
+      <dgm:t>
+        <a:bodyPr/>
+        <a:lstStyle/>
+        <a:p>
+          <a:endParaRPr lang="es-ES"/>
+        </a:p>
+      </dgm:t>
     </dgm:pt>
     <dgm:pt modelId="{42918D35-863E-4DA6-B8A2-CAE8482968B9}" type="pres">
       <dgm:prSet presAssocID="{FB82CE11-8548-451A-B348-40DDFA210C10}" presName="childText" presStyleLbl="bgAcc1" presStyleIdx="12" presStyleCnt="38" custScaleX="378090" custScaleY="390845">
@@ -4647,6 +4865,13 @@
         </dgm:presLayoutVars>
       </dgm:prSet>
       <dgm:spPr/>
+      <dgm:t>
+        <a:bodyPr/>
+        <a:lstStyle/>
+        <a:p>
+          <a:endParaRPr lang="es-ES"/>
+        </a:p>
+      </dgm:t>
     </dgm:pt>
     <dgm:pt modelId="{A1EA4156-BF10-49CE-B642-0C1EA7C0E535}" type="pres">
       <dgm:prSet presAssocID="{7E29E0D7-FF62-49FD-BB42-A0C6A3AFCA4D}" presName="root" presStyleCnt="0"/>
@@ -4659,10 +4884,24 @@
     <dgm:pt modelId="{047B9F81-9D88-4062-815F-EB9441C508DD}" type="pres">
       <dgm:prSet presAssocID="{7E29E0D7-FF62-49FD-BB42-A0C6A3AFCA4D}" presName="rootText" presStyleLbl="node1" presStyleIdx="2" presStyleCnt="9" custScaleX="369181" custScaleY="211086"/>
       <dgm:spPr/>
+      <dgm:t>
+        <a:bodyPr/>
+        <a:lstStyle/>
+        <a:p>
+          <a:endParaRPr lang="es-ES"/>
+        </a:p>
+      </dgm:t>
     </dgm:pt>
     <dgm:pt modelId="{CC8F6718-FC26-47A6-9380-219E456D271D}" type="pres">
       <dgm:prSet presAssocID="{7E29E0D7-FF62-49FD-BB42-A0C6A3AFCA4D}" presName="rootConnector" presStyleLbl="node1" presStyleIdx="2" presStyleCnt="9"/>
       <dgm:spPr/>
+      <dgm:t>
+        <a:bodyPr/>
+        <a:lstStyle/>
+        <a:p>
+          <a:endParaRPr lang="es-ES"/>
+        </a:p>
+      </dgm:t>
     </dgm:pt>
     <dgm:pt modelId="{4DBF66D6-A53F-45C3-942A-23D4E92B1A4F}" type="pres">
       <dgm:prSet presAssocID="{7E29E0D7-FF62-49FD-BB42-A0C6A3AFCA4D}" presName="childShape" presStyleCnt="0"/>
@@ -4671,6 +4910,13 @@
     <dgm:pt modelId="{07D5FC9D-C47D-4F67-9794-EF6B1139DEFF}" type="pres">
       <dgm:prSet presAssocID="{961FF83C-A9FA-4354-B185-58DCDF7DEE4E}" presName="Name13" presStyleLbl="parChTrans1D2" presStyleIdx="13" presStyleCnt="38"/>
       <dgm:spPr/>
+      <dgm:t>
+        <a:bodyPr/>
+        <a:lstStyle/>
+        <a:p>
+          <a:endParaRPr lang="es-ES"/>
+        </a:p>
+      </dgm:t>
     </dgm:pt>
     <dgm:pt modelId="{77979827-B021-4695-9A19-67331DEB8CDB}" type="pres">
       <dgm:prSet presAssocID="{FFAAC76A-BA33-4CC6-A008-C6344A80D9ED}" presName="childText" presStyleLbl="bgAcc1" presStyleIdx="13" presStyleCnt="38" custScaleX="385387" custScaleY="559691">
@@ -4679,10 +4925,24 @@
         </dgm:presLayoutVars>
       </dgm:prSet>
       <dgm:spPr/>
+      <dgm:t>
+        <a:bodyPr/>
+        <a:lstStyle/>
+        <a:p>
+          <a:endParaRPr lang="es-ES"/>
+        </a:p>
+      </dgm:t>
     </dgm:pt>
     <dgm:pt modelId="{1FA4B4C8-F466-4A24-829B-BFC7701DE56E}" type="pres">
       <dgm:prSet presAssocID="{4342C913-DB23-4CF9-8621-51BD91CBAEC3}" presName="Name13" presStyleLbl="parChTrans1D2" presStyleIdx="14" presStyleCnt="38"/>
       <dgm:spPr/>
+      <dgm:t>
+        <a:bodyPr/>
+        <a:lstStyle/>
+        <a:p>
+          <a:endParaRPr lang="es-ES"/>
+        </a:p>
+      </dgm:t>
     </dgm:pt>
     <dgm:pt modelId="{7BD82A2E-0D28-4A7A-BED5-531B7589240C}" type="pres">
       <dgm:prSet presAssocID="{134D644C-3BDC-4FE6-9E1C-AAE03AF37A60}" presName="childText" presStyleLbl="bgAcc1" presStyleIdx="14" presStyleCnt="38" custScaleX="385387" custScaleY="390845">
@@ -4691,6 +4951,13 @@
         </dgm:presLayoutVars>
       </dgm:prSet>
       <dgm:spPr/>
+      <dgm:t>
+        <a:bodyPr/>
+        <a:lstStyle/>
+        <a:p>
+          <a:endParaRPr lang="es-ES"/>
+        </a:p>
+      </dgm:t>
     </dgm:pt>
     <dgm:pt modelId="{E952BAB6-E130-40B2-8511-CA0319D43CF5}" type="pres">
       <dgm:prSet presAssocID="{48EDB253-3245-4019-ACB7-2FA724646BDB}" presName="root" presStyleCnt="0"/>
@@ -4703,10 +4970,24 @@
     <dgm:pt modelId="{A723270C-3A6B-4055-A12B-339FEE94BE21}" type="pres">
       <dgm:prSet presAssocID="{48EDB253-3245-4019-ACB7-2FA724646BDB}" presName="rootText" presStyleLbl="node1" presStyleIdx="3" presStyleCnt="9" custScaleX="352392" custScaleY="211086"/>
       <dgm:spPr/>
+      <dgm:t>
+        <a:bodyPr/>
+        <a:lstStyle/>
+        <a:p>
+          <a:endParaRPr lang="es-ES"/>
+        </a:p>
+      </dgm:t>
     </dgm:pt>
     <dgm:pt modelId="{C48CBF39-7AEC-4FB8-8B12-521B8598BF76}" type="pres">
       <dgm:prSet presAssocID="{48EDB253-3245-4019-ACB7-2FA724646BDB}" presName="rootConnector" presStyleLbl="node1" presStyleIdx="3" presStyleCnt="9"/>
       <dgm:spPr/>
+      <dgm:t>
+        <a:bodyPr/>
+        <a:lstStyle/>
+        <a:p>
+          <a:endParaRPr lang="es-ES"/>
+        </a:p>
+      </dgm:t>
     </dgm:pt>
     <dgm:pt modelId="{C517BA35-AA46-46C2-92C5-AD7652824560}" type="pres">
       <dgm:prSet presAssocID="{48EDB253-3245-4019-ACB7-2FA724646BDB}" presName="childShape" presStyleCnt="0"/>
@@ -4715,6 +4996,13 @@
     <dgm:pt modelId="{E9F666C3-0C76-4419-B482-3E47C57225DE}" type="pres">
       <dgm:prSet presAssocID="{AD393FC1-3F8D-4954-80D0-64D149A41589}" presName="Name13" presStyleLbl="parChTrans1D2" presStyleIdx="15" presStyleCnt="38"/>
       <dgm:spPr/>
+      <dgm:t>
+        <a:bodyPr/>
+        <a:lstStyle/>
+        <a:p>
+          <a:endParaRPr lang="es-ES"/>
+        </a:p>
+      </dgm:t>
     </dgm:pt>
     <dgm:pt modelId="{1C0EB34D-7184-41CD-A65A-E0FD05972811}" type="pres">
       <dgm:prSet presAssocID="{710AB5D2-F019-4339-B4B7-BCA061E8538A}" presName="childText" presStyleLbl="bgAcc1" presStyleIdx="15" presStyleCnt="38" custScaleX="385387" custScaleY="571096">
@@ -4723,10 +5011,24 @@
         </dgm:presLayoutVars>
       </dgm:prSet>
       <dgm:spPr/>
+      <dgm:t>
+        <a:bodyPr/>
+        <a:lstStyle/>
+        <a:p>
+          <a:endParaRPr lang="es-ES"/>
+        </a:p>
+      </dgm:t>
     </dgm:pt>
     <dgm:pt modelId="{1F6556F0-3A60-4AFE-B9A0-A4CA05FE6F5B}" type="pres">
       <dgm:prSet presAssocID="{53B2A510-186B-4AC3-9892-A79312DE998B}" presName="Name13" presStyleLbl="parChTrans1D2" presStyleIdx="16" presStyleCnt="38"/>
       <dgm:spPr/>
+      <dgm:t>
+        <a:bodyPr/>
+        <a:lstStyle/>
+        <a:p>
+          <a:endParaRPr lang="es-ES"/>
+        </a:p>
+      </dgm:t>
     </dgm:pt>
     <dgm:pt modelId="{029795DB-406E-4159-B956-48E6B86B9FC7}" type="pres">
       <dgm:prSet presAssocID="{1DCA139B-26A0-4FD6-8033-2A5F4EBBD399}" presName="childText" presStyleLbl="bgAcc1" presStyleIdx="16" presStyleCnt="38" custScaleX="385387" custScaleY="390845">
@@ -4735,10 +5037,24 @@
         </dgm:presLayoutVars>
       </dgm:prSet>
       <dgm:spPr/>
+      <dgm:t>
+        <a:bodyPr/>
+        <a:lstStyle/>
+        <a:p>
+          <a:endParaRPr lang="es-ES"/>
+        </a:p>
+      </dgm:t>
     </dgm:pt>
     <dgm:pt modelId="{E3477344-2BDE-49DA-A67D-528FD6032F1A}" type="pres">
       <dgm:prSet presAssocID="{78E36B15-3E82-4398-BF46-208BC180E986}" presName="Name13" presStyleLbl="parChTrans1D2" presStyleIdx="17" presStyleCnt="38"/>
       <dgm:spPr/>
+      <dgm:t>
+        <a:bodyPr/>
+        <a:lstStyle/>
+        <a:p>
+          <a:endParaRPr lang="es-ES"/>
+        </a:p>
+      </dgm:t>
     </dgm:pt>
     <dgm:pt modelId="{C215E17D-C0C7-4689-8AF8-C93BCDA1597E}" type="pres">
       <dgm:prSet presAssocID="{3D403069-8B4E-474F-ACEA-242EBB88ABB3}" presName="childText" presStyleLbl="bgAcc1" presStyleIdx="17" presStyleCnt="38" custScaleX="385387" custScaleY="390845">
@@ -4747,10 +5063,24 @@
         </dgm:presLayoutVars>
       </dgm:prSet>
       <dgm:spPr/>
+      <dgm:t>
+        <a:bodyPr/>
+        <a:lstStyle/>
+        <a:p>
+          <a:endParaRPr lang="es-ES"/>
+        </a:p>
+      </dgm:t>
     </dgm:pt>
     <dgm:pt modelId="{DCEC6273-20A7-4F20-80FA-421187F78DA3}" type="pres">
       <dgm:prSet presAssocID="{D7A80E90-6A49-4EFB-A05A-6938F2007C8E}" presName="Name13" presStyleLbl="parChTrans1D2" presStyleIdx="18" presStyleCnt="38"/>
       <dgm:spPr/>
+      <dgm:t>
+        <a:bodyPr/>
+        <a:lstStyle/>
+        <a:p>
+          <a:endParaRPr lang="es-ES"/>
+        </a:p>
+      </dgm:t>
     </dgm:pt>
     <dgm:pt modelId="{DC84FE0B-BFF8-4CD4-BF8D-25B25308DA7B}" type="pres">
       <dgm:prSet presAssocID="{21359A9C-9F84-42F0-965F-D243B7ACE3BE}" presName="childText" presStyleLbl="bgAcc1" presStyleIdx="18" presStyleCnt="38" custScaleX="385387" custScaleY="390845">
@@ -4759,6 +5089,13 @@
         </dgm:presLayoutVars>
       </dgm:prSet>
       <dgm:spPr/>
+      <dgm:t>
+        <a:bodyPr/>
+        <a:lstStyle/>
+        <a:p>
+          <a:endParaRPr lang="es-ES"/>
+        </a:p>
+      </dgm:t>
     </dgm:pt>
     <dgm:pt modelId="{EE6C53B3-A157-44AB-89FA-97242E488DC6}" type="pres">
       <dgm:prSet presAssocID="{DF431CFB-CC2E-470F-B25C-33E19D1CB2D7}" presName="root" presStyleCnt="0"/>
@@ -4771,10 +5108,24 @@
     <dgm:pt modelId="{406D152C-55DD-4C3C-BB5B-47AF943B14D5}" type="pres">
       <dgm:prSet presAssocID="{DF431CFB-CC2E-470F-B25C-33E19D1CB2D7}" presName="rootText" presStyleLbl="node1" presStyleIdx="4" presStyleCnt="9" custScaleX="367563" custScaleY="211086"/>
       <dgm:spPr/>
+      <dgm:t>
+        <a:bodyPr/>
+        <a:lstStyle/>
+        <a:p>
+          <a:endParaRPr lang="es-ES"/>
+        </a:p>
+      </dgm:t>
     </dgm:pt>
     <dgm:pt modelId="{0C72DF69-612C-4AB4-90B6-F3E9D63D7948}" type="pres">
       <dgm:prSet presAssocID="{DF431CFB-CC2E-470F-B25C-33E19D1CB2D7}" presName="rootConnector" presStyleLbl="node1" presStyleIdx="4" presStyleCnt="9"/>
       <dgm:spPr/>
+      <dgm:t>
+        <a:bodyPr/>
+        <a:lstStyle/>
+        <a:p>
+          <a:endParaRPr lang="es-ES"/>
+        </a:p>
+      </dgm:t>
     </dgm:pt>
     <dgm:pt modelId="{23E9BBF6-3ABB-4816-AE1F-4FC7D65BF78D}" type="pres">
       <dgm:prSet presAssocID="{DF431CFB-CC2E-470F-B25C-33E19D1CB2D7}" presName="childShape" presStyleCnt="0"/>
@@ -4783,6 +5134,13 @@
     <dgm:pt modelId="{65D75B01-34DB-40B2-BE43-9EF734BA9259}" type="pres">
       <dgm:prSet presAssocID="{E393E7F8-0676-4EE3-A2F9-5E584E13E271}" presName="Name13" presStyleLbl="parChTrans1D2" presStyleIdx="19" presStyleCnt="38"/>
       <dgm:spPr/>
+      <dgm:t>
+        <a:bodyPr/>
+        <a:lstStyle/>
+        <a:p>
+          <a:endParaRPr lang="es-ES"/>
+        </a:p>
+      </dgm:t>
     </dgm:pt>
     <dgm:pt modelId="{3745BF44-480F-4515-9173-3AD1D2FE1CBF}" type="pres">
       <dgm:prSet presAssocID="{52DA5D2D-76D4-4EC8-8DA6-D2749142B4D9}" presName="childText" presStyleLbl="bgAcc1" presStyleIdx="19" presStyleCnt="38" custScaleX="385387" custScaleY="972400">
@@ -4791,10 +5149,24 @@
         </dgm:presLayoutVars>
       </dgm:prSet>
       <dgm:spPr/>
+      <dgm:t>
+        <a:bodyPr/>
+        <a:lstStyle/>
+        <a:p>
+          <a:endParaRPr lang="es-ES"/>
+        </a:p>
+      </dgm:t>
     </dgm:pt>
     <dgm:pt modelId="{628982BC-CA76-4DFB-9206-C236E2F5F9C6}" type="pres">
       <dgm:prSet presAssocID="{88F55914-7A7A-49BB-A2BD-88B482DC1B0A}" presName="Name13" presStyleLbl="parChTrans1D2" presStyleIdx="20" presStyleCnt="38"/>
       <dgm:spPr/>
+      <dgm:t>
+        <a:bodyPr/>
+        <a:lstStyle/>
+        <a:p>
+          <a:endParaRPr lang="es-ES"/>
+        </a:p>
+      </dgm:t>
     </dgm:pt>
     <dgm:pt modelId="{FFC5010D-0AD2-4AF3-B9D5-6CA8B8ED284E}" type="pres">
       <dgm:prSet presAssocID="{22D35E90-AB2F-4DCE-88DD-4D1E997240B8}" presName="childText" presStyleLbl="bgAcc1" presStyleIdx="20" presStyleCnt="38" custScaleX="385387" custScaleY="933473">
@@ -4803,10 +5175,24 @@
         </dgm:presLayoutVars>
       </dgm:prSet>
       <dgm:spPr/>
+      <dgm:t>
+        <a:bodyPr/>
+        <a:lstStyle/>
+        <a:p>
+          <a:endParaRPr lang="es-ES"/>
+        </a:p>
+      </dgm:t>
     </dgm:pt>
     <dgm:pt modelId="{48E68746-78EF-43CD-824E-57BC2E2EBDF4}" type="pres">
       <dgm:prSet presAssocID="{B30C3CA3-F0D9-4E22-BCC4-A338DD83D849}" presName="Name13" presStyleLbl="parChTrans1D2" presStyleIdx="21" presStyleCnt="38"/>
       <dgm:spPr/>
+      <dgm:t>
+        <a:bodyPr/>
+        <a:lstStyle/>
+        <a:p>
+          <a:endParaRPr lang="es-ES"/>
+        </a:p>
+      </dgm:t>
     </dgm:pt>
     <dgm:pt modelId="{C9E63FAC-E875-4DD7-8053-542C55567483}" type="pres">
       <dgm:prSet presAssocID="{3EE640D8-46A5-4FD5-82D5-7C2396B0DEAB}" presName="childText" presStyleLbl="bgAcc1" presStyleIdx="21" presStyleCnt="38" custScaleX="385387" custScaleY="869099">
@@ -4815,6 +5201,13 @@
         </dgm:presLayoutVars>
       </dgm:prSet>
       <dgm:spPr/>
+      <dgm:t>
+        <a:bodyPr/>
+        <a:lstStyle/>
+        <a:p>
+          <a:endParaRPr lang="es-ES"/>
+        </a:p>
+      </dgm:t>
     </dgm:pt>
     <dgm:pt modelId="{031FECB0-A1DD-498F-ADC4-E491B9BE588F}" type="pres">
       <dgm:prSet presAssocID="{46342C84-B555-41C7-B686-60E79B047E82}" presName="root" presStyleCnt="0"/>
@@ -4827,10 +5220,24 @@
     <dgm:pt modelId="{4E6D68A0-75D1-49F0-ADD0-DF0245365B30}" type="pres">
       <dgm:prSet presAssocID="{46342C84-B555-41C7-B686-60E79B047E82}" presName="rootText" presStyleLbl="node1" presStyleIdx="5" presStyleCnt="9" custScaleX="368724" custScaleY="211086"/>
       <dgm:spPr/>
+      <dgm:t>
+        <a:bodyPr/>
+        <a:lstStyle/>
+        <a:p>
+          <a:endParaRPr lang="es-ES"/>
+        </a:p>
+      </dgm:t>
     </dgm:pt>
     <dgm:pt modelId="{D9935E85-8BBA-4F31-8801-7723E50653DC}" type="pres">
       <dgm:prSet presAssocID="{46342C84-B555-41C7-B686-60E79B047E82}" presName="rootConnector" presStyleLbl="node1" presStyleIdx="5" presStyleCnt="9"/>
       <dgm:spPr/>
+      <dgm:t>
+        <a:bodyPr/>
+        <a:lstStyle/>
+        <a:p>
+          <a:endParaRPr lang="es-ES"/>
+        </a:p>
+      </dgm:t>
     </dgm:pt>
     <dgm:pt modelId="{D9035D31-C484-4896-98DD-840FA4D5960A}" type="pres">
       <dgm:prSet presAssocID="{46342C84-B555-41C7-B686-60E79B047E82}" presName="childShape" presStyleCnt="0"/>
@@ -4839,6 +5246,13 @@
     <dgm:pt modelId="{7F21C32B-A87E-4AE5-B11F-9BEE0E4C2D81}" type="pres">
       <dgm:prSet presAssocID="{3E325E7F-C14F-43C4-8B02-D3951FBC98DE}" presName="Name13" presStyleLbl="parChTrans1D2" presStyleIdx="22" presStyleCnt="38"/>
       <dgm:spPr/>
+      <dgm:t>
+        <a:bodyPr/>
+        <a:lstStyle/>
+        <a:p>
+          <a:endParaRPr lang="es-ES"/>
+        </a:p>
+      </dgm:t>
     </dgm:pt>
     <dgm:pt modelId="{3AABE20E-F0D2-4B07-8C32-6CE4B27E6CA5}" type="pres">
       <dgm:prSet presAssocID="{9A402B76-3265-473C-A700-93AFCA51C30F}" presName="childText" presStyleLbl="bgAcc1" presStyleIdx="22" presStyleCnt="38" custScaleX="385387" custScaleY="460072">
@@ -4847,10 +5261,24 @@
         </dgm:presLayoutVars>
       </dgm:prSet>
       <dgm:spPr/>
+      <dgm:t>
+        <a:bodyPr/>
+        <a:lstStyle/>
+        <a:p>
+          <a:endParaRPr lang="es-ES"/>
+        </a:p>
+      </dgm:t>
     </dgm:pt>
     <dgm:pt modelId="{918EE984-FB73-408A-93DA-C0DF1104967B}" type="pres">
       <dgm:prSet presAssocID="{ACF39327-A990-46A3-B2F3-413E3BCA0E27}" presName="Name13" presStyleLbl="parChTrans1D2" presStyleIdx="23" presStyleCnt="38"/>
       <dgm:spPr/>
+      <dgm:t>
+        <a:bodyPr/>
+        <a:lstStyle/>
+        <a:p>
+          <a:endParaRPr lang="es-ES"/>
+        </a:p>
+      </dgm:t>
     </dgm:pt>
     <dgm:pt modelId="{AA5893AF-15CE-4B63-886F-56F37509F82A}" type="pres">
       <dgm:prSet presAssocID="{9C570910-FFC4-41E7-B6CA-AF5BB2B2165F}" presName="childText" presStyleLbl="bgAcc1" presStyleIdx="23" presStyleCnt="38" custScaleX="385387" custScaleY="390845">
@@ -4859,6 +5287,13 @@
         </dgm:presLayoutVars>
       </dgm:prSet>
       <dgm:spPr/>
+      <dgm:t>
+        <a:bodyPr/>
+        <a:lstStyle/>
+        <a:p>
+          <a:endParaRPr lang="es-ES"/>
+        </a:p>
+      </dgm:t>
     </dgm:pt>
     <dgm:pt modelId="{1405CD39-B1E7-4104-A67C-131BA99C9013}" type="pres">
       <dgm:prSet presAssocID="{F0065A4F-6B6D-4CD2-8AC5-88988F1A67AD}" presName="root" presStyleCnt="0"/>
@@ -4871,10 +5306,24 @@
     <dgm:pt modelId="{0481EAB9-1924-42C2-8A7C-9181FEB717A9}" type="pres">
       <dgm:prSet presAssocID="{F0065A4F-6B6D-4CD2-8AC5-88988F1A67AD}" presName="rootText" presStyleLbl="node1" presStyleIdx="6" presStyleCnt="9" custScaleX="378052" custScaleY="211086"/>
       <dgm:spPr/>
+      <dgm:t>
+        <a:bodyPr/>
+        <a:lstStyle/>
+        <a:p>
+          <a:endParaRPr lang="es-ES"/>
+        </a:p>
+      </dgm:t>
     </dgm:pt>
     <dgm:pt modelId="{18765454-62F8-4DDF-B4A0-54F1759C98DD}" type="pres">
       <dgm:prSet presAssocID="{F0065A4F-6B6D-4CD2-8AC5-88988F1A67AD}" presName="rootConnector" presStyleLbl="node1" presStyleIdx="6" presStyleCnt="9"/>
       <dgm:spPr/>
+      <dgm:t>
+        <a:bodyPr/>
+        <a:lstStyle/>
+        <a:p>
+          <a:endParaRPr lang="es-ES"/>
+        </a:p>
+      </dgm:t>
     </dgm:pt>
     <dgm:pt modelId="{6291CB3A-42BF-482E-9055-7C3CEB1C0C66}" type="pres">
       <dgm:prSet presAssocID="{F0065A4F-6B6D-4CD2-8AC5-88988F1A67AD}" presName="childShape" presStyleCnt="0"/>
@@ -4883,6 +5332,13 @@
     <dgm:pt modelId="{FB71D9A6-AFFB-4A56-AD61-208640F617A0}" type="pres">
       <dgm:prSet presAssocID="{92C1C8D6-FC95-447A-82D2-CE6F8BBD68E6}" presName="Name13" presStyleLbl="parChTrans1D2" presStyleIdx="24" presStyleCnt="38"/>
       <dgm:spPr/>
+      <dgm:t>
+        <a:bodyPr/>
+        <a:lstStyle/>
+        <a:p>
+          <a:endParaRPr lang="es-ES"/>
+        </a:p>
+      </dgm:t>
     </dgm:pt>
     <dgm:pt modelId="{F31AFE93-8E5D-4023-B569-929513D68D09}" type="pres">
       <dgm:prSet presAssocID="{EF3D86E3-85AF-4442-923A-B892878E3E37}" presName="childText" presStyleLbl="bgAcc1" presStyleIdx="24" presStyleCnt="38" custScaleX="385387" custScaleY="390845">
@@ -4891,10 +5347,24 @@
         </dgm:presLayoutVars>
       </dgm:prSet>
       <dgm:spPr/>
+      <dgm:t>
+        <a:bodyPr/>
+        <a:lstStyle/>
+        <a:p>
+          <a:endParaRPr lang="es-ES"/>
+        </a:p>
+      </dgm:t>
     </dgm:pt>
     <dgm:pt modelId="{77C4ACEE-E022-4D59-87C2-21C3DDDEF2BA}" type="pres">
       <dgm:prSet presAssocID="{B18BACAD-78C1-41A2-9835-F341DF7F613C}" presName="Name13" presStyleLbl="parChTrans1D2" presStyleIdx="25" presStyleCnt="38"/>
       <dgm:spPr/>
+      <dgm:t>
+        <a:bodyPr/>
+        <a:lstStyle/>
+        <a:p>
+          <a:endParaRPr lang="es-ES"/>
+        </a:p>
+      </dgm:t>
     </dgm:pt>
     <dgm:pt modelId="{C43EB5AB-312F-4646-AE0B-51E0067BA88F}" type="pres">
       <dgm:prSet presAssocID="{2DB05600-7EDA-4878-8E6F-C21B0E254197}" presName="childText" presStyleLbl="bgAcc1" presStyleIdx="25" presStyleCnt="38" custScaleX="385387" custScaleY="390845">
@@ -4903,6 +5373,13 @@
         </dgm:presLayoutVars>
       </dgm:prSet>
       <dgm:spPr/>
+      <dgm:t>
+        <a:bodyPr/>
+        <a:lstStyle/>
+        <a:p>
+          <a:endParaRPr lang="es-ES"/>
+        </a:p>
+      </dgm:t>
     </dgm:pt>
     <dgm:pt modelId="{51E7F59B-8A68-4FDF-A7F0-76759DEC86FE}" type="pres">
       <dgm:prSet presAssocID="{559BFDBB-0CA4-4BA7-BD9D-3F8C72664A29}" presName="root" presStyleCnt="0"/>
@@ -4915,10 +5392,24 @@
     <dgm:pt modelId="{4496C5DD-233D-4128-A4F8-663FB43B6669}" type="pres">
       <dgm:prSet presAssocID="{559BFDBB-0CA4-4BA7-BD9D-3F8C72664A29}" presName="rootText" presStyleLbl="node1" presStyleIdx="7" presStyleCnt="9" custScaleX="351537" custScaleY="211086"/>
       <dgm:spPr/>
+      <dgm:t>
+        <a:bodyPr/>
+        <a:lstStyle/>
+        <a:p>
+          <a:endParaRPr lang="es-ES"/>
+        </a:p>
+      </dgm:t>
     </dgm:pt>
     <dgm:pt modelId="{623FAB65-8C4E-47E6-8C6D-3050939D2734}" type="pres">
       <dgm:prSet presAssocID="{559BFDBB-0CA4-4BA7-BD9D-3F8C72664A29}" presName="rootConnector" presStyleLbl="node1" presStyleIdx="7" presStyleCnt="9"/>
       <dgm:spPr/>
+      <dgm:t>
+        <a:bodyPr/>
+        <a:lstStyle/>
+        <a:p>
+          <a:endParaRPr lang="es-ES"/>
+        </a:p>
+      </dgm:t>
     </dgm:pt>
     <dgm:pt modelId="{930A9D6D-2F9A-4187-8347-99B59B420912}" type="pres">
       <dgm:prSet presAssocID="{559BFDBB-0CA4-4BA7-BD9D-3F8C72664A29}" presName="childShape" presStyleCnt="0"/>
@@ -4927,6 +5418,13 @@
     <dgm:pt modelId="{3781937F-69C5-45FF-9100-D85FFA4D453C}" type="pres">
       <dgm:prSet presAssocID="{B82DCBAB-480F-49CD-B791-CAC62BDDA1EF}" presName="Name13" presStyleLbl="parChTrans1D2" presStyleIdx="26" presStyleCnt="38"/>
       <dgm:spPr/>
+      <dgm:t>
+        <a:bodyPr/>
+        <a:lstStyle/>
+        <a:p>
+          <a:endParaRPr lang="es-ES"/>
+        </a:p>
+      </dgm:t>
     </dgm:pt>
     <dgm:pt modelId="{645889AC-3424-46B4-B0BB-891DCA12D7C9}" type="pres">
       <dgm:prSet presAssocID="{18171F97-8A5F-4FD2-ACDB-78305F453085}" presName="childText" presStyleLbl="bgAcc1" presStyleIdx="26" presStyleCnt="38" custScaleX="385387" custScaleY="390845">
@@ -4935,10 +5433,24 @@
         </dgm:presLayoutVars>
       </dgm:prSet>
       <dgm:spPr/>
+      <dgm:t>
+        <a:bodyPr/>
+        <a:lstStyle/>
+        <a:p>
+          <a:endParaRPr lang="es-ES"/>
+        </a:p>
+      </dgm:t>
     </dgm:pt>
     <dgm:pt modelId="{03B3AF5D-D8D9-47FE-8309-DE06DB4C5E77}" type="pres">
       <dgm:prSet presAssocID="{826E50E9-23FE-4BCB-89D7-6C49BE177932}" presName="Name13" presStyleLbl="parChTrans1D2" presStyleIdx="27" presStyleCnt="38"/>
       <dgm:spPr/>
+      <dgm:t>
+        <a:bodyPr/>
+        <a:lstStyle/>
+        <a:p>
+          <a:endParaRPr lang="es-ES"/>
+        </a:p>
+      </dgm:t>
     </dgm:pt>
     <dgm:pt modelId="{A3DBE393-AB71-4DEF-B899-1BA4DAC74B04}" type="pres">
       <dgm:prSet presAssocID="{A133B731-1478-43E4-952E-8FE3C7555F16}" presName="childText" presStyleLbl="bgAcc1" presStyleIdx="27" presStyleCnt="38" custScaleX="385387" custScaleY="390845">
@@ -4947,10 +5459,24 @@
         </dgm:presLayoutVars>
       </dgm:prSet>
       <dgm:spPr/>
+      <dgm:t>
+        <a:bodyPr/>
+        <a:lstStyle/>
+        <a:p>
+          <a:endParaRPr lang="es-ES"/>
+        </a:p>
+      </dgm:t>
     </dgm:pt>
     <dgm:pt modelId="{A5A4CE94-356D-42E2-927B-F73A0D66222F}" type="pres">
       <dgm:prSet presAssocID="{8EC9F981-F48B-403F-8319-00A9B9ECC5A3}" presName="Name13" presStyleLbl="parChTrans1D2" presStyleIdx="28" presStyleCnt="38"/>
       <dgm:spPr/>
+      <dgm:t>
+        <a:bodyPr/>
+        <a:lstStyle/>
+        <a:p>
+          <a:endParaRPr lang="es-ES"/>
+        </a:p>
+      </dgm:t>
     </dgm:pt>
     <dgm:pt modelId="{AEEECE93-FCD5-44ED-94FC-ECA4AAC9240F}" type="pres">
       <dgm:prSet presAssocID="{3089372B-B0F7-419C-9B4A-4E5D2CBBA7DE}" presName="childText" presStyleLbl="bgAcc1" presStyleIdx="28" presStyleCnt="38" custScaleX="385387" custScaleY="390845">
@@ -4959,10 +5485,24 @@
         </dgm:presLayoutVars>
       </dgm:prSet>
       <dgm:spPr/>
+      <dgm:t>
+        <a:bodyPr/>
+        <a:lstStyle/>
+        <a:p>
+          <a:endParaRPr lang="es-ES"/>
+        </a:p>
+      </dgm:t>
     </dgm:pt>
     <dgm:pt modelId="{1AEB64AE-5479-4764-896A-EEA7110ED744}" type="pres">
       <dgm:prSet presAssocID="{712274B9-8954-4188-B961-11BCFACF0DB5}" presName="Name13" presStyleLbl="parChTrans1D2" presStyleIdx="29" presStyleCnt="38"/>
       <dgm:spPr/>
+      <dgm:t>
+        <a:bodyPr/>
+        <a:lstStyle/>
+        <a:p>
+          <a:endParaRPr lang="es-ES"/>
+        </a:p>
+      </dgm:t>
     </dgm:pt>
     <dgm:pt modelId="{CECE27B0-EEF0-4D90-B413-C25D324CA6B4}" type="pres">
       <dgm:prSet presAssocID="{E2ECD69C-A000-45A5-AABB-01540DBCD95B}" presName="childText" presStyleLbl="bgAcc1" presStyleIdx="29" presStyleCnt="38" custScaleX="336133" custScaleY="390845">
@@ -4971,10 +5511,24 @@
         </dgm:presLayoutVars>
       </dgm:prSet>
       <dgm:spPr/>
+      <dgm:t>
+        <a:bodyPr/>
+        <a:lstStyle/>
+        <a:p>
+          <a:endParaRPr lang="es-ES"/>
+        </a:p>
+      </dgm:t>
     </dgm:pt>
     <dgm:pt modelId="{597C7275-3E14-405A-8E29-F709A7EFABAE}" type="pres">
       <dgm:prSet presAssocID="{E5FEC216-6AE0-43B8-86F4-35081B56B007}" presName="Name13" presStyleLbl="parChTrans1D2" presStyleIdx="30" presStyleCnt="38"/>
       <dgm:spPr/>
+      <dgm:t>
+        <a:bodyPr/>
+        <a:lstStyle/>
+        <a:p>
+          <a:endParaRPr lang="es-ES"/>
+        </a:p>
+      </dgm:t>
     </dgm:pt>
     <dgm:pt modelId="{00D4AC1F-B571-4378-82C9-9629FBD4D64E}" type="pres">
       <dgm:prSet presAssocID="{5FB5E8A6-5C08-48F5-BF8F-4A8DBF7DEBD0}" presName="childText" presStyleLbl="bgAcc1" presStyleIdx="30" presStyleCnt="38" custScaleX="336133" custScaleY="390845">
@@ -4983,10 +5537,24 @@
         </dgm:presLayoutVars>
       </dgm:prSet>
       <dgm:spPr/>
+      <dgm:t>
+        <a:bodyPr/>
+        <a:lstStyle/>
+        <a:p>
+          <a:endParaRPr lang="es-ES"/>
+        </a:p>
+      </dgm:t>
     </dgm:pt>
     <dgm:pt modelId="{568156CF-DCC2-4A32-BECC-44F545EDEDAC}" type="pres">
       <dgm:prSet presAssocID="{79273747-FF9A-4B62-982E-A265E5673D84}" presName="Name13" presStyleLbl="parChTrans1D2" presStyleIdx="31" presStyleCnt="38"/>
       <dgm:spPr/>
+      <dgm:t>
+        <a:bodyPr/>
+        <a:lstStyle/>
+        <a:p>
+          <a:endParaRPr lang="es-ES"/>
+        </a:p>
+      </dgm:t>
     </dgm:pt>
     <dgm:pt modelId="{E1DE3601-4E2E-4BBB-9344-4A58085B3CF4}" type="pres">
       <dgm:prSet presAssocID="{5CBEDD84-93BB-4D9E-BD55-6ECEB6C76029}" presName="childText" presStyleLbl="bgAcc1" presStyleIdx="31" presStyleCnt="38" custScaleX="336133" custScaleY="390845">
@@ -4995,10 +5563,24 @@
         </dgm:presLayoutVars>
       </dgm:prSet>
       <dgm:spPr/>
+      <dgm:t>
+        <a:bodyPr/>
+        <a:lstStyle/>
+        <a:p>
+          <a:endParaRPr lang="es-ES"/>
+        </a:p>
+      </dgm:t>
     </dgm:pt>
     <dgm:pt modelId="{11A619B9-65F1-4540-B491-ADE0439233C4}" type="pres">
       <dgm:prSet presAssocID="{E4CBCEEF-C049-44D9-87EB-BBABD29490FC}" presName="Name13" presStyleLbl="parChTrans1D2" presStyleIdx="32" presStyleCnt="38"/>
       <dgm:spPr/>
+      <dgm:t>
+        <a:bodyPr/>
+        <a:lstStyle/>
+        <a:p>
+          <a:endParaRPr lang="es-ES"/>
+        </a:p>
+      </dgm:t>
     </dgm:pt>
     <dgm:pt modelId="{95A1ED03-4433-485F-B05B-0AFA5839FED3}" type="pres">
       <dgm:prSet presAssocID="{3B78A147-8943-4746-BFDF-1F71F4E8DAF3}" presName="childText" presStyleLbl="bgAcc1" presStyleIdx="32" presStyleCnt="38" custScaleX="336133" custScaleY="390845">
@@ -5007,10 +5589,24 @@
         </dgm:presLayoutVars>
       </dgm:prSet>
       <dgm:spPr/>
+      <dgm:t>
+        <a:bodyPr/>
+        <a:lstStyle/>
+        <a:p>
+          <a:endParaRPr lang="es-ES"/>
+        </a:p>
+      </dgm:t>
     </dgm:pt>
     <dgm:pt modelId="{D14D1D34-338E-47FB-ADB6-8DE3AC13FDB6}" type="pres">
       <dgm:prSet presAssocID="{C77ACB5A-6A9E-4566-B317-528B88F38E02}" presName="Name13" presStyleLbl="parChTrans1D2" presStyleIdx="33" presStyleCnt="38"/>
       <dgm:spPr/>
+      <dgm:t>
+        <a:bodyPr/>
+        <a:lstStyle/>
+        <a:p>
+          <a:endParaRPr lang="es-ES"/>
+        </a:p>
+      </dgm:t>
     </dgm:pt>
     <dgm:pt modelId="{AFF07646-F322-4E77-806E-8ECA83E2E739}" type="pres">
       <dgm:prSet presAssocID="{911862D8-E6DD-4E86-863C-CCE1BBFC8894}" presName="childText" presStyleLbl="bgAcc1" presStyleIdx="33" presStyleCnt="38" custScaleX="336133" custScaleY="390845">
@@ -5019,10 +5615,24 @@
         </dgm:presLayoutVars>
       </dgm:prSet>
       <dgm:spPr/>
+      <dgm:t>
+        <a:bodyPr/>
+        <a:lstStyle/>
+        <a:p>
+          <a:endParaRPr lang="es-ES"/>
+        </a:p>
+      </dgm:t>
     </dgm:pt>
     <dgm:pt modelId="{83581C16-F264-4A9C-AD9C-95B44C0494A4}" type="pres">
       <dgm:prSet presAssocID="{F781A4E8-86A6-45F5-9A3D-E8462448ABCD}" presName="Name13" presStyleLbl="parChTrans1D2" presStyleIdx="34" presStyleCnt="38"/>
       <dgm:spPr/>
+      <dgm:t>
+        <a:bodyPr/>
+        <a:lstStyle/>
+        <a:p>
+          <a:endParaRPr lang="es-ES"/>
+        </a:p>
+      </dgm:t>
     </dgm:pt>
     <dgm:pt modelId="{CD089F24-3D88-4295-99A1-EE749A5F720B}" type="pres">
       <dgm:prSet presAssocID="{EE1218C6-C4B7-476A-AEC9-D5C4963F1AD8}" presName="childText" presStyleLbl="bgAcc1" presStyleIdx="34" presStyleCnt="38" custScaleX="336133" custScaleY="390845">
@@ -5031,6 +5641,13 @@
         </dgm:presLayoutVars>
       </dgm:prSet>
       <dgm:spPr/>
+      <dgm:t>
+        <a:bodyPr/>
+        <a:lstStyle/>
+        <a:p>
+          <a:endParaRPr lang="es-ES"/>
+        </a:p>
+      </dgm:t>
     </dgm:pt>
     <dgm:pt modelId="{2A764131-FA26-4EC0-B393-4A11A511DEBC}" type="pres">
       <dgm:prSet presAssocID="{F04B06E7-CF45-454A-81F4-46A414DA1D23}" presName="root" presStyleCnt="0"/>
@@ -5043,10 +5660,24 @@
     <dgm:pt modelId="{52E38A63-4C4C-4360-A993-4F77492B93BC}" type="pres">
       <dgm:prSet presAssocID="{F04B06E7-CF45-454A-81F4-46A414DA1D23}" presName="rootText" presStyleLbl="node1" presStyleIdx="8" presStyleCnt="9" custScaleX="335273" custScaleY="211086"/>
       <dgm:spPr/>
+      <dgm:t>
+        <a:bodyPr/>
+        <a:lstStyle/>
+        <a:p>
+          <a:endParaRPr lang="es-ES"/>
+        </a:p>
+      </dgm:t>
     </dgm:pt>
     <dgm:pt modelId="{DB941182-71E1-4627-A0F7-6123C5B1107B}" type="pres">
       <dgm:prSet presAssocID="{F04B06E7-CF45-454A-81F4-46A414DA1D23}" presName="rootConnector" presStyleLbl="node1" presStyleIdx="8" presStyleCnt="9"/>
       <dgm:spPr/>
+      <dgm:t>
+        <a:bodyPr/>
+        <a:lstStyle/>
+        <a:p>
+          <a:endParaRPr lang="es-ES"/>
+        </a:p>
+      </dgm:t>
     </dgm:pt>
     <dgm:pt modelId="{91B8EDE4-E2B3-4FD5-B7B5-199DADF045DD}" type="pres">
       <dgm:prSet presAssocID="{F04B06E7-CF45-454A-81F4-46A414DA1D23}" presName="childShape" presStyleCnt="0"/>
@@ -5055,6 +5686,13 @@
     <dgm:pt modelId="{6746689E-6C4A-4C30-8842-71748E2B62E8}" type="pres">
       <dgm:prSet presAssocID="{6E91CF95-5441-49E8-82D3-3C83E7393B57}" presName="Name13" presStyleLbl="parChTrans1D2" presStyleIdx="35" presStyleCnt="38"/>
       <dgm:spPr/>
+      <dgm:t>
+        <a:bodyPr/>
+        <a:lstStyle/>
+        <a:p>
+          <a:endParaRPr lang="es-ES"/>
+        </a:p>
+      </dgm:t>
     </dgm:pt>
     <dgm:pt modelId="{721D8D9E-A5CD-44B0-9002-116C9E338B79}" type="pres">
       <dgm:prSet presAssocID="{23F06E63-638C-4F13-84EC-97BCCC56EAFC}" presName="childText" presStyleLbl="bgAcc1" presStyleIdx="35" presStyleCnt="38" custScaleX="385387" custScaleY="949711">
@@ -5063,10 +5701,24 @@
         </dgm:presLayoutVars>
       </dgm:prSet>
       <dgm:spPr/>
+      <dgm:t>
+        <a:bodyPr/>
+        <a:lstStyle/>
+        <a:p>
+          <a:endParaRPr lang="es-ES"/>
+        </a:p>
+      </dgm:t>
     </dgm:pt>
     <dgm:pt modelId="{0800921F-C9E7-4839-9A42-7D04E32856DF}" type="pres">
       <dgm:prSet presAssocID="{86DD37BB-6F74-4C53-A7DC-6FECD9F600D2}" presName="Name13" presStyleLbl="parChTrans1D2" presStyleIdx="36" presStyleCnt="38"/>
       <dgm:spPr/>
+      <dgm:t>
+        <a:bodyPr/>
+        <a:lstStyle/>
+        <a:p>
+          <a:endParaRPr lang="es-ES"/>
+        </a:p>
+      </dgm:t>
     </dgm:pt>
     <dgm:pt modelId="{CCBEF616-9716-4A91-9D8F-CE2D6C6ACE5B}" type="pres">
       <dgm:prSet presAssocID="{902AC1BA-65DB-48E1-AFAA-CDB14A09CD0A}" presName="childText" presStyleLbl="bgAcc1" presStyleIdx="36" presStyleCnt="38" custScaleX="385387" custScaleY="390845">
@@ -5075,10 +5727,24 @@
         </dgm:presLayoutVars>
       </dgm:prSet>
       <dgm:spPr/>
+      <dgm:t>
+        <a:bodyPr/>
+        <a:lstStyle/>
+        <a:p>
+          <a:endParaRPr lang="es-ES"/>
+        </a:p>
+      </dgm:t>
     </dgm:pt>
     <dgm:pt modelId="{7E778D49-4E93-4005-A6F1-F97DF9FB73C8}" type="pres">
       <dgm:prSet presAssocID="{996264F1-07F9-4EE3-93A7-F2C8F413A831}" presName="Name13" presStyleLbl="parChTrans1D2" presStyleIdx="37" presStyleCnt="38"/>
       <dgm:spPr/>
+      <dgm:t>
+        <a:bodyPr/>
+        <a:lstStyle/>
+        <a:p>
+          <a:endParaRPr lang="es-ES"/>
+        </a:p>
+      </dgm:t>
     </dgm:pt>
     <dgm:pt modelId="{84A7FE0D-4C8D-4128-A882-83ECA90C5363}" type="pres">
       <dgm:prSet presAssocID="{1CDA2FE8-FC2B-4A4B-97B1-C6C0CAB92A7A}" presName="childText" presStyleLbl="bgAcc1" presStyleIdx="37" presStyleCnt="38" custScaleX="385387" custScaleY="390845">
@@ -5087,229 +5753,236 @@
         </dgm:presLayoutVars>
       </dgm:prSet>
       <dgm:spPr/>
+      <dgm:t>
+        <a:bodyPr/>
+        <a:lstStyle/>
+        <a:p>
+          <a:endParaRPr lang="es-ES"/>
+        </a:p>
+      </dgm:t>
     </dgm:pt>
   </dgm:ptLst>
   <dgm:cxnLst>
-    <dgm:cxn modelId="{F05FCA01-EC20-4C05-A7DE-B452A57287C6}" type="presOf" srcId="{92C1C8D6-FC95-447A-82D2-CE6F8BBD68E6}" destId="{FB71D9A6-AFFB-4A56-AD61-208640F617A0}" srcOrd="0" destOrd="0" presId="urn:microsoft.com/office/officeart/2005/8/layout/hierarchy3"/>
+    <dgm:cxn modelId="{614129C0-E759-45DC-A1F2-BBAF49FBEBD0}" type="presOf" srcId="{2DB05600-7EDA-4878-8E6F-C21B0E254197}" destId="{C43EB5AB-312F-4646-AE0B-51E0067BA88F}" srcOrd="0" destOrd="0" presId="urn:microsoft.com/office/officeart/2005/8/layout/hierarchy3"/>
+    <dgm:cxn modelId="{887A90F9-DDF6-4F34-8F19-30AAD31B154B}" type="presOf" srcId="{AF85F89E-A053-4E83-B5D7-2502AC1C4309}" destId="{654E7EE3-C460-4589-A925-FC30334B3F50}" srcOrd="0" destOrd="1" presId="urn:microsoft.com/office/officeart/2005/8/layout/hierarchy3"/>
+    <dgm:cxn modelId="{309A5E20-CE04-4FD0-9095-125A4302ECDC}" type="presOf" srcId="{2BF66F2E-A915-4C3E-B33B-7EC40D34985E}" destId="{E8CDCED1-09DB-409E-A719-64492328E2FD}" srcOrd="0" destOrd="0" presId="urn:microsoft.com/office/officeart/2005/8/layout/hierarchy3"/>
+    <dgm:cxn modelId="{6E28A50F-02A4-49C9-86BC-8D7A575377ED}" type="presOf" srcId="{EB9541E4-3DEC-486E-AF8D-9109C94B43F1}" destId="{FEF9FBA5-35D1-4054-93AB-F86806237DAB}" srcOrd="0" destOrd="0" presId="urn:microsoft.com/office/officeart/2005/8/layout/hierarchy3"/>
+    <dgm:cxn modelId="{C26D41A1-D223-4B2A-B7C9-0A61B6A96C6C}" type="presOf" srcId="{E2ECD69C-A000-45A5-AABB-01540DBCD95B}" destId="{CECE27B0-EEF0-4D90-B413-C25D324CA6B4}" srcOrd="0" destOrd="0" presId="urn:microsoft.com/office/officeart/2005/8/layout/hierarchy3"/>
+    <dgm:cxn modelId="{D8CB0449-C383-4D08-A844-33EDC5F46EA9}" type="presOf" srcId="{52DA5D2D-76D4-4EC8-8DA6-D2749142B4D9}" destId="{3745BF44-480F-4515-9173-3AD1D2FE1CBF}" srcOrd="0" destOrd="0" presId="urn:microsoft.com/office/officeart/2005/8/layout/hierarchy3"/>
+    <dgm:cxn modelId="{D8BBAB27-B981-4109-8751-EFDB446146C9}" srcId="{2BF66F2E-A915-4C3E-B33B-7EC40D34985E}" destId="{8946E895-4740-41B2-AF77-5D4A30D1F77E}" srcOrd="0" destOrd="0" parTransId="{ACBD8C55-1151-498D-A3B9-3E36A11A7E0C}" sibTransId="{13652CE0-684E-427D-8FBF-C303DAFD7CFA}"/>
+    <dgm:cxn modelId="{5C632BF4-CF29-41C7-8A7A-37416FAC8DD1}" type="presOf" srcId="{FB82CE11-8548-451A-B348-40DDFA210C10}" destId="{42918D35-863E-4DA6-B8A2-CAE8482968B9}" srcOrd="0" destOrd="0" presId="urn:microsoft.com/office/officeart/2005/8/layout/hierarchy3"/>
+    <dgm:cxn modelId="{1E635BE8-1284-471D-9647-94E95E556E0F}" type="presOf" srcId="{8946E895-4740-41B2-AF77-5D4A30D1F77E}" destId="{E8CDCED1-09DB-409E-A719-64492328E2FD}" srcOrd="0" destOrd="1" presId="urn:microsoft.com/office/officeart/2005/8/layout/hierarchy3"/>
+    <dgm:cxn modelId="{DD82254D-FA82-4D90-9B1E-7AE06CD0E05A}" type="presOf" srcId="{7E29E0D7-FF62-49FD-BB42-A0C6A3AFCA4D}" destId="{047B9F81-9D88-4062-815F-EB9441C508DD}" srcOrd="0" destOrd="0" presId="urn:microsoft.com/office/officeart/2005/8/layout/hierarchy3"/>
+    <dgm:cxn modelId="{C8AC6DA3-2C2F-43E8-ADBF-82D09CED0B5E}" type="presOf" srcId="{A5C89D1C-940A-476C-8CC4-F207B6DE9CD5}" destId="{721D8D9E-A5CD-44B0-9002-116C9E338B79}" srcOrd="0" destOrd="3" presId="urn:microsoft.com/office/officeart/2005/8/layout/hierarchy3"/>
+    <dgm:cxn modelId="{4225AA7E-EC60-4D3E-844A-93BA1FD24957}" type="presOf" srcId="{04713801-AF0E-496D-8B99-B73E5E67051D}" destId="{C9E63FAC-E875-4DD7-8053-542C55567483}" srcOrd="0" destOrd="3" presId="urn:microsoft.com/office/officeart/2005/8/layout/hierarchy3"/>
+    <dgm:cxn modelId="{778106DD-7A51-4280-9A71-DDDB05D4394A}" srcId="{559BFDBB-0CA4-4BA7-BD9D-3F8C72664A29}" destId="{A133B731-1478-43E4-952E-8FE3C7555F16}" srcOrd="1" destOrd="0" parTransId="{826E50E9-23FE-4BCB-89D7-6C49BE177932}" sibTransId="{8241E93B-9ED2-41AB-AB48-8A4D68040F99}"/>
+    <dgm:cxn modelId="{D3F217C8-C8C3-4DEE-9121-5F6A0BD9F2F9}" type="presOf" srcId="{E631B2D9-6EC9-4929-95DF-EDD8F14D2241}" destId="{0356B0F8-9899-492D-B5B4-3B7EC1C1866E}" srcOrd="0" destOrd="0" presId="urn:microsoft.com/office/officeart/2005/8/layout/hierarchy3"/>
+    <dgm:cxn modelId="{BAD3BFE3-EC54-4572-8A92-14649ABB31EC}" type="presOf" srcId="{4342C913-DB23-4CF9-8621-51BD91CBAEC3}" destId="{1FA4B4C8-F466-4A24-829B-BFC7701DE56E}" srcOrd="0" destOrd="0" presId="urn:microsoft.com/office/officeart/2005/8/layout/hierarchy3"/>
+    <dgm:cxn modelId="{EC0C37A9-3650-4AD6-9ECC-C8A1CF485EB6}" srcId="{9A402B76-3265-473C-A700-93AFCA51C30F}" destId="{6E9C8C05-0C13-439A-93A3-7D33ACF67D07}" srcOrd="0" destOrd="0" parTransId="{4A39CCBD-69B1-43B4-9655-59C2C46F7DB9}" sibTransId="{A633FF24-713F-4B93-9CDD-4F2C89965E74}"/>
+    <dgm:cxn modelId="{53239B2D-E719-4835-91C9-98F15D20CE91}" type="presOf" srcId="{22D35E90-AB2F-4DCE-88DD-4D1E997240B8}" destId="{FFC5010D-0AD2-4AF3-B9D5-6CA8B8ED284E}" srcOrd="0" destOrd="0" presId="urn:microsoft.com/office/officeart/2005/8/layout/hierarchy3"/>
+    <dgm:cxn modelId="{0EF8ECDC-B3AE-493A-918F-E8A7A2CD9CF5}" type="presOf" srcId="{78E36B15-3E82-4398-BF46-208BC180E986}" destId="{E3477344-2BDE-49DA-A67D-528FD6032F1A}" srcOrd="0" destOrd="0" presId="urn:microsoft.com/office/officeart/2005/8/layout/hierarchy3"/>
+    <dgm:cxn modelId="{C6DF8019-B46D-4523-BDE7-B2E4D5C5012B}" srcId="{52DA5D2D-76D4-4EC8-8DA6-D2749142B4D9}" destId="{A0B455FB-FD49-42C1-8756-33405F907042}" srcOrd="0" destOrd="0" parTransId="{66FCE458-EB30-41CE-AC99-90B24706CDF4}" sibTransId="{3BCE5EF4-C284-4D89-818F-6A64BC423213}"/>
+    <dgm:cxn modelId="{9F8D7FC7-8866-4F0F-9107-DB0221BFE4D2}" type="presOf" srcId="{02D8B7C6-94DC-4926-A8C1-CF2752707147}" destId="{8A3FB237-F34B-4346-9DA3-EBA2545F7721}" srcOrd="0" destOrd="1" presId="urn:microsoft.com/office/officeart/2005/8/layout/hierarchy3"/>
+    <dgm:cxn modelId="{40B54D91-6D9A-46B0-B689-D3C530AC5685}" type="presOf" srcId="{C77ACB5A-6A9E-4566-B317-528B88F38E02}" destId="{D14D1D34-338E-47FB-ADB6-8DE3AC13FDB6}" srcOrd="0" destOrd="0" presId="urn:microsoft.com/office/officeart/2005/8/layout/hierarchy3"/>
+    <dgm:cxn modelId="{A550D0AB-D874-44E5-B880-F6464477F10A}" type="presOf" srcId="{174533B1-0D72-4A1D-872E-EAD0882CA315}" destId="{8A3FB237-F34B-4346-9DA3-EBA2545F7721}" srcOrd="0" destOrd="4" presId="urn:microsoft.com/office/officeart/2005/8/layout/hierarchy3"/>
+    <dgm:cxn modelId="{141735D3-DB66-42EA-AF56-93654003323B}" type="presOf" srcId="{219C3DAA-7114-46F2-A9BC-AA119E8EA219}" destId="{E784B179-4EA9-446A-962F-5C3EE18854E6}" srcOrd="0" destOrd="0" presId="urn:microsoft.com/office/officeart/2005/8/layout/hierarchy3"/>
+    <dgm:cxn modelId="{E220D5DF-2226-4973-9069-147AA7455CC1}" srcId="{22D35E90-AB2F-4DCE-88DD-4D1E997240B8}" destId="{CAF7560E-84B8-4606-9AE5-CF395BD58D37}" srcOrd="3" destOrd="0" parTransId="{64156ABE-DF71-4BFD-A25A-561C364C0631}" sibTransId="{513B3D2E-88F5-4721-A0DA-C26A0AA96DD0}"/>
+    <dgm:cxn modelId="{73981247-CA41-4543-96EF-AA02129DEB99}" type="presOf" srcId="{E5FEC216-6AE0-43B8-86F4-35081B56B007}" destId="{597C7275-3E14-405A-8E29-F709A7EFABAE}" srcOrd="0" destOrd="0" presId="urn:microsoft.com/office/officeart/2005/8/layout/hierarchy3"/>
+    <dgm:cxn modelId="{309D8A28-7F14-458E-A680-6D2867A60AE2}" srcId="{46342C84-B555-41C7-B686-60E79B047E82}" destId="{9C570910-FFC4-41E7-B6CA-AF5BB2B2165F}" srcOrd="1" destOrd="0" parTransId="{ACF39327-A990-46A3-B2F3-413E3BCA0E27}" sibTransId="{FB383CF2-A22A-4CD7-8FFD-E781D2B8791E}"/>
+    <dgm:cxn modelId="{4C635A46-CC06-47BA-BFB3-9556D1A8353A}" srcId="{1CDA2FE8-FC2B-4A4B-97B1-C6C0CAB92A7A}" destId="{988C4103-A563-4A08-BEFC-5B2BC256C355}" srcOrd="0" destOrd="0" parTransId="{9880CF2F-8B5F-4D50-A0AF-7E13FFB4F187}" sibTransId="{3735549D-6595-4659-8DE3-6AA989E84BCF}"/>
+    <dgm:cxn modelId="{6133E747-03DC-4151-8997-31417A335501}" type="presOf" srcId="{42793FD8-7F36-45B7-8AB5-0ADF1C135CA0}" destId="{FFC5010D-0AD2-4AF3-B9D5-6CA8B8ED284E}" srcOrd="0" destOrd="3" presId="urn:microsoft.com/office/officeart/2005/8/layout/hierarchy3"/>
+    <dgm:cxn modelId="{D29D5C5F-3D1C-4B19-9288-159F333BADAF}" type="presOf" srcId="{26749172-940D-4C9C-8EE9-D7E0A02E78EC}" destId="{FFC5010D-0AD2-4AF3-B9D5-6CA8B8ED284E}" srcOrd="0" destOrd="1" presId="urn:microsoft.com/office/officeart/2005/8/layout/hierarchy3"/>
+    <dgm:cxn modelId="{0AF86DCE-8385-456E-9C25-9F3F03C42996}" srcId="{48EDB253-3245-4019-ACB7-2FA724646BDB}" destId="{21359A9C-9F84-42F0-965F-D243B7ACE3BE}" srcOrd="3" destOrd="0" parTransId="{D7A80E90-6A49-4EFB-A05A-6938F2007C8E}" sibTransId="{E6BAAD2E-4E0B-4695-97E2-DE40155A3F80}"/>
+    <dgm:cxn modelId="{360FCCE4-1EBD-4480-9805-D3AB5623B5B8}" type="presOf" srcId="{FFAAC76A-BA33-4CC6-A008-C6344A80D9ED}" destId="{77979827-B021-4695-9A19-67331DEB8CDB}" srcOrd="0" destOrd="0" presId="urn:microsoft.com/office/officeart/2005/8/layout/hierarchy3"/>
+    <dgm:cxn modelId="{14947E54-2076-4438-B571-DDF5FF454DEA}" type="presOf" srcId="{134D644C-3BDC-4FE6-9E1C-AAE03AF37A60}" destId="{7BD82A2E-0D28-4A7A-BED5-531B7589240C}" srcOrd="0" destOrd="0" presId="urn:microsoft.com/office/officeart/2005/8/layout/hierarchy3"/>
+    <dgm:cxn modelId="{21F24B51-8A8A-4831-8913-E41FD5F798F4}" srcId="{7E29E0D7-FF62-49FD-BB42-A0C6A3AFCA4D}" destId="{134D644C-3BDC-4FE6-9E1C-AAE03AF37A60}" srcOrd="1" destOrd="0" parTransId="{4342C913-DB23-4CF9-8621-51BD91CBAEC3}" sibTransId="{34D2A3CA-E599-43A3-A1E0-304E4C90F1E3}"/>
+    <dgm:cxn modelId="{ED91A4F4-581D-4074-9343-DE54A55DC690}" srcId="{C39F2C23-F09B-4FD3-8E2D-94A18364A5FE}" destId="{02D8B7C6-94DC-4926-A8C1-CF2752707147}" srcOrd="0" destOrd="0" parTransId="{AF9150EF-114A-4923-BB27-C94BE61A10CE}" sibTransId="{242C3736-CCF7-446E-8F48-6C51F27C5E58}"/>
+    <dgm:cxn modelId="{7BB1FFFE-5308-4BA1-B446-594143799B8C}" type="presOf" srcId="{3E325E7F-C14F-43C4-8B02-D3951FBC98DE}" destId="{7F21C32B-A87E-4AE5-B11F-9BEE0E4C2D81}" srcOrd="0" destOrd="0" presId="urn:microsoft.com/office/officeart/2005/8/layout/hierarchy3"/>
+    <dgm:cxn modelId="{68C9A1A2-6A26-4DB3-83CE-FC357000683E}" type="presOf" srcId="{F1891C13-4C8D-4BC0-A8B4-2AB4418FC2E4}" destId="{491C521D-E649-49B9-B1D4-E7807169698B}" srcOrd="0" destOrd="0" presId="urn:microsoft.com/office/officeart/2005/8/layout/hierarchy3"/>
+    <dgm:cxn modelId="{55D1CF14-85B3-4FBF-A533-3FC1168B884A}" srcId="{1CDA2FE8-FC2B-4A4B-97B1-C6C0CAB92A7A}" destId="{EA6F1488-594B-4A0D-A486-1412D9D292EA}" srcOrd="1" destOrd="0" parTransId="{00BC1C3F-48A3-4154-9C5C-48DF50ED7437}" sibTransId="{BE56A3D2-9DAE-47AF-B2BC-9FBFF504FBD8}"/>
+    <dgm:cxn modelId="{03CD277B-95D2-40E4-A431-5B03EA6BB8D2}" srcId="{559BFDBB-0CA4-4BA7-BD9D-3F8C72664A29}" destId="{EE1218C6-C4B7-476A-AEC9-D5C4963F1AD8}" srcOrd="8" destOrd="0" parTransId="{F781A4E8-86A6-45F5-9A3D-E8462448ABCD}" sibTransId="{42E600C6-2BF8-4AF2-B4B7-0304BB0BC128}"/>
+    <dgm:cxn modelId="{EA75DEF1-5672-4260-8E21-8E29145751E3}" srcId="{4FAEF04E-C3CB-4BC5-AD8A-29130318811C}" destId="{4201A040-EFAD-48C0-84DE-AF3F09E7902B}" srcOrd="7" destOrd="0" parTransId="{685171F1-BC36-47D7-82F3-D7EE4735748B}" sibTransId="{9985F9DB-5ADE-436E-9908-5A568C923C75}"/>
+    <dgm:cxn modelId="{505E863D-A925-412E-B585-C833EB411743}" srcId="{559BFDBB-0CA4-4BA7-BD9D-3F8C72664A29}" destId="{5FB5E8A6-5C08-48F5-BF8F-4A8DBF7DEBD0}" srcOrd="4" destOrd="0" parTransId="{E5FEC216-6AE0-43B8-86F4-35081B56B007}" sibTransId="{43423137-28EE-4CEF-89F6-4F06085080CA}"/>
+    <dgm:cxn modelId="{DDEA5C0D-77B2-438E-B93F-66811B105B0D}" type="presOf" srcId="{5FB5E8A6-5C08-48F5-BF8F-4A8DBF7DEBD0}" destId="{00D4AC1F-B571-4378-82C9-9629FBD4D64E}" srcOrd="0" destOrd="0" presId="urn:microsoft.com/office/officeart/2005/8/layout/hierarchy3"/>
+    <dgm:cxn modelId="{FE0AB0B9-AE8C-4625-9625-ACC750F008E7}" srcId="{48EDB253-3245-4019-ACB7-2FA724646BDB}" destId="{1DCA139B-26A0-4FD6-8033-2A5F4EBBD399}" srcOrd="1" destOrd="0" parTransId="{53B2A510-186B-4AC3-9892-A79312DE998B}" sibTransId="{C1672384-E8C3-49C9-A0FC-EBFD76675C9C}"/>
+    <dgm:cxn modelId="{2EA7950D-BD56-4DEC-8FD1-BD7826489695}" type="presOf" srcId="{D78DEFF9-389E-414D-A5C6-FEA6DFA89C6C}" destId="{C9E63FAC-E875-4DD7-8053-542C55567483}" srcOrd="0" destOrd="1" presId="urn:microsoft.com/office/officeart/2005/8/layout/hierarchy3"/>
+    <dgm:cxn modelId="{A0ADFA1E-9C84-452A-A3B7-391214166BF6}" type="presOf" srcId="{8C787516-ED28-4415-97B1-CA89E8F82F48}" destId="{D12E5A45-8E6D-4B8A-8FF2-240EB2832BE5}" srcOrd="0" destOrd="0" presId="urn:microsoft.com/office/officeart/2005/8/layout/hierarchy3"/>
+    <dgm:cxn modelId="{AF5F1C10-77E0-4DA6-960D-745D97412154}" type="presOf" srcId="{EF3D86E3-85AF-4442-923A-B892878E3E37}" destId="{F31AFE93-8E5D-4023-B569-929513D68D09}" srcOrd="0" destOrd="0" presId="urn:microsoft.com/office/officeart/2005/8/layout/hierarchy3"/>
+    <dgm:cxn modelId="{1CFB18DB-24EE-415F-BD00-3A16CA3D033E}" srcId="{F04B06E7-CF45-454A-81F4-46A414DA1D23}" destId="{1CDA2FE8-FC2B-4A4B-97B1-C6C0CAB92A7A}" srcOrd="2" destOrd="0" parTransId="{996264F1-07F9-4EE3-93A7-F2C8F413A831}" sibTransId="{15611DD4-04BB-45FC-ABBC-4802E6478567}"/>
+    <dgm:cxn modelId="{7ADFEC22-64DC-484F-BC0E-0B0BD40028A7}" type="presOf" srcId="{EA6F1488-594B-4A0D-A486-1412D9D292EA}" destId="{84A7FE0D-4C8D-4128-A882-83ECA90C5363}" srcOrd="0" destOrd="2" presId="urn:microsoft.com/office/officeart/2005/8/layout/hierarchy3"/>
+    <dgm:cxn modelId="{523CD957-1DE5-41E7-AE9B-87FA009A2B57}" srcId="{52DA5D2D-76D4-4EC8-8DA6-D2749142B4D9}" destId="{9F4ABEA5-67DE-4A72-9DCE-E79C3698A165}" srcOrd="2" destOrd="0" parTransId="{38559FD5-57BD-4DB9-BAC8-C1D4BABBE173}" sibTransId="{1618924F-F822-44B9-BD78-BD1D08E31902}"/>
+    <dgm:cxn modelId="{1B2F0DF4-F5AE-4E4C-9ABB-6AC06155CEBB}" srcId="{EB9541E4-3DEC-486E-AF8D-9109C94B43F1}" destId="{C39F2C23-F09B-4FD3-8E2D-94A18364A5FE}" srcOrd="2" destOrd="0" parTransId="{C11DF241-0B01-404A-949E-8996720F041E}" sibTransId="{7235B206-8DF8-4F44-8754-7334504D8FE1}"/>
+    <dgm:cxn modelId="{90045EA1-1E37-443A-B0B8-4A4F613FBDB0}" srcId="{5BB23710-096C-49D1-9872-CFE345023002}" destId="{F0065A4F-6B6D-4CD2-8AC5-88988F1A67AD}" srcOrd="6" destOrd="0" parTransId="{90035C76-9848-428B-90B3-4A35AFB2721B}" sibTransId="{2BBDDB26-E343-4F85-B4DD-B32FA6E4B264}"/>
+    <dgm:cxn modelId="{36FB5959-7FC6-4D6A-9971-3F77609AFAC7}" srcId="{134D644C-3BDC-4FE6-9E1C-AAE03AF37A60}" destId="{3FDC03C3-7591-4DC9-BA07-4FB17B9EC5B4}" srcOrd="0" destOrd="0" parTransId="{5C6C3F6A-B2B8-4F3D-B67D-F804465225F9}" sibTransId="{6BEA8FCF-2989-4378-8A59-A0ECC89F52AD}"/>
+    <dgm:cxn modelId="{7D42E083-786E-40C1-B416-95BFACE9EB39}" type="presOf" srcId="{EB9541E4-3DEC-486E-AF8D-9109C94B43F1}" destId="{0B5A9E7C-E731-4B36-AB62-947EBACA1D1F}" srcOrd="1" destOrd="0" presId="urn:microsoft.com/office/officeart/2005/8/layout/hierarchy3"/>
+    <dgm:cxn modelId="{3126293E-C4EB-4259-9553-859E76D9DBE4}" type="presOf" srcId="{B0E2B415-85D3-4F96-A3B5-41AA61FD957C}" destId="{721D8D9E-A5CD-44B0-9002-116C9E338B79}" srcOrd="0" destOrd="2" presId="urn:microsoft.com/office/officeart/2005/8/layout/hierarchy3"/>
+    <dgm:cxn modelId="{713EFB6E-2F89-4ED9-8B11-78D746BEC8E1}" type="presOf" srcId="{902AC1BA-65DB-48E1-AFAA-CDB14A09CD0A}" destId="{CCBEF616-9716-4A91-9D8F-CE2D6C6ACE5B}" srcOrd="0" destOrd="0" presId="urn:microsoft.com/office/officeart/2005/8/layout/hierarchy3"/>
+    <dgm:cxn modelId="{D8044F97-DBF6-4EA4-A0DB-D117B9D9D432}" type="presOf" srcId="{7E29E0D7-FF62-49FD-BB42-A0C6A3AFCA4D}" destId="{CC8F6718-FC26-47A6-9380-219E456D271D}" srcOrd="1" destOrd="0" presId="urn:microsoft.com/office/officeart/2005/8/layout/hierarchy3"/>
+    <dgm:cxn modelId="{F1F14A3E-1C58-4A23-B4C4-88653C36C023}" type="presOf" srcId="{46342C84-B555-41C7-B686-60E79B047E82}" destId="{4E6D68A0-75D1-49F0-ADD0-DF0245365B30}" srcOrd="0" destOrd="0" presId="urn:microsoft.com/office/officeart/2005/8/layout/hierarchy3"/>
+    <dgm:cxn modelId="{3C3B2F50-DDCB-4E08-BFB8-980C6A25D3FA}" srcId="{5BB23710-096C-49D1-9872-CFE345023002}" destId="{46342C84-B555-41C7-B686-60E79B047E82}" srcOrd="5" destOrd="0" parTransId="{A344C863-8908-4F17-BF3F-A13E12AF41B6}" sibTransId="{CE2718B7-FA8D-4911-82DD-86C31CC45F6D}"/>
+    <dgm:cxn modelId="{FCC68FE0-C8CA-4029-8656-40B4E63A55F2}" type="presOf" srcId="{826E50E9-23FE-4BCB-89D7-6C49BE177932}" destId="{03B3AF5D-D8D9-47FE-8309-DE06DB4C5E77}" srcOrd="0" destOrd="0" presId="urn:microsoft.com/office/officeart/2005/8/layout/hierarchy3"/>
+    <dgm:cxn modelId="{BFD52D18-36A5-44B9-BCBA-E2C4B5E7AC83}" srcId="{7E29E0D7-FF62-49FD-BB42-A0C6A3AFCA4D}" destId="{FFAAC76A-BA33-4CC6-A008-C6344A80D9ED}" srcOrd="0" destOrd="0" parTransId="{961FF83C-A9FA-4354-B185-58DCDF7DEE4E}" sibTransId="{6DB9CB39-F249-4EBA-B65F-7B4EFF26D7AF}"/>
+    <dgm:cxn modelId="{82182FEF-C332-4312-8473-3024B1F1EA07}" type="presOf" srcId="{CAF7560E-84B8-4606-9AE5-CF395BD58D37}" destId="{FFC5010D-0AD2-4AF3-B9D5-6CA8B8ED284E}" srcOrd="0" destOrd="4" presId="urn:microsoft.com/office/officeart/2005/8/layout/hierarchy3"/>
+    <dgm:cxn modelId="{10E907D2-9C82-4CE1-AE3F-1F47E157168C}" type="presOf" srcId="{F04B06E7-CF45-454A-81F4-46A414DA1D23}" destId="{DB941182-71E1-4627-A0F7-6123C5B1107B}" srcOrd="1" destOrd="0" presId="urn:microsoft.com/office/officeart/2005/8/layout/hierarchy3"/>
+    <dgm:cxn modelId="{158E613F-F968-41FD-B55D-7DCD425F103A}" srcId="{EB9541E4-3DEC-486E-AF8D-9109C94B43F1}" destId="{43023A0C-587C-401C-B8F4-C139DAD07C15}" srcOrd="0" destOrd="0" parTransId="{DAC31EEA-C19F-496F-ADF1-DE7487ECBB36}" sibTransId="{630AEAB6-EF2C-423B-8A7C-FA1359471619}"/>
+    <dgm:cxn modelId="{D0878D2B-C1E1-4A37-A37F-B22E1876DB99}" type="presOf" srcId="{8F542DAA-2431-47D7-A55D-A6935E727455}" destId="{96AE6F73-E65B-4DEC-9630-EA558B99D7AE}" srcOrd="0" destOrd="0" presId="urn:microsoft.com/office/officeart/2005/8/layout/hierarchy3"/>
+    <dgm:cxn modelId="{C6B7D53F-03AD-45C6-84F2-B115F961CE21}" srcId="{5BB23710-096C-49D1-9872-CFE345023002}" destId="{F04B06E7-CF45-454A-81F4-46A414DA1D23}" srcOrd="8" destOrd="0" parTransId="{01410356-EB6D-467C-BFAE-8AD6FC138F60}" sibTransId="{88FDF8F2-7C5B-48CA-8674-CCC137EBA23C}"/>
+    <dgm:cxn modelId="{E2485568-715B-4182-8FDB-27F403152CEC}" srcId="{23F06E63-638C-4F13-84EC-97BCCC56EAFC}" destId="{6ED07CA1-7C54-4990-8167-EB991FE9EF21}" srcOrd="3" destOrd="0" parTransId="{4747AF48-5E7B-46BE-A57C-015C8C2AC176}" sibTransId="{2E6E8CE1-8D62-489E-945A-436F20C8B81D}"/>
+    <dgm:cxn modelId="{CD11F118-313F-44E1-84C4-FFD97ABD011B}" type="presOf" srcId="{EE1218C6-C4B7-476A-AEC9-D5C4963F1AD8}" destId="{CD089F24-3D88-4295-99A1-EE749A5F720B}" srcOrd="0" destOrd="0" presId="urn:microsoft.com/office/officeart/2005/8/layout/hierarchy3"/>
+    <dgm:cxn modelId="{5DFF7FF8-9C45-4DEB-AC4A-23618105B125}" type="presOf" srcId="{9A402B76-3265-473C-A700-93AFCA51C30F}" destId="{3AABE20E-F0D2-4B07-8C32-6CE4B27E6CA5}" srcOrd="0" destOrd="0" presId="urn:microsoft.com/office/officeart/2005/8/layout/hierarchy3"/>
+    <dgm:cxn modelId="{E9ADEDD7-28A7-414E-B367-D9AE473DEF26}" type="presOf" srcId="{3D403069-8B4E-474F-ACEA-242EBB88ABB3}" destId="{C215E17D-C0C7-4689-8AF8-C93BCDA1597E}" srcOrd="0" destOrd="0" presId="urn:microsoft.com/office/officeart/2005/8/layout/hierarchy3"/>
+    <dgm:cxn modelId="{94E5F30F-3333-4CA1-9511-5FF6B3BDC75D}" srcId="{5BB23710-096C-49D1-9872-CFE345023002}" destId="{559BFDBB-0CA4-4BA7-BD9D-3F8C72664A29}" srcOrd="7" destOrd="0" parTransId="{D1045F6F-2491-4DD9-BF50-00A2970F3EA3}" sibTransId="{84265856-5B75-464B-BF89-0208693D949C}"/>
+    <dgm:cxn modelId="{57ED6F3E-827C-498B-90A1-2DD305A60C00}" type="presOf" srcId="{7EA444F8-03D7-41A1-9DC9-1507337C1C7E}" destId="{721D8D9E-A5CD-44B0-9002-116C9E338B79}" srcOrd="0" destOrd="6" presId="urn:microsoft.com/office/officeart/2005/8/layout/hierarchy3"/>
+    <dgm:cxn modelId="{1B804330-BC4B-48F5-A047-CB8C08390D21}" type="presOf" srcId="{E0DE91D8-7F9D-43A5-942D-3CFC80565C82}" destId="{840FF543-E914-4A99-B411-1A90EAFE6ABD}" srcOrd="0" destOrd="0" presId="urn:microsoft.com/office/officeart/2005/8/layout/hierarchy3"/>
+    <dgm:cxn modelId="{E19B9E65-BF45-474F-A81D-BBB954FB1290}" type="presOf" srcId="{ACF39327-A990-46A3-B2F3-413E3BCA0E27}" destId="{918EE984-FB73-408A-93DA-C0DF1104967B}" srcOrd="0" destOrd="0" presId="urn:microsoft.com/office/officeart/2005/8/layout/hierarchy3"/>
+    <dgm:cxn modelId="{095EA91F-EA74-4229-80DE-42FA5558E635}" type="presOf" srcId="{1F3F496C-8D76-482C-BA71-2585BB1EB45E}" destId="{C9E63FAC-E875-4DD7-8053-542C55567483}" srcOrd="0" destOrd="4" presId="urn:microsoft.com/office/officeart/2005/8/layout/hierarchy3"/>
+    <dgm:cxn modelId="{DC73D02F-90C1-4925-95EF-730913A74E47}" type="presOf" srcId="{9277D304-53B2-464C-A663-4EE38083A73F}" destId="{C0B1F2D4-41FF-4246-ABF8-8EE64B7DB037}" srcOrd="0" destOrd="0" presId="urn:microsoft.com/office/officeart/2005/8/layout/hierarchy3"/>
+    <dgm:cxn modelId="{5F2998E5-B78C-43EE-AB05-E98937DBB2D2}" type="presOf" srcId="{C39F2C23-F09B-4FD3-8E2D-94A18364A5FE}" destId="{8A3FB237-F34B-4346-9DA3-EBA2545F7721}" srcOrd="0" destOrd="0" presId="urn:microsoft.com/office/officeart/2005/8/layout/hierarchy3"/>
+    <dgm:cxn modelId="{97AD17ED-9D74-4B7A-A009-087A24BFB565}" type="presOf" srcId="{56CC4CC3-8743-44A4-8F84-666DDB49F614}" destId="{C9E63FAC-E875-4DD7-8053-542C55567483}" srcOrd="0" destOrd="2" presId="urn:microsoft.com/office/officeart/2005/8/layout/hierarchy3"/>
     <dgm:cxn modelId="{04153D05-A813-450C-9B29-B58CE0B05F8B}" type="presOf" srcId="{AD393FC1-3F8D-4954-80D0-64D149A41589}" destId="{E9F666C3-0C76-4419-B482-3E47C57225DE}" srcOrd="0" destOrd="0" presId="urn:microsoft.com/office/officeart/2005/8/layout/hierarchy3"/>
-    <dgm:cxn modelId="{5A1B0207-8EAD-4322-B82C-A730F2E17D4E}" type="presOf" srcId="{6ED07CA1-7C54-4990-8167-EB991FE9EF21}" destId="{721D8D9E-A5CD-44B0-9002-116C9E338B79}" srcOrd="0" destOrd="4" presId="urn:microsoft.com/office/officeart/2005/8/layout/hierarchy3"/>
+    <dgm:cxn modelId="{2DC961A3-6268-4820-BF0A-6E03E08788C1}" srcId="{4FAEF04E-C3CB-4BC5-AD8A-29130318811C}" destId="{801BF84A-86E0-47AE-ACB4-E1849B0AC8A7}" srcOrd="6" destOrd="0" parTransId="{8F542DAA-2431-47D7-A55D-A6935E727455}" sibTransId="{8E66E5A2-26FB-4D41-B14C-4ADD9607FF8B}"/>
+    <dgm:cxn modelId="{D260DFE8-8370-4A83-BCB8-C34FB5B9C49B}" type="presOf" srcId="{DF431CFB-CC2E-470F-B25C-33E19D1CB2D7}" destId="{406D152C-55DD-4C3C-BB5B-47AF943B14D5}" srcOrd="0" destOrd="0" presId="urn:microsoft.com/office/officeart/2005/8/layout/hierarchy3"/>
+    <dgm:cxn modelId="{08C98356-E22B-43A3-BCA5-205BDCC64CFD}" type="presOf" srcId="{E7A7BA13-2F7F-4C77-B560-1F0209EC27DE}" destId="{3AABE20E-F0D2-4B07-8C32-6CE4B27E6CA5}" srcOrd="0" destOrd="2" presId="urn:microsoft.com/office/officeart/2005/8/layout/hierarchy3"/>
+    <dgm:cxn modelId="{459580C6-D2CD-4B37-AD4E-293A94063670}" srcId="{DF431CFB-CC2E-470F-B25C-33E19D1CB2D7}" destId="{3EE640D8-46A5-4FD5-82D5-7C2396B0DEAB}" srcOrd="2" destOrd="0" parTransId="{B30C3CA3-F0D9-4E22-BCC4-A338DD83D849}" sibTransId="{38DC9AA2-E7D5-4E6B-9B14-0506EF3B6544}"/>
+    <dgm:cxn modelId="{6E872ADA-93D5-4E89-A68A-9F1F06C2C412}" srcId="{5BB23710-096C-49D1-9872-CFE345023002}" destId="{48EDB253-3245-4019-ACB7-2FA724646BDB}" srcOrd="3" destOrd="0" parTransId="{4CEEA241-74FD-488A-A7BD-F84EFC83AFC1}" sibTransId="{DAC5AA5E-055F-45D2-B3CC-161DE3F423CD}"/>
     <dgm:cxn modelId="{87D24607-ACF9-485F-84FA-DCB8A4F69239}" srcId="{559BFDBB-0CA4-4BA7-BD9D-3F8C72664A29}" destId="{18171F97-8A5F-4FD2-ACDB-78305F453085}" srcOrd="0" destOrd="0" parTransId="{B82DCBAB-480F-49CD-B791-CAC62BDDA1EF}" sibTransId="{AA30CA21-2CEB-418F-B010-33582B5430CC}"/>
+    <dgm:cxn modelId="{14A588D2-366D-45C9-8CFF-9D8775A80134}" type="presOf" srcId="{C11DF241-0B01-404A-949E-8996720F041E}" destId="{DAA2CE67-98FC-4C2C-8C26-51D40848C9CB}" srcOrd="0" destOrd="0" presId="urn:microsoft.com/office/officeart/2005/8/layout/hierarchy3"/>
+    <dgm:cxn modelId="{BD2A0025-79DF-4706-A75E-4A613FF52DE4}" srcId="{4FAEF04E-C3CB-4BC5-AD8A-29130318811C}" destId="{FB82CE11-8548-451A-B348-40DDFA210C10}" srcOrd="8" destOrd="0" parTransId="{E631B2D9-6EC9-4929-95DF-EDD8F14D2241}" sibTransId="{B32C9E24-230D-4C4C-87E0-2000EDC4E6AD}"/>
+    <dgm:cxn modelId="{487E5E92-6747-4816-A2A8-B1DAEEC49973}" type="presOf" srcId="{F98A7F3B-30F2-48AF-A4B8-F9DF99870E2F}" destId="{8A3FB237-F34B-4346-9DA3-EBA2545F7721}" srcOrd="0" destOrd="2" presId="urn:microsoft.com/office/officeart/2005/8/layout/hierarchy3"/>
+    <dgm:cxn modelId="{248E0138-6F02-4BDF-BFB1-5E2248C0D968}" srcId="{43023A0C-587C-401C-B8F4-C139DAD07C15}" destId="{703434AB-486A-4604-9C78-5D4E53DA7D34}" srcOrd="2" destOrd="0" parTransId="{6F1BDA69-D4C9-4174-80DC-C85604375CD1}" sibTransId="{F3D4D4A3-0B08-4DB2-B148-7297E11FBB69}"/>
+    <dgm:cxn modelId="{8911D49E-6426-4C9F-8879-7484392C26E9}" type="presOf" srcId="{A133B731-1478-43E4-952E-8FE3C7555F16}" destId="{A3DBE393-AB71-4DEF-B899-1BA4DAC74B04}" srcOrd="0" destOrd="0" presId="urn:microsoft.com/office/officeart/2005/8/layout/hierarchy3"/>
+    <dgm:cxn modelId="{4409EEA2-E9D6-4DA6-8C56-C551304DB06D}" srcId="{4FAEF04E-C3CB-4BC5-AD8A-29130318811C}" destId="{B306C735-A290-4441-BE09-B08893F9171F}" srcOrd="2" destOrd="0" parTransId="{17DAB102-A6B2-49BE-B40F-E3FE3895D97A}" sibTransId="{5583C59E-CB10-47DA-BA8D-57429237A5AC}"/>
+    <dgm:cxn modelId="{E86AB65E-C702-4D96-B95B-DB574C0D0D6B}" type="presOf" srcId="{21359A9C-9F84-42F0-965F-D243B7ACE3BE}" destId="{DC84FE0B-BFF8-4CD4-BF8D-25B25308DA7B}" srcOrd="0" destOrd="0" presId="urn:microsoft.com/office/officeart/2005/8/layout/hierarchy3"/>
     <dgm:cxn modelId="{DDE26D07-2FFD-4210-8577-628232DB1B6B}" type="presOf" srcId="{2063F846-55B2-4E48-AF22-3F5523E9C9F1}" destId="{C8FC3888-C73C-4D27-A228-3E1B035AC777}" srcOrd="0" destOrd="0" presId="urn:microsoft.com/office/officeart/2005/8/layout/hierarchy3"/>
-    <dgm:cxn modelId="{A0391709-AB86-430D-83B5-EC5FA02B0A79}" type="presOf" srcId="{F0065A4F-6B6D-4CD2-8AC5-88988F1A67AD}" destId="{0481EAB9-1924-42C2-8A7C-9181FEB717A9}" srcOrd="0" destOrd="0" presId="urn:microsoft.com/office/officeart/2005/8/layout/hierarchy3"/>
-    <dgm:cxn modelId="{70F69D0A-C836-48DC-85C6-4224AC8D8905}" srcId="{F04B06E7-CF45-454A-81F4-46A414DA1D23}" destId="{23F06E63-638C-4F13-84EC-97BCCC56EAFC}" srcOrd="0" destOrd="0" parTransId="{6E91CF95-5441-49E8-82D3-3C83E7393B57}" sibTransId="{6A7F8C71-76DD-4268-9F07-5FE7A9098C7A}"/>
-    <dgm:cxn modelId="{4CBD770C-1369-45C5-A8EB-3398B05690DC}" type="presOf" srcId="{B306C735-A290-4441-BE09-B08893F9171F}" destId="{FB192C0C-C2FD-42C9-A3D8-AE469FF6EE2C}" srcOrd="0" destOrd="0" presId="urn:microsoft.com/office/officeart/2005/8/layout/hierarchy3"/>
-    <dgm:cxn modelId="{DDEA5C0D-77B2-438E-B93F-66811B105B0D}" type="presOf" srcId="{5FB5E8A6-5C08-48F5-BF8F-4A8DBF7DEBD0}" destId="{00D4AC1F-B571-4378-82C9-9629FBD4D64E}" srcOrd="0" destOrd="0" presId="urn:microsoft.com/office/officeart/2005/8/layout/hierarchy3"/>
-    <dgm:cxn modelId="{CA7B5E0D-5ADC-493C-98B4-B461AFDB94B2}" srcId="{559BFDBB-0CA4-4BA7-BD9D-3F8C72664A29}" destId="{911862D8-E6DD-4E86-863C-CCE1BBFC8894}" srcOrd="7" destOrd="0" parTransId="{C77ACB5A-6A9E-4566-B317-528B88F38E02}" sibTransId="{512FE829-CC7F-4873-A68B-09D947AEA67B}"/>
-    <dgm:cxn modelId="{2EA7950D-BD56-4DEC-8FD1-BD7826489695}" type="presOf" srcId="{D78DEFF9-389E-414D-A5C6-FEA6DFA89C6C}" destId="{C9E63FAC-E875-4DD7-8053-542C55567483}" srcOrd="0" destOrd="1" presId="urn:microsoft.com/office/officeart/2005/8/layout/hierarchy3"/>
-    <dgm:cxn modelId="{93C4070E-F057-4186-B668-E47C03AEFD9B}" srcId="{EB9541E4-3DEC-486E-AF8D-9109C94B43F1}" destId="{EF71E851-5AED-40C5-A551-17D051CEB6BB}" srcOrd="3" destOrd="0" parTransId="{36A9EBDD-2351-4993-821E-E28DAB2F7D46}" sibTransId="{082B1E6F-2730-459E-8D78-33ECB9815611}"/>
-    <dgm:cxn modelId="{6E28A50F-02A4-49C9-86BC-8D7A575377ED}" type="presOf" srcId="{EB9541E4-3DEC-486E-AF8D-9109C94B43F1}" destId="{FEF9FBA5-35D1-4054-93AB-F86806237DAB}" srcOrd="0" destOrd="0" presId="urn:microsoft.com/office/officeart/2005/8/layout/hierarchy3"/>
-    <dgm:cxn modelId="{94E5F30F-3333-4CA1-9511-5FF6B3BDC75D}" srcId="{5BB23710-096C-49D1-9872-CFE345023002}" destId="{559BFDBB-0CA4-4BA7-BD9D-3F8C72664A29}" srcOrd="7" destOrd="0" parTransId="{D1045F6F-2491-4DD9-BF50-00A2970F3EA3}" sibTransId="{84265856-5B75-464B-BF89-0208693D949C}"/>
-    <dgm:cxn modelId="{AF5F1C10-77E0-4DA6-960D-745D97412154}" type="presOf" srcId="{EF3D86E3-85AF-4442-923A-B892878E3E37}" destId="{F31AFE93-8E5D-4023-B569-929513D68D09}" srcOrd="0" destOrd="0" presId="urn:microsoft.com/office/officeart/2005/8/layout/hierarchy3"/>
-    <dgm:cxn modelId="{4A04DE10-B609-4474-A32D-0F4A7A9309D8}" type="presOf" srcId="{18171F97-8A5F-4FD2-ACDB-78305F453085}" destId="{645889AC-3424-46B4-B0BB-891DCA12D7C9}" srcOrd="0" destOrd="0" presId="urn:microsoft.com/office/officeart/2005/8/layout/hierarchy3"/>
-    <dgm:cxn modelId="{E1F8C811-CA65-4AEC-9FD9-7FA89FFB76CE}" type="presOf" srcId="{F781A4E8-86A6-45F5-9A3D-E8462448ABCD}" destId="{83581C16-F264-4A9C-AD9C-95B44C0494A4}" srcOrd="0" destOrd="0" presId="urn:microsoft.com/office/officeart/2005/8/layout/hierarchy3"/>
+    <dgm:cxn modelId="{0C9B8784-C9B0-4BB0-8326-38A78A266BDA}" srcId="{5BB23710-096C-49D1-9872-CFE345023002}" destId="{4FAEF04E-C3CB-4BC5-AD8A-29130318811C}" srcOrd="1" destOrd="0" parTransId="{DAEFF203-31C8-4764-B658-2E0231E8E06C}" sibTransId="{DD0FDF2C-29E5-40B3-961C-6379CE863338}"/>
+    <dgm:cxn modelId="{109E021A-C90B-4E1C-BC10-660BF0958E4C}" type="presOf" srcId="{B18BACAD-78C1-41A2-9835-F341DF7F613C}" destId="{77C4ACEE-E022-4D59-87C2-21C3DDDEF2BA}" srcOrd="0" destOrd="0" presId="urn:microsoft.com/office/officeart/2005/8/layout/hierarchy3"/>
+    <dgm:cxn modelId="{2E0AB4AD-105A-49B0-83DE-E676B113FD83}" srcId="{DF431CFB-CC2E-470F-B25C-33E19D1CB2D7}" destId="{22D35E90-AB2F-4DCE-88DD-4D1E997240B8}" srcOrd="1" destOrd="0" parTransId="{88F55914-7A7A-49BB-A2BD-88B482DC1B0A}" sibTransId="{A9F855BB-502A-497C-9D41-0AC5DA4901FA}"/>
+    <dgm:cxn modelId="{DAE12741-1031-45F8-B288-3343A9372457}" type="presOf" srcId="{41DF0E35-33F0-4310-AC20-0952BC3B875F}" destId="{FFC5010D-0AD2-4AF3-B9D5-6CA8B8ED284E}" srcOrd="0" destOrd="2" presId="urn:microsoft.com/office/officeart/2005/8/layout/hierarchy3"/>
+    <dgm:cxn modelId="{7B14C0F8-B5C3-4AED-8021-0CFF612D55F0}" srcId="{C39F2C23-F09B-4FD3-8E2D-94A18364A5FE}" destId="{174533B1-0D72-4A1D-872E-EAD0882CA315}" srcOrd="3" destOrd="0" parTransId="{9D72B801-8B8B-4C5B-B68E-8538686788F3}" sibTransId="{DCDFFB38-A93B-4BDA-B180-0833E7F53A63}"/>
+    <dgm:cxn modelId="{4F3233C6-D67E-45A5-80E0-12878C3AE11D}" type="presOf" srcId="{EF71E851-5AED-40C5-A551-17D051CEB6BB}" destId="{FF0196C9-B163-4155-8C89-56CAF3B68B5A}" srcOrd="0" destOrd="0" presId="urn:microsoft.com/office/officeart/2005/8/layout/hierarchy3"/>
     <dgm:cxn modelId="{DDD0FA13-AECB-4D38-A4EF-12EAE3197DB7}" srcId="{3EE640D8-46A5-4FD5-82D5-7C2396B0DEAB}" destId="{56CC4CC3-8743-44A4-8F84-666DDB49F614}" srcOrd="1" destOrd="0" parTransId="{1B95FEAC-7977-427B-BA27-FA463228A120}" sibTransId="{6F737468-FF3E-400E-961C-57B0EF622E04}"/>
-    <dgm:cxn modelId="{55D1CF14-85B3-4FBF-A533-3FC1168B884A}" srcId="{1CDA2FE8-FC2B-4A4B-97B1-C6C0CAB92A7A}" destId="{EA6F1488-594B-4A0D-A486-1412D9D292EA}" srcOrd="1" destOrd="0" parTransId="{00BC1C3F-48A3-4154-9C5C-48DF50ED7437}" sibTransId="{BE56A3D2-9DAE-47AF-B2BC-9FBFF504FBD8}"/>
-    <dgm:cxn modelId="{37C9D116-B72A-4FD4-96D4-D9275EE438B2}" type="presOf" srcId="{E4CBCEEF-C049-44D9-87EB-BBABD29490FC}" destId="{11A619B9-65F1-4540-B491-ADE0439233C4}" srcOrd="0" destOrd="0" presId="urn:microsoft.com/office/officeart/2005/8/layout/hierarchy3"/>
-    <dgm:cxn modelId="{BFD52D18-36A5-44B9-BCBA-E2C4B5E7AC83}" srcId="{7E29E0D7-FF62-49FD-BB42-A0C6A3AFCA4D}" destId="{FFAAC76A-BA33-4CC6-A008-C6344A80D9ED}" srcOrd="0" destOrd="0" parTransId="{961FF83C-A9FA-4354-B185-58DCDF7DEE4E}" sibTransId="{6DB9CB39-F249-4EBA-B65F-7B4EFF26D7AF}"/>
-    <dgm:cxn modelId="{CD11F118-313F-44E1-84C4-FFD97ABD011B}" type="presOf" srcId="{EE1218C6-C4B7-476A-AEC9-D5C4963F1AD8}" destId="{CD089F24-3D88-4295-99A1-EE749A5F720B}" srcOrd="0" destOrd="0" presId="urn:microsoft.com/office/officeart/2005/8/layout/hierarchy3"/>
-    <dgm:cxn modelId="{DBDB3019-1F22-43DA-8716-DB9835F75E7D}" type="presOf" srcId="{B20B6EB7-B5BC-497F-A22B-0FCAAA2F67DC}" destId="{3745BF44-480F-4515-9173-3AD1D2FE1CBF}" srcOrd="0" destOrd="2" presId="urn:microsoft.com/office/officeart/2005/8/layout/hierarchy3"/>
-    <dgm:cxn modelId="{C6DF8019-B46D-4523-BDE7-B2E4D5C5012B}" srcId="{52DA5D2D-76D4-4EC8-8DA6-D2749142B4D9}" destId="{A0B455FB-FD49-42C1-8756-33405F907042}" srcOrd="0" destOrd="0" parTransId="{66FCE458-EB30-41CE-AC99-90B24706CDF4}" sibTransId="{3BCE5EF4-C284-4D89-818F-6A64BC423213}"/>
-    <dgm:cxn modelId="{6A79E019-C52C-4D36-A592-FB19CC401A97}" type="presOf" srcId="{B8C7CF1C-2EE2-4D32-A881-94B19125D694}" destId="{5EC43F2A-E1B0-43F6-A937-28129F4E6CCE}" srcOrd="0" destOrd="0" presId="urn:microsoft.com/office/officeart/2005/8/layout/hierarchy3"/>
-    <dgm:cxn modelId="{109E021A-C90B-4E1C-BC10-660BF0958E4C}" type="presOf" srcId="{B18BACAD-78C1-41A2-9835-F341DF7F613C}" destId="{77C4ACEE-E022-4D59-87C2-21C3DDDEF2BA}" srcOrd="0" destOrd="0" presId="urn:microsoft.com/office/officeart/2005/8/layout/hierarchy3"/>
-    <dgm:cxn modelId="{9469D31C-DD23-43B2-B3C1-2683FB6BF682}" srcId="{2DB05600-7EDA-4878-8E6F-C21B0E254197}" destId="{8E95501E-792C-4C0E-BD5D-2024A9A03478}" srcOrd="0" destOrd="0" parTransId="{2EE49E0C-6882-4002-B75C-0ABEC1C65851}" sibTransId="{6A8BA4D6-D6BB-4F0D-9728-12AEB85F383A}"/>
-    <dgm:cxn modelId="{43B1EF1C-D119-4E54-B3BF-1F2760E594BF}" srcId="{4FAEF04E-C3CB-4BC5-AD8A-29130318811C}" destId="{EAB06C6B-2145-4A56-8D18-4A92747BC484}" srcOrd="4" destOrd="0" parTransId="{E0DE91D8-7F9D-43A5-942D-3CFC80565C82}" sibTransId="{A46526D7-8E00-4D59-89BF-F076F99BC6F5}"/>
-    <dgm:cxn modelId="{A0ADFA1E-9C84-452A-A3B7-391214166BF6}" type="presOf" srcId="{8C787516-ED28-4415-97B1-CA89E8F82F48}" destId="{D12E5A45-8E6D-4B8A-8FF2-240EB2832BE5}" srcOrd="0" destOrd="0" presId="urn:microsoft.com/office/officeart/2005/8/layout/hierarchy3"/>
-    <dgm:cxn modelId="{C5E91B1F-23A1-481F-A3AE-22DB6CAC6761}" type="presOf" srcId="{8EC9F981-F48B-403F-8319-00A9B9ECC5A3}" destId="{A5A4CE94-356D-42E2-927B-F73A0D66222F}" srcOrd="0" destOrd="0" presId="urn:microsoft.com/office/officeart/2005/8/layout/hierarchy3"/>
-    <dgm:cxn modelId="{095EA91F-EA74-4229-80DE-42FA5558E635}" type="presOf" srcId="{1F3F496C-8D76-482C-BA71-2585BB1EB45E}" destId="{C9E63FAC-E875-4DD7-8053-542C55567483}" srcOrd="0" destOrd="4" presId="urn:microsoft.com/office/officeart/2005/8/layout/hierarchy3"/>
-    <dgm:cxn modelId="{DC721420-9F34-497D-8D61-78CBAFC0541F}" type="presOf" srcId="{3089372B-B0F7-419C-9B4A-4E5D2CBBA7DE}" destId="{AEEECE93-FCD5-44ED-94FC-ECA4AAC9240F}" srcOrd="0" destOrd="0" presId="urn:microsoft.com/office/officeart/2005/8/layout/hierarchy3"/>
-    <dgm:cxn modelId="{309A5E20-CE04-4FD0-9095-125A4302ECDC}" type="presOf" srcId="{2BF66F2E-A915-4C3E-B33B-7EC40D34985E}" destId="{E8CDCED1-09DB-409E-A719-64492328E2FD}" srcOrd="0" destOrd="0" presId="urn:microsoft.com/office/officeart/2005/8/layout/hierarchy3"/>
-    <dgm:cxn modelId="{A74F6320-A3EB-4917-B8FB-67B92173FAEF}" type="presOf" srcId="{0DC89EB6-9A05-4428-824D-7E4FA70ED2DE}" destId="{052AADBB-83B3-446A-B184-1202197A83D3}" srcOrd="0" destOrd="1" presId="urn:microsoft.com/office/officeart/2005/8/layout/hierarchy3"/>
-    <dgm:cxn modelId="{7ADFEC22-64DC-484F-BC0E-0B0BD40028A7}" type="presOf" srcId="{EA6F1488-594B-4A0D-A486-1412D9D292EA}" destId="{84A7FE0D-4C8D-4128-A882-83ECA90C5363}" srcOrd="0" destOrd="2" presId="urn:microsoft.com/office/officeart/2005/8/layout/hierarchy3"/>
-    <dgm:cxn modelId="{BD2A0025-79DF-4706-A75E-4A613FF52DE4}" srcId="{4FAEF04E-C3CB-4BC5-AD8A-29130318811C}" destId="{FB82CE11-8548-451A-B348-40DDFA210C10}" srcOrd="8" destOrd="0" parTransId="{E631B2D9-6EC9-4929-95DF-EDD8F14D2241}" sibTransId="{B32C9E24-230D-4C4C-87E0-2000EDC4E6AD}"/>
-    <dgm:cxn modelId="{0E2EE125-1C46-441C-B9EF-A63CDCEC5DCC}" type="presOf" srcId="{9C570910-FFC4-41E7-B6CA-AF5BB2B2165F}" destId="{AA5893AF-15CE-4B63-886F-56F37509F82A}" srcOrd="0" destOrd="0" presId="urn:microsoft.com/office/officeart/2005/8/layout/hierarchy3"/>
-    <dgm:cxn modelId="{62F30826-BD8A-4754-9BD9-BB167241CD1A}" type="presOf" srcId="{F23A157E-9493-4FB4-A5C9-6CECCC9480FD}" destId="{C43EB5AB-312F-4646-AE0B-51E0067BA88F}" srcOrd="0" destOrd="2" presId="urn:microsoft.com/office/officeart/2005/8/layout/hierarchy3"/>
-    <dgm:cxn modelId="{AF987127-B774-43BF-97F3-48C01F91E240}" type="presOf" srcId="{86DD37BB-6F74-4C53-A7DC-6FECD9F600D2}" destId="{0800921F-C9E7-4839-9A42-7D04E32856DF}" srcOrd="0" destOrd="0" presId="urn:microsoft.com/office/officeart/2005/8/layout/hierarchy3"/>
-    <dgm:cxn modelId="{D8BBAB27-B981-4109-8751-EFDB446146C9}" srcId="{2BF66F2E-A915-4C3E-B33B-7EC40D34985E}" destId="{8946E895-4740-41B2-AF77-5D4A30D1F77E}" srcOrd="0" destOrd="0" parTransId="{ACBD8C55-1151-498D-A3B9-3E36A11A7E0C}" sibTransId="{13652CE0-684E-427D-8FBF-C303DAFD7CFA}"/>
-    <dgm:cxn modelId="{309D8A28-7F14-458E-A680-6D2867A60AE2}" srcId="{46342C84-B555-41C7-B686-60E79B047E82}" destId="{9C570910-FFC4-41E7-B6CA-AF5BB2B2165F}" srcOrd="1" destOrd="0" parTransId="{ACF39327-A990-46A3-B2F3-413E3BCA0E27}" sibTransId="{FB383CF2-A22A-4CD7-8FFD-E781D2B8791E}"/>
-    <dgm:cxn modelId="{D0878D2B-C1E1-4A37-A37F-B22E1876DB99}" type="presOf" srcId="{8F542DAA-2431-47D7-A55D-A6935E727455}" destId="{96AE6F73-E65B-4DEC-9630-EA558B99D7AE}" srcOrd="0" destOrd="0" presId="urn:microsoft.com/office/officeart/2005/8/layout/hierarchy3"/>
-    <dgm:cxn modelId="{7A82E82B-2E2D-4028-B8B0-686D54E576B8}" type="presOf" srcId="{88F55914-7A7A-49BB-A2BD-88B482DC1B0A}" destId="{628982BC-CA76-4DFB-9206-C236E2F5F9C6}" srcOrd="0" destOrd="0" presId="urn:microsoft.com/office/officeart/2005/8/layout/hierarchy3"/>
-    <dgm:cxn modelId="{668A4B2C-0061-41A2-9036-B51B1E2AF695}" srcId="{710AB5D2-F019-4339-B4B7-BCA061E8538A}" destId="{6205746A-DCBA-400E-9B5D-222D75C88FF3}" srcOrd="0" destOrd="0" parTransId="{8FC16440-CDB6-45FC-9D20-A0E16537E3E8}" sibTransId="{570C3795-0722-441A-9628-B6E7815EF505}"/>
-    <dgm:cxn modelId="{53239B2D-E719-4835-91C9-98F15D20CE91}" type="presOf" srcId="{22D35E90-AB2F-4DCE-88DD-4D1E997240B8}" destId="{FFC5010D-0AD2-4AF3-B9D5-6CA8B8ED284E}" srcOrd="0" destOrd="0" presId="urn:microsoft.com/office/officeart/2005/8/layout/hierarchy3"/>
-    <dgm:cxn modelId="{5C51162E-0941-4D86-B33E-267AD33C9DBA}" srcId="{52DA5D2D-76D4-4EC8-8DA6-D2749142B4D9}" destId="{F1C1B1C3-E3A8-4FCA-B4AE-01D832F7C8FD}" srcOrd="3" destOrd="0" parTransId="{C3E3ABC8-C39D-42F9-90C7-21E1F93BC254}" sibTransId="{D31FC954-B8E8-4DF1-BD70-2B91EC6561F4}"/>
-    <dgm:cxn modelId="{5EB76E2F-A467-448C-B203-86E7C39B44D8}" type="presOf" srcId="{B104F697-12CB-4E8E-9BD6-53CFCEE0F46C}" destId="{8EFE617B-08AC-4E7D-B893-D478F4061D38}" srcOrd="0" destOrd="0" presId="urn:microsoft.com/office/officeart/2005/8/layout/hierarchy3"/>
-    <dgm:cxn modelId="{DC73D02F-90C1-4925-95EF-730913A74E47}" type="presOf" srcId="{9277D304-53B2-464C-A663-4EE38083A73F}" destId="{C0B1F2D4-41FF-4246-ABF8-8EE64B7DB037}" srcOrd="0" destOrd="0" presId="urn:microsoft.com/office/officeart/2005/8/layout/hierarchy3"/>
-    <dgm:cxn modelId="{1B804330-BC4B-48F5-A047-CB8C08390D21}" type="presOf" srcId="{E0DE91D8-7F9D-43A5-942D-3CFC80565C82}" destId="{840FF543-E914-4A99-B411-1A90EAFE6ABD}" srcOrd="0" destOrd="0" presId="urn:microsoft.com/office/officeart/2005/8/layout/hierarchy3"/>
-    <dgm:cxn modelId="{30B18E34-1BD6-46AD-BE34-7E2EBD3AD531}" type="presOf" srcId="{DAC31EEA-C19F-496F-ADF1-DE7487ECBB36}" destId="{E66EA218-D26B-46E2-8260-C9234ABA8AA7}" srcOrd="0" destOrd="0" presId="urn:microsoft.com/office/officeart/2005/8/layout/hierarchy3"/>
-    <dgm:cxn modelId="{B2BBBA34-474B-46D5-ACE1-767C90397965}" type="presOf" srcId="{6205746A-DCBA-400E-9B5D-222D75C88FF3}" destId="{1C0EB34D-7184-41CD-A65A-E0FD05972811}" srcOrd="0" destOrd="1" presId="urn:microsoft.com/office/officeart/2005/8/layout/hierarchy3"/>
-    <dgm:cxn modelId="{F9686B35-825E-41A1-BD36-66AB8A369334}" srcId="{43023A0C-587C-401C-B8F4-C139DAD07C15}" destId="{8ED969FC-59AD-45EA-803A-65A872B03EA3}" srcOrd="1" destOrd="0" parTransId="{7C9BFB49-B176-4647-A012-22D36EC3CAEF}" sibTransId="{3AC6048F-7114-4A0B-B1FD-C5F4EF72CF42}"/>
-    <dgm:cxn modelId="{E0722536-74CD-42E5-B794-3C2050E2E14D}" type="presOf" srcId="{43023A0C-587C-401C-B8F4-C139DAD07C15}" destId="{052AADBB-83B3-446A-B184-1202197A83D3}" srcOrd="0" destOrd="0" presId="urn:microsoft.com/office/officeart/2005/8/layout/hierarchy3"/>
-    <dgm:cxn modelId="{73C05A36-0EA4-4104-9B86-C7957B4DFD2F}" type="presOf" srcId="{6E91CF95-5441-49E8-82D3-3C83E7393B57}" destId="{6746689E-6C4A-4C30-8842-71748E2B62E8}" srcOrd="0" destOrd="0" presId="urn:microsoft.com/office/officeart/2005/8/layout/hierarchy3"/>
-    <dgm:cxn modelId="{9FFF0537-6F34-4C3B-A61B-E83C36DE8C35}" srcId="{3EE640D8-46A5-4FD5-82D5-7C2396B0DEAB}" destId="{D78DEFF9-389E-414D-A5C6-FEA6DFA89C6C}" srcOrd="0" destOrd="0" parTransId="{D6E47575-8766-4176-8E36-43793764E25E}" sibTransId="{29838A65-D493-43EC-9913-51F98AD80E6E}"/>
-    <dgm:cxn modelId="{248E0138-6F02-4BDF-BFB1-5E2248C0D968}" srcId="{43023A0C-587C-401C-B8F4-C139DAD07C15}" destId="{703434AB-486A-4604-9C78-5D4E53DA7D34}" srcOrd="2" destOrd="0" parTransId="{6F1BDA69-D4C9-4174-80DC-C85604375CD1}" sibTransId="{F3D4D4A3-0B08-4DB2-B148-7297E11FBB69}"/>
-    <dgm:cxn modelId="{DFFA303C-1180-4260-A59A-1ED2AAFF6561}" srcId="{559BFDBB-0CA4-4BA7-BD9D-3F8C72664A29}" destId="{3B78A147-8943-4746-BFDF-1F71F4E8DAF3}" srcOrd="6" destOrd="0" parTransId="{E4CBCEEF-C049-44D9-87EB-BBABD29490FC}" sibTransId="{6BC73363-09C3-44AC-AB39-1758D8ECDCE3}"/>
-    <dgm:cxn modelId="{505E863D-A925-412E-B585-C833EB411743}" srcId="{559BFDBB-0CA4-4BA7-BD9D-3F8C72664A29}" destId="{5FB5E8A6-5C08-48F5-BF8F-4A8DBF7DEBD0}" srcOrd="4" destOrd="0" parTransId="{E5FEC216-6AE0-43B8-86F4-35081B56B007}" sibTransId="{43423137-28EE-4CEF-89F6-4F06085080CA}"/>
-    <dgm:cxn modelId="{3126293E-C4EB-4259-9553-859E76D9DBE4}" type="presOf" srcId="{B0E2B415-85D3-4F96-A3B5-41AA61FD957C}" destId="{721D8D9E-A5CD-44B0-9002-116C9E338B79}" srcOrd="0" destOrd="2" presId="urn:microsoft.com/office/officeart/2005/8/layout/hierarchy3"/>
-    <dgm:cxn modelId="{009C3A3E-76EA-4250-9ECE-B11537820229}" srcId="{48EDB253-3245-4019-ACB7-2FA724646BDB}" destId="{3D403069-8B4E-474F-ACEA-242EBB88ABB3}" srcOrd="2" destOrd="0" parTransId="{78E36B15-3E82-4398-BF46-208BC180E986}" sibTransId="{74141AC1-BDFF-4F3B-8C55-6E491558FAAE}"/>
-    <dgm:cxn modelId="{F1F14A3E-1C58-4A23-B4C4-88653C36C023}" type="presOf" srcId="{46342C84-B555-41C7-B686-60E79B047E82}" destId="{4E6D68A0-75D1-49F0-ADD0-DF0245365B30}" srcOrd="0" destOrd="0" presId="urn:microsoft.com/office/officeart/2005/8/layout/hierarchy3"/>
-    <dgm:cxn modelId="{57ED6F3E-827C-498B-90A1-2DD305A60C00}" type="presOf" srcId="{7EA444F8-03D7-41A1-9DC9-1507337C1C7E}" destId="{721D8D9E-A5CD-44B0-9002-116C9E338B79}" srcOrd="0" destOrd="6" presId="urn:microsoft.com/office/officeart/2005/8/layout/hierarchy3"/>
-    <dgm:cxn modelId="{ACBC913E-C691-4156-BBEC-841E883E232D}" type="presOf" srcId="{961FF83C-A9FA-4354-B185-58DCDF7DEE4E}" destId="{07D5FC9D-C47D-4F67-9794-EF6B1139DEFF}" srcOrd="0" destOrd="0" presId="urn:microsoft.com/office/officeart/2005/8/layout/hierarchy3"/>
-    <dgm:cxn modelId="{158E613F-F968-41FD-B55D-7DCD425F103A}" srcId="{EB9541E4-3DEC-486E-AF8D-9109C94B43F1}" destId="{43023A0C-587C-401C-B8F4-C139DAD07C15}" srcOrd="0" destOrd="0" parTransId="{DAC31EEA-C19F-496F-ADF1-DE7487ECBB36}" sibTransId="{630AEAB6-EF2C-423B-8A7C-FA1359471619}"/>
-    <dgm:cxn modelId="{4B5AC83F-0AA6-4624-909C-10CD69E8DE12}" srcId="{EB9541E4-3DEC-486E-AF8D-9109C94B43F1}" destId="{2C3FFC75-7FB3-41FA-AF76-22EE8BE84985}" srcOrd="1" destOrd="0" parTransId="{B104F697-12CB-4E8E-9BD6-53CFCEE0F46C}" sibTransId="{D9622A23-890A-4945-A78D-37890E1457BB}"/>
-    <dgm:cxn modelId="{C6B7D53F-03AD-45C6-84F2-B115F961CE21}" srcId="{5BB23710-096C-49D1-9872-CFE345023002}" destId="{F04B06E7-CF45-454A-81F4-46A414DA1D23}" srcOrd="8" destOrd="0" parTransId="{01410356-EB6D-467C-BFAE-8AD6FC138F60}" sibTransId="{88FDF8F2-7C5B-48CA-8674-CCC137EBA23C}"/>
-    <dgm:cxn modelId="{DA48C240-5150-4C05-9F5E-F06BB792A861}" srcId="{22D35E90-AB2F-4DCE-88DD-4D1E997240B8}" destId="{26749172-940D-4C9C-8EE9-D7E0A02E78EC}" srcOrd="0" destOrd="0" parTransId="{5D9AD0D4-FF65-401F-B02B-C3FAEC67E6EC}" sibTransId="{458A6195-9578-4544-8EEA-34B7B8D6B665}"/>
-    <dgm:cxn modelId="{7270DF5B-AAF8-4DC7-8705-CBC450B6E106}" type="presOf" srcId="{53B2A510-186B-4AC3-9892-A79312DE998B}" destId="{1F6556F0-3A60-4AFE-B9A0-A4CA05FE6F5B}" srcOrd="0" destOrd="0" presId="urn:microsoft.com/office/officeart/2005/8/layout/hierarchy3"/>
-    <dgm:cxn modelId="{317B1A5E-14CE-4C39-95B0-ADFBCBAC3010}" type="presOf" srcId="{EAB06C6B-2145-4A56-8D18-4A92747BC484}" destId="{F6E36835-BF47-45E8-A043-3D9C86D176B2}" srcOrd="0" destOrd="0" presId="urn:microsoft.com/office/officeart/2005/8/layout/hierarchy3"/>
-    <dgm:cxn modelId="{E86AB65E-C702-4D96-B95B-DB574C0D0D6B}" type="presOf" srcId="{21359A9C-9F84-42F0-965F-D243B7ACE3BE}" destId="{DC84FE0B-BFF8-4CD4-BF8D-25B25308DA7B}" srcOrd="0" destOrd="0" presId="urn:microsoft.com/office/officeart/2005/8/layout/hierarchy3"/>
-    <dgm:cxn modelId="{D29D5C5F-3D1C-4B19-9288-159F333BADAF}" type="presOf" srcId="{26749172-940D-4C9C-8EE9-D7E0A02E78EC}" destId="{FFC5010D-0AD2-4AF3-B9D5-6CA8B8ED284E}" srcOrd="0" destOrd="1" presId="urn:microsoft.com/office/officeart/2005/8/layout/hierarchy3"/>
-    <dgm:cxn modelId="{FB7AC560-BEA7-4513-9872-38519E887994}" type="presOf" srcId="{79273747-FF9A-4B62-982E-A265E5673D84}" destId="{568156CF-DCC2-4A32-BECC-44F545EDEDAC}" srcOrd="0" destOrd="0" presId="urn:microsoft.com/office/officeart/2005/8/layout/hierarchy3"/>
-    <dgm:cxn modelId="{DAE12741-1031-45F8-B288-3343A9372457}" type="presOf" srcId="{41DF0E35-33F0-4310-AC20-0952BC3B875F}" destId="{FFC5010D-0AD2-4AF3-B9D5-6CA8B8ED284E}" srcOrd="0" destOrd="2" presId="urn:microsoft.com/office/officeart/2005/8/layout/hierarchy3"/>
-    <dgm:cxn modelId="{66340E62-EDD3-461B-8633-D9739C0024E7}" srcId="{DF431CFB-CC2E-470F-B25C-33E19D1CB2D7}" destId="{52DA5D2D-76D4-4EC8-8DA6-D2749142B4D9}" srcOrd="0" destOrd="0" parTransId="{E393E7F8-0676-4EE3-A2F9-5E584E13E271}" sibTransId="{E247F90D-9C9E-4295-BF85-A7B56DAFBE14}"/>
-    <dgm:cxn modelId="{52925264-05B1-4758-A1C3-6AEF366CB6F3}" srcId="{2C3FFC75-7FB3-41FA-AF76-22EE8BE84985}" destId="{AF85F89E-A053-4E83-B5D7-2502AC1C4309}" srcOrd="0" destOrd="0" parTransId="{4A89108D-4F4D-4124-84AE-3BABF3B1A674}" sibTransId="{FBE24B21-B772-4EA7-9207-5862ABA6171D}"/>
-    <dgm:cxn modelId="{2DB13245-70F7-45CB-A36B-8C15E956CD69}" srcId="{5BB23710-096C-49D1-9872-CFE345023002}" destId="{7E29E0D7-FF62-49FD-BB42-A0C6A3AFCA4D}" srcOrd="2" destOrd="0" parTransId="{44B81E5F-CEB8-4501-8377-E8715939EF5F}" sibTransId="{5E1C3D03-7BD5-4771-9289-33943E664CDB}"/>
-    <dgm:cxn modelId="{E19B9E65-BF45-474F-A81D-BBB954FB1290}" type="presOf" srcId="{ACF39327-A990-46A3-B2F3-413E3BCA0E27}" destId="{918EE984-FB73-408A-93DA-C0DF1104967B}" srcOrd="0" destOrd="0" presId="urn:microsoft.com/office/officeart/2005/8/layout/hierarchy3"/>
-    <dgm:cxn modelId="{4C635A46-CC06-47BA-BFB3-9556D1A8353A}" srcId="{1CDA2FE8-FC2B-4A4B-97B1-C6C0CAB92A7A}" destId="{988C4103-A563-4A08-BEFC-5B2BC256C355}" srcOrd="0" destOrd="0" parTransId="{9880CF2F-8B5F-4D50-A0AF-7E13FFB4F187}" sibTransId="{3735549D-6595-4659-8DE3-6AA989E84BCF}"/>
-    <dgm:cxn modelId="{D1BED566-2C44-4A55-B96D-41F6530B7691}" type="presOf" srcId="{4201A040-EFAD-48C0-84DE-AF3F09E7902B}" destId="{3877C1E5-C008-4907-9D2F-BDAAF5537C97}" srcOrd="0" destOrd="0" presId="urn:microsoft.com/office/officeart/2005/8/layout/hierarchy3"/>
-    <dgm:cxn modelId="{73981247-CA41-4543-96EF-AA02129DEB99}" type="presOf" srcId="{E5FEC216-6AE0-43B8-86F4-35081B56B007}" destId="{597C7275-3E14-405A-8E29-F709A7EFABAE}" srcOrd="0" destOrd="0" presId="urn:microsoft.com/office/officeart/2005/8/layout/hierarchy3"/>
-    <dgm:cxn modelId="{6133E747-03DC-4151-8997-31417A335501}" type="presOf" srcId="{42793FD8-7F36-45B7-8AB5-0ADF1C135CA0}" destId="{FFC5010D-0AD2-4AF3-B9D5-6CA8B8ED284E}" srcOrd="0" destOrd="3" presId="urn:microsoft.com/office/officeart/2005/8/layout/hierarchy3"/>
-    <dgm:cxn modelId="{2A101748-3F58-4F65-A596-0651CE10B4F1}" type="presOf" srcId="{801BF84A-86E0-47AE-ACB4-E1849B0AC8A7}" destId="{00CA6407-531F-4559-B5A2-A080F51E3BB4}" srcOrd="0" destOrd="0" presId="urn:microsoft.com/office/officeart/2005/8/layout/hierarchy3"/>
-    <dgm:cxn modelId="{DF781F48-D946-4FA8-8D24-17F365D61E4C}" type="presOf" srcId="{559BFDBB-0CA4-4BA7-BD9D-3F8C72664A29}" destId="{623FAB65-8C4E-47E6-8C6D-3050939D2734}" srcOrd="1" destOrd="0" presId="urn:microsoft.com/office/officeart/2005/8/layout/hierarchy3"/>
-    <dgm:cxn modelId="{E2485568-715B-4182-8FDB-27F403152CEC}" srcId="{23F06E63-638C-4F13-84EC-97BCCC56EAFC}" destId="{6ED07CA1-7C54-4990-8167-EB991FE9EF21}" srcOrd="3" destOrd="0" parTransId="{4747AF48-5E7B-46BE-A57C-015C8C2AC176}" sibTransId="{2E6E8CE1-8D62-489E-945A-436F20C8B81D}"/>
-    <dgm:cxn modelId="{D8CB0449-C383-4D08-A844-33EDC5F46EA9}" type="presOf" srcId="{52DA5D2D-76D4-4EC8-8DA6-D2749142B4D9}" destId="{3745BF44-480F-4515-9173-3AD1D2FE1CBF}" srcOrd="0" destOrd="0" presId="urn:microsoft.com/office/officeart/2005/8/layout/hierarchy3"/>
-    <dgm:cxn modelId="{DF883A4A-68C9-4D6B-8A8D-44CAA07D3628}" srcId="{C39F2C23-F09B-4FD3-8E2D-94A18364A5FE}" destId="{A692A170-F778-4187-8D7E-5101121E174A}" srcOrd="2" destOrd="0" parTransId="{F83C8948-FCA1-4E2A-9091-7FFC7DFA1EC8}" sibTransId="{19258D56-B81F-4E36-8FE2-A888A2FF6F06}"/>
-    <dgm:cxn modelId="{26C2EF6A-D6E7-4B23-A440-3840ECD5D6DF}" srcId="{4FAEF04E-C3CB-4BC5-AD8A-29130318811C}" destId="{9277D304-53B2-464C-A663-4EE38083A73F}" srcOrd="5" destOrd="0" parTransId="{B8C7CF1C-2EE2-4D32-A881-94B19125D694}" sibTransId="{FB3B7CF7-52F5-4CD6-B089-9FE13D70C22E}"/>
-    <dgm:cxn modelId="{316FD24C-C010-45BE-B9F0-0E4A61601BB1}" srcId="{F04B06E7-CF45-454A-81F4-46A414DA1D23}" destId="{902AC1BA-65DB-48E1-AFAA-CDB14A09CD0A}" srcOrd="1" destOrd="0" parTransId="{86DD37BB-6F74-4C53-A7DC-6FECD9F600D2}" sibTransId="{D64AEFF5-6FA3-4A19-A7A4-A10E8CEC50D9}"/>
-    <dgm:cxn modelId="{DD82254D-FA82-4D90-9B1E-7AE06CD0E05A}" type="presOf" srcId="{7E29E0D7-FF62-49FD-BB42-A0C6A3AFCA4D}" destId="{047B9F81-9D88-4062-815F-EB9441C508DD}" srcOrd="0" destOrd="0" presId="urn:microsoft.com/office/officeart/2005/8/layout/hierarchy3"/>
     <dgm:cxn modelId="{E0EC356D-0849-4CB7-B02E-27B3D053CEE0}" srcId="{9A402B76-3265-473C-A700-93AFCA51C30F}" destId="{E7A7BA13-2F7F-4C77-B560-1F0209EC27DE}" srcOrd="1" destOrd="0" parTransId="{EBE304EB-C6E5-4DCA-BB3F-19602ACAE9B9}" sibTransId="{EDB7196D-1B69-4440-8796-9A656E8A660B}"/>
     <dgm:cxn modelId="{DAAB9A6D-7CEC-4DF4-B74A-95B446AF2021}" srcId="{559BFDBB-0CA4-4BA7-BD9D-3F8C72664A29}" destId="{5CBEDD84-93BB-4D9E-BD55-6ECEB6C76029}" srcOrd="5" destOrd="0" parTransId="{79273747-FF9A-4B62-982E-A265E5673D84}" sibTransId="{044283C6-4F90-4AFB-9C41-1B174B64EE06}"/>
-    <dgm:cxn modelId="{7900884E-99ED-4D87-8275-5A0989134A6B}" type="presOf" srcId="{996264F1-07F9-4EE3-93A7-F2C8F413A831}" destId="{7E778D49-4E93-4005-A6F1-F97DF9FB73C8}" srcOrd="0" destOrd="0" presId="urn:microsoft.com/office/officeart/2005/8/layout/hierarchy3"/>
-    <dgm:cxn modelId="{713EFB6E-2F89-4ED9-8B11-78D746BEC8E1}" type="presOf" srcId="{902AC1BA-65DB-48E1-AFAA-CDB14A09CD0A}" destId="{CCBEF616-9716-4A91-9D8F-CE2D6C6ACE5B}" srcOrd="0" destOrd="0" presId="urn:microsoft.com/office/officeart/2005/8/layout/hierarchy3"/>
-    <dgm:cxn modelId="{3C3B2F50-DDCB-4E08-BFB8-980C6A25D3FA}" srcId="{5BB23710-096C-49D1-9872-CFE345023002}" destId="{46342C84-B555-41C7-B686-60E79B047E82}" srcOrd="5" destOrd="0" parTransId="{A344C863-8908-4F17-BF3F-A13E12AF41B6}" sibTransId="{CE2718B7-FA8D-4911-82DD-86C31CC45F6D}"/>
-    <dgm:cxn modelId="{6F618570-D0FE-4CC4-8646-683E4495D7F0}" type="presOf" srcId="{712274B9-8954-4188-B961-11BCFACF0DB5}" destId="{1AEB64AE-5479-4764-896A-EEA7110ED744}" srcOrd="0" destOrd="0" presId="urn:microsoft.com/office/officeart/2005/8/layout/hierarchy3"/>
-    <dgm:cxn modelId="{73D59150-8F53-4346-9706-C60EACF80F56}" type="presOf" srcId="{46342C84-B555-41C7-B686-60E79B047E82}" destId="{D9935E85-8BBA-4F31-8801-7723E50653DC}" srcOrd="1" destOrd="0" presId="urn:microsoft.com/office/officeart/2005/8/layout/hierarchy3"/>
-    <dgm:cxn modelId="{21F24B51-8A8A-4831-8913-E41FD5F798F4}" srcId="{7E29E0D7-FF62-49FD-BB42-A0C6A3AFCA4D}" destId="{134D644C-3BDC-4FE6-9E1C-AAE03AF37A60}" srcOrd="1" destOrd="0" parTransId="{4342C913-DB23-4CF9-8621-51BD91CBAEC3}" sibTransId="{34D2A3CA-E599-43A3-A1E0-304E4C90F1E3}"/>
-    <dgm:cxn modelId="{8764B153-585D-4CCA-B76E-1E5C22CEB62D}" srcId="{52DA5D2D-76D4-4EC8-8DA6-D2749142B4D9}" destId="{B20B6EB7-B5BC-497F-A22B-0FCAAA2F67DC}" srcOrd="1" destOrd="0" parTransId="{D3F0C4BE-F707-4897-B710-68363B342C82}" sibTransId="{E90E0AAB-D161-47F5-A941-D4BC884100A3}"/>
-    <dgm:cxn modelId="{8844DC73-F9A6-4C9B-996D-730682BF794A}" type="presOf" srcId="{3EE640D8-46A5-4FD5-82D5-7C2396B0DEAB}" destId="{C9E63FAC-E875-4DD7-8053-542C55567483}" srcOrd="0" destOrd="0" presId="urn:microsoft.com/office/officeart/2005/8/layout/hierarchy3"/>
-    <dgm:cxn modelId="{14947E54-2076-4438-B571-DDF5FF454DEA}" type="presOf" srcId="{134D644C-3BDC-4FE6-9E1C-AAE03AF37A60}" destId="{7BD82A2E-0D28-4A7A-BED5-531B7589240C}" srcOrd="0" destOrd="0" presId="urn:microsoft.com/office/officeart/2005/8/layout/hierarchy3"/>
-    <dgm:cxn modelId="{56881876-B920-41B7-81CF-ED2E546E9D36}" srcId="{46342C84-B555-41C7-B686-60E79B047E82}" destId="{9A402B76-3265-473C-A700-93AFCA51C30F}" srcOrd="0" destOrd="0" parTransId="{3E325E7F-C14F-43C4-8B02-D3951FBC98DE}" sibTransId="{9B488AA1-23D1-4AE4-B1FF-5CB9EB29EEF8}"/>
-    <dgm:cxn modelId="{60026776-5872-4AD2-BFCB-A1F3B3A0B465}" srcId="{3EE640D8-46A5-4FD5-82D5-7C2396B0DEAB}" destId="{1F3F496C-8D76-482C-BA71-2585BB1EB45E}" srcOrd="3" destOrd="0" parTransId="{794D45F6-E550-4D2F-9BC8-39BEA738FEE7}" sibTransId="{9190CADB-CD8B-4621-B564-3AA662A5FB22}"/>
-    <dgm:cxn modelId="{08C98356-E22B-43A3-BCA5-205BDCC64CFD}" type="presOf" srcId="{E7A7BA13-2F7F-4C77-B560-1F0209EC27DE}" destId="{3AABE20E-F0D2-4B07-8C32-6CE4B27E6CA5}" srcOrd="0" destOrd="2" presId="urn:microsoft.com/office/officeart/2005/8/layout/hierarchy3"/>
-    <dgm:cxn modelId="{5588D356-62BD-40D9-B573-7B0465C9A968}" type="presOf" srcId="{988C4103-A563-4A08-BEFC-5B2BC256C355}" destId="{84A7FE0D-4C8D-4128-A882-83ECA90C5363}" srcOrd="0" destOrd="1" presId="urn:microsoft.com/office/officeart/2005/8/layout/hierarchy3"/>
-    <dgm:cxn modelId="{DE69ED56-B0D3-4472-A2C5-3E14D9583427}" type="presOf" srcId="{911862D8-E6DD-4E86-863C-CCE1BBFC8894}" destId="{AFF07646-F322-4E77-806E-8ECA83E2E739}" srcOrd="0" destOrd="0" presId="urn:microsoft.com/office/officeart/2005/8/layout/hierarchy3"/>
-    <dgm:cxn modelId="{8EF90857-5F08-4D76-B902-8019A464EEAB}" type="presOf" srcId="{1CDA2FE8-FC2B-4A4B-97B1-C6C0CAB92A7A}" destId="{84A7FE0D-4C8D-4128-A882-83ECA90C5363}" srcOrd="0" destOrd="0" presId="urn:microsoft.com/office/officeart/2005/8/layout/hierarchy3"/>
-    <dgm:cxn modelId="{523CD957-1DE5-41E7-AE9B-87FA009A2B57}" srcId="{52DA5D2D-76D4-4EC8-8DA6-D2749142B4D9}" destId="{9F4ABEA5-67DE-4A72-9DCE-E79C3698A165}" srcOrd="2" destOrd="0" parTransId="{38559FD5-57BD-4DB9-BAC8-C1D4BABBE173}" sibTransId="{1618924F-F822-44B9-BD78-BD1D08E31902}"/>
-    <dgm:cxn modelId="{36FB5959-7FC6-4D6A-9971-3F77609AFAC7}" srcId="{134D644C-3BDC-4FE6-9E1C-AAE03AF37A60}" destId="{3FDC03C3-7591-4DC9-BA07-4FB17B9EC5B4}" srcOrd="0" destOrd="0" parTransId="{5C6C3F6A-B2B8-4F3D-B67D-F804465225F9}" sibTransId="{6BEA8FCF-2989-4378-8A59-A0ECC89F52AD}"/>
-    <dgm:cxn modelId="{03CD277B-95D2-40E4-A431-5B03EA6BB8D2}" srcId="{559BFDBB-0CA4-4BA7-BD9D-3F8C72664A29}" destId="{EE1218C6-C4B7-476A-AEC9-D5C4963F1AD8}" srcOrd="8" destOrd="0" parTransId="{F781A4E8-86A6-45F5-9A3D-E8462448ABCD}" sibTransId="{42E600C6-2BF8-4AF2-B4B7-0304BB0BC128}"/>
-    <dgm:cxn modelId="{D068C57C-4B8E-4C39-B9F7-AA0E5146AB6C}" srcId="{3EE640D8-46A5-4FD5-82D5-7C2396B0DEAB}" destId="{04713801-AF0E-496D-8B99-B73E5E67051D}" srcOrd="2" destOrd="0" parTransId="{8A863F45-3457-47C4-A7FB-384D7F633017}" sibTransId="{E47AD294-955C-4432-BADC-CE54A578E1F8}"/>
-    <dgm:cxn modelId="{4225AA7E-EC60-4D3E-844A-93BA1FD24957}" type="presOf" srcId="{04713801-AF0E-496D-8B99-B73E5E67051D}" destId="{C9E63FAC-E875-4DD7-8053-542C55567483}" srcOrd="0" destOrd="3" presId="urn:microsoft.com/office/officeart/2005/8/layout/hierarchy3"/>
+    <dgm:cxn modelId="{A5B451CB-ADA5-4ECC-93F3-EC3F2CD3CF49}" srcId="{902AC1BA-65DB-48E1-AFAA-CDB14A09CD0A}" destId="{1A4E4561-323E-4612-B1E9-E1BD3891D258}" srcOrd="0" destOrd="0" parTransId="{C6D5DF0E-ACB6-400C-8AAD-BEC419E052C7}" sibTransId="{7FC57F49-AB34-4188-BBFD-FA983F9013FF}"/>
+    <dgm:cxn modelId="{2DD58699-F2A1-4527-88A5-47E3C846736B}" srcId="{22D35E90-AB2F-4DCE-88DD-4D1E997240B8}" destId="{41DF0E35-33F0-4310-AC20-0952BC3B875F}" srcOrd="1" destOrd="0" parTransId="{16265C69-D682-44D9-A769-1B23BF6AA050}" sibTransId="{29AF05C0-19AE-4140-B88B-28808EB1F919}"/>
+    <dgm:cxn modelId="{D9A94CEB-33DF-46C6-A97B-4847885CEE06}" srcId="{23F06E63-638C-4F13-84EC-97BCCC56EAFC}" destId="{89E0E92B-F77A-4BEA-B97A-CA95A9E06131}" srcOrd="4" destOrd="0" parTransId="{ED8B588E-0215-4878-AD65-429B155C16C6}" sibTransId="{118DDA92-3A5D-4095-9B29-AABBD6DDA39B}"/>
+    <dgm:cxn modelId="{222F34E8-4CF7-4CEB-B23C-4996C7D505A9}" srcId="{C39F2C23-F09B-4FD3-8E2D-94A18364A5FE}" destId="{F98A7F3B-30F2-48AF-A4B8-F9DF99870E2F}" srcOrd="1" destOrd="0" parTransId="{882BE401-74BF-455B-970A-BC0867A9B5BC}" sibTransId="{52739E9E-9053-473B-8C55-091B7F75E824}"/>
+    <dgm:cxn modelId="{CA7B5E0D-5ADC-493C-98B4-B461AFDB94B2}" srcId="{559BFDBB-0CA4-4BA7-BD9D-3F8C72664A29}" destId="{911862D8-E6DD-4E86-863C-CCE1BBFC8894}" srcOrd="7" destOrd="0" parTransId="{C77ACB5A-6A9E-4566-B317-528B88F38E02}" sibTransId="{512FE829-CC7F-4873-A68B-09D947AEA67B}"/>
+    <dgm:cxn modelId="{623AFA90-72FE-48AC-AAA2-7386023E53BF}" srcId="{4FAEF04E-C3CB-4BC5-AD8A-29130318811C}" destId="{219C3DAA-7114-46F2-A9BC-AA119E8EA219}" srcOrd="0" destOrd="0" parTransId="{8C787516-ED28-4415-97B1-CA89E8F82F48}" sibTransId="{C820D80E-6326-4E2E-B03D-BB12C26EC950}"/>
+    <dgm:cxn modelId="{C5E91B1F-23A1-481F-A3AE-22DB6CAC6761}" type="presOf" srcId="{8EC9F981-F48B-403F-8319-00A9B9ECC5A3}" destId="{A5A4CE94-356D-42E2-927B-F73A0D66222F}" srcOrd="0" destOrd="0" presId="urn:microsoft.com/office/officeart/2005/8/layout/hierarchy3"/>
+    <dgm:cxn modelId="{EC0BE8D0-C451-46F4-AA3C-1A3D20FF428C}" type="presOf" srcId="{B30C3CA3-F0D9-4E22-BCC4-A338DD83D849}" destId="{48E68746-78EF-43CD-824E-57BC2E2EBDF4}" srcOrd="0" destOrd="0" presId="urn:microsoft.com/office/officeart/2005/8/layout/hierarchy3"/>
+    <dgm:cxn modelId="{317B1A5E-14CE-4C39-95B0-ADFBCBAC3010}" type="presOf" srcId="{EAB06C6B-2145-4A56-8D18-4A92747BC484}" destId="{F6E36835-BF47-45E8-A043-3D9C86D176B2}" srcOrd="0" destOrd="0" presId="urn:microsoft.com/office/officeart/2005/8/layout/hierarchy3"/>
     <dgm:cxn modelId="{6E48CA7E-4289-4AD8-BA79-306ED297EB6E}" srcId="{3EE640D8-46A5-4FD5-82D5-7C2396B0DEAB}" destId="{1D6FBF97-0ECA-4FF2-82CD-E4ADA32E11DA}" srcOrd="4" destOrd="0" parTransId="{40ED2B86-BCED-40B7-A799-587DA0F4E617}" sibTransId="{E51CCA8F-85CC-4D79-A67C-F16363176D40}"/>
     <dgm:cxn modelId="{05C8F97E-718F-41D2-8405-330FC30C95DB}" type="presOf" srcId="{89E0E92B-F77A-4BEA-B97A-CA95A9E06131}" destId="{721D8D9E-A5CD-44B0-9002-116C9E338B79}" srcOrd="0" destOrd="5" presId="urn:microsoft.com/office/officeart/2005/8/layout/hierarchy3"/>
-    <dgm:cxn modelId="{7133007F-7377-4454-ABB2-88D126E555C9}" srcId="{23F06E63-638C-4F13-84EC-97BCCC56EAFC}" destId="{A5C89D1C-940A-476C-8CC4-F207B6DE9CD5}" srcOrd="2" destOrd="0" parTransId="{1F42FD6A-E398-4E95-8698-DF2CDFAF2D96}" sibTransId="{22F91B7A-29C0-4833-B2D2-B647A1A82C32}"/>
-    <dgm:cxn modelId="{35AF9E81-E7D1-4944-BE67-7C3D81C4C574}" type="presOf" srcId="{36A9EBDD-2351-4993-821E-E28DAB2F7D46}" destId="{DB7FAD66-BD69-46D5-BEA9-94346BE84730}" srcOrd="0" destOrd="0" presId="urn:microsoft.com/office/officeart/2005/8/layout/hierarchy3"/>
-    <dgm:cxn modelId="{7D42E083-786E-40C1-B416-95BFACE9EB39}" type="presOf" srcId="{EB9541E4-3DEC-486E-AF8D-9109C94B43F1}" destId="{0B5A9E7C-E731-4B36-AB62-947EBACA1D1F}" srcOrd="1" destOrd="0" presId="urn:microsoft.com/office/officeart/2005/8/layout/hierarchy3"/>
-    <dgm:cxn modelId="{0C9B8784-C9B0-4BB0-8326-38A78A266BDA}" srcId="{5BB23710-096C-49D1-9872-CFE345023002}" destId="{4FAEF04E-C3CB-4BC5-AD8A-29130318811C}" srcOrd="1" destOrd="0" parTransId="{DAEFF203-31C8-4764-B658-2E0231E8E06C}" sibTransId="{DD0FDF2C-29E5-40B3-961C-6379CE863338}"/>
-    <dgm:cxn modelId="{E301D684-6704-42FF-AA62-EFF739914F97}" type="presOf" srcId="{8ED969FC-59AD-45EA-803A-65A872B03EA3}" destId="{052AADBB-83B3-446A-B184-1202197A83D3}" srcOrd="0" destOrd="2" presId="urn:microsoft.com/office/officeart/2005/8/layout/hierarchy3"/>
-    <dgm:cxn modelId="{93B33B88-4E53-4C2D-A89A-34EC6C7FE4BA}" type="presOf" srcId="{F1C1B1C3-E3A8-4FCA-B4AE-01D832F7C8FD}" destId="{3745BF44-480F-4515-9173-3AD1D2FE1CBF}" srcOrd="0" destOrd="4" presId="urn:microsoft.com/office/officeart/2005/8/layout/hierarchy3"/>
-    <dgm:cxn modelId="{1763DF8A-ADB3-4428-8FD2-84EC5C64005B}" type="presOf" srcId="{F0065A4F-6B6D-4CD2-8AC5-88988F1A67AD}" destId="{18765454-62F8-4DDF-B4A0-54F1759C98DD}" srcOrd="1" destOrd="0" presId="urn:microsoft.com/office/officeart/2005/8/layout/hierarchy3"/>
-    <dgm:cxn modelId="{94AB818D-F239-4A3E-8BE0-C1541AE21788}" type="presOf" srcId="{48EDB253-3245-4019-ACB7-2FA724646BDB}" destId="{A723270C-3A6B-4055-A12B-339FEE94BE21}" srcOrd="0" destOrd="0" presId="urn:microsoft.com/office/officeart/2005/8/layout/hierarchy3"/>
-    <dgm:cxn modelId="{4070CE8D-B4B3-45DE-8151-2ADD9B7F942F}" type="presOf" srcId="{1DCA139B-26A0-4FD6-8033-2A5F4EBBD399}" destId="{029795DB-406E-4159-B956-48E6B86B9FC7}" srcOrd="0" destOrd="0" presId="urn:microsoft.com/office/officeart/2005/8/layout/hierarchy3"/>
-    <dgm:cxn modelId="{623AFA90-72FE-48AC-AAA2-7386023E53BF}" srcId="{4FAEF04E-C3CB-4BC5-AD8A-29130318811C}" destId="{219C3DAA-7114-46F2-A9BC-AA119E8EA219}" srcOrd="0" destOrd="0" parTransId="{8C787516-ED28-4415-97B1-CA89E8F82F48}" sibTransId="{C820D80E-6326-4E2E-B03D-BB12C26EC950}"/>
-    <dgm:cxn modelId="{40B54D91-6D9A-46B0-B689-D3C530AC5685}" type="presOf" srcId="{C77ACB5A-6A9E-4566-B317-528B88F38E02}" destId="{D14D1D34-338E-47FB-ADB6-8DE3AC13FDB6}" srcOrd="0" destOrd="0" presId="urn:microsoft.com/office/officeart/2005/8/layout/hierarchy3"/>
-    <dgm:cxn modelId="{487E5E92-6747-4816-A2A8-B1DAEEC49973}" type="presOf" srcId="{F98A7F3B-30F2-48AF-A4B8-F9DF99870E2F}" destId="{8A3FB237-F34B-4346-9DA3-EBA2545F7721}" srcOrd="0" destOrd="2" presId="urn:microsoft.com/office/officeart/2005/8/layout/hierarchy3"/>
-    <dgm:cxn modelId="{4DF90996-5B8F-457D-899F-89D90F15E894}" srcId="{EF3D86E3-85AF-4442-923A-B892878E3E37}" destId="{1C6B73B4-13C8-4131-8B09-6BB0E2BE79CF}" srcOrd="0" destOrd="0" parTransId="{A0FA0B8E-4F7F-4054-8F43-26821AFB7131}" sibTransId="{43D7E7E2-83B7-4198-AF73-F5FAF7BE77B9}"/>
-    <dgm:cxn modelId="{38405C97-25EC-4012-8D49-10E742F6A317}" type="presOf" srcId="{F04B06E7-CF45-454A-81F4-46A414DA1D23}" destId="{52E38A63-4C4C-4360-A993-4F77492B93BC}" srcOrd="0" destOrd="0" presId="urn:microsoft.com/office/officeart/2005/8/layout/hierarchy3"/>
-    <dgm:cxn modelId="{D8044F97-DBF6-4EA4-A0DB-D117B9D9D432}" type="presOf" srcId="{7E29E0D7-FF62-49FD-BB42-A0C6A3AFCA4D}" destId="{CC8F6718-FC26-47A6-9380-219E456D271D}" srcOrd="1" destOrd="0" presId="urn:microsoft.com/office/officeart/2005/8/layout/hierarchy3"/>
-    <dgm:cxn modelId="{B639F598-B092-4B26-B27E-1AECB76E5D4A}" type="presOf" srcId="{A692A170-F778-4187-8D7E-5101121E174A}" destId="{8A3FB237-F34B-4346-9DA3-EBA2545F7721}" srcOrd="0" destOrd="3" presId="urn:microsoft.com/office/officeart/2005/8/layout/hierarchy3"/>
-    <dgm:cxn modelId="{DCD77D99-3FA0-45EB-99DD-0E84F10CB13E}" type="presOf" srcId="{4FAEF04E-C3CB-4BC5-AD8A-29130318811C}" destId="{9A164BA3-CE67-44D8-B8DB-426C714D1F2B}" srcOrd="0" destOrd="0" presId="urn:microsoft.com/office/officeart/2005/8/layout/hierarchy3"/>
-    <dgm:cxn modelId="{2DD58699-F2A1-4527-88A5-47E3C846736B}" srcId="{22D35E90-AB2F-4DCE-88DD-4D1E997240B8}" destId="{41DF0E35-33F0-4310-AC20-0952BC3B875F}" srcOrd="1" destOrd="0" parTransId="{16265C69-D682-44D9-A769-1B23BF6AA050}" sibTransId="{29AF05C0-19AE-4140-B88B-28808EB1F919}"/>
+    <dgm:cxn modelId="{FEF2B4A8-F827-4181-B746-6BFDF1F97340}" type="presOf" srcId="{4FAEF04E-C3CB-4BC5-AD8A-29130318811C}" destId="{DA3D8E8E-1262-4D51-B2D6-BC5C13572229}" srcOrd="1" destOrd="0" presId="urn:microsoft.com/office/officeart/2005/8/layout/hierarchy3"/>
+    <dgm:cxn modelId="{BCAE85A7-4542-4005-8D6C-7652329B5CA3}" srcId="{4FAEF04E-C3CB-4BC5-AD8A-29130318811C}" destId="{2BF66F2E-A915-4C3E-B33B-7EC40D34985E}" srcOrd="1" destOrd="0" parTransId="{1A4A6B87-62CB-4C8A-85D3-47B35E1EBB9A}" sibTransId="{87F82EB9-3D0F-4309-8613-960033EAEF85}"/>
+    <dgm:cxn modelId="{26C2EF6A-D6E7-4B23-A440-3840ECD5D6DF}" srcId="{4FAEF04E-C3CB-4BC5-AD8A-29130318811C}" destId="{9277D304-53B2-464C-A663-4EE38083A73F}" srcOrd="5" destOrd="0" parTransId="{B8C7CF1C-2EE2-4D32-A881-94B19125D694}" sibTransId="{FB3B7CF7-52F5-4CD6-B089-9FE13D70C22E}"/>
     <dgm:cxn modelId="{15B2F89A-E301-40ED-8D54-474D14528826}" type="presOf" srcId="{2C3FFC75-7FB3-41FA-AF76-22EE8BE84985}" destId="{654E7EE3-C460-4589-A925-FC30334B3F50}" srcOrd="0" destOrd="0" presId="urn:microsoft.com/office/officeart/2005/8/layout/hierarchy3"/>
-    <dgm:cxn modelId="{8911D49E-6426-4C9F-8879-7484392C26E9}" type="presOf" srcId="{A133B731-1478-43E4-952E-8FE3C7555F16}" destId="{A3DBE393-AB71-4DEF-B899-1BA4DAC74B04}" srcOrd="0" destOrd="0" presId="urn:microsoft.com/office/officeart/2005/8/layout/hierarchy3"/>
-    <dgm:cxn modelId="{90045EA1-1E37-443A-B0B8-4A4F613FBDB0}" srcId="{5BB23710-096C-49D1-9872-CFE345023002}" destId="{F0065A4F-6B6D-4CD2-8AC5-88988F1A67AD}" srcOrd="6" destOrd="0" parTransId="{90035C76-9848-428B-90B3-4A35AFB2721B}" sibTransId="{2BBDDB26-E343-4F85-B4DD-B32FA6E4B264}"/>
-    <dgm:cxn modelId="{9EB060A1-ACD7-4CB2-8DCB-A93A2FDA0A39}" srcId="{22D35E90-AB2F-4DCE-88DD-4D1E997240B8}" destId="{42793FD8-7F36-45B7-8AB5-0ADF1C135CA0}" srcOrd="2" destOrd="0" parTransId="{3931C94C-5383-46B0-A8BC-F10791207E34}" sibTransId="{92DE8A39-1B3F-4301-A3C6-1E898219EBAC}"/>
-    <dgm:cxn modelId="{C26D41A1-D223-4B2A-B7C9-0A61B6A96C6C}" type="presOf" srcId="{E2ECD69C-A000-45A5-AABB-01540DBCD95B}" destId="{CECE27B0-EEF0-4D90-B413-C25D324CA6B4}" srcOrd="0" destOrd="0" presId="urn:microsoft.com/office/officeart/2005/8/layout/hierarchy3"/>
-    <dgm:cxn modelId="{68C9A1A2-6A26-4DB3-83CE-FC357000683E}" type="presOf" srcId="{F1891C13-4C8D-4BC0-A8B4-2AB4418FC2E4}" destId="{491C521D-E649-49B9-B1D4-E7807169698B}" srcOrd="0" destOrd="0" presId="urn:microsoft.com/office/officeart/2005/8/layout/hierarchy3"/>
-    <dgm:cxn modelId="{4409EEA2-E9D6-4DA6-8C56-C551304DB06D}" srcId="{4FAEF04E-C3CB-4BC5-AD8A-29130318811C}" destId="{B306C735-A290-4441-BE09-B08893F9171F}" srcOrd="2" destOrd="0" parTransId="{17DAB102-A6B2-49BE-B40F-E3FE3895D97A}" sibTransId="{5583C59E-CB10-47DA-BA8D-57429237A5AC}"/>
-    <dgm:cxn modelId="{2DC961A3-6268-4820-BF0A-6E03E08788C1}" srcId="{4FAEF04E-C3CB-4BC5-AD8A-29130318811C}" destId="{801BF84A-86E0-47AE-ACB4-E1849B0AC8A7}" srcOrd="6" destOrd="0" parTransId="{8F542DAA-2431-47D7-A55D-A6935E727455}" sibTransId="{8E66E5A2-26FB-4D41-B14C-4ADD9607FF8B}"/>
-    <dgm:cxn modelId="{C8AC6DA3-2C2F-43E8-ADBF-82D09CED0B5E}" type="presOf" srcId="{A5C89D1C-940A-476C-8CC4-F207B6DE9CD5}" destId="{721D8D9E-A5CD-44B0-9002-116C9E338B79}" srcOrd="0" destOrd="3" presId="urn:microsoft.com/office/officeart/2005/8/layout/hierarchy3"/>
-    <dgm:cxn modelId="{B7C4BBA3-25A8-43C6-8613-57D5CA66983C}" type="presOf" srcId="{E393E7F8-0676-4EE3-A2F9-5E584E13E271}" destId="{65D75B01-34DB-40B2-BE43-9EF734BA9259}" srcOrd="0" destOrd="0" presId="urn:microsoft.com/office/officeart/2005/8/layout/hierarchy3"/>
-    <dgm:cxn modelId="{06F8B8A4-7E00-4E60-898A-1EBC40E800F1}" type="presOf" srcId="{1C6B73B4-13C8-4131-8B09-6BB0E2BE79CF}" destId="{F31AFE93-8E5D-4023-B569-929513D68D09}" srcOrd="0" destOrd="1" presId="urn:microsoft.com/office/officeart/2005/8/layout/hierarchy3"/>
-    <dgm:cxn modelId="{4B7679A5-7615-4241-948E-43C9EF604AC1}" type="presOf" srcId="{1A4E4561-323E-4612-B1E9-E1BD3891D258}" destId="{CCBEF616-9716-4A91-9D8F-CE2D6C6ACE5B}" srcOrd="0" destOrd="1" presId="urn:microsoft.com/office/officeart/2005/8/layout/hierarchy3"/>
-    <dgm:cxn modelId="{552DF3A5-AE42-4A68-A467-59BA17C75697}" type="presOf" srcId="{703434AB-486A-4604-9C78-5D4E53DA7D34}" destId="{052AADBB-83B3-446A-B184-1202197A83D3}" srcOrd="0" destOrd="3" presId="urn:microsoft.com/office/officeart/2005/8/layout/hierarchy3"/>
-    <dgm:cxn modelId="{880631A6-1ECD-4E1F-9F66-BEF032A0B487}" type="presOf" srcId="{E8587A8D-7F83-45A9-945E-EA272E86F161}" destId="{F31AFE93-8E5D-4023-B569-929513D68D09}" srcOrd="0" destOrd="2" presId="urn:microsoft.com/office/officeart/2005/8/layout/hierarchy3"/>
-    <dgm:cxn modelId="{BCAE85A7-4542-4005-8D6C-7652329B5CA3}" srcId="{4FAEF04E-C3CB-4BC5-AD8A-29130318811C}" destId="{2BF66F2E-A915-4C3E-B33B-7EC40D34985E}" srcOrd="1" destOrd="0" parTransId="{1A4A6B87-62CB-4C8A-85D3-47B35E1EBB9A}" sibTransId="{87F82EB9-3D0F-4309-8613-960033EAEF85}"/>
-    <dgm:cxn modelId="{76EC4AA8-593F-4E0C-BE90-BB4B2C5F5906}" type="presOf" srcId="{A0B455FB-FD49-42C1-8756-33405F907042}" destId="{3745BF44-480F-4515-9173-3AD1D2FE1CBF}" srcOrd="0" destOrd="1" presId="urn:microsoft.com/office/officeart/2005/8/layout/hierarchy3"/>
-    <dgm:cxn modelId="{FEF2B4A8-F827-4181-B746-6BFDF1F97340}" type="presOf" srcId="{4FAEF04E-C3CB-4BC5-AD8A-29130318811C}" destId="{DA3D8E8E-1262-4D51-B2D6-BC5C13572229}" srcOrd="1" destOrd="0" presId="urn:microsoft.com/office/officeart/2005/8/layout/hierarchy3"/>
-    <dgm:cxn modelId="{EC0C37A9-3650-4AD6-9ECC-C8A1CF485EB6}" srcId="{9A402B76-3265-473C-A700-93AFCA51C30F}" destId="{6E9C8C05-0C13-439A-93A3-7D33ACF67D07}" srcOrd="0" destOrd="0" parTransId="{4A39CCBD-69B1-43B4-9655-59C2C46F7DB9}" sibTransId="{A633FF24-713F-4B93-9CDD-4F2C89965E74}"/>
-    <dgm:cxn modelId="{AD8051AA-66F5-41F3-8770-ADBD6E040514}" type="presOf" srcId="{48EDB253-3245-4019-ACB7-2FA724646BDB}" destId="{C48CBF39-7AEC-4FB8-8B12-521B8598BF76}" srcOrd="1" destOrd="0" presId="urn:microsoft.com/office/officeart/2005/8/layout/hierarchy3"/>
-    <dgm:cxn modelId="{A550D0AB-D874-44E5-B880-F6464477F10A}" type="presOf" srcId="{174533B1-0D72-4A1D-872E-EAD0882CA315}" destId="{8A3FB237-F34B-4346-9DA3-EBA2545F7721}" srcOrd="0" destOrd="4" presId="urn:microsoft.com/office/officeart/2005/8/layout/hierarchy3"/>
-    <dgm:cxn modelId="{2E0AB4AD-105A-49B0-83DE-E676B113FD83}" srcId="{DF431CFB-CC2E-470F-B25C-33E19D1CB2D7}" destId="{22D35E90-AB2F-4DCE-88DD-4D1E997240B8}" srcOrd="1" destOrd="0" parTransId="{88F55914-7A7A-49BB-A2BD-88B482DC1B0A}" sibTransId="{A9F855BB-502A-497C-9D41-0AC5DA4901FA}"/>
-    <dgm:cxn modelId="{BA06A3B0-E3FB-43D7-92BC-AE31A1785F83}" type="presOf" srcId="{3FDC03C3-7591-4DC9-BA07-4FB17B9EC5B4}" destId="{7BD82A2E-0D28-4A7A-BED5-531B7589240C}" srcOrd="0" destOrd="1" presId="urn:microsoft.com/office/officeart/2005/8/layout/hierarchy3"/>
-    <dgm:cxn modelId="{CD84FAB4-E381-4D9A-A585-A6CF32917BA9}" srcId="{23F06E63-638C-4F13-84EC-97BCCC56EAFC}" destId="{7EA444F8-03D7-41A1-9DC9-1507337C1C7E}" srcOrd="5" destOrd="0" parTransId="{DE67935C-B9A0-4ED4-AFB2-2D35C46BC4B3}" sibTransId="{007D985C-E7B1-4874-B2EC-89C025F087D2}"/>
-    <dgm:cxn modelId="{F2928EB5-66F3-44D8-9A51-F9CB29825E45}" type="presOf" srcId="{685171F1-BC36-47D7-82F3-D7EE4735748B}" destId="{30AC2381-34A0-4BEA-91EC-2AFD5945F3B6}" srcOrd="0" destOrd="0" presId="urn:microsoft.com/office/officeart/2005/8/layout/hierarchy3"/>
-    <dgm:cxn modelId="{450222B6-0A14-4E1B-811D-CFE41EB9DB38}" type="presOf" srcId="{7A1D4C76-78E3-4817-8592-501880ADD23B}" destId="{721D8D9E-A5CD-44B0-9002-116C9E338B79}" srcOrd="0" destOrd="1" presId="urn:microsoft.com/office/officeart/2005/8/layout/hierarchy3"/>
-    <dgm:cxn modelId="{9D3946B6-6FED-42C8-BE03-200F32F84F79}" type="presOf" srcId="{DF431CFB-CC2E-470F-B25C-33E19D1CB2D7}" destId="{0C72DF69-612C-4AB4-90B6-F3E9D63D7948}" srcOrd="1" destOrd="0" presId="urn:microsoft.com/office/officeart/2005/8/layout/hierarchy3"/>
-    <dgm:cxn modelId="{1B6AF3B8-A784-4DDC-9420-B6A2881A6138}" type="presOf" srcId="{23F06E63-638C-4F13-84EC-97BCCC56EAFC}" destId="{721D8D9E-A5CD-44B0-9002-116C9E338B79}" srcOrd="0" destOrd="0" presId="urn:microsoft.com/office/officeart/2005/8/layout/hierarchy3"/>
-    <dgm:cxn modelId="{FE0AB0B9-AE8C-4625-9625-ACC750F008E7}" srcId="{48EDB253-3245-4019-ACB7-2FA724646BDB}" destId="{1DCA139B-26A0-4FD6-8033-2A5F4EBBD399}" srcOrd="1" destOrd="0" parTransId="{53B2A510-186B-4AC3-9892-A79312DE998B}" sibTransId="{C1672384-E8C3-49C9-A0FC-EBFD76675C9C}"/>
-    <dgm:cxn modelId="{130FC0BF-EF23-43FA-83E8-D16B752A8046}" type="presOf" srcId="{17DAB102-A6B2-49BE-B40F-E3FE3895D97A}" destId="{2BF2AEAE-E37C-4E77-BCFE-C7952507FC52}" srcOrd="0" destOrd="0" presId="urn:microsoft.com/office/officeart/2005/8/layout/hierarchy3"/>
-    <dgm:cxn modelId="{614129C0-E759-45DC-A1F2-BBAF49FBEBD0}" type="presOf" srcId="{2DB05600-7EDA-4878-8E6F-C21B0E254197}" destId="{C43EB5AB-312F-4646-AE0B-51E0067BA88F}" srcOrd="0" destOrd="0" presId="urn:microsoft.com/office/officeart/2005/8/layout/hierarchy3"/>
-    <dgm:cxn modelId="{54B6A0C4-4606-41C0-A787-CBB0278DDB12}" srcId="{2DB05600-7EDA-4878-8E6F-C21B0E254197}" destId="{F23A157E-9493-4FB4-A5C9-6CECCC9480FD}" srcOrd="1" destOrd="0" parTransId="{EB7456D4-09F6-499E-BC71-BECD55ABDACF}" sibTransId="{4DB3D967-376F-4A94-AA1A-752AF104A085}"/>
-    <dgm:cxn modelId="{54CCB3C5-7C49-412C-975B-7841AB8812C2}" srcId="{23F06E63-638C-4F13-84EC-97BCCC56EAFC}" destId="{B0E2B415-85D3-4F96-A3B5-41AA61FD957C}" srcOrd="1" destOrd="0" parTransId="{D7ACD6E2-6D31-425E-A702-0C6ED2F08757}" sibTransId="{F7909313-46F7-455C-A89C-4BA76A7E2C83}"/>
-    <dgm:cxn modelId="{4F3233C6-D67E-45A5-80E0-12878C3AE11D}" type="presOf" srcId="{EF71E851-5AED-40C5-A551-17D051CEB6BB}" destId="{FF0196C9-B163-4155-8C89-56CAF3B68B5A}" srcOrd="0" destOrd="0" presId="urn:microsoft.com/office/officeart/2005/8/layout/hierarchy3"/>
-    <dgm:cxn modelId="{459580C6-D2CD-4B37-AD4E-293A94063670}" srcId="{DF431CFB-CC2E-470F-B25C-33E19D1CB2D7}" destId="{3EE640D8-46A5-4FD5-82D5-7C2396B0DEAB}" srcOrd="2" destOrd="0" parTransId="{B30C3CA3-F0D9-4E22-BCC4-A338DD83D849}" sibTransId="{38DC9AA2-E7D5-4E6B-9B14-0506EF3B6544}"/>
-    <dgm:cxn modelId="{9F8D7FC7-8866-4F0F-9107-DB0221BFE4D2}" type="presOf" srcId="{02D8B7C6-94DC-4926-A8C1-CF2752707147}" destId="{8A3FB237-F34B-4346-9DA3-EBA2545F7721}" srcOrd="0" destOrd="1" presId="urn:microsoft.com/office/officeart/2005/8/layout/hierarchy3"/>
-    <dgm:cxn modelId="{D3F217C8-C8C3-4DEE-9121-5F6A0BD9F2F9}" type="presOf" srcId="{E631B2D9-6EC9-4929-95DF-EDD8F14D2241}" destId="{0356B0F8-9899-492D-B5B4-3B7EC1C1866E}" srcOrd="0" destOrd="0" presId="urn:microsoft.com/office/officeart/2005/8/layout/hierarchy3"/>
-    <dgm:cxn modelId="{6F844ECA-A6F6-4E23-85CA-2B9397349EC1}" type="presOf" srcId="{6E9C8C05-0C13-439A-93A3-7D33ACF67D07}" destId="{3AABE20E-F0D2-4B07-8C32-6CE4B27E6CA5}" srcOrd="0" destOrd="1" presId="urn:microsoft.com/office/officeart/2005/8/layout/hierarchy3"/>
-    <dgm:cxn modelId="{944597CA-59E2-46D0-9876-719C10024427}" srcId="{F0065A4F-6B6D-4CD2-8AC5-88988F1A67AD}" destId="{2DB05600-7EDA-4878-8E6F-C21B0E254197}" srcOrd="1" destOrd="0" parTransId="{B18BACAD-78C1-41A2-9835-F341DF7F613C}" sibTransId="{302123FA-3DF1-4A3A-80BC-992F4EAD8587}"/>
-    <dgm:cxn modelId="{A5B451CB-ADA5-4ECC-93F3-EC3F2CD3CF49}" srcId="{902AC1BA-65DB-48E1-AFAA-CDB14A09CD0A}" destId="{1A4E4561-323E-4612-B1E9-E1BD3891D258}" srcOrd="0" destOrd="0" parTransId="{C6D5DF0E-ACB6-400C-8AAD-BEC419E052C7}" sibTransId="{7FC57F49-AB34-4188-BBFD-FA983F9013FF}"/>
-    <dgm:cxn modelId="{0AF86DCE-8385-456E-9C25-9F3F03C42996}" srcId="{48EDB253-3245-4019-ACB7-2FA724646BDB}" destId="{21359A9C-9F84-42F0-965F-D243B7ACE3BE}" srcOrd="3" destOrd="0" parTransId="{D7A80E90-6A49-4EFB-A05A-6938F2007C8E}" sibTransId="{E6BAAD2E-4E0B-4695-97E2-DE40155A3F80}"/>
-    <dgm:cxn modelId="{EC0BE8D0-C451-46F4-AA3C-1A3D20FF428C}" type="presOf" srcId="{B30C3CA3-F0D9-4E22-BCC4-A338DD83D849}" destId="{48E68746-78EF-43CD-824E-57BC2E2EBDF4}" srcOrd="0" destOrd="0" presId="urn:microsoft.com/office/officeart/2005/8/layout/hierarchy3"/>
-    <dgm:cxn modelId="{10E907D2-9C82-4CE1-AE3F-1F47E157168C}" type="presOf" srcId="{F04B06E7-CF45-454A-81F4-46A414DA1D23}" destId="{DB941182-71E1-4627-A0F7-6123C5B1107B}" srcOrd="1" destOrd="0" presId="urn:microsoft.com/office/officeart/2005/8/layout/hierarchy3"/>
-    <dgm:cxn modelId="{267B28D2-6915-408E-A0BF-7444A14F4425}" type="presOf" srcId="{1A4A6B87-62CB-4C8A-85D3-47B35E1EBB9A}" destId="{776DD837-27C6-4546-9B1F-02467EF6F2A8}" srcOrd="0" destOrd="0" presId="urn:microsoft.com/office/officeart/2005/8/layout/hierarchy3"/>
-    <dgm:cxn modelId="{14A588D2-366D-45C9-8CFF-9D8775A80134}" type="presOf" srcId="{C11DF241-0B01-404A-949E-8996720F041E}" destId="{DAA2CE67-98FC-4C2C-8C26-51D40848C9CB}" srcOrd="0" destOrd="0" presId="urn:microsoft.com/office/officeart/2005/8/layout/hierarchy3"/>
-    <dgm:cxn modelId="{141735D3-DB66-42EA-AF56-93654003323B}" type="presOf" srcId="{219C3DAA-7114-46F2-A9BC-AA119E8EA219}" destId="{E784B179-4EA9-446A-962F-5C3EE18854E6}" srcOrd="0" destOrd="0" presId="urn:microsoft.com/office/officeart/2005/8/layout/hierarchy3"/>
-    <dgm:cxn modelId="{178D60D3-615D-461E-A396-B31AE8544A7A}" srcId="{EF3D86E3-85AF-4442-923A-B892878E3E37}" destId="{E8587A8D-7F83-45A9-945E-EA272E86F161}" srcOrd="1" destOrd="0" parTransId="{06653242-A4DD-4D07-A472-4396DDE6C38B}" sibTransId="{8A1A3A7B-7B23-4FC2-8B3B-F556463ECBA0}"/>
-    <dgm:cxn modelId="{D4758BD3-E46D-435E-91D0-4DB704B3505D}" srcId="{23F06E63-638C-4F13-84EC-97BCCC56EAFC}" destId="{7A1D4C76-78E3-4817-8592-501880ADD23B}" srcOrd="0" destOrd="0" parTransId="{5EDB343A-9E2B-4C6E-9E33-E05B88B2D1B9}" sibTransId="{5A7CBDF6-C7C8-4290-BF31-49FA00DE2D50}"/>
-    <dgm:cxn modelId="{3013E9D3-73FD-4F9C-A3DD-CCC8BF52814A}" type="presOf" srcId="{1D6FBF97-0ECA-4FF2-82CD-E4ADA32E11DA}" destId="{C9E63FAC-E875-4DD7-8053-542C55567483}" srcOrd="0" destOrd="5" presId="urn:microsoft.com/office/officeart/2005/8/layout/hierarchy3"/>
     <dgm:cxn modelId="{87017DD5-1B02-4A59-9746-1DC5D96E219E}" type="presOf" srcId="{5BB23710-096C-49D1-9872-CFE345023002}" destId="{CF5D62BD-AAB2-4742-8CA6-8043A738D5AB}" srcOrd="0" destOrd="0" presId="urn:microsoft.com/office/officeart/2005/8/layout/hierarchy3"/>
     <dgm:cxn modelId="{695200D6-9D8E-41A5-80FD-12EB22D15320}" type="presOf" srcId="{9F4ABEA5-67DE-4A72-9DCE-E79C3698A165}" destId="{3745BF44-480F-4515-9173-3AD1D2FE1CBF}" srcOrd="0" destOrd="3" presId="urn:microsoft.com/office/officeart/2005/8/layout/hierarchy3"/>
-    <dgm:cxn modelId="{E9ADEDD7-28A7-414E-B367-D9AE473DEF26}" type="presOf" srcId="{3D403069-8B4E-474F-ACEA-242EBB88ABB3}" destId="{C215E17D-C0C7-4689-8AF8-C93BCDA1597E}" srcOrd="0" destOrd="0" presId="urn:microsoft.com/office/officeart/2005/8/layout/hierarchy3"/>
-    <dgm:cxn modelId="{6E872ADA-93D5-4E89-A68A-9F1F06C2C412}" srcId="{5BB23710-096C-49D1-9872-CFE345023002}" destId="{48EDB253-3245-4019-ACB7-2FA724646BDB}" srcOrd="3" destOrd="0" parTransId="{4CEEA241-74FD-488A-A7BD-F84EFC83AFC1}" sibTransId="{DAC5AA5E-055F-45D2-B3CC-161DE3F423CD}"/>
-    <dgm:cxn modelId="{1CFB18DB-24EE-415F-BD00-3A16CA3D033E}" srcId="{F04B06E7-CF45-454A-81F4-46A414DA1D23}" destId="{1CDA2FE8-FC2B-4A4B-97B1-C6C0CAB92A7A}" srcOrd="2" destOrd="0" parTransId="{996264F1-07F9-4EE3-93A7-F2C8F413A831}" sibTransId="{15611DD4-04BB-45FC-ABBC-4802E6478567}"/>
+    <dgm:cxn modelId="{4B5AC83F-0AA6-4624-909C-10CD69E8DE12}" srcId="{EB9541E4-3DEC-486E-AF8D-9109C94B43F1}" destId="{2C3FFC75-7FB3-41FA-AF76-22EE8BE84985}" srcOrd="1" destOrd="0" parTransId="{B104F697-12CB-4E8E-9BD6-53CFCEE0F46C}" sibTransId="{D9622A23-890A-4945-A78D-37890E1457BB}"/>
+    <dgm:cxn modelId="{76EC4AA8-593F-4E0C-BE90-BB4B2C5F5906}" type="presOf" srcId="{A0B455FB-FD49-42C1-8756-33405F907042}" destId="{3745BF44-480F-4515-9173-3AD1D2FE1CBF}" srcOrd="0" destOrd="1" presId="urn:microsoft.com/office/officeart/2005/8/layout/hierarchy3"/>
+    <dgm:cxn modelId="{DF883A4A-68C9-4D6B-8A8D-44CAA07D3628}" srcId="{C39F2C23-F09B-4FD3-8E2D-94A18364A5FE}" destId="{A692A170-F778-4187-8D7E-5101121E174A}" srcOrd="2" destOrd="0" parTransId="{F83C8948-FCA1-4E2A-9091-7FFC7DFA1EC8}" sibTransId="{19258D56-B81F-4E36-8FE2-A888A2FF6F06}"/>
+    <dgm:cxn modelId="{62F30826-BD8A-4754-9BD9-BB167241CD1A}" type="presOf" srcId="{F23A157E-9493-4FB4-A5C9-6CECCC9480FD}" destId="{C43EB5AB-312F-4646-AE0B-51E0067BA88F}" srcOrd="0" destOrd="2" presId="urn:microsoft.com/office/officeart/2005/8/layout/hierarchy3"/>
+    <dgm:cxn modelId="{D9C6D3F6-1938-4819-8F3C-FAA465EEB963}" srcId="{4FAEF04E-C3CB-4BC5-AD8A-29130318811C}" destId="{2063F846-55B2-4E48-AF22-3F5523E9C9F1}" srcOrd="3" destOrd="0" parTransId="{F1891C13-4C8D-4BC0-A8B4-2AB4418FC2E4}" sibTransId="{0656AB20-29FD-4706-89FF-388333B4037A}"/>
+    <dgm:cxn modelId="{7F98BCFA-3A96-49B5-9102-E03949390677}" type="presOf" srcId="{710AB5D2-F019-4339-B4B7-BCA061E8538A}" destId="{1C0EB34D-7184-41CD-A65A-E0FD05972811}" srcOrd="0" destOrd="0" presId="urn:microsoft.com/office/officeart/2005/8/layout/hierarchy3"/>
+    <dgm:cxn modelId="{66340E62-EDD3-461B-8633-D9739C0024E7}" srcId="{DF431CFB-CC2E-470F-B25C-33E19D1CB2D7}" destId="{52DA5D2D-76D4-4EC8-8DA6-D2749142B4D9}" srcOrd="0" destOrd="0" parTransId="{E393E7F8-0676-4EE3-A2F9-5E584E13E271}" sibTransId="{E247F90D-9C9E-4295-BF85-A7B56DAFBE14}"/>
+    <dgm:cxn modelId="{EA8A44F1-C1BE-458B-B2FF-155BEFB294F2}" srcId="{5BB23710-096C-49D1-9872-CFE345023002}" destId="{EB9541E4-3DEC-486E-AF8D-9109C94B43F1}" srcOrd="0" destOrd="0" parTransId="{E8CD6BC1-D8C6-4524-AEA9-0B98A465550F}" sibTransId="{08A2404B-21C9-4F44-8887-146E0B9792E5}"/>
+    <dgm:cxn modelId="{06F8B8A4-7E00-4E60-898A-1EBC40E800F1}" type="presOf" srcId="{1C6B73B4-13C8-4131-8B09-6BB0E2BE79CF}" destId="{F31AFE93-8E5D-4023-B569-929513D68D09}" srcOrd="0" destOrd="1" presId="urn:microsoft.com/office/officeart/2005/8/layout/hierarchy3"/>
+    <dgm:cxn modelId="{4A04DE10-B609-4474-A32D-0F4A7A9309D8}" type="presOf" srcId="{18171F97-8A5F-4FD2-ACDB-78305F453085}" destId="{645889AC-3424-46B4-B0BB-891DCA12D7C9}" srcOrd="0" destOrd="0" presId="urn:microsoft.com/office/officeart/2005/8/layout/hierarchy3"/>
     <dgm:cxn modelId="{82A9AEDB-46A0-4729-9853-1FAF13051810}" srcId="{48EDB253-3245-4019-ACB7-2FA724646BDB}" destId="{710AB5D2-F019-4339-B4B7-BCA061E8538A}" srcOrd="0" destOrd="0" parTransId="{AD393FC1-3F8D-4954-80D0-64D149A41589}" sibTransId="{A542D165-0C1F-40E2-AA0E-1E6E696F7190}"/>
-    <dgm:cxn modelId="{0EF8ECDC-B3AE-493A-918F-E8A7A2CD9CF5}" type="presOf" srcId="{78E36B15-3E82-4398-BF46-208BC180E986}" destId="{E3477344-2BDE-49DA-A67D-528FD6032F1A}" srcOrd="0" destOrd="0" presId="urn:microsoft.com/office/officeart/2005/8/layout/hierarchy3"/>
-    <dgm:cxn modelId="{778106DD-7A51-4280-9A71-DDDB05D4394A}" srcId="{559BFDBB-0CA4-4BA7-BD9D-3F8C72664A29}" destId="{A133B731-1478-43E4-952E-8FE3C7555F16}" srcOrd="1" destOrd="0" parTransId="{826E50E9-23FE-4BCB-89D7-6C49BE177932}" sibTransId="{8241E93B-9ED2-41AB-AB48-8A4D68040F99}"/>
+    <dgm:cxn modelId="{43B1EF1C-D119-4E54-B3BF-1F2760E594BF}" srcId="{4FAEF04E-C3CB-4BC5-AD8A-29130318811C}" destId="{EAB06C6B-2145-4A56-8D18-4A92747BC484}" srcOrd="4" destOrd="0" parTransId="{E0DE91D8-7F9D-43A5-942D-3CFC80565C82}" sibTransId="{A46526D7-8E00-4D59-89BF-F076F99BC6F5}"/>
+    <dgm:cxn modelId="{8844DC73-F9A6-4C9B-996D-730682BF794A}" type="presOf" srcId="{3EE640D8-46A5-4FD5-82D5-7C2396B0DEAB}" destId="{C9E63FAC-E875-4DD7-8053-542C55567483}" srcOrd="0" destOrd="0" presId="urn:microsoft.com/office/officeart/2005/8/layout/hierarchy3"/>
+    <dgm:cxn modelId="{009C3A3E-76EA-4250-9ECE-B11537820229}" srcId="{48EDB253-3245-4019-ACB7-2FA724646BDB}" destId="{3D403069-8B4E-474F-ACEA-242EBB88ABB3}" srcOrd="2" destOrd="0" parTransId="{78E36B15-3E82-4398-BF46-208BC180E986}" sibTransId="{74141AC1-BDFF-4F3B-8C55-6E491558FAAE}"/>
+    <dgm:cxn modelId="{B2BBBA34-474B-46D5-ACE1-767C90397965}" type="presOf" srcId="{6205746A-DCBA-400E-9B5D-222D75C88FF3}" destId="{1C0EB34D-7184-41CD-A65A-E0FD05972811}" srcOrd="0" destOrd="1" presId="urn:microsoft.com/office/officeart/2005/8/layout/hierarchy3"/>
+    <dgm:cxn modelId="{30B18E34-1BD6-46AD-BE34-7E2EBD3AD531}" type="presOf" srcId="{DAC31EEA-C19F-496F-ADF1-DE7487ECBB36}" destId="{E66EA218-D26B-46E2-8260-C9234ABA8AA7}" srcOrd="0" destOrd="0" presId="urn:microsoft.com/office/officeart/2005/8/layout/hierarchy3"/>
+    <dgm:cxn modelId="{B639F598-B092-4B26-B27E-1AECB76E5D4A}" type="presOf" srcId="{A692A170-F778-4187-8D7E-5101121E174A}" destId="{8A3FB237-F34B-4346-9DA3-EBA2545F7721}" srcOrd="0" destOrd="3" presId="urn:microsoft.com/office/officeart/2005/8/layout/hierarchy3"/>
+    <dgm:cxn modelId="{9EB060A1-ACD7-4CB2-8DCB-A93A2FDA0A39}" srcId="{22D35E90-AB2F-4DCE-88DD-4D1E997240B8}" destId="{42793FD8-7F36-45B7-8AB5-0ADF1C135CA0}" srcOrd="2" destOrd="0" parTransId="{3931C94C-5383-46B0-A8BC-F10791207E34}" sibTransId="{92DE8A39-1B3F-4301-A3C6-1E898219EBAC}"/>
+    <dgm:cxn modelId="{FB7AC560-BEA7-4513-9872-38519E887994}" type="presOf" srcId="{79273747-FF9A-4B62-982E-A265E5673D84}" destId="{568156CF-DCC2-4A32-BECC-44F545EDEDAC}" srcOrd="0" destOrd="0" presId="urn:microsoft.com/office/officeart/2005/8/layout/hierarchy3"/>
+    <dgm:cxn modelId="{178D60D3-615D-461E-A396-B31AE8544A7A}" srcId="{EF3D86E3-85AF-4442-923A-B892878E3E37}" destId="{E8587A8D-7F83-45A9-945E-EA272E86F161}" srcOrd="1" destOrd="0" parTransId="{06653242-A4DD-4D07-A472-4396DDE6C38B}" sibTransId="{8A1A3A7B-7B23-4FC2-8B3B-F556463ECBA0}"/>
+    <dgm:cxn modelId="{9469D31C-DD23-43B2-B3C1-2683FB6BF682}" srcId="{2DB05600-7EDA-4878-8E6F-C21B0E254197}" destId="{8E95501E-792C-4C0E-BD5D-2024A9A03478}" srcOrd="0" destOrd="0" parTransId="{2EE49E0C-6882-4002-B75C-0ABEC1C65851}" sibTransId="{6A8BA4D6-D6BB-4F0D-9728-12AEB85F383A}"/>
+    <dgm:cxn modelId="{CD84FAB4-E381-4D9A-A585-A6CF32917BA9}" srcId="{23F06E63-638C-4F13-84EC-97BCCC56EAFC}" destId="{7EA444F8-03D7-41A1-9DC9-1507337C1C7E}" srcOrd="5" destOrd="0" parTransId="{DE67935C-B9A0-4ED4-AFB2-2D35C46BC4B3}" sibTransId="{007D985C-E7B1-4874-B2EC-89C025F087D2}"/>
+    <dgm:cxn modelId="{AD8051AA-66F5-41F3-8770-ADBD6E040514}" type="presOf" srcId="{48EDB253-3245-4019-ACB7-2FA724646BDB}" destId="{C48CBF39-7AEC-4FB8-8B12-521B8598BF76}" srcOrd="1" destOrd="0" presId="urn:microsoft.com/office/officeart/2005/8/layout/hierarchy3"/>
+    <dgm:cxn modelId="{D068C57C-4B8E-4C39-B9F7-AA0E5146AB6C}" srcId="{3EE640D8-46A5-4FD5-82D5-7C2396B0DEAB}" destId="{04713801-AF0E-496D-8B99-B73E5E67051D}" srcOrd="2" destOrd="0" parTransId="{8A863F45-3457-47C4-A7FB-384D7F633017}" sibTransId="{E47AD294-955C-4432-BADC-CE54A578E1F8}"/>
+    <dgm:cxn modelId="{F2928EB5-66F3-44D8-9A51-F9CB29825E45}" type="presOf" srcId="{685171F1-BC36-47D7-82F3-D7EE4735748B}" destId="{30AC2381-34A0-4BEA-91EC-2AFD5945F3B6}" srcOrd="0" destOrd="0" presId="urn:microsoft.com/office/officeart/2005/8/layout/hierarchy3"/>
+    <dgm:cxn modelId="{2A101748-3F58-4F65-A596-0651CE10B4F1}" type="presOf" srcId="{801BF84A-86E0-47AE-ACB4-E1849B0AC8A7}" destId="{00CA6407-531F-4559-B5A2-A080F51E3BB4}" srcOrd="0" destOrd="0" presId="urn:microsoft.com/office/officeart/2005/8/layout/hierarchy3"/>
+    <dgm:cxn modelId="{CA102CFF-8C49-4FA0-89BE-D49B7A111CE1}" srcId="{559BFDBB-0CA4-4BA7-BD9D-3F8C72664A29}" destId="{3089372B-B0F7-419C-9B4A-4E5D2CBBA7DE}" srcOrd="2" destOrd="0" parTransId="{8EC9F981-F48B-403F-8319-00A9B9ECC5A3}" sibTransId="{3D7FE559-37F3-4B21-B394-386C73DE23C5}"/>
+    <dgm:cxn modelId="{AF987127-B774-43BF-97F3-48C01F91E240}" type="presOf" srcId="{86DD37BB-6F74-4C53-A7DC-6FECD9F600D2}" destId="{0800921F-C9E7-4839-9A42-7D04E32856DF}" srcOrd="0" destOrd="0" presId="urn:microsoft.com/office/officeart/2005/8/layout/hierarchy3"/>
+    <dgm:cxn modelId="{93C4070E-F057-4186-B668-E47C03AEFD9B}" srcId="{EB9541E4-3DEC-486E-AF8D-9109C94B43F1}" destId="{EF71E851-5AED-40C5-A551-17D051CEB6BB}" srcOrd="3" destOrd="0" parTransId="{36A9EBDD-2351-4993-821E-E28DAB2F7D46}" sibTransId="{082B1E6F-2730-459E-8D78-33ECB9815611}"/>
+    <dgm:cxn modelId="{1763DF8A-ADB3-4428-8FD2-84EC5C64005B}" type="presOf" srcId="{F0065A4F-6B6D-4CD2-8AC5-88988F1A67AD}" destId="{18765454-62F8-4DDF-B4A0-54F1759C98DD}" srcOrd="1" destOrd="0" presId="urn:microsoft.com/office/officeart/2005/8/layout/hierarchy3"/>
+    <dgm:cxn modelId="{880631A6-1ECD-4E1F-9F66-BEF032A0B487}" type="presOf" srcId="{E8587A8D-7F83-45A9-945E-EA272E86F161}" destId="{F31AFE93-8E5D-4023-B569-929513D68D09}" srcOrd="0" destOrd="2" presId="urn:microsoft.com/office/officeart/2005/8/layout/hierarchy3"/>
+    <dgm:cxn modelId="{93B33B88-4E53-4C2D-A89A-34EC6C7FE4BA}" type="presOf" srcId="{F1C1B1C3-E3A8-4FCA-B4AE-01D832F7C8FD}" destId="{3745BF44-480F-4515-9173-3AD1D2FE1CBF}" srcOrd="0" destOrd="4" presId="urn:microsoft.com/office/officeart/2005/8/layout/hierarchy3"/>
+    <dgm:cxn modelId="{755E5CF1-B6DB-45B4-83A8-FACF39A6279C}" srcId="{43023A0C-587C-401C-B8F4-C139DAD07C15}" destId="{0DC89EB6-9A05-4428-824D-7E4FA70ED2DE}" srcOrd="0" destOrd="0" parTransId="{14596C42-E64E-45AC-B924-F811651A9A49}" sibTransId="{B88C0765-2931-456E-8276-784B3F741DDA}"/>
+    <dgm:cxn modelId="{94AB818D-F239-4A3E-8BE0-C1541AE21788}" type="presOf" srcId="{48EDB253-3245-4019-ACB7-2FA724646BDB}" destId="{A723270C-3A6B-4055-A12B-339FEE94BE21}" srcOrd="0" destOrd="0" presId="urn:microsoft.com/office/officeart/2005/8/layout/hierarchy3"/>
+    <dgm:cxn modelId="{E0722536-74CD-42E5-B794-3C2050E2E14D}" type="presOf" srcId="{43023A0C-587C-401C-B8F4-C139DAD07C15}" destId="{052AADBB-83B3-446A-B184-1202197A83D3}" srcOrd="0" destOrd="0" presId="urn:microsoft.com/office/officeart/2005/8/layout/hierarchy3"/>
+    <dgm:cxn modelId="{6A79E019-C52C-4D36-A592-FB19CC401A97}" type="presOf" srcId="{B8C7CF1C-2EE2-4D32-A881-94B19125D694}" destId="{5EC43F2A-E1B0-43F6-A937-28129F4E6CCE}" srcOrd="0" destOrd="0" presId="urn:microsoft.com/office/officeart/2005/8/layout/hierarchy3"/>
+    <dgm:cxn modelId="{93FBC8FA-BD00-4BCB-8096-16AE93A7185F}" srcId="{F0065A4F-6B6D-4CD2-8AC5-88988F1A67AD}" destId="{EF3D86E3-85AF-4442-923A-B892878E3E37}" srcOrd="0" destOrd="0" parTransId="{92C1C8D6-FC95-447A-82D2-CE6F8BBD68E6}" sibTransId="{53F0431F-B44B-458D-8E85-D1FE09EA9008}"/>
+    <dgm:cxn modelId="{CF4FA0F5-B155-4ECF-84E8-E58E1A29B700}" type="presOf" srcId="{3B78A147-8943-4746-BFDF-1F71F4E8DAF3}" destId="{95A1ED03-4433-485F-B05B-0AFA5839FED3}" srcOrd="0" destOrd="0" presId="urn:microsoft.com/office/officeart/2005/8/layout/hierarchy3"/>
+    <dgm:cxn modelId="{9D3946B6-6FED-42C8-BE03-200F32F84F79}" type="presOf" srcId="{DF431CFB-CC2E-470F-B25C-33E19D1CB2D7}" destId="{0C72DF69-612C-4AB4-90B6-F3E9D63D7948}" srcOrd="1" destOrd="0" presId="urn:microsoft.com/office/officeart/2005/8/layout/hierarchy3"/>
+    <dgm:cxn modelId="{6F4D44F9-F92A-4D2E-9BE5-F62BBA97724A}" type="presOf" srcId="{5CBEDD84-93BB-4D9E-BD55-6ECEB6C76029}" destId="{E1DE3601-4E2E-4BBB-9344-4A58085B3CF4}" srcOrd="0" destOrd="0" presId="urn:microsoft.com/office/officeart/2005/8/layout/hierarchy3"/>
+    <dgm:cxn modelId="{F05FCA01-EC20-4C05-A7DE-B452A57287C6}" type="presOf" srcId="{92C1C8D6-FC95-447A-82D2-CE6F8BBD68E6}" destId="{FB71D9A6-AFFB-4A56-AD61-208640F617A0}" srcOrd="0" destOrd="0" presId="urn:microsoft.com/office/officeart/2005/8/layout/hierarchy3"/>
+    <dgm:cxn modelId="{7270DF5B-AAF8-4DC7-8705-CBC450B6E106}" type="presOf" srcId="{53B2A510-186B-4AC3-9892-A79312DE998B}" destId="{1F6556F0-3A60-4AFE-B9A0-A4CA05FE6F5B}" srcOrd="0" destOrd="0" presId="urn:microsoft.com/office/officeart/2005/8/layout/hierarchy3"/>
+    <dgm:cxn modelId="{73D59150-8F53-4346-9706-C60EACF80F56}" type="presOf" srcId="{46342C84-B555-41C7-B686-60E79B047E82}" destId="{D9935E85-8BBA-4F31-8801-7723E50653DC}" srcOrd="1" destOrd="0" presId="urn:microsoft.com/office/officeart/2005/8/layout/hierarchy3"/>
+    <dgm:cxn modelId="{73C05A36-0EA4-4104-9B86-C7957B4DFD2F}" type="presOf" srcId="{6E91CF95-5441-49E8-82D3-3C83E7393B57}" destId="{6746689E-6C4A-4C30-8842-71748E2B62E8}" srcOrd="0" destOrd="0" presId="urn:microsoft.com/office/officeart/2005/8/layout/hierarchy3"/>
+    <dgm:cxn modelId="{0E2EE125-1C46-441C-B9EF-A63CDCEC5DCC}" type="presOf" srcId="{9C570910-FFC4-41E7-B6CA-AF5BB2B2165F}" destId="{AA5893AF-15CE-4B63-886F-56F37509F82A}" srcOrd="0" destOrd="0" presId="urn:microsoft.com/office/officeart/2005/8/layout/hierarchy3"/>
+    <dgm:cxn modelId="{54B6A0C4-4606-41C0-A787-CBB0278DDB12}" srcId="{2DB05600-7EDA-4878-8E6F-C21B0E254197}" destId="{F23A157E-9493-4FB4-A5C9-6CECCC9480FD}" srcOrd="1" destOrd="0" parTransId="{EB7456D4-09F6-499E-BC71-BECD55ABDACF}" sibTransId="{4DB3D967-376F-4A94-AA1A-752AF104A085}"/>
+    <dgm:cxn modelId="{60026776-5872-4AD2-BFCB-A1F3B3A0B465}" srcId="{3EE640D8-46A5-4FD5-82D5-7C2396B0DEAB}" destId="{1F3F496C-8D76-482C-BA71-2585BB1EB45E}" srcOrd="3" destOrd="0" parTransId="{794D45F6-E550-4D2F-9BC8-39BEA738FEE7}" sibTransId="{9190CADB-CD8B-4621-B564-3AA662A5FB22}"/>
+    <dgm:cxn modelId="{54CCB3C5-7C49-412C-975B-7841AB8812C2}" srcId="{23F06E63-638C-4F13-84EC-97BCCC56EAFC}" destId="{B0E2B415-85D3-4F96-A3B5-41AA61FD957C}" srcOrd="1" destOrd="0" parTransId="{D7ACD6E2-6D31-425E-A702-0C6ED2F08757}" sibTransId="{F7909313-46F7-455C-A89C-4BA76A7E2C83}"/>
+    <dgm:cxn modelId="{DC721420-9F34-497D-8D61-78CBAFC0541F}" type="presOf" srcId="{3089372B-B0F7-419C-9B4A-4E5D2CBBA7DE}" destId="{AEEECE93-FCD5-44ED-94FC-ECA4AAC9240F}" srcOrd="0" destOrd="0" presId="urn:microsoft.com/office/officeart/2005/8/layout/hierarchy3"/>
+    <dgm:cxn modelId="{450222B6-0A14-4E1B-811D-CFE41EB9DB38}" type="presOf" srcId="{7A1D4C76-78E3-4817-8592-501880ADD23B}" destId="{721D8D9E-A5CD-44B0-9002-116C9E338B79}" srcOrd="0" destOrd="1" presId="urn:microsoft.com/office/officeart/2005/8/layout/hierarchy3"/>
+    <dgm:cxn modelId="{35AF9E81-E7D1-4944-BE67-7C3D81C4C574}" type="presOf" srcId="{36A9EBDD-2351-4993-821E-E28DAB2F7D46}" destId="{DB7FAD66-BD69-46D5-BEA9-94346BE84730}" srcOrd="0" destOrd="0" presId="urn:microsoft.com/office/officeart/2005/8/layout/hierarchy3"/>
+    <dgm:cxn modelId="{5EB76E2F-A467-448C-B203-86E7C39B44D8}" type="presOf" srcId="{B104F697-12CB-4E8E-9BD6-53CFCEE0F46C}" destId="{8EFE617B-08AC-4E7D-B893-D478F4061D38}" srcOrd="0" destOrd="0" presId="urn:microsoft.com/office/officeart/2005/8/layout/hierarchy3"/>
+    <dgm:cxn modelId="{5C85E8F3-9730-4A6F-82B6-87FA948D6992}" type="presOf" srcId="{B82DCBAB-480F-49CD-B791-CAC62BDDA1EF}" destId="{3781937F-69C5-45FF-9100-D85FFA4D453C}" srcOrd="0" destOrd="0" presId="urn:microsoft.com/office/officeart/2005/8/layout/hierarchy3"/>
+    <dgm:cxn modelId="{37C9D116-B72A-4FD4-96D4-D9275EE438B2}" type="presOf" srcId="{E4CBCEEF-C049-44D9-87EB-BBABD29490FC}" destId="{11A619B9-65F1-4540-B491-ADE0439233C4}" srcOrd="0" destOrd="0" presId="urn:microsoft.com/office/officeart/2005/8/layout/hierarchy3"/>
+    <dgm:cxn modelId="{52925264-05B1-4758-A1C3-6AEF366CB6F3}" srcId="{2C3FFC75-7FB3-41FA-AF76-22EE8BE84985}" destId="{AF85F89E-A053-4E83-B5D7-2502AC1C4309}" srcOrd="0" destOrd="0" parTransId="{4A89108D-4F4D-4124-84AE-3BABF3B1A674}" sibTransId="{FBE24B21-B772-4EA7-9207-5862ABA6171D}"/>
+    <dgm:cxn modelId="{944597CA-59E2-46D0-9876-719C10024427}" srcId="{F0065A4F-6B6D-4CD2-8AC5-88988F1A67AD}" destId="{2DB05600-7EDA-4878-8E6F-C21B0E254197}" srcOrd="1" destOrd="0" parTransId="{B18BACAD-78C1-41A2-9835-F341DF7F613C}" sibTransId="{302123FA-3DF1-4A3A-80BC-992F4EAD8587}"/>
+    <dgm:cxn modelId="{E1F8C811-CA65-4AEC-9FD9-7FA89FFB76CE}" type="presOf" srcId="{F781A4E8-86A6-45F5-9A3D-E8462448ABCD}" destId="{83581C16-F264-4A9C-AD9C-95B44C0494A4}" srcOrd="0" destOrd="0" presId="urn:microsoft.com/office/officeart/2005/8/layout/hierarchy3"/>
+    <dgm:cxn modelId="{5C51162E-0941-4D86-B33E-267AD33C9DBA}" srcId="{52DA5D2D-76D4-4EC8-8DA6-D2749142B4D9}" destId="{F1C1B1C3-E3A8-4FCA-B4AE-01D832F7C8FD}" srcOrd="3" destOrd="0" parTransId="{C3E3ABC8-C39D-42F9-90C7-21E1F93BC254}" sibTransId="{D31FC954-B8E8-4DF1-BD70-2B91EC6561F4}"/>
+    <dgm:cxn modelId="{51EBBCFC-31E6-4873-9BB9-A43CAF11BFAF}" srcId="{5BB23710-096C-49D1-9872-CFE345023002}" destId="{DF431CFB-CC2E-470F-B25C-33E19D1CB2D7}" srcOrd="4" destOrd="0" parTransId="{D5E9D3DE-58BD-4576-A12F-5DCAF8E36B3D}" sibTransId="{550883B7-0D74-449C-885F-60B2E5DE407F}"/>
+    <dgm:cxn modelId="{40F74AE2-69C7-431C-B222-0AC5235CD3B4}" type="presOf" srcId="{559BFDBB-0CA4-4BA7-BD9D-3F8C72664A29}" destId="{4496C5DD-233D-4128-A4F8-663FB43B6669}" srcOrd="0" destOrd="0" presId="urn:microsoft.com/office/officeart/2005/8/layout/hierarchy3"/>
+    <dgm:cxn modelId="{552DF3A5-AE42-4A68-A467-59BA17C75697}" type="presOf" srcId="{703434AB-486A-4604-9C78-5D4E53DA7D34}" destId="{052AADBB-83B3-446A-B184-1202197A83D3}" srcOrd="0" destOrd="3" presId="urn:microsoft.com/office/officeart/2005/8/layout/hierarchy3"/>
+    <dgm:cxn modelId="{DFFA303C-1180-4260-A59A-1ED2AAFF6561}" srcId="{559BFDBB-0CA4-4BA7-BD9D-3F8C72664A29}" destId="{3B78A147-8943-4746-BFDF-1F71F4E8DAF3}" srcOrd="6" destOrd="0" parTransId="{E4CBCEEF-C049-44D9-87EB-BBABD29490FC}" sibTransId="{6BC73363-09C3-44AC-AB39-1758D8ECDCE3}"/>
+    <dgm:cxn modelId="{DCD77D99-3FA0-45EB-99DD-0E84F10CB13E}" type="presOf" srcId="{4FAEF04E-C3CB-4BC5-AD8A-29130318811C}" destId="{9A164BA3-CE67-44D8-B8DB-426C714D1F2B}" srcOrd="0" destOrd="0" presId="urn:microsoft.com/office/officeart/2005/8/layout/hierarchy3"/>
+    <dgm:cxn modelId="{2DB13245-70F7-45CB-A36B-8C15E956CD69}" srcId="{5BB23710-096C-49D1-9872-CFE345023002}" destId="{7E29E0D7-FF62-49FD-BB42-A0C6A3AFCA4D}" srcOrd="2" destOrd="0" parTransId="{44B81E5F-CEB8-4501-8377-E8715939EF5F}" sibTransId="{5E1C3D03-7BD5-4771-9289-33943E664CDB}"/>
+    <dgm:cxn modelId="{56881876-B920-41B7-81CF-ED2E546E9D36}" srcId="{46342C84-B555-41C7-B686-60E79B047E82}" destId="{9A402B76-3265-473C-A700-93AFCA51C30F}" srcOrd="0" destOrd="0" parTransId="{3E325E7F-C14F-43C4-8B02-D3951FBC98DE}" sibTransId="{9B488AA1-23D1-4AE4-B1FF-5CB9EB29EEF8}"/>
+    <dgm:cxn modelId="{8EF90857-5F08-4D76-B902-8019A464EEAB}" type="presOf" srcId="{1CDA2FE8-FC2B-4A4B-97B1-C6C0CAB92A7A}" destId="{84A7FE0D-4C8D-4128-A882-83ECA90C5363}" srcOrd="0" destOrd="0" presId="urn:microsoft.com/office/officeart/2005/8/layout/hierarchy3"/>
+    <dgm:cxn modelId="{668A4B2C-0061-41A2-9036-B51B1E2AF695}" srcId="{710AB5D2-F019-4339-B4B7-BCA061E8538A}" destId="{6205746A-DCBA-400E-9B5D-222D75C88FF3}" srcOrd="0" destOrd="0" parTransId="{8FC16440-CDB6-45FC-9D20-A0E16537E3E8}" sibTransId="{570C3795-0722-441A-9628-B6E7815EF505}"/>
+    <dgm:cxn modelId="{4DF90996-5B8F-457D-899F-89D90F15E894}" srcId="{EF3D86E3-85AF-4442-923A-B892878E3E37}" destId="{1C6B73B4-13C8-4131-8B09-6BB0E2BE79CF}" srcOrd="0" destOrd="0" parTransId="{A0FA0B8E-4F7F-4054-8F43-26821AFB7131}" sibTransId="{43D7E7E2-83B7-4198-AF73-F5FAF7BE77B9}"/>
+    <dgm:cxn modelId="{DF781F48-D946-4FA8-8D24-17F365D61E4C}" type="presOf" srcId="{559BFDBB-0CA4-4BA7-BD9D-3F8C72664A29}" destId="{623FAB65-8C4E-47E6-8C6D-3050939D2734}" srcOrd="1" destOrd="0" presId="urn:microsoft.com/office/officeart/2005/8/layout/hierarchy3"/>
+    <dgm:cxn modelId="{5588D356-62BD-40D9-B573-7B0465C9A968}" type="presOf" srcId="{988C4103-A563-4A08-BEFC-5B2BC256C355}" destId="{84A7FE0D-4C8D-4128-A882-83ECA90C5363}" srcOrd="0" destOrd="1" presId="urn:microsoft.com/office/officeart/2005/8/layout/hierarchy3"/>
+    <dgm:cxn modelId="{B7C4BBA3-25A8-43C6-8613-57D5CA66983C}" type="presOf" srcId="{E393E7F8-0676-4EE3-A2F9-5E584E13E271}" destId="{65D75B01-34DB-40B2-BE43-9EF734BA9259}" srcOrd="0" destOrd="0" presId="urn:microsoft.com/office/officeart/2005/8/layout/hierarchy3"/>
+    <dgm:cxn modelId="{D1BED566-2C44-4A55-B96D-41F6530B7691}" type="presOf" srcId="{4201A040-EFAD-48C0-84DE-AF3F09E7902B}" destId="{3877C1E5-C008-4907-9D2F-BDAAF5537C97}" srcOrd="0" destOrd="0" presId="urn:microsoft.com/office/officeart/2005/8/layout/hierarchy3"/>
+    <dgm:cxn modelId="{A74F6320-A3EB-4917-B8FB-67B92173FAEF}" type="presOf" srcId="{0DC89EB6-9A05-4428-824D-7E4FA70ED2DE}" destId="{052AADBB-83B3-446A-B184-1202197A83D3}" srcOrd="0" destOrd="1" presId="urn:microsoft.com/office/officeart/2005/8/layout/hierarchy3"/>
+    <dgm:cxn modelId="{9F5848E0-17F4-4829-B059-DCF3409B1303}" srcId="{559BFDBB-0CA4-4BA7-BD9D-3F8C72664A29}" destId="{E2ECD69C-A000-45A5-AABB-01540DBCD95B}" srcOrd="3" destOrd="0" parTransId="{712274B9-8954-4188-B961-11BCFACF0DB5}" sibTransId="{A099507F-79F8-42CE-912D-CDA3E558DC15}"/>
+    <dgm:cxn modelId="{5A1B0207-8EAD-4322-B82C-A730F2E17D4E}" type="presOf" srcId="{6ED07CA1-7C54-4990-8167-EB991FE9EF21}" destId="{721D8D9E-A5CD-44B0-9002-116C9E338B79}" srcOrd="0" destOrd="4" presId="urn:microsoft.com/office/officeart/2005/8/layout/hierarchy3"/>
+    <dgm:cxn modelId="{9FFF0537-6F34-4C3B-A61B-E83C36DE8C35}" srcId="{3EE640D8-46A5-4FD5-82D5-7C2396B0DEAB}" destId="{D78DEFF9-389E-414D-A5C6-FEA6DFA89C6C}" srcOrd="0" destOrd="0" parTransId="{D6E47575-8766-4176-8E36-43793764E25E}" sibTransId="{29838A65-D493-43EC-9913-51F98AD80E6E}"/>
+    <dgm:cxn modelId="{1B6AF3B8-A784-4DDC-9420-B6A2881A6138}" type="presOf" srcId="{23F06E63-638C-4F13-84EC-97BCCC56EAFC}" destId="{721D8D9E-A5CD-44B0-9002-116C9E338B79}" srcOrd="0" destOrd="0" presId="urn:microsoft.com/office/officeart/2005/8/layout/hierarchy3"/>
+    <dgm:cxn modelId="{8764B153-585D-4CCA-B76E-1E5C22CEB62D}" srcId="{52DA5D2D-76D4-4EC8-8DA6-D2749142B4D9}" destId="{B20B6EB7-B5BC-497F-A22B-0FCAAA2F67DC}" srcOrd="1" destOrd="0" parTransId="{D3F0C4BE-F707-4897-B710-68363B342C82}" sibTransId="{E90E0AAB-D161-47F5-A941-D4BC884100A3}"/>
+    <dgm:cxn modelId="{3013E9D3-73FD-4F9C-A3DD-CCC8BF52814A}" type="presOf" srcId="{1D6FBF97-0ECA-4FF2-82CD-E4ADA32E11DA}" destId="{C9E63FAC-E875-4DD7-8053-542C55567483}" srcOrd="0" destOrd="5" presId="urn:microsoft.com/office/officeart/2005/8/layout/hierarchy3"/>
+    <dgm:cxn modelId="{4B7679A5-7615-4241-948E-43C9EF604AC1}" type="presOf" srcId="{1A4E4561-323E-4612-B1E9-E1BD3891D258}" destId="{CCBEF616-9716-4A91-9D8F-CE2D6C6ACE5B}" srcOrd="0" destOrd="1" presId="urn:microsoft.com/office/officeart/2005/8/layout/hierarchy3"/>
+    <dgm:cxn modelId="{7900884E-99ED-4D87-8275-5A0989134A6B}" type="presOf" srcId="{996264F1-07F9-4EE3-93A7-F2C8F413A831}" destId="{7E778D49-4E93-4005-A6F1-F97DF9FB73C8}" srcOrd="0" destOrd="0" presId="urn:microsoft.com/office/officeart/2005/8/layout/hierarchy3"/>
+    <dgm:cxn modelId="{4CBD770C-1369-45C5-A8EB-3398B05690DC}" type="presOf" srcId="{B306C735-A290-4441-BE09-B08893F9171F}" destId="{FB192C0C-C2FD-42C9-A3D8-AE469FF6EE2C}" srcOrd="0" destOrd="0" presId="urn:microsoft.com/office/officeart/2005/8/layout/hierarchy3"/>
+    <dgm:cxn modelId="{A0391709-AB86-430D-83B5-EC5FA02B0A79}" type="presOf" srcId="{F0065A4F-6B6D-4CD2-8AC5-88988F1A67AD}" destId="{0481EAB9-1924-42C2-8A7C-9181FEB717A9}" srcOrd="0" destOrd="0" presId="urn:microsoft.com/office/officeart/2005/8/layout/hierarchy3"/>
+    <dgm:cxn modelId="{6F618570-D0FE-4CC4-8646-683E4495D7F0}" type="presOf" srcId="{712274B9-8954-4188-B961-11BCFACF0DB5}" destId="{1AEB64AE-5479-4764-896A-EEA7110ED744}" srcOrd="0" destOrd="0" presId="urn:microsoft.com/office/officeart/2005/8/layout/hierarchy3"/>
+    <dgm:cxn modelId="{DE69ED56-B0D3-4472-A2C5-3E14D9583427}" type="presOf" srcId="{911862D8-E6DD-4E86-863C-CCE1BBFC8894}" destId="{AFF07646-F322-4E77-806E-8ECA83E2E739}" srcOrd="0" destOrd="0" presId="urn:microsoft.com/office/officeart/2005/8/layout/hierarchy3"/>
     <dgm:cxn modelId="{3E1B63DF-91DC-43FB-8B82-641931E9CDEC}" type="presOf" srcId="{8E95501E-792C-4C0E-BD5D-2024A9A03478}" destId="{C43EB5AB-312F-4646-AE0B-51E0067BA88F}" srcOrd="0" destOrd="1" presId="urn:microsoft.com/office/officeart/2005/8/layout/hierarchy3"/>
-    <dgm:cxn modelId="{E220D5DF-2226-4973-9069-147AA7455CC1}" srcId="{22D35E90-AB2F-4DCE-88DD-4D1E997240B8}" destId="{CAF7560E-84B8-4606-9AE5-CF395BD58D37}" srcOrd="3" destOrd="0" parTransId="{64156ABE-DF71-4BFD-A25A-561C364C0631}" sibTransId="{513B3D2E-88F5-4721-A0DA-C26A0AA96DD0}"/>
-    <dgm:cxn modelId="{9F5848E0-17F4-4829-B059-DCF3409B1303}" srcId="{559BFDBB-0CA4-4BA7-BD9D-3F8C72664A29}" destId="{E2ECD69C-A000-45A5-AABB-01540DBCD95B}" srcOrd="3" destOrd="0" parTransId="{712274B9-8954-4188-B961-11BCFACF0DB5}" sibTransId="{A099507F-79F8-42CE-912D-CDA3E558DC15}"/>
-    <dgm:cxn modelId="{FCC68FE0-C8CA-4029-8656-40B4E63A55F2}" type="presOf" srcId="{826E50E9-23FE-4BCB-89D7-6C49BE177932}" destId="{03B3AF5D-D8D9-47FE-8309-DE06DB4C5E77}" srcOrd="0" destOrd="0" presId="urn:microsoft.com/office/officeart/2005/8/layout/hierarchy3"/>
-    <dgm:cxn modelId="{40F74AE2-69C7-431C-B222-0AC5235CD3B4}" type="presOf" srcId="{559BFDBB-0CA4-4BA7-BD9D-3F8C72664A29}" destId="{4496C5DD-233D-4128-A4F8-663FB43B6669}" srcOrd="0" destOrd="0" presId="urn:microsoft.com/office/officeart/2005/8/layout/hierarchy3"/>
-    <dgm:cxn modelId="{BAD3BFE3-EC54-4572-8A92-14649ABB31EC}" type="presOf" srcId="{4342C913-DB23-4CF9-8621-51BD91CBAEC3}" destId="{1FA4B4C8-F466-4A24-829B-BFC7701DE56E}" srcOrd="0" destOrd="0" presId="urn:microsoft.com/office/officeart/2005/8/layout/hierarchy3"/>
-    <dgm:cxn modelId="{360FCCE4-1EBD-4480-9805-D3AB5623B5B8}" type="presOf" srcId="{FFAAC76A-BA33-4CC6-A008-C6344A80D9ED}" destId="{77979827-B021-4695-9A19-67331DEB8CDB}" srcOrd="0" destOrd="0" presId="urn:microsoft.com/office/officeart/2005/8/layout/hierarchy3"/>
-    <dgm:cxn modelId="{5F2998E5-B78C-43EE-AB05-E98937DBB2D2}" type="presOf" srcId="{C39F2C23-F09B-4FD3-8E2D-94A18364A5FE}" destId="{8A3FB237-F34B-4346-9DA3-EBA2545F7721}" srcOrd="0" destOrd="0" presId="urn:microsoft.com/office/officeart/2005/8/layout/hierarchy3"/>
-    <dgm:cxn modelId="{222F34E8-4CF7-4CEB-B23C-4996C7D505A9}" srcId="{C39F2C23-F09B-4FD3-8E2D-94A18364A5FE}" destId="{F98A7F3B-30F2-48AF-A4B8-F9DF99870E2F}" srcOrd="1" destOrd="0" parTransId="{882BE401-74BF-455B-970A-BC0867A9B5BC}" sibTransId="{52739E9E-9053-473B-8C55-091B7F75E824}"/>
-    <dgm:cxn modelId="{1E635BE8-1284-471D-9647-94E95E556E0F}" type="presOf" srcId="{8946E895-4740-41B2-AF77-5D4A30D1F77E}" destId="{E8CDCED1-09DB-409E-A719-64492328E2FD}" srcOrd="0" destOrd="1" presId="urn:microsoft.com/office/officeart/2005/8/layout/hierarchy3"/>
-    <dgm:cxn modelId="{D260DFE8-8370-4A83-BCB8-C34FB5B9C49B}" type="presOf" srcId="{DF431CFB-CC2E-470F-B25C-33E19D1CB2D7}" destId="{406D152C-55DD-4C3C-BB5B-47AF943B14D5}" srcOrd="0" destOrd="0" presId="urn:microsoft.com/office/officeart/2005/8/layout/hierarchy3"/>
+    <dgm:cxn modelId="{130FC0BF-EF23-43FA-83E8-D16B752A8046}" type="presOf" srcId="{17DAB102-A6B2-49BE-B40F-E3FE3895D97A}" destId="{2BF2AEAE-E37C-4E77-BCFE-C7952507FC52}" srcOrd="0" destOrd="0" presId="urn:microsoft.com/office/officeart/2005/8/layout/hierarchy3"/>
+    <dgm:cxn modelId="{BA06A3B0-E3FB-43D7-92BC-AE31A1785F83}" type="presOf" srcId="{3FDC03C3-7591-4DC9-BA07-4FB17B9EC5B4}" destId="{7BD82A2E-0D28-4A7A-BED5-531B7589240C}" srcOrd="0" destOrd="1" presId="urn:microsoft.com/office/officeart/2005/8/layout/hierarchy3"/>
+    <dgm:cxn modelId="{ACBC913E-C691-4156-BBEC-841E883E232D}" type="presOf" srcId="{961FF83C-A9FA-4354-B185-58DCDF7DEE4E}" destId="{07D5FC9D-C47D-4F67-9794-EF6B1139DEFF}" srcOrd="0" destOrd="0" presId="urn:microsoft.com/office/officeart/2005/8/layout/hierarchy3"/>
+    <dgm:cxn modelId="{D4758BD3-E46D-435E-91D0-4DB704B3505D}" srcId="{23F06E63-638C-4F13-84EC-97BCCC56EAFC}" destId="{7A1D4C76-78E3-4817-8592-501880ADD23B}" srcOrd="0" destOrd="0" parTransId="{5EDB343A-9E2B-4C6E-9E33-E05B88B2D1B9}" sibTransId="{5A7CBDF6-C7C8-4290-BF31-49FA00DE2D50}"/>
+    <dgm:cxn modelId="{4070CE8D-B4B3-45DE-8151-2ADD9B7F942F}" type="presOf" srcId="{1DCA139B-26A0-4FD6-8033-2A5F4EBBD399}" destId="{029795DB-406E-4159-B956-48E6B86B9FC7}" srcOrd="0" destOrd="0" presId="urn:microsoft.com/office/officeart/2005/8/layout/hierarchy3"/>
+    <dgm:cxn modelId="{316FD24C-C010-45BE-B9F0-0E4A61601BB1}" srcId="{F04B06E7-CF45-454A-81F4-46A414DA1D23}" destId="{902AC1BA-65DB-48E1-AFAA-CDB14A09CD0A}" srcOrd="1" destOrd="0" parTransId="{86DD37BB-6F74-4C53-A7DC-6FECD9F600D2}" sibTransId="{D64AEFF5-6FA3-4A19-A7A4-A10E8CEC50D9}"/>
     <dgm:cxn modelId="{132304EB-3967-4A3B-9630-13F246BF7F43}" type="presOf" srcId="{D7A80E90-6A49-4EFB-A05A-6938F2007C8E}" destId="{DCEC6273-20A7-4F20-80FA-421187F78DA3}" srcOrd="0" destOrd="0" presId="urn:microsoft.com/office/officeart/2005/8/layout/hierarchy3"/>
-    <dgm:cxn modelId="{D9A94CEB-33DF-46C6-A97B-4847885CEE06}" srcId="{23F06E63-638C-4F13-84EC-97BCCC56EAFC}" destId="{89E0E92B-F77A-4BEA-B97A-CA95A9E06131}" srcOrd="4" destOrd="0" parTransId="{ED8B588E-0215-4878-AD65-429B155C16C6}" sibTransId="{118DDA92-3A5D-4095-9B29-AABBD6DDA39B}"/>
-    <dgm:cxn modelId="{97AD17ED-9D74-4B7A-A009-087A24BFB565}" type="presOf" srcId="{56CC4CC3-8743-44A4-8F84-666DDB49F614}" destId="{C9E63FAC-E875-4DD7-8053-542C55567483}" srcOrd="0" destOrd="2" presId="urn:microsoft.com/office/officeart/2005/8/layout/hierarchy3"/>
-    <dgm:cxn modelId="{82182FEF-C332-4312-8473-3024B1F1EA07}" type="presOf" srcId="{CAF7560E-84B8-4606-9AE5-CF395BD58D37}" destId="{FFC5010D-0AD2-4AF3-B9D5-6CA8B8ED284E}" srcOrd="0" destOrd="4" presId="urn:microsoft.com/office/officeart/2005/8/layout/hierarchy3"/>
-    <dgm:cxn modelId="{755E5CF1-B6DB-45B4-83A8-FACF39A6279C}" srcId="{43023A0C-587C-401C-B8F4-C139DAD07C15}" destId="{0DC89EB6-9A05-4428-824D-7E4FA70ED2DE}" srcOrd="0" destOrd="0" parTransId="{14596C42-E64E-45AC-B924-F811651A9A49}" sibTransId="{B88C0765-2931-456E-8276-784B3F741DDA}"/>
-    <dgm:cxn modelId="{EA8A44F1-C1BE-458B-B2FF-155BEFB294F2}" srcId="{5BB23710-096C-49D1-9872-CFE345023002}" destId="{EB9541E4-3DEC-486E-AF8D-9109C94B43F1}" srcOrd="0" destOrd="0" parTransId="{E8CD6BC1-D8C6-4524-AEA9-0B98A465550F}" sibTransId="{08A2404B-21C9-4F44-8887-146E0B9792E5}"/>
-    <dgm:cxn modelId="{EA75DEF1-5672-4260-8E21-8E29145751E3}" srcId="{4FAEF04E-C3CB-4BC5-AD8A-29130318811C}" destId="{4201A040-EFAD-48C0-84DE-AF3F09E7902B}" srcOrd="7" destOrd="0" parTransId="{685171F1-BC36-47D7-82F3-D7EE4735748B}" sibTransId="{9985F9DB-5ADE-436E-9908-5A568C923C75}"/>
-    <dgm:cxn modelId="{5C85E8F3-9730-4A6F-82B6-87FA948D6992}" type="presOf" srcId="{B82DCBAB-480F-49CD-B791-CAC62BDDA1EF}" destId="{3781937F-69C5-45FF-9100-D85FFA4D453C}" srcOrd="0" destOrd="0" presId="urn:microsoft.com/office/officeart/2005/8/layout/hierarchy3"/>
-    <dgm:cxn modelId="{1B2F0DF4-F5AE-4E4C-9ABB-6AC06155CEBB}" srcId="{EB9541E4-3DEC-486E-AF8D-9109C94B43F1}" destId="{C39F2C23-F09B-4FD3-8E2D-94A18364A5FE}" srcOrd="2" destOrd="0" parTransId="{C11DF241-0B01-404A-949E-8996720F041E}" sibTransId="{7235B206-8DF8-4F44-8754-7334504D8FE1}"/>
-    <dgm:cxn modelId="{5C632BF4-CF29-41C7-8A7A-37416FAC8DD1}" type="presOf" srcId="{FB82CE11-8548-451A-B348-40DDFA210C10}" destId="{42918D35-863E-4DA6-B8A2-CAE8482968B9}" srcOrd="0" destOrd="0" presId="urn:microsoft.com/office/officeart/2005/8/layout/hierarchy3"/>
-    <dgm:cxn modelId="{ED91A4F4-581D-4074-9343-DE54A55DC690}" srcId="{C39F2C23-F09B-4FD3-8E2D-94A18364A5FE}" destId="{02D8B7C6-94DC-4926-A8C1-CF2752707147}" srcOrd="0" destOrd="0" parTransId="{AF9150EF-114A-4923-BB27-C94BE61A10CE}" sibTransId="{242C3736-CCF7-446E-8F48-6C51F27C5E58}"/>
-    <dgm:cxn modelId="{CF4FA0F5-B155-4ECF-84E8-E58E1A29B700}" type="presOf" srcId="{3B78A147-8943-4746-BFDF-1F71F4E8DAF3}" destId="{95A1ED03-4433-485F-B05B-0AFA5839FED3}" srcOrd="0" destOrd="0" presId="urn:microsoft.com/office/officeart/2005/8/layout/hierarchy3"/>
-    <dgm:cxn modelId="{D9C6D3F6-1938-4819-8F3C-FAA465EEB963}" srcId="{4FAEF04E-C3CB-4BC5-AD8A-29130318811C}" destId="{2063F846-55B2-4E48-AF22-3F5523E9C9F1}" srcOrd="3" destOrd="0" parTransId="{F1891C13-4C8D-4BC0-A8B4-2AB4418FC2E4}" sibTransId="{0656AB20-29FD-4706-89FF-388333B4037A}"/>
-    <dgm:cxn modelId="{5DFF7FF8-9C45-4DEB-AC4A-23618105B125}" type="presOf" srcId="{9A402B76-3265-473C-A700-93AFCA51C30F}" destId="{3AABE20E-F0D2-4B07-8C32-6CE4B27E6CA5}" srcOrd="0" destOrd="0" presId="urn:microsoft.com/office/officeart/2005/8/layout/hierarchy3"/>
-    <dgm:cxn modelId="{7B14C0F8-B5C3-4AED-8021-0CFF612D55F0}" srcId="{C39F2C23-F09B-4FD3-8E2D-94A18364A5FE}" destId="{174533B1-0D72-4A1D-872E-EAD0882CA315}" srcOrd="3" destOrd="0" parTransId="{9D72B801-8B8B-4C5B-B68E-8538686788F3}" sibTransId="{DCDFFB38-A93B-4BDA-B180-0833E7F53A63}"/>
-    <dgm:cxn modelId="{6F4D44F9-F92A-4D2E-9BE5-F62BBA97724A}" type="presOf" srcId="{5CBEDD84-93BB-4D9E-BD55-6ECEB6C76029}" destId="{E1DE3601-4E2E-4BBB-9344-4A58085B3CF4}" srcOrd="0" destOrd="0" presId="urn:microsoft.com/office/officeart/2005/8/layout/hierarchy3"/>
-    <dgm:cxn modelId="{887A90F9-DDF6-4F34-8F19-30AAD31B154B}" type="presOf" srcId="{AF85F89E-A053-4E83-B5D7-2502AC1C4309}" destId="{654E7EE3-C460-4589-A925-FC30334B3F50}" srcOrd="0" destOrd="1" presId="urn:microsoft.com/office/officeart/2005/8/layout/hierarchy3"/>
-    <dgm:cxn modelId="{7F98BCFA-3A96-49B5-9102-E03949390677}" type="presOf" srcId="{710AB5D2-F019-4339-B4B7-BCA061E8538A}" destId="{1C0EB34D-7184-41CD-A65A-E0FD05972811}" srcOrd="0" destOrd="0" presId="urn:microsoft.com/office/officeart/2005/8/layout/hierarchy3"/>
-    <dgm:cxn modelId="{93FBC8FA-BD00-4BCB-8096-16AE93A7185F}" srcId="{F0065A4F-6B6D-4CD2-8AC5-88988F1A67AD}" destId="{EF3D86E3-85AF-4442-923A-B892878E3E37}" srcOrd="0" destOrd="0" parTransId="{92C1C8D6-FC95-447A-82D2-CE6F8BBD68E6}" sibTransId="{53F0431F-B44B-458D-8E85-D1FE09EA9008}"/>
-    <dgm:cxn modelId="{51EBBCFC-31E6-4873-9BB9-A43CAF11BFAF}" srcId="{5BB23710-096C-49D1-9872-CFE345023002}" destId="{DF431CFB-CC2E-470F-B25C-33E19D1CB2D7}" srcOrd="4" destOrd="0" parTransId="{D5E9D3DE-58BD-4576-A12F-5DCAF8E36B3D}" sibTransId="{550883B7-0D74-449C-885F-60B2E5DE407F}"/>
-    <dgm:cxn modelId="{7BB1FFFE-5308-4BA1-B446-594143799B8C}" type="presOf" srcId="{3E325E7F-C14F-43C4-8B02-D3951FBC98DE}" destId="{7F21C32B-A87E-4AE5-B11F-9BEE0E4C2D81}" srcOrd="0" destOrd="0" presId="urn:microsoft.com/office/officeart/2005/8/layout/hierarchy3"/>
-    <dgm:cxn modelId="{CA102CFF-8C49-4FA0-89BE-D49B7A111CE1}" srcId="{559BFDBB-0CA4-4BA7-BD9D-3F8C72664A29}" destId="{3089372B-B0F7-419C-9B4A-4E5D2CBBA7DE}" srcOrd="2" destOrd="0" parTransId="{8EC9F981-F48B-403F-8319-00A9B9ECC5A3}" sibTransId="{3D7FE559-37F3-4B21-B394-386C73DE23C5}"/>
+    <dgm:cxn modelId="{DBDB3019-1F22-43DA-8716-DB9835F75E7D}" type="presOf" srcId="{B20B6EB7-B5BC-497F-A22B-0FCAAA2F67DC}" destId="{3745BF44-480F-4515-9173-3AD1D2FE1CBF}" srcOrd="0" destOrd="2" presId="urn:microsoft.com/office/officeart/2005/8/layout/hierarchy3"/>
+    <dgm:cxn modelId="{38405C97-25EC-4012-8D49-10E742F6A317}" type="presOf" srcId="{F04B06E7-CF45-454A-81F4-46A414DA1D23}" destId="{52E38A63-4C4C-4360-A993-4F77492B93BC}" srcOrd="0" destOrd="0" presId="urn:microsoft.com/office/officeart/2005/8/layout/hierarchy3"/>
+    <dgm:cxn modelId="{267B28D2-6915-408E-A0BF-7444A14F4425}" type="presOf" srcId="{1A4A6B87-62CB-4C8A-85D3-47B35E1EBB9A}" destId="{776DD837-27C6-4546-9B1F-02467EF6F2A8}" srcOrd="0" destOrd="0" presId="urn:microsoft.com/office/officeart/2005/8/layout/hierarchy3"/>
+    <dgm:cxn modelId="{DA48C240-5150-4C05-9F5E-F06BB792A861}" srcId="{22D35E90-AB2F-4DCE-88DD-4D1E997240B8}" destId="{26749172-940D-4C9C-8EE9-D7E0A02E78EC}" srcOrd="0" destOrd="0" parTransId="{5D9AD0D4-FF65-401F-B02B-C3FAEC67E6EC}" sibTransId="{458A6195-9578-4544-8EEA-34B7B8D6B665}"/>
+    <dgm:cxn modelId="{E301D684-6704-42FF-AA62-EFF739914F97}" type="presOf" srcId="{8ED969FC-59AD-45EA-803A-65A872B03EA3}" destId="{052AADBB-83B3-446A-B184-1202197A83D3}" srcOrd="0" destOrd="2" presId="urn:microsoft.com/office/officeart/2005/8/layout/hierarchy3"/>
+    <dgm:cxn modelId="{6F844ECA-A6F6-4E23-85CA-2B9397349EC1}" type="presOf" srcId="{6E9C8C05-0C13-439A-93A3-7D33ACF67D07}" destId="{3AABE20E-F0D2-4B07-8C32-6CE4B27E6CA5}" srcOrd="0" destOrd="1" presId="urn:microsoft.com/office/officeart/2005/8/layout/hierarchy3"/>
+    <dgm:cxn modelId="{70F69D0A-C836-48DC-85C6-4224AC8D8905}" srcId="{F04B06E7-CF45-454A-81F4-46A414DA1D23}" destId="{23F06E63-638C-4F13-84EC-97BCCC56EAFC}" srcOrd="0" destOrd="0" parTransId="{6E91CF95-5441-49E8-82D3-3C83E7393B57}" sibTransId="{6A7F8C71-76DD-4268-9F07-5FE7A9098C7A}"/>
+    <dgm:cxn modelId="{7133007F-7377-4454-ABB2-88D126E555C9}" srcId="{23F06E63-638C-4F13-84EC-97BCCC56EAFC}" destId="{A5C89D1C-940A-476C-8CC4-F207B6DE9CD5}" srcOrd="2" destOrd="0" parTransId="{1F42FD6A-E398-4E95-8698-DF2CDFAF2D96}" sibTransId="{22F91B7A-29C0-4833-B2D2-B647A1A82C32}"/>
+    <dgm:cxn modelId="{7A82E82B-2E2D-4028-B8B0-686D54E576B8}" type="presOf" srcId="{88F55914-7A7A-49BB-A2BD-88B482DC1B0A}" destId="{628982BC-CA76-4DFB-9206-C236E2F5F9C6}" srcOrd="0" destOrd="0" presId="urn:microsoft.com/office/officeart/2005/8/layout/hierarchy3"/>
+    <dgm:cxn modelId="{F9686B35-825E-41A1-BD36-66AB8A369334}" srcId="{43023A0C-587C-401C-B8F4-C139DAD07C15}" destId="{8ED969FC-59AD-45EA-803A-65A872B03EA3}" srcOrd="1" destOrd="0" parTransId="{7C9BFB49-B176-4647-A012-22D36EC3CAEF}" sibTransId="{3AC6048F-7114-4A0B-B1FD-C5F4EF72CF42}"/>
     <dgm:cxn modelId="{9C844478-AB07-40EB-A045-7D7213946631}" type="presParOf" srcId="{CF5D62BD-AAB2-4742-8CA6-8043A738D5AB}" destId="{E56289EB-93C9-46E6-9503-D19CEB3A821F}" srcOrd="0" destOrd="0" presId="urn:microsoft.com/office/officeart/2005/8/layout/hierarchy3"/>
     <dgm:cxn modelId="{6A648873-831A-4CCD-8F48-D727EB782149}" type="presParOf" srcId="{E56289EB-93C9-46E6-9503-D19CEB3A821F}" destId="{3301014A-34F1-4831-AB38-550725B4ADD7}" srcOrd="0" destOrd="0" presId="urn:microsoft.com/office/officeart/2005/8/layout/hierarchy3"/>
     <dgm:cxn modelId="{C5A3E7B5-E681-4096-B1EE-FD5B06299431}" type="presParOf" srcId="{3301014A-34F1-4831-AB38-550725B4ADD7}" destId="{FEF9FBA5-35D1-4054-93AB-F86806237DAB}" srcOrd="0" destOrd="0" presId="urn:microsoft.com/office/officeart/2005/8/layout/hierarchy3"/>
@@ -5457,8 +6130,8 @@
       </dsp:nvSpPr>
       <dsp:spPr>
         <a:xfrm>
-          <a:off x="2649" y="143943"/>
-          <a:ext cx="643195" cy="186472"/>
+          <a:off x="4299" y="481154"/>
+          <a:ext cx="1043577" cy="302548"/>
         </a:xfrm>
         <a:prstGeom prst="roundRect">
           <a:avLst>
@@ -5502,12 +6175,12 @@
         </a:fontRef>
       </dsp:style>
       <dsp:txBody>
-        <a:bodyPr spcFirstLastPara="0" vert="horz" wrap="square" lIns="9525" tIns="6350" rIns="9525" bIns="6350" numCol="1" spcCol="1270" anchor="ctr" anchorCtr="0">
+        <a:bodyPr spcFirstLastPara="0" vert="horz" wrap="square" lIns="17145" tIns="11430" rIns="17145" bIns="11430" numCol="1" spcCol="1270" anchor="ctr" anchorCtr="0">
           <a:noAutofit/>
         </a:bodyPr>
         <a:lstStyle/>
         <a:p>
-          <a:pPr marL="0" lvl="0" indent="0" algn="ctr" defTabSz="222250">
+          <a:pPr lvl="0" algn="ctr" defTabSz="400050">
             <a:lnSpc>
               <a:spcPct val="90000"/>
             </a:lnSpc>
@@ -5517,17 +6190,16 @@
             <a:spcAft>
               <a:spcPct val="35000"/>
             </a:spcAft>
-            <a:buNone/>
           </a:pPr>
           <a:r>
-            <a:rPr lang="es-ES" sz="500" kern="1200"/>
+            <a:rPr lang="es-ES" sz="900" kern="1200"/>
             <a:t>1. Planeación</a:t>
           </a:r>
         </a:p>
       </dsp:txBody>
       <dsp:txXfrm>
-        <a:off x="8111" y="149405"/>
-        <a:ext cx="632271" cy="175548"/>
+        <a:off x="13160" y="490015"/>
+        <a:ext cx="1025855" cy="284826"/>
       </dsp:txXfrm>
     </dsp:sp>
     <dsp:sp modelId="{E66EA218-D26B-46E2-8260-C9234ABA8AA7}">
@@ -5537,8 +6209,8 @@
       </dsp:nvSpPr>
       <dsp:spPr>
         <a:xfrm>
-          <a:off x="21249" y="330415"/>
-          <a:ext cx="91440" cy="415373"/>
+          <a:off x="108657" y="783702"/>
+          <a:ext cx="100178" cy="673939"/>
         </a:xfrm>
         <a:custGeom>
           <a:avLst/>
@@ -5549,13 +6221,13 @@
           <a:pathLst>
             <a:path>
               <a:moveTo>
-                <a:pt x="45720" y="0"/>
+                <a:pt x="0" y="0"/>
               </a:moveTo>
               <a:lnTo>
-                <a:pt x="45720" y="415373"/>
+                <a:pt x="0" y="673939"/>
               </a:lnTo>
               <a:lnTo>
-                <a:pt x="107463" y="415373"/>
+                <a:pt x="100178" y="673939"/>
               </a:lnTo>
             </a:path>
           </a:pathLst>
@@ -5595,8 +6267,8 @@
       </dsp:nvSpPr>
       <dsp:spPr>
         <a:xfrm>
-          <a:off x="128713" y="352500"/>
-          <a:ext cx="544717" cy="786578"/>
+          <a:off x="208835" y="819535"/>
+          <a:ext cx="883797" cy="1276214"/>
         </a:xfrm>
         <a:prstGeom prst="roundRect">
           <a:avLst>
@@ -5639,12 +6311,12 @@
         <a:fontRef idx="minor"/>
       </dsp:style>
       <dsp:txBody>
-        <a:bodyPr spcFirstLastPara="0" vert="horz" wrap="square" lIns="9525" tIns="6350" rIns="9525" bIns="6350" numCol="1" spcCol="1270" anchor="t" anchorCtr="0">
+        <a:bodyPr spcFirstLastPara="0" vert="horz" wrap="square" lIns="15240" tIns="10160" rIns="15240" bIns="10160" numCol="1" spcCol="1270" anchor="t" anchorCtr="0">
           <a:noAutofit/>
         </a:bodyPr>
         <a:lstStyle/>
         <a:p>
-          <a:pPr marL="0" lvl="0" indent="0" algn="l" defTabSz="222250">
+          <a:pPr lvl="0" algn="l" defTabSz="355600">
             <a:lnSpc>
               <a:spcPct val="90000"/>
             </a:lnSpc>
@@ -5654,15 +6326,14 @@
             <a:spcAft>
               <a:spcPct val="35000"/>
             </a:spcAft>
-            <a:buNone/>
           </a:pPr>
           <a:r>
-            <a:rPr lang="es-ES" sz="500" kern="1200"/>
+            <a:rPr lang="es-ES" sz="800" kern="1200"/>
             <a:t>1.1 Licitación /Solicitud</a:t>
           </a:r>
         </a:p>
         <a:p>
-          <a:pPr marL="57150" lvl="1" indent="-57150" algn="l" defTabSz="177800">
+          <a:pPr marL="57150" lvl="1" indent="-57150" algn="l" defTabSz="266700">
             <a:lnSpc>
               <a:spcPct val="90000"/>
             </a:lnSpc>
@@ -5674,15 +6345,15 @@
             </a:spcAft>
             <a:buSzPts val="400"/>
             <a:buFont typeface="Calibri" panose="020F0502020204030204" pitchFamily="34" charset="0"/>
-            <a:buChar char="•"/>
+            <a:buChar char="••"/>
           </a:pPr>
           <a:r>
-            <a:rPr lang="es-ES" sz="400" kern="1200"/>
+            <a:rPr lang="es-ES" sz="600" kern="1200"/>
             <a:t>1.1.1 Entrevista</a:t>
           </a:r>
         </a:p>
         <a:p>
-          <a:pPr marL="57150" lvl="1" indent="-57150" algn="l" defTabSz="177800">
+          <a:pPr marL="57150" lvl="1" indent="-57150" algn="l" defTabSz="266700">
             <a:lnSpc>
               <a:spcPct val="90000"/>
             </a:lnSpc>
@@ -5694,15 +6365,15 @@
             </a:spcAft>
             <a:buSzPts val="400"/>
             <a:buFont typeface="Calibri" panose="020F0502020204030204" pitchFamily="34" charset="0"/>
-            <a:buChar char="•"/>
+            <a:buChar char="••"/>
           </a:pPr>
           <a:r>
-            <a:rPr lang="es-ES" sz="400" kern="1200"/>
+            <a:rPr lang="es-ES" sz="600" kern="1200"/>
             <a:t>1.1.2 Análisis de estimación de tiempos y costos</a:t>
           </a:r>
         </a:p>
         <a:p>
-          <a:pPr marL="57150" lvl="1" indent="-57150" algn="l" defTabSz="177800">
+          <a:pPr marL="57150" lvl="1" indent="-57150" algn="l" defTabSz="266700">
             <a:lnSpc>
               <a:spcPct val="90000"/>
             </a:lnSpc>
@@ -5714,17 +6385,17 @@
             </a:spcAft>
             <a:buSzPts val="400"/>
             <a:buFont typeface="Calibri" panose="020F0502020204030204" pitchFamily="34" charset="0"/>
-            <a:buChar char="•"/>
+            <a:buChar char="••"/>
           </a:pPr>
           <a:r>
-            <a:rPr lang="es-ES" sz="400" kern="1200"/>
+            <a:rPr lang="es-ES" sz="600" kern="1200"/>
             <a:t>1.1.3 Presentación de presupuestos</a:t>
           </a:r>
         </a:p>
       </dsp:txBody>
       <dsp:txXfrm>
-        <a:off x="144667" y="368454"/>
-        <a:ext cx="512809" cy="754670"/>
+        <a:off x="234721" y="845421"/>
+        <a:ext cx="832025" cy="1224442"/>
       </dsp:txXfrm>
     </dsp:sp>
     <dsp:sp modelId="{8EFE617B-08AC-4E7D-B893-D478F4061D38}">
@@ -5734,8 +6405,8 @@
       </dsp:nvSpPr>
       <dsp:spPr>
         <a:xfrm>
-          <a:off x="21249" y="330415"/>
-          <a:ext cx="91440" cy="1082031"/>
+          <a:off x="108657" y="783702"/>
+          <a:ext cx="100178" cy="1755583"/>
         </a:xfrm>
         <a:custGeom>
           <a:avLst/>
@@ -5746,13 +6417,13 @@
           <a:pathLst>
             <a:path>
               <a:moveTo>
-                <a:pt x="45720" y="0"/>
+                <a:pt x="0" y="0"/>
               </a:moveTo>
               <a:lnTo>
-                <a:pt x="45720" y="1082031"/>
+                <a:pt x="0" y="1755583"/>
               </a:lnTo>
               <a:lnTo>
-                <a:pt x="107463" y="1082031"/>
+                <a:pt x="100178" y="1755583"/>
               </a:lnTo>
             </a:path>
           </a:pathLst>
@@ -5792,8 +6463,8 @@
       </dsp:nvSpPr>
       <dsp:spPr>
         <a:xfrm>
-          <a:off x="128713" y="1161163"/>
-          <a:ext cx="544717" cy="502567"/>
+          <a:off x="208835" y="2131581"/>
+          <a:ext cx="883797" cy="815409"/>
         </a:xfrm>
         <a:prstGeom prst="roundRect">
           <a:avLst>
@@ -5836,12 +6507,12 @@
         <a:fontRef idx="minor"/>
       </dsp:style>
       <dsp:txBody>
-        <a:bodyPr spcFirstLastPara="0" vert="horz" wrap="square" lIns="9525" tIns="6350" rIns="9525" bIns="6350" numCol="1" spcCol="1270" anchor="t" anchorCtr="0">
+        <a:bodyPr spcFirstLastPara="0" vert="horz" wrap="square" lIns="15240" tIns="10160" rIns="15240" bIns="10160" numCol="1" spcCol="1270" anchor="t" anchorCtr="0">
           <a:noAutofit/>
         </a:bodyPr>
         <a:lstStyle/>
         <a:p>
-          <a:pPr marL="0" lvl="0" indent="0" algn="l" defTabSz="222250">
+          <a:pPr lvl="0" algn="l" defTabSz="355600">
             <a:lnSpc>
               <a:spcPct val="90000"/>
             </a:lnSpc>
@@ -5851,15 +6522,14 @@
             <a:spcAft>
               <a:spcPct val="35000"/>
             </a:spcAft>
-            <a:buNone/>
           </a:pPr>
           <a:r>
-            <a:rPr lang="es-ES" sz="500" kern="1200"/>
+            <a:rPr lang="es-ES" sz="800" kern="1200"/>
             <a:t>1.2 Aceptación del presupuesto</a:t>
           </a:r>
         </a:p>
         <a:p>
-          <a:pPr marL="57150" lvl="1" indent="-57150" algn="l" defTabSz="177800">
+          <a:pPr marL="57150" lvl="1" indent="-57150" algn="l" defTabSz="266700">
             <a:lnSpc>
               <a:spcPct val="90000"/>
             </a:lnSpc>
@@ -5871,17 +6541,17 @@
             </a:spcAft>
             <a:buSzPts val="400"/>
             <a:buFont typeface="Calibri" panose="020F0502020204030204" pitchFamily="34" charset="0"/>
-            <a:buChar char="•"/>
+            <a:buChar char="••"/>
           </a:pPr>
           <a:r>
-            <a:rPr lang="es-ES" sz="400" kern="1200"/>
+            <a:rPr lang="es-ES" sz="600" kern="1200"/>
             <a:t>1.2.1 Contratos, clausulas y penalizaciones</a:t>
           </a:r>
         </a:p>
       </dsp:txBody>
       <dsp:txXfrm>
-        <a:off x="143433" y="1175883"/>
-        <a:ext cx="515277" cy="473127"/>
+        <a:off x="232718" y="2155464"/>
+        <a:ext cx="836031" cy="767643"/>
       </dsp:txXfrm>
     </dsp:sp>
     <dsp:sp modelId="{DAA2CE67-98FC-4C2C-8C26-51D40848C9CB}">
@@ -5891,8 +6561,8 @@
       </dsp:nvSpPr>
       <dsp:spPr>
         <a:xfrm>
-          <a:off x="21249" y="330415"/>
-          <a:ext cx="91440" cy="1690647"/>
+          <a:off x="108657" y="783702"/>
+          <a:ext cx="100178" cy="2743056"/>
         </a:xfrm>
         <a:custGeom>
           <a:avLst/>
@@ -5903,13 +6573,13 @@
           <a:pathLst>
             <a:path>
               <a:moveTo>
-                <a:pt x="45720" y="0"/>
+                <a:pt x="0" y="0"/>
               </a:moveTo>
               <a:lnTo>
-                <a:pt x="45720" y="1690647"/>
+                <a:pt x="0" y="2743056"/>
               </a:lnTo>
               <a:lnTo>
-                <a:pt x="107463" y="1690647"/>
+                <a:pt x="100178" y="2743056"/>
               </a:lnTo>
             </a:path>
           </a:pathLst>
@@ -5949,8 +6619,8 @@
       </dsp:nvSpPr>
       <dsp:spPr>
         <a:xfrm>
-          <a:off x="128713" y="1685815"/>
-          <a:ext cx="544717" cy="670495"/>
+          <a:off x="208835" y="2982823"/>
+          <a:ext cx="883797" cy="1087871"/>
         </a:xfrm>
         <a:prstGeom prst="roundRect">
           <a:avLst>
@@ -5993,12 +6663,12 @@
         <a:fontRef idx="minor"/>
       </dsp:style>
       <dsp:txBody>
-        <a:bodyPr spcFirstLastPara="0" vert="horz" wrap="square" lIns="9525" tIns="6350" rIns="9525" bIns="6350" numCol="1" spcCol="1270" anchor="t" anchorCtr="0">
+        <a:bodyPr spcFirstLastPara="0" vert="horz" wrap="square" lIns="15240" tIns="10160" rIns="15240" bIns="10160" numCol="1" spcCol="1270" anchor="t" anchorCtr="0">
           <a:noAutofit/>
         </a:bodyPr>
         <a:lstStyle/>
         <a:p>
-          <a:pPr marL="0" lvl="0" indent="0" algn="l" defTabSz="222250">
+          <a:pPr lvl="0" algn="l" defTabSz="355600">
             <a:lnSpc>
               <a:spcPct val="90000"/>
             </a:lnSpc>
@@ -6008,15 +6678,14 @@
             <a:spcAft>
               <a:spcPct val="35000"/>
             </a:spcAft>
-            <a:buNone/>
           </a:pPr>
           <a:r>
-            <a:rPr lang="es-ES" sz="500" kern="1200"/>
+            <a:rPr lang="es-ES" sz="800" kern="1200"/>
             <a:t>1.3 Plan de administración</a:t>
           </a:r>
         </a:p>
         <a:p>
-          <a:pPr marL="57150" lvl="1" indent="-57150" algn="l" defTabSz="177800">
+          <a:pPr marL="57150" lvl="1" indent="-57150" algn="l" defTabSz="266700">
             <a:lnSpc>
               <a:spcPct val="90000"/>
             </a:lnSpc>
@@ -6028,15 +6697,15 @@
             </a:spcAft>
             <a:buSzPts val="400"/>
             <a:buFont typeface="Calibri" panose="020F0502020204030204" pitchFamily="34" charset="0"/>
-            <a:buChar char="•"/>
+            <a:buChar char="••"/>
           </a:pPr>
           <a:r>
-            <a:rPr lang="es-ES" sz="400" kern="1200"/>
+            <a:rPr lang="es-ES" sz="600" kern="1200"/>
             <a:t>1.3.1 Plan tecnológico</a:t>
           </a:r>
         </a:p>
         <a:p>
-          <a:pPr marL="57150" lvl="1" indent="-57150" algn="l" defTabSz="177800">
+          <a:pPr marL="57150" lvl="1" indent="-57150" algn="l" defTabSz="266700">
             <a:lnSpc>
               <a:spcPct val="90000"/>
             </a:lnSpc>
@@ -6048,15 +6717,15 @@
             </a:spcAft>
             <a:buSzPts val="400"/>
             <a:buFont typeface="Calibri" panose="020F0502020204030204" pitchFamily="34" charset="0"/>
-            <a:buChar char="•"/>
+            <a:buChar char="••"/>
           </a:pPr>
           <a:r>
-            <a:rPr lang="es-ES" sz="400" kern="1200"/>
+            <a:rPr lang="es-ES" sz="600" kern="1200"/>
             <a:t>1.3.2 Plan de riesgos</a:t>
           </a:r>
         </a:p>
         <a:p>
-          <a:pPr marL="57150" lvl="1" indent="-57150" algn="l" defTabSz="177800">
+          <a:pPr marL="57150" lvl="1" indent="-57150" algn="l" defTabSz="266700">
             <a:lnSpc>
               <a:spcPct val="90000"/>
             </a:lnSpc>
@@ -6068,15 +6737,15 @@
             </a:spcAft>
             <a:buSzPts val="400"/>
             <a:buFont typeface="Calibri" panose="020F0502020204030204" pitchFamily="34" charset="0"/>
-            <a:buChar char="•"/>
+            <a:buChar char="••"/>
           </a:pPr>
           <a:r>
-            <a:rPr lang="es-ES" sz="400" kern="1200"/>
+            <a:rPr lang="es-ES" sz="600" kern="1200"/>
             <a:t>1.3.3 Plan de comunicación</a:t>
           </a:r>
         </a:p>
         <a:p>
-          <a:pPr marL="57150" lvl="1" indent="-57150" algn="l" defTabSz="177800">
+          <a:pPr marL="57150" lvl="1" indent="-57150" algn="l" defTabSz="266700">
             <a:lnSpc>
               <a:spcPct val="90000"/>
             </a:lnSpc>
@@ -6088,17 +6757,17 @@
             </a:spcAft>
             <a:buSzPts val="400"/>
             <a:buFont typeface="Calibri" panose="020F0502020204030204" pitchFamily="34" charset="0"/>
-            <a:buChar char="•"/>
+            <a:buChar char="••"/>
           </a:pPr>
           <a:r>
-            <a:rPr lang="es-ES" sz="400" kern="1200"/>
+            <a:rPr lang="es-ES" sz="600" kern="1200"/>
             <a:t>1.3.4 Plan de capacitación</a:t>
           </a:r>
         </a:p>
       </dsp:txBody>
       <dsp:txXfrm>
-        <a:off x="144667" y="1701769"/>
-        <a:ext cx="512809" cy="638587"/>
+        <a:off x="234721" y="3008709"/>
+        <a:ext cx="832025" cy="1036099"/>
       </dsp:txXfrm>
     </dsp:sp>
     <dsp:sp modelId="{DB7FAD66-BD69-46D5-BEA9-94346BE84730}">
@@ -6108,8 +6777,8 @@
       </dsp:nvSpPr>
       <dsp:spPr>
         <a:xfrm>
-          <a:off x="21249" y="330415"/>
-          <a:ext cx="91440" cy="2220615"/>
+          <a:off x="108657" y="783702"/>
+          <a:ext cx="100178" cy="3602923"/>
         </a:xfrm>
         <a:custGeom>
           <a:avLst/>
@@ -6120,13 +6789,13 @@
           <a:pathLst>
             <a:path>
               <a:moveTo>
-                <a:pt x="45720" y="0"/>
+                <a:pt x="0" y="0"/>
               </a:moveTo>
               <a:lnTo>
-                <a:pt x="45720" y="2220615"/>
+                <a:pt x="0" y="3602923"/>
               </a:lnTo>
               <a:lnTo>
-                <a:pt x="107463" y="2220615"/>
+                <a:pt x="100178" y="3602923"/>
               </a:lnTo>
             </a:path>
           </a:pathLst>
@@ -6166,8 +6835,8 @@
       </dsp:nvSpPr>
       <dsp:spPr>
         <a:xfrm>
-          <a:off x="128713" y="2378396"/>
-          <a:ext cx="544717" cy="345269"/>
+          <a:off x="208835" y="4106527"/>
+          <a:ext cx="883797" cy="560196"/>
         </a:xfrm>
         <a:prstGeom prst="roundRect">
           <a:avLst>
@@ -6210,12 +6879,12 @@
         <a:fontRef idx="minor"/>
       </dsp:style>
       <dsp:txBody>
-        <a:bodyPr spcFirstLastPara="0" vert="horz" wrap="square" lIns="9525" tIns="6350" rIns="9525" bIns="6350" numCol="1" spcCol="1270" anchor="ctr" anchorCtr="0">
+        <a:bodyPr spcFirstLastPara="0" vert="horz" wrap="square" lIns="15240" tIns="10160" rIns="15240" bIns="10160" numCol="1" spcCol="1270" anchor="ctr" anchorCtr="0">
           <a:noAutofit/>
         </a:bodyPr>
         <a:lstStyle/>
         <a:p>
-          <a:pPr marL="0" lvl="0" indent="0" algn="ctr" defTabSz="222250">
+          <a:pPr lvl="0" algn="ctr" defTabSz="355600">
             <a:lnSpc>
               <a:spcPct val="90000"/>
             </a:lnSpc>
@@ -6227,17 +6896,17 @@
             </a:spcAft>
             <a:buSzPts val="400"/>
             <a:buFont typeface="Calibri" panose="020F0502020204030204" pitchFamily="34" charset="0"/>
-            <a:buNone/>
+            <a:buChar char="•"/>
           </a:pPr>
           <a:r>
-            <a:rPr lang="es-ES" sz="500" kern="1200"/>
+            <a:rPr lang="es-ES" sz="800" kern="1200"/>
             <a:t>1.4 Adquisición del equipo</a:t>
           </a:r>
         </a:p>
       </dsp:txBody>
       <dsp:txXfrm>
-        <a:off x="138826" y="2388509"/>
-        <a:ext cx="524491" cy="325043"/>
+        <a:off x="225243" y="4122935"/>
+        <a:ext cx="850981" cy="527380"/>
       </dsp:txXfrm>
     </dsp:sp>
     <dsp:sp modelId="{9A164BA3-CE67-44D8-B8DB-426C714D1F2B}">
@@ -6247,8 +6916,8 @@
       </dsp:nvSpPr>
       <dsp:spPr>
         <a:xfrm>
-          <a:off x="687438" y="143943"/>
-          <a:ext cx="627753" cy="186472"/>
+          <a:off x="1115362" y="481154"/>
+          <a:ext cx="1018523" cy="302548"/>
         </a:xfrm>
         <a:prstGeom prst="roundRect">
           <a:avLst>
@@ -6292,12 +6961,12 @@
         </a:fontRef>
       </dsp:style>
       <dsp:txBody>
-        <a:bodyPr spcFirstLastPara="0" vert="horz" wrap="square" lIns="9525" tIns="6350" rIns="9525" bIns="6350" numCol="1" spcCol="1270" anchor="ctr" anchorCtr="0">
+        <a:bodyPr spcFirstLastPara="0" vert="horz" wrap="square" lIns="17145" tIns="11430" rIns="17145" bIns="11430" numCol="1" spcCol="1270" anchor="ctr" anchorCtr="0">
           <a:noAutofit/>
         </a:bodyPr>
         <a:lstStyle/>
         <a:p>
-          <a:pPr marL="0" lvl="0" indent="0" algn="ctr" defTabSz="222250">
+          <a:pPr lvl="0" algn="ctr" defTabSz="400050">
             <a:lnSpc>
               <a:spcPct val="90000"/>
             </a:lnSpc>
@@ -6307,17 +6976,16 @@
             <a:spcAft>
               <a:spcPct val="35000"/>
             </a:spcAft>
-            <a:buNone/>
           </a:pPr>
           <a:r>
-            <a:rPr lang="es-ES" sz="500" kern="1200"/>
+            <a:rPr lang="es-ES" sz="900" kern="1200"/>
             <a:t>2.Organización</a:t>
           </a:r>
         </a:p>
       </dsp:txBody>
       <dsp:txXfrm>
-        <a:off x="692900" y="149405"/>
-        <a:ext cx="616829" cy="175548"/>
+        <a:off x="1124223" y="490015"/>
+        <a:ext cx="1000801" cy="284826"/>
       </dsp:txXfrm>
     </dsp:sp>
     <dsp:sp modelId="{D12E5A45-8E6D-4B8A-8FF2-240EB2832BE5}">
@@ -6327,8 +6995,8 @@
       </dsp:nvSpPr>
       <dsp:spPr>
         <a:xfrm>
-          <a:off x="704494" y="330415"/>
-          <a:ext cx="91440" cy="168453"/>
+          <a:off x="1217214" y="783702"/>
+          <a:ext cx="101852" cy="273313"/>
         </a:xfrm>
         <a:custGeom>
           <a:avLst/>
@@ -6339,13 +7007,13 @@
           <a:pathLst>
             <a:path>
               <a:moveTo>
-                <a:pt x="45720" y="0"/>
+                <a:pt x="0" y="0"/>
               </a:moveTo>
               <a:lnTo>
-                <a:pt x="45720" y="168453"/>
+                <a:pt x="0" y="273313"/>
               </a:lnTo>
               <a:lnTo>
-                <a:pt x="108495" y="168453"/>
+                <a:pt x="101852" y="273313"/>
               </a:lnTo>
             </a:path>
           </a:pathLst>
@@ -6385,8 +7053,8 @@
       </dsp:nvSpPr>
       <dsp:spPr>
         <a:xfrm>
-          <a:off x="812989" y="352500"/>
-          <a:ext cx="544717" cy="292737"/>
+          <a:off x="1319066" y="819535"/>
+          <a:ext cx="883797" cy="474962"/>
         </a:xfrm>
         <a:prstGeom prst="roundRect">
           <a:avLst>
@@ -6429,12 +7097,12 @@
         <a:fontRef idx="minor"/>
       </dsp:style>
       <dsp:txBody>
-        <a:bodyPr spcFirstLastPara="0" vert="horz" wrap="square" lIns="9525" tIns="6350" rIns="9525" bIns="6350" numCol="1" spcCol="1270" anchor="ctr" anchorCtr="0">
+        <a:bodyPr spcFirstLastPara="0" vert="horz" wrap="square" lIns="15240" tIns="10160" rIns="15240" bIns="10160" numCol="1" spcCol="1270" anchor="ctr" anchorCtr="0">
           <a:noAutofit/>
         </a:bodyPr>
         <a:lstStyle/>
         <a:p>
-          <a:pPr marL="0" lvl="0" indent="0" algn="ctr" defTabSz="222250">
+          <a:pPr lvl="0" algn="ctr" defTabSz="355600">
             <a:lnSpc>
               <a:spcPct val="90000"/>
             </a:lnSpc>
@@ -6444,17 +7112,16 @@
             <a:spcAft>
               <a:spcPct val="35000"/>
             </a:spcAft>
-            <a:buNone/>
           </a:pPr>
           <a:r>
-            <a:rPr lang="es-ES" sz="500" kern="1200"/>
+            <a:rPr lang="es-ES" sz="800" kern="1200"/>
             <a:t>2.1 Capacitación del personal</a:t>
           </a:r>
         </a:p>
       </dsp:txBody>
       <dsp:txXfrm>
-        <a:off x="821563" y="361074"/>
-        <a:ext cx="527569" cy="275589"/>
+        <a:off x="1332977" y="833446"/>
+        <a:ext cx="855975" cy="447140"/>
       </dsp:txXfrm>
     </dsp:sp>
     <dsp:sp modelId="{776DD837-27C6-4546-9B1F-02467EF6F2A8}">
@@ -6464,8 +7131,8 @@
       </dsp:nvSpPr>
       <dsp:spPr>
         <a:xfrm>
-          <a:off x="704494" y="330415"/>
-          <a:ext cx="91440" cy="530780"/>
+          <a:off x="1217214" y="783702"/>
+          <a:ext cx="101852" cy="861186"/>
         </a:xfrm>
         <a:custGeom>
           <a:avLst/>
@@ -6476,13 +7143,13 @@
           <a:pathLst>
             <a:path>
               <a:moveTo>
-                <a:pt x="45720" y="0"/>
+                <a:pt x="0" y="0"/>
               </a:moveTo>
               <a:lnTo>
-                <a:pt x="45720" y="530780"/>
+                <a:pt x="0" y="861186"/>
               </a:lnTo>
               <a:lnTo>
-                <a:pt x="108495" y="530780"/>
+                <a:pt x="101852" y="861186"/>
               </a:lnTo>
             </a:path>
           </a:pathLst>
@@ -6522,8 +7189,8 @@
       </dsp:nvSpPr>
       <dsp:spPr>
         <a:xfrm>
-          <a:off x="812989" y="667322"/>
-          <a:ext cx="544717" cy="387747"/>
+          <a:off x="1319066" y="1330330"/>
+          <a:ext cx="883797" cy="629116"/>
         </a:xfrm>
         <a:prstGeom prst="roundRect">
           <a:avLst>
@@ -6566,12 +7233,12 @@
         <a:fontRef idx="minor"/>
       </dsp:style>
       <dsp:txBody>
-        <a:bodyPr spcFirstLastPara="0" vert="horz" wrap="square" lIns="9525" tIns="6350" rIns="9525" bIns="6350" numCol="1" spcCol="1270" anchor="t" anchorCtr="0">
+        <a:bodyPr spcFirstLastPara="0" vert="horz" wrap="square" lIns="15240" tIns="10160" rIns="15240" bIns="10160" numCol="1" spcCol="1270" anchor="t" anchorCtr="0">
           <a:noAutofit/>
         </a:bodyPr>
         <a:lstStyle/>
         <a:p>
-          <a:pPr marL="0" lvl="0" indent="0" algn="l" defTabSz="222250">
+          <a:pPr lvl="0" algn="l" defTabSz="355600">
             <a:lnSpc>
               <a:spcPct val="90000"/>
             </a:lnSpc>
@@ -6583,15 +7250,15 @@
             </a:spcAft>
             <a:buSzPts val="500"/>
             <a:buFont typeface="Calibri" panose="020F0502020204030204" pitchFamily="34" charset="0"/>
-            <a:buNone/>
+            <a:buAutoNum type="arabicPeriod" startAt="2"/>
           </a:pPr>
           <a:r>
-            <a:rPr lang="es-ES" sz="500" kern="1200"/>
+            <a:rPr lang="es-ES" sz="800" kern="1200"/>
             <a:t>2.2 Estructura de desglose de trabajo EDT(WBS)</a:t>
           </a:r>
         </a:p>
         <a:p>
-          <a:pPr marL="57150" lvl="1" indent="-57150" algn="l" defTabSz="177800">
+          <a:pPr marL="57150" lvl="1" indent="-57150" algn="l" defTabSz="266700">
             <a:lnSpc>
               <a:spcPct val="90000"/>
             </a:lnSpc>
@@ -6603,17 +7270,17 @@
             </a:spcAft>
             <a:buSzPts val="300"/>
             <a:buFont typeface="Calibri" panose="020F0502020204030204" pitchFamily="34" charset="0"/>
-            <a:buAutoNum type="arabicPeriod"/>
+            <a:buChar char="••"/>
           </a:pPr>
           <a:r>
-            <a:rPr lang="es-ES" sz="400" kern="1200"/>
+            <a:rPr lang="es-ES" sz="600" kern="1200"/>
             <a:t>2.2.1 Matriz de responsabilidades</a:t>
           </a:r>
         </a:p>
       </dsp:txBody>
       <dsp:txXfrm>
-        <a:off x="824346" y="678679"/>
-        <a:ext cx="522003" cy="365033"/>
+        <a:off x="1337492" y="1348756"/>
+        <a:ext cx="846945" cy="592264"/>
       </dsp:txXfrm>
     </dsp:sp>
     <dsp:sp modelId="{2BF2AEAE-E37C-4E77-BCFE-C7952507FC52}">
@@ -6623,8 +7290,8 @@
       </dsp:nvSpPr>
       <dsp:spPr>
         <a:xfrm>
-          <a:off x="704494" y="330415"/>
-          <a:ext cx="91440" cy="943058"/>
+          <a:off x="1217214" y="783702"/>
+          <a:ext cx="101852" cy="1530101"/>
         </a:xfrm>
         <a:custGeom>
           <a:avLst/>
@@ -6635,13 +7302,13 @@
           <a:pathLst>
             <a:path>
               <a:moveTo>
-                <a:pt x="45720" y="0"/>
+                <a:pt x="0" y="0"/>
               </a:moveTo>
               <a:lnTo>
-                <a:pt x="45720" y="943058"/>
+                <a:pt x="0" y="1530101"/>
               </a:lnTo>
               <a:lnTo>
-                <a:pt x="108495" y="943058"/>
+                <a:pt x="101852" y="1530101"/>
               </a:lnTo>
             </a:path>
           </a:pathLst>
@@ -6681,8 +7348,8 @@
       </dsp:nvSpPr>
       <dsp:spPr>
         <a:xfrm>
-          <a:off x="812989" y="1077155"/>
-          <a:ext cx="544717" cy="392637"/>
+          <a:off x="1319066" y="1995279"/>
+          <a:ext cx="883797" cy="637050"/>
         </a:xfrm>
         <a:prstGeom prst="roundRect">
           <a:avLst>
@@ -6725,12 +7392,12 @@
         <a:fontRef idx="minor"/>
       </dsp:style>
       <dsp:txBody>
-        <a:bodyPr spcFirstLastPara="0" vert="horz" wrap="square" lIns="9525" tIns="6350" rIns="9525" bIns="6350" numCol="1" spcCol="1270" anchor="ctr" anchorCtr="0">
+        <a:bodyPr spcFirstLastPara="0" vert="horz" wrap="square" lIns="15240" tIns="10160" rIns="15240" bIns="10160" numCol="1" spcCol="1270" anchor="ctr" anchorCtr="0">
           <a:noAutofit/>
         </a:bodyPr>
         <a:lstStyle/>
         <a:p>
-          <a:pPr marL="0" lvl="0" indent="0" algn="ctr" defTabSz="222250">
+          <a:pPr lvl="0" algn="ctr" defTabSz="355600">
             <a:lnSpc>
               <a:spcPct val="90000"/>
             </a:lnSpc>
@@ -6740,17 +7407,16 @@
             <a:spcAft>
               <a:spcPct val="35000"/>
             </a:spcAft>
-            <a:buNone/>
           </a:pPr>
           <a:r>
-            <a:rPr lang="es-ES" sz="500" kern="1200"/>
+            <a:rPr lang="es-ES" sz="800" kern="1200"/>
             <a:t>2.3 Selección del modelo de desarrollo del software</a:t>
           </a:r>
         </a:p>
       </dsp:txBody>
       <dsp:txXfrm>
-        <a:off x="824489" y="1088655"/>
-        <a:ext cx="521717" cy="369637"/>
+        <a:off x="1337725" y="2013938"/>
+        <a:ext cx="846479" cy="599732"/>
       </dsp:txXfrm>
     </dsp:sp>
     <dsp:sp modelId="{491C521D-E649-49B9-B1D4-E7807169698B}">
@@ -6760,8 +7426,8 @@
       </dsp:nvSpPr>
       <dsp:spPr>
         <a:xfrm>
-          <a:off x="704494" y="330415"/>
-          <a:ext cx="91440" cy="1325964"/>
+          <a:off x="1217214" y="783702"/>
+          <a:ext cx="101852" cy="2151361"/>
         </a:xfrm>
         <a:custGeom>
           <a:avLst/>
@@ -6772,13 +7438,13 @@
           <a:pathLst>
             <a:path>
               <a:moveTo>
-                <a:pt x="45720" y="0"/>
+                <a:pt x="0" y="0"/>
               </a:moveTo>
               <a:lnTo>
-                <a:pt x="45720" y="1325964"/>
+                <a:pt x="0" y="2151361"/>
               </a:lnTo>
               <a:lnTo>
-                <a:pt x="108495" y="1325964"/>
+                <a:pt x="101852" y="2151361"/>
               </a:lnTo>
             </a:path>
           </a:pathLst>
@@ -6818,8 +7484,8 @@
       </dsp:nvSpPr>
       <dsp:spPr>
         <a:xfrm>
-          <a:off x="812989" y="1491877"/>
-          <a:ext cx="544717" cy="329004"/>
+          <a:off x="1319066" y="2668162"/>
+          <a:ext cx="883797" cy="533805"/>
         </a:xfrm>
         <a:prstGeom prst="roundRect">
           <a:avLst>
@@ -6862,12 +7528,12 @@
         <a:fontRef idx="minor"/>
       </dsp:style>
       <dsp:txBody>
-        <a:bodyPr spcFirstLastPara="0" vert="horz" wrap="square" lIns="9525" tIns="6350" rIns="9525" bIns="6350" numCol="1" spcCol="1270" anchor="ctr" anchorCtr="0">
+        <a:bodyPr spcFirstLastPara="0" vert="horz" wrap="square" lIns="15240" tIns="10160" rIns="15240" bIns="10160" numCol="1" spcCol="1270" anchor="ctr" anchorCtr="0">
           <a:noAutofit/>
         </a:bodyPr>
         <a:lstStyle/>
         <a:p>
-          <a:pPr marL="0" lvl="0" indent="0" algn="ctr" defTabSz="222250">
+          <a:pPr lvl="0" algn="ctr" defTabSz="355600">
             <a:lnSpc>
               <a:spcPct val="90000"/>
             </a:lnSpc>
@@ -6877,17 +7543,16 @@
             <a:spcAft>
               <a:spcPct val="35000"/>
             </a:spcAft>
-            <a:buNone/>
           </a:pPr>
           <a:r>
-            <a:rPr lang="es-ES" sz="500" kern="1200"/>
+            <a:rPr lang="es-ES" sz="800" kern="1200"/>
             <a:t>2.4 Organigrama del proyecto</a:t>
           </a:r>
         </a:p>
       </dsp:txBody>
       <dsp:txXfrm>
-        <a:off x="822625" y="1501513"/>
-        <a:ext cx="525445" cy="309732"/>
+        <a:off x="1334701" y="2683797"/>
+        <a:ext cx="852527" cy="502535"/>
       </dsp:txXfrm>
     </dsp:sp>
     <dsp:sp modelId="{840FF543-E914-4A99-B411-1A90EAFE6ABD}">
@@ -6897,8 +7562,8 @@
       </dsp:nvSpPr>
       <dsp:spPr>
         <a:xfrm>
-          <a:off x="704494" y="330415"/>
-          <a:ext cx="91440" cy="1685185"/>
+          <a:off x="1217214" y="783702"/>
+          <a:ext cx="101852" cy="2734195"/>
         </a:xfrm>
         <a:custGeom>
           <a:avLst/>
@@ -6909,13 +7574,13 @@
           <a:pathLst>
             <a:path>
               <a:moveTo>
-                <a:pt x="45720" y="0"/>
+                <a:pt x="0" y="0"/>
               </a:moveTo>
               <a:lnTo>
-                <a:pt x="45720" y="1685185"/>
+                <a:pt x="0" y="2734195"/>
               </a:lnTo>
               <a:lnTo>
-                <a:pt x="108495" y="1685185"/>
+                <a:pt x="101852" y="2734195"/>
               </a:lnTo>
             </a:path>
           </a:pathLst>
@@ -6955,8 +7620,8 @@
       </dsp:nvSpPr>
       <dsp:spPr>
         <a:xfrm>
-          <a:off x="812989" y="1842966"/>
-          <a:ext cx="544717" cy="345269"/>
+          <a:off x="1319066" y="3237799"/>
+          <a:ext cx="883797" cy="560196"/>
         </a:xfrm>
         <a:prstGeom prst="roundRect">
           <a:avLst>
@@ -6999,12 +7664,12 @@
         <a:fontRef idx="minor"/>
       </dsp:style>
       <dsp:txBody>
-        <a:bodyPr spcFirstLastPara="0" vert="horz" wrap="square" lIns="9525" tIns="6350" rIns="9525" bIns="6350" numCol="1" spcCol="1270" anchor="ctr" anchorCtr="0">
+        <a:bodyPr spcFirstLastPara="0" vert="horz" wrap="square" lIns="15240" tIns="10160" rIns="15240" bIns="10160" numCol="1" spcCol="1270" anchor="ctr" anchorCtr="0">
           <a:noAutofit/>
         </a:bodyPr>
         <a:lstStyle/>
         <a:p>
-          <a:pPr marL="0" lvl="0" indent="0" algn="ctr" defTabSz="222250">
+          <a:pPr lvl="0" algn="ctr" defTabSz="355600">
             <a:lnSpc>
               <a:spcPct val="90000"/>
             </a:lnSpc>
@@ -7014,17 +7679,16 @@
             <a:spcAft>
               <a:spcPct val="35000"/>
             </a:spcAft>
-            <a:buNone/>
           </a:pPr>
           <a:r>
-            <a:rPr lang="es-ES" sz="500" kern="1200"/>
+            <a:rPr lang="es-ES" sz="800" kern="1200"/>
             <a:t>2.5 Implementación del organigrama de trabajo</a:t>
           </a:r>
         </a:p>
       </dsp:txBody>
       <dsp:txXfrm>
-        <a:off x="823102" y="1853079"/>
-        <a:ext cx="524491" cy="325043"/>
+        <a:off x="1335474" y="3254207"/>
+        <a:ext cx="850981" cy="527380"/>
       </dsp:txXfrm>
     </dsp:sp>
     <dsp:sp modelId="{5EC43F2A-E1B0-43F6-A937-28129F4E6CCE}">
@@ -7034,8 +7698,8 @@
       </dsp:nvSpPr>
       <dsp:spPr>
         <a:xfrm>
-          <a:off x="704494" y="330415"/>
-          <a:ext cx="91440" cy="2052540"/>
+          <a:off x="1217214" y="783702"/>
+          <a:ext cx="101852" cy="3330224"/>
         </a:xfrm>
         <a:custGeom>
           <a:avLst/>
@@ -7046,13 +7710,13 @@
           <a:pathLst>
             <a:path>
               <a:moveTo>
-                <a:pt x="45720" y="0"/>
+                <a:pt x="0" y="0"/>
               </a:moveTo>
               <a:lnTo>
-                <a:pt x="45720" y="2052540"/>
+                <a:pt x="0" y="3330224"/>
               </a:lnTo>
               <a:lnTo>
-                <a:pt x="108495" y="2052540"/>
+                <a:pt x="101852" y="3330224"/>
               </a:lnTo>
             </a:path>
           </a:pathLst>
@@ -7092,8 +7756,8 @@
       </dsp:nvSpPr>
       <dsp:spPr>
         <a:xfrm>
-          <a:off x="812989" y="2210321"/>
-          <a:ext cx="544717" cy="345269"/>
+          <a:off x="1319066" y="3833828"/>
+          <a:ext cx="883797" cy="560196"/>
         </a:xfrm>
         <a:prstGeom prst="roundRect">
           <a:avLst>
@@ -7136,12 +7800,12 @@
         <a:fontRef idx="minor"/>
       </dsp:style>
       <dsp:txBody>
-        <a:bodyPr spcFirstLastPara="0" vert="horz" wrap="square" lIns="9525" tIns="6350" rIns="9525" bIns="6350" numCol="1" spcCol="1270" anchor="ctr" anchorCtr="0">
+        <a:bodyPr spcFirstLastPara="0" vert="horz" wrap="square" lIns="15240" tIns="10160" rIns="15240" bIns="10160" numCol="1" spcCol="1270" anchor="ctr" anchorCtr="0">
           <a:noAutofit/>
         </a:bodyPr>
         <a:lstStyle/>
         <a:p>
-          <a:pPr marL="0" lvl="0" indent="0" algn="ctr" defTabSz="222250">
+          <a:pPr lvl="0" algn="ctr" defTabSz="355600">
             <a:lnSpc>
               <a:spcPct val="90000"/>
             </a:lnSpc>
@@ -7151,17 +7815,16 @@
             <a:spcAft>
               <a:spcPct val="35000"/>
             </a:spcAft>
-            <a:buNone/>
           </a:pPr>
           <a:r>
-            <a:rPr lang="es-ES" sz="500" kern="1200"/>
+            <a:rPr lang="es-ES" sz="800" kern="1200"/>
             <a:t>2.6 Revisión y autorización del ERS</a:t>
           </a:r>
         </a:p>
       </dsp:txBody>
       <dsp:txXfrm>
-        <a:off x="823102" y="2220434"/>
-        <a:ext cx="524491" cy="325043"/>
+        <a:off x="1335474" y="3850236"/>
+        <a:ext cx="850981" cy="527380"/>
       </dsp:txXfrm>
     </dsp:sp>
     <dsp:sp modelId="{96AE6F73-E65B-4DEC-9630-EA558B99D7AE}">
@@ -7171,8 +7834,8 @@
       </dsp:nvSpPr>
       <dsp:spPr>
         <a:xfrm>
-          <a:off x="704494" y="330415"/>
-          <a:ext cx="91440" cy="2419895"/>
+          <a:off x="1217214" y="783702"/>
+          <a:ext cx="101852" cy="3926253"/>
         </a:xfrm>
         <a:custGeom>
           <a:avLst/>
@@ -7183,13 +7846,13 @@
           <a:pathLst>
             <a:path>
               <a:moveTo>
-                <a:pt x="45720" y="0"/>
+                <a:pt x="0" y="0"/>
               </a:moveTo>
               <a:lnTo>
-                <a:pt x="45720" y="2419895"/>
+                <a:pt x="0" y="3926253"/>
               </a:lnTo>
               <a:lnTo>
-                <a:pt x="108495" y="2419895"/>
+                <a:pt x="101852" y="3926253"/>
               </a:lnTo>
             </a:path>
           </a:pathLst>
@@ -7229,8 +7892,8 @@
       </dsp:nvSpPr>
       <dsp:spPr>
         <a:xfrm>
-          <a:off x="812989" y="2577676"/>
-          <a:ext cx="544717" cy="345269"/>
+          <a:off x="1319066" y="4429858"/>
+          <a:ext cx="883797" cy="560196"/>
         </a:xfrm>
         <a:prstGeom prst="roundRect">
           <a:avLst>
@@ -7273,12 +7936,12 @@
         <a:fontRef idx="minor"/>
       </dsp:style>
       <dsp:txBody>
-        <a:bodyPr spcFirstLastPara="0" vert="horz" wrap="square" lIns="9525" tIns="6350" rIns="9525" bIns="6350" numCol="1" spcCol="1270" anchor="ctr" anchorCtr="0">
+        <a:bodyPr spcFirstLastPara="0" vert="horz" wrap="square" lIns="15240" tIns="10160" rIns="15240" bIns="10160" numCol="1" spcCol="1270" anchor="ctr" anchorCtr="0">
           <a:noAutofit/>
         </a:bodyPr>
         <a:lstStyle/>
         <a:p>
-          <a:pPr marL="0" lvl="0" indent="0" algn="ctr" defTabSz="222250">
+          <a:pPr lvl="0" algn="ctr" defTabSz="355600">
             <a:lnSpc>
               <a:spcPct val="90000"/>
             </a:lnSpc>
@@ -7288,17 +7951,16 @@
             <a:spcAft>
               <a:spcPct val="35000"/>
             </a:spcAft>
-            <a:buNone/>
           </a:pPr>
           <a:r>
-            <a:rPr lang="es-ES" sz="500" kern="1200"/>
+            <a:rPr lang="es-ES" sz="800" kern="1200"/>
             <a:t>2.7 Diagrama de Gantt</a:t>
           </a:r>
         </a:p>
       </dsp:txBody>
       <dsp:txXfrm>
-        <a:off x="823102" y="2587789"/>
-        <a:ext cx="524491" cy="325043"/>
+        <a:off x="1335474" y="4446266"/>
+        <a:ext cx="850981" cy="527380"/>
       </dsp:txXfrm>
     </dsp:sp>
     <dsp:sp modelId="{30AC2381-34A0-4BEA-91EC-2AFD5945F3B6}">
@@ -7308,8 +7970,8 @@
       </dsp:nvSpPr>
       <dsp:spPr>
         <a:xfrm>
-          <a:off x="704494" y="330415"/>
-          <a:ext cx="91440" cy="2787250"/>
+          <a:off x="1217214" y="783702"/>
+          <a:ext cx="101852" cy="4522282"/>
         </a:xfrm>
         <a:custGeom>
           <a:avLst/>
@@ -7320,13 +7982,13 @@
           <a:pathLst>
             <a:path>
               <a:moveTo>
-                <a:pt x="45720" y="0"/>
+                <a:pt x="0" y="0"/>
               </a:moveTo>
               <a:lnTo>
-                <a:pt x="45720" y="2787250"/>
+                <a:pt x="0" y="4522282"/>
               </a:lnTo>
               <a:lnTo>
-                <a:pt x="108495" y="2787250"/>
+                <a:pt x="101852" y="4522282"/>
               </a:lnTo>
             </a:path>
           </a:pathLst>
@@ -7366,8 +8028,8 @@
       </dsp:nvSpPr>
       <dsp:spPr>
         <a:xfrm>
-          <a:off x="812989" y="2945031"/>
-          <a:ext cx="544717" cy="345269"/>
+          <a:off x="1319066" y="5025887"/>
+          <a:ext cx="883797" cy="560196"/>
         </a:xfrm>
         <a:prstGeom prst="roundRect">
           <a:avLst>
@@ -7410,12 +8072,12 @@
         <a:fontRef idx="minor"/>
       </dsp:style>
       <dsp:txBody>
-        <a:bodyPr spcFirstLastPara="0" vert="horz" wrap="square" lIns="9525" tIns="6350" rIns="9525" bIns="6350" numCol="1" spcCol="1270" anchor="ctr" anchorCtr="0">
+        <a:bodyPr spcFirstLastPara="0" vert="horz" wrap="square" lIns="15240" tIns="10160" rIns="15240" bIns="10160" numCol="1" spcCol="1270" anchor="ctr" anchorCtr="0">
           <a:noAutofit/>
         </a:bodyPr>
         <a:lstStyle/>
         <a:p>
-          <a:pPr marL="0" lvl="0" indent="0" algn="ctr" defTabSz="222250">
+          <a:pPr lvl="0" algn="ctr" defTabSz="355600">
             <a:lnSpc>
               <a:spcPct val="90000"/>
             </a:lnSpc>
@@ -7425,17 +8087,16 @@
             <a:spcAft>
               <a:spcPct val="35000"/>
             </a:spcAft>
-            <a:buNone/>
           </a:pPr>
           <a:r>
-            <a:rPr lang="es-ES" sz="500" kern="1200"/>
+            <a:rPr lang="es-ES" sz="800" kern="1200"/>
             <a:t>2.8 Acta de inicio del proyecto</a:t>
           </a:r>
         </a:p>
       </dsp:txBody>
       <dsp:txXfrm>
-        <a:off x="823102" y="2955144"/>
-        <a:ext cx="524491" cy="325043"/>
+        <a:off x="1335474" y="5042295"/>
+        <a:ext cx="850981" cy="527380"/>
       </dsp:txXfrm>
     </dsp:sp>
     <dsp:sp modelId="{0356B0F8-9899-492D-B5B4-3B7EC1C1866E}">
@@ -7445,8 +8106,8 @@
       </dsp:nvSpPr>
       <dsp:spPr>
         <a:xfrm>
-          <a:off x="704494" y="330415"/>
-          <a:ext cx="91440" cy="3154605"/>
+          <a:off x="1217214" y="783702"/>
+          <a:ext cx="101852" cy="5118311"/>
         </a:xfrm>
         <a:custGeom>
           <a:avLst/>
@@ -7457,13 +8118,13 @@
           <a:pathLst>
             <a:path>
               <a:moveTo>
-                <a:pt x="45720" y="0"/>
+                <a:pt x="0" y="0"/>
               </a:moveTo>
               <a:lnTo>
-                <a:pt x="45720" y="3154605"/>
+                <a:pt x="0" y="5118311"/>
               </a:lnTo>
               <a:lnTo>
-                <a:pt x="108495" y="3154605"/>
+                <a:pt x="101852" y="5118311"/>
               </a:lnTo>
             </a:path>
           </a:pathLst>
@@ -7503,8 +8164,8 @@
       </dsp:nvSpPr>
       <dsp:spPr>
         <a:xfrm>
-          <a:off x="812989" y="3312386"/>
-          <a:ext cx="534403" cy="345269"/>
+          <a:off x="1319066" y="5621916"/>
+          <a:ext cx="867063" cy="560196"/>
         </a:xfrm>
         <a:prstGeom prst="roundRect">
           <a:avLst>
@@ -7547,12 +8208,12 @@
         <a:fontRef idx="minor"/>
       </dsp:style>
       <dsp:txBody>
-        <a:bodyPr spcFirstLastPara="0" vert="horz" wrap="square" lIns="9525" tIns="6350" rIns="9525" bIns="6350" numCol="1" spcCol="1270" anchor="ctr" anchorCtr="0">
+        <a:bodyPr spcFirstLastPara="0" vert="horz" wrap="square" lIns="15240" tIns="10160" rIns="15240" bIns="10160" numCol="1" spcCol="1270" anchor="ctr" anchorCtr="0">
           <a:noAutofit/>
         </a:bodyPr>
         <a:lstStyle/>
         <a:p>
-          <a:pPr marL="0" lvl="0" indent="0" algn="ctr" defTabSz="222250">
+          <a:pPr lvl="0" algn="ctr" defTabSz="355600">
             <a:lnSpc>
               <a:spcPct val="90000"/>
             </a:lnSpc>
@@ -7562,17 +8223,16 @@
             <a:spcAft>
               <a:spcPct val="35000"/>
             </a:spcAft>
-            <a:buNone/>
           </a:pPr>
           <a:r>
-            <a:rPr lang="es-ES" sz="500" kern="1200"/>
+            <a:rPr lang="es-ES" sz="800" kern="1200"/>
             <a:t>2.9 Acta de cierre del proyecto</a:t>
           </a:r>
         </a:p>
       </dsp:txBody>
       <dsp:txXfrm>
-        <a:off x="823102" y="3322499"/>
-        <a:ext cx="514177" cy="325043"/>
+        <a:off x="1335474" y="5638324"/>
+        <a:ext cx="834247" cy="527380"/>
       </dsp:txXfrm>
     </dsp:sp>
     <dsp:sp modelId="{047B9F81-9D88-4062-815F-EB9441C508DD}">
@@ -7582,8 +8242,8 @@
       </dsp:nvSpPr>
       <dsp:spPr>
         <a:xfrm>
-          <a:off x="1359362" y="143943"/>
-          <a:ext cx="652264" cy="186472"/>
+          <a:off x="2205550" y="481154"/>
+          <a:ext cx="1058291" cy="302548"/>
         </a:xfrm>
         <a:prstGeom prst="roundRect">
           <a:avLst>
@@ -7627,12 +8287,12 @@
         </a:fontRef>
       </dsp:style>
       <dsp:txBody>
-        <a:bodyPr spcFirstLastPara="0" vert="horz" wrap="square" lIns="9525" tIns="6350" rIns="9525" bIns="6350" numCol="1" spcCol="1270" anchor="ctr" anchorCtr="0">
+        <a:bodyPr spcFirstLastPara="0" vert="horz" wrap="square" lIns="17145" tIns="11430" rIns="17145" bIns="11430" numCol="1" spcCol="1270" anchor="ctr" anchorCtr="0">
           <a:noAutofit/>
         </a:bodyPr>
         <a:lstStyle/>
         <a:p>
-          <a:pPr marL="0" lvl="0" indent="0" algn="ctr" defTabSz="222250">
+          <a:pPr lvl="0" algn="ctr" defTabSz="400050">
             <a:lnSpc>
               <a:spcPct val="90000"/>
             </a:lnSpc>
@@ -7642,17 +8302,16 @@
             <a:spcAft>
               <a:spcPct val="35000"/>
             </a:spcAft>
-            <a:buNone/>
           </a:pPr>
           <a:r>
-            <a:rPr lang="es-ES" sz="500" kern="1200"/>
+            <a:rPr lang="es-ES" sz="900" kern="1200"/>
             <a:t>3. Dirección</a:t>
           </a:r>
         </a:p>
       </dsp:txBody>
       <dsp:txXfrm>
-        <a:off x="1364824" y="149405"/>
-        <a:ext cx="641340" cy="175548"/>
+        <a:off x="2214411" y="490015"/>
+        <a:ext cx="1040569" cy="284826"/>
       </dsp:txXfrm>
     </dsp:sp>
     <dsp:sp modelId="{07D5FC9D-C47D-4F67-9794-EF6B1139DEFF}">
@@ -7662,8 +8321,8 @@
       </dsp:nvSpPr>
       <dsp:spPr>
         <a:xfrm>
-          <a:off x="1378868" y="330415"/>
-          <a:ext cx="91440" cy="269298"/>
+          <a:off x="2311379" y="783702"/>
+          <a:ext cx="105829" cy="436933"/>
         </a:xfrm>
         <a:custGeom>
           <a:avLst/>
@@ -7674,13 +8333,13 @@
           <a:pathLst>
             <a:path>
               <a:moveTo>
-                <a:pt x="45720" y="0"/>
+                <a:pt x="0" y="0"/>
               </a:moveTo>
               <a:lnTo>
-                <a:pt x="45720" y="269298"/>
+                <a:pt x="0" y="436933"/>
               </a:lnTo>
               <a:lnTo>
-                <a:pt x="110946" y="269298"/>
+                <a:pt x="105829" y="436933"/>
               </a:lnTo>
             </a:path>
           </a:pathLst>
@@ -7720,8 +8379,8 @@
       </dsp:nvSpPr>
       <dsp:spPr>
         <a:xfrm>
-          <a:off x="1489815" y="352500"/>
-          <a:ext cx="544717" cy="494427"/>
+          <a:off x="2417208" y="819535"/>
+          <a:ext cx="883797" cy="802203"/>
         </a:xfrm>
         <a:prstGeom prst="roundRect">
           <a:avLst>
@@ -7764,12 +8423,12 @@
         <a:fontRef idx="minor"/>
       </dsp:style>
       <dsp:txBody>
-        <a:bodyPr spcFirstLastPara="0" vert="horz" wrap="square" lIns="9525" tIns="6350" rIns="9525" bIns="6350" numCol="1" spcCol="1270" anchor="ctr" anchorCtr="0">
+        <a:bodyPr spcFirstLastPara="0" vert="horz" wrap="square" lIns="15240" tIns="10160" rIns="15240" bIns="10160" numCol="1" spcCol="1270" anchor="ctr" anchorCtr="0">
           <a:noAutofit/>
         </a:bodyPr>
         <a:lstStyle/>
         <a:p>
-          <a:pPr marL="0" lvl="0" indent="0" algn="ctr" defTabSz="222250">
+          <a:pPr lvl="0" algn="ctr" defTabSz="355600">
             <a:lnSpc>
               <a:spcPct val="90000"/>
             </a:lnSpc>
@@ -7779,17 +8438,16 @@
             <a:spcAft>
               <a:spcPct val="35000"/>
             </a:spcAft>
-            <a:buNone/>
           </a:pPr>
           <a:r>
-            <a:rPr lang="es-ES" sz="500" kern="1200"/>
+            <a:rPr lang="es-ES" sz="800" kern="1200"/>
             <a:t>3.1 Implementación del modelo de desarrollo del software</a:t>
           </a:r>
         </a:p>
       </dsp:txBody>
       <dsp:txXfrm>
-        <a:off x="1504296" y="366981"/>
-        <a:ext cx="515755" cy="465465"/>
+        <a:off x="2440704" y="843031"/>
+        <a:ext cx="836805" cy="755211"/>
       </dsp:txXfrm>
     </dsp:sp>
     <dsp:sp modelId="{1FA4B4C8-F466-4A24-829B-BFC7701DE56E}">
@@ -7799,8 +8457,8 @@
       </dsp:nvSpPr>
       <dsp:spPr>
         <a:xfrm>
-          <a:off x="1378868" y="330415"/>
-          <a:ext cx="91440" cy="711232"/>
+          <a:off x="2311379" y="783702"/>
+          <a:ext cx="105829" cy="1153966"/>
         </a:xfrm>
         <a:custGeom>
           <a:avLst/>
@@ -7811,13 +8469,13 @@
           <a:pathLst>
             <a:path>
               <a:moveTo>
-                <a:pt x="45720" y="0"/>
+                <a:pt x="0" y="0"/>
               </a:moveTo>
               <a:lnTo>
-                <a:pt x="45720" y="711232"/>
+                <a:pt x="0" y="1153966"/>
               </a:lnTo>
               <a:lnTo>
-                <a:pt x="110946" y="711232"/>
+                <a:pt x="105829" y="1153966"/>
               </a:lnTo>
             </a:path>
           </a:pathLst>
@@ -7857,8 +8515,8 @@
       </dsp:nvSpPr>
       <dsp:spPr>
         <a:xfrm>
-          <a:off x="1489815" y="869013"/>
-          <a:ext cx="544717" cy="345269"/>
+          <a:off x="2417208" y="1657570"/>
+          <a:ext cx="883797" cy="560196"/>
         </a:xfrm>
         <a:prstGeom prst="roundRect">
           <a:avLst>
@@ -7901,12 +8559,12 @@
         <a:fontRef idx="minor"/>
       </dsp:style>
       <dsp:txBody>
-        <a:bodyPr spcFirstLastPara="0" vert="horz" wrap="square" lIns="9525" tIns="6350" rIns="9525" bIns="6350" numCol="1" spcCol="1270" anchor="t" anchorCtr="0">
+        <a:bodyPr spcFirstLastPara="0" vert="horz" wrap="square" lIns="15240" tIns="10160" rIns="15240" bIns="10160" numCol="1" spcCol="1270" anchor="t" anchorCtr="0">
           <a:noAutofit/>
         </a:bodyPr>
         <a:lstStyle/>
         <a:p>
-          <a:pPr marL="0" lvl="0" indent="0" algn="l" defTabSz="222250">
+          <a:pPr lvl="0" algn="l" defTabSz="355600">
             <a:lnSpc>
               <a:spcPct val="90000"/>
             </a:lnSpc>
@@ -7916,15 +8574,14 @@
             <a:spcAft>
               <a:spcPct val="35000"/>
             </a:spcAft>
-            <a:buNone/>
           </a:pPr>
           <a:r>
-            <a:rPr lang="es-ES" sz="500" kern="1200"/>
+            <a:rPr lang="es-ES" sz="800" kern="1200"/>
             <a:t>3.2 Juntas de status del proyecto</a:t>
           </a:r>
         </a:p>
         <a:p>
-          <a:pPr marL="57150" lvl="1" indent="-57150" algn="l" defTabSz="177800">
+          <a:pPr marL="57150" lvl="1" indent="-57150" algn="l" defTabSz="266700">
             <a:lnSpc>
               <a:spcPct val="90000"/>
             </a:lnSpc>
@@ -7934,17 +8591,17 @@
             <a:spcAft>
               <a:spcPct val="15000"/>
             </a:spcAft>
-            <a:buChar char="•"/>
+            <a:buChar char="••"/>
           </a:pPr>
           <a:r>
-            <a:rPr lang="es-ES" sz="400" kern="1200"/>
+            <a:rPr lang="es-ES" sz="600" kern="1200"/>
             <a:t>3.2.1 Administración - Staff (1 x mes)</a:t>
           </a:r>
         </a:p>
       </dsp:txBody>
       <dsp:txXfrm>
-        <a:off x="1499928" y="879126"/>
-        <a:ext cx="524491" cy="325043"/>
+        <a:off x="2433616" y="1673978"/>
+        <a:ext cx="850981" cy="527380"/>
       </dsp:txXfrm>
     </dsp:sp>
     <dsp:sp modelId="{A723270C-3A6B-4055-A12B-339FEE94BE21}">
@@ -7954,8 +8611,8 @@
       </dsp:nvSpPr>
       <dsp:spPr>
         <a:xfrm>
-          <a:off x="2055796" y="143943"/>
-          <a:ext cx="622601" cy="186472"/>
+          <a:off x="3335506" y="481154"/>
+          <a:ext cx="1010164" cy="302548"/>
         </a:xfrm>
         <a:prstGeom prst="roundRect">
           <a:avLst>
@@ -7999,12 +8656,12 @@
         </a:fontRef>
       </dsp:style>
       <dsp:txBody>
-        <a:bodyPr spcFirstLastPara="0" vert="horz" wrap="square" lIns="9525" tIns="6350" rIns="9525" bIns="6350" numCol="1" spcCol="1270" anchor="ctr" anchorCtr="0">
+        <a:bodyPr spcFirstLastPara="0" vert="horz" wrap="square" lIns="17145" tIns="11430" rIns="17145" bIns="11430" numCol="1" spcCol="1270" anchor="ctr" anchorCtr="0">
           <a:noAutofit/>
         </a:bodyPr>
         <a:lstStyle/>
         <a:p>
-          <a:pPr marL="0" lvl="0" indent="0" algn="ctr" defTabSz="222250">
+          <a:pPr lvl="0" algn="ctr" defTabSz="400050">
             <a:lnSpc>
               <a:spcPct val="90000"/>
             </a:lnSpc>
@@ -8014,17 +8671,16 @@
             <a:spcAft>
               <a:spcPct val="35000"/>
             </a:spcAft>
-            <a:buNone/>
           </a:pPr>
           <a:r>
-            <a:rPr lang="es-ES" sz="500" kern="1200"/>
+            <a:rPr lang="es-ES" sz="900" kern="1200"/>
             <a:t>4. Control</a:t>
           </a:r>
         </a:p>
       </dsp:txBody>
       <dsp:txXfrm>
-        <a:off x="2061258" y="149405"/>
-        <a:ext cx="611677" cy="175548"/>
+        <a:off x="3344367" y="490015"/>
+        <a:ext cx="992442" cy="284826"/>
       </dsp:txXfrm>
     </dsp:sp>
     <dsp:sp modelId="{E9F666C3-0C76-4419-B482-3E47C57225DE}">
@@ -8034,8 +8690,8 @@
       </dsp:nvSpPr>
       <dsp:spPr>
         <a:xfrm>
-          <a:off x="2072336" y="330415"/>
-          <a:ext cx="91440" cy="274336"/>
+          <a:off x="3436522" y="783702"/>
+          <a:ext cx="101016" cy="445107"/>
         </a:xfrm>
         <a:custGeom>
           <a:avLst/>
@@ -8046,13 +8702,13 @@
           <a:pathLst>
             <a:path>
               <a:moveTo>
-                <a:pt x="45720" y="0"/>
+                <a:pt x="0" y="0"/>
               </a:moveTo>
               <a:lnTo>
-                <a:pt x="45720" y="274336"/>
+                <a:pt x="0" y="445107"/>
               </a:lnTo>
               <a:lnTo>
-                <a:pt x="107980" y="274336"/>
+                <a:pt x="101016" y="445107"/>
               </a:lnTo>
             </a:path>
           </a:pathLst>
@@ -8092,8 +8748,8 @@
       </dsp:nvSpPr>
       <dsp:spPr>
         <a:xfrm>
-          <a:off x="2180316" y="352500"/>
-          <a:ext cx="544717" cy="504502"/>
+          <a:off x="3537539" y="819535"/>
+          <a:ext cx="883797" cy="818549"/>
         </a:xfrm>
         <a:prstGeom prst="roundRect">
           <a:avLst>
@@ -8136,12 +8792,12 @@
         <a:fontRef idx="minor"/>
       </dsp:style>
       <dsp:txBody>
-        <a:bodyPr spcFirstLastPara="0" vert="horz" wrap="square" lIns="9525" tIns="6350" rIns="9525" bIns="6350" numCol="1" spcCol="1270" anchor="t" anchorCtr="0">
+        <a:bodyPr spcFirstLastPara="0" vert="horz" wrap="square" lIns="15240" tIns="10160" rIns="15240" bIns="10160" numCol="1" spcCol="1270" anchor="t" anchorCtr="0">
           <a:noAutofit/>
         </a:bodyPr>
         <a:lstStyle/>
         <a:p>
-          <a:pPr marL="0" lvl="0" indent="0" algn="l" defTabSz="222250">
+          <a:pPr lvl="0" algn="l" defTabSz="355600">
             <a:lnSpc>
               <a:spcPct val="90000"/>
             </a:lnSpc>
@@ -8151,15 +8807,14 @@
             <a:spcAft>
               <a:spcPct val="35000"/>
             </a:spcAft>
-            <a:buNone/>
           </a:pPr>
           <a:r>
-            <a:rPr lang="es-ES" sz="500" kern="1200"/>
+            <a:rPr lang="es-ES" sz="800" kern="1200"/>
             <a:t>4.1 Registro de avances del proyecto</a:t>
           </a:r>
         </a:p>
         <a:p>
-          <a:pPr marL="57150" lvl="1" indent="-57150" algn="l" defTabSz="177800">
+          <a:pPr marL="57150" lvl="1" indent="-57150" algn="l" defTabSz="266700">
             <a:lnSpc>
               <a:spcPct val="90000"/>
             </a:lnSpc>
@@ -8171,17 +8826,17 @@
             </a:spcAft>
             <a:buSzPts val="400"/>
             <a:buFont typeface="Calibri" panose="020F0502020204030204" pitchFamily="34" charset="0"/>
-            <a:buChar char="•"/>
+            <a:buChar char="••"/>
           </a:pPr>
           <a:r>
-            <a:rPr lang="es-ES" sz="400" kern="1200"/>
+            <a:rPr lang="es-ES" sz="600" kern="1200"/>
             <a:t>4.1.1 Revisión de reportes de estado del proyecto (1 x semana)</a:t>
           </a:r>
         </a:p>
       </dsp:txBody>
       <dsp:txXfrm>
-        <a:off x="2195092" y="367276"/>
-        <a:ext cx="515165" cy="474950"/>
+        <a:off x="3561513" y="843509"/>
+        <a:ext cx="835849" cy="770601"/>
       </dsp:txXfrm>
     </dsp:sp>
     <dsp:sp modelId="{1F6556F0-3A60-4AFE-B9A0-A4CA05FE6F5B}">
@@ -8191,8 +8846,8 @@
       </dsp:nvSpPr>
       <dsp:spPr>
         <a:xfrm>
-          <a:off x="2072336" y="330415"/>
-          <a:ext cx="91440" cy="721307"/>
+          <a:off x="3436522" y="783702"/>
+          <a:ext cx="101016" cy="1170312"/>
         </a:xfrm>
         <a:custGeom>
           <a:avLst/>
@@ -8203,13 +8858,13 @@
           <a:pathLst>
             <a:path>
               <a:moveTo>
-                <a:pt x="45720" y="0"/>
+                <a:pt x="0" y="0"/>
               </a:moveTo>
               <a:lnTo>
-                <a:pt x="45720" y="721307"/>
+                <a:pt x="0" y="1170312"/>
               </a:lnTo>
               <a:lnTo>
-                <a:pt x="107980" y="721307"/>
+                <a:pt x="101016" y="1170312"/>
               </a:lnTo>
             </a:path>
           </a:pathLst>
@@ -8249,8 +8904,8 @@
       </dsp:nvSpPr>
       <dsp:spPr>
         <a:xfrm>
-          <a:off x="2180316" y="879088"/>
-          <a:ext cx="544717" cy="345269"/>
+          <a:off x="3537539" y="1673917"/>
+          <a:ext cx="883797" cy="560196"/>
         </a:xfrm>
         <a:prstGeom prst="roundRect">
           <a:avLst>
@@ -8293,12 +8948,12 @@
         <a:fontRef idx="minor"/>
       </dsp:style>
       <dsp:txBody>
-        <a:bodyPr spcFirstLastPara="0" vert="horz" wrap="square" lIns="9525" tIns="6350" rIns="9525" bIns="6350" numCol="1" spcCol="1270" anchor="ctr" anchorCtr="0">
+        <a:bodyPr spcFirstLastPara="0" vert="horz" wrap="square" lIns="15240" tIns="10160" rIns="15240" bIns="10160" numCol="1" spcCol="1270" anchor="ctr" anchorCtr="0">
           <a:noAutofit/>
         </a:bodyPr>
         <a:lstStyle/>
         <a:p>
-          <a:pPr marL="0" lvl="0" indent="0" algn="ctr" defTabSz="222250">
+          <a:pPr lvl="0" algn="ctr" defTabSz="355600">
             <a:lnSpc>
               <a:spcPct val="90000"/>
             </a:lnSpc>
@@ -8308,17 +8963,16 @@
             <a:spcAft>
               <a:spcPct val="35000"/>
             </a:spcAft>
-            <a:buNone/>
           </a:pPr>
           <a:r>
-            <a:rPr lang="es-ES" sz="500" kern="1200"/>
+            <a:rPr lang="es-ES" sz="800" kern="1200"/>
             <a:t>4.2 Reajustes al plan original</a:t>
           </a:r>
         </a:p>
       </dsp:txBody>
       <dsp:txXfrm>
-        <a:off x="2190429" y="889201"/>
-        <a:ext cx="524491" cy="325043"/>
+        <a:off x="3553947" y="1690325"/>
+        <a:ext cx="850981" cy="527380"/>
       </dsp:txXfrm>
     </dsp:sp>
     <dsp:sp modelId="{E3477344-2BDE-49DA-A67D-528FD6032F1A}">
@@ -8328,8 +8982,8 @@
       </dsp:nvSpPr>
       <dsp:spPr>
         <a:xfrm>
-          <a:off x="2072336" y="330415"/>
-          <a:ext cx="91440" cy="1088662"/>
+          <a:off x="3436522" y="783702"/>
+          <a:ext cx="101016" cy="1766341"/>
         </a:xfrm>
         <a:custGeom>
           <a:avLst/>
@@ -8340,13 +8994,13 @@
           <a:pathLst>
             <a:path>
               <a:moveTo>
-                <a:pt x="45720" y="0"/>
+                <a:pt x="0" y="0"/>
               </a:moveTo>
               <a:lnTo>
-                <a:pt x="45720" y="1088662"/>
+                <a:pt x="0" y="1766341"/>
               </a:lnTo>
               <a:lnTo>
-                <a:pt x="107980" y="1088662"/>
+                <a:pt x="101016" y="1766341"/>
               </a:lnTo>
             </a:path>
           </a:pathLst>
@@ -8386,8 +9040,8 @@
       </dsp:nvSpPr>
       <dsp:spPr>
         <a:xfrm>
-          <a:off x="2180316" y="1246442"/>
-          <a:ext cx="544717" cy="345269"/>
+          <a:off x="3537539" y="2269946"/>
+          <a:ext cx="883797" cy="560196"/>
         </a:xfrm>
         <a:prstGeom prst="roundRect">
           <a:avLst>
@@ -8430,12 +9084,12 @@
         <a:fontRef idx="minor"/>
       </dsp:style>
       <dsp:txBody>
-        <a:bodyPr spcFirstLastPara="0" vert="horz" wrap="square" lIns="9525" tIns="6350" rIns="9525" bIns="6350" numCol="1" spcCol="1270" anchor="ctr" anchorCtr="0">
+        <a:bodyPr spcFirstLastPara="0" vert="horz" wrap="square" lIns="15240" tIns="10160" rIns="15240" bIns="10160" numCol="1" spcCol="1270" anchor="ctr" anchorCtr="0">
           <a:noAutofit/>
         </a:bodyPr>
         <a:lstStyle/>
         <a:p>
-          <a:pPr marL="0" lvl="0" indent="0" algn="ctr" defTabSz="222250">
+          <a:pPr lvl="0" algn="ctr" defTabSz="355600">
             <a:lnSpc>
               <a:spcPct val="90000"/>
             </a:lnSpc>
@@ -8445,17 +9099,16 @@
             <a:spcAft>
               <a:spcPct val="35000"/>
             </a:spcAft>
-            <a:buNone/>
           </a:pPr>
           <a:r>
-            <a:rPr lang="es-ES" sz="500" kern="1200"/>
+            <a:rPr lang="es-ES" sz="800" kern="1200"/>
             <a:t>4.3 Gestión del presupuesto del proyecto</a:t>
           </a:r>
         </a:p>
       </dsp:txBody>
       <dsp:txXfrm>
-        <a:off x="2190429" y="1256555"/>
-        <a:ext cx="524491" cy="325043"/>
+        <a:off x="3553947" y="2286354"/>
+        <a:ext cx="850981" cy="527380"/>
       </dsp:txXfrm>
     </dsp:sp>
     <dsp:sp modelId="{DCEC6273-20A7-4F20-80FA-421187F78DA3}">
@@ -8465,8 +9118,8 @@
       </dsp:nvSpPr>
       <dsp:spPr>
         <a:xfrm>
-          <a:off x="2072336" y="330415"/>
-          <a:ext cx="91440" cy="1456016"/>
+          <a:off x="3436522" y="783702"/>
+          <a:ext cx="101016" cy="2362371"/>
         </a:xfrm>
         <a:custGeom>
           <a:avLst/>
@@ -8477,13 +9130,13 @@
           <a:pathLst>
             <a:path>
               <a:moveTo>
-                <a:pt x="45720" y="0"/>
+                <a:pt x="0" y="0"/>
               </a:moveTo>
               <a:lnTo>
-                <a:pt x="45720" y="1456016"/>
+                <a:pt x="0" y="2362371"/>
               </a:lnTo>
               <a:lnTo>
-                <a:pt x="107980" y="1456016"/>
+                <a:pt x="101016" y="2362371"/>
               </a:lnTo>
             </a:path>
           </a:pathLst>
@@ -8523,8 +9176,8 @@
       </dsp:nvSpPr>
       <dsp:spPr>
         <a:xfrm>
-          <a:off x="2180316" y="1613797"/>
-          <a:ext cx="544717" cy="345269"/>
+          <a:off x="3537539" y="2865975"/>
+          <a:ext cx="883797" cy="560196"/>
         </a:xfrm>
         <a:prstGeom prst="roundRect">
           <a:avLst>
@@ -8567,12 +9220,12 @@
         <a:fontRef idx="minor"/>
       </dsp:style>
       <dsp:txBody>
-        <a:bodyPr spcFirstLastPara="0" vert="horz" wrap="square" lIns="9525" tIns="6350" rIns="9525" bIns="6350" numCol="1" spcCol="1270" anchor="ctr" anchorCtr="0">
+        <a:bodyPr spcFirstLastPara="0" vert="horz" wrap="square" lIns="15240" tIns="10160" rIns="15240" bIns="10160" numCol="1" spcCol="1270" anchor="ctr" anchorCtr="0">
           <a:noAutofit/>
         </a:bodyPr>
         <a:lstStyle/>
         <a:p>
-          <a:pPr marL="0" lvl="0" indent="0" algn="ctr" defTabSz="222250">
+          <a:pPr lvl="0" algn="ctr" defTabSz="355600">
             <a:lnSpc>
               <a:spcPct val="90000"/>
             </a:lnSpc>
@@ -8584,17 +9237,17 @@
             </a:spcAft>
             <a:buSzPts val="500"/>
             <a:buFont typeface="Calibri" panose="020F0502020204030204" pitchFamily="34" charset="0"/>
-            <a:buNone/>
+            <a:buAutoNum type="arabicPeriod" startAt="4"/>
           </a:pPr>
           <a:r>
-            <a:rPr lang="es-ES" sz="500" kern="1200"/>
+            <a:rPr lang="es-ES" sz="800" kern="1200"/>
             <a:t>4.4 Análisis del rendimiento del staff</a:t>
           </a:r>
         </a:p>
       </dsp:txBody>
       <dsp:txXfrm>
-        <a:off x="2190429" y="1623910"/>
-        <a:ext cx="524491" cy="325043"/>
+        <a:off x="3553947" y="2882383"/>
+        <a:ext cx="850981" cy="527380"/>
       </dsp:txXfrm>
     </dsp:sp>
     <dsp:sp modelId="{406D152C-55DD-4C3C-BB5B-47AF943B14D5}">
@@ -8604,8 +9257,8 @@
       </dsp:nvSpPr>
       <dsp:spPr>
         <a:xfrm>
-          <a:off x="2722567" y="143943"/>
-          <a:ext cx="649405" cy="186472"/>
+          <a:off x="4417335" y="481154"/>
+          <a:ext cx="1053653" cy="302548"/>
         </a:xfrm>
         <a:prstGeom prst="roundRect">
           <a:avLst>
@@ -8649,12 +9302,12 @@
         </a:fontRef>
       </dsp:style>
       <dsp:txBody>
-        <a:bodyPr spcFirstLastPara="0" vert="horz" wrap="square" lIns="9525" tIns="6350" rIns="9525" bIns="6350" numCol="1" spcCol="1270" anchor="ctr" anchorCtr="0">
+        <a:bodyPr spcFirstLastPara="0" vert="horz" wrap="square" lIns="17145" tIns="11430" rIns="17145" bIns="11430" numCol="1" spcCol="1270" anchor="ctr" anchorCtr="0">
           <a:noAutofit/>
         </a:bodyPr>
         <a:lstStyle/>
         <a:p>
-          <a:pPr marL="0" lvl="0" indent="0" algn="ctr" defTabSz="222250">
+          <a:pPr lvl="0" algn="ctr" defTabSz="400050">
             <a:lnSpc>
               <a:spcPct val="90000"/>
             </a:lnSpc>
@@ -8669,14 +9322,14 @@
             <a:buNone/>
           </a:pPr>
           <a:r>
-            <a:rPr lang="es-ES" sz="500" kern="1200"/>
+            <a:rPr lang="es-ES" sz="900" kern="1200"/>
             <a:t>5. Análisis</a:t>
           </a:r>
         </a:p>
       </dsp:txBody>
       <dsp:txXfrm>
-        <a:off x="2728029" y="149405"/>
-        <a:ext cx="638481" cy="175548"/>
+        <a:off x="4426196" y="490015"/>
+        <a:ext cx="1035931" cy="284826"/>
       </dsp:txXfrm>
     </dsp:sp>
     <dsp:sp modelId="{65D75B01-34DB-40B2-BE43-9EF734BA9259}">
@@ -8686,8 +9339,8 @@
       </dsp:nvSpPr>
       <dsp:spPr>
         <a:xfrm>
-          <a:off x="2741788" y="330415"/>
-          <a:ext cx="91440" cy="451590"/>
+          <a:off x="4522700" y="783702"/>
+          <a:ext cx="105365" cy="732701"/>
         </a:xfrm>
         <a:custGeom>
           <a:avLst/>
@@ -8698,13 +9351,13 @@
           <a:pathLst>
             <a:path>
               <a:moveTo>
-                <a:pt x="45720" y="0"/>
+                <a:pt x="0" y="0"/>
               </a:moveTo>
               <a:lnTo>
-                <a:pt x="45720" y="451590"/>
+                <a:pt x="0" y="732701"/>
               </a:lnTo>
               <a:lnTo>
-                <a:pt x="110660" y="451590"/>
+                <a:pt x="105365" y="732701"/>
               </a:lnTo>
             </a:path>
           </a:pathLst>
@@ -8744,8 +9397,8 @@
       </dsp:nvSpPr>
       <dsp:spPr>
         <a:xfrm>
-          <a:off x="2852448" y="352500"/>
-          <a:ext cx="544717" cy="859011"/>
+          <a:off x="4628066" y="819535"/>
+          <a:ext cx="883797" cy="1393737"/>
         </a:xfrm>
         <a:prstGeom prst="roundRect">
           <a:avLst>
@@ -8788,12 +9441,12 @@
         <a:fontRef idx="minor"/>
       </dsp:style>
       <dsp:txBody>
-        <a:bodyPr spcFirstLastPara="0" vert="horz" wrap="square" lIns="9525" tIns="6350" rIns="9525" bIns="6350" numCol="1" spcCol="1270" anchor="t" anchorCtr="0">
+        <a:bodyPr spcFirstLastPara="0" vert="horz" wrap="square" lIns="15240" tIns="10160" rIns="15240" bIns="10160" numCol="1" spcCol="1270" anchor="t" anchorCtr="0">
           <a:noAutofit/>
         </a:bodyPr>
         <a:lstStyle/>
         <a:p>
-          <a:pPr marL="0" lvl="0" indent="0" algn="l" defTabSz="222250">
+          <a:pPr lvl="0" algn="l" defTabSz="355600">
             <a:lnSpc>
               <a:spcPct val="90000"/>
             </a:lnSpc>
@@ -8808,12 +9461,12 @@
             <a:buNone/>
           </a:pPr>
           <a:r>
-            <a:rPr lang="es-ES" sz="500" kern="1200"/>
+            <a:rPr lang="es-ES" sz="800" kern="1200"/>
             <a:t>5.1 Recolecci´´on de datos</a:t>
           </a:r>
         </a:p>
         <a:p>
-          <a:pPr marL="57150" lvl="1" indent="-57150" algn="l" defTabSz="177800">
+          <a:pPr marL="57150" lvl="1" indent="-57150" algn="l" defTabSz="266700">
             <a:lnSpc>
               <a:spcPct val="90000"/>
             </a:lnSpc>
@@ -8825,15 +9478,15 @@
             </a:spcAft>
             <a:buSzPts val="500"/>
             <a:buFont typeface="Calibri" panose="020F0502020204030204" pitchFamily="34" charset="0"/>
-            <a:buAutoNum type="arabicPeriod" startAt="4"/>
+            <a:buChar char="••"/>
           </a:pPr>
           <a:r>
-            <a:rPr lang="es-ES" sz="400" kern="1200"/>
+            <a:rPr lang="es-ES" sz="600" kern="1200"/>
             <a:t>5.1.1 Entrevista</a:t>
           </a:r>
         </a:p>
         <a:p>
-          <a:pPr marL="57150" lvl="1" indent="-57150" algn="l" defTabSz="177800">
+          <a:pPr marL="57150" lvl="1" indent="-57150" algn="l" defTabSz="266700">
             <a:lnSpc>
               <a:spcPct val="90000"/>
             </a:lnSpc>
@@ -8843,15 +9496,15 @@
             <a:spcAft>
               <a:spcPct val="15000"/>
             </a:spcAft>
-            <a:buChar char="•"/>
+            <a:buChar char="••"/>
           </a:pPr>
           <a:r>
-            <a:rPr lang="es-ES" sz="400" kern="1200"/>
+            <a:rPr lang="es-ES" sz="600" kern="1200"/>
             <a:t>5.1.2 Observación</a:t>
           </a:r>
         </a:p>
         <a:p>
-          <a:pPr marL="57150" lvl="1" indent="-57150" algn="l" defTabSz="177800">
+          <a:pPr marL="57150" lvl="1" indent="-57150" algn="l" defTabSz="266700">
             <a:lnSpc>
               <a:spcPct val="90000"/>
             </a:lnSpc>
@@ -8861,15 +9514,15 @@
             <a:spcAft>
               <a:spcPct val="15000"/>
             </a:spcAft>
-            <a:buChar char="•"/>
+            <a:buChar char="••"/>
           </a:pPr>
           <a:r>
-            <a:rPr lang="es-ES" sz="400" kern="1200"/>
+            <a:rPr lang="es-ES" sz="600" kern="1200"/>
             <a:t>5.1.3 Modelado de procesos</a:t>
           </a:r>
         </a:p>
         <a:p>
-          <a:pPr marL="57150" lvl="1" indent="-57150" algn="l" defTabSz="177800">
+          <a:pPr marL="57150" lvl="1" indent="-57150" algn="l" defTabSz="266700">
             <a:lnSpc>
               <a:spcPct val="90000"/>
             </a:lnSpc>
@@ -8879,17 +9532,17 @@
             <a:spcAft>
               <a:spcPct val="15000"/>
             </a:spcAft>
-            <a:buChar char="•"/>
+            <a:buChar char="••"/>
           </a:pPr>
           <a:r>
-            <a:rPr lang="es-ES" sz="400" kern="1200"/>
+            <a:rPr lang="es-ES" sz="600" kern="1200"/>
             <a:t>5.1.4 Levantamiento de requerimientos</a:t>
           </a:r>
         </a:p>
       </dsp:txBody>
       <dsp:txXfrm>
-        <a:off x="2868402" y="368454"/>
-        <a:ext cx="512809" cy="827103"/>
+        <a:off x="4653952" y="845421"/>
+        <a:ext cx="832025" cy="1341965"/>
       </dsp:txXfrm>
     </dsp:sp>
     <dsp:sp modelId="{628982BC-CA76-4DFB-9206-C236E2F5F9C6}">
@@ -8899,8 +9552,8 @@
       </dsp:nvSpPr>
       <dsp:spPr>
         <a:xfrm>
-          <a:off x="2741788" y="330415"/>
-          <a:ext cx="91440" cy="1315493"/>
+          <a:off x="4522700" y="783702"/>
+          <a:ext cx="105365" cy="2134373"/>
         </a:xfrm>
         <a:custGeom>
           <a:avLst/>
@@ -8911,13 +9564,13 @@
           <a:pathLst>
             <a:path>
               <a:moveTo>
-                <a:pt x="45720" y="0"/>
+                <a:pt x="0" y="0"/>
               </a:moveTo>
               <a:lnTo>
-                <a:pt x="45720" y="1315493"/>
+                <a:pt x="0" y="2134373"/>
               </a:lnTo>
               <a:lnTo>
-                <a:pt x="110660" y="1315493"/>
+                <a:pt x="105365" y="2134373"/>
               </a:lnTo>
             </a:path>
           </a:pathLst>
@@ -8957,8 +9610,8 @@
       </dsp:nvSpPr>
       <dsp:spPr>
         <a:xfrm>
-          <a:off x="2852448" y="1233597"/>
-          <a:ext cx="544717" cy="824624"/>
+          <a:off x="4628066" y="2249104"/>
+          <a:ext cx="883797" cy="1337943"/>
         </a:xfrm>
         <a:prstGeom prst="roundRect">
           <a:avLst>
@@ -9001,12 +9654,12 @@
         <a:fontRef idx="minor"/>
       </dsp:style>
       <dsp:txBody>
-        <a:bodyPr spcFirstLastPara="0" vert="horz" wrap="square" lIns="9525" tIns="6350" rIns="9525" bIns="6350" numCol="1" spcCol="1270" anchor="t" anchorCtr="0">
+        <a:bodyPr spcFirstLastPara="0" vert="horz" wrap="square" lIns="15240" tIns="10160" rIns="15240" bIns="10160" numCol="1" spcCol="1270" anchor="t" anchorCtr="0">
           <a:noAutofit/>
         </a:bodyPr>
         <a:lstStyle/>
         <a:p>
-          <a:pPr marL="0" lvl="0" indent="0" algn="l" defTabSz="222250">
+          <a:pPr lvl="0" algn="l" defTabSz="355600">
             <a:lnSpc>
               <a:spcPct val="90000"/>
             </a:lnSpc>
@@ -9016,15 +9669,14 @@
             <a:spcAft>
               <a:spcPct val="35000"/>
             </a:spcAft>
-            <a:buNone/>
           </a:pPr>
           <a:r>
-            <a:rPr lang="es-ES" sz="500" kern="1200"/>
+            <a:rPr lang="es-ES" sz="800" kern="1200"/>
             <a:t>5.2 Elaboración del ERS</a:t>
           </a:r>
         </a:p>
         <a:p>
-          <a:pPr marL="57150" lvl="1" indent="-57150" algn="l" defTabSz="177800">
+          <a:pPr marL="57150" lvl="1" indent="-57150" algn="l" defTabSz="266700">
             <a:lnSpc>
               <a:spcPct val="90000"/>
             </a:lnSpc>
@@ -9034,15 +9686,15 @@
             <a:spcAft>
               <a:spcPct val="15000"/>
             </a:spcAft>
-            <a:buChar char="•"/>
+            <a:buChar char="••"/>
           </a:pPr>
           <a:r>
-            <a:rPr lang="es-ES" sz="400" kern="1200"/>
+            <a:rPr lang="es-ES" sz="600" kern="1200"/>
             <a:t>5.2.1 Objetivos y alcances</a:t>
           </a:r>
         </a:p>
         <a:p>
-          <a:pPr marL="57150" lvl="1" indent="-57150" algn="l" defTabSz="177800">
+          <a:pPr marL="57150" lvl="1" indent="-57150" algn="l" defTabSz="266700">
             <a:lnSpc>
               <a:spcPct val="90000"/>
             </a:lnSpc>
@@ -9052,15 +9704,15 @@
             <a:spcAft>
               <a:spcPct val="15000"/>
             </a:spcAft>
-            <a:buChar char="•"/>
+            <a:buChar char="••"/>
           </a:pPr>
           <a:r>
-            <a:rPr lang="es-ES" sz="400" kern="1200"/>
+            <a:rPr lang="es-ES" sz="600" kern="1200"/>
             <a:t>5.2.2 Requerimientos funcionales</a:t>
           </a:r>
         </a:p>
         <a:p>
-          <a:pPr marL="57150" lvl="1" indent="-57150" algn="l" defTabSz="177800">
+          <a:pPr marL="57150" lvl="1" indent="-57150" algn="l" defTabSz="266700">
             <a:lnSpc>
               <a:spcPct val="90000"/>
             </a:lnSpc>
@@ -9070,15 +9722,15 @@
             <a:spcAft>
               <a:spcPct val="15000"/>
             </a:spcAft>
-            <a:buChar char="•"/>
+            <a:buChar char="••"/>
           </a:pPr>
           <a:r>
-            <a:rPr lang="es-ES" sz="400" kern="1200"/>
+            <a:rPr lang="es-ES" sz="600" kern="1200"/>
             <a:t>5.2.3 Requerimientos NO funcionales</a:t>
           </a:r>
         </a:p>
         <a:p>
-          <a:pPr marL="57150" lvl="1" indent="-57150" algn="l" defTabSz="177800">
+          <a:pPr marL="57150" lvl="1" indent="-57150" algn="l" defTabSz="266700">
             <a:lnSpc>
               <a:spcPct val="90000"/>
             </a:lnSpc>
@@ -9088,17 +9740,17 @@
             <a:spcAft>
               <a:spcPct val="15000"/>
             </a:spcAft>
-            <a:buChar char="•"/>
+            <a:buChar char="••"/>
           </a:pPr>
           <a:r>
-            <a:rPr lang="es-ES" sz="400" kern="1200"/>
+            <a:rPr lang="es-ES" sz="600" kern="1200"/>
             <a:t>5.2.5 Limitantes</a:t>
           </a:r>
         </a:p>
       </dsp:txBody>
       <dsp:txXfrm>
-        <a:off x="2868402" y="1249551"/>
-        <a:ext cx="512809" cy="792716"/>
+        <a:off x="4653952" y="2274990"/>
+        <a:ext cx="832025" cy="1286171"/>
       </dsp:txXfrm>
     </dsp:sp>
     <dsp:sp modelId="{48E68746-78EF-43CD-824E-57BC2E2EBDF4}">
@@ -9108,8 +9760,8 @@
       </dsp:nvSpPr>
       <dsp:spPr>
         <a:xfrm>
-          <a:off x="2741788" y="330415"/>
-          <a:ext cx="91440" cy="2133768"/>
+          <a:off x="4522700" y="783702"/>
+          <a:ext cx="105365" cy="3462015"/>
         </a:xfrm>
         <a:custGeom>
           <a:avLst/>
@@ -9120,13 +9772,13 @@
           <a:pathLst>
             <a:path>
               <a:moveTo>
-                <a:pt x="45720" y="0"/>
+                <a:pt x="0" y="0"/>
               </a:moveTo>
               <a:lnTo>
-                <a:pt x="45720" y="2133768"/>
+                <a:pt x="0" y="3462015"/>
               </a:lnTo>
               <a:lnTo>
-                <a:pt x="110660" y="2133768"/>
+                <a:pt x="105365" y="3462015"/>
               </a:lnTo>
             </a:path>
           </a:pathLst>
@@ -9166,8 +9818,8 @@
       </dsp:nvSpPr>
       <dsp:spPr>
         <a:xfrm>
-          <a:off x="2852448" y="2080306"/>
-          <a:ext cx="544717" cy="767756"/>
+          <a:off x="4628066" y="3622880"/>
+          <a:ext cx="883797" cy="1245676"/>
         </a:xfrm>
         <a:prstGeom prst="roundRect">
           <a:avLst>
@@ -9210,12 +9862,12 @@
         <a:fontRef idx="minor"/>
       </dsp:style>
       <dsp:txBody>
-        <a:bodyPr spcFirstLastPara="0" vert="horz" wrap="square" lIns="9525" tIns="6350" rIns="9525" bIns="6350" numCol="1" spcCol="1270" anchor="t" anchorCtr="0">
+        <a:bodyPr spcFirstLastPara="0" vert="horz" wrap="square" lIns="15240" tIns="10160" rIns="15240" bIns="10160" numCol="1" spcCol="1270" anchor="t" anchorCtr="0">
           <a:noAutofit/>
         </a:bodyPr>
         <a:lstStyle/>
         <a:p>
-          <a:pPr marL="0" lvl="0" indent="0" algn="l" defTabSz="222250">
+          <a:pPr lvl="0" algn="l" defTabSz="355600">
             <a:lnSpc>
               <a:spcPct val="90000"/>
             </a:lnSpc>
@@ -9225,15 +9877,14 @@
             <a:spcAft>
               <a:spcPct val="35000"/>
             </a:spcAft>
-            <a:buNone/>
           </a:pPr>
           <a:r>
-            <a:rPr lang="es-ES" sz="500" kern="1200"/>
+            <a:rPr lang="es-ES" sz="800" kern="1200"/>
             <a:t>5.3 Modelado UML </a:t>
           </a:r>
         </a:p>
         <a:p>
-          <a:pPr marL="57150" lvl="1" indent="-57150" algn="l" defTabSz="177800">
+          <a:pPr marL="57150" lvl="1" indent="-57150" algn="l" defTabSz="266700">
             <a:lnSpc>
               <a:spcPct val="90000"/>
             </a:lnSpc>
@@ -9243,15 +9894,15 @@
             <a:spcAft>
               <a:spcPct val="15000"/>
             </a:spcAft>
-            <a:buChar char="•"/>
+            <a:buChar char="••"/>
           </a:pPr>
           <a:r>
-            <a:rPr lang="es-ES" sz="400" kern="1200"/>
+            <a:rPr lang="es-ES" sz="600" kern="1200"/>
             <a:t>5.3.1 Diagrama Casos de uso</a:t>
           </a:r>
         </a:p>
         <a:p>
-          <a:pPr marL="57150" lvl="1" indent="-57150" algn="l" defTabSz="177800">
+          <a:pPr marL="57150" lvl="1" indent="-57150" algn="l" defTabSz="266700">
             <a:lnSpc>
               <a:spcPct val="90000"/>
             </a:lnSpc>
@@ -9261,15 +9912,15 @@
             <a:spcAft>
               <a:spcPct val="15000"/>
             </a:spcAft>
-            <a:buChar char="•"/>
+            <a:buChar char="••"/>
           </a:pPr>
           <a:r>
-            <a:rPr lang="es-ES" sz="400" kern="1200"/>
+            <a:rPr lang="es-ES" sz="600" kern="1200"/>
             <a:t>5.3.2 Diagrama Componentes</a:t>
           </a:r>
         </a:p>
         <a:p>
-          <a:pPr marL="57150" lvl="1" indent="-57150" algn="l" defTabSz="177800">
+          <a:pPr marL="57150" lvl="1" indent="-57150" algn="l" defTabSz="266700">
             <a:lnSpc>
               <a:spcPct val="90000"/>
             </a:lnSpc>
@@ -9279,15 +9930,15 @@
             <a:spcAft>
               <a:spcPct val="15000"/>
             </a:spcAft>
-            <a:buChar char="•"/>
+            <a:buChar char="••"/>
           </a:pPr>
           <a:r>
-            <a:rPr lang="es-ES" sz="400" kern="1200"/>
+            <a:rPr lang="es-ES" sz="600" kern="1200"/>
             <a:t>5.3.3 Diagrama Secuencia</a:t>
           </a:r>
         </a:p>
         <a:p>
-          <a:pPr marL="57150" lvl="1" indent="-57150" algn="l" defTabSz="177800">
+          <a:pPr marL="57150" lvl="1" indent="-57150" algn="l" defTabSz="266700">
             <a:lnSpc>
               <a:spcPct val="90000"/>
             </a:lnSpc>
@@ -9297,15 +9948,15 @@
             <a:spcAft>
               <a:spcPct val="15000"/>
             </a:spcAft>
-            <a:buChar char="•"/>
+            <a:buChar char="••"/>
           </a:pPr>
           <a:r>
-            <a:rPr lang="es-ES" sz="400" kern="1200"/>
+            <a:rPr lang="es-ES" sz="600" kern="1200"/>
             <a:t>5.3.4 Diagrama Colaboración</a:t>
           </a:r>
         </a:p>
         <a:p>
-          <a:pPr marL="57150" lvl="1" indent="-57150" algn="l" defTabSz="177800">
+          <a:pPr marL="57150" lvl="1" indent="-57150" algn="l" defTabSz="266700">
             <a:lnSpc>
               <a:spcPct val="90000"/>
             </a:lnSpc>
@@ -9315,17 +9966,17 @@
             <a:spcAft>
               <a:spcPct val="15000"/>
             </a:spcAft>
-            <a:buChar char="•"/>
+            <a:buChar char="••"/>
           </a:pPr>
           <a:r>
-            <a:rPr lang="es-ES" sz="400" kern="1200"/>
+            <a:rPr lang="es-ES" sz="600" kern="1200"/>
             <a:t>5.3.5 Diagrama Clases</a:t>
           </a:r>
         </a:p>
       </dsp:txBody>
       <dsp:txXfrm>
-        <a:off x="2868402" y="2096260"/>
-        <a:ext cx="512809" cy="735848"/>
+        <a:off x="4653952" y="3648766"/>
+        <a:ext cx="832025" cy="1193904"/>
       </dsp:txXfrm>
     </dsp:sp>
     <dsp:sp modelId="{4E6D68A0-75D1-49F0-ADD0-DF0245365B30}">
@@ -9335,8 +9986,8 @@
       </dsp:nvSpPr>
       <dsp:spPr>
         <a:xfrm>
-          <a:off x="3416142" y="143943"/>
-          <a:ext cx="651456" cy="186472"/>
+          <a:off x="5542653" y="481154"/>
+          <a:ext cx="1056981" cy="302548"/>
         </a:xfrm>
         <a:prstGeom prst="roundRect">
           <a:avLst>
@@ -9380,12 +10031,12 @@
         </a:fontRef>
       </dsp:style>
       <dsp:txBody>
-        <a:bodyPr spcFirstLastPara="0" vert="horz" wrap="square" lIns="9525" tIns="6350" rIns="9525" bIns="6350" numCol="1" spcCol="1270" anchor="ctr" anchorCtr="0">
+        <a:bodyPr spcFirstLastPara="0" vert="horz" wrap="square" lIns="17145" tIns="11430" rIns="17145" bIns="11430" numCol="1" spcCol="1270" anchor="ctr" anchorCtr="0">
           <a:noAutofit/>
         </a:bodyPr>
         <a:lstStyle/>
         <a:p>
-          <a:pPr marL="0" lvl="0" indent="0" algn="ctr" defTabSz="222250">
+          <a:pPr lvl="0" algn="ctr" defTabSz="400050">
             <a:lnSpc>
               <a:spcPct val="90000"/>
             </a:lnSpc>
@@ -9395,17 +10046,16 @@
             <a:spcAft>
               <a:spcPct val="35000"/>
             </a:spcAft>
-            <a:buNone/>
           </a:pPr>
           <a:r>
-            <a:rPr lang="es-ES" sz="500" kern="1200"/>
+            <a:rPr lang="es-ES" sz="900" kern="1200"/>
             <a:t>6. Diseño </a:t>
           </a:r>
         </a:p>
       </dsp:txBody>
       <dsp:txXfrm>
-        <a:off x="3421604" y="149405"/>
-        <a:ext cx="640532" cy="175548"/>
+        <a:off x="5551514" y="490015"/>
+        <a:ext cx="1039259" cy="284826"/>
       </dsp:txXfrm>
     </dsp:sp>
     <dsp:sp modelId="{7F21C32B-A87E-4AE5-B11F-9BEE0E4C2D81}">
@@ -9415,8 +10065,8 @@
       </dsp:nvSpPr>
       <dsp:spPr>
         <a:xfrm>
-          <a:off x="3435568" y="330415"/>
-          <a:ext cx="91440" cy="225297"/>
+          <a:off x="5648351" y="783702"/>
+          <a:ext cx="105698" cy="365542"/>
         </a:xfrm>
         <a:custGeom>
           <a:avLst/>
@@ -9427,13 +10077,13 @@
           <a:pathLst>
             <a:path>
               <a:moveTo>
-                <a:pt x="45720" y="0"/>
+                <a:pt x="0" y="0"/>
               </a:moveTo>
               <a:lnTo>
-                <a:pt x="45720" y="225297"/>
+                <a:pt x="0" y="365542"/>
               </a:lnTo>
               <a:lnTo>
-                <a:pt x="110865" y="225297"/>
+                <a:pt x="105698" y="365542"/>
               </a:lnTo>
             </a:path>
           </a:pathLst>
@@ -9473,8 +10123,8 @@
       </dsp:nvSpPr>
       <dsp:spPr>
         <a:xfrm>
-          <a:off x="3546434" y="352500"/>
-          <a:ext cx="544717" cy="406424"/>
+          <a:off x="5754049" y="819535"/>
+          <a:ext cx="883797" cy="659419"/>
         </a:xfrm>
         <a:prstGeom prst="roundRect">
           <a:avLst>
@@ -9517,12 +10167,12 @@
         <a:fontRef idx="minor"/>
       </dsp:style>
       <dsp:txBody>
-        <a:bodyPr spcFirstLastPara="0" vert="horz" wrap="square" lIns="9525" tIns="6350" rIns="9525" bIns="6350" numCol="1" spcCol="1270" anchor="t" anchorCtr="0">
+        <a:bodyPr spcFirstLastPara="0" vert="horz" wrap="square" lIns="15240" tIns="10160" rIns="15240" bIns="10160" numCol="1" spcCol="1270" anchor="t" anchorCtr="0">
           <a:noAutofit/>
         </a:bodyPr>
         <a:lstStyle/>
         <a:p>
-          <a:pPr marL="0" lvl="0" indent="0" algn="l" defTabSz="222250">
+          <a:pPr lvl="0" algn="l" defTabSz="355600">
             <a:lnSpc>
               <a:spcPct val="90000"/>
             </a:lnSpc>
@@ -9532,15 +10182,14 @@
             <a:spcAft>
               <a:spcPct val="35000"/>
             </a:spcAft>
-            <a:buNone/>
           </a:pPr>
           <a:r>
-            <a:rPr lang="es-ES" sz="500" kern="1200"/>
+            <a:rPr lang="es-ES" sz="800" kern="1200"/>
             <a:t>6.1 Diseño de Imagenes</a:t>
           </a:r>
         </a:p>
         <a:p>
-          <a:pPr marL="57150" lvl="1" indent="-57150" algn="l" defTabSz="177800">
+          <a:pPr marL="57150" lvl="1" indent="-57150" algn="l" defTabSz="266700">
             <a:lnSpc>
               <a:spcPct val="90000"/>
             </a:lnSpc>
@@ -9550,15 +10199,15 @@
             <a:spcAft>
               <a:spcPct val="15000"/>
             </a:spcAft>
-            <a:buChar char="•"/>
+            <a:buChar char="••"/>
           </a:pPr>
           <a:r>
-            <a:rPr lang="es-ES" sz="400" kern="1200"/>
+            <a:rPr lang="es-ES" sz="600" kern="1200"/>
             <a:t>6.1.1 Imagenes corporativas</a:t>
           </a:r>
         </a:p>
         <a:p>
-          <a:pPr marL="57150" lvl="1" indent="-57150" algn="l" defTabSz="177800">
+          <a:pPr marL="57150" lvl="1" indent="-57150" algn="l" defTabSz="266700">
             <a:lnSpc>
               <a:spcPct val="90000"/>
             </a:lnSpc>
@@ -9568,17 +10217,17 @@
             <a:spcAft>
               <a:spcPct val="15000"/>
             </a:spcAft>
-            <a:buChar char="•"/>
+            <a:buChar char="••"/>
           </a:pPr>
           <a:r>
-            <a:rPr lang="es-ES" sz="400" kern="1200"/>
+            <a:rPr lang="es-ES" sz="600" kern="1200"/>
             <a:t>6.1.2 Fotografías</a:t>
           </a:r>
         </a:p>
       </dsp:txBody>
       <dsp:txXfrm>
-        <a:off x="3558338" y="364404"/>
-        <a:ext cx="520909" cy="382616"/>
+        <a:off x="5773363" y="838849"/>
+        <a:ext cx="845169" cy="620791"/>
       </dsp:txXfrm>
     </dsp:sp>
     <dsp:sp modelId="{918EE984-FB73-408A-93DA-C0DF1104967B}">
@@ -9588,8 +10237,8 @@
       </dsp:nvSpPr>
       <dsp:spPr>
         <a:xfrm>
-          <a:off x="3435568" y="330415"/>
-          <a:ext cx="91440" cy="623229"/>
+          <a:off x="5648351" y="783702"/>
+          <a:ext cx="105698" cy="1011182"/>
         </a:xfrm>
         <a:custGeom>
           <a:avLst/>
@@ -9600,13 +10249,13 @@
           <a:pathLst>
             <a:path>
               <a:moveTo>
-                <a:pt x="45720" y="0"/>
+                <a:pt x="0" y="0"/>
               </a:moveTo>
               <a:lnTo>
-                <a:pt x="45720" y="623229"/>
+                <a:pt x="0" y="1011182"/>
               </a:lnTo>
               <a:lnTo>
-                <a:pt x="110865" y="623229"/>
+                <a:pt x="105698" y="1011182"/>
               </a:lnTo>
             </a:path>
           </a:pathLst>
@@ -9646,8 +10295,8 @@
       </dsp:nvSpPr>
       <dsp:spPr>
         <a:xfrm>
-          <a:off x="3546434" y="781010"/>
-          <a:ext cx="544717" cy="345269"/>
+          <a:off x="5754049" y="1514787"/>
+          <a:ext cx="883797" cy="560196"/>
         </a:xfrm>
         <a:prstGeom prst="roundRect">
           <a:avLst>
@@ -9690,12 +10339,12 @@
         <a:fontRef idx="minor"/>
       </dsp:style>
       <dsp:txBody>
-        <a:bodyPr spcFirstLastPara="0" vert="horz" wrap="square" lIns="9525" tIns="6350" rIns="9525" bIns="6350" numCol="1" spcCol="1270" anchor="ctr" anchorCtr="0">
+        <a:bodyPr spcFirstLastPara="0" vert="horz" wrap="square" lIns="15240" tIns="10160" rIns="15240" bIns="10160" numCol="1" spcCol="1270" anchor="ctr" anchorCtr="0">
           <a:noAutofit/>
         </a:bodyPr>
         <a:lstStyle/>
         <a:p>
-          <a:pPr marL="0" lvl="0" indent="0" algn="ctr" defTabSz="222250">
+          <a:pPr lvl="0" algn="ctr" defTabSz="355600">
             <a:lnSpc>
               <a:spcPct val="90000"/>
             </a:lnSpc>
@@ -9705,17 +10354,16 @@
             <a:spcAft>
               <a:spcPct val="35000"/>
             </a:spcAft>
-            <a:buNone/>
           </a:pPr>
           <a:r>
-            <a:rPr lang="es-ES" sz="500" kern="1200"/>
+            <a:rPr lang="es-ES" sz="800" kern="1200"/>
             <a:t>6.2 Diseño Front End App Móvil</a:t>
           </a:r>
         </a:p>
       </dsp:txBody>
       <dsp:txXfrm>
-        <a:off x="3556547" y="791123"/>
-        <a:ext cx="524491" cy="325043"/>
+        <a:off x="5770457" y="1531195"/>
+        <a:ext cx="850981" cy="527380"/>
       </dsp:txXfrm>
     </dsp:sp>
     <dsp:sp modelId="{0481EAB9-1924-42C2-8A7C-9181FEB717A9}">
@@ -9725,8 +10373,8 @@
       </dsp:nvSpPr>
       <dsp:spPr>
         <a:xfrm>
-          <a:off x="4111769" y="143943"/>
-          <a:ext cx="667937" cy="186472"/>
+          <a:off x="6671299" y="481154"/>
+          <a:ext cx="1083721" cy="302548"/>
         </a:xfrm>
         <a:prstGeom prst="roundRect">
           <a:avLst>
@@ -9770,12 +10418,12 @@
         </a:fontRef>
       </dsp:style>
       <dsp:txBody>
-        <a:bodyPr spcFirstLastPara="0" vert="horz" wrap="square" lIns="9525" tIns="6350" rIns="9525" bIns="6350" numCol="1" spcCol="1270" anchor="ctr" anchorCtr="0">
+        <a:bodyPr spcFirstLastPara="0" vert="horz" wrap="square" lIns="17145" tIns="11430" rIns="17145" bIns="11430" numCol="1" spcCol="1270" anchor="ctr" anchorCtr="0">
           <a:noAutofit/>
         </a:bodyPr>
         <a:lstStyle/>
         <a:p>
-          <a:pPr marL="0" lvl="0" indent="0" algn="ctr" defTabSz="222250">
+          <a:pPr lvl="0" algn="ctr" defTabSz="400050">
             <a:lnSpc>
               <a:spcPct val="90000"/>
             </a:lnSpc>
@@ -9785,17 +10433,16 @@
             <a:spcAft>
               <a:spcPct val="35000"/>
             </a:spcAft>
-            <a:buNone/>
           </a:pPr>
           <a:r>
-            <a:rPr lang="es-ES" sz="500" kern="1200"/>
+            <a:rPr lang="es-ES" sz="900" kern="1200"/>
             <a:t>7. Codificación</a:t>
           </a:r>
         </a:p>
       </dsp:txBody>
       <dsp:txXfrm>
-        <a:off x="4117231" y="149405"/>
-        <a:ext cx="657013" cy="175548"/>
+        <a:off x="6680160" y="490015"/>
+        <a:ext cx="1065999" cy="284826"/>
       </dsp:txXfrm>
     </dsp:sp>
     <dsp:sp modelId="{FB71D9A6-AFFB-4A56-AD61-208640F617A0}">
@@ -9805,8 +10452,8 @@
       </dsp:nvSpPr>
       <dsp:spPr>
         <a:xfrm>
-          <a:off x="4132843" y="330415"/>
-          <a:ext cx="91440" cy="194719"/>
+          <a:off x="6779671" y="783702"/>
+          <a:ext cx="108372" cy="315930"/>
         </a:xfrm>
         <a:custGeom>
           <a:avLst/>
@@ -9817,13 +10464,13 @@
           <a:pathLst>
             <a:path>
               <a:moveTo>
-                <a:pt x="45720" y="0"/>
+                <a:pt x="0" y="0"/>
               </a:moveTo>
               <a:lnTo>
-                <a:pt x="45720" y="194719"/>
+                <a:pt x="0" y="315930"/>
               </a:lnTo>
               <a:lnTo>
-                <a:pt x="112513" y="194719"/>
+                <a:pt x="108372" y="315930"/>
               </a:lnTo>
             </a:path>
           </a:pathLst>
@@ -9863,8 +10510,8 @@
       </dsp:nvSpPr>
       <dsp:spPr>
         <a:xfrm>
-          <a:off x="4245356" y="352500"/>
-          <a:ext cx="544717" cy="345269"/>
+          <a:off x="6888044" y="819535"/>
+          <a:ext cx="883797" cy="560196"/>
         </a:xfrm>
         <a:prstGeom prst="roundRect">
           <a:avLst>
@@ -9907,12 +10554,12 @@
         <a:fontRef idx="minor"/>
       </dsp:style>
       <dsp:txBody>
-        <a:bodyPr spcFirstLastPara="0" vert="horz" wrap="square" lIns="9525" tIns="6350" rIns="9525" bIns="6350" numCol="1" spcCol="1270" anchor="t" anchorCtr="0">
+        <a:bodyPr spcFirstLastPara="0" vert="horz" wrap="square" lIns="15240" tIns="10160" rIns="15240" bIns="10160" numCol="1" spcCol="1270" anchor="t" anchorCtr="0">
           <a:noAutofit/>
         </a:bodyPr>
         <a:lstStyle/>
         <a:p>
-          <a:pPr marL="0" lvl="0" indent="0" algn="l" defTabSz="222250">
+          <a:pPr lvl="0" algn="l" defTabSz="355600">
             <a:lnSpc>
               <a:spcPct val="90000"/>
             </a:lnSpc>
@@ -9922,15 +10569,14 @@
             <a:spcAft>
               <a:spcPct val="35000"/>
             </a:spcAft>
-            <a:buNone/>
           </a:pPr>
           <a:r>
-            <a:rPr lang="es-ES" sz="500" kern="1200"/>
+            <a:rPr lang="es-ES" sz="800" kern="1200"/>
             <a:t>7.1 Programación</a:t>
           </a:r>
         </a:p>
         <a:p>
-          <a:pPr marL="57150" lvl="1" indent="-57150" algn="l" defTabSz="177800">
+          <a:pPr marL="57150" lvl="1" indent="-57150" algn="l" defTabSz="266700">
             <a:lnSpc>
               <a:spcPct val="90000"/>
             </a:lnSpc>
@@ -9940,15 +10586,15 @@
             <a:spcAft>
               <a:spcPct val="15000"/>
             </a:spcAft>
-            <a:buChar char="•"/>
+            <a:buChar char="••"/>
           </a:pPr>
           <a:r>
-            <a:rPr lang="es-ES" sz="400" kern="1200"/>
+            <a:rPr lang="es-ES" sz="600" kern="1200"/>
             <a:t>7.1.1 Front End Móvil</a:t>
           </a:r>
         </a:p>
         <a:p>
-          <a:pPr marL="57150" lvl="1" indent="-57150" algn="l" defTabSz="177800">
+          <a:pPr marL="57150" lvl="1" indent="-57150" algn="l" defTabSz="266700">
             <a:lnSpc>
               <a:spcPct val="90000"/>
             </a:lnSpc>
@@ -9958,17 +10604,17 @@
             <a:spcAft>
               <a:spcPct val="15000"/>
             </a:spcAft>
-            <a:buChar char="•"/>
+            <a:buChar char="••"/>
           </a:pPr>
           <a:r>
-            <a:rPr lang="es-ES" sz="400" kern="1200"/>
+            <a:rPr lang="es-ES" sz="600" kern="1200"/>
             <a:t>7.1.2 Prototipado</a:t>
           </a:r>
         </a:p>
       </dsp:txBody>
       <dsp:txXfrm>
-        <a:off x="4255469" y="362613"/>
-        <a:ext cx="524491" cy="325043"/>
+        <a:off x="6904452" y="835943"/>
+        <a:ext cx="850981" cy="527380"/>
       </dsp:txXfrm>
     </dsp:sp>
     <dsp:sp modelId="{77C4ACEE-E022-4D59-87C2-21C3DDDEF2BA}">
@@ -9978,8 +10624,8 @@
       </dsp:nvSpPr>
       <dsp:spPr>
         <a:xfrm>
-          <a:off x="4132843" y="330415"/>
-          <a:ext cx="91440" cy="562074"/>
+          <a:off x="6779671" y="783702"/>
+          <a:ext cx="108372" cy="911959"/>
         </a:xfrm>
         <a:custGeom>
           <a:avLst/>
@@ -9990,13 +10636,13 @@
           <a:pathLst>
             <a:path>
               <a:moveTo>
-                <a:pt x="45720" y="0"/>
+                <a:pt x="0" y="0"/>
               </a:moveTo>
               <a:lnTo>
-                <a:pt x="45720" y="562074"/>
+                <a:pt x="0" y="911959"/>
               </a:lnTo>
               <a:lnTo>
-                <a:pt x="112513" y="562074"/>
+                <a:pt x="108372" y="911959"/>
               </a:lnTo>
             </a:path>
           </a:pathLst>
@@ -10036,8 +10682,8 @@
       </dsp:nvSpPr>
       <dsp:spPr>
         <a:xfrm>
-          <a:off x="4245356" y="719855"/>
-          <a:ext cx="544717" cy="345269"/>
+          <a:off x="6888044" y="1415564"/>
+          <a:ext cx="883797" cy="560196"/>
         </a:xfrm>
         <a:prstGeom prst="roundRect">
           <a:avLst>
@@ -10080,12 +10726,12 @@
         <a:fontRef idx="minor"/>
       </dsp:style>
       <dsp:txBody>
-        <a:bodyPr spcFirstLastPara="0" vert="horz" wrap="square" lIns="9525" tIns="6350" rIns="9525" bIns="6350" numCol="1" spcCol="1270" anchor="t" anchorCtr="0">
+        <a:bodyPr spcFirstLastPara="0" vert="horz" wrap="square" lIns="15240" tIns="10160" rIns="15240" bIns="10160" numCol="1" spcCol="1270" anchor="t" anchorCtr="0">
           <a:noAutofit/>
         </a:bodyPr>
         <a:lstStyle/>
         <a:p>
-          <a:pPr marL="0" lvl="0" indent="0" algn="l" defTabSz="222250">
+          <a:pPr lvl="0" algn="l" defTabSz="355600">
             <a:lnSpc>
               <a:spcPct val="90000"/>
             </a:lnSpc>
@@ -10095,15 +10741,14 @@
             <a:spcAft>
               <a:spcPct val="35000"/>
             </a:spcAft>
-            <a:buNone/>
           </a:pPr>
           <a:r>
-            <a:rPr lang="es-ES" sz="500" kern="1200"/>
+            <a:rPr lang="es-ES" sz="800" kern="1200"/>
             <a:t>7.2 Base de datos</a:t>
           </a:r>
         </a:p>
         <a:p>
-          <a:pPr marL="57150" lvl="1" indent="-57150" algn="l" defTabSz="177800">
+          <a:pPr marL="57150" lvl="1" indent="-57150" algn="l" defTabSz="266700">
             <a:lnSpc>
               <a:spcPct val="90000"/>
             </a:lnSpc>
@@ -10113,15 +10758,15 @@
             <a:spcAft>
               <a:spcPct val="15000"/>
             </a:spcAft>
-            <a:buChar char="•"/>
+            <a:buChar char="••"/>
           </a:pPr>
           <a:r>
-            <a:rPr lang="es-ES" sz="400" kern="1200"/>
+            <a:rPr lang="es-ES" sz="600" kern="1200"/>
             <a:t>7.2.1 Diseño de Tablas</a:t>
           </a:r>
         </a:p>
         <a:p>
-          <a:pPr marL="57150" lvl="1" indent="-57150" algn="l" defTabSz="177800">
+          <a:pPr marL="57150" lvl="1" indent="-57150" algn="l" defTabSz="266700">
             <a:lnSpc>
               <a:spcPct val="90000"/>
             </a:lnSpc>
@@ -10131,17 +10776,17 @@
             <a:spcAft>
               <a:spcPct val="15000"/>
             </a:spcAft>
-            <a:buChar char="•"/>
+            <a:buChar char="••"/>
           </a:pPr>
           <a:r>
-            <a:rPr lang="es-ES" sz="400" kern="1200"/>
+            <a:rPr lang="es-ES" sz="600" kern="1200"/>
             <a:t>7.2.2 BD de servidor</a:t>
           </a:r>
         </a:p>
       </dsp:txBody>
       <dsp:txXfrm>
-        <a:off x="4255469" y="729968"/>
-        <a:ext cx="524491" cy="325043"/>
+        <a:off x="6904452" y="1431972"/>
+        <a:ext cx="850981" cy="527380"/>
       </dsp:txXfrm>
     </dsp:sp>
     <dsp:sp modelId="{4496C5DD-233D-4128-A4F8-663FB43B6669}">
@@ -10151,8 +10796,8 @@
       </dsp:nvSpPr>
       <dsp:spPr>
         <a:xfrm>
-          <a:off x="4823876" y="143943"/>
-          <a:ext cx="621091" cy="186472"/>
+          <a:off x="7826685" y="481154"/>
+          <a:ext cx="1007713" cy="302548"/>
         </a:xfrm>
         <a:prstGeom prst="roundRect">
           <a:avLst>
@@ -10196,12 +10841,12 @@
         </a:fontRef>
       </dsp:style>
       <dsp:txBody>
-        <a:bodyPr spcFirstLastPara="0" vert="horz" wrap="square" lIns="9525" tIns="6350" rIns="9525" bIns="6350" numCol="1" spcCol="1270" anchor="ctr" anchorCtr="0">
+        <a:bodyPr spcFirstLastPara="0" vert="horz" wrap="square" lIns="17145" tIns="11430" rIns="17145" bIns="11430" numCol="1" spcCol="1270" anchor="ctr" anchorCtr="0">
           <a:noAutofit/>
         </a:bodyPr>
         <a:lstStyle/>
         <a:p>
-          <a:pPr marL="0" lvl="0" indent="0" algn="ctr" defTabSz="222250">
+          <a:pPr lvl="0" algn="ctr" defTabSz="400050">
             <a:lnSpc>
               <a:spcPct val="90000"/>
             </a:lnSpc>
@@ -10211,17 +10856,16 @@
             <a:spcAft>
               <a:spcPct val="35000"/>
             </a:spcAft>
-            <a:buNone/>
           </a:pPr>
           <a:r>
-            <a:rPr lang="es-ES" sz="500" kern="1200"/>
+            <a:rPr lang="es-ES" sz="900" kern="1200"/>
             <a:t>8. Pruebas</a:t>
           </a:r>
         </a:p>
       </dsp:txBody>
       <dsp:txXfrm>
-        <a:off x="4829338" y="149405"/>
-        <a:ext cx="610167" cy="175548"/>
+        <a:off x="7835546" y="490015"/>
+        <a:ext cx="989991" cy="284826"/>
       </dsp:txXfrm>
     </dsp:sp>
     <dsp:sp modelId="{3781937F-69C5-45FF-9100-D85FFA4D453C}">
@@ -10231,8 +10875,8 @@
       </dsp:nvSpPr>
       <dsp:spPr>
         <a:xfrm>
-          <a:off x="4840265" y="330415"/>
-          <a:ext cx="91440" cy="194719"/>
+          <a:off x="7927457" y="783702"/>
+          <a:ext cx="100771" cy="315930"/>
         </a:xfrm>
         <a:custGeom>
           <a:avLst/>
@@ -10243,13 +10887,13 @@
           <a:pathLst>
             <a:path>
               <a:moveTo>
-                <a:pt x="45720" y="0"/>
+                <a:pt x="0" y="0"/>
               </a:moveTo>
               <a:lnTo>
-                <a:pt x="45720" y="194719"/>
+                <a:pt x="0" y="315930"/>
               </a:lnTo>
               <a:lnTo>
-                <a:pt x="107829" y="194719"/>
+                <a:pt x="100771" y="315930"/>
               </a:lnTo>
             </a:path>
           </a:pathLst>
@@ -10289,8 +10933,8 @@
       </dsp:nvSpPr>
       <dsp:spPr>
         <a:xfrm>
-          <a:off x="4948094" y="352500"/>
-          <a:ext cx="544717" cy="345269"/>
+          <a:off x="8028228" y="819535"/>
+          <a:ext cx="883797" cy="560196"/>
         </a:xfrm>
         <a:prstGeom prst="roundRect">
           <a:avLst>
@@ -10333,12 +10977,12 @@
         <a:fontRef idx="minor"/>
       </dsp:style>
       <dsp:txBody>
-        <a:bodyPr spcFirstLastPara="0" vert="horz" wrap="square" lIns="9525" tIns="6350" rIns="9525" bIns="6350" numCol="1" spcCol="1270" anchor="ctr" anchorCtr="0">
+        <a:bodyPr spcFirstLastPara="0" vert="horz" wrap="square" lIns="15240" tIns="10160" rIns="15240" bIns="10160" numCol="1" spcCol="1270" anchor="ctr" anchorCtr="0">
           <a:noAutofit/>
         </a:bodyPr>
         <a:lstStyle/>
         <a:p>
-          <a:pPr marL="0" lvl="0" indent="0" algn="ctr" defTabSz="222250">
+          <a:pPr lvl="0" algn="ctr" defTabSz="355600">
             <a:lnSpc>
               <a:spcPct val="90000"/>
             </a:lnSpc>
@@ -10348,17 +10992,16 @@
             <a:spcAft>
               <a:spcPct val="35000"/>
             </a:spcAft>
-            <a:buNone/>
           </a:pPr>
           <a:r>
-            <a:rPr lang="es-ES" sz="500" kern="1200"/>
+            <a:rPr lang="es-ES" sz="800" kern="1200"/>
             <a:t>8.1 Recolección de datos</a:t>
           </a:r>
         </a:p>
       </dsp:txBody>
       <dsp:txXfrm>
-        <a:off x="4958207" y="362613"/>
-        <a:ext cx="524491" cy="325043"/>
+        <a:off x="8044636" y="835943"/>
+        <a:ext cx="850981" cy="527380"/>
       </dsp:txXfrm>
     </dsp:sp>
     <dsp:sp modelId="{03B3AF5D-D8D9-47FE-8309-DE06DB4C5E77}">
@@ -10368,8 +11011,8 @@
       </dsp:nvSpPr>
       <dsp:spPr>
         <a:xfrm>
-          <a:off x="4840265" y="330415"/>
-          <a:ext cx="91440" cy="562074"/>
+          <a:off x="7927457" y="783702"/>
+          <a:ext cx="100771" cy="911959"/>
         </a:xfrm>
         <a:custGeom>
           <a:avLst/>
@@ -10380,13 +11023,13 @@
           <a:pathLst>
             <a:path>
               <a:moveTo>
-                <a:pt x="45720" y="0"/>
+                <a:pt x="0" y="0"/>
               </a:moveTo>
               <a:lnTo>
-                <a:pt x="45720" y="562074"/>
+                <a:pt x="0" y="911959"/>
               </a:lnTo>
               <a:lnTo>
-                <a:pt x="107829" y="562074"/>
+                <a:pt x="100771" y="911959"/>
               </a:lnTo>
             </a:path>
           </a:pathLst>
@@ -10426,8 +11069,8 @@
       </dsp:nvSpPr>
       <dsp:spPr>
         <a:xfrm>
-          <a:off x="4948094" y="719855"/>
-          <a:ext cx="544717" cy="345269"/>
+          <a:off x="8028228" y="1415564"/>
+          <a:ext cx="883797" cy="560196"/>
         </a:xfrm>
         <a:prstGeom prst="roundRect">
           <a:avLst>
@@ -10470,12 +11113,12 @@
         <a:fontRef idx="minor"/>
       </dsp:style>
       <dsp:txBody>
-        <a:bodyPr spcFirstLastPara="0" vert="horz" wrap="square" lIns="9525" tIns="6350" rIns="9525" bIns="6350" numCol="1" spcCol="1270" anchor="ctr" anchorCtr="0">
+        <a:bodyPr spcFirstLastPara="0" vert="horz" wrap="square" lIns="15240" tIns="10160" rIns="15240" bIns="10160" numCol="1" spcCol="1270" anchor="ctr" anchorCtr="0">
           <a:noAutofit/>
         </a:bodyPr>
         <a:lstStyle/>
         <a:p>
-          <a:pPr marL="0" lvl="0" indent="0" algn="ctr" defTabSz="222250">
+          <a:pPr lvl="0" algn="ctr" defTabSz="355600">
             <a:lnSpc>
               <a:spcPct val="90000"/>
             </a:lnSpc>
@@ -10485,17 +11128,16 @@
             <a:spcAft>
               <a:spcPct val="35000"/>
             </a:spcAft>
-            <a:buNone/>
           </a:pPr>
           <a:r>
-            <a:rPr lang="es-ES" sz="500" kern="1200"/>
+            <a:rPr lang="es-ES" sz="800" kern="1200"/>
             <a:t>8.2 ERS</a:t>
           </a:r>
         </a:p>
       </dsp:txBody>
       <dsp:txXfrm>
-        <a:off x="4958207" y="729968"/>
-        <a:ext cx="524491" cy="325043"/>
+        <a:off x="8044636" y="1431972"/>
+        <a:ext cx="850981" cy="527380"/>
       </dsp:txXfrm>
     </dsp:sp>
     <dsp:sp modelId="{A5A4CE94-356D-42E2-927B-F73A0D66222F}">
@@ -10505,8 +11147,8 @@
       </dsp:nvSpPr>
       <dsp:spPr>
         <a:xfrm>
-          <a:off x="4840265" y="330415"/>
-          <a:ext cx="91440" cy="929429"/>
+          <a:off x="7927457" y="783702"/>
+          <a:ext cx="100771" cy="1507988"/>
         </a:xfrm>
         <a:custGeom>
           <a:avLst/>
@@ -10517,13 +11159,13 @@
           <a:pathLst>
             <a:path>
               <a:moveTo>
-                <a:pt x="45720" y="0"/>
+                <a:pt x="0" y="0"/>
               </a:moveTo>
               <a:lnTo>
-                <a:pt x="45720" y="929429"/>
+                <a:pt x="0" y="1507988"/>
               </a:lnTo>
               <a:lnTo>
-                <a:pt x="107829" y="929429"/>
+                <a:pt x="100771" y="1507988"/>
               </a:lnTo>
             </a:path>
           </a:pathLst>
@@ -10563,8 +11205,8 @@
       </dsp:nvSpPr>
       <dsp:spPr>
         <a:xfrm>
-          <a:off x="4948094" y="1087210"/>
-          <a:ext cx="544717" cy="345269"/>
+          <a:off x="8028228" y="2011593"/>
+          <a:ext cx="883797" cy="560196"/>
         </a:xfrm>
         <a:prstGeom prst="roundRect">
           <a:avLst>
@@ -10607,12 +11249,12 @@
         <a:fontRef idx="minor"/>
       </dsp:style>
       <dsp:txBody>
-        <a:bodyPr spcFirstLastPara="0" vert="horz" wrap="square" lIns="9525" tIns="6350" rIns="9525" bIns="6350" numCol="1" spcCol="1270" anchor="ctr" anchorCtr="0">
+        <a:bodyPr spcFirstLastPara="0" vert="horz" wrap="square" lIns="15240" tIns="10160" rIns="15240" bIns="10160" numCol="1" spcCol="1270" anchor="ctr" anchorCtr="0">
           <a:noAutofit/>
         </a:bodyPr>
         <a:lstStyle/>
         <a:p>
-          <a:pPr marL="0" lvl="0" indent="0" algn="ctr" defTabSz="222250">
+          <a:pPr lvl="0" algn="ctr" defTabSz="355600">
             <a:lnSpc>
               <a:spcPct val="90000"/>
             </a:lnSpc>
@@ -10622,17 +11264,16 @@
             <a:spcAft>
               <a:spcPct val="35000"/>
             </a:spcAft>
-            <a:buNone/>
           </a:pPr>
           <a:r>
-            <a:rPr lang="es-ES" sz="500" kern="1200"/>
+            <a:rPr lang="es-ES" sz="800" kern="1200"/>
             <a:t>8.3 Diagramas</a:t>
           </a:r>
         </a:p>
       </dsp:txBody>
       <dsp:txXfrm>
-        <a:off x="4958207" y="1097323"/>
-        <a:ext cx="524491" cy="325043"/>
+        <a:off x="8044636" y="2028001"/>
+        <a:ext cx="850981" cy="527380"/>
       </dsp:txXfrm>
     </dsp:sp>
     <dsp:sp modelId="{1AEB64AE-5479-4764-896A-EEA7110ED744}">
@@ -10642,8 +11283,8 @@
       </dsp:nvSpPr>
       <dsp:spPr>
         <a:xfrm>
-          <a:off x="4840265" y="330415"/>
-          <a:ext cx="91440" cy="1296784"/>
+          <a:off x="7927457" y="783702"/>
+          <a:ext cx="100771" cy="2104017"/>
         </a:xfrm>
         <a:custGeom>
           <a:avLst/>
@@ -10654,13 +11295,13 @@
           <a:pathLst>
             <a:path>
               <a:moveTo>
-                <a:pt x="45720" y="0"/>
+                <a:pt x="0" y="0"/>
               </a:moveTo>
               <a:lnTo>
-                <a:pt x="45720" y="1296784"/>
+                <a:pt x="0" y="2104017"/>
               </a:lnTo>
               <a:lnTo>
-                <a:pt x="107829" y="1296784"/>
+                <a:pt x="100771" y="2104017"/>
               </a:lnTo>
             </a:path>
           </a:pathLst>
@@ -10700,8 +11341,8 @@
       </dsp:nvSpPr>
       <dsp:spPr>
         <a:xfrm>
-          <a:off x="4948094" y="1454565"/>
-          <a:ext cx="475100" cy="345269"/>
+          <a:off x="8028228" y="2607622"/>
+          <a:ext cx="770845" cy="560196"/>
         </a:xfrm>
         <a:prstGeom prst="roundRect">
           <a:avLst>
@@ -10744,12 +11385,12 @@
         <a:fontRef idx="minor"/>
       </dsp:style>
       <dsp:txBody>
-        <a:bodyPr spcFirstLastPara="0" vert="horz" wrap="square" lIns="9525" tIns="6350" rIns="9525" bIns="6350" numCol="1" spcCol="1270" anchor="ctr" anchorCtr="0">
+        <a:bodyPr spcFirstLastPara="0" vert="horz" wrap="square" lIns="15240" tIns="10160" rIns="15240" bIns="10160" numCol="1" spcCol="1270" anchor="ctr" anchorCtr="0">
           <a:noAutofit/>
         </a:bodyPr>
         <a:lstStyle/>
         <a:p>
-          <a:pPr marL="0" lvl="0" indent="0" algn="ctr" defTabSz="222250">
+          <a:pPr lvl="0" algn="ctr" defTabSz="355600">
             <a:lnSpc>
               <a:spcPct val="90000"/>
             </a:lnSpc>
@@ -10759,17 +11400,16 @@
             <a:spcAft>
               <a:spcPct val="35000"/>
             </a:spcAft>
-            <a:buNone/>
           </a:pPr>
           <a:r>
-            <a:rPr lang="es-ES" sz="500" kern="1200"/>
+            <a:rPr lang="es-ES" sz="800" kern="1200"/>
             <a:t>8.4 Diseño de Imagenes</a:t>
           </a:r>
         </a:p>
       </dsp:txBody>
       <dsp:txXfrm>
-        <a:off x="4958207" y="1464678"/>
-        <a:ext cx="454874" cy="325043"/>
+        <a:off x="8044636" y="2624030"/>
+        <a:ext cx="738029" cy="527380"/>
       </dsp:txXfrm>
     </dsp:sp>
     <dsp:sp modelId="{597C7275-3E14-405A-8E29-F709A7EFABAE}">
@@ -10779,8 +11419,8 @@
       </dsp:nvSpPr>
       <dsp:spPr>
         <a:xfrm>
-          <a:off x="4840265" y="330415"/>
-          <a:ext cx="91440" cy="1664139"/>
+          <a:off x="7927457" y="783702"/>
+          <a:ext cx="100771" cy="2700047"/>
         </a:xfrm>
         <a:custGeom>
           <a:avLst/>
@@ -10791,13 +11431,13 @@
           <a:pathLst>
             <a:path>
               <a:moveTo>
-                <a:pt x="45720" y="0"/>
+                <a:pt x="0" y="0"/>
               </a:moveTo>
               <a:lnTo>
-                <a:pt x="45720" y="1664139"/>
+                <a:pt x="0" y="2700047"/>
               </a:lnTo>
               <a:lnTo>
-                <a:pt x="107829" y="1664139"/>
+                <a:pt x="100771" y="2700047"/>
               </a:lnTo>
             </a:path>
           </a:pathLst>
@@ -10837,8 +11477,8 @@
       </dsp:nvSpPr>
       <dsp:spPr>
         <a:xfrm>
-          <a:off x="4948094" y="1821920"/>
-          <a:ext cx="475100" cy="345269"/>
+          <a:off x="8028228" y="3203651"/>
+          <a:ext cx="770845" cy="560196"/>
         </a:xfrm>
         <a:prstGeom prst="roundRect">
           <a:avLst>
@@ -10881,12 +11521,12 @@
         <a:fontRef idx="minor"/>
       </dsp:style>
       <dsp:txBody>
-        <a:bodyPr spcFirstLastPara="0" vert="horz" wrap="square" lIns="9525" tIns="6350" rIns="9525" bIns="6350" numCol="1" spcCol="1270" anchor="ctr" anchorCtr="0">
+        <a:bodyPr spcFirstLastPara="0" vert="horz" wrap="square" lIns="15240" tIns="10160" rIns="15240" bIns="10160" numCol="1" spcCol="1270" anchor="ctr" anchorCtr="0">
           <a:noAutofit/>
         </a:bodyPr>
         <a:lstStyle/>
         <a:p>
-          <a:pPr marL="0" lvl="0" indent="0" algn="ctr" defTabSz="222250">
+          <a:pPr lvl="0" algn="ctr" defTabSz="355600">
             <a:lnSpc>
               <a:spcPct val="90000"/>
             </a:lnSpc>
@@ -10896,17 +11536,16 @@
             <a:spcAft>
               <a:spcPct val="35000"/>
             </a:spcAft>
-            <a:buNone/>
           </a:pPr>
           <a:r>
-            <a:rPr lang="es-ES" sz="500" kern="1200"/>
+            <a:rPr lang="es-ES" sz="800" kern="1200"/>
             <a:t>8.5 Diseño Front End Móvil</a:t>
           </a:r>
         </a:p>
       </dsp:txBody>
       <dsp:txXfrm>
-        <a:off x="4958207" y="1832033"/>
-        <a:ext cx="454874" cy="325043"/>
+        <a:off x="8044636" y="3220059"/>
+        <a:ext cx="738029" cy="527380"/>
       </dsp:txXfrm>
     </dsp:sp>
     <dsp:sp modelId="{568156CF-DCC2-4A32-BECC-44F545EDEDAC}">
@@ -10916,8 +11555,8 @@
       </dsp:nvSpPr>
       <dsp:spPr>
         <a:xfrm>
-          <a:off x="4840265" y="330415"/>
-          <a:ext cx="91440" cy="2031493"/>
+          <a:off x="7927457" y="783702"/>
+          <a:ext cx="100771" cy="3296076"/>
         </a:xfrm>
         <a:custGeom>
           <a:avLst/>
@@ -10928,13 +11567,13 @@
           <a:pathLst>
             <a:path>
               <a:moveTo>
-                <a:pt x="45720" y="0"/>
+                <a:pt x="0" y="0"/>
               </a:moveTo>
               <a:lnTo>
-                <a:pt x="45720" y="2031493"/>
+                <a:pt x="0" y="3296076"/>
               </a:lnTo>
               <a:lnTo>
-                <a:pt x="107829" y="2031493"/>
+                <a:pt x="100771" y="3296076"/>
               </a:lnTo>
             </a:path>
           </a:pathLst>
@@ -10974,8 +11613,8 @@
       </dsp:nvSpPr>
       <dsp:spPr>
         <a:xfrm>
-          <a:off x="4948094" y="2189274"/>
-          <a:ext cx="475100" cy="345269"/>
+          <a:off x="8028228" y="3799680"/>
+          <a:ext cx="770845" cy="560196"/>
         </a:xfrm>
         <a:prstGeom prst="roundRect">
           <a:avLst>
@@ -11018,12 +11657,12 @@
         <a:fontRef idx="minor"/>
       </dsp:style>
       <dsp:txBody>
-        <a:bodyPr spcFirstLastPara="0" vert="horz" wrap="square" lIns="9525" tIns="6350" rIns="9525" bIns="6350" numCol="1" spcCol="1270" anchor="ctr" anchorCtr="0">
+        <a:bodyPr spcFirstLastPara="0" vert="horz" wrap="square" lIns="15240" tIns="10160" rIns="15240" bIns="10160" numCol="1" spcCol="1270" anchor="ctr" anchorCtr="0">
           <a:noAutofit/>
         </a:bodyPr>
         <a:lstStyle/>
         <a:p>
-          <a:pPr marL="0" lvl="0" indent="0" algn="ctr" defTabSz="222250">
+          <a:pPr lvl="0" algn="ctr" defTabSz="355600">
             <a:lnSpc>
               <a:spcPct val="90000"/>
             </a:lnSpc>
@@ -11033,17 +11672,16 @@
             <a:spcAft>
               <a:spcPct val="35000"/>
             </a:spcAft>
-            <a:buNone/>
           </a:pPr>
           <a:r>
-            <a:rPr lang="es-ES" sz="500" kern="1200"/>
+            <a:rPr lang="es-ES" sz="800" kern="1200"/>
             <a:t>8.6 Programación</a:t>
           </a:r>
         </a:p>
       </dsp:txBody>
       <dsp:txXfrm>
-        <a:off x="4958207" y="2199387"/>
-        <a:ext cx="454874" cy="325043"/>
+        <a:off x="8044636" y="3816088"/>
+        <a:ext cx="738029" cy="527380"/>
       </dsp:txXfrm>
     </dsp:sp>
     <dsp:sp modelId="{11A619B9-65F1-4540-B491-ADE0439233C4}">
@@ -11053,8 +11691,8 @@
       </dsp:nvSpPr>
       <dsp:spPr>
         <a:xfrm>
-          <a:off x="4840265" y="330415"/>
-          <a:ext cx="91440" cy="2398848"/>
+          <a:off x="7927457" y="783702"/>
+          <a:ext cx="100771" cy="3892105"/>
         </a:xfrm>
         <a:custGeom>
           <a:avLst/>
@@ -11065,13 +11703,13 @@
           <a:pathLst>
             <a:path>
               <a:moveTo>
-                <a:pt x="45720" y="0"/>
+                <a:pt x="0" y="0"/>
               </a:moveTo>
               <a:lnTo>
-                <a:pt x="45720" y="2398848"/>
+                <a:pt x="0" y="3892105"/>
               </a:lnTo>
               <a:lnTo>
-                <a:pt x="107829" y="2398848"/>
+                <a:pt x="100771" y="3892105"/>
               </a:lnTo>
             </a:path>
           </a:pathLst>
@@ -11111,8 +11749,8 @@
       </dsp:nvSpPr>
       <dsp:spPr>
         <a:xfrm>
-          <a:off x="4948094" y="2556629"/>
-          <a:ext cx="475100" cy="345269"/>
+          <a:off x="8028228" y="4395709"/>
+          <a:ext cx="770845" cy="560196"/>
         </a:xfrm>
         <a:prstGeom prst="roundRect">
           <a:avLst>
@@ -11155,12 +11793,12 @@
         <a:fontRef idx="minor"/>
       </dsp:style>
       <dsp:txBody>
-        <a:bodyPr spcFirstLastPara="0" vert="horz" wrap="square" lIns="9525" tIns="6350" rIns="9525" bIns="6350" numCol="1" spcCol="1270" anchor="ctr" anchorCtr="0">
+        <a:bodyPr spcFirstLastPara="0" vert="horz" wrap="square" lIns="15240" tIns="10160" rIns="15240" bIns="10160" numCol="1" spcCol="1270" anchor="ctr" anchorCtr="0">
           <a:noAutofit/>
         </a:bodyPr>
         <a:lstStyle/>
         <a:p>
-          <a:pPr marL="0" lvl="0" indent="0" algn="ctr" defTabSz="222250">
+          <a:pPr lvl="0" algn="ctr" defTabSz="355600">
             <a:lnSpc>
               <a:spcPct val="90000"/>
             </a:lnSpc>
@@ -11170,17 +11808,16 @@
             <a:spcAft>
               <a:spcPct val="35000"/>
             </a:spcAft>
-            <a:buNone/>
           </a:pPr>
           <a:r>
-            <a:rPr lang="es-ES" sz="500" kern="1200"/>
+            <a:rPr lang="es-ES" sz="800" kern="1200"/>
             <a:t>8.7 Base de datos</a:t>
           </a:r>
         </a:p>
       </dsp:txBody>
       <dsp:txXfrm>
-        <a:off x="4958207" y="2566742"/>
-        <a:ext cx="454874" cy="325043"/>
+        <a:off x="8044636" y="4412117"/>
+        <a:ext cx="738029" cy="527380"/>
       </dsp:txXfrm>
     </dsp:sp>
     <dsp:sp modelId="{D14D1D34-338E-47FB-ADB6-8DE3AC13FDB6}">
@@ -11190,8 +11827,8 @@
       </dsp:nvSpPr>
       <dsp:spPr>
         <a:xfrm>
-          <a:off x="4840265" y="330415"/>
-          <a:ext cx="91440" cy="2766203"/>
+          <a:off x="7927457" y="783702"/>
+          <a:ext cx="100771" cy="4488134"/>
         </a:xfrm>
         <a:custGeom>
           <a:avLst/>
@@ -11202,13 +11839,13 @@
           <a:pathLst>
             <a:path>
               <a:moveTo>
-                <a:pt x="45720" y="0"/>
+                <a:pt x="0" y="0"/>
               </a:moveTo>
               <a:lnTo>
-                <a:pt x="45720" y="2766203"/>
+                <a:pt x="0" y="4488134"/>
               </a:lnTo>
               <a:lnTo>
-                <a:pt x="107829" y="2766203"/>
+                <a:pt x="100771" y="4488134"/>
               </a:lnTo>
             </a:path>
           </a:pathLst>
@@ -11248,8 +11885,8 @@
       </dsp:nvSpPr>
       <dsp:spPr>
         <a:xfrm>
-          <a:off x="4948094" y="2923984"/>
-          <a:ext cx="475100" cy="345269"/>
+          <a:off x="8028228" y="4991738"/>
+          <a:ext cx="770845" cy="560196"/>
         </a:xfrm>
         <a:prstGeom prst="roundRect">
           <a:avLst>
@@ -11292,12 +11929,12 @@
         <a:fontRef idx="minor"/>
       </dsp:style>
       <dsp:txBody>
-        <a:bodyPr spcFirstLastPara="0" vert="horz" wrap="square" lIns="9525" tIns="6350" rIns="9525" bIns="6350" numCol="1" spcCol="1270" anchor="ctr" anchorCtr="0">
+        <a:bodyPr spcFirstLastPara="0" vert="horz" wrap="square" lIns="15240" tIns="10160" rIns="15240" bIns="10160" numCol="1" spcCol="1270" anchor="ctr" anchorCtr="0">
           <a:noAutofit/>
         </a:bodyPr>
         <a:lstStyle/>
         <a:p>
-          <a:pPr marL="0" lvl="0" indent="0" algn="ctr" defTabSz="222250">
+          <a:pPr lvl="0" algn="ctr" defTabSz="355600">
             <a:lnSpc>
               <a:spcPct val="90000"/>
             </a:lnSpc>
@@ -11307,17 +11944,16 @@
             <a:spcAft>
               <a:spcPct val="35000"/>
             </a:spcAft>
-            <a:buNone/>
           </a:pPr>
           <a:r>
-            <a:rPr lang="es-ES" sz="500" kern="1200"/>
+            <a:rPr lang="es-ES" sz="800" kern="1200"/>
             <a:t>8.8 Documentación</a:t>
           </a:r>
         </a:p>
       </dsp:txBody>
       <dsp:txXfrm>
-        <a:off x="4958207" y="2934097"/>
-        <a:ext cx="454874" cy="325043"/>
+        <a:off x="8044636" y="5008146"/>
+        <a:ext cx="738029" cy="527380"/>
       </dsp:txXfrm>
     </dsp:sp>
     <dsp:sp modelId="{83581C16-F264-4A9C-AD9C-95B44C0494A4}">
@@ -11327,8 +11963,8 @@
       </dsp:nvSpPr>
       <dsp:spPr>
         <a:xfrm>
-          <a:off x="4840265" y="330415"/>
-          <a:ext cx="91440" cy="3133558"/>
+          <a:off x="7927457" y="783702"/>
+          <a:ext cx="100771" cy="5084163"/>
         </a:xfrm>
         <a:custGeom>
           <a:avLst/>
@@ -11339,13 +11975,13 @@
           <a:pathLst>
             <a:path>
               <a:moveTo>
-                <a:pt x="45720" y="0"/>
+                <a:pt x="0" y="0"/>
               </a:moveTo>
               <a:lnTo>
-                <a:pt x="45720" y="3133558"/>
+                <a:pt x="0" y="5084163"/>
               </a:lnTo>
               <a:lnTo>
-                <a:pt x="107829" y="3133558"/>
+                <a:pt x="100771" y="5084163"/>
               </a:lnTo>
             </a:path>
           </a:pathLst>
@@ -11385,8 +12021,8 @@
       </dsp:nvSpPr>
       <dsp:spPr>
         <a:xfrm>
-          <a:off x="4948094" y="3291339"/>
-          <a:ext cx="475100" cy="345269"/>
+          <a:off x="8028228" y="5587767"/>
+          <a:ext cx="770845" cy="560196"/>
         </a:xfrm>
         <a:prstGeom prst="roundRect">
           <a:avLst>
@@ -11429,12 +12065,12 @@
         <a:fontRef idx="minor"/>
       </dsp:style>
       <dsp:txBody>
-        <a:bodyPr spcFirstLastPara="0" vert="horz" wrap="square" lIns="9525" tIns="6350" rIns="9525" bIns="6350" numCol="1" spcCol="1270" anchor="ctr" anchorCtr="0">
+        <a:bodyPr spcFirstLastPara="0" vert="horz" wrap="square" lIns="15240" tIns="10160" rIns="15240" bIns="10160" numCol="1" spcCol="1270" anchor="ctr" anchorCtr="0">
           <a:noAutofit/>
         </a:bodyPr>
         <a:lstStyle/>
         <a:p>
-          <a:pPr marL="0" lvl="0" indent="0" algn="ctr" defTabSz="222250">
+          <a:pPr lvl="0" algn="ctr" defTabSz="355600">
             <a:lnSpc>
               <a:spcPct val="90000"/>
             </a:lnSpc>
@@ -11444,17 +12080,16 @@
             <a:spcAft>
               <a:spcPct val="35000"/>
             </a:spcAft>
-            <a:buNone/>
           </a:pPr>
           <a:r>
-            <a:rPr lang="es-ES" sz="500" kern="1200"/>
+            <a:rPr lang="es-ES" sz="800" kern="1200"/>
             <a:t>8.9 Capacitación</a:t>
           </a:r>
         </a:p>
       </dsp:txBody>
       <dsp:txXfrm>
-        <a:off x="4958207" y="3301452"/>
-        <a:ext cx="454874" cy="325043"/>
+        <a:off x="8044636" y="5604175"/>
+        <a:ext cx="738029" cy="527380"/>
       </dsp:txXfrm>
     </dsp:sp>
     <dsp:sp modelId="{52E38A63-4C4C-4360-A993-4F77492B93BC}">
@@ -11464,8 +12099,8 @@
       </dsp:nvSpPr>
       <dsp:spPr>
         <a:xfrm>
-          <a:off x="5489137" y="143943"/>
-          <a:ext cx="592356" cy="186472"/>
+          <a:off x="8906063" y="481154"/>
+          <a:ext cx="961091" cy="302548"/>
         </a:xfrm>
         <a:prstGeom prst="roundRect">
           <a:avLst>
@@ -11509,12 +12144,12 @@
         </a:fontRef>
       </dsp:style>
       <dsp:txBody>
-        <a:bodyPr spcFirstLastPara="0" vert="horz" wrap="square" lIns="9525" tIns="6350" rIns="9525" bIns="6350" numCol="1" spcCol="1270" anchor="ctr" anchorCtr="0">
+        <a:bodyPr spcFirstLastPara="0" vert="horz" wrap="square" lIns="17145" tIns="11430" rIns="17145" bIns="11430" numCol="1" spcCol="1270" anchor="ctr" anchorCtr="0">
           <a:noAutofit/>
         </a:bodyPr>
         <a:lstStyle/>
         <a:p>
-          <a:pPr marL="0" lvl="0" indent="0" algn="ctr" defTabSz="222250">
+          <a:pPr lvl="0" algn="ctr" defTabSz="400050">
             <a:lnSpc>
               <a:spcPct val="90000"/>
             </a:lnSpc>
@@ -11524,18 +12159,17 @@
             <a:spcAft>
               <a:spcPct val="35000"/>
             </a:spcAft>
-            <a:buNone/>
           </a:pPr>
           <a:r>
-            <a:rPr lang="en-US" sz="500" kern="1200"/>
+            <a:rPr lang="en-US" sz="900" kern="1200"/>
             <a:t>9. Implementación</a:t>
           </a:r>
-          <a:endParaRPr lang="es-ES" sz="500" kern="1200"/>
+          <a:endParaRPr lang="es-ES" sz="900" kern="1200"/>
         </a:p>
       </dsp:txBody>
       <dsp:txXfrm>
-        <a:off x="5494599" y="149405"/>
-        <a:ext cx="581432" cy="175548"/>
+        <a:off x="8914924" y="490015"/>
+        <a:ext cx="943369" cy="284826"/>
       </dsp:txXfrm>
     </dsp:sp>
     <dsp:sp modelId="{6746689E-6C4A-4C30-8842-71748E2B62E8}">
@@ -11545,8 +12179,8 @@
       </dsp:nvSpPr>
       <dsp:spPr>
         <a:xfrm>
-          <a:off x="5502652" y="330415"/>
-          <a:ext cx="91440" cy="441569"/>
+          <a:off x="9002172" y="783702"/>
+          <a:ext cx="96109" cy="716441"/>
         </a:xfrm>
         <a:custGeom>
           <a:avLst/>
@@ -11557,13 +12191,13 @@
           <a:pathLst>
             <a:path>
               <a:moveTo>
-                <a:pt x="45720" y="0"/>
+                <a:pt x="0" y="0"/>
               </a:moveTo>
               <a:lnTo>
-                <a:pt x="45720" y="441569"/>
+                <a:pt x="0" y="716441"/>
               </a:lnTo>
               <a:lnTo>
-                <a:pt x="104955" y="441569"/>
+                <a:pt x="96109" y="716441"/>
               </a:lnTo>
             </a:path>
           </a:pathLst>
@@ -11603,8 +12237,8 @@
       </dsp:nvSpPr>
       <dsp:spPr>
         <a:xfrm>
-          <a:off x="5607608" y="352500"/>
-          <a:ext cx="544717" cy="838968"/>
+          <a:off x="9098282" y="819535"/>
+          <a:ext cx="883797" cy="1361217"/>
         </a:xfrm>
         <a:prstGeom prst="roundRect">
           <a:avLst>
@@ -11647,12 +12281,12 @@
         <a:fontRef idx="minor"/>
       </dsp:style>
       <dsp:txBody>
-        <a:bodyPr spcFirstLastPara="0" vert="horz" wrap="square" lIns="9525" tIns="6350" rIns="9525" bIns="6350" numCol="1" spcCol="1270" anchor="t" anchorCtr="0">
+        <a:bodyPr spcFirstLastPara="0" vert="horz" wrap="square" lIns="15240" tIns="10160" rIns="15240" bIns="10160" numCol="1" spcCol="1270" anchor="t" anchorCtr="0">
           <a:noAutofit/>
         </a:bodyPr>
         <a:lstStyle/>
         <a:p>
-          <a:pPr marL="0" lvl="0" indent="0" algn="l" defTabSz="222250">
+          <a:pPr lvl="0" algn="l" defTabSz="355600">
             <a:lnSpc>
               <a:spcPct val="90000"/>
             </a:lnSpc>
@@ -11662,15 +12296,14 @@
             <a:spcAft>
               <a:spcPct val="35000"/>
             </a:spcAft>
-            <a:buNone/>
           </a:pPr>
           <a:r>
-            <a:rPr lang="en-US" sz="500" kern="1200"/>
+            <a:rPr lang="en-US" sz="800" kern="1200"/>
             <a:t>9.1 Instalación</a:t>
           </a:r>
         </a:p>
         <a:p>
-          <a:pPr marL="57150" lvl="1" indent="-57150" algn="l" defTabSz="177800">
+          <a:pPr marL="57150" lvl="1" indent="-57150" algn="l" defTabSz="266700">
             <a:lnSpc>
               <a:spcPct val="90000"/>
             </a:lnSpc>
@@ -11680,15 +12313,15 @@
             <a:spcAft>
               <a:spcPct val="15000"/>
             </a:spcAft>
-            <a:buChar char="•"/>
+            <a:buChar char="••"/>
           </a:pPr>
           <a:r>
-            <a:rPr lang="en-US" sz="400" kern="1200"/>
+            <a:rPr lang="en-US" sz="600" kern="1200"/>
             <a:t>9.1.1 Adecuación del entorno</a:t>
           </a:r>
         </a:p>
         <a:p>
-          <a:pPr marL="57150" lvl="1" indent="-57150" algn="l" defTabSz="177800">
+          <a:pPr marL="57150" lvl="1" indent="-57150" algn="l" defTabSz="266700">
             <a:lnSpc>
               <a:spcPct val="90000"/>
             </a:lnSpc>
@@ -11698,15 +12331,15 @@
             <a:spcAft>
               <a:spcPct val="15000"/>
             </a:spcAft>
-            <a:buChar char="•"/>
+            <a:buChar char="••"/>
           </a:pPr>
           <a:r>
-            <a:rPr lang="en-US" sz="400" kern="1200"/>
+            <a:rPr lang="en-US" sz="600" kern="1200"/>
             <a:t>9.1.2 Instalación de red</a:t>
           </a:r>
         </a:p>
         <a:p>
-          <a:pPr marL="57150" lvl="1" indent="-57150" algn="l" defTabSz="177800">
+          <a:pPr marL="57150" lvl="1" indent="-57150" algn="l" defTabSz="266700">
             <a:lnSpc>
               <a:spcPct val="90000"/>
             </a:lnSpc>
@@ -11716,15 +12349,15 @@
             <a:spcAft>
               <a:spcPct val="15000"/>
             </a:spcAft>
-            <a:buChar char="•"/>
+            <a:buChar char="••"/>
           </a:pPr>
           <a:r>
-            <a:rPr lang="en-US" sz="400" kern="1200"/>
+            <a:rPr lang="en-US" sz="600" kern="1200"/>
             <a:t>9.1.3 Instalación app servidor</a:t>
           </a:r>
         </a:p>
         <a:p>
-          <a:pPr marL="57150" lvl="1" indent="-57150" algn="l" defTabSz="177800">
+          <a:pPr marL="57150" lvl="1" indent="-57150" algn="l" defTabSz="266700">
             <a:lnSpc>
               <a:spcPct val="90000"/>
             </a:lnSpc>
@@ -11734,15 +12367,15 @@
             <a:spcAft>
               <a:spcPct val="15000"/>
             </a:spcAft>
-            <a:buChar char="•"/>
+            <a:buChar char="••"/>
           </a:pPr>
           <a:r>
-            <a:rPr lang="en-US" sz="400" kern="1200"/>
+            <a:rPr lang="en-US" sz="600" kern="1200"/>
             <a:t>9.1.4 Base de datos a server</a:t>
           </a:r>
         </a:p>
         <a:p>
-          <a:pPr marL="57150" lvl="1" indent="-57150" algn="l" defTabSz="177800">
+          <a:pPr marL="57150" lvl="1" indent="-57150" algn="l" defTabSz="266700">
             <a:lnSpc>
               <a:spcPct val="90000"/>
             </a:lnSpc>
@@ -11752,15 +12385,15 @@
             <a:spcAft>
               <a:spcPct val="15000"/>
             </a:spcAft>
-            <a:buChar char="•"/>
+            <a:buChar char="••"/>
           </a:pPr>
           <a:r>
-            <a:rPr lang="en-US" sz="400" kern="1200"/>
+            <a:rPr lang="en-US" sz="600" kern="1200"/>
             <a:t>9.1.5 Enlaces de Bd a servidor</a:t>
           </a:r>
         </a:p>
         <a:p>
-          <a:pPr marL="57150" lvl="1" indent="-57150" algn="l" defTabSz="177800">
+          <a:pPr marL="57150" lvl="1" indent="-57150" algn="l" defTabSz="266700">
             <a:lnSpc>
               <a:spcPct val="90000"/>
             </a:lnSpc>
@@ -11770,17 +12403,17 @@
             <a:spcAft>
               <a:spcPct val="15000"/>
             </a:spcAft>
-            <a:buChar char="•"/>
+            <a:buChar char="••"/>
           </a:pPr>
           <a:r>
-            <a:rPr lang="en-US" sz="400" kern="1200"/>
+            <a:rPr lang="en-US" sz="600" kern="1200"/>
             <a:t>9.1.6 Prototipo en red</a:t>
           </a:r>
         </a:p>
       </dsp:txBody>
       <dsp:txXfrm>
-        <a:off x="5623562" y="368454"/>
-        <a:ext cx="512809" cy="807060"/>
+        <a:off x="9124168" y="845421"/>
+        <a:ext cx="832025" cy="1309445"/>
       </dsp:txXfrm>
     </dsp:sp>
     <dsp:sp modelId="{0800921F-C9E7-4839-9A42-7D04E32856DF}">
@@ -11790,8 +12423,8 @@
       </dsp:nvSpPr>
       <dsp:spPr>
         <a:xfrm>
-          <a:off x="5502652" y="330415"/>
-          <a:ext cx="91440" cy="1055773"/>
+          <a:off x="9002172" y="783702"/>
+          <a:ext cx="96109" cy="1712980"/>
         </a:xfrm>
         <a:custGeom>
           <a:avLst/>
@@ -11802,13 +12435,13 @@
           <a:pathLst>
             <a:path>
               <a:moveTo>
-                <a:pt x="45720" y="0"/>
+                <a:pt x="0" y="0"/>
               </a:moveTo>
               <a:lnTo>
-                <a:pt x="45720" y="1055773"/>
+                <a:pt x="0" y="1712980"/>
               </a:lnTo>
               <a:lnTo>
-                <a:pt x="104955" y="1055773"/>
+                <a:pt x="96109" y="1712980"/>
               </a:lnTo>
             </a:path>
           </a:pathLst>
@@ -11848,8 +12481,8 @@
       </dsp:nvSpPr>
       <dsp:spPr>
         <a:xfrm>
-          <a:off x="5607608" y="1213554"/>
-          <a:ext cx="544717" cy="345269"/>
+          <a:off x="9098282" y="2216584"/>
+          <a:ext cx="883797" cy="560196"/>
         </a:xfrm>
         <a:prstGeom prst="roundRect">
           <a:avLst>
@@ -11892,12 +12525,12 @@
         <a:fontRef idx="minor"/>
       </dsp:style>
       <dsp:txBody>
-        <a:bodyPr spcFirstLastPara="0" vert="horz" wrap="square" lIns="9525" tIns="6350" rIns="9525" bIns="6350" numCol="1" spcCol="1270" anchor="t" anchorCtr="0">
+        <a:bodyPr spcFirstLastPara="0" vert="horz" wrap="square" lIns="15240" tIns="10160" rIns="15240" bIns="10160" numCol="1" spcCol="1270" anchor="t" anchorCtr="0">
           <a:noAutofit/>
         </a:bodyPr>
         <a:lstStyle/>
         <a:p>
-          <a:pPr marL="0" lvl="0" indent="0" algn="l" defTabSz="222250">
+          <a:pPr lvl="0" algn="l" defTabSz="355600">
             <a:lnSpc>
               <a:spcPct val="90000"/>
             </a:lnSpc>
@@ -11907,15 +12540,14 @@
             <a:spcAft>
               <a:spcPct val="35000"/>
             </a:spcAft>
-            <a:buNone/>
           </a:pPr>
           <a:r>
-            <a:rPr lang="en-US" sz="500" kern="1200"/>
+            <a:rPr lang="en-US" sz="800" kern="1200"/>
             <a:t>9.2 Capacitación</a:t>
           </a:r>
         </a:p>
         <a:p>
-          <a:pPr marL="57150" lvl="1" indent="-57150" algn="l" defTabSz="177800">
+          <a:pPr marL="57150" lvl="1" indent="-57150" algn="l" defTabSz="266700">
             <a:lnSpc>
               <a:spcPct val="90000"/>
             </a:lnSpc>
@@ -11925,17 +12557,17 @@
             <a:spcAft>
               <a:spcPct val="15000"/>
             </a:spcAft>
-            <a:buChar char="•"/>
+            <a:buChar char="••"/>
           </a:pPr>
           <a:r>
-            <a:rPr lang="en-US" sz="400" kern="1200"/>
+            <a:rPr lang="en-US" sz="600" kern="1200"/>
             <a:t>9.2.1 Elaboración de curso</a:t>
           </a:r>
         </a:p>
       </dsp:txBody>
       <dsp:txXfrm>
-        <a:off x="5617721" y="1223667"/>
-        <a:ext cx="524491" cy="325043"/>
+        <a:off x="9114690" y="2232992"/>
+        <a:ext cx="850981" cy="527380"/>
       </dsp:txXfrm>
     </dsp:sp>
     <dsp:sp modelId="{7E778D49-4E93-4005-A6F1-F97DF9FB73C8}">
@@ -11945,8 +12577,8 @@
       </dsp:nvSpPr>
       <dsp:spPr>
         <a:xfrm>
-          <a:off x="5502652" y="330415"/>
-          <a:ext cx="91440" cy="1423128"/>
+          <a:off x="9002172" y="783702"/>
+          <a:ext cx="96109" cy="2309009"/>
         </a:xfrm>
         <a:custGeom>
           <a:avLst/>
@@ -11957,13 +12589,13 @@
           <a:pathLst>
             <a:path>
               <a:moveTo>
-                <a:pt x="45720" y="0"/>
+                <a:pt x="0" y="0"/>
               </a:moveTo>
               <a:lnTo>
-                <a:pt x="45720" y="1423128"/>
+                <a:pt x="0" y="2309009"/>
               </a:lnTo>
               <a:lnTo>
-                <a:pt x="104955" y="1423128"/>
+                <a:pt x="96109" y="2309009"/>
               </a:lnTo>
             </a:path>
           </a:pathLst>
@@ -12003,8 +12635,8 @@
       </dsp:nvSpPr>
       <dsp:spPr>
         <a:xfrm>
-          <a:off x="5607608" y="1580909"/>
-          <a:ext cx="544717" cy="345269"/>
+          <a:off x="9098282" y="2812614"/>
+          <a:ext cx="883797" cy="560196"/>
         </a:xfrm>
         <a:prstGeom prst="roundRect">
           <a:avLst>
@@ -12047,12 +12679,12 @@
         <a:fontRef idx="minor"/>
       </dsp:style>
       <dsp:txBody>
-        <a:bodyPr spcFirstLastPara="0" vert="horz" wrap="square" lIns="9525" tIns="6350" rIns="9525" bIns="6350" numCol="1" spcCol="1270" anchor="t" anchorCtr="0">
+        <a:bodyPr spcFirstLastPara="0" vert="horz" wrap="square" lIns="15240" tIns="10160" rIns="15240" bIns="10160" numCol="1" spcCol="1270" anchor="t" anchorCtr="0">
           <a:noAutofit/>
         </a:bodyPr>
         <a:lstStyle/>
         <a:p>
-          <a:pPr marL="0" lvl="0" indent="0" algn="l" defTabSz="222250">
+          <a:pPr lvl="0" algn="l" defTabSz="355600">
             <a:lnSpc>
               <a:spcPct val="90000"/>
             </a:lnSpc>
@@ -12062,15 +12694,14 @@
             <a:spcAft>
               <a:spcPct val="35000"/>
             </a:spcAft>
-            <a:buNone/>
           </a:pPr>
           <a:r>
-            <a:rPr lang="en-US" sz="500" kern="1200"/>
+            <a:rPr lang="en-US" sz="800" kern="1200"/>
             <a:t>9.3 Juntas de estado</a:t>
           </a:r>
         </a:p>
         <a:p>
-          <a:pPr marL="57150" lvl="1" indent="-57150" algn="l" defTabSz="177800">
+          <a:pPr marL="57150" lvl="1" indent="-57150" algn="l" defTabSz="266700">
             <a:lnSpc>
               <a:spcPct val="90000"/>
             </a:lnSpc>
@@ -12080,15 +12711,15 @@
             <a:spcAft>
               <a:spcPct val="15000"/>
             </a:spcAft>
-            <a:buChar char="•"/>
+            <a:buChar char="••"/>
           </a:pPr>
           <a:r>
-            <a:rPr lang="en-US" sz="400" kern="1200"/>
+            <a:rPr lang="en-US" sz="600" kern="1200"/>
             <a:t>9.3.1 Clientes-Staff</a:t>
           </a:r>
         </a:p>
         <a:p>
-          <a:pPr marL="57150" lvl="1" indent="-57150" algn="l" defTabSz="177800">
+          <a:pPr marL="57150" lvl="1" indent="-57150" algn="l" defTabSz="266700">
             <a:lnSpc>
               <a:spcPct val="90000"/>
             </a:lnSpc>
@@ -12098,17 +12729,17 @@
             <a:spcAft>
               <a:spcPct val="15000"/>
             </a:spcAft>
-            <a:buChar char="•"/>
+            <a:buChar char="••"/>
           </a:pPr>
           <a:r>
-            <a:rPr lang="en-US" sz="400" kern="1200"/>
+            <a:rPr lang="en-US" sz="600" kern="1200"/>
             <a:t>9.3.2 Staff Directivos</a:t>
           </a:r>
         </a:p>
       </dsp:txBody>
       <dsp:txXfrm>
-        <a:off x="5617721" y="1591022"/>
-        <a:ext cx="524491" cy="325043"/>
+        <a:off x="9114690" y="2829022"/>
+        <a:ext cx="850981" cy="527380"/>
       </dsp:txXfrm>
     </dsp:sp>
   </dsp:spTree>

--- a/Documentacion/Otro/IDGS-9-3-EDT.docx
+++ b/Documentacion/Otro/IDGS-9-3-EDT.docx
@@ -10,16 +10,15 @@
         <w:ind w:left="-851" w:right="-852"/>
         <w:jc w:val="center"/>
       </w:pPr>
-      <w:bookmarkStart w:id="0" w:name="_GoBack"/>
       <w:r>
         <w:rPr>
           <w:noProof/>
           <w:lang w:val="es-MX" w:eastAsia="es-MX"/>
         </w:rPr>
         <w:drawing>
-          <wp:inline distT="0" distB="0" distL="0" distR="0" wp14:anchorId="7A69AD64" wp14:editId="6333682B">
-            <wp:extent cx="9982200" cy="6663267"/>
-            <wp:effectExtent l="0" t="0" r="19050" b="0"/>
+          <wp:inline distT="0" distB="0" distL="0" distR="0" wp14:anchorId="7A69AD64" wp14:editId="5B56B798">
+            <wp:extent cx="9966960" cy="6964680"/>
+            <wp:effectExtent l="0" t="0" r="15240" b="0"/>
             <wp:docPr id="1" name="Diagrama 1"/>
             <wp:cNvGraphicFramePr/>
             <a:graphic xmlns:a="http://schemas.openxmlformats.org/drawingml/2006/main">
@@ -30,6 +29,7 @@
           </wp:inline>
         </w:drawing>
       </w:r>
+      <w:bookmarkStart w:id="0" w:name="_GoBack"/>
       <w:bookmarkEnd w:id="0"/>
     </w:p>
     <w:sectPr>
@@ -1334,78 +1334,6 @@
         </a:p>
       </dgm:t>
     </dgm:pt>
-    <dgm:pt modelId="{2C3FFC75-7FB3-41FA-AF76-22EE8BE84985}">
-      <dgm:prSet phldrT="[Texto]"/>
-      <dgm:spPr/>
-      <dgm:t>
-        <a:bodyPr/>
-        <a:lstStyle/>
-        <a:p>
-          <a:r>
-            <a:rPr lang="es-ES"/>
-            <a:t>1.2 Aceptación del presupuesto</a:t>
-          </a:r>
-        </a:p>
-      </dgm:t>
-    </dgm:pt>
-    <dgm:pt modelId="{B104F697-12CB-4E8E-9BD6-53CFCEE0F46C}" type="parTrans" cxnId="{4B5AC83F-0AA6-4624-909C-10CD69E8DE12}">
-      <dgm:prSet/>
-      <dgm:spPr/>
-      <dgm:t>
-        <a:bodyPr/>
-        <a:lstStyle/>
-        <a:p>
-          <a:endParaRPr lang="es-ES"/>
-        </a:p>
-      </dgm:t>
-    </dgm:pt>
-    <dgm:pt modelId="{D9622A23-890A-4945-A78D-37890E1457BB}" type="sibTrans" cxnId="{4B5AC83F-0AA6-4624-909C-10CD69E8DE12}">
-      <dgm:prSet/>
-      <dgm:spPr/>
-      <dgm:t>
-        <a:bodyPr/>
-        <a:lstStyle/>
-        <a:p>
-          <a:endParaRPr lang="es-ES"/>
-        </a:p>
-      </dgm:t>
-    </dgm:pt>
-    <dgm:pt modelId="{219C3DAA-7114-46F2-A9BC-AA119E8EA219}">
-      <dgm:prSet phldrT="[Texto]"/>
-      <dgm:spPr/>
-      <dgm:t>
-        <a:bodyPr/>
-        <a:lstStyle/>
-        <a:p>
-          <a:r>
-            <a:rPr lang="es-ES"/>
-            <a:t>2.1 Capacitación del personal</a:t>
-          </a:r>
-        </a:p>
-      </dgm:t>
-    </dgm:pt>
-    <dgm:pt modelId="{8C787516-ED28-4415-97B1-CA89E8F82F48}" type="parTrans" cxnId="{623AFA90-72FE-48AC-AAA2-7386023E53BF}">
-      <dgm:prSet/>
-      <dgm:spPr/>
-      <dgm:t>
-        <a:bodyPr/>
-        <a:lstStyle/>
-        <a:p>
-          <a:endParaRPr lang="es-ES"/>
-        </a:p>
-      </dgm:t>
-    </dgm:pt>
-    <dgm:pt modelId="{C820D80E-6326-4E2E-B03D-BB12C26EC950}" type="sibTrans" cxnId="{623AFA90-72FE-48AC-AAA2-7386023E53BF}">
-      <dgm:prSet/>
-      <dgm:spPr/>
-      <dgm:t>
-        <a:bodyPr/>
-        <a:lstStyle/>
-        <a:p>
-          <a:endParaRPr lang="es-ES"/>
-        </a:p>
-      </dgm:t>
-    </dgm:pt>
     <dgm:pt modelId="{7E29E0D7-FF62-49FD-BB42-A0C6A3AFCA4D}">
       <dgm:prSet phldrT="[Texto]"/>
       <dgm:spPr/>
@@ -1478,7 +1406,7 @@
         </a:p>
       </dgm:t>
     </dgm:pt>
-    <dgm:pt modelId="{0DC89EB6-9A05-4428-824D-7E4FA70ED2DE}">
+    <dgm:pt modelId="{8ED969FC-59AD-45EA-803A-65A872B03EA3}">
       <dgm:prSet/>
       <dgm:spPr/>
       <dgm:t>
@@ -1492,34 +1420,34 @@
           </a:pPr>
           <a:r>
             <a:rPr lang="es-ES"/>
-            <a:t>1.1.1 Entrevista</a:t>
-          </a:r>
-        </a:p>
-      </dgm:t>
-    </dgm:pt>
-    <dgm:pt modelId="{14596C42-E64E-45AC-B924-F811651A9A49}" type="parTrans" cxnId="{755E5CF1-B6DB-45B4-83A8-FACF39A6279C}">
-      <dgm:prSet/>
-      <dgm:spPr/>
-      <dgm:t>
-        <a:bodyPr/>
-        <a:lstStyle/>
-        <a:p>
-          <a:endParaRPr lang="es-ES"/>
-        </a:p>
-      </dgm:t>
-    </dgm:pt>
-    <dgm:pt modelId="{B88C0765-2931-456E-8276-784B3F741DDA}" type="sibTrans" cxnId="{755E5CF1-B6DB-45B4-83A8-FACF39A6279C}">
-      <dgm:prSet/>
-      <dgm:spPr/>
-      <dgm:t>
-        <a:bodyPr/>
-        <a:lstStyle/>
-        <a:p>
-          <a:endParaRPr lang="es-ES"/>
-        </a:p>
-      </dgm:t>
-    </dgm:pt>
-    <dgm:pt modelId="{8ED969FC-59AD-45EA-803A-65A872B03EA3}">
+            <a:t>1.1.1 Análisis de estimación de tiempos y costos</a:t>
+          </a:r>
+        </a:p>
+      </dgm:t>
+    </dgm:pt>
+    <dgm:pt modelId="{7C9BFB49-B176-4647-A012-22D36EC3CAEF}" type="parTrans" cxnId="{F9686B35-825E-41A1-BD36-66AB8A369334}">
+      <dgm:prSet/>
+      <dgm:spPr/>
+      <dgm:t>
+        <a:bodyPr/>
+        <a:lstStyle/>
+        <a:p>
+          <a:endParaRPr lang="es-ES"/>
+        </a:p>
+      </dgm:t>
+    </dgm:pt>
+    <dgm:pt modelId="{3AC6048F-7114-4A0B-B1FD-C5F4EF72CF42}" type="sibTrans" cxnId="{F9686B35-825E-41A1-BD36-66AB8A369334}">
+      <dgm:prSet/>
+      <dgm:spPr/>
+      <dgm:t>
+        <a:bodyPr/>
+        <a:lstStyle/>
+        <a:p>
+          <a:endParaRPr lang="es-ES"/>
+        </a:p>
+      </dgm:t>
+    </dgm:pt>
+    <dgm:pt modelId="{703434AB-486A-4604-9C78-5D4E53DA7D34}">
       <dgm:prSet/>
       <dgm:spPr/>
       <dgm:t>
@@ -1533,34 +1461,512 @@
           </a:pPr>
           <a:r>
             <a:rPr lang="es-ES"/>
-            <a:t>1.1.2 Análisis de estimación de tiempos y costos</a:t>
-          </a:r>
-        </a:p>
-      </dgm:t>
-    </dgm:pt>
-    <dgm:pt modelId="{7C9BFB49-B176-4647-A012-22D36EC3CAEF}" type="parTrans" cxnId="{F9686B35-825E-41A1-BD36-66AB8A369334}">
-      <dgm:prSet/>
-      <dgm:spPr/>
-      <dgm:t>
-        <a:bodyPr/>
-        <a:lstStyle/>
-        <a:p>
-          <a:endParaRPr lang="es-ES"/>
-        </a:p>
-      </dgm:t>
-    </dgm:pt>
-    <dgm:pt modelId="{3AC6048F-7114-4A0B-B1FD-C5F4EF72CF42}" type="sibTrans" cxnId="{F9686B35-825E-41A1-BD36-66AB8A369334}">
-      <dgm:prSet/>
-      <dgm:spPr/>
-      <dgm:t>
-        <a:bodyPr/>
-        <a:lstStyle/>
-        <a:p>
-          <a:endParaRPr lang="es-ES"/>
-        </a:p>
-      </dgm:t>
-    </dgm:pt>
-    <dgm:pt modelId="{703434AB-486A-4604-9C78-5D4E53DA7D34}">
+            <a:t>1.1.2 Presentación de presupuestos</a:t>
+          </a:r>
+        </a:p>
+      </dgm:t>
+    </dgm:pt>
+    <dgm:pt modelId="{6F1BDA69-D4C9-4174-80DC-C85604375CD1}" type="parTrans" cxnId="{248E0138-6F02-4BDF-BFB1-5E2248C0D968}">
+      <dgm:prSet/>
+      <dgm:spPr/>
+      <dgm:t>
+        <a:bodyPr/>
+        <a:lstStyle/>
+        <a:p>
+          <a:endParaRPr lang="es-ES"/>
+        </a:p>
+      </dgm:t>
+    </dgm:pt>
+    <dgm:pt modelId="{F3D4D4A3-0B08-4DB2-B148-7297E11FBB69}" type="sibTrans" cxnId="{248E0138-6F02-4BDF-BFB1-5E2248C0D968}">
+      <dgm:prSet/>
+      <dgm:spPr/>
+      <dgm:t>
+        <a:bodyPr/>
+        <a:lstStyle/>
+        <a:p>
+          <a:endParaRPr lang="es-ES"/>
+        </a:p>
+      </dgm:t>
+    </dgm:pt>
+    <dgm:pt modelId="{FFAAC76A-BA33-4CC6-A008-C6344A80D9ED}">
+      <dgm:prSet phldrT="[Texto]"/>
+      <dgm:spPr/>
+      <dgm:t>
+        <a:bodyPr/>
+        <a:lstStyle/>
+        <a:p>
+          <a:r>
+            <a:rPr lang="es-ES"/>
+            <a:t>3.1 Implementación del modelo de desarrollo del software</a:t>
+          </a:r>
+        </a:p>
+      </dgm:t>
+    </dgm:pt>
+    <dgm:pt modelId="{961FF83C-A9FA-4354-B185-58DCDF7DEE4E}" type="parTrans" cxnId="{BFD52D18-36A5-44B9-BCBA-E2C4B5E7AC83}">
+      <dgm:prSet/>
+      <dgm:spPr/>
+      <dgm:t>
+        <a:bodyPr/>
+        <a:lstStyle/>
+        <a:p>
+          <a:endParaRPr lang="es-ES"/>
+        </a:p>
+      </dgm:t>
+    </dgm:pt>
+    <dgm:pt modelId="{6DB9CB39-F249-4EBA-B65F-7B4EFF26D7AF}" type="sibTrans" cxnId="{BFD52D18-36A5-44B9-BCBA-E2C4B5E7AC83}">
+      <dgm:prSet/>
+      <dgm:spPr/>
+      <dgm:t>
+        <a:bodyPr/>
+        <a:lstStyle/>
+        <a:p>
+          <a:endParaRPr lang="es-ES"/>
+        </a:p>
+      </dgm:t>
+    </dgm:pt>
+    <dgm:pt modelId="{134D644C-3BDC-4FE6-9E1C-AAE03AF37A60}">
+      <dgm:prSet phldrT="[Texto]"/>
+      <dgm:spPr/>
+      <dgm:t>
+        <a:bodyPr/>
+        <a:lstStyle/>
+        <a:p>
+          <a:r>
+            <a:rPr lang="es-ES"/>
+            <a:t>3.2 Juntas de status del proyecto</a:t>
+          </a:r>
+        </a:p>
+      </dgm:t>
+    </dgm:pt>
+    <dgm:pt modelId="{4342C913-DB23-4CF9-8621-51BD91CBAEC3}" type="parTrans" cxnId="{21F24B51-8A8A-4831-8913-E41FD5F798F4}">
+      <dgm:prSet/>
+      <dgm:spPr/>
+      <dgm:t>
+        <a:bodyPr/>
+        <a:lstStyle/>
+        <a:p>
+          <a:endParaRPr lang="es-ES"/>
+        </a:p>
+      </dgm:t>
+    </dgm:pt>
+    <dgm:pt modelId="{34D2A3CA-E599-43A3-A1E0-304E4C90F1E3}" type="sibTrans" cxnId="{21F24B51-8A8A-4831-8913-E41FD5F798F4}">
+      <dgm:prSet/>
+      <dgm:spPr/>
+      <dgm:t>
+        <a:bodyPr/>
+        <a:lstStyle/>
+        <a:p>
+          <a:endParaRPr lang="es-ES"/>
+        </a:p>
+      </dgm:t>
+    </dgm:pt>
+    <dgm:pt modelId="{3FDC03C3-7591-4DC9-BA07-4FB17B9EC5B4}">
+      <dgm:prSet/>
+      <dgm:spPr/>
+      <dgm:t>
+        <a:bodyPr/>
+        <a:lstStyle/>
+        <a:p>
+          <a:r>
+            <a:rPr lang="es-ES"/>
+            <a:t>3.2.1 Administración - Staff (2 x mes)</a:t>
+          </a:r>
+        </a:p>
+      </dgm:t>
+    </dgm:pt>
+    <dgm:pt modelId="{5C6C3F6A-B2B8-4F3D-B67D-F804465225F9}" type="parTrans" cxnId="{36FB5959-7FC6-4D6A-9971-3F77609AFAC7}">
+      <dgm:prSet/>
+      <dgm:spPr/>
+      <dgm:t>
+        <a:bodyPr/>
+        <a:lstStyle/>
+        <a:p>
+          <a:endParaRPr lang="es-ES"/>
+        </a:p>
+      </dgm:t>
+    </dgm:pt>
+    <dgm:pt modelId="{6BEA8FCF-2989-4378-8A59-A0ECC89F52AD}" type="sibTrans" cxnId="{36FB5959-7FC6-4D6A-9971-3F77609AFAC7}">
+      <dgm:prSet/>
+      <dgm:spPr/>
+      <dgm:t>
+        <a:bodyPr/>
+        <a:lstStyle/>
+        <a:p>
+          <a:endParaRPr lang="es-ES"/>
+        </a:p>
+      </dgm:t>
+    </dgm:pt>
+    <dgm:pt modelId="{2BF66F2E-A915-4C3E-B33B-7EC40D34985E}">
+      <dgm:prSet phldrT="[Texto]"/>
+      <dgm:spPr/>
+      <dgm:t>
+        <a:bodyPr/>
+        <a:lstStyle/>
+        <a:p>
+          <a:pPr>
+            <a:buSzPts val="500"/>
+            <a:buFont typeface="Calibri" panose="020F0502020204030204" pitchFamily="34" charset="0"/>
+            <a:buNone/>
+          </a:pPr>
+          <a:r>
+            <a:rPr lang="es-ES"/>
+            <a:t>2.1 Estructura de desglose de trabajo EDT(WBS)</a:t>
+          </a:r>
+        </a:p>
+      </dgm:t>
+    </dgm:pt>
+    <dgm:pt modelId="{1A4A6B87-62CB-4C8A-85D3-47B35E1EBB9A}" type="parTrans" cxnId="{BCAE85A7-4542-4005-8D6C-7652329B5CA3}">
+      <dgm:prSet/>
+      <dgm:spPr/>
+      <dgm:t>
+        <a:bodyPr/>
+        <a:lstStyle/>
+        <a:p>
+          <a:endParaRPr lang="es-ES"/>
+        </a:p>
+      </dgm:t>
+    </dgm:pt>
+    <dgm:pt modelId="{87F82EB9-3D0F-4309-8613-960033EAEF85}" type="sibTrans" cxnId="{BCAE85A7-4542-4005-8D6C-7652329B5CA3}">
+      <dgm:prSet/>
+      <dgm:spPr/>
+      <dgm:t>
+        <a:bodyPr/>
+        <a:lstStyle/>
+        <a:p>
+          <a:endParaRPr lang="es-ES"/>
+        </a:p>
+      </dgm:t>
+    </dgm:pt>
+    <dgm:pt modelId="{8946E895-4740-41B2-AF77-5D4A30D1F77E}">
+      <dgm:prSet/>
+      <dgm:spPr/>
+      <dgm:t>
+        <a:bodyPr/>
+        <a:lstStyle/>
+        <a:p>
+          <a:pPr>
+            <a:buSzPts val="300"/>
+            <a:buFont typeface="Calibri" panose="020F0502020204030204" pitchFamily="34" charset="0"/>
+            <a:buAutoNum type="arabicPeriod"/>
+          </a:pPr>
+          <a:r>
+            <a:rPr lang="es-ES"/>
+            <a:t>2.1.1 Matriz de responsabilidades</a:t>
+          </a:r>
+        </a:p>
+      </dgm:t>
+    </dgm:pt>
+    <dgm:pt modelId="{ACBD8C55-1151-498D-A3B9-3E36A11A7E0C}" type="parTrans" cxnId="{D8BBAB27-B981-4109-8751-EFDB446146C9}">
+      <dgm:prSet/>
+      <dgm:spPr/>
+      <dgm:t>
+        <a:bodyPr/>
+        <a:lstStyle/>
+        <a:p>
+          <a:endParaRPr lang="es-ES"/>
+        </a:p>
+      </dgm:t>
+    </dgm:pt>
+    <dgm:pt modelId="{13652CE0-684E-427D-8FBF-C303DAFD7CFA}" type="sibTrans" cxnId="{D8BBAB27-B981-4109-8751-EFDB446146C9}">
+      <dgm:prSet/>
+      <dgm:spPr/>
+      <dgm:t>
+        <a:bodyPr/>
+        <a:lstStyle/>
+        <a:p>
+          <a:endParaRPr lang="es-ES"/>
+        </a:p>
+      </dgm:t>
+    </dgm:pt>
+    <dgm:pt modelId="{B306C735-A290-4441-BE09-B08893F9171F}">
+      <dgm:prSet/>
+      <dgm:spPr/>
+      <dgm:t>
+        <a:bodyPr/>
+        <a:lstStyle/>
+        <a:p>
+          <a:r>
+            <a:rPr lang="es-ES"/>
+            <a:t>2.2 Selección del modelo de desarrollo del software</a:t>
+          </a:r>
+        </a:p>
+      </dgm:t>
+    </dgm:pt>
+    <dgm:pt modelId="{17DAB102-A6B2-49BE-B40F-E3FE3895D97A}" type="parTrans" cxnId="{4409EEA2-E9D6-4DA6-8C56-C551304DB06D}">
+      <dgm:prSet/>
+      <dgm:spPr/>
+      <dgm:t>
+        <a:bodyPr/>
+        <a:lstStyle/>
+        <a:p>
+          <a:endParaRPr lang="es-ES"/>
+        </a:p>
+      </dgm:t>
+    </dgm:pt>
+    <dgm:pt modelId="{5583C59E-CB10-47DA-BA8D-57429237A5AC}" type="sibTrans" cxnId="{4409EEA2-E9D6-4DA6-8C56-C551304DB06D}">
+      <dgm:prSet/>
+      <dgm:spPr/>
+      <dgm:t>
+        <a:bodyPr/>
+        <a:lstStyle/>
+        <a:p>
+          <a:endParaRPr lang="es-ES"/>
+        </a:p>
+      </dgm:t>
+    </dgm:pt>
+    <dgm:pt modelId="{2063F846-55B2-4E48-AF22-3F5523E9C9F1}">
+      <dgm:prSet/>
+      <dgm:spPr/>
+      <dgm:t>
+        <a:bodyPr/>
+        <a:lstStyle/>
+        <a:p>
+          <a:r>
+            <a:rPr lang="es-ES"/>
+            <a:t>2.3 Organigrama del proyecto</a:t>
+          </a:r>
+        </a:p>
+      </dgm:t>
+    </dgm:pt>
+    <dgm:pt modelId="{F1891C13-4C8D-4BC0-A8B4-2AB4418FC2E4}" type="parTrans" cxnId="{D9C6D3F6-1938-4819-8F3C-FAA465EEB963}">
+      <dgm:prSet/>
+      <dgm:spPr/>
+      <dgm:t>
+        <a:bodyPr/>
+        <a:lstStyle/>
+        <a:p>
+          <a:endParaRPr lang="es-ES"/>
+        </a:p>
+      </dgm:t>
+    </dgm:pt>
+    <dgm:pt modelId="{0656AB20-29FD-4706-89FF-388333B4037A}" type="sibTrans" cxnId="{D9C6D3F6-1938-4819-8F3C-FAA465EEB963}">
+      <dgm:prSet/>
+      <dgm:spPr/>
+      <dgm:t>
+        <a:bodyPr/>
+        <a:lstStyle/>
+        <a:p>
+          <a:endParaRPr lang="es-ES"/>
+        </a:p>
+      </dgm:t>
+    </dgm:pt>
+    <dgm:pt modelId="{9277D304-53B2-464C-A663-4EE38083A73F}">
+      <dgm:prSet/>
+      <dgm:spPr/>
+      <dgm:t>
+        <a:bodyPr/>
+        <a:lstStyle/>
+        <a:p>
+          <a:r>
+            <a:rPr lang="es-ES"/>
+            <a:t>2.4 Revisión y autorización del ERS</a:t>
+          </a:r>
+        </a:p>
+      </dgm:t>
+    </dgm:pt>
+    <dgm:pt modelId="{B8C7CF1C-2EE2-4D32-A881-94B19125D694}" type="parTrans" cxnId="{26C2EF6A-D6E7-4B23-A440-3840ECD5D6DF}">
+      <dgm:prSet/>
+      <dgm:spPr/>
+      <dgm:t>
+        <a:bodyPr/>
+        <a:lstStyle/>
+        <a:p>
+          <a:endParaRPr lang="es-ES"/>
+        </a:p>
+      </dgm:t>
+    </dgm:pt>
+    <dgm:pt modelId="{FB3B7CF7-52F5-4CD6-B089-9FE13D70C22E}" type="sibTrans" cxnId="{26C2EF6A-D6E7-4B23-A440-3840ECD5D6DF}">
+      <dgm:prSet/>
+      <dgm:spPr/>
+      <dgm:t>
+        <a:bodyPr/>
+        <a:lstStyle/>
+        <a:p>
+          <a:endParaRPr lang="es-ES"/>
+        </a:p>
+      </dgm:t>
+    </dgm:pt>
+    <dgm:pt modelId="{801BF84A-86E0-47AE-ACB4-E1849B0AC8A7}">
+      <dgm:prSet/>
+      <dgm:spPr/>
+      <dgm:t>
+        <a:bodyPr/>
+        <a:lstStyle/>
+        <a:p>
+          <a:r>
+            <a:rPr lang="es-ES"/>
+            <a:t>2.5 Diagrama de Gantt</a:t>
+          </a:r>
+        </a:p>
+      </dgm:t>
+    </dgm:pt>
+    <dgm:pt modelId="{8F542DAA-2431-47D7-A55D-A6935E727455}" type="parTrans" cxnId="{2DC961A3-6268-4820-BF0A-6E03E08788C1}">
+      <dgm:prSet/>
+      <dgm:spPr/>
+      <dgm:t>
+        <a:bodyPr/>
+        <a:lstStyle/>
+        <a:p>
+          <a:endParaRPr lang="es-ES"/>
+        </a:p>
+      </dgm:t>
+    </dgm:pt>
+    <dgm:pt modelId="{8E66E5A2-26FB-4D41-B14C-4ADD9607FF8B}" type="sibTrans" cxnId="{2DC961A3-6268-4820-BF0A-6E03E08788C1}">
+      <dgm:prSet/>
+      <dgm:spPr/>
+      <dgm:t>
+        <a:bodyPr/>
+        <a:lstStyle/>
+        <a:p>
+          <a:endParaRPr lang="es-ES"/>
+        </a:p>
+      </dgm:t>
+    </dgm:pt>
+    <dgm:pt modelId="{4201A040-EFAD-48C0-84DE-AF3F09E7902B}">
+      <dgm:prSet/>
+      <dgm:spPr/>
+      <dgm:t>
+        <a:bodyPr/>
+        <a:lstStyle/>
+        <a:p>
+          <a:r>
+            <a:rPr lang="es-ES"/>
+            <a:t>2.6 Acta de inicio del proyecto</a:t>
+          </a:r>
+        </a:p>
+      </dgm:t>
+    </dgm:pt>
+    <dgm:pt modelId="{685171F1-BC36-47D7-82F3-D7EE4735748B}" type="parTrans" cxnId="{EA75DEF1-5672-4260-8E21-8E29145751E3}">
+      <dgm:prSet/>
+      <dgm:spPr/>
+      <dgm:t>
+        <a:bodyPr/>
+        <a:lstStyle/>
+        <a:p>
+          <a:endParaRPr lang="es-ES"/>
+        </a:p>
+      </dgm:t>
+    </dgm:pt>
+    <dgm:pt modelId="{9985F9DB-5ADE-436E-9908-5A568C923C75}" type="sibTrans" cxnId="{EA75DEF1-5672-4260-8E21-8E29145751E3}">
+      <dgm:prSet/>
+      <dgm:spPr/>
+      <dgm:t>
+        <a:bodyPr/>
+        <a:lstStyle/>
+        <a:p>
+          <a:endParaRPr lang="es-ES"/>
+        </a:p>
+      </dgm:t>
+    </dgm:pt>
+    <dgm:pt modelId="{FB82CE11-8548-451A-B348-40DDFA210C10}">
+      <dgm:prSet/>
+      <dgm:spPr/>
+      <dgm:t>
+        <a:bodyPr/>
+        <a:lstStyle/>
+        <a:p>
+          <a:r>
+            <a:rPr lang="es-ES"/>
+            <a:t>2.7 Acta de cierre del proyecto</a:t>
+          </a:r>
+        </a:p>
+      </dgm:t>
+    </dgm:pt>
+    <dgm:pt modelId="{E631B2D9-6EC9-4929-95DF-EDD8F14D2241}" type="parTrans" cxnId="{BD2A0025-79DF-4706-A75E-4A613FF52DE4}">
+      <dgm:prSet/>
+      <dgm:spPr/>
+      <dgm:t>
+        <a:bodyPr/>
+        <a:lstStyle/>
+        <a:p>
+          <a:endParaRPr lang="es-ES"/>
+        </a:p>
+      </dgm:t>
+    </dgm:pt>
+    <dgm:pt modelId="{B32C9E24-230D-4C4C-87E0-2000EDC4E6AD}" type="sibTrans" cxnId="{BD2A0025-79DF-4706-A75E-4A613FF52DE4}">
+      <dgm:prSet/>
+      <dgm:spPr/>
+      <dgm:t>
+        <a:bodyPr/>
+        <a:lstStyle/>
+        <a:p>
+          <a:endParaRPr lang="es-ES"/>
+        </a:p>
+      </dgm:t>
+    </dgm:pt>
+    <dgm:pt modelId="{48EDB253-3245-4019-ACB7-2FA724646BDB}">
+      <dgm:prSet/>
+      <dgm:spPr/>
+      <dgm:t>
+        <a:bodyPr/>
+        <a:lstStyle/>
+        <a:p>
+          <a:r>
+            <a:rPr lang="es-ES"/>
+            <a:t>4. Control</a:t>
+          </a:r>
+        </a:p>
+      </dgm:t>
+    </dgm:pt>
+    <dgm:pt modelId="{4CEEA241-74FD-488A-A7BD-F84EFC83AFC1}" type="parTrans" cxnId="{6E872ADA-93D5-4E89-A68A-9F1F06C2C412}">
+      <dgm:prSet/>
+      <dgm:spPr/>
+      <dgm:t>
+        <a:bodyPr/>
+        <a:lstStyle/>
+        <a:p>
+          <a:endParaRPr lang="es-ES"/>
+        </a:p>
+      </dgm:t>
+    </dgm:pt>
+    <dgm:pt modelId="{DAC5AA5E-055F-45D2-B3CC-161DE3F423CD}" type="sibTrans" cxnId="{6E872ADA-93D5-4E89-A68A-9F1F06C2C412}">
+      <dgm:prSet/>
+      <dgm:spPr/>
+      <dgm:t>
+        <a:bodyPr/>
+        <a:lstStyle/>
+        <a:p>
+          <a:endParaRPr lang="es-ES"/>
+        </a:p>
+      </dgm:t>
+    </dgm:pt>
+    <dgm:pt modelId="{C39F2C23-F09B-4FD3-8E2D-94A18364A5FE}">
+      <dgm:prSet/>
+      <dgm:spPr/>
+      <dgm:t>
+        <a:bodyPr/>
+        <a:lstStyle/>
+        <a:p>
+          <a:r>
+            <a:rPr lang="es-ES"/>
+            <a:t>1.2 Plan de administración</a:t>
+          </a:r>
+        </a:p>
+      </dgm:t>
+    </dgm:pt>
+    <dgm:pt modelId="{C11DF241-0B01-404A-949E-8996720F041E}" type="parTrans" cxnId="{1B2F0DF4-F5AE-4E4C-9ABB-6AC06155CEBB}">
+      <dgm:prSet/>
+      <dgm:spPr/>
+      <dgm:t>
+        <a:bodyPr/>
+        <a:lstStyle/>
+        <a:p>
+          <a:endParaRPr lang="es-ES"/>
+        </a:p>
+      </dgm:t>
+    </dgm:pt>
+    <dgm:pt modelId="{7235B206-8DF8-4F44-8754-7334504D8FE1}" type="sibTrans" cxnId="{1B2F0DF4-F5AE-4E4C-9ABB-6AC06155CEBB}">
+      <dgm:prSet/>
+      <dgm:spPr/>
+      <dgm:t>
+        <a:bodyPr/>
+        <a:lstStyle/>
+        <a:p>
+          <a:endParaRPr lang="es-ES"/>
+        </a:p>
+      </dgm:t>
+    </dgm:pt>
+    <dgm:pt modelId="{02D8B7C6-94DC-4926-A8C1-CF2752707147}">
       <dgm:prSet/>
       <dgm:spPr/>
       <dgm:t>
@@ -1574,512 +1980,34 @@
           </a:pPr>
           <a:r>
             <a:rPr lang="es-ES"/>
-            <a:t>1.1.3 Presentación de presupuestos</a:t>
-          </a:r>
-        </a:p>
-      </dgm:t>
-    </dgm:pt>
-    <dgm:pt modelId="{6F1BDA69-D4C9-4174-80DC-C85604375CD1}" type="parTrans" cxnId="{248E0138-6F02-4BDF-BFB1-5E2248C0D968}">
-      <dgm:prSet/>
-      <dgm:spPr/>
-      <dgm:t>
-        <a:bodyPr/>
-        <a:lstStyle/>
-        <a:p>
-          <a:endParaRPr lang="es-ES"/>
-        </a:p>
-      </dgm:t>
-    </dgm:pt>
-    <dgm:pt modelId="{F3D4D4A3-0B08-4DB2-B148-7297E11FBB69}" type="sibTrans" cxnId="{248E0138-6F02-4BDF-BFB1-5E2248C0D968}">
-      <dgm:prSet/>
-      <dgm:spPr/>
-      <dgm:t>
-        <a:bodyPr/>
-        <a:lstStyle/>
-        <a:p>
-          <a:endParaRPr lang="es-ES"/>
-        </a:p>
-      </dgm:t>
-    </dgm:pt>
-    <dgm:pt modelId="{FFAAC76A-BA33-4CC6-A008-C6344A80D9ED}">
-      <dgm:prSet phldrT="[Texto]"/>
-      <dgm:spPr/>
-      <dgm:t>
-        <a:bodyPr/>
-        <a:lstStyle/>
-        <a:p>
-          <a:r>
-            <a:rPr lang="es-ES"/>
-            <a:t>3.1 Implementación del modelo de desarrollo del software</a:t>
-          </a:r>
-        </a:p>
-      </dgm:t>
-    </dgm:pt>
-    <dgm:pt modelId="{961FF83C-A9FA-4354-B185-58DCDF7DEE4E}" type="parTrans" cxnId="{BFD52D18-36A5-44B9-BCBA-E2C4B5E7AC83}">
-      <dgm:prSet/>
-      <dgm:spPr/>
-      <dgm:t>
-        <a:bodyPr/>
-        <a:lstStyle/>
-        <a:p>
-          <a:endParaRPr lang="es-ES"/>
-        </a:p>
-      </dgm:t>
-    </dgm:pt>
-    <dgm:pt modelId="{6DB9CB39-F249-4EBA-B65F-7B4EFF26D7AF}" type="sibTrans" cxnId="{BFD52D18-36A5-44B9-BCBA-E2C4B5E7AC83}">
-      <dgm:prSet/>
-      <dgm:spPr/>
-      <dgm:t>
-        <a:bodyPr/>
-        <a:lstStyle/>
-        <a:p>
-          <a:endParaRPr lang="es-ES"/>
-        </a:p>
-      </dgm:t>
-    </dgm:pt>
-    <dgm:pt modelId="{134D644C-3BDC-4FE6-9E1C-AAE03AF37A60}">
-      <dgm:prSet phldrT="[Texto]"/>
-      <dgm:spPr/>
-      <dgm:t>
-        <a:bodyPr/>
-        <a:lstStyle/>
-        <a:p>
-          <a:r>
-            <a:rPr lang="es-ES"/>
-            <a:t>3.2 Juntas de status del proyecto</a:t>
-          </a:r>
-        </a:p>
-      </dgm:t>
-    </dgm:pt>
-    <dgm:pt modelId="{4342C913-DB23-4CF9-8621-51BD91CBAEC3}" type="parTrans" cxnId="{21F24B51-8A8A-4831-8913-E41FD5F798F4}">
-      <dgm:prSet/>
-      <dgm:spPr/>
-      <dgm:t>
-        <a:bodyPr/>
-        <a:lstStyle/>
-        <a:p>
-          <a:endParaRPr lang="es-ES"/>
-        </a:p>
-      </dgm:t>
-    </dgm:pt>
-    <dgm:pt modelId="{34D2A3CA-E599-43A3-A1E0-304E4C90F1E3}" type="sibTrans" cxnId="{21F24B51-8A8A-4831-8913-E41FD5F798F4}">
-      <dgm:prSet/>
-      <dgm:spPr/>
-      <dgm:t>
-        <a:bodyPr/>
-        <a:lstStyle/>
-        <a:p>
-          <a:endParaRPr lang="es-ES"/>
-        </a:p>
-      </dgm:t>
-    </dgm:pt>
-    <dgm:pt modelId="{3FDC03C3-7591-4DC9-BA07-4FB17B9EC5B4}">
-      <dgm:prSet/>
-      <dgm:spPr/>
-      <dgm:t>
-        <a:bodyPr/>
-        <a:lstStyle/>
-        <a:p>
-          <a:r>
-            <a:rPr lang="es-ES"/>
-            <a:t>3.2.1 Administración - Staff (1 x mes)</a:t>
-          </a:r>
-        </a:p>
-      </dgm:t>
-    </dgm:pt>
-    <dgm:pt modelId="{5C6C3F6A-B2B8-4F3D-B67D-F804465225F9}" type="parTrans" cxnId="{36FB5959-7FC6-4D6A-9971-3F77609AFAC7}">
-      <dgm:prSet/>
-      <dgm:spPr/>
-      <dgm:t>
-        <a:bodyPr/>
-        <a:lstStyle/>
-        <a:p>
-          <a:endParaRPr lang="es-ES"/>
-        </a:p>
-      </dgm:t>
-    </dgm:pt>
-    <dgm:pt modelId="{6BEA8FCF-2989-4378-8A59-A0ECC89F52AD}" type="sibTrans" cxnId="{36FB5959-7FC6-4D6A-9971-3F77609AFAC7}">
-      <dgm:prSet/>
-      <dgm:spPr/>
-      <dgm:t>
-        <a:bodyPr/>
-        <a:lstStyle/>
-        <a:p>
-          <a:endParaRPr lang="es-ES"/>
-        </a:p>
-      </dgm:t>
-    </dgm:pt>
-    <dgm:pt modelId="{2BF66F2E-A915-4C3E-B33B-7EC40D34985E}">
-      <dgm:prSet phldrT="[Texto]"/>
-      <dgm:spPr/>
-      <dgm:t>
-        <a:bodyPr/>
-        <a:lstStyle/>
-        <a:p>
-          <a:pPr>
-            <a:buSzPts val="500"/>
-            <a:buFont typeface="Calibri" panose="020F0502020204030204" pitchFamily="34" charset="0"/>
-            <a:buAutoNum type="arabicPeriod" startAt="2"/>
-          </a:pPr>
-          <a:r>
-            <a:rPr lang="es-ES"/>
-            <a:t>2.2 Estructura de desglose de trabajo EDT(WBS)</a:t>
-          </a:r>
-        </a:p>
-      </dgm:t>
-    </dgm:pt>
-    <dgm:pt modelId="{1A4A6B87-62CB-4C8A-85D3-47B35E1EBB9A}" type="parTrans" cxnId="{BCAE85A7-4542-4005-8D6C-7652329B5CA3}">
-      <dgm:prSet/>
-      <dgm:spPr/>
-      <dgm:t>
-        <a:bodyPr/>
-        <a:lstStyle/>
-        <a:p>
-          <a:endParaRPr lang="es-ES"/>
-        </a:p>
-      </dgm:t>
-    </dgm:pt>
-    <dgm:pt modelId="{87F82EB9-3D0F-4309-8613-960033EAEF85}" type="sibTrans" cxnId="{BCAE85A7-4542-4005-8D6C-7652329B5CA3}">
-      <dgm:prSet/>
-      <dgm:spPr/>
-      <dgm:t>
-        <a:bodyPr/>
-        <a:lstStyle/>
-        <a:p>
-          <a:endParaRPr lang="es-ES"/>
-        </a:p>
-      </dgm:t>
-    </dgm:pt>
-    <dgm:pt modelId="{8946E895-4740-41B2-AF77-5D4A30D1F77E}">
-      <dgm:prSet/>
-      <dgm:spPr/>
-      <dgm:t>
-        <a:bodyPr/>
-        <a:lstStyle/>
-        <a:p>
-          <a:pPr>
-            <a:buSzPts val="300"/>
-            <a:buFont typeface="Calibri" panose="020F0502020204030204" pitchFamily="34" charset="0"/>
-            <a:buAutoNum type="arabicPeriod"/>
-          </a:pPr>
-          <a:r>
-            <a:rPr lang="es-ES"/>
-            <a:t>2.2.1 Matriz de responsabilidades</a:t>
-          </a:r>
-        </a:p>
-      </dgm:t>
-    </dgm:pt>
-    <dgm:pt modelId="{ACBD8C55-1151-498D-A3B9-3E36A11A7E0C}" type="parTrans" cxnId="{D8BBAB27-B981-4109-8751-EFDB446146C9}">
-      <dgm:prSet/>
-      <dgm:spPr/>
-      <dgm:t>
-        <a:bodyPr/>
-        <a:lstStyle/>
-        <a:p>
-          <a:endParaRPr lang="es-ES"/>
-        </a:p>
-      </dgm:t>
-    </dgm:pt>
-    <dgm:pt modelId="{13652CE0-684E-427D-8FBF-C303DAFD7CFA}" type="sibTrans" cxnId="{D8BBAB27-B981-4109-8751-EFDB446146C9}">
-      <dgm:prSet/>
-      <dgm:spPr/>
-      <dgm:t>
-        <a:bodyPr/>
-        <a:lstStyle/>
-        <a:p>
-          <a:endParaRPr lang="es-ES"/>
-        </a:p>
-      </dgm:t>
-    </dgm:pt>
-    <dgm:pt modelId="{B306C735-A290-4441-BE09-B08893F9171F}">
-      <dgm:prSet/>
-      <dgm:spPr/>
-      <dgm:t>
-        <a:bodyPr/>
-        <a:lstStyle/>
-        <a:p>
-          <a:r>
-            <a:rPr lang="es-ES"/>
-            <a:t>2.3 Selección del modelo de desarrollo del software</a:t>
-          </a:r>
-        </a:p>
-      </dgm:t>
-    </dgm:pt>
-    <dgm:pt modelId="{17DAB102-A6B2-49BE-B40F-E3FE3895D97A}" type="parTrans" cxnId="{4409EEA2-E9D6-4DA6-8C56-C551304DB06D}">
-      <dgm:prSet/>
-      <dgm:spPr/>
-      <dgm:t>
-        <a:bodyPr/>
-        <a:lstStyle/>
-        <a:p>
-          <a:endParaRPr lang="es-ES"/>
-        </a:p>
-      </dgm:t>
-    </dgm:pt>
-    <dgm:pt modelId="{5583C59E-CB10-47DA-BA8D-57429237A5AC}" type="sibTrans" cxnId="{4409EEA2-E9D6-4DA6-8C56-C551304DB06D}">
-      <dgm:prSet/>
-      <dgm:spPr/>
-      <dgm:t>
-        <a:bodyPr/>
-        <a:lstStyle/>
-        <a:p>
-          <a:endParaRPr lang="es-ES"/>
-        </a:p>
-      </dgm:t>
-    </dgm:pt>
-    <dgm:pt modelId="{2063F846-55B2-4E48-AF22-3F5523E9C9F1}">
-      <dgm:prSet/>
-      <dgm:spPr/>
-      <dgm:t>
-        <a:bodyPr/>
-        <a:lstStyle/>
-        <a:p>
-          <a:r>
-            <a:rPr lang="es-ES"/>
-            <a:t>2.4 Organigrama del proyecto</a:t>
-          </a:r>
-        </a:p>
-      </dgm:t>
-    </dgm:pt>
-    <dgm:pt modelId="{F1891C13-4C8D-4BC0-A8B4-2AB4418FC2E4}" type="parTrans" cxnId="{D9C6D3F6-1938-4819-8F3C-FAA465EEB963}">
-      <dgm:prSet/>
-      <dgm:spPr/>
-      <dgm:t>
-        <a:bodyPr/>
-        <a:lstStyle/>
-        <a:p>
-          <a:endParaRPr lang="es-ES"/>
-        </a:p>
-      </dgm:t>
-    </dgm:pt>
-    <dgm:pt modelId="{0656AB20-29FD-4706-89FF-388333B4037A}" type="sibTrans" cxnId="{D9C6D3F6-1938-4819-8F3C-FAA465EEB963}">
-      <dgm:prSet/>
-      <dgm:spPr/>
-      <dgm:t>
-        <a:bodyPr/>
-        <a:lstStyle/>
-        <a:p>
-          <a:endParaRPr lang="es-ES"/>
-        </a:p>
-      </dgm:t>
-    </dgm:pt>
-    <dgm:pt modelId="{EAB06C6B-2145-4A56-8D18-4A92747BC484}">
-      <dgm:prSet/>
-      <dgm:spPr/>
-      <dgm:t>
-        <a:bodyPr/>
-        <a:lstStyle/>
-        <a:p>
-          <a:r>
-            <a:rPr lang="es-ES"/>
-            <a:t>2.5 Implementación del organigrama de trabajo</a:t>
-          </a:r>
-        </a:p>
-      </dgm:t>
-    </dgm:pt>
-    <dgm:pt modelId="{E0DE91D8-7F9D-43A5-942D-3CFC80565C82}" type="parTrans" cxnId="{43B1EF1C-D119-4E54-B3BF-1F2760E594BF}">
-      <dgm:prSet/>
-      <dgm:spPr/>
-      <dgm:t>
-        <a:bodyPr/>
-        <a:lstStyle/>
-        <a:p>
-          <a:endParaRPr lang="es-ES"/>
-        </a:p>
-      </dgm:t>
-    </dgm:pt>
-    <dgm:pt modelId="{A46526D7-8E00-4D59-89BF-F076F99BC6F5}" type="sibTrans" cxnId="{43B1EF1C-D119-4E54-B3BF-1F2760E594BF}">
-      <dgm:prSet/>
-      <dgm:spPr/>
-      <dgm:t>
-        <a:bodyPr/>
-        <a:lstStyle/>
-        <a:p>
-          <a:endParaRPr lang="es-ES"/>
-        </a:p>
-      </dgm:t>
-    </dgm:pt>
-    <dgm:pt modelId="{9277D304-53B2-464C-A663-4EE38083A73F}">
-      <dgm:prSet/>
-      <dgm:spPr/>
-      <dgm:t>
-        <a:bodyPr/>
-        <a:lstStyle/>
-        <a:p>
-          <a:r>
-            <a:rPr lang="es-ES"/>
-            <a:t>2.6 Revisión y autorización del ERS</a:t>
-          </a:r>
-        </a:p>
-      </dgm:t>
-    </dgm:pt>
-    <dgm:pt modelId="{B8C7CF1C-2EE2-4D32-A881-94B19125D694}" type="parTrans" cxnId="{26C2EF6A-D6E7-4B23-A440-3840ECD5D6DF}">
-      <dgm:prSet/>
-      <dgm:spPr/>
-      <dgm:t>
-        <a:bodyPr/>
-        <a:lstStyle/>
-        <a:p>
-          <a:endParaRPr lang="es-ES"/>
-        </a:p>
-      </dgm:t>
-    </dgm:pt>
-    <dgm:pt modelId="{FB3B7CF7-52F5-4CD6-B089-9FE13D70C22E}" type="sibTrans" cxnId="{26C2EF6A-D6E7-4B23-A440-3840ECD5D6DF}">
-      <dgm:prSet/>
-      <dgm:spPr/>
-      <dgm:t>
-        <a:bodyPr/>
-        <a:lstStyle/>
-        <a:p>
-          <a:endParaRPr lang="es-ES"/>
-        </a:p>
-      </dgm:t>
-    </dgm:pt>
-    <dgm:pt modelId="{801BF84A-86E0-47AE-ACB4-E1849B0AC8A7}">
-      <dgm:prSet/>
-      <dgm:spPr/>
-      <dgm:t>
-        <a:bodyPr/>
-        <a:lstStyle/>
-        <a:p>
-          <a:r>
-            <a:rPr lang="es-ES"/>
-            <a:t>2.7 Diagrama de Gantt</a:t>
-          </a:r>
-        </a:p>
-      </dgm:t>
-    </dgm:pt>
-    <dgm:pt modelId="{8F542DAA-2431-47D7-A55D-A6935E727455}" type="parTrans" cxnId="{2DC961A3-6268-4820-BF0A-6E03E08788C1}">
-      <dgm:prSet/>
-      <dgm:spPr/>
-      <dgm:t>
-        <a:bodyPr/>
-        <a:lstStyle/>
-        <a:p>
-          <a:endParaRPr lang="es-ES"/>
-        </a:p>
-      </dgm:t>
-    </dgm:pt>
-    <dgm:pt modelId="{8E66E5A2-26FB-4D41-B14C-4ADD9607FF8B}" type="sibTrans" cxnId="{2DC961A3-6268-4820-BF0A-6E03E08788C1}">
-      <dgm:prSet/>
-      <dgm:spPr/>
-      <dgm:t>
-        <a:bodyPr/>
-        <a:lstStyle/>
-        <a:p>
-          <a:endParaRPr lang="es-ES"/>
-        </a:p>
-      </dgm:t>
-    </dgm:pt>
-    <dgm:pt modelId="{4201A040-EFAD-48C0-84DE-AF3F09E7902B}">
-      <dgm:prSet/>
-      <dgm:spPr/>
-      <dgm:t>
-        <a:bodyPr/>
-        <a:lstStyle/>
-        <a:p>
-          <a:r>
-            <a:rPr lang="es-ES"/>
-            <a:t>2.8 Acta de inicio del proyecto</a:t>
-          </a:r>
-        </a:p>
-      </dgm:t>
-    </dgm:pt>
-    <dgm:pt modelId="{685171F1-BC36-47D7-82F3-D7EE4735748B}" type="parTrans" cxnId="{EA75DEF1-5672-4260-8E21-8E29145751E3}">
-      <dgm:prSet/>
-      <dgm:spPr/>
-      <dgm:t>
-        <a:bodyPr/>
-        <a:lstStyle/>
-        <a:p>
-          <a:endParaRPr lang="es-ES"/>
-        </a:p>
-      </dgm:t>
-    </dgm:pt>
-    <dgm:pt modelId="{9985F9DB-5ADE-436E-9908-5A568C923C75}" type="sibTrans" cxnId="{EA75DEF1-5672-4260-8E21-8E29145751E3}">
-      <dgm:prSet/>
-      <dgm:spPr/>
-      <dgm:t>
-        <a:bodyPr/>
-        <a:lstStyle/>
-        <a:p>
-          <a:endParaRPr lang="es-ES"/>
-        </a:p>
-      </dgm:t>
-    </dgm:pt>
-    <dgm:pt modelId="{FB82CE11-8548-451A-B348-40DDFA210C10}">
-      <dgm:prSet/>
-      <dgm:spPr/>
-      <dgm:t>
-        <a:bodyPr/>
-        <a:lstStyle/>
-        <a:p>
-          <a:r>
-            <a:rPr lang="es-ES"/>
-            <a:t>2.9 Acta de cierre del proyecto</a:t>
-          </a:r>
-        </a:p>
-      </dgm:t>
-    </dgm:pt>
-    <dgm:pt modelId="{E631B2D9-6EC9-4929-95DF-EDD8F14D2241}" type="parTrans" cxnId="{BD2A0025-79DF-4706-A75E-4A613FF52DE4}">
-      <dgm:prSet/>
-      <dgm:spPr/>
-      <dgm:t>
-        <a:bodyPr/>
-        <a:lstStyle/>
-        <a:p>
-          <a:endParaRPr lang="es-ES"/>
-        </a:p>
-      </dgm:t>
-    </dgm:pt>
-    <dgm:pt modelId="{B32C9E24-230D-4C4C-87E0-2000EDC4E6AD}" type="sibTrans" cxnId="{BD2A0025-79DF-4706-A75E-4A613FF52DE4}">
-      <dgm:prSet/>
-      <dgm:spPr/>
-      <dgm:t>
-        <a:bodyPr/>
-        <a:lstStyle/>
-        <a:p>
-          <a:endParaRPr lang="es-ES"/>
-        </a:p>
-      </dgm:t>
-    </dgm:pt>
-    <dgm:pt modelId="{48EDB253-3245-4019-ACB7-2FA724646BDB}">
-      <dgm:prSet/>
-      <dgm:spPr/>
-      <dgm:t>
-        <a:bodyPr/>
-        <a:lstStyle/>
-        <a:p>
-          <a:r>
-            <a:rPr lang="es-ES"/>
-            <a:t>4. Control</a:t>
-          </a:r>
-        </a:p>
-      </dgm:t>
-    </dgm:pt>
-    <dgm:pt modelId="{4CEEA241-74FD-488A-A7BD-F84EFC83AFC1}" type="parTrans" cxnId="{6E872ADA-93D5-4E89-A68A-9F1F06C2C412}">
-      <dgm:prSet/>
-      <dgm:spPr/>
-      <dgm:t>
-        <a:bodyPr/>
-        <a:lstStyle/>
-        <a:p>
-          <a:endParaRPr lang="es-ES"/>
-        </a:p>
-      </dgm:t>
-    </dgm:pt>
-    <dgm:pt modelId="{DAC5AA5E-055F-45D2-B3CC-161DE3F423CD}" type="sibTrans" cxnId="{6E872ADA-93D5-4E89-A68A-9F1F06C2C412}">
-      <dgm:prSet/>
-      <dgm:spPr/>
-      <dgm:t>
-        <a:bodyPr/>
-        <a:lstStyle/>
-        <a:p>
-          <a:endParaRPr lang="es-ES"/>
-        </a:p>
-      </dgm:t>
-    </dgm:pt>
-    <dgm:pt modelId="{AF85F89E-A053-4E83-B5D7-2502AC1C4309}">
+            <a:t>1.2.1 Plan tecnológico</a:t>
+          </a:r>
+        </a:p>
+      </dgm:t>
+    </dgm:pt>
+    <dgm:pt modelId="{AF9150EF-114A-4923-BB27-C94BE61A10CE}" type="parTrans" cxnId="{ED91A4F4-581D-4074-9343-DE54A55DC690}">
+      <dgm:prSet/>
+      <dgm:spPr/>
+      <dgm:t>
+        <a:bodyPr/>
+        <a:lstStyle/>
+        <a:p>
+          <a:endParaRPr lang="es-ES"/>
+        </a:p>
+      </dgm:t>
+    </dgm:pt>
+    <dgm:pt modelId="{242C3736-CCF7-446E-8F48-6C51F27C5E58}" type="sibTrans" cxnId="{ED91A4F4-581D-4074-9343-DE54A55DC690}">
+      <dgm:prSet/>
+      <dgm:spPr/>
+      <dgm:t>
+        <a:bodyPr/>
+        <a:lstStyle/>
+        <a:p>
+          <a:endParaRPr lang="es-ES"/>
+        </a:p>
+      </dgm:t>
+    </dgm:pt>
+    <dgm:pt modelId="{F98A7F3B-30F2-48AF-A4B8-F9DF99870E2F}">
       <dgm:prSet/>
       <dgm:spPr/>
       <dgm:t>
@@ -2093,70 +2021,34 @@
           </a:pPr>
           <a:r>
             <a:rPr lang="es-ES"/>
-            <a:t>1.2.1 Contratos, clausulas y penalizaciones</a:t>
-          </a:r>
-        </a:p>
-      </dgm:t>
-    </dgm:pt>
-    <dgm:pt modelId="{4A89108D-4F4D-4124-84AE-3BABF3B1A674}" type="parTrans" cxnId="{52925264-05B1-4758-A1C3-6AEF366CB6F3}">
-      <dgm:prSet/>
-      <dgm:spPr/>
-      <dgm:t>
-        <a:bodyPr/>
-        <a:lstStyle/>
-        <a:p>
-          <a:endParaRPr lang="es-ES"/>
-        </a:p>
-      </dgm:t>
-    </dgm:pt>
-    <dgm:pt modelId="{FBE24B21-B772-4EA7-9207-5862ABA6171D}" type="sibTrans" cxnId="{52925264-05B1-4758-A1C3-6AEF366CB6F3}">
-      <dgm:prSet/>
-      <dgm:spPr/>
-      <dgm:t>
-        <a:bodyPr/>
-        <a:lstStyle/>
-        <a:p>
-          <a:endParaRPr lang="es-ES"/>
-        </a:p>
-      </dgm:t>
-    </dgm:pt>
-    <dgm:pt modelId="{C39F2C23-F09B-4FD3-8E2D-94A18364A5FE}">
-      <dgm:prSet/>
-      <dgm:spPr/>
-      <dgm:t>
-        <a:bodyPr/>
-        <a:lstStyle/>
-        <a:p>
-          <a:r>
-            <a:rPr lang="es-ES"/>
-            <a:t>1.3 Plan de administración</a:t>
-          </a:r>
-        </a:p>
-      </dgm:t>
-    </dgm:pt>
-    <dgm:pt modelId="{C11DF241-0B01-404A-949E-8996720F041E}" type="parTrans" cxnId="{1B2F0DF4-F5AE-4E4C-9ABB-6AC06155CEBB}">
-      <dgm:prSet/>
-      <dgm:spPr/>
-      <dgm:t>
-        <a:bodyPr/>
-        <a:lstStyle/>
-        <a:p>
-          <a:endParaRPr lang="es-ES"/>
-        </a:p>
-      </dgm:t>
-    </dgm:pt>
-    <dgm:pt modelId="{7235B206-8DF8-4F44-8754-7334504D8FE1}" type="sibTrans" cxnId="{1B2F0DF4-F5AE-4E4C-9ABB-6AC06155CEBB}">
-      <dgm:prSet/>
-      <dgm:spPr/>
-      <dgm:t>
-        <a:bodyPr/>
-        <a:lstStyle/>
-        <a:p>
-          <a:endParaRPr lang="es-ES"/>
-        </a:p>
-      </dgm:t>
-    </dgm:pt>
-    <dgm:pt modelId="{02D8B7C6-94DC-4926-A8C1-CF2752707147}">
+            <a:t>1.2.2 Plan de riesgos</a:t>
+          </a:r>
+        </a:p>
+      </dgm:t>
+    </dgm:pt>
+    <dgm:pt modelId="{882BE401-74BF-455B-970A-BC0867A9B5BC}" type="parTrans" cxnId="{222F34E8-4CF7-4CEB-B23C-4996C7D505A9}">
+      <dgm:prSet/>
+      <dgm:spPr/>
+      <dgm:t>
+        <a:bodyPr/>
+        <a:lstStyle/>
+        <a:p>
+          <a:endParaRPr lang="es-ES"/>
+        </a:p>
+      </dgm:t>
+    </dgm:pt>
+    <dgm:pt modelId="{52739E9E-9053-473B-8C55-091B7F75E824}" type="sibTrans" cxnId="{222F34E8-4CF7-4CEB-B23C-4996C7D505A9}">
+      <dgm:prSet/>
+      <dgm:spPr/>
+      <dgm:t>
+        <a:bodyPr/>
+        <a:lstStyle/>
+        <a:p>
+          <a:endParaRPr lang="es-ES"/>
+        </a:p>
+      </dgm:t>
+    </dgm:pt>
+    <dgm:pt modelId="{A692A170-F778-4187-8D7E-5101121E174A}">
       <dgm:prSet/>
       <dgm:spPr/>
       <dgm:t>
@@ -2170,34 +2062,34 @@
           </a:pPr>
           <a:r>
             <a:rPr lang="es-ES"/>
-            <a:t>1.3.1 Plan tecnológico</a:t>
-          </a:r>
-        </a:p>
-      </dgm:t>
-    </dgm:pt>
-    <dgm:pt modelId="{AF9150EF-114A-4923-BB27-C94BE61A10CE}" type="parTrans" cxnId="{ED91A4F4-581D-4074-9343-DE54A55DC690}">
-      <dgm:prSet/>
-      <dgm:spPr/>
-      <dgm:t>
-        <a:bodyPr/>
-        <a:lstStyle/>
-        <a:p>
-          <a:endParaRPr lang="es-ES"/>
-        </a:p>
-      </dgm:t>
-    </dgm:pt>
-    <dgm:pt modelId="{242C3736-CCF7-446E-8F48-6C51F27C5E58}" type="sibTrans" cxnId="{ED91A4F4-581D-4074-9343-DE54A55DC690}">
-      <dgm:prSet/>
-      <dgm:spPr/>
-      <dgm:t>
-        <a:bodyPr/>
-        <a:lstStyle/>
-        <a:p>
-          <a:endParaRPr lang="es-ES"/>
-        </a:p>
-      </dgm:t>
-    </dgm:pt>
-    <dgm:pt modelId="{F98A7F3B-30F2-48AF-A4B8-F9DF99870E2F}">
+            <a:t>1.2.3 Plan de comunicación</a:t>
+          </a:r>
+        </a:p>
+      </dgm:t>
+    </dgm:pt>
+    <dgm:pt modelId="{F83C8948-FCA1-4E2A-9091-7FFC7DFA1EC8}" type="parTrans" cxnId="{DF883A4A-68C9-4D6B-8A8D-44CAA07D3628}">
+      <dgm:prSet/>
+      <dgm:spPr/>
+      <dgm:t>
+        <a:bodyPr/>
+        <a:lstStyle/>
+        <a:p>
+          <a:endParaRPr lang="es-ES"/>
+        </a:p>
+      </dgm:t>
+    </dgm:pt>
+    <dgm:pt modelId="{19258D56-B81F-4E36-8FE2-A888A2FF6F06}" type="sibTrans" cxnId="{DF883A4A-68C9-4D6B-8A8D-44CAA07D3628}">
+      <dgm:prSet/>
+      <dgm:spPr/>
+      <dgm:t>
+        <a:bodyPr/>
+        <a:lstStyle/>
+        <a:p>
+          <a:endParaRPr lang="es-ES"/>
+        </a:p>
+      </dgm:t>
+    </dgm:pt>
+    <dgm:pt modelId="{174533B1-0D72-4A1D-872E-EAD0882CA315}">
       <dgm:prSet/>
       <dgm:spPr/>
       <dgm:t>
@@ -2211,34 +2103,111 @@
           </a:pPr>
           <a:r>
             <a:rPr lang="es-ES"/>
-            <a:t>1.3.2 Plan de riesgos</a:t>
-          </a:r>
-        </a:p>
-      </dgm:t>
-    </dgm:pt>
-    <dgm:pt modelId="{882BE401-74BF-455B-970A-BC0867A9B5BC}" type="parTrans" cxnId="{222F34E8-4CF7-4CEB-B23C-4996C7D505A9}">
-      <dgm:prSet/>
-      <dgm:spPr/>
-      <dgm:t>
-        <a:bodyPr/>
-        <a:lstStyle/>
-        <a:p>
-          <a:endParaRPr lang="es-ES"/>
-        </a:p>
-      </dgm:t>
-    </dgm:pt>
-    <dgm:pt modelId="{52739E9E-9053-473B-8C55-091B7F75E824}" type="sibTrans" cxnId="{222F34E8-4CF7-4CEB-B23C-4996C7D505A9}">
-      <dgm:prSet/>
-      <dgm:spPr/>
-      <dgm:t>
-        <a:bodyPr/>
-        <a:lstStyle/>
-        <a:p>
-          <a:endParaRPr lang="es-ES"/>
-        </a:p>
-      </dgm:t>
-    </dgm:pt>
-    <dgm:pt modelId="{A692A170-F778-4187-8D7E-5101121E174A}">
+            <a:t>1.2.4 Plan de capacitación</a:t>
+          </a:r>
+        </a:p>
+      </dgm:t>
+    </dgm:pt>
+    <dgm:pt modelId="{9D72B801-8B8B-4C5B-B68E-8538686788F3}" type="parTrans" cxnId="{7B14C0F8-B5C3-4AED-8021-0CFF612D55F0}">
+      <dgm:prSet/>
+      <dgm:spPr/>
+      <dgm:t>
+        <a:bodyPr/>
+        <a:lstStyle/>
+        <a:p>
+          <a:endParaRPr lang="es-ES"/>
+        </a:p>
+      </dgm:t>
+    </dgm:pt>
+    <dgm:pt modelId="{DCDFFB38-A93B-4BDA-B180-0833E7F53A63}" type="sibTrans" cxnId="{7B14C0F8-B5C3-4AED-8021-0CFF612D55F0}">
+      <dgm:prSet/>
+      <dgm:spPr/>
+      <dgm:t>
+        <a:bodyPr/>
+        <a:lstStyle/>
+        <a:p>
+          <a:endParaRPr lang="es-ES"/>
+        </a:p>
+      </dgm:t>
+    </dgm:pt>
+    <dgm:pt modelId="{EF71E851-5AED-40C5-A551-17D051CEB6BB}">
+      <dgm:prSet/>
+      <dgm:spPr/>
+      <dgm:t>
+        <a:bodyPr/>
+        <a:lstStyle/>
+        <a:p>
+          <a:pPr>
+            <a:buSzPts val="400"/>
+            <a:buFont typeface="Calibri" panose="020F0502020204030204" pitchFamily="34" charset="0"/>
+            <a:buNone/>
+          </a:pPr>
+          <a:r>
+            <a:rPr lang="es-ES"/>
+            <a:t>1.3 Adquisición del equipo</a:t>
+          </a:r>
+        </a:p>
+      </dgm:t>
+    </dgm:pt>
+    <dgm:pt modelId="{36A9EBDD-2351-4993-821E-E28DAB2F7D46}" type="parTrans" cxnId="{93C4070E-F057-4186-B668-E47C03AEFD9B}">
+      <dgm:prSet/>
+      <dgm:spPr/>
+      <dgm:t>
+        <a:bodyPr/>
+        <a:lstStyle/>
+        <a:p>
+          <a:endParaRPr lang="es-ES"/>
+        </a:p>
+      </dgm:t>
+    </dgm:pt>
+    <dgm:pt modelId="{082B1E6F-2730-459E-8D78-33ECB9815611}" type="sibTrans" cxnId="{93C4070E-F057-4186-B668-E47C03AEFD9B}">
+      <dgm:prSet/>
+      <dgm:spPr/>
+      <dgm:t>
+        <a:bodyPr/>
+        <a:lstStyle/>
+        <a:p>
+          <a:endParaRPr lang="es-ES"/>
+        </a:p>
+      </dgm:t>
+    </dgm:pt>
+    <dgm:pt modelId="{710AB5D2-F019-4339-B4B7-BCA061E8538A}">
+      <dgm:prSet/>
+      <dgm:spPr/>
+      <dgm:t>
+        <a:bodyPr/>
+        <a:lstStyle/>
+        <a:p>
+          <a:r>
+            <a:rPr lang="es-ES"/>
+            <a:t>4.1 Registro de avances del proyecto</a:t>
+          </a:r>
+        </a:p>
+      </dgm:t>
+    </dgm:pt>
+    <dgm:pt modelId="{AD393FC1-3F8D-4954-80D0-64D149A41589}" type="parTrans" cxnId="{82A9AEDB-46A0-4729-9853-1FAF13051810}">
+      <dgm:prSet/>
+      <dgm:spPr/>
+      <dgm:t>
+        <a:bodyPr/>
+        <a:lstStyle/>
+        <a:p>
+          <a:endParaRPr lang="es-ES"/>
+        </a:p>
+      </dgm:t>
+    </dgm:pt>
+    <dgm:pt modelId="{A542D165-0C1F-40E2-AA0E-1E6E696F7190}" type="sibTrans" cxnId="{82A9AEDB-46A0-4729-9853-1FAF13051810}">
+      <dgm:prSet/>
+      <dgm:spPr/>
+      <dgm:t>
+        <a:bodyPr/>
+        <a:lstStyle/>
+        <a:p>
+          <a:endParaRPr lang="es-ES"/>
+        </a:p>
+      </dgm:t>
+    </dgm:pt>
+    <dgm:pt modelId="{6205746A-DCBA-400E-9B5D-222D75C88FF3}">
       <dgm:prSet/>
       <dgm:spPr/>
       <dgm:t>
@@ -2252,238 +2221,43 @@
           </a:pPr>
           <a:r>
             <a:rPr lang="es-ES"/>
-            <a:t>1.3.3 Plan de comunicación</a:t>
-          </a:r>
-        </a:p>
-      </dgm:t>
-    </dgm:pt>
-    <dgm:pt modelId="{F83C8948-FCA1-4E2A-9091-7FFC7DFA1EC8}" type="parTrans" cxnId="{DF883A4A-68C9-4D6B-8A8D-44CAA07D3628}">
-      <dgm:prSet/>
-      <dgm:spPr/>
-      <dgm:t>
-        <a:bodyPr/>
-        <a:lstStyle/>
-        <a:p>
-          <a:endParaRPr lang="es-ES"/>
-        </a:p>
-      </dgm:t>
-    </dgm:pt>
-    <dgm:pt modelId="{19258D56-B81F-4E36-8FE2-A888A2FF6F06}" type="sibTrans" cxnId="{DF883A4A-68C9-4D6B-8A8D-44CAA07D3628}">
-      <dgm:prSet/>
-      <dgm:spPr/>
-      <dgm:t>
-        <a:bodyPr/>
-        <a:lstStyle/>
-        <a:p>
-          <a:endParaRPr lang="es-ES"/>
-        </a:p>
-      </dgm:t>
-    </dgm:pt>
-    <dgm:pt modelId="{174533B1-0D72-4A1D-872E-EAD0882CA315}">
-      <dgm:prSet/>
-      <dgm:spPr/>
-      <dgm:t>
-        <a:bodyPr/>
-        <a:lstStyle/>
-        <a:p>
-          <a:pPr>
-            <a:buSzPts val="400"/>
-            <a:buFont typeface="Calibri" panose="020F0502020204030204" pitchFamily="34" charset="0"/>
-            <a:buChar char="•"/>
-          </a:pPr>
+            <a:t>4.1.1 Revisión de reportes de estado del proyecto (1 x semana)</a:t>
+          </a:r>
+        </a:p>
+      </dgm:t>
+    </dgm:pt>
+    <dgm:pt modelId="{8FC16440-CDB6-45FC-9D20-A0E16537E3E8}" type="parTrans" cxnId="{668A4B2C-0061-41A2-9036-B51B1E2AF695}">
+      <dgm:prSet/>
+      <dgm:spPr/>
+      <dgm:t>
+        <a:bodyPr/>
+        <a:lstStyle/>
+        <a:p>
+          <a:endParaRPr lang="es-ES"/>
+        </a:p>
+      </dgm:t>
+    </dgm:pt>
+    <dgm:pt modelId="{570C3795-0722-441A-9628-B6E7815EF505}" type="sibTrans" cxnId="{668A4B2C-0061-41A2-9036-B51B1E2AF695}">
+      <dgm:prSet/>
+      <dgm:spPr/>
+      <dgm:t>
+        <a:bodyPr/>
+        <a:lstStyle/>
+        <a:p>
+          <a:endParaRPr lang="es-ES"/>
+        </a:p>
+      </dgm:t>
+    </dgm:pt>
+    <dgm:pt modelId="{3D403069-8B4E-474F-ACEA-242EBB88ABB3}">
+      <dgm:prSet/>
+      <dgm:spPr/>
+      <dgm:t>
+        <a:bodyPr/>
+        <a:lstStyle/>
+        <a:p>
           <a:r>
             <a:rPr lang="es-ES"/>
-            <a:t>1.3.4 Plan de capacitación</a:t>
-          </a:r>
-        </a:p>
-      </dgm:t>
-    </dgm:pt>
-    <dgm:pt modelId="{9D72B801-8B8B-4C5B-B68E-8538686788F3}" type="parTrans" cxnId="{7B14C0F8-B5C3-4AED-8021-0CFF612D55F0}">
-      <dgm:prSet/>
-      <dgm:spPr/>
-      <dgm:t>
-        <a:bodyPr/>
-        <a:lstStyle/>
-        <a:p>
-          <a:endParaRPr lang="es-ES"/>
-        </a:p>
-      </dgm:t>
-    </dgm:pt>
-    <dgm:pt modelId="{DCDFFB38-A93B-4BDA-B180-0833E7F53A63}" type="sibTrans" cxnId="{7B14C0F8-B5C3-4AED-8021-0CFF612D55F0}">
-      <dgm:prSet/>
-      <dgm:spPr/>
-      <dgm:t>
-        <a:bodyPr/>
-        <a:lstStyle/>
-        <a:p>
-          <a:endParaRPr lang="es-ES"/>
-        </a:p>
-      </dgm:t>
-    </dgm:pt>
-    <dgm:pt modelId="{EF71E851-5AED-40C5-A551-17D051CEB6BB}">
-      <dgm:prSet/>
-      <dgm:spPr/>
-      <dgm:t>
-        <a:bodyPr/>
-        <a:lstStyle/>
-        <a:p>
-          <a:pPr>
-            <a:buSzPts val="400"/>
-            <a:buFont typeface="Calibri" panose="020F0502020204030204" pitchFamily="34" charset="0"/>
-            <a:buChar char="•"/>
-          </a:pPr>
-          <a:r>
-            <a:rPr lang="es-ES"/>
-            <a:t>1.4 Adquisición del equipo</a:t>
-          </a:r>
-        </a:p>
-      </dgm:t>
-    </dgm:pt>
-    <dgm:pt modelId="{36A9EBDD-2351-4993-821E-E28DAB2F7D46}" type="parTrans" cxnId="{93C4070E-F057-4186-B668-E47C03AEFD9B}">
-      <dgm:prSet/>
-      <dgm:spPr/>
-      <dgm:t>
-        <a:bodyPr/>
-        <a:lstStyle/>
-        <a:p>
-          <a:endParaRPr lang="es-ES"/>
-        </a:p>
-      </dgm:t>
-    </dgm:pt>
-    <dgm:pt modelId="{082B1E6F-2730-459E-8D78-33ECB9815611}" type="sibTrans" cxnId="{93C4070E-F057-4186-B668-E47C03AEFD9B}">
-      <dgm:prSet/>
-      <dgm:spPr/>
-      <dgm:t>
-        <a:bodyPr/>
-        <a:lstStyle/>
-        <a:p>
-          <a:endParaRPr lang="es-ES"/>
-        </a:p>
-      </dgm:t>
-    </dgm:pt>
-    <dgm:pt modelId="{710AB5D2-F019-4339-B4B7-BCA061E8538A}">
-      <dgm:prSet/>
-      <dgm:spPr/>
-      <dgm:t>
-        <a:bodyPr/>
-        <a:lstStyle/>
-        <a:p>
-          <a:r>
-            <a:rPr lang="es-ES"/>
-            <a:t>4.1 Registro de avances del proyecto</a:t>
-          </a:r>
-        </a:p>
-      </dgm:t>
-    </dgm:pt>
-    <dgm:pt modelId="{AD393FC1-3F8D-4954-80D0-64D149A41589}" type="parTrans" cxnId="{82A9AEDB-46A0-4729-9853-1FAF13051810}">
-      <dgm:prSet/>
-      <dgm:spPr/>
-      <dgm:t>
-        <a:bodyPr/>
-        <a:lstStyle/>
-        <a:p>
-          <a:endParaRPr lang="es-ES"/>
-        </a:p>
-      </dgm:t>
-    </dgm:pt>
-    <dgm:pt modelId="{A542D165-0C1F-40E2-AA0E-1E6E696F7190}" type="sibTrans" cxnId="{82A9AEDB-46A0-4729-9853-1FAF13051810}">
-      <dgm:prSet/>
-      <dgm:spPr/>
-      <dgm:t>
-        <a:bodyPr/>
-        <a:lstStyle/>
-        <a:p>
-          <a:endParaRPr lang="es-ES"/>
-        </a:p>
-      </dgm:t>
-    </dgm:pt>
-    <dgm:pt modelId="{6205746A-DCBA-400E-9B5D-222D75C88FF3}">
-      <dgm:prSet/>
-      <dgm:spPr/>
-      <dgm:t>
-        <a:bodyPr/>
-        <a:lstStyle/>
-        <a:p>
-          <a:pPr>
-            <a:buSzPts val="400"/>
-            <a:buFont typeface="Calibri" panose="020F0502020204030204" pitchFamily="34" charset="0"/>
-            <a:buChar char="•"/>
-          </a:pPr>
-          <a:r>
-            <a:rPr lang="es-ES"/>
-            <a:t>4.1.1 Revisión de reportes de estado del proyecto (1 x semana)</a:t>
-          </a:r>
-        </a:p>
-      </dgm:t>
-    </dgm:pt>
-    <dgm:pt modelId="{8FC16440-CDB6-45FC-9D20-A0E16537E3E8}" type="parTrans" cxnId="{668A4B2C-0061-41A2-9036-B51B1E2AF695}">
-      <dgm:prSet/>
-      <dgm:spPr/>
-      <dgm:t>
-        <a:bodyPr/>
-        <a:lstStyle/>
-        <a:p>
-          <a:endParaRPr lang="es-ES"/>
-        </a:p>
-      </dgm:t>
-    </dgm:pt>
-    <dgm:pt modelId="{570C3795-0722-441A-9628-B6E7815EF505}" type="sibTrans" cxnId="{668A4B2C-0061-41A2-9036-B51B1E2AF695}">
-      <dgm:prSet/>
-      <dgm:spPr/>
-      <dgm:t>
-        <a:bodyPr/>
-        <a:lstStyle/>
-        <a:p>
-          <a:endParaRPr lang="es-ES"/>
-        </a:p>
-      </dgm:t>
-    </dgm:pt>
-    <dgm:pt modelId="{1DCA139B-26A0-4FD6-8033-2A5F4EBBD399}">
-      <dgm:prSet/>
-      <dgm:spPr/>
-      <dgm:t>
-        <a:bodyPr/>
-        <a:lstStyle/>
-        <a:p>
-          <a:r>
-            <a:rPr lang="es-ES"/>
-            <a:t>4.2 Reajustes al plan original</a:t>
-          </a:r>
-        </a:p>
-      </dgm:t>
-    </dgm:pt>
-    <dgm:pt modelId="{53B2A510-186B-4AC3-9892-A79312DE998B}" type="parTrans" cxnId="{FE0AB0B9-AE8C-4625-9625-ACC750F008E7}">
-      <dgm:prSet/>
-      <dgm:spPr/>
-      <dgm:t>
-        <a:bodyPr/>
-        <a:lstStyle/>
-        <a:p>
-          <a:endParaRPr lang="es-ES"/>
-        </a:p>
-      </dgm:t>
-    </dgm:pt>
-    <dgm:pt modelId="{C1672384-E8C3-49C9-A0FC-EBFD76675C9C}" type="sibTrans" cxnId="{FE0AB0B9-AE8C-4625-9625-ACC750F008E7}">
-      <dgm:prSet/>
-      <dgm:spPr/>
-      <dgm:t>
-        <a:bodyPr/>
-        <a:lstStyle/>
-        <a:p>
-          <a:endParaRPr lang="es-ES"/>
-        </a:p>
-      </dgm:t>
-    </dgm:pt>
-    <dgm:pt modelId="{3D403069-8B4E-474F-ACEA-242EBB88ABB3}">
-      <dgm:prSet/>
-      <dgm:spPr/>
-      <dgm:t>
-        <a:bodyPr/>
-        <a:lstStyle/>
-        <a:p>
-          <a:r>
-            <a:rPr lang="es-ES"/>
-            <a:t>4.3 Gestión del presupuesto del proyecto</a:t>
+            <a:t>4.2 Gestión del presupuesto del proyecto</a:t>
           </a:r>
         </a:p>
       </dgm:t>
@@ -2511,47 +2285,6 @@
       </dgm:t>
     </dgm:pt>
     <dgm:pt modelId="{21359A9C-9F84-42F0-965F-D243B7ACE3BE}">
-      <dgm:prSet/>
-      <dgm:spPr/>
-      <dgm:t>
-        <a:bodyPr/>
-        <a:lstStyle/>
-        <a:p>
-          <a:pPr>
-            <a:buSzPts val="500"/>
-            <a:buFont typeface="Calibri" panose="020F0502020204030204" pitchFamily="34" charset="0"/>
-            <a:buAutoNum type="arabicPeriod" startAt="4"/>
-          </a:pPr>
-          <a:r>
-            <a:rPr lang="es-ES"/>
-            <a:t>4.4 Análisis del rendimiento del staff</a:t>
-          </a:r>
-        </a:p>
-      </dgm:t>
-    </dgm:pt>
-    <dgm:pt modelId="{D7A80E90-6A49-4EFB-A05A-6938F2007C8E}" type="parTrans" cxnId="{0AF86DCE-8385-456E-9C25-9F3F03C42996}">
-      <dgm:prSet/>
-      <dgm:spPr/>
-      <dgm:t>
-        <a:bodyPr/>
-        <a:lstStyle/>
-        <a:p>
-          <a:endParaRPr lang="es-ES"/>
-        </a:p>
-      </dgm:t>
-    </dgm:pt>
-    <dgm:pt modelId="{E6BAAD2E-4E0B-4695-97E2-DE40155A3F80}" type="sibTrans" cxnId="{0AF86DCE-8385-456E-9C25-9F3F03C42996}">
-      <dgm:prSet/>
-      <dgm:spPr/>
-      <dgm:t>
-        <a:bodyPr/>
-        <a:lstStyle/>
-        <a:p>
-          <a:endParaRPr lang="es-ES"/>
-        </a:p>
-      </dgm:t>
-    </dgm:pt>
-    <dgm:pt modelId="{DF431CFB-CC2E-470F-B25C-33E19D1CB2D7}">
       <dgm:prSet/>
       <dgm:spPr/>
       <dgm:t>
@@ -2565,34 +2298,34 @@
           </a:pPr>
           <a:r>
             <a:rPr lang="es-ES"/>
-            <a:t>5. Análisis</a:t>
-          </a:r>
-        </a:p>
-      </dgm:t>
-    </dgm:pt>
-    <dgm:pt modelId="{D5E9D3DE-58BD-4576-A12F-5DCAF8E36B3D}" type="parTrans" cxnId="{51EBBCFC-31E6-4873-9BB9-A43CAF11BFAF}">
-      <dgm:prSet/>
-      <dgm:spPr/>
-      <dgm:t>
-        <a:bodyPr/>
-        <a:lstStyle/>
-        <a:p>
-          <a:endParaRPr lang="es-ES"/>
-        </a:p>
-      </dgm:t>
-    </dgm:pt>
-    <dgm:pt modelId="{550883B7-0D74-449C-885F-60B2E5DE407F}" type="sibTrans" cxnId="{51EBBCFC-31E6-4873-9BB9-A43CAF11BFAF}">
-      <dgm:prSet/>
-      <dgm:spPr/>
-      <dgm:t>
-        <a:bodyPr/>
-        <a:lstStyle/>
-        <a:p>
-          <a:endParaRPr lang="es-ES"/>
-        </a:p>
-      </dgm:t>
-    </dgm:pt>
-    <dgm:pt modelId="{52DA5D2D-76D4-4EC8-8DA6-D2749142B4D9}">
+            <a:t>4.3 Análisis del rendimiento del staff</a:t>
+          </a:r>
+        </a:p>
+      </dgm:t>
+    </dgm:pt>
+    <dgm:pt modelId="{D7A80E90-6A49-4EFB-A05A-6938F2007C8E}" type="parTrans" cxnId="{0AF86DCE-8385-456E-9C25-9F3F03C42996}">
+      <dgm:prSet/>
+      <dgm:spPr/>
+      <dgm:t>
+        <a:bodyPr/>
+        <a:lstStyle/>
+        <a:p>
+          <a:endParaRPr lang="es-ES"/>
+        </a:p>
+      </dgm:t>
+    </dgm:pt>
+    <dgm:pt modelId="{E6BAAD2E-4E0B-4695-97E2-DE40155A3F80}" type="sibTrans" cxnId="{0AF86DCE-8385-456E-9C25-9F3F03C42996}">
+      <dgm:prSet/>
+      <dgm:spPr/>
+      <dgm:t>
+        <a:bodyPr/>
+        <a:lstStyle/>
+        <a:p>
+          <a:endParaRPr lang="es-ES"/>
+        </a:p>
+      </dgm:t>
+    </dgm:pt>
+    <dgm:pt modelId="{DF431CFB-CC2E-470F-B25C-33E19D1CB2D7}">
       <dgm:prSet/>
       <dgm:spPr/>
       <dgm:t>
@@ -2606,34 +2339,34 @@
           </a:pPr>
           <a:r>
             <a:rPr lang="es-ES"/>
-            <a:t>5.1 Recolecci´´on de datos</a:t>
-          </a:r>
-        </a:p>
-      </dgm:t>
-    </dgm:pt>
-    <dgm:pt modelId="{E393E7F8-0676-4EE3-A2F9-5E584E13E271}" type="parTrans" cxnId="{66340E62-EDD3-461B-8633-D9739C0024E7}">
-      <dgm:prSet/>
-      <dgm:spPr/>
-      <dgm:t>
-        <a:bodyPr/>
-        <a:lstStyle/>
-        <a:p>
-          <a:endParaRPr lang="es-ES"/>
-        </a:p>
-      </dgm:t>
-    </dgm:pt>
-    <dgm:pt modelId="{E247F90D-9C9E-4295-BF85-A7B56DAFBE14}" type="sibTrans" cxnId="{66340E62-EDD3-461B-8633-D9739C0024E7}">
-      <dgm:prSet/>
-      <dgm:spPr/>
-      <dgm:t>
-        <a:bodyPr/>
-        <a:lstStyle/>
-        <a:p>
-          <a:endParaRPr lang="es-ES"/>
-        </a:p>
-      </dgm:t>
-    </dgm:pt>
-    <dgm:pt modelId="{A0B455FB-FD49-42C1-8756-33405F907042}">
+            <a:t>5. Análisis</a:t>
+          </a:r>
+        </a:p>
+      </dgm:t>
+    </dgm:pt>
+    <dgm:pt modelId="{D5E9D3DE-58BD-4576-A12F-5DCAF8E36B3D}" type="parTrans" cxnId="{51EBBCFC-31E6-4873-9BB9-A43CAF11BFAF}">
+      <dgm:prSet/>
+      <dgm:spPr/>
+      <dgm:t>
+        <a:bodyPr/>
+        <a:lstStyle/>
+        <a:p>
+          <a:endParaRPr lang="es-ES"/>
+        </a:p>
+      </dgm:t>
+    </dgm:pt>
+    <dgm:pt modelId="{550883B7-0D74-449C-885F-60B2E5DE407F}" type="sibTrans" cxnId="{51EBBCFC-31E6-4873-9BB9-A43CAF11BFAF}">
+      <dgm:prSet/>
+      <dgm:spPr/>
+      <dgm:t>
+        <a:bodyPr/>
+        <a:lstStyle/>
+        <a:p>
+          <a:endParaRPr lang="es-ES"/>
+        </a:p>
+      </dgm:t>
+    </dgm:pt>
+    <dgm:pt modelId="{52DA5D2D-76D4-4EC8-8DA6-D2749142B4D9}">
       <dgm:prSet/>
       <dgm:spPr/>
       <dgm:t>
@@ -2643,27 +2376,27 @@
           <a:pPr>
             <a:buSzPts val="500"/>
             <a:buFont typeface="Calibri" panose="020F0502020204030204" pitchFamily="34" charset="0"/>
-            <a:buAutoNum type="arabicPeriod" startAt="4"/>
+            <a:buNone/>
           </a:pPr>
           <a:r>
             <a:rPr lang="es-ES"/>
-            <a:t>5.1.1 Entrevista</a:t>
-          </a:r>
-        </a:p>
-      </dgm:t>
-    </dgm:pt>
-    <dgm:pt modelId="{66FCE458-EB30-41CE-AC99-90B24706CDF4}" type="parTrans" cxnId="{C6DF8019-B46D-4523-BDE7-B2E4D5C5012B}">
-      <dgm:prSet/>
-      <dgm:spPr/>
-      <dgm:t>
-        <a:bodyPr/>
-        <a:lstStyle/>
-        <a:p>
-          <a:endParaRPr lang="es-ES"/>
-        </a:p>
-      </dgm:t>
-    </dgm:pt>
-    <dgm:pt modelId="{3BCE5EF4-C284-4D89-818F-6A64BC423213}" type="sibTrans" cxnId="{C6DF8019-B46D-4523-BDE7-B2E4D5C5012B}">
+            <a:t>5.1 Recoleccion de datos</a:t>
+          </a:r>
+        </a:p>
+      </dgm:t>
+    </dgm:pt>
+    <dgm:pt modelId="{E393E7F8-0676-4EE3-A2F9-5E584E13E271}" type="parTrans" cxnId="{66340E62-EDD3-461B-8633-D9739C0024E7}">
+      <dgm:prSet/>
+      <dgm:spPr/>
+      <dgm:t>
+        <a:bodyPr/>
+        <a:lstStyle/>
+        <a:p>
+          <a:endParaRPr lang="es-ES"/>
+        </a:p>
+      </dgm:t>
+    </dgm:pt>
+    <dgm:pt modelId="{E247F90D-9C9E-4295-BF85-A7B56DAFBE14}" type="sibTrans" cxnId="{66340E62-EDD3-461B-8633-D9739C0024E7}">
       <dgm:prSet/>
       <dgm:spPr/>
       <dgm:t>
@@ -2686,7 +2419,7 @@
           </a:pPr>
           <a:r>
             <a:rPr lang="es-ES"/>
-            <a:t>5.1.2 Observación</a:t>
+            <a:t>5.1.1 Observación</a:t>
           </a:r>
         </a:p>
       </dgm:t>
@@ -2713,7 +2446,7 @@
         </a:p>
       </dgm:t>
     </dgm:pt>
-    <dgm:pt modelId="{9F4ABEA5-67DE-4A72-9DCE-E79C3698A165}">
+    <dgm:pt modelId="{F1C1B1C3-E3A8-4FCA-B4AE-01D832F7C8FD}">
       <dgm:prSet/>
       <dgm:spPr/>
       <dgm:t>
@@ -2725,46 +2458,7 @@
           </a:pPr>
           <a:r>
             <a:rPr lang="es-ES"/>
-            <a:t>5.1.3 Modelado de procesos</a:t>
-          </a:r>
-        </a:p>
-      </dgm:t>
-    </dgm:pt>
-    <dgm:pt modelId="{38559FD5-57BD-4DB9-BAC8-C1D4BABBE173}" type="parTrans" cxnId="{523CD957-1DE5-41E7-AE9B-87FA009A2B57}">
-      <dgm:prSet/>
-      <dgm:spPr/>
-      <dgm:t>
-        <a:bodyPr/>
-        <a:lstStyle/>
-        <a:p>
-          <a:endParaRPr lang="es-ES"/>
-        </a:p>
-      </dgm:t>
-    </dgm:pt>
-    <dgm:pt modelId="{1618924F-F822-44B9-BD78-BD1D08E31902}" type="sibTrans" cxnId="{523CD957-1DE5-41E7-AE9B-87FA009A2B57}">
-      <dgm:prSet/>
-      <dgm:spPr/>
-      <dgm:t>
-        <a:bodyPr/>
-        <a:lstStyle/>
-        <a:p>
-          <a:endParaRPr lang="es-ES"/>
-        </a:p>
-      </dgm:t>
-    </dgm:pt>
-    <dgm:pt modelId="{F1C1B1C3-E3A8-4FCA-B4AE-01D832F7C8FD}">
-      <dgm:prSet/>
-      <dgm:spPr/>
-      <dgm:t>
-        <a:bodyPr/>
-        <a:lstStyle/>
-        <a:p>
-          <a:pPr>
-            <a:buNone/>
-          </a:pPr>
-          <a:r>
-            <a:rPr lang="es-ES"/>
-            <a:t>5.1.4 Levantamiento de requerimientos</a:t>
+            <a:t>5.1.2 Levantamiento de requerimientos</a:t>
           </a:r>
         </a:p>
       </dgm:t>
@@ -2944,7 +2638,7 @@
         <a:p>
           <a:r>
             <a:rPr lang="es-ES"/>
-            <a:t>5.2.5 Limitantes</a:t>
+            <a:t>5.2.4 Limitantes</a:t>
           </a:r>
         </a:p>
       </dgm:t>
@@ -3079,114 +2773,6 @@
         </a:p>
       </dgm:t>
     </dgm:pt>
-    <dgm:pt modelId="{04713801-AF0E-496D-8B99-B73E5E67051D}">
-      <dgm:prSet/>
-      <dgm:spPr/>
-      <dgm:t>
-        <a:bodyPr/>
-        <a:lstStyle/>
-        <a:p>
-          <a:r>
-            <a:rPr lang="es-ES"/>
-            <a:t>5.3.3 Diagrama Secuencia</a:t>
-          </a:r>
-        </a:p>
-      </dgm:t>
-    </dgm:pt>
-    <dgm:pt modelId="{8A863F45-3457-47C4-A7FB-384D7F633017}" type="parTrans" cxnId="{D068C57C-4B8E-4C39-B9F7-AA0E5146AB6C}">
-      <dgm:prSet/>
-      <dgm:spPr/>
-      <dgm:t>
-        <a:bodyPr/>
-        <a:lstStyle/>
-        <a:p>
-          <a:endParaRPr lang="es-ES"/>
-        </a:p>
-      </dgm:t>
-    </dgm:pt>
-    <dgm:pt modelId="{E47AD294-955C-4432-BADC-CE54A578E1F8}" type="sibTrans" cxnId="{D068C57C-4B8E-4C39-B9F7-AA0E5146AB6C}">
-      <dgm:prSet/>
-      <dgm:spPr/>
-      <dgm:t>
-        <a:bodyPr/>
-        <a:lstStyle/>
-        <a:p>
-          <a:endParaRPr lang="es-ES"/>
-        </a:p>
-      </dgm:t>
-    </dgm:pt>
-    <dgm:pt modelId="{1F3F496C-8D76-482C-BA71-2585BB1EB45E}">
-      <dgm:prSet/>
-      <dgm:spPr/>
-      <dgm:t>
-        <a:bodyPr/>
-        <a:lstStyle/>
-        <a:p>
-          <a:r>
-            <a:rPr lang="es-ES"/>
-            <a:t>5.3.4 Diagrama Colaboración</a:t>
-          </a:r>
-        </a:p>
-      </dgm:t>
-    </dgm:pt>
-    <dgm:pt modelId="{794D45F6-E550-4D2F-9BC8-39BEA738FEE7}" type="parTrans" cxnId="{60026776-5872-4AD2-BFCB-A1F3B3A0B465}">
-      <dgm:prSet/>
-      <dgm:spPr/>
-      <dgm:t>
-        <a:bodyPr/>
-        <a:lstStyle/>
-        <a:p>
-          <a:endParaRPr lang="es-ES"/>
-        </a:p>
-      </dgm:t>
-    </dgm:pt>
-    <dgm:pt modelId="{9190CADB-CD8B-4621-B564-3AA662A5FB22}" type="sibTrans" cxnId="{60026776-5872-4AD2-BFCB-A1F3B3A0B465}">
-      <dgm:prSet/>
-      <dgm:spPr/>
-      <dgm:t>
-        <a:bodyPr/>
-        <a:lstStyle/>
-        <a:p>
-          <a:endParaRPr lang="es-ES"/>
-        </a:p>
-      </dgm:t>
-    </dgm:pt>
-    <dgm:pt modelId="{1D6FBF97-0ECA-4FF2-82CD-E4ADA32E11DA}">
-      <dgm:prSet/>
-      <dgm:spPr/>
-      <dgm:t>
-        <a:bodyPr/>
-        <a:lstStyle/>
-        <a:p>
-          <a:r>
-            <a:rPr lang="es-ES"/>
-            <a:t>5.3.5 Diagrama Clases</a:t>
-          </a:r>
-        </a:p>
-      </dgm:t>
-    </dgm:pt>
-    <dgm:pt modelId="{40ED2B86-BCED-40B7-A799-587DA0F4E617}" type="parTrans" cxnId="{6E48CA7E-4289-4AD8-BA79-306ED297EB6E}">
-      <dgm:prSet/>
-      <dgm:spPr/>
-      <dgm:t>
-        <a:bodyPr/>
-        <a:lstStyle/>
-        <a:p>
-          <a:endParaRPr lang="es-ES"/>
-        </a:p>
-      </dgm:t>
-    </dgm:pt>
-    <dgm:pt modelId="{E51CCA8F-85CC-4D79-A67C-F16363176D40}" type="sibTrans" cxnId="{6E48CA7E-4289-4AD8-BA79-306ED297EB6E}">
-      <dgm:prSet/>
-      <dgm:spPr/>
-      <dgm:t>
-        <a:bodyPr/>
-        <a:lstStyle/>
-        <a:p>
-          <a:endParaRPr lang="es-ES"/>
-        </a:p>
-      </dgm:t>
-    </dgm:pt>
     <dgm:pt modelId="{46342C84-B555-41C7-B686-60E79B047E82}">
       <dgm:prSet/>
       <dgm:spPr/>
@@ -3664,7 +3250,7 @@
         <a:p>
           <a:r>
             <a:rPr lang="es-ES"/>
-            <a:t>8.5 Diseño Front End Móvil</a:t>
+            <a:t>8.3 Diseño Front End Móvil</a:t>
           </a:r>
         </a:p>
       </dgm:t>
@@ -3700,7 +3286,7 @@
         <a:p>
           <a:r>
             <a:rPr lang="es-ES"/>
-            <a:t>8.6 Programación</a:t>
+            <a:t>8.4 Programación</a:t>
           </a:r>
         </a:p>
       </dgm:t>
@@ -3736,7 +3322,7 @@
         <a:p>
           <a:r>
             <a:rPr lang="es-ES"/>
-            <a:t>8.7 Base de datos</a:t>
+            <a:t>8.5 Base de datos</a:t>
           </a:r>
         </a:p>
       </dgm:t>
@@ -3772,7 +3358,7 @@
         <a:p>
           <a:r>
             <a:rPr lang="es-ES"/>
-            <a:t>8.8 Documentación</a:t>
+            <a:t>8.6 Documentación</a:t>
           </a:r>
         </a:p>
       </dgm:t>
@@ -3789,42 +3375,6 @@
       </dgm:t>
     </dgm:pt>
     <dgm:pt modelId="{512FE829-CC7F-4873-A68B-09D947AEA67B}" type="sibTrans" cxnId="{CA7B5E0D-5ADC-493C-98B4-B461AFDB94B2}">
-      <dgm:prSet/>
-      <dgm:spPr/>
-      <dgm:t>
-        <a:bodyPr/>
-        <a:lstStyle/>
-        <a:p>
-          <a:endParaRPr lang="es-ES"/>
-        </a:p>
-      </dgm:t>
-    </dgm:pt>
-    <dgm:pt modelId="{EE1218C6-C4B7-476A-AEC9-D5C4963F1AD8}">
-      <dgm:prSet/>
-      <dgm:spPr/>
-      <dgm:t>
-        <a:bodyPr/>
-        <a:lstStyle/>
-        <a:p>
-          <a:r>
-            <a:rPr lang="es-ES"/>
-            <a:t>8.9 Capacitación</a:t>
-          </a:r>
-        </a:p>
-      </dgm:t>
-    </dgm:pt>
-    <dgm:pt modelId="{F781A4E8-86A6-45F5-9A3D-E8462448ABCD}" type="parTrans" cxnId="{03CD277B-95D2-40E4-A431-5B03EA6BB8D2}">
-      <dgm:prSet/>
-      <dgm:spPr/>
-      <dgm:t>
-        <a:bodyPr/>
-        <a:lstStyle/>
-        <a:p>
-          <a:endParaRPr lang="es-ES"/>
-        </a:p>
-      </dgm:t>
-    </dgm:pt>
-    <dgm:pt modelId="{42E600C6-2BF8-4AF2-B4B7-0304BB0BC128}" type="sibTrans" cxnId="{03CD277B-95D2-40E4-A431-5B03EA6BB8D2}">
       <dgm:prSet/>
       <dgm:spPr/>
       <dgm:t>
@@ -3871,7 +3421,7 @@
         </a:p>
       </dgm:t>
     </dgm:pt>
-    <dgm:pt modelId="{A133B731-1478-43E4-952E-8FE3C7555F16}">
+    <dgm:pt modelId="{E2ECD69C-A000-45A5-AABB-01540DBCD95B}">
       <dgm:prSet/>
       <dgm:spPr/>
       <dgm:t>
@@ -3880,79 +3430,7 @@
         <a:p>
           <a:r>
             <a:rPr lang="es-ES"/>
-            <a:t>8.2 ERS</a:t>
-          </a:r>
-        </a:p>
-      </dgm:t>
-    </dgm:pt>
-    <dgm:pt modelId="{826E50E9-23FE-4BCB-89D7-6C49BE177932}" type="parTrans" cxnId="{778106DD-7A51-4280-9A71-DDDB05D4394A}">
-      <dgm:prSet/>
-      <dgm:spPr/>
-      <dgm:t>
-        <a:bodyPr/>
-        <a:lstStyle/>
-        <a:p>
-          <a:endParaRPr lang="es-ES"/>
-        </a:p>
-      </dgm:t>
-    </dgm:pt>
-    <dgm:pt modelId="{8241E93B-9ED2-41AB-AB48-8A4D68040F99}" type="sibTrans" cxnId="{778106DD-7A51-4280-9A71-DDDB05D4394A}">
-      <dgm:prSet/>
-      <dgm:spPr/>
-      <dgm:t>
-        <a:bodyPr/>
-        <a:lstStyle/>
-        <a:p>
-          <a:endParaRPr lang="es-ES"/>
-        </a:p>
-      </dgm:t>
-    </dgm:pt>
-    <dgm:pt modelId="{3089372B-B0F7-419C-9B4A-4E5D2CBBA7DE}">
-      <dgm:prSet/>
-      <dgm:spPr/>
-      <dgm:t>
-        <a:bodyPr/>
-        <a:lstStyle/>
-        <a:p>
-          <a:r>
-            <a:rPr lang="es-ES"/>
-            <a:t>8.3 Diagramas</a:t>
-          </a:r>
-        </a:p>
-      </dgm:t>
-    </dgm:pt>
-    <dgm:pt modelId="{8EC9F981-F48B-403F-8319-00A9B9ECC5A3}" type="parTrans" cxnId="{CA102CFF-8C49-4FA0-89BE-D49B7A111CE1}">
-      <dgm:prSet/>
-      <dgm:spPr/>
-      <dgm:t>
-        <a:bodyPr/>
-        <a:lstStyle/>
-        <a:p>
-          <a:endParaRPr lang="es-ES"/>
-        </a:p>
-      </dgm:t>
-    </dgm:pt>
-    <dgm:pt modelId="{3D7FE559-37F3-4B21-B394-386C73DE23C5}" type="sibTrans" cxnId="{CA102CFF-8C49-4FA0-89BE-D49B7A111CE1}">
-      <dgm:prSet/>
-      <dgm:spPr/>
-      <dgm:t>
-        <a:bodyPr/>
-        <a:lstStyle/>
-        <a:p>
-          <a:endParaRPr lang="es-ES"/>
-        </a:p>
-      </dgm:t>
-    </dgm:pt>
-    <dgm:pt modelId="{E2ECD69C-A000-45A5-AABB-01540DBCD95B}">
-      <dgm:prSet/>
-      <dgm:spPr/>
-      <dgm:t>
-        <a:bodyPr/>
-        <a:lstStyle/>
-        <a:p>
-          <a:r>
-            <a:rPr lang="es-ES"/>
-            <a:t>8.4 Diseño de Imagenes</a:t>
+            <a:t>8.2 Diseño de Imagenes</a:t>
           </a:r>
         </a:p>
       </dgm:t>
@@ -4088,42 +3566,6 @@
         </a:p>
       </dgm:t>
     </dgm:pt>
-    <dgm:pt modelId="{B0E2B415-85D3-4F96-A3B5-41AA61FD957C}">
-      <dgm:prSet phldrT="[Texto]"/>
-      <dgm:spPr/>
-      <dgm:t>
-        <a:bodyPr/>
-        <a:lstStyle/>
-        <a:p>
-          <a:r>
-            <a:rPr lang="en-US"/>
-            <a:t>9.1.2 Instalación de red</a:t>
-          </a:r>
-        </a:p>
-      </dgm:t>
-    </dgm:pt>
-    <dgm:pt modelId="{D7ACD6E2-6D31-425E-A702-0C6ED2F08757}" type="parTrans" cxnId="{54CCB3C5-7C49-412C-975B-7841AB8812C2}">
-      <dgm:prSet/>
-      <dgm:spPr/>
-      <dgm:t>
-        <a:bodyPr/>
-        <a:lstStyle/>
-        <a:p>
-          <a:endParaRPr lang="es-ES"/>
-        </a:p>
-      </dgm:t>
-    </dgm:pt>
-    <dgm:pt modelId="{F7909313-46F7-455C-A89C-4BA76A7E2C83}" type="sibTrans" cxnId="{54CCB3C5-7C49-412C-975B-7841AB8812C2}">
-      <dgm:prSet/>
-      <dgm:spPr/>
-      <dgm:t>
-        <a:bodyPr/>
-        <a:lstStyle/>
-        <a:p>
-          <a:endParaRPr lang="es-ES"/>
-        </a:p>
-      </dgm:t>
-    </dgm:pt>
     <dgm:pt modelId="{A5C89D1C-940A-476C-8CC4-F207B6DE9CD5}">
       <dgm:prSet phldrT="[Texto]"/>
       <dgm:spPr/>
@@ -4133,7 +3575,7 @@
         <a:p>
           <a:r>
             <a:rPr lang="en-US"/>
-            <a:t>9.1.3 Instalación app servidor</a:t>
+            <a:t>9.1.2 Instalación app</a:t>
           </a:r>
         </a:p>
       </dgm:t>
@@ -4169,7 +3611,7 @@
         <a:p>
           <a:r>
             <a:rPr lang="en-US"/>
-            <a:t>9.1.4 Base de datos a server</a:t>
+            <a:t>9.1.3 Base de datos a server</a:t>
           </a:r>
         </a:p>
       </dgm:t>
@@ -4205,7 +3647,7 @@
         <a:p>
           <a:r>
             <a:rPr lang="en-US"/>
-            <a:t>9.1.5 Enlaces de Bd a servidor</a:t>
+            <a:t>9.1.4 Enlaces de BD a servidor</a:t>
           </a:r>
         </a:p>
       </dgm:t>
@@ -4232,212 +3674,32 @@
         </a:p>
       </dgm:t>
     </dgm:pt>
-    <dgm:pt modelId="{7EA444F8-03D7-41A1-9DC9-1507337C1C7E}">
-      <dgm:prSet phldrT="[Texto]"/>
-      <dgm:spPr/>
-      <dgm:t>
-        <a:bodyPr/>
-        <a:lstStyle/>
-        <a:p>
-          <a:r>
-            <a:rPr lang="en-US"/>
-            <a:t>9.1.6 Prototipo en red</a:t>
-          </a:r>
-        </a:p>
-      </dgm:t>
-    </dgm:pt>
-    <dgm:pt modelId="{DE67935C-B9A0-4ED4-AFB2-2D35C46BC4B3}" type="parTrans" cxnId="{CD84FAB4-E381-4D9A-A585-A6CF32917BA9}">
-      <dgm:prSet/>
-      <dgm:spPr/>
-      <dgm:t>
-        <a:bodyPr/>
-        <a:lstStyle/>
-        <a:p>
-          <a:endParaRPr lang="es-ES"/>
-        </a:p>
-      </dgm:t>
-    </dgm:pt>
-    <dgm:pt modelId="{007D985C-E7B1-4874-B2EC-89C025F087D2}" type="sibTrans" cxnId="{CD84FAB4-E381-4D9A-A585-A6CF32917BA9}">
-      <dgm:prSet/>
-      <dgm:spPr/>
-      <dgm:t>
-        <a:bodyPr/>
-        <a:lstStyle/>
-        <a:p>
-          <a:endParaRPr lang="es-ES"/>
-        </a:p>
-      </dgm:t>
-    </dgm:pt>
-    <dgm:pt modelId="{902AC1BA-65DB-48E1-AFAA-CDB14A09CD0A}">
-      <dgm:prSet phldrT="[Texto]"/>
-      <dgm:spPr/>
-      <dgm:t>
-        <a:bodyPr/>
-        <a:lstStyle/>
-        <a:p>
-          <a:r>
-            <a:rPr lang="en-US"/>
-            <a:t>9.2 Capacitación</a:t>
-          </a:r>
-        </a:p>
-      </dgm:t>
-    </dgm:pt>
-    <dgm:pt modelId="{86DD37BB-6F74-4C53-A7DC-6FECD9F600D2}" type="parTrans" cxnId="{316FD24C-C010-45BE-B9F0-0E4A61601BB1}">
-      <dgm:prSet/>
-      <dgm:spPr/>
-      <dgm:t>
-        <a:bodyPr/>
-        <a:lstStyle/>
-        <a:p>
-          <a:endParaRPr lang="es-ES"/>
-        </a:p>
-      </dgm:t>
-    </dgm:pt>
-    <dgm:pt modelId="{D64AEFF5-6FA3-4A19-A7A4-A10E8CEC50D9}" type="sibTrans" cxnId="{316FD24C-C010-45BE-B9F0-0E4A61601BB1}">
-      <dgm:prSet/>
-      <dgm:spPr/>
-      <dgm:t>
-        <a:bodyPr/>
-        <a:lstStyle/>
-        <a:p>
-          <a:endParaRPr lang="es-ES"/>
-        </a:p>
-      </dgm:t>
-    </dgm:pt>
-    <dgm:pt modelId="{1A4E4561-323E-4612-B1E9-E1BD3891D258}">
-      <dgm:prSet phldrT="[Texto]"/>
-      <dgm:spPr/>
-      <dgm:t>
-        <a:bodyPr/>
-        <a:lstStyle/>
-        <a:p>
-          <a:r>
-            <a:rPr lang="en-US"/>
-            <a:t>9.2.1 Elaboración de curso</a:t>
-          </a:r>
-        </a:p>
-      </dgm:t>
-    </dgm:pt>
-    <dgm:pt modelId="{C6D5DF0E-ACB6-400C-8AAD-BEC419E052C7}" type="parTrans" cxnId="{A5B451CB-ADA5-4ECC-93F3-EC3F2CD3CF49}">
-      <dgm:prSet/>
-      <dgm:spPr/>
-      <dgm:t>
-        <a:bodyPr/>
-        <a:lstStyle/>
-        <a:p>
-          <a:endParaRPr lang="es-ES"/>
-        </a:p>
-      </dgm:t>
-    </dgm:pt>
-    <dgm:pt modelId="{7FC57F49-AB34-4188-BBFD-FA983F9013FF}" type="sibTrans" cxnId="{A5B451CB-ADA5-4ECC-93F3-EC3F2CD3CF49}">
-      <dgm:prSet/>
-      <dgm:spPr/>
-      <dgm:t>
-        <a:bodyPr/>
-        <a:lstStyle/>
-        <a:p>
-          <a:endParaRPr lang="es-ES"/>
-        </a:p>
-      </dgm:t>
-    </dgm:pt>
-    <dgm:pt modelId="{1CDA2FE8-FC2B-4A4B-97B1-C6C0CAB92A7A}">
-      <dgm:prSet phldrT="[Texto]"/>
-      <dgm:spPr/>
-      <dgm:t>
-        <a:bodyPr/>
-        <a:lstStyle/>
-        <a:p>
-          <a:r>
-            <a:rPr lang="en-US"/>
-            <a:t>9.3 Juntas de estado</a:t>
-          </a:r>
-        </a:p>
-      </dgm:t>
-    </dgm:pt>
-    <dgm:pt modelId="{996264F1-07F9-4EE3-93A7-F2C8F413A831}" type="parTrans" cxnId="{1CFB18DB-24EE-415F-BD00-3A16CA3D033E}">
-      <dgm:prSet/>
-      <dgm:spPr/>
-      <dgm:t>
-        <a:bodyPr/>
-        <a:lstStyle/>
-        <a:p>
-          <a:endParaRPr lang="es-ES"/>
-        </a:p>
-      </dgm:t>
-    </dgm:pt>
-    <dgm:pt modelId="{15611DD4-04BB-45FC-ABBC-4802E6478567}" type="sibTrans" cxnId="{1CFB18DB-24EE-415F-BD00-3A16CA3D033E}">
-      <dgm:prSet/>
-      <dgm:spPr/>
-      <dgm:t>
-        <a:bodyPr/>
-        <a:lstStyle/>
-        <a:p>
-          <a:endParaRPr lang="es-ES"/>
-        </a:p>
-      </dgm:t>
-    </dgm:pt>
-    <dgm:pt modelId="{988C4103-A563-4A08-BEFC-5B2BC256C355}">
-      <dgm:prSet phldrT="[Texto]"/>
-      <dgm:spPr/>
-      <dgm:t>
-        <a:bodyPr/>
-        <a:lstStyle/>
-        <a:p>
-          <a:r>
-            <a:rPr lang="en-US"/>
-            <a:t>9.3.1 Clientes-Staff</a:t>
-          </a:r>
-        </a:p>
-      </dgm:t>
-    </dgm:pt>
-    <dgm:pt modelId="{9880CF2F-8B5F-4D50-A0AF-7E13FFB4F187}" type="parTrans" cxnId="{4C635A46-CC06-47BA-BFB3-9556D1A8353A}">
-      <dgm:prSet/>
-      <dgm:spPr/>
-      <dgm:t>
-        <a:bodyPr/>
-        <a:lstStyle/>
-        <a:p>
-          <a:endParaRPr lang="es-ES"/>
-        </a:p>
-      </dgm:t>
-    </dgm:pt>
-    <dgm:pt modelId="{3735549D-6595-4659-8DE3-6AA989E84BCF}" type="sibTrans" cxnId="{4C635A46-CC06-47BA-BFB3-9556D1A8353A}">
-      <dgm:prSet/>
-      <dgm:spPr/>
-      <dgm:t>
-        <a:bodyPr/>
-        <a:lstStyle/>
-        <a:p>
-          <a:endParaRPr lang="es-ES"/>
-        </a:p>
-      </dgm:t>
-    </dgm:pt>
-    <dgm:pt modelId="{EA6F1488-594B-4A0D-A486-1412D9D292EA}">
-      <dgm:prSet phldrT="[Texto]"/>
-      <dgm:spPr/>
-      <dgm:t>
-        <a:bodyPr/>
-        <a:lstStyle/>
-        <a:p>
-          <a:r>
-            <a:rPr lang="en-US"/>
-            <a:t>9.3.2 Staff Directivos</a:t>
-          </a:r>
-        </a:p>
-      </dgm:t>
-    </dgm:pt>
-    <dgm:pt modelId="{00BC1C3F-48A3-4154-9C5C-48DF50ED7437}" type="parTrans" cxnId="{55D1CF14-85B3-4FBF-A533-3FC1168B884A}">
-      <dgm:prSet/>
-      <dgm:spPr/>
-      <dgm:t>
-        <a:bodyPr/>
-        <a:lstStyle/>
-        <a:p>
-          <a:endParaRPr lang="es-ES"/>
-        </a:p>
-      </dgm:t>
-    </dgm:pt>
-    <dgm:pt modelId="{BE56A3D2-9DAE-47AF-B2BC-9FBFF504FBD8}" type="sibTrans" cxnId="{55D1CF14-85B3-4FBF-A533-3FC1168B884A}">
+    <dgm:pt modelId="{1D6FBF97-0ECA-4FF2-82CD-E4ADA32E11DA}">
+      <dgm:prSet/>
+      <dgm:spPr/>
+      <dgm:t>
+        <a:bodyPr/>
+        <a:lstStyle/>
+        <a:p>
+          <a:r>
+            <a:rPr lang="es-ES"/>
+            <a:t>5.3.3 Diagrama Clases</a:t>
+          </a:r>
+        </a:p>
+      </dgm:t>
+    </dgm:pt>
+    <dgm:pt modelId="{E51CCA8F-85CC-4D79-A67C-F16363176D40}" type="sibTrans" cxnId="{6E48CA7E-4289-4AD8-BA79-306ED297EB6E}">
+      <dgm:prSet/>
+      <dgm:spPr/>
+      <dgm:t>
+        <a:bodyPr/>
+        <a:lstStyle/>
+        <a:p>
+          <a:endParaRPr lang="es-ES"/>
+        </a:p>
+      </dgm:t>
+    </dgm:pt>
+    <dgm:pt modelId="{40ED2B86-BCED-40B7-A799-587DA0F4E617}" type="parTrans" cxnId="{6E48CA7E-4289-4AD8-BA79-306ED297EB6E}">
       <dgm:prSet/>
       <dgm:spPr/>
       <dgm:t>
@@ -4502,7 +3764,7 @@
       <dgm:spPr/>
     </dgm:pt>
     <dgm:pt modelId="{E66EA218-D26B-46E2-8260-C9234ABA8AA7}" type="pres">
-      <dgm:prSet presAssocID="{DAC31EEA-C19F-496F-ADF1-DE7487ECBB36}" presName="Name13" presStyleLbl="parChTrans1D2" presStyleIdx="0" presStyleCnt="38"/>
+      <dgm:prSet presAssocID="{DAC31EEA-C19F-496F-ADF1-DE7487ECBB36}" presName="Name13" presStyleLbl="parChTrans1D2" presStyleIdx="0" presStyleCnt="29"/>
       <dgm:spPr/>
       <dgm:t>
         <a:bodyPr/>
@@ -4513,7 +3775,7 @@
       </dgm:t>
     </dgm:pt>
     <dgm:pt modelId="{052AADBB-83B3-446A-B184-1202197A83D3}" type="pres">
-      <dgm:prSet presAssocID="{43023A0C-587C-401C-B8F4-C139DAD07C15}" presName="childText" presStyleLbl="bgAcc1" presStyleIdx="0" presStyleCnt="38" custScaleX="385387" custScaleY="890405">
+      <dgm:prSet presAssocID="{43023A0C-587C-401C-B8F4-C139DAD07C15}" presName="childText" presStyleLbl="bgAcc1" presStyleIdx="0" presStyleCnt="29" custScaleX="385387" custScaleY="890405">
         <dgm:presLayoutVars>
           <dgm:bulletEnabled val="1"/>
         </dgm:presLayoutVars>
@@ -4527,19 +3789,19 @@
         </a:p>
       </dgm:t>
     </dgm:pt>
-    <dgm:pt modelId="{8EFE617B-08AC-4E7D-B893-D478F4061D38}" type="pres">
-      <dgm:prSet presAssocID="{B104F697-12CB-4E8E-9BD6-53CFCEE0F46C}" presName="Name13" presStyleLbl="parChTrans1D2" presStyleIdx="1" presStyleCnt="38"/>
-      <dgm:spPr/>
-      <dgm:t>
-        <a:bodyPr/>
-        <a:lstStyle/>
-        <a:p>
-          <a:endParaRPr lang="es-ES"/>
-        </a:p>
-      </dgm:t>
-    </dgm:pt>
-    <dgm:pt modelId="{654E7EE3-C460-4589-A925-FC30334B3F50}" type="pres">
-      <dgm:prSet presAssocID="{2C3FFC75-7FB3-41FA-AF76-22EE8BE84985}" presName="childText" presStyleLbl="bgAcc1" presStyleIdx="1" presStyleCnt="38" custScaleX="385387" custScaleY="568905">
+    <dgm:pt modelId="{DAA2CE67-98FC-4C2C-8C26-51D40848C9CB}" type="pres">
+      <dgm:prSet presAssocID="{C11DF241-0B01-404A-949E-8996720F041E}" presName="Name13" presStyleLbl="parChTrans1D2" presStyleIdx="1" presStyleCnt="29"/>
+      <dgm:spPr/>
+      <dgm:t>
+        <a:bodyPr/>
+        <a:lstStyle/>
+        <a:p>
+          <a:endParaRPr lang="es-ES"/>
+        </a:p>
+      </dgm:t>
+    </dgm:pt>
+    <dgm:pt modelId="{8A3FB237-F34B-4346-9DA3-EBA2545F7721}" type="pres">
+      <dgm:prSet presAssocID="{C39F2C23-F09B-4FD3-8E2D-94A18364A5FE}" presName="childText" presStyleLbl="bgAcc1" presStyleIdx="1" presStyleCnt="29" custScaleX="385387" custScaleY="759000">
         <dgm:presLayoutVars>
           <dgm:bulletEnabled val="1"/>
         </dgm:presLayoutVars>
@@ -4553,19 +3815,19 @@
         </a:p>
       </dgm:t>
     </dgm:pt>
-    <dgm:pt modelId="{DAA2CE67-98FC-4C2C-8C26-51D40848C9CB}" type="pres">
-      <dgm:prSet presAssocID="{C11DF241-0B01-404A-949E-8996720F041E}" presName="Name13" presStyleLbl="parChTrans1D2" presStyleIdx="2" presStyleCnt="38"/>
-      <dgm:spPr/>
-      <dgm:t>
-        <a:bodyPr/>
-        <a:lstStyle/>
-        <a:p>
-          <a:endParaRPr lang="es-ES"/>
-        </a:p>
-      </dgm:t>
-    </dgm:pt>
-    <dgm:pt modelId="{8A3FB237-F34B-4346-9DA3-EBA2545F7721}" type="pres">
-      <dgm:prSet presAssocID="{C39F2C23-F09B-4FD3-8E2D-94A18364A5FE}" presName="childText" presStyleLbl="bgAcc1" presStyleIdx="2" presStyleCnt="38" custScaleX="385387" custScaleY="759000">
+    <dgm:pt modelId="{DB7FAD66-BD69-46D5-BEA9-94346BE84730}" type="pres">
+      <dgm:prSet presAssocID="{36A9EBDD-2351-4993-821E-E28DAB2F7D46}" presName="Name13" presStyleLbl="parChTrans1D2" presStyleIdx="2" presStyleCnt="29"/>
+      <dgm:spPr/>
+      <dgm:t>
+        <a:bodyPr/>
+        <a:lstStyle/>
+        <a:p>
+          <a:endParaRPr lang="es-ES"/>
+        </a:p>
+      </dgm:t>
+    </dgm:pt>
+    <dgm:pt modelId="{FF0196C9-B163-4155-8C89-56CAF3B68B5A}" type="pres">
+      <dgm:prSet presAssocID="{EF71E851-5AED-40C5-A551-17D051CEB6BB}" presName="childText" presStyleLbl="bgAcc1" presStyleIdx="2" presStyleCnt="29" custScaleX="385387" custScaleY="390845">
         <dgm:presLayoutVars>
           <dgm:bulletEnabled val="1"/>
         </dgm:presLayoutVars>
@@ -4579,19 +3841,53 @@
         </a:p>
       </dgm:t>
     </dgm:pt>
-    <dgm:pt modelId="{DB7FAD66-BD69-46D5-BEA9-94346BE84730}" type="pres">
-      <dgm:prSet presAssocID="{36A9EBDD-2351-4993-821E-E28DAB2F7D46}" presName="Name13" presStyleLbl="parChTrans1D2" presStyleIdx="3" presStyleCnt="38"/>
-      <dgm:spPr/>
-      <dgm:t>
-        <a:bodyPr/>
-        <a:lstStyle/>
-        <a:p>
-          <a:endParaRPr lang="es-ES"/>
-        </a:p>
-      </dgm:t>
-    </dgm:pt>
-    <dgm:pt modelId="{FF0196C9-B163-4155-8C89-56CAF3B68B5A}" type="pres">
-      <dgm:prSet presAssocID="{EF71E851-5AED-40C5-A551-17D051CEB6BB}" presName="childText" presStyleLbl="bgAcc1" presStyleIdx="3" presStyleCnt="38" custScaleX="385387" custScaleY="390845">
+    <dgm:pt modelId="{D89C3E37-F3B4-4777-BD96-D3CF2B4AB3D8}" type="pres">
+      <dgm:prSet presAssocID="{4FAEF04E-C3CB-4BC5-AD8A-29130318811C}" presName="root" presStyleCnt="0"/>
+      <dgm:spPr/>
+    </dgm:pt>
+    <dgm:pt modelId="{94F9E0CA-56EA-433A-93FC-148F5AB059AC}" type="pres">
+      <dgm:prSet presAssocID="{4FAEF04E-C3CB-4BC5-AD8A-29130318811C}" presName="rootComposite" presStyleCnt="0"/>
+      <dgm:spPr/>
+    </dgm:pt>
+    <dgm:pt modelId="{9A164BA3-CE67-44D8-B8DB-426C714D1F2B}" type="pres">
+      <dgm:prSet presAssocID="{4FAEF04E-C3CB-4BC5-AD8A-29130318811C}" presName="rootText" presStyleLbl="node1" presStyleIdx="1" presStyleCnt="9" custScaleX="355308" custScaleY="211086"/>
+      <dgm:spPr/>
+      <dgm:t>
+        <a:bodyPr/>
+        <a:lstStyle/>
+        <a:p>
+          <a:endParaRPr lang="es-ES"/>
+        </a:p>
+      </dgm:t>
+    </dgm:pt>
+    <dgm:pt modelId="{DA3D8E8E-1262-4D51-B2D6-BC5C13572229}" type="pres">
+      <dgm:prSet presAssocID="{4FAEF04E-C3CB-4BC5-AD8A-29130318811C}" presName="rootConnector" presStyleLbl="node1" presStyleIdx="1" presStyleCnt="9"/>
+      <dgm:spPr/>
+      <dgm:t>
+        <a:bodyPr/>
+        <a:lstStyle/>
+        <a:p>
+          <a:endParaRPr lang="es-ES"/>
+        </a:p>
+      </dgm:t>
+    </dgm:pt>
+    <dgm:pt modelId="{3C5C664E-94BA-4096-B9DA-B501CC5499CD}" type="pres">
+      <dgm:prSet presAssocID="{4FAEF04E-C3CB-4BC5-AD8A-29130318811C}" presName="childShape" presStyleCnt="0"/>
+      <dgm:spPr/>
+    </dgm:pt>
+    <dgm:pt modelId="{776DD837-27C6-4546-9B1F-02467EF6F2A8}" type="pres">
+      <dgm:prSet presAssocID="{1A4A6B87-62CB-4C8A-85D3-47B35E1EBB9A}" presName="Name13" presStyleLbl="parChTrans1D2" presStyleIdx="3" presStyleCnt="29"/>
+      <dgm:spPr/>
+      <dgm:t>
+        <a:bodyPr/>
+        <a:lstStyle/>
+        <a:p>
+          <a:endParaRPr lang="es-ES"/>
+        </a:p>
+      </dgm:t>
+    </dgm:pt>
+    <dgm:pt modelId="{E8CDCED1-09DB-409E-A719-64492328E2FD}" type="pres">
+      <dgm:prSet presAssocID="{2BF66F2E-A915-4C3E-B33B-7EC40D34985E}" presName="childText" presStyleLbl="bgAcc1" presStyleIdx="3" presStyleCnt="29" custScaleX="385387" custScaleY="438930">
         <dgm:presLayoutVars>
           <dgm:bulletEnabled val="1"/>
         </dgm:presLayoutVars>
@@ -4605,53 +3901,19 @@
         </a:p>
       </dgm:t>
     </dgm:pt>
-    <dgm:pt modelId="{D89C3E37-F3B4-4777-BD96-D3CF2B4AB3D8}" type="pres">
-      <dgm:prSet presAssocID="{4FAEF04E-C3CB-4BC5-AD8A-29130318811C}" presName="root" presStyleCnt="0"/>
-      <dgm:spPr/>
-    </dgm:pt>
-    <dgm:pt modelId="{94F9E0CA-56EA-433A-93FC-148F5AB059AC}" type="pres">
-      <dgm:prSet presAssocID="{4FAEF04E-C3CB-4BC5-AD8A-29130318811C}" presName="rootComposite" presStyleCnt="0"/>
-      <dgm:spPr/>
-    </dgm:pt>
-    <dgm:pt modelId="{9A164BA3-CE67-44D8-B8DB-426C714D1F2B}" type="pres">
-      <dgm:prSet presAssocID="{4FAEF04E-C3CB-4BC5-AD8A-29130318811C}" presName="rootText" presStyleLbl="node1" presStyleIdx="1" presStyleCnt="9" custScaleX="355308" custScaleY="211086"/>
-      <dgm:spPr/>
-      <dgm:t>
-        <a:bodyPr/>
-        <a:lstStyle/>
-        <a:p>
-          <a:endParaRPr lang="es-ES"/>
-        </a:p>
-      </dgm:t>
-    </dgm:pt>
-    <dgm:pt modelId="{DA3D8E8E-1262-4D51-B2D6-BC5C13572229}" type="pres">
-      <dgm:prSet presAssocID="{4FAEF04E-C3CB-4BC5-AD8A-29130318811C}" presName="rootConnector" presStyleLbl="node1" presStyleIdx="1" presStyleCnt="9"/>
-      <dgm:spPr/>
-      <dgm:t>
-        <a:bodyPr/>
-        <a:lstStyle/>
-        <a:p>
-          <a:endParaRPr lang="es-ES"/>
-        </a:p>
-      </dgm:t>
-    </dgm:pt>
-    <dgm:pt modelId="{3C5C664E-94BA-4096-B9DA-B501CC5499CD}" type="pres">
-      <dgm:prSet presAssocID="{4FAEF04E-C3CB-4BC5-AD8A-29130318811C}" presName="childShape" presStyleCnt="0"/>
-      <dgm:spPr/>
-    </dgm:pt>
-    <dgm:pt modelId="{D12E5A45-8E6D-4B8A-8FF2-240EB2832BE5}" type="pres">
-      <dgm:prSet presAssocID="{8C787516-ED28-4415-97B1-CA89E8F82F48}" presName="Name13" presStyleLbl="parChTrans1D2" presStyleIdx="4" presStyleCnt="38"/>
-      <dgm:spPr/>
-      <dgm:t>
-        <a:bodyPr/>
-        <a:lstStyle/>
-        <a:p>
-          <a:endParaRPr lang="es-ES"/>
-        </a:p>
-      </dgm:t>
-    </dgm:pt>
-    <dgm:pt modelId="{E784B179-4EA9-446A-962F-5C3EE18854E6}" type="pres">
-      <dgm:prSet presAssocID="{219C3DAA-7114-46F2-A9BC-AA119E8EA219}" presName="childText" presStyleLbl="bgAcc1" presStyleIdx="4" presStyleCnt="38" custScaleX="385387" custScaleY="331378">
+    <dgm:pt modelId="{2BF2AEAE-E37C-4E77-BCFE-C7952507FC52}" type="pres">
+      <dgm:prSet presAssocID="{17DAB102-A6B2-49BE-B40F-E3FE3895D97A}" presName="Name13" presStyleLbl="parChTrans1D2" presStyleIdx="4" presStyleCnt="29"/>
+      <dgm:spPr/>
+      <dgm:t>
+        <a:bodyPr/>
+        <a:lstStyle/>
+        <a:p>
+          <a:endParaRPr lang="es-ES"/>
+        </a:p>
+      </dgm:t>
+    </dgm:pt>
+    <dgm:pt modelId="{FB192C0C-C2FD-42C9-A3D8-AE469FF6EE2C}" type="pres">
+      <dgm:prSet presAssocID="{B306C735-A290-4441-BE09-B08893F9171F}" presName="childText" presStyleLbl="bgAcc1" presStyleIdx="4" presStyleCnt="29" custScaleX="385387" custScaleY="444465">
         <dgm:presLayoutVars>
           <dgm:bulletEnabled val="1"/>
         </dgm:presLayoutVars>
@@ -4665,19 +3927,19 @@
         </a:p>
       </dgm:t>
     </dgm:pt>
-    <dgm:pt modelId="{776DD837-27C6-4546-9B1F-02467EF6F2A8}" type="pres">
-      <dgm:prSet presAssocID="{1A4A6B87-62CB-4C8A-85D3-47B35E1EBB9A}" presName="Name13" presStyleLbl="parChTrans1D2" presStyleIdx="5" presStyleCnt="38"/>
-      <dgm:spPr/>
-      <dgm:t>
-        <a:bodyPr/>
-        <a:lstStyle/>
-        <a:p>
-          <a:endParaRPr lang="es-ES"/>
-        </a:p>
-      </dgm:t>
-    </dgm:pt>
-    <dgm:pt modelId="{E8CDCED1-09DB-409E-A719-64492328E2FD}" type="pres">
-      <dgm:prSet presAssocID="{2BF66F2E-A915-4C3E-B33B-7EC40D34985E}" presName="childText" presStyleLbl="bgAcc1" presStyleIdx="5" presStyleCnt="38" custScaleX="385387" custScaleY="438930">
+    <dgm:pt modelId="{491C521D-E649-49B9-B1D4-E7807169698B}" type="pres">
+      <dgm:prSet presAssocID="{F1891C13-4C8D-4BC0-A8B4-2AB4418FC2E4}" presName="Name13" presStyleLbl="parChTrans1D2" presStyleIdx="5" presStyleCnt="29"/>
+      <dgm:spPr/>
+      <dgm:t>
+        <a:bodyPr/>
+        <a:lstStyle/>
+        <a:p>
+          <a:endParaRPr lang="es-ES"/>
+        </a:p>
+      </dgm:t>
+    </dgm:pt>
+    <dgm:pt modelId="{C8FC3888-C73C-4D27-A228-3E1B035AC777}" type="pres">
+      <dgm:prSet presAssocID="{2063F846-55B2-4E48-AF22-3F5523E9C9F1}" presName="childText" presStyleLbl="bgAcc1" presStyleIdx="5" presStyleCnt="29" custScaleX="385387" custScaleY="372432">
         <dgm:presLayoutVars>
           <dgm:bulletEnabled val="1"/>
         </dgm:presLayoutVars>
@@ -4691,19 +3953,19 @@
         </a:p>
       </dgm:t>
     </dgm:pt>
-    <dgm:pt modelId="{2BF2AEAE-E37C-4E77-BCFE-C7952507FC52}" type="pres">
-      <dgm:prSet presAssocID="{17DAB102-A6B2-49BE-B40F-E3FE3895D97A}" presName="Name13" presStyleLbl="parChTrans1D2" presStyleIdx="6" presStyleCnt="38"/>
-      <dgm:spPr/>
-      <dgm:t>
-        <a:bodyPr/>
-        <a:lstStyle/>
-        <a:p>
-          <a:endParaRPr lang="es-ES"/>
-        </a:p>
-      </dgm:t>
-    </dgm:pt>
-    <dgm:pt modelId="{FB192C0C-C2FD-42C9-A3D8-AE469FF6EE2C}" type="pres">
-      <dgm:prSet presAssocID="{B306C735-A290-4441-BE09-B08893F9171F}" presName="childText" presStyleLbl="bgAcc1" presStyleIdx="6" presStyleCnt="38" custScaleX="385387" custScaleY="444465">
+    <dgm:pt modelId="{5EC43F2A-E1B0-43F6-A937-28129F4E6CCE}" type="pres">
+      <dgm:prSet presAssocID="{B8C7CF1C-2EE2-4D32-A881-94B19125D694}" presName="Name13" presStyleLbl="parChTrans1D2" presStyleIdx="6" presStyleCnt="29"/>
+      <dgm:spPr/>
+      <dgm:t>
+        <a:bodyPr/>
+        <a:lstStyle/>
+        <a:p>
+          <a:endParaRPr lang="es-ES"/>
+        </a:p>
+      </dgm:t>
+    </dgm:pt>
+    <dgm:pt modelId="{C0B1F2D4-41FF-4246-ABF8-8EE64B7DB037}" type="pres">
+      <dgm:prSet presAssocID="{9277D304-53B2-464C-A663-4EE38083A73F}" presName="childText" presStyleLbl="bgAcc1" presStyleIdx="6" presStyleCnt="29" custScaleX="385387" custScaleY="390845">
         <dgm:presLayoutVars>
           <dgm:bulletEnabled val="1"/>
         </dgm:presLayoutVars>
@@ -4717,19 +3979,19 @@
         </a:p>
       </dgm:t>
     </dgm:pt>
-    <dgm:pt modelId="{491C521D-E649-49B9-B1D4-E7807169698B}" type="pres">
-      <dgm:prSet presAssocID="{F1891C13-4C8D-4BC0-A8B4-2AB4418FC2E4}" presName="Name13" presStyleLbl="parChTrans1D2" presStyleIdx="7" presStyleCnt="38"/>
-      <dgm:spPr/>
-      <dgm:t>
-        <a:bodyPr/>
-        <a:lstStyle/>
-        <a:p>
-          <a:endParaRPr lang="es-ES"/>
-        </a:p>
-      </dgm:t>
-    </dgm:pt>
-    <dgm:pt modelId="{C8FC3888-C73C-4D27-A228-3E1B035AC777}" type="pres">
-      <dgm:prSet presAssocID="{2063F846-55B2-4E48-AF22-3F5523E9C9F1}" presName="childText" presStyleLbl="bgAcc1" presStyleIdx="7" presStyleCnt="38" custScaleX="385387" custScaleY="372432">
+    <dgm:pt modelId="{96AE6F73-E65B-4DEC-9630-EA558B99D7AE}" type="pres">
+      <dgm:prSet presAssocID="{8F542DAA-2431-47D7-A55D-A6935E727455}" presName="Name13" presStyleLbl="parChTrans1D2" presStyleIdx="7" presStyleCnt="29"/>
+      <dgm:spPr/>
+      <dgm:t>
+        <a:bodyPr/>
+        <a:lstStyle/>
+        <a:p>
+          <a:endParaRPr lang="es-ES"/>
+        </a:p>
+      </dgm:t>
+    </dgm:pt>
+    <dgm:pt modelId="{00CA6407-531F-4559-B5A2-A080F51E3BB4}" type="pres">
+      <dgm:prSet presAssocID="{801BF84A-86E0-47AE-ACB4-E1849B0AC8A7}" presName="childText" presStyleLbl="bgAcc1" presStyleIdx="7" presStyleCnt="29" custScaleX="385387" custScaleY="390845">
         <dgm:presLayoutVars>
           <dgm:bulletEnabled val="1"/>
         </dgm:presLayoutVars>
@@ -4743,19 +4005,19 @@
         </a:p>
       </dgm:t>
     </dgm:pt>
-    <dgm:pt modelId="{840FF543-E914-4A99-B411-1A90EAFE6ABD}" type="pres">
-      <dgm:prSet presAssocID="{E0DE91D8-7F9D-43A5-942D-3CFC80565C82}" presName="Name13" presStyleLbl="parChTrans1D2" presStyleIdx="8" presStyleCnt="38"/>
-      <dgm:spPr/>
-      <dgm:t>
-        <a:bodyPr/>
-        <a:lstStyle/>
-        <a:p>
-          <a:endParaRPr lang="es-ES"/>
-        </a:p>
-      </dgm:t>
-    </dgm:pt>
-    <dgm:pt modelId="{F6E36835-BF47-45E8-A043-3D9C86D176B2}" type="pres">
-      <dgm:prSet presAssocID="{EAB06C6B-2145-4A56-8D18-4A92747BC484}" presName="childText" presStyleLbl="bgAcc1" presStyleIdx="8" presStyleCnt="38" custScaleX="385387" custScaleY="390845">
+    <dgm:pt modelId="{30AC2381-34A0-4BEA-91EC-2AFD5945F3B6}" type="pres">
+      <dgm:prSet presAssocID="{685171F1-BC36-47D7-82F3-D7EE4735748B}" presName="Name13" presStyleLbl="parChTrans1D2" presStyleIdx="8" presStyleCnt="29"/>
+      <dgm:spPr/>
+      <dgm:t>
+        <a:bodyPr/>
+        <a:lstStyle/>
+        <a:p>
+          <a:endParaRPr lang="es-ES"/>
+        </a:p>
+      </dgm:t>
+    </dgm:pt>
+    <dgm:pt modelId="{3877C1E5-C008-4907-9D2F-BDAAF5537C97}" type="pres">
+      <dgm:prSet presAssocID="{4201A040-EFAD-48C0-84DE-AF3F09E7902B}" presName="childText" presStyleLbl="bgAcc1" presStyleIdx="8" presStyleCnt="29" custScaleX="385387" custScaleY="390845">
         <dgm:presLayoutVars>
           <dgm:bulletEnabled val="1"/>
         </dgm:presLayoutVars>
@@ -4769,19 +4031,19 @@
         </a:p>
       </dgm:t>
     </dgm:pt>
-    <dgm:pt modelId="{5EC43F2A-E1B0-43F6-A937-28129F4E6CCE}" type="pres">
-      <dgm:prSet presAssocID="{B8C7CF1C-2EE2-4D32-A881-94B19125D694}" presName="Name13" presStyleLbl="parChTrans1D2" presStyleIdx="9" presStyleCnt="38"/>
-      <dgm:spPr/>
-      <dgm:t>
-        <a:bodyPr/>
-        <a:lstStyle/>
-        <a:p>
-          <a:endParaRPr lang="es-ES"/>
-        </a:p>
-      </dgm:t>
-    </dgm:pt>
-    <dgm:pt modelId="{C0B1F2D4-41FF-4246-ABF8-8EE64B7DB037}" type="pres">
-      <dgm:prSet presAssocID="{9277D304-53B2-464C-A663-4EE38083A73F}" presName="childText" presStyleLbl="bgAcc1" presStyleIdx="9" presStyleCnt="38" custScaleX="385387" custScaleY="390845">
+    <dgm:pt modelId="{0356B0F8-9899-492D-B5B4-3B7EC1C1866E}" type="pres">
+      <dgm:prSet presAssocID="{E631B2D9-6EC9-4929-95DF-EDD8F14D2241}" presName="Name13" presStyleLbl="parChTrans1D2" presStyleIdx="9" presStyleCnt="29"/>
+      <dgm:spPr/>
+      <dgm:t>
+        <a:bodyPr/>
+        <a:lstStyle/>
+        <a:p>
+          <a:endParaRPr lang="es-ES"/>
+        </a:p>
+      </dgm:t>
+    </dgm:pt>
+    <dgm:pt modelId="{42918D35-863E-4DA6-B8A2-CAE8482968B9}" type="pres">
+      <dgm:prSet presAssocID="{FB82CE11-8548-451A-B348-40DDFA210C10}" presName="childText" presStyleLbl="bgAcc1" presStyleIdx="9" presStyleCnt="29" custScaleX="378090" custScaleY="390845">
         <dgm:presLayoutVars>
           <dgm:bulletEnabled val="1"/>
         </dgm:presLayoutVars>
@@ -4795,19 +4057,53 @@
         </a:p>
       </dgm:t>
     </dgm:pt>
-    <dgm:pt modelId="{96AE6F73-E65B-4DEC-9630-EA558B99D7AE}" type="pres">
-      <dgm:prSet presAssocID="{8F542DAA-2431-47D7-A55D-A6935E727455}" presName="Name13" presStyleLbl="parChTrans1D2" presStyleIdx="10" presStyleCnt="38"/>
-      <dgm:spPr/>
-      <dgm:t>
-        <a:bodyPr/>
-        <a:lstStyle/>
-        <a:p>
-          <a:endParaRPr lang="es-ES"/>
-        </a:p>
-      </dgm:t>
-    </dgm:pt>
-    <dgm:pt modelId="{00CA6407-531F-4559-B5A2-A080F51E3BB4}" type="pres">
-      <dgm:prSet presAssocID="{801BF84A-86E0-47AE-ACB4-E1849B0AC8A7}" presName="childText" presStyleLbl="bgAcc1" presStyleIdx="10" presStyleCnt="38" custScaleX="385387" custScaleY="390845">
+    <dgm:pt modelId="{A1EA4156-BF10-49CE-B642-0C1EA7C0E535}" type="pres">
+      <dgm:prSet presAssocID="{7E29E0D7-FF62-49FD-BB42-A0C6A3AFCA4D}" presName="root" presStyleCnt="0"/>
+      <dgm:spPr/>
+    </dgm:pt>
+    <dgm:pt modelId="{24B64900-329F-4912-BAD7-652BBF638B2C}" type="pres">
+      <dgm:prSet presAssocID="{7E29E0D7-FF62-49FD-BB42-A0C6A3AFCA4D}" presName="rootComposite" presStyleCnt="0"/>
+      <dgm:spPr/>
+    </dgm:pt>
+    <dgm:pt modelId="{047B9F81-9D88-4062-815F-EB9441C508DD}" type="pres">
+      <dgm:prSet presAssocID="{7E29E0D7-FF62-49FD-BB42-A0C6A3AFCA4D}" presName="rootText" presStyleLbl="node1" presStyleIdx="2" presStyleCnt="9" custScaleX="369181" custScaleY="211086"/>
+      <dgm:spPr/>
+      <dgm:t>
+        <a:bodyPr/>
+        <a:lstStyle/>
+        <a:p>
+          <a:endParaRPr lang="es-ES"/>
+        </a:p>
+      </dgm:t>
+    </dgm:pt>
+    <dgm:pt modelId="{CC8F6718-FC26-47A6-9380-219E456D271D}" type="pres">
+      <dgm:prSet presAssocID="{7E29E0D7-FF62-49FD-BB42-A0C6A3AFCA4D}" presName="rootConnector" presStyleLbl="node1" presStyleIdx="2" presStyleCnt="9"/>
+      <dgm:spPr/>
+      <dgm:t>
+        <a:bodyPr/>
+        <a:lstStyle/>
+        <a:p>
+          <a:endParaRPr lang="es-ES"/>
+        </a:p>
+      </dgm:t>
+    </dgm:pt>
+    <dgm:pt modelId="{4DBF66D6-A53F-45C3-942A-23D4E92B1A4F}" type="pres">
+      <dgm:prSet presAssocID="{7E29E0D7-FF62-49FD-BB42-A0C6A3AFCA4D}" presName="childShape" presStyleCnt="0"/>
+      <dgm:spPr/>
+    </dgm:pt>
+    <dgm:pt modelId="{07D5FC9D-C47D-4F67-9794-EF6B1139DEFF}" type="pres">
+      <dgm:prSet presAssocID="{961FF83C-A9FA-4354-B185-58DCDF7DEE4E}" presName="Name13" presStyleLbl="parChTrans1D2" presStyleIdx="10" presStyleCnt="29"/>
+      <dgm:spPr/>
+      <dgm:t>
+        <a:bodyPr/>
+        <a:lstStyle/>
+        <a:p>
+          <a:endParaRPr lang="es-ES"/>
+        </a:p>
+      </dgm:t>
+    </dgm:pt>
+    <dgm:pt modelId="{77979827-B021-4695-9A19-67331DEB8CDB}" type="pres">
+      <dgm:prSet presAssocID="{FFAAC76A-BA33-4CC6-A008-C6344A80D9ED}" presName="childText" presStyleLbl="bgAcc1" presStyleIdx="10" presStyleCnt="29" custScaleX="385387" custScaleY="559691">
         <dgm:presLayoutVars>
           <dgm:bulletEnabled val="1"/>
         </dgm:presLayoutVars>
@@ -4821,19 +4117,19 @@
         </a:p>
       </dgm:t>
     </dgm:pt>
-    <dgm:pt modelId="{30AC2381-34A0-4BEA-91EC-2AFD5945F3B6}" type="pres">
-      <dgm:prSet presAssocID="{685171F1-BC36-47D7-82F3-D7EE4735748B}" presName="Name13" presStyleLbl="parChTrans1D2" presStyleIdx="11" presStyleCnt="38"/>
-      <dgm:spPr/>
-      <dgm:t>
-        <a:bodyPr/>
-        <a:lstStyle/>
-        <a:p>
-          <a:endParaRPr lang="es-ES"/>
-        </a:p>
-      </dgm:t>
-    </dgm:pt>
-    <dgm:pt modelId="{3877C1E5-C008-4907-9D2F-BDAAF5537C97}" type="pres">
-      <dgm:prSet presAssocID="{4201A040-EFAD-48C0-84DE-AF3F09E7902B}" presName="childText" presStyleLbl="bgAcc1" presStyleIdx="11" presStyleCnt="38" custScaleX="385387" custScaleY="390845">
+    <dgm:pt modelId="{1FA4B4C8-F466-4A24-829B-BFC7701DE56E}" type="pres">
+      <dgm:prSet presAssocID="{4342C913-DB23-4CF9-8621-51BD91CBAEC3}" presName="Name13" presStyleLbl="parChTrans1D2" presStyleIdx="11" presStyleCnt="29"/>
+      <dgm:spPr/>
+      <dgm:t>
+        <a:bodyPr/>
+        <a:lstStyle/>
+        <a:p>
+          <a:endParaRPr lang="es-ES"/>
+        </a:p>
+      </dgm:t>
+    </dgm:pt>
+    <dgm:pt modelId="{7BD82A2E-0D28-4A7A-BED5-531B7589240C}" type="pres">
+      <dgm:prSet presAssocID="{134D644C-3BDC-4FE6-9E1C-AAE03AF37A60}" presName="childText" presStyleLbl="bgAcc1" presStyleIdx="11" presStyleCnt="29" custScaleX="385387" custScaleY="390845">
         <dgm:presLayoutVars>
           <dgm:bulletEnabled val="1"/>
         </dgm:presLayoutVars>
@@ -4847,19 +4143,53 @@
         </a:p>
       </dgm:t>
     </dgm:pt>
-    <dgm:pt modelId="{0356B0F8-9899-492D-B5B4-3B7EC1C1866E}" type="pres">
-      <dgm:prSet presAssocID="{E631B2D9-6EC9-4929-95DF-EDD8F14D2241}" presName="Name13" presStyleLbl="parChTrans1D2" presStyleIdx="12" presStyleCnt="38"/>
-      <dgm:spPr/>
-      <dgm:t>
-        <a:bodyPr/>
-        <a:lstStyle/>
-        <a:p>
-          <a:endParaRPr lang="es-ES"/>
-        </a:p>
-      </dgm:t>
-    </dgm:pt>
-    <dgm:pt modelId="{42918D35-863E-4DA6-B8A2-CAE8482968B9}" type="pres">
-      <dgm:prSet presAssocID="{FB82CE11-8548-451A-B348-40DDFA210C10}" presName="childText" presStyleLbl="bgAcc1" presStyleIdx="12" presStyleCnt="38" custScaleX="378090" custScaleY="390845">
+    <dgm:pt modelId="{E952BAB6-E130-40B2-8511-CA0319D43CF5}" type="pres">
+      <dgm:prSet presAssocID="{48EDB253-3245-4019-ACB7-2FA724646BDB}" presName="root" presStyleCnt="0"/>
+      <dgm:spPr/>
+    </dgm:pt>
+    <dgm:pt modelId="{266A240E-818E-4CD7-8D76-094EC92A611B}" type="pres">
+      <dgm:prSet presAssocID="{48EDB253-3245-4019-ACB7-2FA724646BDB}" presName="rootComposite" presStyleCnt="0"/>
+      <dgm:spPr/>
+    </dgm:pt>
+    <dgm:pt modelId="{A723270C-3A6B-4055-A12B-339FEE94BE21}" type="pres">
+      <dgm:prSet presAssocID="{48EDB253-3245-4019-ACB7-2FA724646BDB}" presName="rootText" presStyleLbl="node1" presStyleIdx="3" presStyleCnt="9" custScaleX="352392" custScaleY="211086"/>
+      <dgm:spPr/>
+      <dgm:t>
+        <a:bodyPr/>
+        <a:lstStyle/>
+        <a:p>
+          <a:endParaRPr lang="es-ES"/>
+        </a:p>
+      </dgm:t>
+    </dgm:pt>
+    <dgm:pt modelId="{C48CBF39-7AEC-4FB8-8B12-521B8598BF76}" type="pres">
+      <dgm:prSet presAssocID="{48EDB253-3245-4019-ACB7-2FA724646BDB}" presName="rootConnector" presStyleLbl="node1" presStyleIdx="3" presStyleCnt="9"/>
+      <dgm:spPr/>
+      <dgm:t>
+        <a:bodyPr/>
+        <a:lstStyle/>
+        <a:p>
+          <a:endParaRPr lang="es-ES"/>
+        </a:p>
+      </dgm:t>
+    </dgm:pt>
+    <dgm:pt modelId="{C517BA35-AA46-46C2-92C5-AD7652824560}" type="pres">
+      <dgm:prSet presAssocID="{48EDB253-3245-4019-ACB7-2FA724646BDB}" presName="childShape" presStyleCnt="0"/>
+      <dgm:spPr/>
+    </dgm:pt>
+    <dgm:pt modelId="{E9F666C3-0C76-4419-B482-3E47C57225DE}" type="pres">
+      <dgm:prSet presAssocID="{AD393FC1-3F8D-4954-80D0-64D149A41589}" presName="Name13" presStyleLbl="parChTrans1D2" presStyleIdx="12" presStyleCnt="29"/>
+      <dgm:spPr/>
+      <dgm:t>
+        <a:bodyPr/>
+        <a:lstStyle/>
+        <a:p>
+          <a:endParaRPr lang="es-ES"/>
+        </a:p>
+      </dgm:t>
+    </dgm:pt>
+    <dgm:pt modelId="{1C0EB34D-7184-41CD-A65A-E0FD05972811}" type="pres">
+      <dgm:prSet presAssocID="{710AB5D2-F019-4339-B4B7-BCA061E8538A}" presName="childText" presStyleLbl="bgAcc1" presStyleIdx="12" presStyleCnt="29" custScaleX="385387" custScaleY="571096">
         <dgm:presLayoutVars>
           <dgm:bulletEnabled val="1"/>
         </dgm:presLayoutVars>
@@ -4873,53 +4203,19 @@
         </a:p>
       </dgm:t>
     </dgm:pt>
-    <dgm:pt modelId="{A1EA4156-BF10-49CE-B642-0C1EA7C0E535}" type="pres">
-      <dgm:prSet presAssocID="{7E29E0D7-FF62-49FD-BB42-A0C6A3AFCA4D}" presName="root" presStyleCnt="0"/>
-      <dgm:spPr/>
-    </dgm:pt>
-    <dgm:pt modelId="{24B64900-329F-4912-BAD7-652BBF638B2C}" type="pres">
-      <dgm:prSet presAssocID="{7E29E0D7-FF62-49FD-BB42-A0C6A3AFCA4D}" presName="rootComposite" presStyleCnt="0"/>
-      <dgm:spPr/>
-    </dgm:pt>
-    <dgm:pt modelId="{047B9F81-9D88-4062-815F-EB9441C508DD}" type="pres">
-      <dgm:prSet presAssocID="{7E29E0D7-FF62-49FD-BB42-A0C6A3AFCA4D}" presName="rootText" presStyleLbl="node1" presStyleIdx="2" presStyleCnt="9" custScaleX="369181" custScaleY="211086"/>
-      <dgm:spPr/>
-      <dgm:t>
-        <a:bodyPr/>
-        <a:lstStyle/>
-        <a:p>
-          <a:endParaRPr lang="es-ES"/>
-        </a:p>
-      </dgm:t>
-    </dgm:pt>
-    <dgm:pt modelId="{CC8F6718-FC26-47A6-9380-219E456D271D}" type="pres">
-      <dgm:prSet presAssocID="{7E29E0D7-FF62-49FD-BB42-A0C6A3AFCA4D}" presName="rootConnector" presStyleLbl="node1" presStyleIdx="2" presStyleCnt="9"/>
-      <dgm:spPr/>
-      <dgm:t>
-        <a:bodyPr/>
-        <a:lstStyle/>
-        <a:p>
-          <a:endParaRPr lang="es-ES"/>
-        </a:p>
-      </dgm:t>
-    </dgm:pt>
-    <dgm:pt modelId="{4DBF66D6-A53F-45C3-942A-23D4E92B1A4F}" type="pres">
-      <dgm:prSet presAssocID="{7E29E0D7-FF62-49FD-BB42-A0C6A3AFCA4D}" presName="childShape" presStyleCnt="0"/>
-      <dgm:spPr/>
-    </dgm:pt>
-    <dgm:pt modelId="{07D5FC9D-C47D-4F67-9794-EF6B1139DEFF}" type="pres">
-      <dgm:prSet presAssocID="{961FF83C-A9FA-4354-B185-58DCDF7DEE4E}" presName="Name13" presStyleLbl="parChTrans1D2" presStyleIdx="13" presStyleCnt="38"/>
-      <dgm:spPr/>
-      <dgm:t>
-        <a:bodyPr/>
-        <a:lstStyle/>
-        <a:p>
-          <a:endParaRPr lang="es-ES"/>
-        </a:p>
-      </dgm:t>
-    </dgm:pt>
-    <dgm:pt modelId="{77979827-B021-4695-9A19-67331DEB8CDB}" type="pres">
-      <dgm:prSet presAssocID="{FFAAC76A-BA33-4CC6-A008-C6344A80D9ED}" presName="childText" presStyleLbl="bgAcc1" presStyleIdx="13" presStyleCnt="38" custScaleX="385387" custScaleY="559691">
+    <dgm:pt modelId="{E3477344-2BDE-49DA-A67D-528FD6032F1A}" type="pres">
+      <dgm:prSet presAssocID="{78E36B15-3E82-4398-BF46-208BC180E986}" presName="Name13" presStyleLbl="parChTrans1D2" presStyleIdx="13" presStyleCnt="29"/>
+      <dgm:spPr/>
+      <dgm:t>
+        <a:bodyPr/>
+        <a:lstStyle/>
+        <a:p>
+          <a:endParaRPr lang="es-ES"/>
+        </a:p>
+      </dgm:t>
+    </dgm:pt>
+    <dgm:pt modelId="{C215E17D-C0C7-4689-8AF8-C93BCDA1597E}" type="pres">
+      <dgm:prSet presAssocID="{3D403069-8B4E-474F-ACEA-242EBB88ABB3}" presName="childText" presStyleLbl="bgAcc1" presStyleIdx="13" presStyleCnt="29" custScaleX="385387" custScaleY="390845">
         <dgm:presLayoutVars>
           <dgm:bulletEnabled val="1"/>
         </dgm:presLayoutVars>
@@ -4933,19 +4229,19 @@
         </a:p>
       </dgm:t>
     </dgm:pt>
-    <dgm:pt modelId="{1FA4B4C8-F466-4A24-829B-BFC7701DE56E}" type="pres">
-      <dgm:prSet presAssocID="{4342C913-DB23-4CF9-8621-51BD91CBAEC3}" presName="Name13" presStyleLbl="parChTrans1D2" presStyleIdx="14" presStyleCnt="38"/>
-      <dgm:spPr/>
-      <dgm:t>
-        <a:bodyPr/>
-        <a:lstStyle/>
-        <a:p>
-          <a:endParaRPr lang="es-ES"/>
-        </a:p>
-      </dgm:t>
-    </dgm:pt>
-    <dgm:pt modelId="{7BD82A2E-0D28-4A7A-BED5-531B7589240C}" type="pres">
-      <dgm:prSet presAssocID="{134D644C-3BDC-4FE6-9E1C-AAE03AF37A60}" presName="childText" presStyleLbl="bgAcc1" presStyleIdx="14" presStyleCnt="38" custScaleX="385387" custScaleY="390845">
+    <dgm:pt modelId="{DCEC6273-20A7-4F20-80FA-421187F78DA3}" type="pres">
+      <dgm:prSet presAssocID="{D7A80E90-6A49-4EFB-A05A-6938F2007C8E}" presName="Name13" presStyleLbl="parChTrans1D2" presStyleIdx="14" presStyleCnt="29"/>
+      <dgm:spPr/>
+      <dgm:t>
+        <a:bodyPr/>
+        <a:lstStyle/>
+        <a:p>
+          <a:endParaRPr lang="es-ES"/>
+        </a:p>
+      </dgm:t>
+    </dgm:pt>
+    <dgm:pt modelId="{DC84FE0B-BFF8-4CD4-BF8D-25B25308DA7B}" type="pres">
+      <dgm:prSet presAssocID="{21359A9C-9F84-42F0-965F-D243B7ACE3BE}" presName="childText" presStyleLbl="bgAcc1" presStyleIdx="14" presStyleCnt="29" custScaleX="385387" custScaleY="390845">
         <dgm:presLayoutVars>
           <dgm:bulletEnabled val="1"/>
         </dgm:presLayoutVars>
@@ -4959,53 +4255,53 @@
         </a:p>
       </dgm:t>
     </dgm:pt>
-    <dgm:pt modelId="{E952BAB6-E130-40B2-8511-CA0319D43CF5}" type="pres">
-      <dgm:prSet presAssocID="{48EDB253-3245-4019-ACB7-2FA724646BDB}" presName="root" presStyleCnt="0"/>
-      <dgm:spPr/>
-    </dgm:pt>
-    <dgm:pt modelId="{266A240E-818E-4CD7-8D76-094EC92A611B}" type="pres">
-      <dgm:prSet presAssocID="{48EDB253-3245-4019-ACB7-2FA724646BDB}" presName="rootComposite" presStyleCnt="0"/>
-      <dgm:spPr/>
-    </dgm:pt>
-    <dgm:pt modelId="{A723270C-3A6B-4055-A12B-339FEE94BE21}" type="pres">
-      <dgm:prSet presAssocID="{48EDB253-3245-4019-ACB7-2FA724646BDB}" presName="rootText" presStyleLbl="node1" presStyleIdx="3" presStyleCnt="9" custScaleX="352392" custScaleY="211086"/>
-      <dgm:spPr/>
-      <dgm:t>
-        <a:bodyPr/>
-        <a:lstStyle/>
-        <a:p>
-          <a:endParaRPr lang="es-ES"/>
-        </a:p>
-      </dgm:t>
-    </dgm:pt>
-    <dgm:pt modelId="{C48CBF39-7AEC-4FB8-8B12-521B8598BF76}" type="pres">
-      <dgm:prSet presAssocID="{48EDB253-3245-4019-ACB7-2FA724646BDB}" presName="rootConnector" presStyleLbl="node1" presStyleIdx="3" presStyleCnt="9"/>
-      <dgm:spPr/>
-      <dgm:t>
-        <a:bodyPr/>
-        <a:lstStyle/>
-        <a:p>
-          <a:endParaRPr lang="es-ES"/>
-        </a:p>
-      </dgm:t>
-    </dgm:pt>
-    <dgm:pt modelId="{C517BA35-AA46-46C2-92C5-AD7652824560}" type="pres">
-      <dgm:prSet presAssocID="{48EDB253-3245-4019-ACB7-2FA724646BDB}" presName="childShape" presStyleCnt="0"/>
-      <dgm:spPr/>
-    </dgm:pt>
-    <dgm:pt modelId="{E9F666C3-0C76-4419-B482-3E47C57225DE}" type="pres">
-      <dgm:prSet presAssocID="{AD393FC1-3F8D-4954-80D0-64D149A41589}" presName="Name13" presStyleLbl="parChTrans1D2" presStyleIdx="15" presStyleCnt="38"/>
-      <dgm:spPr/>
-      <dgm:t>
-        <a:bodyPr/>
-        <a:lstStyle/>
-        <a:p>
-          <a:endParaRPr lang="es-ES"/>
-        </a:p>
-      </dgm:t>
-    </dgm:pt>
-    <dgm:pt modelId="{1C0EB34D-7184-41CD-A65A-E0FD05972811}" type="pres">
-      <dgm:prSet presAssocID="{710AB5D2-F019-4339-B4B7-BCA061E8538A}" presName="childText" presStyleLbl="bgAcc1" presStyleIdx="15" presStyleCnt="38" custScaleX="385387" custScaleY="571096">
+    <dgm:pt modelId="{EE6C53B3-A157-44AB-89FA-97242E488DC6}" type="pres">
+      <dgm:prSet presAssocID="{DF431CFB-CC2E-470F-B25C-33E19D1CB2D7}" presName="root" presStyleCnt="0"/>
+      <dgm:spPr/>
+    </dgm:pt>
+    <dgm:pt modelId="{1E0E3F87-7739-4FE4-AB02-6EC1CA262ABF}" type="pres">
+      <dgm:prSet presAssocID="{DF431CFB-CC2E-470F-B25C-33E19D1CB2D7}" presName="rootComposite" presStyleCnt="0"/>
+      <dgm:spPr/>
+    </dgm:pt>
+    <dgm:pt modelId="{406D152C-55DD-4C3C-BB5B-47AF943B14D5}" type="pres">
+      <dgm:prSet presAssocID="{DF431CFB-CC2E-470F-B25C-33E19D1CB2D7}" presName="rootText" presStyleLbl="node1" presStyleIdx="4" presStyleCnt="9" custScaleX="367563" custScaleY="211086"/>
+      <dgm:spPr/>
+      <dgm:t>
+        <a:bodyPr/>
+        <a:lstStyle/>
+        <a:p>
+          <a:endParaRPr lang="es-ES"/>
+        </a:p>
+      </dgm:t>
+    </dgm:pt>
+    <dgm:pt modelId="{0C72DF69-612C-4AB4-90B6-F3E9D63D7948}" type="pres">
+      <dgm:prSet presAssocID="{DF431CFB-CC2E-470F-B25C-33E19D1CB2D7}" presName="rootConnector" presStyleLbl="node1" presStyleIdx="4" presStyleCnt="9"/>
+      <dgm:spPr/>
+      <dgm:t>
+        <a:bodyPr/>
+        <a:lstStyle/>
+        <a:p>
+          <a:endParaRPr lang="es-ES"/>
+        </a:p>
+      </dgm:t>
+    </dgm:pt>
+    <dgm:pt modelId="{23E9BBF6-3ABB-4816-AE1F-4FC7D65BF78D}" type="pres">
+      <dgm:prSet presAssocID="{DF431CFB-CC2E-470F-B25C-33E19D1CB2D7}" presName="childShape" presStyleCnt="0"/>
+      <dgm:spPr/>
+    </dgm:pt>
+    <dgm:pt modelId="{65D75B01-34DB-40B2-BE43-9EF734BA9259}" type="pres">
+      <dgm:prSet presAssocID="{E393E7F8-0676-4EE3-A2F9-5E584E13E271}" presName="Name13" presStyleLbl="parChTrans1D2" presStyleIdx="15" presStyleCnt="29"/>
+      <dgm:spPr/>
+      <dgm:t>
+        <a:bodyPr/>
+        <a:lstStyle/>
+        <a:p>
+          <a:endParaRPr lang="es-ES"/>
+        </a:p>
+      </dgm:t>
+    </dgm:pt>
+    <dgm:pt modelId="{3745BF44-480F-4515-9173-3AD1D2FE1CBF}" type="pres">
+      <dgm:prSet presAssocID="{52DA5D2D-76D4-4EC8-8DA6-D2749142B4D9}" presName="childText" presStyleLbl="bgAcc1" presStyleIdx="15" presStyleCnt="29" custScaleX="385387" custScaleY="972400">
         <dgm:presLayoutVars>
           <dgm:bulletEnabled val="1"/>
         </dgm:presLayoutVars>
@@ -5019,19 +4315,19 @@
         </a:p>
       </dgm:t>
     </dgm:pt>
-    <dgm:pt modelId="{1F6556F0-3A60-4AFE-B9A0-A4CA05FE6F5B}" type="pres">
-      <dgm:prSet presAssocID="{53B2A510-186B-4AC3-9892-A79312DE998B}" presName="Name13" presStyleLbl="parChTrans1D2" presStyleIdx="16" presStyleCnt="38"/>
-      <dgm:spPr/>
-      <dgm:t>
-        <a:bodyPr/>
-        <a:lstStyle/>
-        <a:p>
-          <a:endParaRPr lang="es-ES"/>
-        </a:p>
-      </dgm:t>
-    </dgm:pt>
-    <dgm:pt modelId="{029795DB-406E-4159-B956-48E6B86B9FC7}" type="pres">
-      <dgm:prSet presAssocID="{1DCA139B-26A0-4FD6-8033-2A5F4EBBD399}" presName="childText" presStyleLbl="bgAcc1" presStyleIdx="16" presStyleCnt="38" custScaleX="385387" custScaleY="390845">
+    <dgm:pt modelId="{628982BC-CA76-4DFB-9206-C236E2F5F9C6}" type="pres">
+      <dgm:prSet presAssocID="{88F55914-7A7A-49BB-A2BD-88B482DC1B0A}" presName="Name13" presStyleLbl="parChTrans1D2" presStyleIdx="16" presStyleCnt="29"/>
+      <dgm:spPr/>
+      <dgm:t>
+        <a:bodyPr/>
+        <a:lstStyle/>
+        <a:p>
+          <a:endParaRPr lang="es-ES"/>
+        </a:p>
+      </dgm:t>
+    </dgm:pt>
+    <dgm:pt modelId="{FFC5010D-0AD2-4AF3-B9D5-6CA8B8ED284E}" type="pres">
+      <dgm:prSet presAssocID="{22D35E90-AB2F-4DCE-88DD-4D1E997240B8}" presName="childText" presStyleLbl="bgAcc1" presStyleIdx="16" presStyleCnt="29" custScaleX="385387" custScaleY="933473">
         <dgm:presLayoutVars>
           <dgm:bulletEnabled val="1"/>
         </dgm:presLayoutVars>
@@ -5045,19 +4341,19 @@
         </a:p>
       </dgm:t>
     </dgm:pt>
-    <dgm:pt modelId="{E3477344-2BDE-49DA-A67D-528FD6032F1A}" type="pres">
-      <dgm:prSet presAssocID="{78E36B15-3E82-4398-BF46-208BC180E986}" presName="Name13" presStyleLbl="parChTrans1D2" presStyleIdx="17" presStyleCnt="38"/>
-      <dgm:spPr/>
-      <dgm:t>
-        <a:bodyPr/>
-        <a:lstStyle/>
-        <a:p>
-          <a:endParaRPr lang="es-ES"/>
-        </a:p>
-      </dgm:t>
-    </dgm:pt>
-    <dgm:pt modelId="{C215E17D-C0C7-4689-8AF8-C93BCDA1597E}" type="pres">
-      <dgm:prSet presAssocID="{3D403069-8B4E-474F-ACEA-242EBB88ABB3}" presName="childText" presStyleLbl="bgAcc1" presStyleIdx="17" presStyleCnt="38" custScaleX="385387" custScaleY="390845">
+    <dgm:pt modelId="{48E68746-78EF-43CD-824E-57BC2E2EBDF4}" type="pres">
+      <dgm:prSet presAssocID="{B30C3CA3-F0D9-4E22-BCC4-A338DD83D849}" presName="Name13" presStyleLbl="parChTrans1D2" presStyleIdx="17" presStyleCnt="29"/>
+      <dgm:spPr/>
+      <dgm:t>
+        <a:bodyPr/>
+        <a:lstStyle/>
+        <a:p>
+          <a:endParaRPr lang="es-ES"/>
+        </a:p>
+      </dgm:t>
+    </dgm:pt>
+    <dgm:pt modelId="{C9E63FAC-E875-4DD7-8053-542C55567483}" type="pres">
+      <dgm:prSet presAssocID="{3EE640D8-46A5-4FD5-82D5-7C2396B0DEAB}" presName="childText" presStyleLbl="bgAcc1" presStyleIdx="17" presStyleCnt="29" custScaleX="385387" custScaleY="869099">
         <dgm:presLayoutVars>
           <dgm:bulletEnabled val="1"/>
         </dgm:presLayoutVars>
@@ -5071,19 +4367,53 @@
         </a:p>
       </dgm:t>
     </dgm:pt>
-    <dgm:pt modelId="{DCEC6273-20A7-4F20-80FA-421187F78DA3}" type="pres">
-      <dgm:prSet presAssocID="{D7A80E90-6A49-4EFB-A05A-6938F2007C8E}" presName="Name13" presStyleLbl="parChTrans1D2" presStyleIdx="18" presStyleCnt="38"/>
-      <dgm:spPr/>
-      <dgm:t>
-        <a:bodyPr/>
-        <a:lstStyle/>
-        <a:p>
-          <a:endParaRPr lang="es-ES"/>
-        </a:p>
-      </dgm:t>
-    </dgm:pt>
-    <dgm:pt modelId="{DC84FE0B-BFF8-4CD4-BF8D-25B25308DA7B}" type="pres">
-      <dgm:prSet presAssocID="{21359A9C-9F84-42F0-965F-D243B7ACE3BE}" presName="childText" presStyleLbl="bgAcc1" presStyleIdx="18" presStyleCnt="38" custScaleX="385387" custScaleY="390845">
+    <dgm:pt modelId="{031FECB0-A1DD-498F-ADC4-E491B9BE588F}" type="pres">
+      <dgm:prSet presAssocID="{46342C84-B555-41C7-B686-60E79B047E82}" presName="root" presStyleCnt="0"/>
+      <dgm:spPr/>
+    </dgm:pt>
+    <dgm:pt modelId="{58497FEB-729C-477C-A488-346CF3AAA464}" type="pres">
+      <dgm:prSet presAssocID="{46342C84-B555-41C7-B686-60E79B047E82}" presName="rootComposite" presStyleCnt="0"/>
+      <dgm:spPr/>
+    </dgm:pt>
+    <dgm:pt modelId="{4E6D68A0-75D1-49F0-ADD0-DF0245365B30}" type="pres">
+      <dgm:prSet presAssocID="{46342C84-B555-41C7-B686-60E79B047E82}" presName="rootText" presStyleLbl="node1" presStyleIdx="5" presStyleCnt="9" custScaleX="368724" custScaleY="211086"/>
+      <dgm:spPr/>
+      <dgm:t>
+        <a:bodyPr/>
+        <a:lstStyle/>
+        <a:p>
+          <a:endParaRPr lang="es-ES"/>
+        </a:p>
+      </dgm:t>
+    </dgm:pt>
+    <dgm:pt modelId="{D9935E85-8BBA-4F31-8801-7723E50653DC}" type="pres">
+      <dgm:prSet presAssocID="{46342C84-B555-41C7-B686-60E79B047E82}" presName="rootConnector" presStyleLbl="node1" presStyleIdx="5" presStyleCnt="9"/>
+      <dgm:spPr/>
+      <dgm:t>
+        <a:bodyPr/>
+        <a:lstStyle/>
+        <a:p>
+          <a:endParaRPr lang="es-ES"/>
+        </a:p>
+      </dgm:t>
+    </dgm:pt>
+    <dgm:pt modelId="{D9035D31-C484-4896-98DD-840FA4D5960A}" type="pres">
+      <dgm:prSet presAssocID="{46342C84-B555-41C7-B686-60E79B047E82}" presName="childShape" presStyleCnt="0"/>
+      <dgm:spPr/>
+    </dgm:pt>
+    <dgm:pt modelId="{7F21C32B-A87E-4AE5-B11F-9BEE0E4C2D81}" type="pres">
+      <dgm:prSet presAssocID="{3E325E7F-C14F-43C4-8B02-D3951FBC98DE}" presName="Name13" presStyleLbl="parChTrans1D2" presStyleIdx="18" presStyleCnt="29"/>
+      <dgm:spPr/>
+      <dgm:t>
+        <a:bodyPr/>
+        <a:lstStyle/>
+        <a:p>
+          <a:endParaRPr lang="es-ES"/>
+        </a:p>
+      </dgm:t>
+    </dgm:pt>
+    <dgm:pt modelId="{3AABE20E-F0D2-4B07-8C32-6CE4B27E6CA5}" type="pres">
+      <dgm:prSet presAssocID="{9A402B76-3265-473C-A700-93AFCA51C30F}" presName="childText" presStyleLbl="bgAcc1" presStyleIdx="18" presStyleCnt="29" custScaleX="385387" custScaleY="460072">
         <dgm:presLayoutVars>
           <dgm:bulletEnabled val="1"/>
         </dgm:presLayoutVars>
@@ -5097,53 +4427,19 @@
         </a:p>
       </dgm:t>
     </dgm:pt>
-    <dgm:pt modelId="{EE6C53B3-A157-44AB-89FA-97242E488DC6}" type="pres">
-      <dgm:prSet presAssocID="{DF431CFB-CC2E-470F-B25C-33E19D1CB2D7}" presName="root" presStyleCnt="0"/>
-      <dgm:spPr/>
-    </dgm:pt>
-    <dgm:pt modelId="{1E0E3F87-7739-4FE4-AB02-6EC1CA262ABF}" type="pres">
-      <dgm:prSet presAssocID="{DF431CFB-CC2E-470F-B25C-33E19D1CB2D7}" presName="rootComposite" presStyleCnt="0"/>
-      <dgm:spPr/>
-    </dgm:pt>
-    <dgm:pt modelId="{406D152C-55DD-4C3C-BB5B-47AF943B14D5}" type="pres">
-      <dgm:prSet presAssocID="{DF431CFB-CC2E-470F-B25C-33E19D1CB2D7}" presName="rootText" presStyleLbl="node1" presStyleIdx="4" presStyleCnt="9" custScaleX="367563" custScaleY="211086"/>
-      <dgm:spPr/>
-      <dgm:t>
-        <a:bodyPr/>
-        <a:lstStyle/>
-        <a:p>
-          <a:endParaRPr lang="es-ES"/>
-        </a:p>
-      </dgm:t>
-    </dgm:pt>
-    <dgm:pt modelId="{0C72DF69-612C-4AB4-90B6-F3E9D63D7948}" type="pres">
-      <dgm:prSet presAssocID="{DF431CFB-CC2E-470F-B25C-33E19D1CB2D7}" presName="rootConnector" presStyleLbl="node1" presStyleIdx="4" presStyleCnt="9"/>
-      <dgm:spPr/>
-      <dgm:t>
-        <a:bodyPr/>
-        <a:lstStyle/>
-        <a:p>
-          <a:endParaRPr lang="es-ES"/>
-        </a:p>
-      </dgm:t>
-    </dgm:pt>
-    <dgm:pt modelId="{23E9BBF6-3ABB-4816-AE1F-4FC7D65BF78D}" type="pres">
-      <dgm:prSet presAssocID="{DF431CFB-CC2E-470F-B25C-33E19D1CB2D7}" presName="childShape" presStyleCnt="0"/>
-      <dgm:spPr/>
-    </dgm:pt>
-    <dgm:pt modelId="{65D75B01-34DB-40B2-BE43-9EF734BA9259}" type="pres">
-      <dgm:prSet presAssocID="{E393E7F8-0676-4EE3-A2F9-5E584E13E271}" presName="Name13" presStyleLbl="parChTrans1D2" presStyleIdx="19" presStyleCnt="38"/>
-      <dgm:spPr/>
-      <dgm:t>
-        <a:bodyPr/>
-        <a:lstStyle/>
-        <a:p>
-          <a:endParaRPr lang="es-ES"/>
-        </a:p>
-      </dgm:t>
-    </dgm:pt>
-    <dgm:pt modelId="{3745BF44-480F-4515-9173-3AD1D2FE1CBF}" type="pres">
-      <dgm:prSet presAssocID="{52DA5D2D-76D4-4EC8-8DA6-D2749142B4D9}" presName="childText" presStyleLbl="bgAcc1" presStyleIdx="19" presStyleCnt="38" custScaleX="385387" custScaleY="972400">
+    <dgm:pt modelId="{918EE984-FB73-408A-93DA-C0DF1104967B}" type="pres">
+      <dgm:prSet presAssocID="{ACF39327-A990-46A3-B2F3-413E3BCA0E27}" presName="Name13" presStyleLbl="parChTrans1D2" presStyleIdx="19" presStyleCnt="29"/>
+      <dgm:spPr/>
+      <dgm:t>
+        <a:bodyPr/>
+        <a:lstStyle/>
+        <a:p>
+          <a:endParaRPr lang="es-ES"/>
+        </a:p>
+      </dgm:t>
+    </dgm:pt>
+    <dgm:pt modelId="{AA5893AF-15CE-4B63-886F-56F37509F82A}" type="pres">
+      <dgm:prSet presAssocID="{9C570910-FFC4-41E7-B6CA-AF5BB2B2165F}" presName="childText" presStyleLbl="bgAcc1" presStyleIdx="19" presStyleCnt="29" custScaleX="385387" custScaleY="390845">
         <dgm:presLayoutVars>
           <dgm:bulletEnabled val="1"/>
         </dgm:presLayoutVars>
@@ -5157,19 +4453,53 @@
         </a:p>
       </dgm:t>
     </dgm:pt>
-    <dgm:pt modelId="{628982BC-CA76-4DFB-9206-C236E2F5F9C6}" type="pres">
-      <dgm:prSet presAssocID="{88F55914-7A7A-49BB-A2BD-88B482DC1B0A}" presName="Name13" presStyleLbl="parChTrans1D2" presStyleIdx="20" presStyleCnt="38"/>
-      <dgm:spPr/>
-      <dgm:t>
-        <a:bodyPr/>
-        <a:lstStyle/>
-        <a:p>
-          <a:endParaRPr lang="es-ES"/>
-        </a:p>
-      </dgm:t>
-    </dgm:pt>
-    <dgm:pt modelId="{FFC5010D-0AD2-4AF3-B9D5-6CA8B8ED284E}" type="pres">
-      <dgm:prSet presAssocID="{22D35E90-AB2F-4DCE-88DD-4D1E997240B8}" presName="childText" presStyleLbl="bgAcc1" presStyleIdx="20" presStyleCnt="38" custScaleX="385387" custScaleY="933473">
+    <dgm:pt modelId="{1405CD39-B1E7-4104-A67C-131BA99C9013}" type="pres">
+      <dgm:prSet presAssocID="{F0065A4F-6B6D-4CD2-8AC5-88988F1A67AD}" presName="root" presStyleCnt="0"/>
+      <dgm:spPr/>
+    </dgm:pt>
+    <dgm:pt modelId="{A84685C4-30C3-425C-B619-42D1F0D13A6A}" type="pres">
+      <dgm:prSet presAssocID="{F0065A4F-6B6D-4CD2-8AC5-88988F1A67AD}" presName="rootComposite" presStyleCnt="0"/>
+      <dgm:spPr/>
+    </dgm:pt>
+    <dgm:pt modelId="{0481EAB9-1924-42C2-8A7C-9181FEB717A9}" type="pres">
+      <dgm:prSet presAssocID="{F0065A4F-6B6D-4CD2-8AC5-88988F1A67AD}" presName="rootText" presStyleLbl="node1" presStyleIdx="6" presStyleCnt="9" custScaleX="378052" custScaleY="211086"/>
+      <dgm:spPr/>
+      <dgm:t>
+        <a:bodyPr/>
+        <a:lstStyle/>
+        <a:p>
+          <a:endParaRPr lang="es-ES"/>
+        </a:p>
+      </dgm:t>
+    </dgm:pt>
+    <dgm:pt modelId="{18765454-62F8-4DDF-B4A0-54F1759C98DD}" type="pres">
+      <dgm:prSet presAssocID="{F0065A4F-6B6D-4CD2-8AC5-88988F1A67AD}" presName="rootConnector" presStyleLbl="node1" presStyleIdx="6" presStyleCnt="9"/>
+      <dgm:spPr/>
+      <dgm:t>
+        <a:bodyPr/>
+        <a:lstStyle/>
+        <a:p>
+          <a:endParaRPr lang="es-ES"/>
+        </a:p>
+      </dgm:t>
+    </dgm:pt>
+    <dgm:pt modelId="{6291CB3A-42BF-482E-9055-7C3CEB1C0C66}" type="pres">
+      <dgm:prSet presAssocID="{F0065A4F-6B6D-4CD2-8AC5-88988F1A67AD}" presName="childShape" presStyleCnt="0"/>
+      <dgm:spPr/>
+    </dgm:pt>
+    <dgm:pt modelId="{FB71D9A6-AFFB-4A56-AD61-208640F617A0}" type="pres">
+      <dgm:prSet presAssocID="{92C1C8D6-FC95-447A-82D2-CE6F8BBD68E6}" presName="Name13" presStyleLbl="parChTrans1D2" presStyleIdx="20" presStyleCnt="29"/>
+      <dgm:spPr/>
+      <dgm:t>
+        <a:bodyPr/>
+        <a:lstStyle/>
+        <a:p>
+          <a:endParaRPr lang="es-ES"/>
+        </a:p>
+      </dgm:t>
+    </dgm:pt>
+    <dgm:pt modelId="{F31AFE93-8E5D-4023-B569-929513D68D09}" type="pres">
+      <dgm:prSet presAssocID="{EF3D86E3-85AF-4442-923A-B892878E3E37}" presName="childText" presStyleLbl="bgAcc1" presStyleIdx="20" presStyleCnt="29" custScaleX="385387" custScaleY="390845">
         <dgm:presLayoutVars>
           <dgm:bulletEnabled val="1"/>
         </dgm:presLayoutVars>
@@ -5183,19 +4513,19 @@
         </a:p>
       </dgm:t>
     </dgm:pt>
-    <dgm:pt modelId="{48E68746-78EF-43CD-824E-57BC2E2EBDF4}" type="pres">
-      <dgm:prSet presAssocID="{B30C3CA3-F0D9-4E22-BCC4-A338DD83D849}" presName="Name13" presStyleLbl="parChTrans1D2" presStyleIdx="21" presStyleCnt="38"/>
-      <dgm:spPr/>
-      <dgm:t>
-        <a:bodyPr/>
-        <a:lstStyle/>
-        <a:p>
-          <a:endParaRPr lang="es-ES"/>
-        </a:p>
-      </dgm:t>
-    </dgm:pt>
-    <dgm:pt modelId="{C9E63FAC-E875-4DD7-8053-542C55567483}" type="pres">
-      <dgm:prSet presAssocID="{3EE640D8-46A5-4FD5-82D5-7C2396B0DEAB}" presName="childText" presStyleLbl="bgAcc1" presStyleIdx="21" presStyleCnt="38" custScaleX="385387" custScaleY="869099">
+    <dgm:pt modelId="{77C4ACEE-E022-4D59-87C2-21C3DDDEF2BA}" type="pres">
+      <dgm:prSet presAssocID="{B18BACAD-78C1-41A2-9835-F341DF7F613C}" presName="Name13" presStyleLbl="parChTrans1D2" presStyleIdx="21" presStyleCnt="29"/>
+      <dgm:spPr/>
+      <dgm:t>
+        <a:bodyPr/>
+        <a:lstStyle/>
+        <a:p>
+          <a:endParaRPr lang="es-ES"/>
+        </a:p>
+      </dgm:t>
+    </dgm:pt>
+    <dgm:pt modelId="{C43EB5AB-312F-4646-AE0B-51E0067BA88F}" type="pres">
+      <dgm:prSet presAssocID="{2DB05600-7EDA-4878-8E6F-C21B0E254197}" presName="childText" presStyleLbl="bgAcc1" presStyleIdx="21" presStyleCnt="29" custScaleX="385387" custScaleY="390845">
         <dgm:presLayoutVars>
           <dgm:bulletEnabled val="1"/>
         </dgm:presLayoutVars>
@@ -5209,53 +4539,53 @@
         </a:p>
       </dgm:t>
     </dgm:pt>
-    <dgm:pt modelId="{031FECB0-A1DD-498F-ADC4-E491B9BE588F}" type="pres">
-      <dgm:prSet presAssocID="{46342C84-B555-41C7-B686-60E79B047E82}" presName="root" presStyleCnt="0"/>
-      <dgm:spPr/>
-    </dgm:pt>
-    <dgm:pt modelId="{58497FEB-729C-477C-A488-346CF3AAA464}" type="pres">
-      <dgm:prSet presAssocID="{46342C84-B555-41C7-B686-60E79B047E82}" presName="rootComposite" presStyleCnt="0"/>
-      <dgm:spPr/>
-    </dgm:pt>
-    <dgm:pt modelId="{4E6D68A0-75D1-49F0-ADD0-DF0245365B30}" type="pres">
-      <dgm:prSet presAssocID="{46342C84-B555-41C7-B686-60E79B047E82}" presName="rootText" presStyleLbl="node1" presStyleIdx="5" presStyleCnt="9" custScaleX="368724" custScaleY="211086"/>
-      <dgm:spPr/>
-      <dgm:t>
-        <a:bodyPr/>
-        <a:lstStyle/>
-        <a:p>
-          <a:endParaRPr lang="es-ES"/>
-        </a:p>
-      </dgm:t>
-    </dgm:pt>
-    <dgm:pt modelId="{D9935E85-8BBA-4F31-8801-7723E50653DC}" type="pres">
-      <dgm:prSet presAssocID="{46342C84-B555-41C7-B686-60E79B047E82}" presName="rootConnector" presStyleLbl="node1" presStyleIdx="5" presStyleCnt="9"/>
-      <dgm:spPr/>
-      <dgm:t>
-        <a:bodyPr/>
-        <a:lstStyle/>
-        <a:p>
-          <a:endParaRPr lang="es-ES"/>
-        </a:p>
-      </dgm:t>
-    </dgm:pt>
-    <dgm:pt modelId="{D9035D31-C484-4896-98DD-840FA4D5960A}" type="pres">
-      <dgm:prSet presAssocID="{46342C84-B555-41C7-B686-60E79B047E82}" presName="childShape" presStyleCnt="0"/>
-      <dgm:spPr/>
-    </dgm:pt>
-    <dgm:pt modelId="{7F21C32B-A87E-4AE5-B11F-9BEE0E4C2D81}" type="pres">
-      <dgm:prSet presAssocID="{3E325E7F-C14F-43C4-8B02-D3951FBC98DE}" presName="Name13" presStyleLbl="parChTrans1D2" presStyleIdx="22" presStyleCnt="38"/>
-      <dgm:spPr/>
-      <dgm:t>
-        <a:bodyPr/>
-        <a:lstStyle/>
-        <a:p>
-          <a:endParaRPr lang="es-ES"/>
-        </a:p>
-      </dgm:t>
-    </dgm:pt>
-    <dgm:pt modelId="{3AABE20E-F0D2-4B07-8C32-6CE4B27E6CA5}" type="pres">
-      <dgm:prSet presAssocID="{9A402B76-3265-473C-A700-93AFCA51C30F}" presName="childText" presStyleLbl="bgAcc1" presStyleIdx="22" presStyleCnt="38" custScaleX="385387" custScaleY="460072">
+    <dgm:pt modelId="{51E7F59B-8A68-4FDF-A7F0-76759DEC86FE}" type="pres">
+      <dgm:prSet presAssocID="{559BFDBB-0CA4-4BA7-BD9D-3F8C72664A29}" presName="root" presStyleCnt="0"/>
+      <dgm:spPr/>
+    </dgm:pt>
+    <dgm:pt modelId="{470AB8BA-69A8-463E-BC45-091226A0262B}" type="pres">
+      <dgm:prSet presAssocID="{559BFDBB-0CA4-4BA7-BD9D-3F8C72664A29}" presName="rootComposite" presStyleCnt="0"/>
+      <dgm:spPr/>
+    </dgm:pt>
+    <dgm:pt modelId="{4496C5DD-233D-4128-A4F8-663FB43B6669}" type="pres">
+      <dgm:prSet presAssocID="{559BFDBB-0CA4-4BA7-BD9D-3F8C72664A29}" presName="rootText" presStyleLbl="node1" presStyleIdx="7" presStyleCnt="9" custScaleX="351537" custScaleY="211086"/>
+      <dgm:spPr/>
+      <dgm:t>
+        <a:bodyPr/>
+        <a:lstStyle/>
+        <a:p>
+          <a:endParaRPr lang="es-ES"/>
+        </a:p>
+      </dgm:t>
+    </dgm:pt>
+    <dgm:pt modelId="{623FAB65-8C4E-47E6-8C6D-3050939D2734}" type="pres">
+      <dgm:prSet presAssocID="{559BFDBB-0CA4-4BA7-BD9D-3F8C72664A29}" presName="rootConnector" presStyleLbl="node1" presStyleIdx="7" presStyleCnt="9"/>
+      <dgm:spPr/>
+      <dgm:t>
+        <a:bodyPr/>
+        <a:lstStyle/>
+        <a:p>
+          <a:endParaRPr lang="es-ES"/>
+        </a:p>
+      </dgm:t>
+    </dgm:pt>
+    <dgm:pt modelId="{930A9D6D-2F9A-4187-8347-99B59B420912}" type="pres">
+      <dgm:prSet presAssocID="{559BFDBB-0CA4-4BA7-BD9D-3F8C72664A29}" presName="childShape" presStyleCnt="0"/>
+      <dgm:spPr/>
+    </dgm:pt>
+    <dgm:pt modelId="{3781937F-69C5-45FF-9100-D85FFA4D453C}" type="pres">
+      <dgm:prSet presAssocID="{B82DCBAB-480F-49CD-B791-CAC62BDDA1EF}" presName="Name13" presStyleLbl="parChTrans1D2" presStyleIdx="22" presStyleCnt="29"/>
+      <dgm:spPr/>
+      <dgm:t>
+        <a:bodyPr/>
+        <a:lstStyle/>
+        <a:p>
+          <a:endParaRPr lang="es-ES"/>
+        </a:p>
+      </dgm:t>
+    </dgm:pt>
+    <dgm:pt modelId="{645889AC-3424-46B4-B0BB-891DCA12D7C9}" type="pres">
+      <dgm:prSet presAssocID="{18171F97-8A5F-4FD2-ACDB-78305F453085}" presName="childText" presStyleLbl="bgAcc1" presStyleIdx="22" presStyleCnt="29" custScaleX="385387" custScaleY="390845">
         <dgm:presLayoutVars>
           <dgm:bulletEnabled val="1"/>
         </dgm:presLayoutVars>
@@ -5269,19 +4599,19 @@
         </a:p>
       </dgm:t>
     </dgm:pt>
-    <dgm:pt modelId="{918EE984-FB73-408A-93DA-C0DF1104967B}" type="pres">
-      <dgm:prSet presAssocID="{ACF39327-A990-46A3-B2F3-413E3BCA0E27}" presName="Name13" presStyleLbl="parChTrans1D2" presStyleIdx="23" presStyleCnt="38"/>
-      <dgm:spPr/>
-      <dgm:t>
-        <a:bodyPr/>
-        <a:lstStyle/>
-        <a:p>
-          <a:endParaRPr lang="es-ES"/>
-        </a:p>
-      </dgm:t>
-    </dgm:pt>
-    <dgm:pt modelId="{AA5893AF-15CE-4B63-886F-56F37509F82A}" type="pres">
-      <dgm:prSet presAssocID="{9C570910-FFC4-41E7-B6CA-AF5BB2B2165F}" presName="childText" presStyleLbl="bgAcc1" presStyleIdx="23" presStyleCnt="38" custScaleX="385387" custScaleY="390845">
+    <dgm:pt modelId="{1AEB64AE-5479-4764-896A-EEA7110ED744}" type="pres">
+      <dgm:prSet presAssocID="{712274B9-8954-4188-B961-11BCFACF0DB5}" presName="Name13" presStyleLbl="parChTrans1D2" presStyleIdx="23" presStyleCnt="29"/>
+      <dgm:spPr/>
+      <dgm:t>
+        <a:bodyPr/>
+        <a:lstStyle/>
+        <a:p>
+          <a:endParaRPr lang="es-ES"/>
+        </a:p>
+      </dgm:t>
+    </dgm:pt>
+    <dgm:pt modelId="{CECE27B0-EEF0-4D90-B413-C25D324CA6B4}" type="pres">
+      <dgm:prSet presAssocID="{E2ECD69C-A000-45A5-AABB-01540DBCD95B}" presName="childText" presStyleLbl="bgAcc1" presStyleIdx="23" presStyleCnt="29" custScaleX="336133" custScaleY="390845">
         <dgm:presLayoutVars>
           <dgm:bulletEnabled val="1"/>
         </dgm:presLayoutVars>
@@ -5295,53 +4625,19 @@
         </a:p>
       </dgm:t>
     </dgm:pt>
-    <dgm:pt modelId="{1405CD39-B1E7-4104-A67C-131BA99C9013}" type="pres">
-      <dgm:prSet presAssocID="{F0065A4F-6B6D-4CD2-8AC5-88988F1A67AD}" presName="root" presStyleCnt="0"/>
-      <dgm:spPr/>
-    </dgm:pt>
-    <dgm:pt modelId="{A84685C4-30C3-425C-B619-42D1F0D13A6A}" type="pres">
-      <dgm:prSet presAssocID="{F0065A4F-6B6D-4CD2-8AC5-88988F1A67AD}" presName="rootComposite" presStyleCnt="0"/>
-      <dgm:spPr/>
-    </dgm:pt>
-    <dgm:pt modelId="{0481EAB9-1924-42C2-8A7C-9181FEB717A9}" type="pres">
-      <dgm:prSet presAssocID="{F0065A4F-6B6D-4CD2-8AC5-88988F1A67AD}" presName="rootText" presStyleLbl="node1" presStyleIdx="6" presStyleCnt="9" custScaleX="378052" custScaleY="211086"/>
-      <dgm:spPr/>
-      <dgm:t>
-        <a:bodyPr/>
-        <a:lstStyle/>
-        <a:p>
-          <a:endParaRPr lang="es-ES"/>
-        </a:p>
-      </dgm:t>
-    </dgm:pt>
-    <dgm:pt modelId="{18765454-62F8-4DDF-B4A0-54F1759C98DD}" type="pres">
-      <dgm:prSet presAssocID="{F0065A4F-6B6D-4CD2-8AC5-88988F1A67AD}" presName="rootConnector" presStyleLbl="node1" presStyleIdx="6" presStyleCnt="9"/>
-      <dgm:spPr/>
-      <dgm:t>
-        <a:bodyPr/>
-        <a:lstStyle/>
-        <a:p>
-          <a:endParaRPr lang="es-ES"/>
-        </a:p>
-      </dgm:t>
-    </dgm:pt>
-    <dgm:pt modelId="{6291CB3A-42BF-482E-9055-7C3CEB1C0C66}" type="pres">
-      <dgm:prSet presAssocID="{F0065A4F-6B6D-4CD2-8AC5-88988F1A67AD}" presName="childShape" presStyleCnt="0"/>
-      <dgm:spPr/>
-    </dgm:pt>
-    <dgm:pt modelId="{FB71D9A6-AFFB-4A56-AD61-208640F617A0}" type="pres">
-      <dgm:prSet presAssocID="{92C1C8D6-FC95-447A-82D2-CE6F8BBD68E6}" presName="Name13" presStyleLbl="parChTrans1D2" presStyleIdx="24" presStyleCnt="38"/>
-      <dgm:spPr/>
-      <dgm:t>
-        <a:bodyPr/>
-        <a:lstStyle/>
-        <a:p>
-          <a:endParaRPr lang="es-ES"/>
-        </a:p>
-      </dgm:t>
-    </dgm:pt>
-    <dgm:pt modelId="{F31AFE93-8E5D-4023-B569-929513D68D09}" type="pres">
-      <dgm:prSet presAssocID="{EF3D86E3-85AF-4442-923A-B892878E3E37}" presName="childText" presStyleLbl="bgAcc1" presStyleIdx="24" presStyleCnt="38" custScaleX="385387" custScaleY="390845">
+    <dgm:pt modelId="{597C7275-3E14-405A-8E29-F709A7EFABAE}" type="pres">
+      <dgm:prSet presAssocID="{E5FEC216-6AE0-43B8-86F4-35081B56B007}" presName="Name13" presStyleLbl="parChTrans1D2" presStyleIdx="24" presStyleCnt="29"/>
+      <dgm:spPr/>
+      <dgm:t>
+        <a:bodyPr/>
+        <a:lstStyle/>
+        <a:p>
+          <a:endParaRPr lang="es-ES"/>
+        </a:p>
+      </dgm:t>
+    </dgm:pt>
+    <dgm:pt modelId="{00D4AC1F-B571-4378-82C9-9629FBD4D64E}" type="pres">
+      <dgm:prSet presAssocID="{5FB5E8A6-5C08-48F5-BF8F-4A8DBF7DEBD0}" presName="childText" presStyleLbl="bgAcc1" presStyleIdx="24" presStyleCnt="29" custScaleX="336133" custScaleY="390845">
         <dgm:presLayoutVars>
           <dgm:bulletEnabled val="1"/>
         </dgm:presLayoutVars>
@@ -5355,19 +4651,19 @@
         </a:p>
       </dgm:t>
     </dgm:pt>
-    <dgm:pt modelId="{77C4ACEE-E022-4D59-87C2-21C3DDDEF2BA}" type="pres">
-      <dgm:prSet presAssocID="{B18BACAD-78C1-41A2-9835-F341DF7F613C}" presName="Name13" presStyleLbl="parChTrans1D2" presStyleIdx="25" presStyleCnt="38"/>
-      <dgm:spPr/>
-      <dgm:t>
-        <a:bodyPr/>
-        <a:lstStyle/>
-        <a:p>
-          <a:endParaRPr lang="es-ES"/>
-        </a:p>
-      </dgm:t>
-    </dgm:pt>
-    <dgm:pt modelId="{C43EB5AB-312F-4646-AE0B-51E0067BA88F}" type="pres">
-      <dgm:prSet presAssocID="{2DB05600-7EDA-4878-8E6F-C21B0E254197}" presName="childText" presStyleLbl="bgAcc1" presStyleIdx="25" presStyleCnt="38" custScaleX="385387" custScaleY="390845">
+    <dgm:pt modelId="{568156CF-DCC2-4A32-BECC-44F545EDEDAC}" type="pres">
+      <dgm:prSet presAssocID="{79273747-FF9A-4B62-982E-A265E5673D84}" presName="Name13" presStyleLbl="parChTrans1D2" presStyleIdx="25" presStyleCnt="29"/>
+      <dgm:spPr/>
+      <dgm:t>
+        <a:bodyPr/>
+        <a:lstStyle/>
+        <a:p>
+          <a:endParaRPr lang="es-ES"/>
+        </a:p>
+      </dgm:t>
+    </dgm:pt>
+    <dgm:pt modelId="{E1DE3601-4E2E-4BBB-9344-4A58085B3CF4}" type="pres">
+      <dgm:prSet presAssocID="{5CBEDD84-93BB-4D9E-BD55-6ECEB6C76029}" presName="childText" presStyleLbl="bgAcc1" presStyleIdx="25" presStyleCnt="29" custScaleX="336133" custScaleY="390845">
         <dgm:presLayoutVars>
           <dgm:bulletEnabled val="1"/>
         </dgm:presLayoutVars>
@@ -5381,53 +4677,19 @@
         </a:p>
       </dgm:t>
     </dgm:pt>
-    <dgm:pt modelId="{51E7F59B-8A68-4FDF-A7F0-76759DEC86FE}" type="pres">
-      <dgm:prSet presAssocID="{559BFDBB-0CA4-4BA7-BD9D-3F8C72664A29}" presName="root" presStyleCnt="0"/>
-      <dgm:spPr/>
-    </dgm:pt>
-    <dgm:pt modelId="{470AB8BA-69A8-463E-BC45-091226A0262B}" type="pres">
-      <dgm:prSet presAssocID="{559BFDBB-0CA4-4BA7-BD9D-3F8C72664A29}" presName="rootComposite" presStyleCnt="0"/>
-      <dgm:spPr/>
-    </dgm:pt>
-    <dgm:pt modelId="{4496C5DD-233D-4128-A4F8-663FB43B6669}" type="pres">
-      <dgm:prSet presAssocID="{559BFDBB-0CA4-4BA7-BD9D-3F8C72664A29}" presName="rootText" presStyleLbl="node1" presStyleIdx="7" presStyleCnt="9" custScaleX="351537" custScaleY="211086"/>
-      <dgm:spPr/>
-      <dgm:t>
-        <a:bodyPr/>
-        <a:lstStyle/>
-        <a:p>
-          <a:endParaRPr lang="es-ES"/>
-        </a:p>
-      </dgm:t>
-    </dgm:pt>
-    <dgm:pt modelId="{623FAB65-8C4E-47E6-8C6D-3050939D2734}" type="pres">
-      <dgm:prSet presAssocID="{559BFDBB-0CA4-4BA7-BD9D-3F8C72664A29}" presName="rootConnector" presStyleLbl="node1" presStyleIdx="7" presStyleCnt="9"/>
-      <dgm:spPr/>
-      <dgm:t>
-        <a:bodyPr/>
-        <a:lstStyle/>
-        <a:p>
-          <a:endParaRPr lang="es-ES"/>
-        </a:p>
-      </dgm:t>
-    </dgm:pt>
-    <dgm:pt modelId="{930A9D6D-2F9A-4187-8347-99B59B420912}" type="pres">
-      <dgm:prSet presAssocID="{559BFDBB-0CA4-4BA7-BD9D-3F8C72664A29}" presName="childShape" presStyleCnt="0"/>
-      <dgm:spPr/>
-    </dgm:pt>
-    <dgm:pt modelId="{3781937F-69C5-45FF-9100-D85FFA4D453C}" type="pres">
-      <dgm:prSet presAssocID="{B82DCBAB-480F-49CD-B791-CAC62BDDA1EF}" presName="Name13" presStyleLbl="parChTrans1D2" presStyleIdx="26" presStyleCnt="38"/>
-      <dgm:spPr/>
-      <dgm:t>
-        <a:bodyPr/>
-        <a:lstStyle/>
-        <a:p>
-          <a:endParaRPr lang="es-ES"/>
-        </a:p>
-      </dgm:t>
-    </dgm:pt>
-    <dgm:pt modelId="{645889AC-3424-46B4-B0BB-891DCA12D7C9}" type="pres">
-      <dgm:prSet presAssocID="{18171F97-8A5F-4FD2-ACDB-78305F453085}" presName="childText" presStyleLbl="bgAcc1" presStyleIdx="26" presStyleCnt="38" custScaleX="385387" custScaleY="390845">
+    <dgm:pt modelId="{11A619B9-65F1-4540-B491-ADE0439233C4}" type="pres">
+      <dgm:prSet presAssocID="{E4CBCEEF-C049-44D9-87EB-BBABD29490FC}" presName="Name13" presStyleLbl="parChTrans1D2" presStyleIdx="26" presStyleCnt="29"/>
+      <dgm:spPr/>
+      <dgm:t>
+        <a:bodyPr/>
+        <a:lstStyle/>
+        <a:p>
+          <a:endParaRPr lang="es-ES"/>
+        </a:p>
+      </dgm:t>
+    </dgm:pt>
+    <dgm:pt modelId="{95A1ED03-4433-485F-B05B-0AFA5839FED3}" type="pres">
+      <dgm:prSet presAssocID="{3B78A147-8943-4746-BFDF-1F71F4E8DAF3}" presName="childText" presStyleLbl="bgAcc1" presStyleIdx="26" presStyleCnt="29" custScaleX="336133" custScaleY="390845">
         <dgm:presLayoutVars>
           <dgm:bulletEnabled val="1"/>
         </dgm:presLayoutVars>
@@ -5441,19 +4703,19 @@
         </a:p>
       </dgm:t>
     </dgm:pt>
-    <dgm:pt modelId="{03B3AF5D-D8D9-47FE-8309-DE06DB4C5E77}" type="pres">
-      <dgm:prSet presAssocID="{826E50E9-23FE-4BCB-89D7-6C49BE177932}" presName="Name13" presStyleLbl="parChTrans1D2" presStyleIdx="27" presStyleCnt="38"/>
-      <dgm:spPr/>
-      <dgm:t>
-        <a:bodyPr/>
-        <a:lstStyle/>
-        <a:p>
-          <a:endParaRPr lang="es-ES"/>
-        </a:p>
-      </dgm:t>
-    </dgm:pt>
-    <dgm:pt modelId="{A3DBE393-AB71-4DEF-B899-1BA4DAC74B04}" type="pres">
-      <dgm:prSet presAssocID="{A133B731-1478-43E4-952E-8FE3C7555F16}" presName="childText" presStyleLbl="bgAcc1" presStyleIdx="27" presStyleCnt="38" custScaleX="385387" custScaleY="390845">
+    <dgm:pt modelId="{D14D1D34-338E-47FB-ADB6-8DE3AC13FDB6}" type="pres">
+      <dgm:prSet presAssocID="{C77ACB5A-6A9E-4566-B317-528B88F38E02}" presName="Name13" presStyleLbl="parChTrans1D2" presStyleIdx="27" presStyleCnt="29"/>
+      <dgm:spPr/>
+      <dgm:t>
+        <a:bodyPr/>
+        <a:lstStyle/>
+        <a:p>
+          <a:endParaRPr lang="es-ES"/>
+        </a:p>
+      </dgm:t>
+    </dgm:pt>
+    <dgm:pt modelId="{AFF07646-F322-4E77-806E-8ECA83E2E739}" type="pres">
+      <dgm:prSet presAssocID="{911862D8-E6DD-4E86-863C-CCE1BBFC8894}" presName="childText" presStyleLbl="bgAcc1" presStyleIdx="27" presStyleCnt="29" custScaleX="336133" custScaleY="390845">
         <dgm:presLayoutVars>
           <dgm:bulletEnabled val="1"/>
         </dgm:presLayoutVars>
@@ -5467,19 +4729,53 @@
         </a:p>
       </dgm:t>
     </dgm:pt>
-    <dgm:pt modelId="{A5A4CE94-356D-42E2-927B-F73A0D66222F}" type="pres">
-      <dgm:prSet presAssocID="{8EC9F981-F48B-403F-8319-00A9B9ECC5A3}" presName="Name13" presStyleLbl="parChTrans1D2" presStyleIdx="28" presStyleCnt="38"/>
-      <dgm:spPr/>
-      <dgm:t>
-        <a:bodyPr/>
-        <a:lstStyle/>
-        <a:p>
-          <a:endParaRPr lang="es-ES"/>
-        </a:p>
-      </dgm:t>
-    </dgm:pt>
-    <dgm:pt modelId="{AEEECE93-FCD5-44ED-94FC-ECA4AAC9240F}" type="pres">
-      <dgm:prSet presAssocID="{3089372B-B0F7-419C-9B4A-4E5D2CBBA7DE}" presName="childText" presStyleLbl="bgAcc1" presStyleIdx="28" presStyleCnt="38" custScaleX="385387" custScaleY="390845">
+    <dgm:pt modelId="{2A764131-FA26-4EC0-B393-4A11A511DEBC}" type="pres">
+      <dgm:prSet presAssocID="{F04B06E7-CF45-454A-81F4-46A414DA1D23}" presName="root" presStyleCnt="0"/>
+      <dgm:spPr/>
+    </dgm:pt>
+    <dgm:pt modelId="{49CF11EF-904C-4997-889C-7451CB719D7D}" type="pres">
+      <dgm:prSet presAssocID="{F04B06E7-CF45-454A-81F4-46A414DA1D23}" presName="rootComposite" presStyleCnt="0"/>
+      <dgm:spPr/>
+    </dgm:pt>
+    <dgm:pt modelId="{52E38A63-4C4C-4360-A993-4F77492B93BC}" type="pres">
+      <dgm:prSet presAssocID="{F04B06E7-CF45-454A-81F4-46A414DA1D23}" presName="rootText" presStyleLbl="node1" presStyleIdx="8" presStyleCnt="9" custScaleX="335273" custScaleY="211086"/>
+      <dgm:spPr/>
+      <dgm:t>
+        <a:bodyPr/>
+        <a:lstStyle/>
+        <a:p>
+          <a:endParaRPr lang="es-ES"/>
+        </a:p>
+      </dgm:t>
+    </dgm:pt>
+    <dgm:pt modelId="{DB941182-71E1-4627-A0F7-6123C5B1107B}" type="pres">
+      <dgm:prSet presAssocID="{F04B06E7-CF45-454A-81F4-46A414DA1D23}" presName="rootConnector" presStyleLbl="node1" presStyleIdx="8" presStyleCnt="9"/>
+      <dgm:spPr/>
+      <dgm:t>
+        <a:bodyPr/>
+        <a:lstStyle/>
+        <a:p>
+          <a:endParaRPr lang="es-ES"/>
+        </a:p>
+      </dgm:t>
+    </dgm:pt>
+    <dgm:pt modelId="{91B8EDE4-E2B3-4FD5-B7B5-199DADF045DD}" type="pres">
+      <dgm:prSet presAssocID="{F04B06E7-CF45-454A-81F4-46A414DA1D23}" presName="childShape" presStyleCnt="0"/>
+      <dgm:spPr/>
+    </dgm:pt>
+    <dgm:pt modelId="{6746689E-6C4A-4C30-8842-71748E2B62E8}" type="pres">
+      <dgm:prSet presAssocID="{6E91CF95-5441-49E8-82D3-3C83E7393B57}" presName="Name13" presStyleLbl="parChTrans1D2" presStyleIdx="28" presStyleCnt="29"/>
+      <dgm:spPr/>
+      <dgm:t>
+        <a:bodyPr/>
+        <a:lstStyle/>
+        <a:p>
+          <a:endParaRPr lang="es-ES"/>
+        </a:p>
+      </dgm:t>
+    </dgm:pt>
+    <dgm:pt modelId="{721D8D9E-A5CD-44B0-9002-116C9E338B79}" type="pres">
+      <dgm:prSet presAssocID="{23F06E63-638C-4F13-84EC-97BCCC56EAFC}" presName="childText" presStyleLbl="bgAcc1" presStyleIdx="28" presStyleCnt="29" custScaleX="385387" custScaleY="949711">
         <dgm:presLayoutVars>
           <dgm:bulletEnabled val="1"/>
         </dgm:presLayoutVars>
@@ -5493,496 +4789,179 @@
         </a:p>
       </dgm:t>
     </dgm:pt>
-    <dgm:pt modelId="{1AEB64AE-5479-4764-896A-EEA7110ED744}" type="pres">
-      <dgm:prSet presAssocID="{712274B9-8954-4188-B961-11BCFACF0DB5}" presName="Name13" presStyleLbl="parChTrans1D2" presStyleIdx="29" presStyleCnt="38"/>
-      <dgm:spPr/>
-      <dgm:t>
-        <a:bodyPr/>
-        <a:lstStyle/>
-        <a:p>
-          <a:endParaRPr lang="es-ES"/>
-        </a:p>
-      </dgm:t>
-    </dgm:pt>
-    <dgm:pt modelId="{CECE27B0-EEF0-4D90-B413-C25D324CA6B4}" type="pres">
-      <dgm:prSet presAssocID="{E2ECD69C-A000-45A5-AABB-01540DBCD95B}" presName="childText" presStyleLbl="bgAcc1" presStyleIdx="29" presStyleCnt="38" custScaleX="336133" custScaleY="390845">
-        <dgm:presLayoutVars>
-          <dgm:bulletEnabled val="1"/>
-        </dgm:presLayoutVars>
-      </dgm:prSet>
-      <dgm:spPr/>
-      <dgm:t>
-        <a:bodyPr/>
-        <a:lstStyle/>
-        <a:p>
-          <a:endParaRPr lang="es-ES"/>
-        </a:p>
-      </dgm:t>
-    </dgm:pt>
-    <dgm:pt modelId="{597C7275-3E14-405A-8E29-F709A7EFABAE}" type="pres">
-      <dgm:prSet presAssocID="{E5FEC216-6AE0-43B8-86F4-35081B56B007}" presName="Name13" presStyleLbl="parChTrans1D2" presStyleIdx="30" presStyleCnt="38"/>
-      <dgm:spPr/>
-      <dgm:t>
-        <a:bodyPr/>
-        <a:lstStyle/>
-        <a:p>
-          <a:endParaRPr lang="es-ES"/>
-        </a:p>
-      </dgm:t>
-    </dgm:pt>
-    <dgm:pt modelId="{00D4AC1F-B571-4378-82C9-9629FBD4D64E}" type="pres">
-      <dgm:prSet presAssocID="{5FB5E8A6-5C08-48F5-BF8F-4A8DBF7DEBD0}" presName="childText" presStyleLbl="bgAcc1" presStyleIdx="30" presStyleCnt="38" custScaleX="336133" custScaleY="390845">
-        <dgm:presLayoutVars>
-          <dgm:bulletEnabled val="1"/>
-        </dgm:presLayoutVars>
-      </dgm:prSet>
-      <dgm:spPr/>
-      <dgm:t>
-        <a:bodyPr/>
-        <a:lstStyle/>
-        <a:p>
-          <a:endParaRPr lang="es-ES"/>
-        </a:p>
-      </dgm:t>
-    </dgm:pt>
-    <dgm:pt modelId="{568156CF-DCC2-4A32-BECC-44F545EDEDAC}" type="pres">
-      <dgm:prSet presAssocID="{79273747-FF9A-4B62-982E-A265E5673D84}" presName="Name13" presStyleLbl="parChTrans1D2" presStyleIdx="31" presStyleCnt="38"/>
-      <dgm:spPr/>
-      <dgm:t>
-        <a:bodyPr/>
-        <a:lstStyle/>
-        <a:p>
-          <a:endParaRPr lang="es-ES"/>
-        </a:p>
-      </dgm:t>
-    </dgm:pt>
-    <dgm:pt modelId="{E1DE3601-4E2E-4BBB-9344-4A58085B3CF4}" type="pres">
-      <dgm:prSet presAssocID="{5CBEDD84-93BB-4D9E-BD55-6ECEB6C76029}" presName="childText" presStyleLbl="bgAcc1" presStyleIdx="31" presStyleCnt="38" custScaleX="336133" custScaleY="390845">
-        <dgm:presLayoutVars>
-          <dgm:bulletEnabled val="1"/>
-        </dgm:presLayoutVars>
-      </dgm:prSet>
-      <dgm:spPr/>
-      <dgm:t>
-        <a:bodyPr/>
-        <a:lstStyle/>
-        <a:p>
-          <a:endParaRPr lang="es-ES"/>
-        </a:p>
-      </dgm:t>
-    </dgm:pt>
-    <dgm:pt modelId="{11A619B9-65F1-4540-B491-ADE0439233C4}" type="pres">
-      <dgm:prSet presAssocID="{E4CBCEEF-C049-44D9-87EB-BBABD29490FC}" presName="Name13" presStyleLbl="parChTrans1D2" presStyleIdx="32" presStyleCnt="38"/>
-      <dgm:spPr/>
-      <dgm:t>
-        <a:bodyPr/>
-        <a:lstStyle/>
-        <a:p>
-          <a:endParaRPr lang="es-ES"/>
-        </a:p>
-      </dgm:t>
-    </dgm:pt>
-    <dgm:pt modelId="{95A1ED03-4433-485F-B05B-0AFA5839FED3}" type="pres">
-      <dgm:prSet presAssocID="{3B78A147-8943-4746-BFDF-1F71F4E8DAF3}" presName="childText" presStyleLbl="bgAcc1" presStyleIdx="32" presStyleCnt="38" custScaleX="336133" custScaleY="390845">
-        <dgm:presLayoutVars>
-          <dgm:bulletEnabled val="1"/>
-        </dgm:presLayoutVars>
-      </dgm:prSet>
-      <dgm:spPr/>
-      <dgm:t>
-        <a:bodyPr/>
-        <a:lstStyle/>
-        <a:p>
-          <a:endParaRPr lang="es-ES"/>
-        </a:p>
-      </dgm:t>
-    </dgm:pt>
-    <dgm:pt modelId="{D14D1D34-338E-47FB-ADB6-8DE3AC13FDB6}" type="pres">
-      <dgm:prSet presAssocID="{C77ACB5A-6A9E-4566-B317-528B88F38E02}" presName="Name13" presStyleLbl="parChTrans1D2" presStyleIdx="33" presStyleCnt="38"/>
-      <dgm:spPr/>
-      <dgm:t>
-        <a:bodyPr/>
-        <a:lstStyle/>
-        <a:p>
-          <a:endParaRPr lang="es-ES"/>
-        </a:p>
-      </dgm:t>
-    </dgm:pt>
-    <dgm:pt modelId="{AFF07646-F322-4E77-806E-8ECA83E2E739}" type="pres">
-      <dgm:prSet presAssocID="{911862D8-E6DD-4E86-863C-CCE1BBFC8894}" presName="childText" presStyleLbl="bgAcc1" presStyleIdx="33" presStyleCnt="38" custScaleX="336133" custScaleY="390845">
-        <dgm:presLayoutVars>
-          <dgm:bulletEnabled val="1"/>
-        </dgm:presLayoutVars>
-      </dgm:prSet>
-      <dgm:spPr/>
-      <dgm:t>
-        <a:bodyPr/>
-        <a:lstStyle/>
-        <a:p>
-          <a:endParaRPr lang="es-ES"/>
-        </a:p>
-      </dgm:t>
-    </dgm:pt>
-    <dgm:pt modelId="{83581C16-F264-4A9C-AD9C-95B44C0494A4}" type="pres">
-      <dgm:prSet presAssocID="{F781A4E8-86A6-45F5-9A3D-E8462448ABCD}" presName="Name13" presStyleLbl="parChTrans1D2" presStyleIdx="34" presStyleCnt="38"/>
-      <dgm:spPr/>
-      <dgm:t>
-        <a:bodyPr/>
-        <a:lstStyle/>
-        <a:p>
-          <a:endParaRPr lang="es-ES"/>
-        </a:p>
-      </dgm:t>
-    </dgm:pt>
-    <dgm:pt modelId="{CD089F24-3D88-4295-99A1-EE749A5F720B}" type="pres">
-      <dgm:prSet presAssocID="{EE1218C6-C4B7-476A-AEC9-D5C4963F1AD8}" presName="childText" presStyleLbl="bgAcc1" presStyleIdx="34" presStyleCnt="38" custScaleX="336133" custScaleY="390845">
-        <dgm:presLayoutVars>
-          <dgm:bulletEnabled val="1"/>
-        </dgm:presLayoutVars>
-      </dgm:prSet>
-      <dgm:spPr/>
-      <dgm:t>
-        <a:bodyPr/>
-        <a:lstStyle/>
-        <a:p>
-          <a:endParaRPr lang="es-ES"/>
-        </a:p>
-      </dgm:t>
-    </dgm:pt>
-    <dgm:pt modelId="{2A764131-FA26-4EC0-B393-4A11A511DEBC}" type="pres">
-      <dgm:prSet presAssocID="{F04B06E7-CF45-454A-81F4-46A414DA1D23}" presName="root" presStyleCnt="0"/>
-      <dgm:spPr/>
-    </dgm:pt>
-    <dgm:pt modelId="{49CF11EF-904C-4997-889C-7451CB719D7D}" type="pres">
-      <dgm:prSet presAssocID="{F04B06E7-CF45-454A-81F4-46A414DA1D23}" presName="rootComposite" presStyleCnt="0"/>
-      <dgm:spPr/>
-    </dgm:pt>
-    <dgm:pt modelId="{52E38A63-4C4C-4360-A993-4F77492B93BC}" type="pres">
-      <dgm:prSet presAssocID="{F04B06E7-CF45-454A-81F4-46A414DA1D23}" presName="rootText" presStyleLbl="node1" presStyleIdx="8" presStyleCnt="9" custScaleX="335273" custScaleY="211086"/>
-      <dgm:spPr/>
-      <dgm:t>
-        <a:bodyPr/>
-        <a:lstStyle/>
-        <a:p>
-          <a:endParaRPr lang="es-ES"/>
-        </a:p>
-      </dgm:t>
-    </dgm:pt>
-    <dgm:pt modelId="{DB941182-71E1-4627-A0F7-6123C5B1107B}" type="pres">
-      <dgm:prSet presAssocID="{F04B06E7-CF45-454A-81F4-46A414DA1D23}" presName="rootConnector" presStyleLbl="node1" presStyleIdx="8" presStyleCnt="9"/>
-      <dgm:spPr/>
-      <dgm:t>
-        <a:bodyPr/>
-        <a:lstStyle/>
-        <a:p>
-          <a:endParaRPr lang="es-ES"/>
-        </a:p>
-      </dgm:t>
-    </dgm:pt>
-    <dgm:pt modelId="{91B8EDE4-E2B3-4FD5-B7B5-199DADF045DD}" type="pres">
-      <dgm:prSet presAssocID="{F04B06E7-CF45-454A-81F4-46A414DA1D23}" presName="childShape" presStyleCnt="0"/>
-      <dgm:spPr/>
-    </dgm:pt>
-    <dgm:pt modelId="{6746689E-6C4A-4C30-8842-71748E2B62E8}" type="pres">
-      <dgm:prSet presAssocID="{6E91CF95-5441-49E8-82D3-3C83E7393B57}" presName="Name13" presStyleLbl="parChTrans1D2" presStyleIdx="35" presStyleCnt="38"/>
-      <dgm:spPr/>
-      <dgm:t>
-        <a:bodyPr/>
-        <a:lstStyle/>
-        <a:p>
-          <a:endParaRPr lang="es-ES"/>
-        </a:p>
-      </dgm:t>
-    </dgm:pt>
-    <dgm:pt modelId="{721D8D9E-A5CD-44B0-9002-116C9E338B79}" type="pres">
-      <dgm:prSet presAssocID="{23F06E63-638C-4F13-84EC-97BCCC56EAFC}" presName="childText" presStyleLbl="bgAcc1" presStyleIdx="35" presStyleCnt="38" custScaleX="385387" custScaleY="949711">
-        <dgm:presLayoutVars>
-          <dgm:bulletEnabled val="1"/>
-        </dgm:presLayoutVars>
-      </dgm:prSet>
-      <dgm:spPr/>
-      <dgm:t>
-        <a:bodyPr/>
-        <a:lstStyle/>
-        <a:p>
-          <a:endParaRPr lang="es-ES"/>
-        </a:p>
-      </dgm:t>
-    </dgm:pt>
-    <dgm:pt modelId="{0800921F-C9E7-4839-9A42-7D04E32856DF}" type="pres">
-      <dgm:prSet presAssocID="{86DD37BB-6F74-4C53-A7DC-6FECD9F600D2}" presName="Name13" presStyleLbl="parChTrans1D2" presStyleIdx="36" presStyleCnt="38"/>
-      <dgm:spPr/>
-      <dgm:t>
-        <a:bodyPr/>
-        <a:lstStyle/>
-        <a:p>
-          <a:endParaRPr lang="es-ES"/>
-        </a:p>
-      </dgm:t>
-    </dgm:pt>
-    <dgm:pt modelId="{CCBEF616-9716-4A91-9D8F-CE2D6C6ACE5B}" type="pres">
-      <dgm:prSet presAssocID="{902AC1BA-65DB-48E1-AFAA-CDB14A09CD0A}" presName="childText" presStyleLbl="bgAcc1" presStyleIdx="36" presStyleCnt="38" custScaleX="385387" custScaleY="390845">
-        <dgm:presLayoutVars>
-          <dgm:bulletEnabled val="1"/>
-        </dgm:presLayoutVars>
-      </dgm:prSet>
-      <dgm:spPr/>
-      <dgm:t>
-        <a:bodyPr/>
-        <a:lstStyle/>
-        <a:p>
-          <a:endParaRPr lang="es-ES"/>
-        </a:p>
-      </dgm:t>
-    </dgm:pt>
-    <dgm:pt modelId="{7E778D49-4E93-4005-A6F1-F97DF9FB73C8}" type="pres">
-      <dgm:prSet presAssocID="{996264F1-07F9-4EE3-93A7-F2C8F413A831}" presName="Name13" presStyleLbl="parChTrans1D2" presStyleIdx="37" presStyleCnt="38"/>
-      <dgm:spPr/>
-      <dgm:t>
-        <a:bodyPr/>
-        <a:lstStyle/>
-        <a:p>
-          <a:endParaRPr lang="es-ES"/>
-        </a:p>
-      </dgm:t>
-    </dgm:pt>
-    <dgm:pt modelId="{84A7FE0D-4C8D-4128-A882-83ECA90C5363}" type="pres">
-      <dgm:prSet presAssocID="{1CDA2FE8-FC2B-4A4B-97B1-C6C0CAB92A7A}" presName="childText" presStyleLbl="bgAcc1" presStyleIdx="37" presStyleCnt="38" custScaleX="385387" custScaleY="390845">
-        <dgm:presLayoutVars>
-          <dgm:bulletEnabled val="1"/>
-        </dgm:presLayoutVars>
-      </dgm:prSet>
-      <dgm:spPr/>
-      <dgm:t>
-        <a:bodyPr/>
-        <a:lstStyle/>
-        <a:p>
-          <a:endParaRPr lang="es-ES"/>
-        </a:p>
-      </dgm:t>
-    </dgm:pt>
   </dgm:ptLst>
   <dgm:cxnLst>
-    <dgm:cxn modelId="{614129C0-E759-45DC-A1F2-BBAF49FBEBD0}" type="presOf" srcId="{2DB05600-7EDA-4878-8E6F-C21B0E254197}" destId="{C43EB5AB-312F-4646-AE0B-51E0067BA88F}" srcOrd="0" destOrd="0" presId="urn:microsoft.com/office/officeart/2005/8/layout/hierarchy3"/>
-    <dgm:cxn modelId="{887A90F9-DDF6-4F34-8F19-30AAD31B154B}" type="presOf" srcId="{AF85F89E-A053-4E83-B5D7-2502AC1C4309}" destId="{654E7EE3-C460-4589-A925-FC30334B3F50}" srcOrd="0" destOrd="1" presId="urn:microsoft.com/office/officeart/2005/8/layout/hierarchy3"/>
+    <dgm:cxn modelId="{BAD3BFE3-EC54-4572-8A92-14649ABB31EC}" type="presOf" srcId="{4342C913-DB23-4CF9-8621-51BD91CBAEC3}" destId="{1FA4B4C8-F466-4A24-829B-BFC7701DE56E}" srcOrd="0" destOrd="0" presId="urn:microsoft.com/office/officeart/2005/8/layout/hierarchy3"/>
+    <dgm:cxn modelId="{87D24607-ACF9-485F-84FA-DCB8A4F69239}" srcId="{559BFDBB-0CA4-4BA7-BD9D-3F8C72664A29}" destId="{18171F97-8A5F-4FD2-ACDB-78305F453085}" srcOrd="0" destOrd="0" parTransId="{B82DCBAB-480F-49CD-B791-CAC62BDDA1EF}" sibTransId="{AA30CA21-2CEB-418F-B010-33582B5430CC}"/>
+    <dgm:cxn modelId="{6F4D44F9-F92A-4D2E-9BE5-F62BBA97724A}" type="presOf" srcId="{5CBEDD84-93BB-4D9E-BD55-6ECEB6C76029}" destId="{E1DE3601-4E2E-4BBB-9344-4A58085B3CF4}" srcOrd="0" destOrd="0" presId="urn:microsoft.com/office/officeart/2005/8/layout/hierarchy3"/>
+    <dgm:cxn modelId="{7D42E083-786E-40C1-B416-95BFACE9EB39}" type="presOf" srcId="{EB9541E4-3DEC-486E-AF8D-9109C94B43F1}" destId="{0B5A9E7C-E731-4B36-AB62-947EBACA1D1F}" srcOrd="1" destOrd="0" presId="urn:microsoft.com/office/officeart/2005/8/layout/hierarchy3"/>
+    <dgm:cxn modelId="{2A101748-3F58-4F65-A596-0651CE10B4F1}" type="presOf" srcId="{801BF84A-86E0-47AE-ACB4-E1849B0AC8A7}" destId="{00CA6407-531F-4559-B5A2-A080F51E3BB4}" srcOrd="0" destOrd="0" presId="urn:microsoft.com/office/officeart/2005/8/layout/hierarchy3"/>
+    <dgm:cxn modelId="{D8BBAB27-B981-4109-8751-EFDB446146C9}" srcId="{2BF66F2E-A915-4C3E-B33B-7EC40D34985E}" destId="{8946E895-4740-41B2-AF77-5D4A30D1F77E}" srcOrd="0" destOrd="0" parTransId="{ACBD8C55-1151-498D-A3B9-3E36A11A7E0C}" sibTransId="{13652CE0-684E-427D-8FBF-C303DAFD7CFA}"/>
+    <dgm:cxn modelId="{BFD52D18-36A5-44B9-BCBA-E2C4B5E7AC83}" srcId="{7E29E0D7-FF62-49FD-BB42-A0C6A3AFCA4D}" destId="{FFAAC76A-BA33-4CC6-A008-C6344A80D9ED}" srcOrd="0" destOrd="0" parTransId="{961FF83C-A9FA-4354-B185-58DCDF7DEE4E}" sibTransId="{6DB9CB39-F249-4EBA-B65F-7B4EFF26D7AF}"/>
+    <dgm:cxn modelId="{DF883A4A-68C9-4D6B-8A8D-44CAA07D3628}" srcId="{C39F2C23-F09B-4FD3-8E2D-94A18364A5FE}" destId="{A692A170-F778-4187-8D7E-5101121E174A}" srcOrd="2" destOrd="0" parTransId="{F83C8948-FCA1-4E2A-9091-7FFC7DFA1EC8}" sibTransId="{19258D56-B81F-4E36-8FE2-A888A2FF6F06}"/>
+    <dgm:cxn modelId="{3013E9D3-73FD-4F9C-A3DD-CCC8BF52814A}" type="presOf" srcId="{1D6FBF97-0ECA-4FF2-82CD-E4ADA32E11DA}" destId="{C9E63FAC-E875-4DD7-8053-542C55567483}" srcOrd="0" destOrd="3" presId="urn:microsoft.com/office/officeart/2005/8/layout/hierarchy3"/>
+    <dgm:cxn modelId="{BCAE85A7-4542-4005-8D6C-7652329B5CA3}" srcId="{4FAEF04E-C3CB-4BC5-AD8A-29130318811C}" destId="{2BF66F2E-A915-4C3E-B33B-7EC40D34985E}" srcOrd="0" destOrd="0" parTransId="{1A4A6B87-62CB-4C8A-85D3-47B35E1EBB9A}" sibTransId="{87F82EB9-3D0F-4309-8613-960033EAEF85}"/>
+    <dgm:cxn modelId="{158E613F-F968-41FD-B55D-7DCD425F103A}" srcId="{EB9541E4-3DEC-486E-AF8D-9109C94B43F1}" destId="{43023A0C-587C-401C-B8F4-C139DAD07C15}" srcOrd="0" destOrd="0" parTransId="{DAC31EEA-C19F-496F-ADF1-DE7487ECBB36}" sibTransId="{630AEAB6-EF2C-423B-8A7C-FA1359471619}"/>
+    <dgm:cxn modelId="{6F618570-D0FE-4CC4-8646-683E4495D7F0}" type="presOf" srcId="{712274B9-8954-4188-B961-11BCFACF0DB5}" destId="{1AEB64AE-5479-4764-896A-EEA7110ED744}" srcOrd="0" destOrd="0" presId="urn:microsoft.com/office/officeart/2005/8/layout/hierarchy3"/>
+    <dgm:cxn modelId="{6F844ECA-A6F6-4E23-85CA-2B9397349EC1}" type="presOf" srcId="{6E9C8C05-0C13-439A-93A3-7D33ACF67D07}" destId="{3AABE20E-F0D2-4B07-8C32-6CE4B27E6CA5}" srcOrd="0" destOrd="1" presId="urn:microsoft.com/office/officeart/2005/8/layout/hierarchy3"/>
+    <dgm:cxn modelId="{9F8D7FC7-8866-4F0F-9107-DB0221BFE4D2}" type="presOf" srcId="{02D8B7C6-94DC-4926-A8C1-CF2752707147}" destId="{8A3FB237-F34B-4346-9DA3-EBA2545F7721}" srcOrd="0" destOrd="1" presId="urn:microsoft.com/office/officeart/2005/8/layout/hierarchy3"/>
+    <dgm:cxn modelId="{009C3A3E-76EA-4250-9ECE-B11537820229}" srcId="{48EDB253-3245-4019-ACB7-2FA724646BDB}" destId="{3D403069-8B4E-474F-ACEA-242EBB88ABB3}" srcOrd="1" destOrd="0" parTransId="{78E36B15-3E82-4398-BF46-208BC180E986}" sibTransId="{74141AC1-BDFF-4F3B-8C55-6E491558FAAE}"/>
+    <dgm:cxn modelId="{73D59150-8F53-4346-9706-C60EACF80F56}" type="presOf" srcId="{46342C84-B555-41C7-B686-60E79B047E82}" destId="{D9935E85-8BBA-4F31-8801-7723E50653DC}" srcOrd="1" destOrd="0" presId="urn:microsoft.com/office/officeart/2005/8/layout/hierarchy3"/>
+    <dgm:cxn modelId="{EC0BE8D0-C451-46F4-AA3C-1A3D20FF428C}" type="presOf" srcId="{B30C3CA3-F0D9-4E22-BCC4-A338DD83D849}" destId="{48E68746-78EF-43CD-824E-57BC2E2EBDF4}" srcOrd="0" destOrd="0" presId="urn:microsoft.com/office/officeart/2005/8/layout/hierarchy3"/>
+    <dgm:cxn modelId="{82182FEF-C332-4312-8473-3024B1F1EA07}" type="presOf" srcId="{CAF7560E-84B8-4606-9AE5-CF395BD58D37}" destId="{FFC5010D-0AD2-4AF3-B9D5-6CA8B8ED284E}" srcOrd="0" destOrd="4" presId="urn:microsoft.com/office/officeart/2005/8/layout/hierarchy3"/>
+    <dgm:cxn modelId="{08C98356-E22B-43A3-BCA5-205BDCC64CFD}" type="presOf" srcId="{E7A7BA13-2F7F-4C77-B560-1F0209EC27DE}" destId="{3AABE20E-F0D2-4B07-8C32-6CE4B27E6CA5}" srcOrd="0" destOrd="2" presId="urn:microsoft.com/office/officeart/2005/8/layout/hierarchy3"/>
+    <dgm:cxn modelId="{4F3233C6-D67E-45A5-80E0-12878C3AE11D}" type="presOf" srcId="{EF71E851-5AED-40C5-A551-17D051CEB6BB}" destId="{FF0196C9-B163-4155-8C89-56CAF3B68B5A}" srcOrd="0" destOrd="0" presId="urn:microsoft.com/office/officeart/2005/8/layout/hierarchy3"/>
+    <dgm:cxn modelId="{487E5E92-6747-4816-A2A8-B1DAEEC49973}" type="presOf" srcId="{F98A7F3B-30F2-48AF-A4B8-F9DF99870E2F}" destId="{8A3FB237-F34B-4346-9DA3-EBA2545F7721}" srcOrd="0" destOrd="2" presId="urn:microsoft.com/office/officeart/2005/8/layout/hierarchy3"/>
+    <dgm:cxn modelId="{B2BBBA34-474B-46D5-ACE1-767C90397965}" type="presOf" srcId="{6205746A-DCBA-400E-9B5D-222D75C88FF3}" destId="{1C0EB34D-7184-41CD-A65A-E0FD05972811}" srcOrd="0" destOrd="1" presId="urn:microsoft.com/office/officeart/2005/8/layout/hierarchy3"/>
+    <dgm:cxn modelId="{9FFF0537-6F34-4C3B-A61B-E83C36DE8C35}" srcId="{3EE640D8-46A5-4FD5-82D5-7C2396B0DEAB}" destId="{D78DEFF9-389E-414D-A5C6-FEA6DFA89C6C}" srcOrd="0" destOrd="0" parTransId="{D6E47575-8766-4176-8E36-43793764E25E}" sibTransId="{29838A65-D493-43EC-9913-51F98AD80E6E}"/>
+    <dgm:cxn modelId="{B639F598-B092-4B26-B27E-1AECB76E5D4A}" type="presOf" srcId="{A692A170-F778-4187-8D7E-5101121E174A}" destId="{8A3FB237-F34B-4346-9DA3-EBA2545F7721}" srcOrd="0" destOrd="3" presId="urn:microsoft.com/office/officeart/2005/8/layout/hierarchy3"/>
+    <dgm:cxn modelId="{5C85E8F3-9730-4A6F-82B6-87FA948D6992}" type="presOf" srcId="{B82DCBAB-480F-49CD-B791-CAC62BDDA1EF}" destId="{3781937F-69C5-45FF-9100-D85FFA4D453C}" srcOrd="0" destOrd="0" presId="urn:microsoft.com/office/officeart/2005/8/layout/hierarchy3"/>
+    <dgm:cxn modelId="{14A588D2-366D-45C9-8CFF-9D8775A80134}" type="presOf" srcId="{C11DF241-0B01-404A-949E-8996720F041E}" destId="{DAA2CE67-98FC-4C2C-8C26-51D40848C9CB}" srcOrd="0" destOrd="0" presId="urn:microsoft.com/office/officeart/2005/8/layout/hierarchy3"/>
+    <dgm:cxn modelId="{505E863D-A925-412E-B585-C833EB411743}" srcId="{559BFDBB-0CA4-4BA7-BD9D-3F8C72664A29}" destId="{5FB5E8A6-5C08-48F5-BF8F-4A8DBF7DEBD0}" srcOrd="2" destOrd="0" parTransId="{E5FEC216-6AE0-43B8-86F4-35081B56B007}" sibTransId="{43423137-28EE-4CEF-89F6-4F06085080CA}"/>
+    <dgm:cxn modelId="{5DFF7FF8-9C45-4DEB-AC4A-23618105B125}" type="presOf" srcId="{9A402B76-3265-473C-A700-93AFCA51C30F}" destId="{3AABE20E-F0D2-4B07-8C32-6CE4B27E6CA5}" srcOrd="0" destOrd="0" presId="urn:microsoft.com/office/officeart/2005/8/layout/hierarchy3"/>
+    <dgm:cxn modelId="{EA8A44F1-C1BE-458B-B2FF-155BEFB294F2}" srcId="{5BB23710-096C-49D1-9872-CFE345023002}" destId="{EB9541E4-3DEC-486E-AF8D-9109C94B43F1}" srcOrd="0" destOrd="0" parTransId="{E8CD6BC1-D8C6-4524-AEA9-0B98A465550F}" sibTransId="{08A2404B-21C9-4F44-8887-146E0B9792E5}"/>
+    <dgm:cxn modelId="{222F34E8-4CF7-4CEB-B23C-4996C7D505A9}" srcId="{C39F2C23-F09B-4FD3-8E2D-94A18364A5FE}" destId="{F98A7F3B-30F2-48AF-A4B8-F9DF99870E2F}" srcOrd="1" destOrd="0" parTransId="{882BE401-74BF-455B-970A-BC0867A9B5BC}" sibTransId="{52739E9E-9053-473B-8C55-091B7F75E824}"/>
+    <dgm:cxn modelId="{7F98BCFA-3A96-49B5-9102-E03949390677}" type="presOf" srcId="{710AB5D2-F019-4339-B4B7-BCA061E8538A}" destId="{1C0EB34D-7184-41CD-A65A-E0FD05972811}" srcOrd="0" destOrd="0" presId="urn:microsoft.com/office/officeart/2005/8/layout/hierarchy3"/>
+    <dgm:cxn modelId="{ED91A4F4-581D-4074-9343-DE54A55DC690}" srcId="{C39F2C23-F09B-4FD3-8E2D-94A18364A5FE}" destId="{02D8B7C6-94DC-4926-A8C1-CF2752707147}" srcOrd="0" destOrd="0" parTransId="{AF9150EF-114A-4923-BB27-C94BE61A10CE}" sibTransId="{242C3736-CCF7-446E-8F48-6C51F27C5E58}"/>
+    <dgm:cxn modelId="{1B2F0DF4-F5AE-4E4C-9ABB-6AC06155CEBB}" srcId="{EB9541E4-3DEC-486E-AF8D-9109C94B43F1}" destId="{C39F2C23-F09B-4FD3-8E2D-94A18364A5FE}" srcOrd="1" destOrd="0" parTransId="{C11DF241-0B01-404A-949E-8996720F041E}" sibTransId="{7235B206-8DF8-4F44-8754-7334504D8FE1}"/>
+    <dgm:cxn modelId="{D29D5C5F-3D1C-4B19-9288-159F333BADAF}" type="presOf" srcId="{26749172-940D-4C9C-8EE9-D7E0A02E78EC}" destId="{FFC5010D-0AD2-4AF3-B9D5-6CA8B8ED284E}" srcOrd="0" destOrd="1" presId="urn:microsoft.com/office/officeart/2005/8/layout/hierarchy3"/>
+    <dgm:cxn modelId="{D260DFE8-8370-4A83-BCB8-C34FB5B9C49B}" type="presOf" srcId="{DF431CFB-CC2E-470F-B25C-33E19D1CB2D7}" destId="{406D152C-55DD-4C3C-BB5B-47AF943B14D5}" srcOrd="0" destOrd="0" presId="urn:microsoft.com/office/officeart/2005/8/layout/hierarchy3"/>
+    <dgm:cxn modelId="{ACBC913E-C691-4156-BBEC-841E883E232D}" type="presOf" srcId="{961FF83C-A9FA-4354-B185-58DCDF7DEE4E}" destId="{07D5FC9D-C47D-4F67-9794-EF6B1139DEFF}" srcOrd="0" destOrd="0" presId="urn:microsoft.com/office/officeart/2005/8/layout/hierarchy3"/>
+    <dgm:cxn modelId="{1763DF8A-ADB3-4428-8FD2-84EC5C64005B}" type="presOf" srcId="{F0065A4F-6B6D-4CD2-8AC5-88988F1A67AD}" destId="{18765454-62F8-4DDF-B4A0-54F1759C98DD}" srcOrd="1" destOrd="0" presId="urn:microsoft.com/office/officeart/2005/8/layout/hierarchy3"/>
+    <dgm:cxn modelId="{66340E62-EDD3-461B-8633-D9739C0024E7}" srcId="{DF431CFB-CC2E-470F-B25C-33E19D1CB2D7}" destId="{52DA5D2D-76D4-4EC8-8DA6-D2749142B4D9}" srcOrd="0" destOrd="0" parTransId="{E393E7F8-0676-4EE3-A2F9-5E584E13E271}" sibTransId="{E247F90D-9C9E-4295-BF85-A7B56DAFBE14}"/>
+    <dgm:cxn modelId="{6E872ADA-93D5-4E89-A68A-9F1F06C2C412}" srcId="{5BB23710-096C-49D1-9872-CFE345023002}" destId="{48EDB253-3245-4019-ACB7-2FA724646BDB}" srcOrd="3" destOrd="0" parTransId="{4CEEA241-74FD-488A-A7BD-F84EFC83AFC1}" sibTransId="{DAC5AA5E-055F-45D2-B3CC-161DE3F423CD}"/>
+    <dgm:cxn modelId="{2DD58699-F2A1-4527-88A5-47E3C846736B}" srcId="{22D35E90-AB2F-4DCE-88DD-4D1E997240B8}" destId="{41DF0E35-33F0-4310-AC20-0952BC3B875F}" srcOrd="1" destOrd="0" parTransId="{16265C69-D682-44D9-A769-1B23BF6AA050}" sibTransId="{29AF05C0-19AE-4140-B88B-28808EB1F919}"/>
+    <dgm:cxn modelId="{93B33B88-4E53-4C2D-A89A-34EC6C7FE4BA}" type="presOf" srcId="{F1C1B1C3-E3A8-4FCA-B4AE-01D832F7C8FD}" destId="{3745BF44-480F-4515-9173-3AD1D2FE1CBF}" srcOrd="0" destOrd="2" presId="urn:microsoft.com/office/officeart/2005/8/layout/hierarchy3"/>
+    <dgm:cxn modelId="{4DF90996-5B8F-457D-899F-89D90F15E894}" srcId="{EF3D86E3-85AF-4442-923A-B892878E3E37}" destId="{1C6B73B4-13C8-4131-8B09-6BB0E2BE79CF}" srcOrd="0" destOrd="0" parTransId="{A0FA0B8E-4F7F-4054-8F43-26821AFB7131}" sibTransId="{43D7E7E2-83B7-4198-AF73-F5FAF7BE77B9}"/>
+    <dgm:cxn modelId="{7133007F-7377-4454-ABB2-88D126E555C9}" srcId="{23F06E63-638C-4F13-84EC-97BCCC56EAFC}" destId="{A5C89D1C-940A-476C-8CC4-F207B6DE9CD5}" srcOrd="1" destOrd="0" parTransId="{1F42FD6A-E398-4E95-8698-DF2CDFAF2D96}" sibTransId="{22F91B7A-29C0-4833-B2D2-B647A1A82C32}"/>
+    <dgm:cxn modelId="{944597CA-59E2-46D0-9876-719C10024427}" srcId="{F0065A4F-6B6D-4CD2-8AC5-88988F1A67AD}" destId="{2DB05600-7EDA-4878-8E6F-C21B0E254197}" srcOrd="1" destOrd="0" parTransId="{B18BACAD-78C1-41A2-9835-F341DF7F613C}" sibTransId="{302123FA-3DF1-4A3A-80BC-992F4EAD8587}"/>
+    <dgm:cxn modelId="{FEF2B4A8-F827-4181-B746-6BFDF1F97340}" type="presOf" srcId="{4FAEF04E-C3CB-4BC5-AD8A-29130318811C}" destId="{DA3D8E8E-1262-4D51-B2D6-BC5C13572229}" srcOrd="1" destOrd="0" presId="urn:microsoft.com/office/officeart/2005/8/layout/hierarchy3"/>
+    <dgm:cxn modelId="{BA06A3B0-E3FB-43D7-92BC-AE31A1785F83}" type="presOf" srcId="{3FDC03C3-7591-4DC9-BA07-4FB17B9EC5B4}" destId="{7BD82A2E-0D28-4A7A-BED5-531B7589240C}" srcOrd="0" destOrd="1" presId="urn:microsoft.com/office/officeart/2005/8/layout/hierarchy3"/>
+    <dgm:cxn modelId="{73981247-CA41-4543-96EF-AA02129DEB99}" type="presOf" srcId="{E5FEC216-6AE0-43B8-86F4-35081B56B007}" destId="{597C7275-3E14-405A-8E29-F709A7EFABAE}" srcOrd="0" destOrd="0" presId="urn:microsoft.com/office/officeart/2005/8/layout/hierarchy3"/>
+    <dgm:cxn modelId="{D9C6D3F6-1938-4819-8F3C-FAA465EEB963}" srcId="{4FAEF04E-C3CB-4BC5-AD8A-29130318811C}" destId="{2063F846-55B2-4E48-AF22-3F5523E9C9F1}" srcOrd="2" destOrd="0" parTransId="{F1891C13-4C8D-4BC0-A8B4-2AB4418FC2E4}" sibTransId="{0656AB20-29FD-4706-89FF-388333B4037A}"/>
+    <dgm:cxn modelId="{E2485568-715B-4182-8FDB-27F403152CEC}" srcId="{23F06E63-638C-4F13-84EC-97BCCC56EAFC}" destId="{6ED07CA1-7C54-4990-8167-EB991FE9EF21}" srcOrd="2" destOrd="0" parTransId="{4747AF48-5E7B-46BE-A57C-015C8C2AC176}" sibTransId="{2E6E8CE1-8D62-489E-945A-436F20C8B81D}"/>
+    <dgm:cxn modelId="{F1F14A3E-1C58-4A23-B4C4-88653C36C023}" type="presOf" srcId="{46342C84-B555-41C7-B686-60E79B047E82}" destId="{4E6D68A0-75D1-49F0-ADD0-DF0245365B30}" srcOrd="0" destOrd="0" presId="urn:microsoft.com/office/officeart/2005/8/layout/hierarchy3"/>
+    <dgm:cxn modelId="{2DC961A3-6268-4820-BF0A-6E03E08788C1}" srcId="{4FAEF04E-C3CB-4BC5-AD8A-29130318811C}" destId="{801BF84A-86E0-47AE-ACB4-E1849B0AC8A7}" srcOrd="4" destOrd="0" parTransId="{8F542DAA-2431-47D7-A55D-A6935E727455}" sibTransId="{8E66E5A2-26FB-4D41-B14C-4ADD9607FF8B}"/>
+    <dgm:cxn modelId="{94AB818D-F239-4A3E-8BE0-C1541AE21788}" type="presOf" srcId="{48EDB253-3245-4019-ACB7-2FA724646BDB}" destId="{A723270C-3A6B-4055-A12B-339FEE94BE21}" srcOrd="0" destOrd="0" presId="urn:microsoft.com/office/officeart/2005/8/layout/hierarchy3"/>
+    <dgm:cxn modelId="{0C9B8784-C9B0-4BB0-8326-38A78A266BDA}" srcId="{5BB23710-096C-49D1-9872-CFE345023002}" destId="{4FAEF04E-C3CB-4BC5-AD8A-29130318811C}" srcOrd="1" destOrd="0" parTransId="{DAEFF203-31C8-4764-B658-2E0231E8E06C}" sibTransId="{DD0FDF2C-29E5-40B3-961C-6379CE863338}"/>
+    <dgm:cxn modelId="{D3F217C8-C8C3-4DEE-9121-5F6A0BD9F2F9}" type="presOf" srcId="{E631B2D9-6EC9-4929-95DF-EDD8F14D2241}" destId="{0356B0F8-9899-492D-B5B4-3B7EC1C1866E}" srcOrd="0" destOrd="0" presId="urn:microsoft.com/office/officeart/2005/8/layout/hierarchy3"/>
+    <dgm:cxn modelId="{248E0138-6F02-4BDF-BFB1-5E2248C0D968}" srcId="{43023A0C-587C-401C-B8F4-C139DAD07C15}" destId="{703434AB-486A-4604-9C78-5D4E53DA7D34}" srcOrd="1" destOrd="0" parTransId="{6F1BDA69-D4C9-4174-80DC-C85604375CD1}" sibTransId="{F3D4D4A3-0B08-4DB2-B148-7297E11FBB69}"/>
+    <dgm:cxn modelId="{9F5848E0-17F4-4829-B059-DCF3409B1303}" srcId="{559BFDBB-0CA4-4BA7-BD9D-3F8C72664A29}" destId="{E2ECD69C-A000-45A5-AABB-01540DBCD95B}" srcOrd="1" destOrd="0" parTransId="{712274B9-8954-4188-B961-11BCFACF0DB5}" sibTransId="{A099507F-79F8-42CE-912D-CDA3E558DC15}"/>
+    <dgm:cxn modelId="{AF5F1C10-77E0-4DA6-960D-745D97412154}" type="presOf" srcId="{EF3D86E3-85AF-4442-923A-B892878E3E37}" destId="{F31AFE93-8E5D-4023-B569-929513D68D09}" srcOrd="0" destOrd="0" presId="urn:microsoft.com/office/officeart/2005/8/layout/hierarchy3"/>
+    <dgm:cxn modelId="{FB7AC560-BEA7-4513-9872-38519E887994}" type="presOf" srcId="{79273747-FF9A-4B62-982E-A265E5673D84}" destId="{568156CF-DCC2-4A32-BECC-44F545EDEDAC}" srcOrd="0" destOrd="0" presId="urn:microsoft.com/office/officeart/2005/8/layout/hierarchy3"/>
+    <dgm:cxn modelId="{450222B6-0A14-4E1B-811D-CFE41EB9DB38}" type="presOf" srcId="{7A1D4C76-78E3-4817-8592-501880ADD23B}" destId="{721D8D9E-A5CD-44B0-9002-116C9E338B79}" srcOrd="0" destOrd="1" presId="urn:microsoft.com/office/officeart/2005/8/layout/hierarchy3"/>
+    <dgm:cxn modelId="{E220D5DF-2226-4973-9069-147AA7455CC1}" srcId="{22D35E90-AB2F-4DCE-88DD-4D1E997240B8}" destId="{CAF7560E-84B8-4606-9AE5-CF395BD58D37}" srcOrd="3" destOrd="0" parTransId="{64156ABE-DF71-4BFD-A25A-561C364C0631}" sibTransId="{513B3D2E-88F5-4721-A0DA-C26A0AA96DD0}"/>
+    <dgm:cxn modelId="{6133E747-03DC-4151-8997-31417A335501}" type="presOf" srcId="{42793FD8-7F36-45B7-8AB5-0ADF1C135CA0}" destId="{FFC5010D-0AD2-4AF3-B9D5-6CA8B8ED284E}" srcOrd="0" destOrd="3" presId="urn:microsoft.com/office/officeart/2005/8/layout/hierarchy3"/>
     <dgm:cxn modelId="{309A5E20-CE04-4FD0-9095-125A4302ECDC}" type="presOf" srcId="{2BF66F2E-A915-4C3E-B33B-7EC40D34985E}" destId="{E8CDCED1-09DB-409E-A719-64492328E2FD}" srcOrd="0" destOrd="0" presId="urn:microsoft.com/office/officeart/2005/8/layout/hierarchy3"/>
+    <dgm:cxn modelId="{7B14C0F8-B5C3-4AED-8021-0CFF612D55F0}" srcId="{C39F2C23-F09B-4FD3-8E2D-94A18364A5FE}" destId="{174533B1-0D72-4A1D-872E-EAD0882CA315}" srcOrd="3" destOrd="0" parTransId="{9D72B801-8B8B-4C5B-B68E-8538686788F3}" sibTransId="{DCDFFB38-A93B-4BDA-B180-0833E7F53A63}"/>
+    <dgm:cxn modelId="{3E1B63DF-91DC-43FB-8B82-641931E9CDEC}" type="presOf" srcId="{8E95501E-792C-4C0E-BD5D-2024A9A03478}" destId="{C43EB5AB-312F-4646-AE0B-51E0067BA88F}" srcOrd="0" destOrd="1" presId="urn:microsoft.com/office/officeart/2005/8/layout/hierarchy3"/>
+    <dgm:cxn modelId="{06F8B8A4-7E00-4E60-898A-1EBC40E800F1}" type="presOf" srcId="{1C6B73B4-13C8-4131-8B09-6BB0E2BE79CF}" destId="{F31AFE93-8E5D-4023-B569-929513D68D09}" srcOrd="0" destOrd="1" presId="urn:microsoft.com/office/officeart/2005/8/layout/hierarchy3"/>
+    <dgm:cxn modelId="{DD82254D-FA82-4D90-9B1E-7AE06CD0E05A}" type="presOf" srcId="{7E29E0D7-FF62-49FD-BB42-A0C6A3AFCA4D}" destId="{047B9F81-9D88-4062-815F-EB9441C508DD}" srcOrd="0" destOrd="0" presId="urn:microsoft.com/office/officeart/2005/8/layout/hierarchy3"/>
+    <dgm:cxn modelId="{6E48CA7E-4289-4AD8-BA79-306ED297EB6E}" srcId="{3EE640D8-46A5-4FD5-82D5-7C2396B0DEAB}" destId="{1D6FBF97-0ECA-4FF2-82CD-E4ADA32E11DA}" srcOrd="2" destOrd="0" parTransId="{40ED2B86-BCED-40B7-A799-587DA0F4E617}" sibTransId="{E51CCA8F-85CC-4D79-A67C-F16363176D40}"/>
+    <dgm:cxn modelId="{E19B9E65-BF45-474F-A81D-BBB954FB1290}" type="presOf" srcId="{ACF39327-A990-46A3-B2F3-413E3BCA0E27}" destId="{918EE984-FB73-408A-93DA-C0DF1104967B}" srcOrd="0" destOrd="0" presId="urn:microsoft.com/office/officeart/2005/8/layout/hierarchy3"/>
+    <dgm:cxn modelId="{D8CB0449-C383-4D08-A844-33EDC5F46EA9}" type="presOf" srcId="{52DA5D2D-76D4-4EC8-8DA6-D2749142B4D9}" destId="{3745BF44-480F-4515-9173-3AD1D2FE1CBF}" srcOrd="0" destOrd="0" presId="urn:microsoft.com/office/officeart/2005/8/layout/hierarchy3"/>
+    <dgm:cxn modelId="{8764B153-585D-4CCA-B76E-1E5C22CEB62D}" srcId="{52DA5D2D-76D4-4EC8-8DA6-D2749142B4D9}" destId="{B20B6EB7-B5BC-497F-A22B-0FCAAA2F67DC}" srcOrd="0" destOrd="0" parTransId="{D3F0C4BE-F707-4897-B710-68363B342C82}" sibTransId="{E90E0AAB-D161-47F5-A941-D4BC884100A3}"/>
+    <dgm:cxn modelId="{D0878D2B-C1E1-4A37-A37F-B22E1876DB99}" type="presOf" srcId="{8F542DAA-2431-47D7-A55D-A6935E727455}" destId="{96AE6F73-E65B-4DEC-9630-EA558B99D7AE}" srcOrd="0" destOrd="0" presId="urn:microsoft.com/office/officeart/2005/8/layout/hierarchy3"/>
+    <dgm:cxn modelId="{93C4070E-F057-4186-B668-E47C03AEFD9B}" srcId="{EB9541E4-3DEC-486E-AF8D-9109C94B43F1}" destId="{EF71E851-5AED-40C5-A551-17D051CEB6BB}" srcOrd="2" destOrd="0" parTransId="{36A9EBDD-2351-4993-821E-E28DAB2F7D46}" sibTransId="{082B1E6F-2730-459E-8D78-33ECB9815611}"/>
+    <dgm:cxn modelId="{DF781F48-D946-4FA8-8D24-17F365D61E4C}" type="presOf" srcId="{559BFDBB-0CA4-4BA7-BD9D-3F8C72664A29}" destId="{623FAB65-8C4E-47E6-8C6D-3050939D2734}" srcOrd="1" destOrd="0" presId="urn:microsoft.com/office/officeart/2005/8/layout/hierarchy3"/>
     <dgm:cxn modelId="{6E28A50F-02A4-49C9-86BC-8D7A575377ED}" type="presOf" srcId="{EB9541E4-3DEC-486E-AF8D-9109C94B43F1}" destId="{FEF9FBA5-35D1-4054-93AB-F86806237DAB}" srcOrd="0" destOrd="0" presId="urn:microsoft.com/office/officeart/2005/8/layout/hierarchy3"/>
-    <dgm:cxn modelId="{C26D41A1-D223-4B2A-B7C9-0A61B6A96C6C}" type="presOf" srcId="{E2ECD69C-A000-45A5-AABB-01540DBCD95B}" destId="{CECE27B0-EEF0-4D90-B413-C25D324CA6B4}" srcOrd="0" destOrd="0" presId="urn:microsoft.com/office/officeart/2005/8/layout/hierarchy3"/>
-    <dgm:cxn modelId="{D8CB0449-C383-4D08-A844-33EDC5F46EA9}" type="presOf" srcId="{52DA5D2D-76D4-4EC8-8DA6-D2749142B4D9}" destId="{3745BF44-480F-4515-9173-3AD1D2FE1CBF}" srcOrd="0" destOrd="0" presId="urn:microsoft.com/office/officeart/2005/8/layout/hierarchy3"/>
-    <dgm:cxn modelId="{D8BBAB27-B981-4109-8751-EFDB446146C9}" srcId="{2BF66F2E-A915-4C3E-B33B-7EC40D34985E}" destId="{8946E895-4740-41B2-AF77-5D4A30D1F77E}" srcOrd="0" destOrd="0" parTransId="{ACBD8C55-1151-498D-A3B9-3E36A11A7E0C}" sibTransId="{13652CE0-684E-427D-8FBF-C303DAFD7CFA}"/>
-    <dgm:cxn modelId="{5C632BF4-CF29-41C7-8A7A-37416FAC8DD1}" type="presOf" srcId="{FB82CE11-8548-451A-B348-40DDFA210C10}" destId="{42918D35-863E-4DA6-B8A2-CAE8482968B9}" srcOrd="0" destOrd="0" presId="urn:microsoft.com/office/officeart/2005/8/layout/hierarchy3"/>
+    <dgm:cxn modelId="{AD8051AA-66F5-41F3-8770-ADBD6E040514}" type="presOf" srcId="{48EDB253-3245-4019-ACB7-2FA724646BDB}" destId="{C48CBF39-7AEC-4FB8-8B12-521B8598BF76}" srcOrd="1" destOrd="0" presId="urn:microsoft.com/office/officeart/2005/8/layout/hierarchy3"/>
     <dgm:cxn modelId="{1E635BE8-1284-471D-9647-94E95E556E0F}" type="presOf" srcId="{8946E895-4740-41B2-AF77-5D4A30D1F77E}" destId="{E8CDCED1-09DB-409E-A719-64492328E2FD}" srcOrd="0" destOrd="1" presId="urn:microsoft.com/office/officeart/2005/8/layout/hierarchy3"/>
-    <dgm:cxn modelId="{DD82254D-FA82-4D90-9B1E-7AE06CD0E05A}" type="presOf" srcId="{7E29E0D7-FF62-49FD-BB42-A0C6A3AFCA4D}" destId="{047B9F81-9D88-4062-815F-EB9441C508DD}" srcOrd="0" destOrd="0" presId="urn:microsoft.com/office/officeart/2005/8/layout/hierarchy3"/>
-    <dgm:cxn modelId="{C8AC6DA3-2C2F-43E8-ADBF-82D09CED0B5E}" type="presOf" srcId="{A5C89D1C-940A-476C-8CC4-F207B6DE9CD5}" destId="{721D8D9E-A5CD-44B0-9002-116C9E338B79}" srcOrd="0" destOrd="3" presId="urn:microsoft.com/office/officeart/2005/8/layout/hierarchy3"/>
-    <dgm:cxn modelId="{4225AA7E-EC60-4D3E-844A-93BA1FD24957}" type="presOf" srcId="{04713801-AF0E-496D-8B99-B73E5E67051D}" destId="{C9E63FAC-E875-4DD7-8053-542C55567483}" srcOrd="0" destOrd="3" presId="urn:microsoft.com/office/officeart/2005/8/layout/hierarchy3"/>
-    <dgm:cxn modelId="{778106DD-7A51-4280-9A71-DDDB05D4394A}" srcId="{559BFDBB-0CA4-4BA7-BD9D-3F8C72664A29}" destId="{A133B731-1478-43E4-952E-8FE3C7555F16}" srcOrd="1" destOrd="0" parTransId="{826E50E9-23FE-4BCB-89D7-6C49BE177932}" sibTransId="{8241E93B-9ED2-41AB-AB48-8A4D68040F99}"/>
-    <dgm:cxn modelId="{D3F217C8-C8C3-4DEE-9121-5F6A0BD9F2F9}" type="presOf" srcId="{E631B2D9-6EC9-4929-95DF-EDD8F14D2241}" destId="{0356B0F8-9899-492D-B5B4-3B7EC1C1866E}" srcOrd="0" destOrd="0" presId="urn:microsoft.com/office/officeart/2005/8/layout/hierarchy3"/>
-    <dgm:cxn modelId="{BAD3BFE3-EC54-4572-8A92-14649ABB31EC}" type="presOf" srcId="{4342C913-DB23-4CF9-8621-51BD91CBAEC3}" destId="{1FA4B4C8-F466-4A24-829B-BFC7701DE56E}" srcOrd="0" destOrd="0" presId="urn:microsoft.com/office/officeart/2005/8/layout/hierarchy3"/>
+    <dgm:cxn modelId="{668A4B2C-0061-41A2-9036-B51B1E2AF695}" srcId="{710AB5D2-F019-4339-B4B7-BCA061E8538A}" destId="{6205746A-DCBA-400E-9B5D-222D75C88FF3}" srcOrd="0" destOrd="0" parTransId="{8FC16440-CDB6-45FC-9D20-A0E16537E3E8}" sibTransId="{570C3795-0722-441A-9628-B6E7815EF505}"/>
     <dgm:cxn modelId="{EC0C37A9-3650-4AD6-9ECC-C8A1CF485EB6}" srcId="{9A402B76-3265-473C-A700-93AFCA51C30F}" destId="{6E9C8C05-0C13-439A-93A3-7D33ACF67D07}" srcOrd="0" destOrd="0" parTransId="{4A39CCBD-69B1-43B4-9655-59C2C46F7DB9}" sibTransId="{A633FF24-713F-4B93-9CDD-4F2C89965E74}"/>
-    <dgm:cxn modelId="{53239B2D-E719-4835-91C9-98F15D20CE91}" type="presOf" srcId="{22D35E90-AB2F-4DCE-88DD-4D1E997240B8}" destId="{FFC5010D-0AD2-4AF3-B9D5-6CA8B8ED284E}" srcOrd="0" destOrd="0" presId="urn:microsoft.com/office/officeart/2005/8/layout/hierarchy3"/>
-    <dgm:cxn modelId="{0EF8ECDC-B3AE-493A-918F-E8A7A2CD9CF5}" type="presOf" srcId="{78E36B15-3E82-4398-BF46-208BC180E986}" destId="{E3477344-2BDE-49DA-A67D-528FD6032F1A}" srcOrd="0" destOrd="0" presId="urn:microsoft.com/office/officeart/2005/8/layout/hierarchy3"/>
-    <dgm:cxn modelId="{C6DF8019-B46D-4523-BDE7-B2E4D5C5012B}" srcId="{52DA5D2D-76D4-4EC8-8DA6-D2749142B4D9}" destId="{A0B455FB-FD49-42C1-8756-33405F907042}" srcOrd="0" destOrd="0" parTransId="{66FCE458-EB30-41CE-AC99-90B24706CDF4}" sibTransId="{3BCE5EF4-C284-4D89-818F-6A64BC423213}"/>
-    <dgm:cxn modelId="{9F8D7FC7-8866-4F0F-9107-DB0221BFE4D2}" type="presOf" srcId="{02D8B7C6-94DC-4926-A8C1-CF2752707147}" destId="{8A3FB237-F34B-4346-9DA3-EBA2545F7721}" srcOrd="0" destOrd="1" presId="urn:microsoft.com/office/officeart/2005/8/layout/hierarchy3"/>
-    <dgm:cxn modelId="{40B54D91-6D9A-46B0-B689-D3C530AC5685}" type="presOf" srcId="{C77ACB5A-6A9E-4566-B317-528B88F38E02}" destId="{D14D1D34-338E-47FB-ADB6-8DE3AC13FDB6}" srcOrd="0" destOrd="0" presId="urn:microsoft.com/office/officeart/2005/8/layout/hierarchy3"/>
-    <dgm:cxn modelId="{A550D0AB-D874-44E5-B880-F6464477F10A}" type="presOf" srcId="{174533B1-0D72-4A1D-872E-EAD0882CA315}" destId="{8A3FB237-F34B-4346-9DA3-EBA2545F7721}" srcOrd="0" destOrd="4" presId="urn:microsoft.com/office/officeart/2005/8/layout/hierarchy3"/>
-    <dgm:cxn modelId="{141735D3-DB66-42EA-AF56-93654003323B}" type="presOf" srcId="{219C3DAA-7114-46F2-A9BC-AA119E8EA219}" destId="{E784B179-4EA9-446A-962F-5C3EE18854E6}" srcOrd="0" destOrd="0" presId="urn:microsoft.com/office/officeart/2005/8/layout/hierarchy3"/>
-    <dgm:cxn modelId="{E220D5DF-2226-4973-9069-147AA7455CC1}" srcId="{22D35E90-AB2F-4DCE-88DD-4D1E997240B8}" destId="{CAF7560E-84B8-4606-9AE5-CF395BD58D37}" srcOrd="3" destOrd="0" parTransId="{64156ABE-DF71-4BFD-A25A-561C364C0631}" sibTransId="{513B3D2E-88F5-4721-A0DA-C26A0AA96DD0}"/>
-    <dgm:cxn modelId="{73981247-CA41-4543-96EF-AA02129DEB99}" type="presOf" srcId="{E5FEC216-6AE0-43B8-86F4-35081B56B007}" destId="{597C7275-3E14-405A-8E29-F709A7EFABAE}" srcOrd="0" destOrd="0" presId="urn:microsoft.com/office/officeart/2005/8/layout/hierarchy3"/>
+    <dgm:cxn modelId="{F9686B35-825E-41A1-BD36-66AB8A369334}" srcId="{43023A0C-587C-401C-B8F4-C139DAD07C15}" destId="{8ED969FC-59AD-45EA-803A-65A872B03EA3}" srcOrd="0" destOrd="0" parTransId="{7C9BFB49-B176-4647-A012-22D36EC3CAEF}" sibTransId="{3AC6048F-7114-4A0B-B1FD-C5F4EF72CF42}"/>
+    <dgm:cxn modelId="{DCD77D99-3FA0-45EB-99DD-0E84F10CB13E}" type="presOf" srcId="{4FAEF04E-C3CB-4BC5-AD8A-29130318811C}" destId="{9A164BA3-CE67-44D8-B8DB-426C714D1F2B}" srcOrd="0" destOrd="0" presId="urn:microsoft.com/office/officeart/2005/8/layout/hierarchy3"/>
+    <dgm:cxn modelId="{4A04DE10-B609-4474-A32D-0F4A7A9309D8}" type="presOf" srcId="{18171F97-8A5F-4FD2-ACDB-78305F453085}" destId="{645889AC-3424-46B4-B0BB-891DCA12D7C9}" srcOrd="0" destOrd="0" presId="urn:microsoft.com/office/officeart/2005/8/layout/hierarchy3"/>
+    <dgm:cxn modelId="{E86AB65E-C702-4D96-B95B-DB574C0D0D6B}" type="presOf" srcId="{21359A9C-9F84-42F0-965F-D243B7ACE3BE}" destId="{DC84FE0B-BFF8-4CD4-BF8D-25B25308DA7B}" srcOrd="0" destOrd="0" presId="urn:microsoft.com/office/officeart/2005/8/layout/hierarchy3"/>
+    <dgm:cxn modelId="{880631A6-1ECD-4E1F-9F66-BEF032A0B487}" type="presOf" srcId="{E8587A8D-7F83-45A9-945E-EA272E86F161}" destId="{F31AFE93-8E5D-4023-B569-929513D68D09}" srcOrd="0" destOrd="2" presId="urn:microsoft.com/office/officeart/2005/8/layout/hierarchy3"/>
+    <dgm:cxn modelId="{9D3946B6-6FED-42C8-BE03-200F32F84F79}" type="presOf" srcId="{DF431CFB-CC2E-470F-B25C-33E19D1CB2D7}" destId="{0C72DF69-612C-4AB4-90B6-F3E9D63D7948}" srcOrd="1" destOrd="0" presId="urn:microsoft.com/office/officeart/2005/8/layout/hierarchy3"/>
+    <dgm:cxn modelId="{4409EEA2-E9D6-4DA6-8C56-C551304DB06D}" srcId="{4FAEF04E-C3CB-4BC5-AD8A-29130318811C}" destId="{B306C735-A290-4441-BE09-B08893F9171F}" srcOrd="1" destOrd="0" parTransId="{17DAB102-A6B2-49BE-B40F-E3FE3895D97A}" sibTransId="{5583C59E-CB10-47DA-BA8D-57429237A5AC}"/>
+    <dgm:cxn modelId="{04153D05-A813-450C-9B29-B58CE0B05F8B}" type="presOf" srcId="{AD393FC1-3F8D-4954-80D0-64D149A41589}" destId="{E9F666C3-0C76-4419-B482-3E47C57225DE}" srcOrd="0" destOrd="0" presId="urn:microsoft.com/office/officeart/2005/8/layout/hierarchy3"/>
+    <dgm:cxn modelId="{40F74AE2-69C7-431C-B222-0AC5235CD3B4}" type="presOf" srcId="{559BFDBB-0CA4-4BA7-BD9D-3F8C72664A29}" destId="{4496C5DD-233D-4128-A4F8-663FB43B6669}" srcOrd="0" destOrd="0" presId="urn:microsoft.com/office/officeart/2005/8/layout/hierarchy3"/>
+    <dgm:cxn modelId="{2E0AB4AD-105A-49B0-83DE-E676B113FD83}" srcId="{DF431CFB-CC2E-470F-B25C-33E19D1CB2D7}" destId="{22D35E90-AB2F-4DCE-88DD-4D1E997240B8}" srcOrd="1" destOrd="0" parTransId="{88F55914-7A7A-49BB-A2BD-88B482DC1B0A}" sibTransId="{A9F855BB-502A-497C-9D41-0AC5DA4901FA}"/>
+    <dgm:cxn modelId="{E301D684-6704-42FF-AA62-EFF739914F97}" type="presOf" srcId="{8ED969FC-59AD-45EA-803A-65A872B03EA3}" destId="{052AADBB-83B3-446A-B184-1202197A83D3}" srcOrd="0" destOrd="1" presId="urn:microsoft.com/office/officeart/2005/8/layout/hierarchy3"/>
+    <dgm:cxn modelId="{DFFA303C-1180-4260-A59A-1ED2AAFF6561}" srcId="{559BFDBB-0CA4-4BA7-BD9D-3F8C72664A29}" destId="{3B78A147-8943-4746-BFDF-1F71F4E8DAF3}" srcOrd="4" destOrd="0" parTransId="{E4CBCEEF-C049-44D9-87EB-BBABD29490FC}" sibTransId="{6BC73363-09C3-44AC-AB39-1758D8ECDCE3}"/>
+    <dgm:cxn modelId="{68C9A1A2-6A26-4DB3-83CE-FC357000683E}" type="presOf" srcId="{F1891C13-4C8D-4BC0-A8B4-2AB4418FC2E4}" destId="{491C521D-E649-49B9-B1D4-E7807169698B}" srcOrd="0" destOrd="0" presId="urn:microsoft.com/office/officeart/2005/8/layout/hierarchy3"/>
+    <dgm:cxn modelId="{CF4FA0F5-B155-4ECF-84E8-E58E1A29B700}" type="presOf" srcId="{3B78A147-8943-4746-BFDF-1F71F4E8DAF3}" destId="{95A1ED03-4433-485F-B05B-0AFA5839FED3}" srcOrd="0" destOrd="0" presId="urn:microsoft.com/office/officeart/2005/8/layout/hierarchy3"/>
+    <dgm:cxn modelId="{360FCCE4-1EBD-4480-9805-D3AB5623B5B8}" type="presOf" srcId="{FFAAC76A-BA33-4CC6-A008-C6344A80D9ED}" destId="{77979827-B021-4695-9A19-67331DEB8CDB}" srcOrd="0" destOrd="0" presId="urn:microsoft.com/office/officeart/2005/8/layout/hierarchy3"/>
+    <dgm:cxn modelId="{CA7B5E0D-5ADC-493C-98B4-B461AFDB94B2}" srcId="{559BFDBB-0CA4-4BA7-BD9D-3F8C72664A29}" destId="{911862D8-E6DD-4E86-863C-CCE1BBFC8894}" srcOrd="5" destOrd="0" parTransId="{C77ACB5A-6A9E-4566-B317-528B88F38E02}" sibTransId="{512FE829-CC7F-4873-A68B-09D947AEA67B}"/>
+    <dgm:cxn modelId="{5A1B0207-8EAD-4322-B82C-A730F2E17D4E}" type="presOf" srcId="{6ED07CA1-7C54-4990-8167-EB991FE9EF21}" destId="{721D8D9E-A5CD-44B0-9002-116C9E338B79}" srcOrd="0" destOrd="3" presId="urn:microsoft.com/office/officeart/2005/8/layout/hierarchy3"/>
+    <dgm:cxn modelId="{2EA7950D-BD56-4DEC-8FD1-BD7826489695}" type="presOf" srcId="{D78DEFF9-389E-414D-A5C6-FEA6DFA89C6C}" destId="{C9E63FAC-E875-4DD7-8053-542C55567483}" srcOrd="0" destOrd="1" presId="urn:microsoft.com/office/officeart/2005/8/layout/hierarchy3"/>
+    <dgm:cxn modelId="{05C8F97E-718F-41D2-8405-330FC30C95DB}" type="presOf" srcId="{89E0E92B-F77A-4BEA-B97A-CA95A9E06131}" destId="{721D8D9E-A5CD-44B0-9002-116C9E338B79}" srcOrd="0" destOrd="4" presId="urn:microsoft.com/office/officeart/2005/8/layout/hierarchy3"/>
+    <dgm:cxn modelId="{552DF3A5-AE42-4A68-A467-59BA17C75697}" type="presOf" srcId="{703434AB-486A-4604-9C78-5D4E53DA7D34}" destId="{052AADBB-83B3-446A-B184-1202197A83D3}" srcOrd="0" destOrd="2" presId="urn:microsoft.com/office/officeart/2005/8/layout/hierarchy3"/>
     <dgm:cxn modelId="{309D8A28-7F14-458E-A680-6D2867A60AE2}" srcId="{46342C84-B555-41C7-B686-60E79B047E82}" destId="{9C570910-FFC4-41E7-B6CA-AF5BB2B2165F}" srcOrd="1" destOrd="0" parTransId="{ACF39327-A990-46A3-B2F3-413E3BCA0E27}" sibTransId="{FB383CF2-A22A-4CD7-8FFD-E781D2B8791E}"/>
-    <dgm:cxn modelId="{4C635A46-CC06-47BA-BFB3-9556D1A8353A}" srcId="{1CDA2FE8-FC2B-4A4B-97B1-C6C0CAB92A7A}" destId="{988C4103-A563-4A08-BEFC-5B2BC256C355}" srcOrd="0" destOrd="0" parTransId="{9880CF2F-8B5F-4D50-A0AF-7E13FFB4F187}" sibTransId="{3735549D-6595-4659-8DE3-6AA989E84BCF}"/>
-    <dgm:cxn modelId="{6133E747-03DC-4151-8997-31417A335501}" type="presOf" srcId="{42793FD8-7F36-45B7-8AB5-0ADF1C135CA0}" destId="{FFC5010D-0AD2-4AF3-B9D5-6CA8B8ED284E}" srcOrd="0" destOrd="3" presId="urn:microsoft.com/office/officeart/2005/8/layout/hierarchy3"/>
-    <dgm:cxn modelId="{D29D5C5F-3D1C-4B19-9288-159F333BADAF}" type="presOf" srcId="{26749172-940D-4C9C-8EE9-D7E0A02E78EC}" destId="{FFC5010D-0AD2-4AF3-B9D5-6CA8B8ED284E}" srcOrd="0" destOrd="1" presId="urn:microsoft.com/office/officeart/2005/8/layout/hierarchy3"/>
-    <dgm:cxn modelId="{0AF86DCE-8385-456E-9C25-9F3F03C42996}" srcId="{48EDB253-3245-4019-ACB7-2FA724646BDB}" destId="{21359A9C-9F84-42F0-965F-D243B7ACE3BE}" srcOrd="3" destOrd="0" parTransId="{D7A80E90-6A49-4EFB-A05A-6938F2007C8E}" sibTransId="{E6BAAD2E-4E0B-4695-97E2-DE40155A3F80}"/>
-    <dgm:cxn modelId="{360FCCE4-1EBD-4480-9805-D3AB5623B5B8}" type="presOf" srcId="{FFAAC76A-BA33-4CC6-A008-C6344A80D9ED}" destId="{77979827-B021-4695-9A19-67331DEB8CDB}" srcOrd="0" destOrd="0" presId="urn:microsoft.com/office/officeart/2005/8/layout/hierarchy3"/>
-    <dgm:cxn modelId="{14947E54-2076-4438-B571-DDF5FF454DEA}" type="presOf" srcId="{134D644C-3BDC-4FE6-9E1C-AAE03AF37A60}" destId="{7BD82A2E-0D28-4A7A-BED5-531B7589240C}" srcOrd="0" destOrd="0" presId="urn:microsoft.com/office/officeart/2005/8/layout/hierarchy3"/>
-    <dgm:cxn modelId="{21F24B51-8A8A-4831-8913-E41FD5F798F4}" srcId="{7E29E0D7-FF62-49FD-BB42-A0C6A3AFCA4D}" destId="{134D644C-3BDC-4FE6-9E1C-AAE03AF37A60}" srcOrd="1" destOrd="0" parTransId="{4342C913-DB23-4CF9-8621-51BD91CBAEC3}" sibTransId="{34D2A3CA-E599-43A3-A1E0-304E4C90F1E3}"/>
-    <dgm:cxn modelId="{ED91A4F4-581D-4074-9343-DE54A55DC690}" srcId="{C39F2C23-F09B-4FD3-8E2D-94A18364A5FE}" destId="{02D8B7C6-94DC-4926-A8C1-CF2752707147}" srcOrd="0" destOrd="0" parTransId="{AF9150EF-114A-4923-BB27-C94BE61A10CE}" sibTransId="{242C3736-CCF7-446E-8F48-6C51F27C5E58}"/>
-    <dgm:cxn modelId="{7BB1FFFE-5308-4BA1-B446-594143799B8C}" type="presOf" srcId="{3E325E7F-C14F-43C4-8B02-D3951FBC98DE}" destId="{7F21C32B-A87E-4AE5-B11F-9BEE0E4C2D81}" srcOrd="0" destOrd="0" presId="urn:microsoft.com/office/officeart/2005/8/layout/hierarchy3"/>
-    <dgm:cxn modelId="{68C9A1A2-6A26-4DB3-83CE-FC357000683E}" type="presOf" srcId="{F1891C13-4C8D-4BC0-A8B4-2AB4418FC2E4}" destId="{491C521D-E649-49B9-B1D4-E7807169698B}" srcOrd="0" destOrd="0" presId="urn:microsoft.com/office/officeart/2005/8/layout/hierarchy3"/>
-    <dgm:cxn modelId="{55D1CF14-85B3-4FBF-A533-3FC1168B884A}" srcId="{1CDA2FE8-FC2B-4A4B-97B1-C6C0CAB92A7A}" destId="{EA6F1488-594B-4A0D-A486-1412D9D292EA}" srcOrd="1" destOrd="0" parTransId="{00BC1C3F-48A3-4154-9C5C-48DF50ED7437}" sibTransId="{BE56A3D2-9DAE-47AF-B2BC-9FBFF504FBD8}"/>
-    <dgm:cxn modelId="{03CD277B-95D2-40E4-A431-5B03EA6BB8D2}" srcId="{559BFDBB-0CA4-4BA7-BD9D-3F8C72664A29}" destId="{EE1218C6-C4B7-476A-AEC9-D5C4963F1AD8}" srcOrd="8" destOrd="0" parTransId="{F781A4E8-86A6-45F5-9A3D-E8462448ABCD}" sibTransId="{42E600C6-2BF8-4AF2-B4B7-0304BB0BC128}"/>
-    <dgm:cxn modelId="{EA75DEF1-5672-4260-8E21-8E29145751E3}" srcId="{4FAEF04E-C3CB-4BC5-AD8A-29130318811C}" destId="{4201A040-EFAD-48C0-84DE-AF3F09E7902B}" srcOrd="7" destOrd="0" parTransId="{685171F1-BC36-47D7-82F3-D7EE4735748B}" sibTransId="{9985F9DB-5ADE-436E-9908-5A568C923C75}"/>
-    <dgm:cxn modelId="{505E863D-A925-412E-B585-C833EB411743}" srcId="{559BFDBB-0CA4-4BA7-BD9D-3F8C72664A29}" destId="{5FB5E8A6-5C08-48F5-BF8F-4A8DBF7DEBD0}" srcOrd="4" destOrd="0" parTransId="{E5FEC216-6AE0-43B8-86F4-35081B56B007}" sibTransId="{43423137-28EE-4CEF-89F6-4F06085080CA}"/>
-    <dgm:cxn modelId="{DDEA5C0D-77B2-438E-B93F-66811B105B0D}" type="presOf" srcId="{5FB5E8A6-5C08-48F5-BF8F-4A8DBF7DEBD0}" destId="{00D4AC1F-B571-4378-82C9-9629FBD4D64E}" srcOrd="0" destOrd="0" presId="urn:microsoft.com/office/officeart/2005/8/layout/hierarchy3"/>
-    <dgm:cxn modelId="{FE0AB0B9-AE8C-4625-9625-ACC750F008E7}" srcId="{48EDB253-3245-4019-ACB7-2FA724646BDB}" destId="{1DCA139B-26A0-4FD6-8033-2A5F4EBBD399}" srcOrd="1" destOrd="0" parTransId="{53B2A510-186B-4AC3-9892-A79312DE998B}" sibTransId="{C1672384-E8C3-49C9-A0FC-EBFD76675C9C}"/>
-    <dgm:cxn modelId="{2EA7950D-BD56-4DEC-8FD1-BD7826489695}" type="presOf" srcId="{D78DEFF9-389E-414D-A5C6-FEA6DFA89C6C}" destId="{C9E63FAC-E875-4DD7-8053-542C55567483}" srcOrd="0" destOrd="1" presId="urn:microsoft.com/office/officeart/2005/8/layout/hierarchy3"/>
-    <dgm:cxn modelId="{A0ADFA1E-9C84-452A-A3B7-391214166BF6}" type="presOf" srcId="{8C787516-ED28-4415-97B1-CA89E8F82F48}" destId="{D12E5A45-8E6D-4B8A-8FF2-240EB2832BE5}" srcOrd="0" destOrd="0" presId="urn:microsoft.com/office/officeart/2005/8/layout/hierarchy3"/>
-    <dgm:cxn modelId="{AF5F1C10-77E0-4DA6-960D-745D97412154}" type="presOf" srcId="{EF3D86E3-85AF-4442-923A-B892878E3E37}" destId="{F31AFE93-8E5D-4023-B569-929513D68D09}" srcOrd="0" destOrd="0" presId="urn:microsoft.com/office/officeart/2005/8/layout/hierarchy3"/>
-    <dgm:cxn modelId="{1CFB18DB-24EE-415F-BD00-3A16CA3D033E}" srcId="{F04B06E7-CF45-454A-81F4-46A414DA1D23}" destId="{1CDA2FE8-FC2B-4A4B-97B1-C6C0CAB92A7A}" srcOrd="2" destOrd="0" parTransId="{996264F1-07F9-4EE3-93A7-F2C8F413A831}" sibTransId="{15611DD4-04BB-45FC-ABBC-4802E6478567}"/>
-    <dgm:cxn modelId="{7ADFEC22-64DC-484F-BC0E-0B0BD40028A7}" type="presOf" srcId="{EA6F1488-594B-4A0D-A486-1412D9D292EA}" destId="{84A7FE0D-4C8D-4128-A882-83ECA90C5363}" srcOrd="0" destOrd="2" presId="urn:microsoft.com/office/officeart/2005/8/layout/hierarchy3"/>
-    <dgm:cxn modelId="{523CD957-1DE5-41E7-AE9B-87FA009A2B57}" srcId="{52DA5D2D-76D4-4EC8-8DA6-D2749142B4D9}" destId="{9F4ABEA5-67DE-4A72-9DCE-E79C3698A165}" srcOrd="2" destOrd="0" parTransId="{38559FD5-57BD-4DB9-BAC8-C1D4BABBE173}" sibTransId="{1618924F-F822-44B9-BD78-BD1D08E31902}"/>
-    <dgm:cxn modelId="{1B2F0DF4-F5AE-4E4C-9ABB-6AC06155CEBB}" srcId="{EB9541E4-3DEC-486E-AF8D-9109C94B43F1}" destId="{C39F2C23-F09B-4FD3-8E2D-94A18364A5FE}" srcOrd="2" destOrd="0" parTransId="{C11DF241-0B01-404A-949E-8996720F041E}" sibTransId="{7235B206-8DF8-4F44-8754-7334504D8FE1}"/>
-    <dgm:cxn modelId="{90045EA1-1E37-443A-B0B8-4A4F613FBDB0}" srcId="{5BB23710-096C-49D1-9872-CFE345023002}" destId="{F0065A4F-6B6D-4CD2-8AC5-88988F1A67AD}" srcOrd="6" destOrd="0" parTransId="{90035C76-9848-428B-90B3-4A35AFB2721B}" sibTransId="{2BBDDB26-E343-4F85-B4DD-B32FA6E4B264}"/>
-    <dgm:cxn modelId="{36FB5959-7FC6-4D6A-9971-3F77609AFAC7}" srcId="{134D644C-3BDC-4FE6-9E1C-AAE03AF37A60}" destId="{3FDC03C3-7591-4DC9-BA07-4FB17B9EC5B4}" srcOrd="0" destOrd="0" parTransId="{5C6C3F6A-B2B8-4F3D-B67D-F804465225F9}" sibTransId="{6BEA8FCF-2989-4378-8A59-A0ECC89F52AD}"/>
-    <dgm:cxn modelId="{7D42E083-786E-40C1-B416-95BFACE9EB39}" type="presOf" srcId="{EB9541E4-3DEC-486E-AF8D-9109C94B43F1}" destId="{0B5A9E7C-E731-4B36-AB62-947EBACA1D1F}" srcOrd="1" destOrd="0" presId="urn:microsoft.com/office/officeart/2005/8/layout/hierarchy3"/>
-    <dgm:cxn modelId="{3126293E-C4EB-4259-9553-859E76D9DBE4}" type="presOf" srcId="{B0E2B415-85D3-4F96-A3B5-41AA61FD957C}" destId="{721D8D9E-A5CD-44B0-9002-116C9E338B79}" srcOrd="0" destOrd="2" presId="urn:microsoft.com/office/officeart/2005/8/layout/hierarchy3"/>
-    <dgm:cxn modelId="{713EFB6E-2F89-4ED9-8B11-78D746BEC8E1}" type="presOf" srcId="{902AC1BA-65DB-48E1-AFAA-CDB14A09CD0A}" destId="{CCBEF616-9716-4A91-9D8F-CE2D6C6ACE5B}" srcOrd="0" destOrd="0" presId="urn:microsoft.com/office/officeart/2005/8/layout/hierarchy3"/>
-    <dgm:cxn modelId="{D8044F97-DBF6-4EA4-A0DB-D117B9D9D432}" type="presOf" srcId="{7E29E0D7-FF62-49FD-BB42-A0C6A3AFCA4D}" destId="{CC8F6718-FC26-47A6-9380-219E456D271D}" srcOrd="1" destOrd="0" presId="urn:microsoft.com/office/officeart/2005/8/layout/hierarchy3"/>
-    <dgm:cxn modelId="{F1F14A3E-1C58-4A23-B4C4-88653C36C023}" type="presOf" srcId="{46342C84-B555-41C7-B686-60E79B047E82}" destId="{4E6D68A0-75D1-49F0-ADD0-DF0245365B30}" srcOrd="0" destOrd="0" presId="urn:microsoft.com/office/officeart/2005/8/layout/hierarchy3"/>
-    <dgm:cxn modelId="{3C3B2F50-DDCB-4E08-BFB8-980C6A25D3FA}" srcId="{5BB23710-096C-49D1-9872-CFE345023002}" destId="{46342C84-B555-41C7-B686-60E79B047E82}" srcOrd="5" destOrd="0" parTransId="{A344C863-8908-4F17-BF3F-A13E12AF41B6}" sibTransId="{CE2718B7-FA8D-4911-82DD-86C31CC45F6D}"/>
-    <dgm:cxn modelId="{FCC68FE0-C8CA-4029-8656-40B4E63A55F2}" type="presOf" srcId="{826E50E9-23FE-4BCB-89D7-6C49BE177932}" destId="{03B3AF5D-D8D9-47FE-8309-DE06DB4C5E77}" srcOrd="0" destOrd="0" presId="urn:microsoft.com/office/officeart/2005/8/layout/hierarchy3"/>
-    <dgm:cxn modelId="{BFD52D18-36A5-44B9-BCBA-E2C4B5E7AC83}" srcId="{7E29E0D7-FF62-49FD-BB42-A0C6A3AFCA4D}" destId="{FFAAC76A-BA33-4CC6-A008-C6344A80D9ED}" srcOrd="0" destOrd="0" parTransId="{961FF83C-A9FA-4354-B185-58DCDF7DEE4E}" sibTransId="{6DB9CB39-F249-4EBA-B65F-7B4EFF26D7AF}"/>
-    <dgm:cxn modelId="{82182FEF-C332-4312-8473-3024B1F1EA07}" type="presOf" srcId="{CAF7560E-84B8-4606-9AE5-CF395BD58D37}" destId="{FFC5010D-0AD2-4AF3-B9D5-6CA8B8ED284E}" srcOrd="0" destOrd="4" presId="urn:microsoft.com/office/officeart/2005/8/layout/hierarchy3"/>
-    <dgm:cxn modelId="{10E907D2-9C82-4CE1-AE3F-1F47E157168C}" type="presOf" srcId="{F04B06E7-CF45-454A-81F4-46A414DA1D23}" destId="{DB941182-71E1-4627-A0F7-6123C5B1107B}" srcOrd="1" destOrd="0" presId="urn:microsoft.com/office/officeart/2005/8/layout/hierarchy3"/>
-    <dgm:cxn modelId="{158E613F-F968-41FD-B55D-7DCD425F103A}" srcId="{EB9541E4-3DEC-486E-AF8D-9109C94B43F1}" destId="{43023A0C-587C-401C-B8F4-C139DAD07C15}" srcOrd="0" destOrd="0" parTransId="{DAC31EEA-C19F-496F-ADF1-DE7487ECBB36}" sibTransId="{630AEAB6-EF2C-423B-8A7C-FA1359471619}"/>
-    <dgm:cxn modelId="{D0878D2B-C1E1-4A37-A37F-B22E1876DB99}" type="presOf" srcId="{8F542DAA-2431-47D7-A55D-A6935E727455}" destId="{96AE6F73-E65B-4DEC-9630-EA558B99D7AE}" srcOrd="0" destOrd="0" presId="urn:microsoft.com/office/officeart/2005/8/layout/hierarchy3"/>
-    <dgm:cxn modelId="{C6B7D53F-03AD-45C6-84F2-B115F961CE21}" srcId="{5BB23710-096C-49D1-9872-CFE345023002}" destId="{F04B06E7-CF45-454A-81F4-46A414DA1D23}" srcOrd="8" destOrd="0" parTransId="{01410356-EB6D-467C-BFAE-8AD6FC138F60}" sibTransId="{88FDF8F2-7C5B-48CA-8674-CCC137EBA23C}"/>
-    <dgm:cxn modelId="{E2485568-715B-4182-8FDB-27F403152CEC}" srcId="{23F06E63-638C-4F13-84EC-97BCCC56EAFC}" destId="{6ED07CA1-7C54-4990-8167-EB991FE9EF21}" srcOrd="3" destOrd="0" parTransId="{4747AF48-5E7B-46BE-A57C-015C8C2AC176}" sibTransId="{2E6E8CE1-8D62-489E-945A-436F20C8B81D}"/>
-    <dgm:cxn modelId="{CD11F118-313F-44E1-84C4-FFD97ABD011B}" type="presOf" srcId="{EE1218C6-C4B7-476A-AEC9-D5C4963F1AD8}" destId="{CD089F24-3D88-4295-99A1-EE749A5F720B}" srcOrd="0" destOrd="0" presId="urn:microsoft.com/office/officeart/2005/8/layout/hierarchy3"/>
-    <dgm:cxn modelId="{5DFF7FF8-9C45-4DEB-AC4A-23618105B125}" type="presOf" srcId="{9A402B76-3265-473C-A700-93AFCA51C30F}" destId="{3AABE20E-F0D2-4B07-8C32-6CE4B27E6CA5}" srcOrd="0" destOrd="0" presId="urn:microsoft.com/office/officeart/2005/8/layout/hierarchy3"/>
-    <dgm:cxn modelId="{E9ADEDD7-28A7-414E-B367-D9AE473DEF26}" type="presOf" srcId="{3D403069-8B4E-474F-ACEA-242EBB88ABB3}" destId="{C215E17D-C0C7-4689-8AF8-C93BCDA1597E}" srcOrd="0" destOrd="0" presId="urn:microsoft.com/office/officeart/2005/8/layout/hierarchy3"/>
-    <dgm:cxn modelId="{94E5F30F-3333-4CA1-9511-5FF6B3BDC75D}" srcId="{5BB23710-096C-49D1-9872-CFE345023002}" destId="{559BFDBB-0CA4-4BA7-BD9D-3F8C72664A29}" srcOrd="7" destOrd="0" parTransId="{D1045F6F-2491-4DD9-BF50-00A2970F3EA3}" sibTransId="{84265856-5B75-464B-BF89-0208693D949C}"/>
-    <dgm:cxn modelId="{57ED6F3E-827C-498B-90A1-2DD305A60C00}" type="presOf" srcId="{7EA444F8-03D7-41A1-9DC9-1507337C1C7E}" destId="{721D8D9E-A5CD-44B0-9002-116C9E338B79}" srcOrd="0" destOrd="6" presId="urn:microsoft.com/office/officeart/2005/8/layout/hierarchy3"/>
-    <dgm:cxn modelId="{1B804330-BC4B-48F5-A047-CB8C08390D21}" type="presOf" srcId="{E0DE91D8-7F9D-43A5-942D-3CFC80565C82}" destId="{840FF543-E914-4A99-B411-1A90EAFE6ABD}" srcOrd="0" destOrd="0" presId="urn:microsoft.com/office/officeart/2005/8/layout/hierarchy3"/>
-    <dgm:cxn modelId="{E19B9E65-BF45-474F-A81D-BBB954FB1290}" type="presOf" srcId="{ACF39327-A990-46A3-B2F3-413E3BCA0E27}" destId="{918EE984-FB73-408A-93DA-C0DF1104967B}" srcOrd="0" destOrd="0" presId="urn:microsoft.com/office/officeart/2005/8/layout/hierarchy3"/>
-    <dgm:cxn modelId="{095EA91F-EA74-4229-80DE-42FA5558E635}" type="presOf" srcId="{1F3F496C-8D76-482C-BA71-2585BB1EB45E}" destId="{C9E63FAC-E875-4DD7-8053-542C55567483}" srcOrd="0" destOrd="4" presId="urn:microsoft.com/office/officeart/2005/8/layout/hierarchy3"/>
-    <dgm:cxn modelId="{DC73D02F-90C1-4925-95EF-730913A74E47}" type="presOf" srcId="{9277D304-53B2-464C-A663-4EE38083A73F}" destId="{C0B1F2D4-41FF-4246-ABF8-8EE64B7DB037}" srcOrd="0" destOrd="0" presId="urn:microsoft.com/office/officeart/2005/8/layout/hierarchy3"/>
-    <dgm:cxn modelId="{5F2998E5-B78C-43EE-AB05-E98937DBB2D2}" type="presOf" srcId="{C39F2C23-F09B-4FD3-8E2D-94A18364A5FE}" destId="{8A3FB237-F34B-4346-9DA3-EBA2545F7721}" srcOrd="0" destOrd="0" presId="urn:microsoft.com/office/officeart/2005/8/layout/hierarchy3"/>
-    <dgm:cxn modelId="{97AD17ED-9D74-4B7A-A009-087A24BFB565}" type="presOf" srcId="{56CC4CC3-8743-44A4-8F84-666DDB49F614}" destId="{C9E63FAC-E875-4DD7-8053-542C55567483}" srcOrd="0" destOrd="2" presId="urn:microsoft.com/office/officeart/2005/8/layout/hierarchy3"/>
-    <dgm:cxn modelId="{04153D05-A813-450C-9B29-B58CE0B05F8B}" type="presOf" srcId="{AD393FC1-3F8D-4954-80D0-64D149A41589}" destId="{E9F666C3-0C76-4419-B482-3E47C57225DE}" srcOrd="0" destOrd="0" presId="urn:microsoft.com/office/officeart/2005/8/layout/hierarchy3"/>
-    <dgm:cxn modelId="{2DC961A3-6268-4820-BF0A-6E03E08788C1}" srcId="{4FAEF04E-C3CB-4BC5-AD8A-29130318811C}" destId="{801BF84A-86E0-47AE-ACB4-E1849B0AC8A7}" srcOrd="6" destOrd="0" parTransId="{8F542DAA-2431-47D7-A55D-A6935E727455}" sibTransId="{8E66E5A2-26FB-4D41-B14C-4ADD9607FF8B}"/>
-    <dgm:cxn modelId="{D260DFE8-8370-4A83-BCB8-C34FB5B9C49B}" type="presOf" srcId="{DF431CFB-CC2E-470F-B25C-33E19D1CB2D7}" destId="{406D152C-55DD-4C3C-BB5B-47AF943B14D5}" srcOrd="0" destOrd="0" presId="urn:microsoft.com/office/officeart/2005/8/layout/hierarchy3"/>
-    <dgm:cxn modelId="{08C98356-E22B-43A3-BCA5-205BDCC64CFD}" type="presOf" srcId="{E7A7BA13-2F7F-4C77-B560-1F0209EC27DE}" destId="{3AABE20E-F0D2-4B07-8C32-6CE4B27E6CA5}" srcOrd="0" destOrd="2" presId="urn:microsoft.com/office/officeart/2005/8/layout/hierarchy3"/>
-    <dgm:cxn modelId="{459580C6-D2CD-4B37-AD4E-293A94063670}" srcId="{DF431CFB-CC2E-470F-B25C-33E19D1CB2D7}" destId="{3EE640D8-46A5-4FD5-82D5-7C2396B0DEAB}" srcOrd="2" destOrd="0" parTransId="{B30C3CA3-F0D9-4E22-BCC4-A338DD83D849}" sibTransId="{38DC9AA2-E7D5-4E6B-9B14-0506EF3B6544}"/>
-    <dgm:cxn modelId="{6E872ADA-93D5-4E89-A68A-9F1F06C2C412}" srcId="{5BB23710-096C-49D1-9872-CFE345023002}" destId="{48EDB253-3245-4019-ACB7-2FA724646BDB}" srcOrd="3" destOrd="0" parTransId="{4CEEA241-74FD-488A-A7BD-F84EFC83AFC1}" sibTransId="{DAC5AA5E-055F-45D2-B3CC-161DE3F423CD}"/>
-    <dgm:cxn modelId="{87D24607-ACF9-485F-84FA-DCB8A4F69239}" srcId="{559BFDBB-0CA4-4BA7-BD9D-3F8C72664A29}" destId="{18171F97-8A5F-4FD2-ACDB-78305F453085}" srcOrd="0" destOrd="0" parTransId="{B82DCBAB-480F-49CD-B791-CAC62BDDA1EF}" sibTransId="{AA30CA21-2CEB-418F-B010-33582B5430CC}"/>
-    <dgm:cxn modelId="{14A588D2-366D-45C9-8CFF-9D8775A80134}" type="presOf" srcId="{C11DF241-0B01-404A-949E-8996720F041E}" destId="{DAA2CE67-98FC-4C2C-8C26-51D40848C9CB}" srcOrd="0" destOrd="0" presId="urn:microsoft.com/office/officeart/2005/8/layout/hierarchy3"/>
-    <dgm:cxn modelId="{BD2A0025-79DF-4706-A75E-4A613FF52DE4}" srcId="{4FAEF04E-C3CB-4BC5-AD8A-29130318811C}" destId="{FB82CE11-8548-451A-B348-40DDFA210C10}" srcOrd="8" destOrd="0" parTransId="{E631B2D9-6EC9-4929-95DF-EDD8F14D2241}" sibTransId="{B32C9E24-230D-4C4C-87E0-2000EDC4E6AD}"/>
-    <dgm:cxn modelId="{487E5E92-6747-4816-A2A8-B1DAEEC49973}" type="presOf" srcId="{F98A7F3B-30F2-48AF-A4B8-F9DF99870E2F}" destId="{8A3FB237-F34B-4346-9DA3-EBA2545F7721}" srcOrd="0" destOrd="2" presId="urn:microsoft.com/office/officeart/2005/8/layout/hierarchy3"/>
-    <dgm:cxn modelId="{248E0138-6F02-4BDF-BFB1-5E2248C0D968}" srcId="{43023A0C-587C-401C-B8F4-C139DAD07C15}" destId="{703434AB-486A-4604-9C78-5D4E53DA7D34}" srcOrd="2" destOrd="0" parTransId="{6F1BDA69-D4C9-4174-80DC-C85604375CD1}" sibTransId="{F3D4D4A3-0B08-4DB2-B148-7297E11FBB69}"/>
-    <dgm:cxn modelId="{8911D49E-6426-4C9F-8879-7484392C26E9}" type="presOf" srcId="{A133B731-1478-43E4-952E-8FE3C7555F16}" destId="{A3DBE393-AB71-4DEF-B899-1BA4DAC74B04}" srcOrd="0" destOrd="0" presId="urn:microsoft.com/office/officeart/2005/8/layout/hierarchy3"/>
-    <dgm:cxn modelId="{4409EEA2-E9D6-4DA6-8C56-C551304DB06D}" srcId="{4FAEF04E-C3CB-4BC5-AD8A-29130318811C}" destId="{B306C735-A290-4441-BE09-B08893F9171F}" srcOrd="2" destOrd="0" parTransId="{17DAB102-A6B2-49BE-B40F-E3FE3895D97A}" sibTransId="{5583C59E-CB10-47DA-BA8D-57429237A5AC}"/>
-    <dgm:cxn modelId="{E86AB65E-C702-4D96-B95B-DB574C0D0D6B}" type="presOf" srcId="{21359A9C-9F84-42F0-965F-D243B7ACE3BE}" destId="{DC84FE0B-BFF8-4CD4-BF8D-25B25308DA7B}" srcOrd="0" destOrd="0" presId="urn:microsoft.com/office/officeart/2005/8/layout/hierarchy3"/>
-    <dgm:cxn modelId="{DDE26D07-2FFD-4210-8577-628232DB1B6B}" type="presOf" srcId="{2063F846-55B2-4E48-AF22-3F5523E9C9F1}" destId="{C8FC3888-C73C-4D27-A228-3E1B035AC777}" srcOrd="0" destOrd="0" presId="urn:microsoft.com/office/officeart/2005/8/layout/hierarchy3"/>
-    <dgm:cxn modelId="{0C9B8784-C9B0-4BB0-8326-38A78A266BDA}" srcId="{5BB23710-096C-49D1-9872-CFE345023002}" destId="{4FAEF04E-C3CB-4BC5-AD8A-29130318811C}" srcOrd="1" destOrd="0" parTransId="{DAEFF203-31C8-4764-B658-2E0231E8E06C}" sibTransId="{DD0FDF2C-29E5-40B3-961C-6379CE863338}"/>
-    <dgm:cxn modelId="{109E021A-C90B-4E1C-BC10-660BF0958E4C}" type="presOf" srcId="{B18BACAD-78C1-41A2-9835-F341DF7F613C}" destId="{77C4ACEE-E022-4D59-87C2-21C3DDDEF2BA}" srcOrd="0" destOrd="0" presId="urn:microsoft.com/office/officeart/2005/8/layout/hierarchy3"/>
-    <dgm:cxn modelId="{2E0AB4AD-105A-49B0-83DE-E676B113FD83}" srcId="{DF431CFB-CC2E-470F-B25C-33E19D1CB2D7}" destId="{22D35E90-AB2F-4DCE-88DD-4D1E997240B8}" srcOrd="1" destOrd="0" parTransId="{88F55914-7A7A-49BB-A2BD-88B482DC1B0A}" sibTransId="{A9F855BB-502A-497C-9D41-0AC5DA4901FA}"/>
-    <dgm:cxn modelId="{DAE12741-1031-45F8-B288-3343A9372457}" type="presOf" srcId="{41DF0E35-33F0-4310-AC20-0952BC3B875F}" destId="{FFC5010D-0AD2-4AF3-B9D5-6CA8B8ED284E}" srcOrd="0" destOrd="2" presId="urn:microsoft.com/office/officeart/2005/8/layout/hierarchy3"/>
-    <dgm:cxn modelId="{7B14C0F8-B5C3-4AED-8021-0CFF612D55F0}" srcId="{C39F2C23-F09B-4FD3-8E2D-94A18364A5FE}" destId="{174533B1-0D72-4A1D-872E-EAD0882CA315}" srcOrd="3" destOrd="0" parTransId="{9D72B801-8B8B-4C5B-B68E-8538686788F3}" sibTransId="{DCDFFB38-A93B-4BDA-B180-0833E7F53A63}"/>
-    <dgm:cxn modelId="{4F3233C6-D67E-45A5-80E0-12878C3AE11D}" type="presOf" srcId="{EF71E851-5AED-40C5-A551-17D051CEB6BB}" destId="{FF0196C9-B163-4155-8C89-56CAF3B68B5A}" srcOrd="0" destOrd="0" presId="urn:microsoft.com/office/officeart/2005/8/layout/hierarchy3"/>
-    <dgm:cxn modelId="{DDD0FA13-AECB-4D38-A4EF-12EAE3197DB7}" srcId="{3EE640D8-46A5-4FD5-82D5-7C2396B0DEAB}" destId="{56CC4CC3-8743-44A4-8F84-666DDB49F614}" srcOrd="1" destOrd="0" parTransId="{1B95FEAC-7977-427B-BA27-FA463228A120}" sibTransId="{6F737468-FF3E-400E-961C-57B0EF622E04}"/>
     <dgm:cxn modelId="{E0EC356D-0849-4CB7-B02E-27B3D053CEE0}" srcId="{9A402B76-3265-473C-A700-93AFCA51C30F}" destId="{E7A7BA13-2F7F-4C77-B560-1F0209EC27DE}" srcOrd="1" destOrd="0" parTransId="{EBE304EB-C6E5-4DCA-BB3F-19602ACAE9B9}" sibTransId="{EDB7196D-1B69-4440-8796-9A656E8A660B}"/>
-    <dgm:cxn modelId="{DAAB9A6D-7CEC-4DF4-B74A-95B446AF2021}" srcId="{559BFDBB-0CA4-4BA7-BD9D-3F8C72664A29}" destId="{5CBEDD84-93BB-4D9E-BD55-6ECEB6C76029}" srcOrd="5" destOrd="0" parTransId="{79273747-FF9A-4B62-982E-A265E5673D84}" sibTransId="{044283C6-4F90-4AFB-9C41-1B174B64EE06}"/>
-    <dgm:cxn modelId="{A5B451CB-ADA5-4ECC-93F3-EC3F2CD3CF49}" srcId="{902AC1BA-65DB-48E1-AFAA-CDB14A09CD0A}" destId="{1A4E4561-323E-4612-B1E9-E1BD3891D258}" srcOrd="0" destOrd="0" parTransId="{C6D5DF0E-ACB6-400C-8AAD-BEC419E052C7}" sibTransId="{7FC57F49-AB34-4188-BBFD-FA983F9013FF}"/>
-    <dgm:cxn modelId="{2DD58699-F2A1-4527-88A5-47E3C846736B}" srcId="{22D35E90-AB2F-4DCE-88DD-4D1E997240B8}" destId="{41DF0E35-33F0-4310-AC20-0952BC3B875F}" srcOrd="1" destOrd="0" parTransId="{16265C69-D682-44D9-A769-1B23BF6AA050}" sibTransId="{29AF05C0-19AE-4140-B88B-28808EB1F919}"/>
-    <dgm:cxn modelId="{D9A94CEB-33DF-46C6-A97B-4847885CEE06}" srcId="{23F06E63-638C-4F13-84EC-97BCCC56EAFC}" destId="{89E0E92B-F77A-4BEA-B97A-CA95A9E06131}" srcOrd="4" destOrd="0" parTransId="{ED8B588E-0215-4878-AD65-429B155C16C6}" sibTransId="{118DDA92-3A5D-4095-9B29-AABBD6DDA39B}"/>
-    <dgm:cxn modelId="{222F34E8-4CF7-4CEB-B23C-4996C7D505A9}" srcId="{C39F2C23-F09B-4FD3-8E2D-94A18364A5FE}" destId="{F98A7F3B-30F2-48AF-A4B8-F9DF99870E2F}" srcOrd="1" destOrd="0" parTransId="{882BE401-74BF-455B-970A-BC0867A9B5BC}" sibTransId="{52739E9E-9053-473B-8C55-091B7F75E824}"/>
-    <dgm:cxn modelId="{CA7B5E0D-5ADC-493C-98B4-B461AFDB94B2}" srcId="{559BFDBB-0CA4-4BA7-BD9D-3F8C72664A29}" destId="{911862D8-E6DD-4E86-863C-CCE1BBFC8894}" srcOrd="7" destOrd="0" parTransId="{C77ACB5A-6A9E-4566-B317-528B88F38E02}" sibTransId="{512FE829-CC7F-4873-A68B-09D947AEA67B}"/>
-    <dgm:cxn modelId="{623AFA90-72FE-48AC-AAA2-7386023E53BF}" srcId="{4FAEF04E-C3CB-4BC5-AD8A-29130318811C}" destId="{219C3DAA-7114-46F2-A9BC-AA119E8EA219}" srcOrd="0" destOrd="0" parTransId="{8C787516-ED28-4415-97B1-CA89E8F82F48}" sibTransId="{C820D80E-6326-4E2E-B03D-BB12C26EC950}"/>
-    <dgm:cxn modelId="{C5E91B1F-23A1-481F-A3AE-22DB6CAC6761}" type="presOf" srcId="{8EC9F981-F48B-403F-8319-00A9B9ECC5A3}" destId="{A5A4CE94-356D-42E2-927B-F73A0D66222F}" srcOrd="0" destOrd="0" presId="urn:microsoft.com/office/officeart/2005/8/layout/hierarchy3"/>
-    <dgm:cxn modelId="{EC0BE8D0-C451-46F4-AA3C-1A3D20FF428C}" type="presOf" srcId="{B30C3CA3-F0D9-4E22-BCC4-A338DD83D849}" destId="{48E68746-78EF-43CD-824E-57BC2E2EBDF4}" srcOrd="0" destOrd="0" presId="urn:microsoft.com/office/officeart/2005/8/layout/hierarchy3"/>
-    <dgm:cxn modelId="{317B1A5E-14CE-4C39-95B0-ADFBCBAC3010}" type="presOf" srcId="{EAB06C6B-2145-4A56-8D18-4A92747BC484}" destId="{F6E36835-BF47-45E8-A043-3D9C86D176B2}" srcOrd="0" destOrd="0" presId="urn:microsoft.com/office/officeart/2005/8/layout/hierarchy3"/>
-    <dgm:cxn modelId="{6E48CA7E-4289-4AD8-BA79-306ED297EB6E}" srcId="{3EE640D8-46A5-4FD5-82D5-7C2396B0DEAB}" destId="{1D6FBF97-0ECA-4FF2-82CD-E4ADA32E11DA}" srcOrd="4" destOrd="0" parTransId="{40ED2B86-BCED-40B7-A799-587DA0F4E617}" sibTransId="{E51CCA8F-85CC-4D79-A67C-F16363176D40}"/>
-    <dgm:cxn modelId="{05C8F97E-718F-41D2-8405-330FC30C95DB}" type="presOf" srcId="{89E0E92B-F77A-4BEA-B97A-CA95A9E06131}" destId="{721D8D9E-A5CD-44B0-9002-116C9E338B79}" srcOrd="0" destOrd="5" presId="urn:microsoft.com/office/officeart/2005/8/layout/hierarchy3"/>
-    <dgm:cxn modelId="{FEF2B4A8-F827-4181-B746-6BFDF1F97340}" type="presOf" srcId="{4FAEF04E-C3CB-4BC5-AD8A-29130318811C}" destId="{DA3D8E8E-1262-4D51-B2D6-BC5C13572229}" srcOrd="1" destOrd="0" presId="urn:microsoft.com/office/officeart/2005/8/layout/hierarchy3"/>
-    <dgm:cxn modelId="{BCAE85A7-4542-4005-8D6C-7652329B5CA3}" srcId="{4FAEF04E-C3CB-4BC5-AD8A-29130318811C}" destId="{2BF66F2E-A915-4C3E-B33B-7EC40D34985E}" srcOrd="1" destOrd="0" parTransId="{1A4A6B87-62CB-4C8A-85D3-47B35E1EBB9A}" sibTransId="{87F82EB9-3D0F-4309-8613-960033EAEF85}"/>
-    <dgm:cxn modelId="{26C2EF6A-D6E7-4B23-A440-3840ECD5D6DF}" srcId="{4FAEF04E-C3CB-4BC5-AD8A-29130318811C}" destId="{9277D304-53B2-464C-A663-4EE38083A73F}" srcOrd="5" destOrd="0" parTransId="{B8C7CF1C-2EE2-4D32-A881-94B19125D694}" sibTransId="{FB3B7CF7-52F5-4CD6-B089-9FE13D70C22E}"/>
-    <dgm:cxn modelId="{15B2F89A-E301-40ED-8D54-474D14528826}" type="presOf" srcId="{2C3FFC75-7FB3-41FA-AF76-22EE8BE84985}" destId="{654E7EE3-C460-4589-A925-FC30334B3F50}" srcOrd="0" destOrd="0" presId="urn:microsoft.com/office/officeart/2005/8/layout/hierarchy3"/>
-    <dgm:cxn modelId="{87017DD5-1B02-4A59-9746-1DC5D96E219E}" type="presOf" srcId="{5BB23710-096C-49D1-9872-CFE345023002}" destId="{CF5D62BD-AAB2-4742-8CA6-8043A738D5AB}" srcOrd="0" destOrd="0" presId="urn:microsoft.com/office/officeart/2005/8/layout/hierarchy3"/>
-    <dgm:cxn modelId="{695200D6-9D8E-41A5-80FD-12EB22D15320}" type="presOf" srcId="{9F4ABEA5-67DE-4A72-9DCE-E79C3698A165}" destId="{3745BF44-480F-4515-9173-3AD1D2FE1CBF}" srcOrd="0" destOrd="3" presId="urn:microsoft.com/office/officeart/2005/8/layout/hierarchy3"/>
-    <dgm:cxn modelId="{4B5AC83F-0AA6-4624-909C-10CD69E8DE12}" srcId="{EB9541E4-3DEC-486E-AF8D-9109C94B43F1}" destId="{2C3FFC75-7FB3-41FA-AF76-22EE8BE84985}" srcOrd="1" destOrd="0" parTransId="{B104F697-12CB-4E8E-9BD6-53CFCEE0F46C}" sibTransId="{D9622A23-890A-4945-A78D-37890E1457BB}"/>
-    <dgm:cxn modelId="{76EC4AA8-593F-4E0C-BE90-BB4B2C5F5906}" type="presOf" srcId="{A0B455FB-FD49-42C1-8756-33405F907042}" destId="{3745BF44-480F-4515-9173-3AD1D2FE1CBF}" srcOrd="0" destOrd="1" presId="urn:microsoft.com/office/officeart/2005/8/layout/hierarchy3"/>
-    <dgm:cxn modelId="{DF883A4A-68C9-4D6B-8A8D-44CAA07D3628}" srcId="{C39F2C23-F09B-4FD3-8E2D-94A18364A5FE}" destId="{A692A170-F778-4187-8D7E-5101121E174A}" srcOrd="2" destOrd="0" parTransId="{F83C8948-FCA1-4E2A-9091-7FFC7DFA1EC8}" sibTransId="{19258D56-B81F-4E36-8FE2-A888A2FF6F06}"/>
-    <dgm:cxn modelId="{62F30826-BD8A-4754-9BD9-BB167241CD1A}" type="presOf" srcId="{F23A157E-9493-4FB4-A5C9-6CECCC9480FD}" destId="{C43EB5AB-312F-4646-AE0B-51E0067BA88F}" srcOrd="0" destOrd="2" presId="urn:microsoft.com/office/officeart/2005/8/layout/hierarchy3"/>
-    <dgm:cxn modelId="{D9C6D3F6-1938-4819-8F3C-FAA465EEB963}" srcId="{4FAEF04E-C3CB-4BC5-AD8A-29130318811C}" destId="{2063F846-55B2-4E48-AF22-3F5523E9C9F1}" srcOrd="3" destOrd="0" parTransId="{F1891C13-4C8D-4BC0-A8B4-2AB4418FC2E4}" sibTransId="{0656AB20-29FD-4706-89FF-388333B4037A}"/>
-    <dgm:cxn modelId="{7F98BCFA-3A96-49B5-9102-E03949390677}" type="presOf" srcId="{710AB5D2-F019-4339-B4B7-BCA061E8538A}" destId="{1C0EB34D-7184-41CD-A65A-E0FD05972811}" srcOrd="0" destOrd="0" presId="urn:microsoft.com/office/officeart/2005/8/layout/hierarchy3"/>
-    <dgm:cxn modelId="{66340E62-EDD3-461B-8633-D9739C0024E7}" srcId="{DF431CFB-CC2E-470F-B25C-33E19D1CB2D7}" destId="{52DA5D2D-76D4-4EC8-8DA6-D2749142B4D9}" srcOrd="0" destOrd="0" parTransId="{E393E7F8-0676-4EE3-A2F9-5E584E13E271}" sibTransId="{E247F90D-9C9E-4295-BF85-A7B56DAFBE14}"/>
-    <dgm:cxn modelId="{EA8A44F1-C1BE-458B-B2FF-155BEFB294F2}" srcId="{5BB23710-096C-49D1-9872-CFE345023002}" destId="{EB9541E4-3DEC-486E-AF8D-9109C94B43F1}" srcOrd="0" destOrd="0" parTransId="{E8CD6BC1-D8C6-4524-AEA9-0B98A465550F}" sibTransId="{08A2404B-21C9-4F44-8887-146E0B9792E5}"/>
-    <dgm:cxn modelId="{06F8B8A4-7E00-4E60-898A-1EBC40E800F1}" type="presOf" srcId="{1C6B73B4-13C8-4131-8B09-6BB0E2BE79CF}" destId="{F31AFE93-8E5D-4023-B569-929513D68D09}" srcOrd="0" destOrd="1" presId="urn:microsoft.com/office/officeart/2005/8/layout/hierarchy3"/>
-    <dgm:cxn modelId="{4A04DE10-B609-4474-A32D-0F4A7A9309D8}" type="presOf" srcId="{18171F97-8A5F-4FD2-ACDB-78305F453085}" destId="{645889AC-3424-46B4-B0BB-891DCA12D7C9}" srcOrd="0" destOrd="0" presId="urn:microsoft.com/office/officeart/2005/8/layout/hierarchy3"/>
     <dgm:cxn modelId="{82A9AEDB-46A0-4729-9853-1FAF13051810}" srcId="{48EDB253-3245-4019-ACB7-2FA724646BDB}" destId="{710AB5D2-F019-4339-B4B7-BCA061E8538A}" srcOrd="0" destOrd="0" parTransId="{AD393FC1-3F8D-4954-80D0-64D149A41589}" sibTransId="{A542D165-0C1F-40E2-AA0E-1E6E696F7190}"/>
-    <dgm:cxn modelId="{43B1EF1C-D119-4E54-B3BF-1F2760E594BF}" srcId="{4FAEF04E-C3CB-4BC5-AD8A-29130318811C}" destId="{EAB06C6B-2145-4A56-8D18-4A92747BC484}" srcOrd="4" destOrd="0" parTransId="{E0DE91D8-7F9D-43A5-942D-3CFC80565C82}" sibTransId="{A46526D7-8E00-4D59-89BF-F076F99BC6F5}"/>
-    <dgm:cxn modelId="{8844DC73-F9A6-4C9B-996D-730682BF794A}" type="presOf" srcId="{3EE640D8-46A5-4FD5-82D5-7C2396B0DEAB}" destId="{C9E63FAC-E875-4DD7-8053-542C55567483}" srcOrd="0" destOrd="0" presId="urn:microsoft.com/office/officeart/2005/8/layout/hierarchy3"/>
-    <dgm:cxn modelId="{009C3A3E-76EA-4250-9ECE-B11537820229}" srcId="{48EDB253-3245-4019-ACB7-2FA724646BDB}" destId="{3D403069-8B4E-474F-ACEA-242EBB88ABB3}" srcOrd="2" destOrd="0" parTransId="{78E36B15-3E82-4398-BF46-208BC180E986}" sibTransId="{74141AC1-BDFF-4F3B-8C55-6E491558FAAE}"/>
-    <dgm:cxn modelId="{B2BBBA34-474B-46D5-ACE1-767C90397965}" type="presOf" srcId="{6205746A-DCBA-400E-9B5D-222D75C88FF3}" destId="{1C0EB34D-7184-41CD-A65A-E0FD05972811}" srcOrd="0" destOrd="1" presId="urn:microsoft.com/office/officeart/2005/8/layout/hierarchy3"/>
-    <dgm:cxn modelId="{30B18E34-1BD6-46AD-BE34-7E2EBD3AD531}" type="presOf" srcId="{DAC31EEA-C19F-496F-ADF1-DE7487ECBB36}" destId="{E66EA218-D26B-46E2-8260-C9234ABA8AA7}" srcOrd="0" destOrd="0" presId="urn:microsoft.com/office/officeart/2005/8/layout/hierarchy3"/>
-    <dgm:cxn modelId="{B639F598-B092-4B26-B27E-1AECB76E5D4A}" type="presOf" srcId="{A692A170-F778-4187-8D7E-5101121E174A}" destId="{8A3FB237-F34B-4346-9DA3-EBA2545F7721}" srcOrd="0" destOrd="3" presId="urn:microsoft.com/office/officeart/2005/8/layout/hierarchy3"/>
-    <dgm:cxn modelId="{9EB060A1-ACD7-4CB2-8DCB-A93A2FDA0A39}" srcId="{22D35E90-AB2F-4DCE-88DD-4D1E997240B8}" destId="{42793FD8-7F36-45B7-8AB5-0ADF1C135CA0}" srcOrd="2" destOrd="0" parTransId="{3931C94C-5383-46B0-A8BC-F10791207E34}" sibTransId="{92DE8A39-1B3F-4301-A3C6-1E898219EBAC}"/>
-    <dgm:cxn modelId="{FB7AC560-BEA7-4513-9872-38519E887994}" type="presOf" srcId="{79273747-FF9A-4B62-982E-A265E5673D84}" destId="{568156CF-DCC2-4A32-BECC-44F545EDEDAC}" srcOrd="0" destOrd="0" presId="urn:microsoft.com/office/officeart/2005/8/layout/hierarchy3"/>
-    <dgm:cxn modelId="{178D60D3-615D-461E-A396-B31AE8544A7A}" srcId="{EF3D86E3-85AF-4442-923A-B892878E3E37}" destId="{E8587A8D-7F83-45A9-945E-EA272E86F161}" srcOrd="1" destOrd="0" parTransId="{06653242-A4DD-4D07-A472-4396DDE6C38B}" sibTransId="{8A1A3A7B-7B23-4FC2-8B3B-F556463ECBA0}"/>
-    <dgm:cxn modelId="{9469D31C-DD23-43B2-B3C1-2683FB6BF682}" srcId="{2DB05600-7EDA-4878-8E6F-C21B0E254197}" destId="{8E95501E-792C-4C0E-BD5D-2024A9A03478}" srcOrd="0" destOrd="0" parTransId="{2EE49E0C-6882-4002-B75C-0ABEC1C65851}" sibTransId="{6A8BA4D6-D6BB-4F0D-9728-12AEB85F383A}"/>
-    <dgm:cxn modelId="{CD84FAB4-E381-4D9A-A585-A6CF32917BA9}" srcId="{23F06E63-638C-4F13-84EC-97BCCC56EAFC}" destId="{7EA444F8-03D7-41A1-9DC9-1507337C1C7E}" srcOrd="5" destOrd="0" parTransId="{DE67935C-B9A0-4ED4-AFB2-2D35C46BC4B3}" sibTransId="{007D985C-E7B1-4874-B2EC-89C025F087D2}"/>
-    <dgm:cxn modelId="{AD8051AA-66F5-41F3-8770-ADBD6E040514}" type="presOf" srcId="{48EDB253-3245-4019-ACB7-2FA724646BDB}" destId="{C48CBF39-7AEC-4FB8-8B12-521B8598BF76}" srcOrd="1" destOrd="0" presId="urn:microsoft.com/office/officeart/2005/8/layout/hierarchy3"/>
-    <dgm:cxn modelId="{D068C57C-4B8E-4C39-B9F7-AA0E5146AB6C}" srcId="{3EE640D8-46A5-4FD5-82D5-7C2396B0DEAB}" destId="{04713801-AF0E-496D-8B99-B73E5E67051D}" srcOrd="2" destOrd="0" parTransId="{8A863F45-3457-47C4-A7FB-384D7F633017}" sibTransId="{E47AD294-955C-4432-BADC-CE54A578E1F8}"/>
-    <dgm:cxn modelId="{F2928EB5-66F3-44D8-9A51-F9CB29825E45}" type="presOf" srcId="{685171F1-BC36-47D7-82F3-D7EE4735748B}" destId="{30AC2381-34A0-4BEA-91EC-2AFD5945F3B6}" srcOrd="0" destOrd="0" presId="urn:microsoft.com/office/officeart/2005/8/layout/hierarchy3"/>
-    <dgm:cxn modelId="{2A101748-3F58-4F65-A596-0651CE10B4F1}" type="presOf" srcId="{801BF84A-86E0-47AE-ACB4-E1849B0AC8A7}" destId="{00CA6407-531F-4559-B5A2-A080F51E3BB4}" srcOrd="0" destOrd="0" presId="urn:microsoft.com/office/officeart/2005/8/layout/hierarchy3"/>
-    <dgm:cxn modelId="{CA102CFF-8C49-4FA0-89BE-D49B7A111CE1}" srcId="{559BFDBB-0CA4-4BA7-BD9D-3F8C72664A29}" destId="{3089372B-B0F7-419C-9B4A-4E5D2CBBA7DE}" srcOrd="2" destOrd="0" parTransId="{8EC9F981-F48B-403F-8319-00A9B9ECC5A3}" sibTransId="{3D7FE559-37F3-4B21-B394-386C73DE23C5}"/>
-    <dgm:cxn modelId="{AF987127-B774-43BF-97F3-48C01F91E240}" type="presOf" srcId="{86DD37BB-6F74-4C53-A7DC-6FECD9F600D2}" destId="{0800921F-C9E7-4839-9A42-7D04E32856DF}" srcOrd="0" destOrd="0" presId="urn:microsoft.com/office/officeart/2005/8/layout/hierarchy3"/>
-    <dgm:cxn modelId="{93C4070E-F057-4186-B668-E47C03AEFD9B}" srcId="{EB9541E4-3DEC-486E-AF8D-9109C94B43F1}" destId="{EF71E851-5AED-40C5-A551-17D051CEB6BB}" srcOrd="3" destOrd="0" parTransId="{36A9EBDD-2351-4993-821E-E28DAB2F7D46}" sibTransId="{082B1E6F-2730-459E-8D78-33ECB9815611}"/>
-    <dgm:cxn modelId="{1763DF8A-ADB3-4428-8FD2-84EC5C64005B}" type="presOf" srcId="{F0065A4F-6B6D-4CD2-8AC5-88988F1A67AD}" destId="{18765454-62F8-4DDF-B4A0-54F1759C98DD}" srcOrd="1" destOrd="0" presId="urn:microsoft.com/office/officeart/2005/8/layout/hierarchy3"/>
-    <dgm:cxn modelId="{880631A6-1ECD-4E1F-9F66-BEF032A0B487}" type="presOf" srcId="{E8587A8D-7F83-45A9-945E-EA272E86F161}" destId="{F31AFE93-8E5D-4023-B569-929513D68D09}" srcOrd="0" destOrd="2" presId="urn:microsoft.com/office/officeart/2005/8/layout/hierarchy3"/>
-    <dgm:cxn modelId="{93B33B88-4E53-4C2D-A89A-34EC6C7FE4BA}" type="presOf" srcId="{F1C1B1C3-E3A8-4FCA-B4AE-01D832F7C8FD}" destId="{3745BF44-480F-4515-9173-3AD1D2FE1CBF}" srcOrd="0" destOrd="4" presId="urn:microsoft.com/office/officeart/2005/8/layout/hierarchy3"/>
-    <dgm:cxn modelId="{755E5CF1-B6DB-45B4-83A8-FACF39A6279C}" srcId="{43023A0C-587C-401C-B8F4-C139DAD07C15}" destId="{0DC89EB6-9A05-4428-824D-7E4FA70ED2DE}" srcOrd="0" destOrd="0" parTransId="{14596C42-E64E-45AC-B924-F811651A9A49}" sibTransId="{B88C0765-2931-456E-8276-784B3F741DDA}"/>
-    <dgm:cxn modelId="{94AB818D-F239-4A3E-8BE0-C1541AE21788}" type="presOf" srcId="{48EDB253-3245-4019-ACB7-2FA724646BDB}" destId="{A723270C-3A6B-4055-A12B-339FEE94BE21}" srcOrd="0" destOrd="0" presId="urn:microsoft.com/office/officeart/2005/8/layout/hierarchy3"/>
-    <dgm:cxn modelId="{E0722536-74CD-42E5-B794-3C2050E2E14D}" type="presOf" srcId="{43023A0C-587C-401C-B8F4-C139DAD07C15}" destId="{052AADBB-83B3-446A-B184-1202197A83D3}" srcOrd="0" destOrd="0" presId="urn:microsoft.com/office/officeart/2005/8/layout/hierarchy3"/>
-    <dgm:cxn modelId="{6A79E019-C52C-4D36-A592-FB19CC401A97}" type="presOf" srcId="{B8C7CF1C-2EE2-4D32-A881-94B19125D694}" destId="{5EC43F2A-E1B0-43F6-A937-28129F4E6CCE}" srcOrd="0" destOrd="0" presId="urn:microsoft.com/office/officeart/2005/8/layout/hierarchy3"/>
-    <dgm:cxn modelId="{93FBC8FA-BD00-4BCB-8096-16AE93A7185F}" srcId="{F0065A4F-6B6D-4CD2-8AC5-88988F1A67AD}" destId="{EF3D86E3-85AF-4442-923A-B892878E3E37}" srcOrd="0" destOrd="0" parTransId="{92C1C8D6-FC95-447A-82D2-CE6F8BBD68E6}" sibTransId="{53F0431F-B44B-458D-8E85-D1FE09EA9008}"/>
-    <dgm:cxn modelId="{CF4FA0F5-B155-4ECF-84E8-E58E1A29B700}" type="presOf" srcId="{3B78A147-8943-4746-BFDF-1F71F4E8DAF3}" destId="{95A1ED03-4433-485F-B05B-0AFA5839FED3}" srcOrd="0" destOrd="0" presId="urn:microsoft.com/office/officeart/2005/8/layout/hierarchy3"/>
-    <dgm:cxn modelId="{9D3946B6-6FED-42C8-BE03-200F32F84F79}" type="presOf" srcId="{DF431CFB-CC2E-470F-B25C-33E19D1CB2D7}" destId="{0C72DF69-612C-4AB4-90B6-F3E9D63D7948}" srcOrd="1" destOrd="0" presId="urn:microsoft.com/office/officeart/2005/8/layout/hierarchy3"/>
-    <dgm:cxn modelId="{6F4D44F9-F92A-4D2E-9BE5-F62BBA97724A}" type="presOf" srcId="{5CBEDD84-93BB-4D9E-BD55-6ECEB6C76029}" destId="{E1DE3601-4E2E-4BBB-9344-4A58085B3CF4}" srcOrd="0" destOrd="0" presId="urn:microsoft.com/office/officeart/2005/8/layout/hierarchy3"/>
-    <dgm:cxn modelId="{F05FCA01-EC20-4C05-A7DE-B452A57287C6}" type="presOf" srcId="{92C1C8D6-FC95-447A-82D2-CE6F8BBD68E6}" destId="{FB71D9A6-AFFB-4A56-AD61-208640F617A0}" srcOrd="0" destOrd="0" presId="urn:microsoft.com/office/officeart/2005/8/layout/hierarchy3"/>
-    <dgm:cxn modelId="{7270DF5B-AAF8-4DC7-8705-CBC450B6E106}" type="presOf" srcId="{53B2A510-186B-4AC3-9892-A79312DE998B}" destId="{1F6556F0-3A60-4AFE-B9A0-A4CA05FE6F5B}" srcOrd="0" destOrd="0" presId="urn:microsoft.com/office/officeart/2005/8/layout/hierarchy3"/>
-    <dgm:cxn modelId="{73D59150-8F53-4346-9706-C60EACF80F56}" type="presOf" srcId="{46342C84-B555-41C7-B686-60E79B047E82}" destId="{D9935E85-8BBA-4F31-8801-7723E50653DC}" srcOrd="1" destOrd="0" presId="urn:microsoft.com/office/officeart/2005/8/layout/hierarchy3"/>
-    <dgm:cxn modelId="{73C05A36-0EA4-4104-9B86-C7957B4DFD2F}" type="presOf" srcId="{6E91CF95-5441-49E8-82D3-3C83E7393B57}" destId="{6746689E-6C4A-4C30-8842-71748E2B62E8}" srcOrd="0" destOrd="0" presId="urn:microsoft.com/office/officeart/2005/8/layout/hierarchy3"/>
-    <dgm:cxn modelId="{0E2EE125-1C46-441C-B9EF-A63CDCEC5DCC}" type="presOf" srcId="{9C570910-FFC4-41E7-B6CA-AF5BB2B2165F}" destId="{AA5893AF-15CE-4B63-886F-56F37509F82A}" srcOrd="0" destOrd="0" presId="urn:microsoft.com/office/officeart/2005/8/layout/hierarchy3"/>
-    <dgm:cxn modelId="{54B6A0C4-4606-41C0-A787-CBB0278DDB12}" srcId="{2DB05600-7EDA-4878-8E6F-C21B0E254197}" destId="{F23A157E-9493-4FB4-A5C9-6CECCC9480FD}" srcOrd="1" destOrd="0" parTransId="{EB7456D4-09F6-499E-BC71-BECD55ABDACF}" sibTransId="{4DB3D967-376F-4A94-AA1A-752AF104A085}"/>
-    <dgm:cxn modelId="{60026776-5872-4AD2-BFCB-A1F3B3A0B465}" srcId="{3EE640D8-46A5-4FD5-82D5-7C2396B0DEAB}" destId="{1F3F496C-8D76-482C-BA71-2585BB1EB45E}" srcOrd="3" destOrd="0" parTransId="{794D45F6-E550-4D2F-9BC8-39BEA738FEE7}" sibTransId="{9190CADB-CD8B-4621-B564-3AA662A5FB22}"/>
-    <dgm:cxn modelId="{54CCB3C5-7C49-412C-975B-7841AB8812C2}" srcId="{23F06E63-638C-4F13-84EC-97BCCC56EAFC}" destId="{B0E2B415-85D3-4F96-A3B5-41AA61FD957C}" srcOrd="1" destOrd="0" parTransId="{D7ACD6E2-6D31-425E-A702-0C6ED2F08757}" sibTransId="{F7909313-46F7-455C-A89C-4BA76A7E2C83}"/>
-    <dgm:cxn modelId="{DC721420-9F34-497D-8D61-78CBAFC0541F}" type="presOf" srcId="{3089372B-B0F7-419C-9B4A-4E5D2CBBA7DE}" destId="{AEEECE93-FCD5-44ED-94FC-ECA4AAC9240F}" srcOrd="0" destOrd="0" presId="urn:microsoft.com/office/officeart/2005/8/layout/hierarchy3"/>
-    <dgm:cxn modelId="{450222B6-0A14-4E1B-811D-CFE41EB9DB38}" type="presOf" srcId="{7A1D4C76-78E3-4817-8592-501880ADD23B}" destId="{721D8D9E-A5CD-44B0-9002-116C9E338B79}" srcOrd="0" destOrd="1" presId="urn:microsoft.com/office/officeart/2005/8/layout/hierarchy3"/>
-    <dgm:cxn modelId="{35AF9E81-E7D1-4944-BE67-7C3D81C4C574}" type="presOf" srcId="{36A9EBDD-2351-4993-821E-E28DAB2F7D46}" destId="{DB7FAD66-BD69-46D5-BEA9-94346BE84730}" srcOrd="0" destOrd="0" presId="urn:microsoft.com/office/officeart/2005/8/layout/hierarchy3"/>
-    <dgm:cxn modelId="{5EB76E2F-A467-448C-B203-86E7C39B44D8}" type="presOf" srcId="{B104F697-12CB-4E8E-9BD6-53CFCEE0F46C}" destId="{8EFE617B-08AC-4E7D-B893-D478F4061D38}" srcOrd="0" destOrd="0" presId="urn:microsoft.com/office/officeart/2005/8/layout/hierarchy3"/>
-    <dgm:cxn modelId="{5C85E8F3-9730-4A6F-82B6-87FA948D6992}" type="presOf" srcId="{B82DCBAB-480F-49CD-B791-CAC62BDDA1EF}" destId="{3781937F-69C5-45FF-9100-D85FFA4D453C}" srcOrd="0" destOrd="0" presId="urn:microsoft.com/office/officeart/2005/8/layout/hierarchy3"/>
-    <dgm:cxn modelId="{37C9D116-B72A-4FD4-96D4-D9275EE438B2}" type="presOf" srcId="{E4CBCEEF-C049-44D9-87EB-BBABD29490FC}" destId="{11A619B9-65F1-4540-B491-ADE0439233C4}" srcOrd="0" destOrd="0" presId="urn:microsoft.com/office/officeart/2005/8/layout/hierarchy3"/>
-    <dgm:cxn modelId="{52925264-05B1-4758-A1C3-6AEF366CB6F3}" srcId="{2C3FFC75-7FB3-41FA-AF76-22EE8BE84985}" destId="{AF85F89E-A053-4E83-B5D7-2502AC1C4309}" srcOrd="0" destOrd="0" parTransId="{4A89108D-4F4D-4124-84AE-3BABF3B1A674}" sibTransId="{FBE24B21-B772-4EA7-9207-5862ABA6171D}"/>
-    <dgm:cxn modelId="{944597CA-59E2-46D0-9876-719C10024427}" srcId="{F0065A4F-6B6D-4CD2-8AC5-88988F1A67AD}" destId="{2DB05600-7EDA-4878-8E6F-C21B0E254197}" srcOrd="1" destOrd="0" parTransId="{B18BACAD-78C1-41A2-9835-F341DF7F613C}" sibTransId="{302123FA-3DF1-4A3A-80BC-992F4EAD8587}"/>
-    <dgm:cxn modelId="{E1F8C811-CA65-4AEC-9FD9-7FA89FFB76CE}" type="presOf" srcId="{F781A4E8-86A6-45F5-9A3D-E8462448ABCD}" destId="{83581C16-F264-4A9C-AD9C-95B44C0494A4}" srcOrd="0" destOrd="0" presId="urn:microsoft.com/office/officeart/2005/8/layout/hierarchy3"/>
-    <dgm:cxn modelId="{5C51162E-0941-4D86-B33E-267AD33C9DBA}" srcId="{52DA5D2D-76D4-4EC8-8DA6-D2749142B4D9}" destId="{F1C1B1C3-E3A8-4FCA-B4AE-01D832F7C8FD}" srcOrd="3" destOrd="0" parTransId="{C3E3ABC8-C39D-42F9-90C7-21E1F93BC254}" sibTransId="{D31FC954-B8E8-4DF1-BD70-2B91EC6561F4}"/>
-    <dgm:cxn modelId="{51EBBCFC-31E6-4873-9BB9-A43CAF11BFAF}" srcId="{5BB23710-096C-49D1-9872-CFE345023002}" destId="{DF431CFB-CC2E-470F-B25C-33E19D1CB2D7}" srcOrd="4" destOrd="0" parTransId="{D5E9D3DE-58BD-4576-A12F-5DCAF8E36B3D}" sibTransId="{550883B7-0D74-449C-885F-60B2E5DE407F}"/>
-    <dgm:cxn modelId="{40F74AE2-69C7-431C-B222-0AC5235CD3B4}" type="presOf" srcId="{559BFDBB-0CA4-4BA7-BD9D-3F8C72664A29}" destId="{4496C5DD-233D-4128-A4F8-663FB43B6669}" srcOrd="0" destOrd="0" presId="urn:microsoft.com/office/officeart/2005/8/layout/hierarchy3"/>
-    <dgm:cxn modelId="{552DF3A5-AE42-4A68-A467-59BA17C75697}" type="presOf" srcId="{703434AB-486A-4604-9C78-5D4E53DA7D34}" destId="{052AADBB-83B3-446A-B184-1202197A83D3}" srcOrd="0" destOrd="3" presId="urn:microsoft.com/office/officeart/2005/8/layout/hierarchy3"/>
-    <dgm:cxn modelId="{DFFA303C-1180-4260-A59A-1ED2AAFF6561}" srcId="{559BFDBB-0CA4-4BA7-BD9D-3F8C72664A29}" destId="{3B78A147-8943-4746-BFDF-1F71F4E8DAF3}" srcOrd="6" destOrd="0" parTransId="{E4CBCEEF-C049-44D9-87EB-BBABD29490FC}" sibTransId="{6BC73363-09C3-44AC-AB39-1758D8ECDCE3}"/>
-    <dgm:cxn modelId="{DCD77D99-3FA0-45EB-99DD-0E84F10CB13E}" type="presOf" srcId="{4FAEF04E-C3CB-4BC5-AD8A-29130318811C}" destId="{9A164BA3-CE67-44D8-B8DB-426C714D1F2B}" srcOrd="0" destOrd="0" presId="urn:microsoft.com/office/officeart/2005/8/layout/hierarchy3"/>
-    <dgm:cxn modelId="{2DB13245-70F7-45CB-A36B-8C15E956CD69}" srcId="{5BB23710-096C-49D1-9872-CFE345023002}" destId="{7E29E0D7-FF62-49FD-BB42-A0C6A3AFCA4D}" srcOrd="2" destOrd="0" parTransId="{44B81E5F-CEB8-4501-8377-E8715939EF5F}" sibTransId="{5E1C3D03-7BD5-4771-9289-33943E664CDB}"/>
-    <dgm:cxn modelId="{56881876-B920-41B7-81CF-ED2E546E9D36}" srcId="{46342C84-B555-41C7-B686-60E79B047E82}" destId="{9A402B76-3265-473C-A700-93AFCA51C30F}" srcOrd="0" destOrd="0" parTransId="{3E325E7F-C14F-43C4-8B02-D3951FBC98DE}" sibTransId="{9B488AA1-23D1-4AE4-B1FF-5CB9EB29EEF8}"/>
-    <dgm:cxn modelId="{8EF90857-5F08-4D76-B902-8019A464EEAB}" type="presOf" srcId="{1CDA2FE8-FC2B-4A4B-97B1-C6C0CAB92A7A}" destId="{84A7FE0D-4C8D-4128-A882-83ECA90C5363}" srcOrd="0" destOrd="0" presId="urn:microsoft.com/office/officeart/2005/8/layout/hierarchy3"/>
-    <dgm:cxn modelId="{668A4B2C-0061-41A2-9036-B51B1E2AF695}" srcId="{710AB5D2-F019-4339-B4B7-BCA061E8538A}" destId="{6205746A-DCBA-400E-9B5D-222D75C88FF3}" srcOrd="0" destOrd="0" parTransId="{8FC16440-CDB6-45FC-9D20-A0E16537E3E8}" sibTransId="{570C3795-0722-441A-9628-B6E7815EF505}"/>
-    <dgm:cxn modelId="{4DF90996-5B8F-457D-899F-89D90F15E894}" srcId="{EF3D86E3-85AF-4442-923A-B892878E3E37}" destId="{1C6B73B4-13C8-4131-8B09-6BB0E2BE79CF}" srcOrd="0" destOrd="0" parTransId="{A0FA0B8E-4F7F-4054-8F43-26821AFB7131}" sibTransId="{43D7E7E2-83B7-4198-AF73-F5FAF7BE77B9}"/>
-    <dgm:cxn modelId="{DF781F48-D946-4FA8-8D24-17F365D61E4C}" type="presOf" srcId="{559BFDBB-0CA4-4BA7-BD9D-3F8C72664A29}" destId="{623FAB65-8C4E-47E6-8C6D-3050939D2734}" srcOrd="1" destOrd="0" presId="urn:microsoft.com/office/officeart/2005/8/layout/hierarchy3"/>
-    <dgm:cxn modelId="{5588D356-62BD-40D9-B573-7B0465C9A968}" type="presOf" srcId="{988C4103-A563-4A08-BEFC-5B2BC256C355}" destId="{84A7FE0D-4C8D-4128-A882-83ECA90C5363}" srcOrd="0" destOrd="1" presId="urn:microsoft.com/office/officeart/2005/8/layout/hierarchy3"/>
     <dgm:cxn modelId="{B7C4BBA3-25A8-43C6-8613-57D5CA66983C}" type="presOf" srcId="{E393E7F8-0676-4EE3-A2F9-5E584E13E271}" destId="{65D75B01-34DB-40B2-BE43-9EF734BA9259}" srcOrd="0" destOrd="0" presId="urn:microsoft.com/office/officeart/2005/8/layout/hierarchy3"/>
     <dgm:cxn modelId="{D1BED566-2C44-4A55-B96D-41F6530B7691}" type="presOf" srcId="{4201A040-EFAD-48C0-84DE-AF3F09E7902B}" destId="{3877C1E5-C008-4907-9D2F-BDAAF5537C97}" srcOrd="0" destOrd="0" presId="urn:microsoft.com/office/officeart/2005/8/layout/hierarchy3"/>
-    <dgm:cxn modelId="{A74F6320-A3EB-4917-B8FB-67B92173FAEF}" type="presOf" srcId="{0DC89EB6-9A05-4428-824D-7E4FA70ED2DE}" destId="{052AADBB-83B3-446A-B184-1202197A83D3}" srcOrd="0" destOrd="1" presId="urn:microsoft.com/office/officeart/2005/8/layout/hierarchy3"/>
-    <dgm:cxn modelId="{9F5848E0-17F4-4829-B059-DCF3409B1303}" srcId="{559BFDBB-0CA4-4BA7-BD9D-3F8C72664A29}" destId="{E2ECD69C-A000-45A5-AABB-01540DBCD95B}" srcOrd="3" destOrd="0" parTransId="{712274B9-8954-4188-B961-11BCFACF0DB5}" sibTransId="{A099507F-79F8-42CE-912D-CDA3E558DC15}"/>
-    <dgm:cxn modelId="{5A1B0207-8EAD-4322-B82C-A730F2E17D4E}" type="presOf" srcId="{6ED07CA1-7C54-4990-8167-EB991FE9EF21}" destId="{721D8D9E-A5CD-44B0-9002-116C9E338B79}" srcOrd="0" destOrd="4" presId="urn:microsoft.com/office/officeart/2005/8/layout/hierarchy3"/>
-    <dgm:cxn modelId="{9FFF0537-6F34-4C3B-A61B-E83C36DE8C35}" srcId="{3EE640D8-46A5-4FD5-82D5-7C2396B0DEAB}" destId="{D78DEFF9-389E-414D-A5C6-FEA6DFA89C6C}" srcOrd="0" destOrd="0" parTransId="{D6E47575-8766-4176-8E36-43793764E25E}" sibTransId="{29838A65-D493-43EC-9913-51F98AD80E6E}"/>
+    <dgm:cxn modelId="{4CBD770C-1369-45C5-A8EB-3398B05690DC}" type="presOf" srcId="{B306C735-A290-4441-BE09-B08893F9171F}" destId="{FB192C0C-C2FD-42C9-A3D8-AE469FF6EE2C}" srcOrd="0" destOrd="0" presId="urn:microsoft.com/office/officeart/2005/8/layout/hierarchy3"/>
+    <dgm:cxn modelId="{7A82E82B-2E2D-4028-B8B0-686D54E576B8}" type="presOf" srcId="{88F55914-7A7A-49BB-A2BD-88B482DC1B0A}" destId="{628982BC-CA76-4DFB-9206-C236E2F5F9C6}" srcOrd="0" destOrd="0" presId="urn:microsoft.com/office/officeart/2005/8/layout/hierarchy3"/>
+    <dgm:cxn modelId="{DAE12741-1031-45F8-B288-3343A9372457}" type="presOf" srcId="{41DF0E35-33F0-4310-AC20-0952BC3B875F}" destId="{FFC5010D-0AD2-4AF3-B9D5-6CA8B8ED284E}" srcOrd="0" destOrd="2" presId="urn:microsoft.com/office/officeart/2005/8/layout/hierarchy3"/>
+    <dgm:cxn modelId="{14947E54-2076-4438-B571-DDF5FF454DEA}" type="presOf" srcId="{134D644C-3BDC-4FE6-9E1C-AAE03AF37A60}" destId="{7BD82A2E-0D28-4A7A-BED5-531B7589240C}" srcOrd="0" destOrd="0" presId="urn:microsoft.com/office/officeart/2005/8/layout/hierarchy3"/>
+    <dgm:cxn modelId="{51EBBCFC-31E6-4873-9BB9-A43CAF11BFAF}" srcId="{5BB23710-096C-49D1-9872-CFE345023002}" destId="{DF431CFB-CC2E-470F-B25C-33E19D1CB2D7}" srcOrd="4" destOrd="0" parTransId="{D5E9D3DE-58BD-4576-A12F-5DCAF8E36B3D}" sibTransId="{550883B7-0D74-449C-885F-60B2E5DE407F}"/>
+    <dgm:cxn modelId="{BD2A0025-79DF-4706-A75E-4A613FF52DE4}" srcId="{4FAEF04E-C3CB-4BC5-AD8A-29130318811C}" destId="{FB82CE11-8548-451A-B348-40DDFA210C10}" srcOrd="6" destOrd="0" parTransId="{E631B2D9-6EC9-4929-95DF-EDD8F14D2241}" sibTransId="{B32C9E24-230D-4C4C-87E0-2000EDC4E6AD}"/>
+    <dgm:cxn modelId="{36FB5959-7FC6-4D6A-9971-3F77609AFAC7}" srcId="{134D644C-3BDC-4FE6-9E1C-AAE03AF37A60}" destId="{3FDC03C3-7591-4DC9-BA07-4FB17B9EC5B4}" srcOrd="0" destOrd="0" parTransId="{5C6C3F6A-B2B8-4F3D-B67D-F804465225F9}" sibTransId="{6BEA8FCF-2989-4378-8A59-A0ECC89F52AD}"/>
+    <dgm:cxn modelId="{C8AC6DA3-2C2F-43E8-ADBF-82D09CED0B5E}" type="presOf" srcId="{A5C89D1C-940A-476C-8CC4-F207B6DE9CD5}" destId="{721D8D9E-A5CD-44B0-9002-116C9E338B79}" srcOrd="0" destOrd="2" presId="urn:microsoft.com/office/officeart/2005/8/layout/hierarchy3"/>
+    <dgm:cxn modelId="{7BB1FFFE-5308-4BA1-B446-594143799B8C}" type="presOf" srcId="{3E325E7F-C14F-43C4-8B02-D3951FBC98DE}" destId="{7F21C32B-A87E-4AE5-B11F-9BEE0E4C2D81}" srcOrd="0" destOrd="0" presId="urn:microsoft.com/office/officeart/2005/8/layout/hierarchy3"/>
+    <dgm:cxn modelId="{EA75DEF1-5672-4260-8E21-8E29145751E3}" srcId="{4FAEF04E-C3CB-4BC5-AD8A-29130318811C}" destId="{4201A040-EFAD-48C0-84DE-AF3F09E7902B}" srcOrd="5" destOrd="0" parTransId="{685171F1-BC36-47D7-82F3-D7EE4735748B}" sibTransId="{9985F9DB-5ADE-436E-9908-5A568C923C75}"/>
+    <dgm:cxn modelId="{D4758BD3-E46D-435E-91D0-4DB704B3505D}" srcId="{23F06E63-638C-4F13-84EC-97BCCC56EAFC}" destId="{7A1D4C76-78E3-4817-8592-501880ADD23B}" srcOrd="0" destOrd="0" parTransId="{5EDB343A-9E2B-4C6E-9E33-E05B88B2D1B9}" sibTransId="{5A7CBDF6-C7C8-4290-BF31-49FA00DE2D50}"/>
+    <dgm:cxn modelId="{93FBC8FA-BD00-4BCB-8096-16AE93A7185F}" srcId="{F0065A4F-6B6D-4CD2-8AC5-88988F1A67AD}" destId="{EF3D86E3-85AF-4442-923A-B892878E3E37}" srcOrd="0" destOrd="0" parTransId="{92C1C8D6-FC95-447A-82D2-CE6F8BBD68E6}" sibTransId="{53F0431F-B44B-458D-8E85-D1FE09EA9008}"/>
+    <dgm:cxn modelId="{459580C6-D2CD-4B37-AD4E-293A94063670}" srcId="{DF431CFB-CC2E-470F-B25C-33E19D1CB2D7}" destId="{3EE640D8-46A5-4FD5-82D5-7C2396B0DEAB}" srcOrd="2" destOrd="0" parTransId="{B30C3CA3-F0D9-4E22-BCC4-A338DD83D849}" sibTransId="{38DC9AA2-E7D5-4E6B-9B14-0506EF3B6544}"/>
+    <dgm:cxn modelId="{53239B2D-E719-4835-91C9-98F15D20CE91}" type="presOf" srcId="{22D35E90-AB2F-4DCE-88DD-4D1E997240B8}" destId="{FFC5010D-0AD2-4AF3-B9D5-6CA8B8ED284E}" srcOrd="0" destOrd="0" presId="urn:microsoft.com/office/officeart/2005/8/layout/hierarchy3"/>
+    <dgm:cxn modelId="{73C05A36-0EA4-4104-9B86-C7957B4DFD2F}" type="presOf" srcId="{6E91CF95-5441-49E8-82D3-3C83E7393B57}" destId="{6746689E-6C4A-4C30-8842-71748E2B62E8}" srcOrd="0" destOrd="0" presId="urn:microsoft.com/office/officeart/2005/8/layout/hierarchy3"/>
+    <dgm:cxn modelId="{DC73D02F-90C1-4925-95EF-730913A74E47}" type="presOf" srcId="{9277D304-53B2-464C-A663-4EE38083A73F}" destId="{C0B1F2D4-41FF-4246-ABF8-8EE64B7DB037}" srcOrd="0" destOrd="0" presId="urn:microsoft.com/office/officeart/2005/8/layout/hierarchy3"/>
+    <dgm:cxn modelId="{40B54D91-6D9A-46B0-B689-D3C530AC5685}" type="presOf" srcId="{C77ACB5A-6A9E-4566-B317-528B88F38E02}" destId="{D14D1D34-338E-47FB-ADB6-8DE3AC13FDB6}" srcOrd="0" destOrd="0" presId="urn:microsoft.com/office/officeart/2005/8/layout/hierarchy3"/>
+    <dgm:cxn modelId="{DA48C240-5150-4C05-9F5E-F06BB792A861}" srcId="{22D35E90-AB2F-4DCE-88DD-4D1E997240B8}" destId="{26749172-940D-4C9C-8EE9-D7E0A02E78EC}" srcOrd="0" destOrd="0" parTransId="{5D9AD0D4-FF65-401F-B02B-C3FAEC67E6EC}" sibTransId="{458A6195-9578-4544-8EEA-34B7B8D6B665}"/>
+    <dgm:cxn modelId="{5F2998E5-B78C-43EE-AB05-E98937DBB2D2}" type="presOf" srcId="{C39F2C23-F09B-4FD3-8E2D-94A18364A5FE}" destId="{8A3FB237-F34B-4346-9DA3-EBA2545F7721}" srcOrd="0" destOrd="0" presId="urn:microsoft.com/office/officeart/2005/8/layout/hierarchy3"/>
+    <dgm:cxn modelId="{0EF8ECDC-B3AE-493A-918F-E8A7A2CD9CF5}" type="presOf" srcId="{78E36B15-3E82-4398-BF46-208BC180E986}" destId="{E3477344-2BDE-49DA-A67D-528FD6032F1A}" srcOrd="0" destOrd="0" presId="urn:microsoft.com/office/officeart/2005/8/layout/hierarchy3"/>
+    <dgm:cxn modelId="{9EB060A1-ACD7-4CB2-8DCB-A93A2FDA0A39}" srcId="{22D35E90-AB2F-4DCE-88DD-4D1E997240B8}" destId="{42793FD8-7F36-45B7-8AB5-0ADF1C135CA0}" srcOrd="2" destOrd="0" parTransId="{3931C94C-5383-46B0-A8BC-F10791207E34}" sibTransId="{92DE8A39-1B3F-4301-A3C6-1E898219EBAC}"/>
+    <dgm:cxn modelId="{178D60D3-615D-461E-A396-B31AE8544A7A}" srcId="{EF3D86E3-85AF-4442-923A-B892878E3E37}" destId="{E8587A8D-7F83-45A9-945E-EA272E86F161}" srcOrd="1" destOrd="0" parTransId="{06653242-A4DD-4D07-A472-4396DDE6C38B}" sibTransId="{8A1A3A7B-7B23-4FC2-8B3B-F556463ECBA0}"/>
+    <dgm:cxn modelId="{26C2EF6A-D6E7-4B23-A440-3840ECD5D6DF}" srcId="{4FAEF04E-C3CB-4BC5-AD8A-29130318811C}" destId="{9277D304-53B2-464C-A663-4EE38083A73F}" srcOrd="3" destOrd="0" parTransId="{B8C7CF1C-2EE2-4D32-A881-94B19125D694}" sibTransId="{FB3B7CF7-52F5-4CD6-B089-9FE13D70C22E}"/>
+    <dgm:cxn modelId="{C26D41A1-D223-4B2A-B7C9-0A61B6A96C6C}" type="presOf" srcId="{E2ECD69C-A000-45A5-AABB-01540DBCD95B}" destId="{CECE27B0-EEF0-4D90-B413-C25D324CA6B4}" srcOrd="0" destOrd="0" presId="urn:microsoft.com/office/officeart/2005/8/layout/hierarchy3"/>
+    <dgm:cxn modelId="{DE69ED56-B0D3-4472-A2C5-3E14D9583427}" type="presOf" srcId="{911862D8-E6DD-4E86-863C-CCE1BBFC8894}" destId="{AFF07646-F322-4E77-806E-8ECA83E2E739}" srcOrd="0" destOrd="0" presId="urn:microsoft.com/office/officeart/2005/8/layout/hierarchy3"/>
+    <dgm:cxn modelId="{54B6A0C4-4606-41C0-A787-CBB0278DDB12}" srcId="{2DB05600-7EDA-4878-8E6F-C21B0E254197}" destId="{F23A157E-9493-4FB4-A5C9-6CECCC9480FD}" srcOrd="1" destOrd="0" parTransId="{EB7456D4-09F6-499E-BC71-BECD55ABDACF}" sibTransId="{4DB3D967-376F-4A94-AA1A-752AF104A085}"/>
+    <dgm:cxn modelId="{DDE26D07-2FFD-4210-8577-628232DB1B6B}" type="presOf" srcId="{2063F846-55B2-4E48-AF22-3F5523E9C9F1}" destId="{C8FC3888-C73C-4D27-A228-3E1B035AC777}" srcOrd="0" destOrd="0" presId="urn:microsoft.com/office/officeart/2005/8/layout/hierarchy3"/>
+    <dgm:cxn modelId="{3C3B2F50-DDCB-4E08-BFB8-980C6A25D3FA}" srcId="{5BB23710-096C-49D1-9872-CFE345023002}" destId="{46342C84-B555-41C7-B686-60E79B047E82}" srcOrd="5" destOrd="0" parTransId="{A344C863-8908-4F17-BF3F-A13E12AF41B6}" sibTransId="{CE2718B7-FA8D-4911-82DD-86C31CC45F6D}"/>
+    <dgm:cxn modelId="{62F30826-BD8A-4754-9BD9-BB167241CD1A}" type="presOf" srcId="{F23A157E-9493-4FB4-A5C9-6CECCC9480FD}" destId="{C43EB5AB-312F-4646-AE0B-51E0067BA88F}" srcOrd="0" destOrd="2" presId="urn:microsoft.com/office/officeart/2005/8/layout/hierarchy3"/>
+    <dgm:cxn modelId="{267B28D2-6915-408E-A0BF-7444A14F4425}" type="presOf" srcId="{1A4A6B87-62CB-4C8A-85D3-47B35E1EBB9A}" destId="{776DD837-27C6-4546-9B1F-02467EF6F2A8}" srcOrd="0" destOrd="0" presId="urn:microsoft.com/office/officeart/2005/8/layout/hierarchy3"/>
+    <dgm:cxn modelId="{E0722536-74CD-42E5-B794-3C2050E2E14D}" type="presOf" srcId="{43023A0C-587C-401C-B8F4-C139DAD07C15}" destId="{052AADBB-83B3-446A-B184-1202197A83D3}" srcOrd="0" destOrd="0" presId="urn:microsoft.com/office/officeart/2005/8/layout/hierarchy3"/>
+    <dgm:cxn modelId="{D8044F97-DBF6-4EA4-A0DB-D117B9D9D432}" type="presOf" srcId="{7E29E0D7-FF62-49FD-BB42-A0C6A3AFCA4D}" destId="{CC8F6718-FC26-47A6-9380-219E456D271D}" srcOrd="1" destOrd="0" presId="urn:microsoft.com/office/officeart/2005/8/layout/hierarchy3"/>
+    <dgm:cxn modelId="{30B18E34-1BD6-46AD-BE34-7E2EBD3AD531}" type="presOf" srcId="{DAC31EEA-C19F-496F-ADF1-DE7487ECBB36}" destId="{E66EA218-D26B-46E2-8260-C9234ABA8AA7}" srcOrd="0" destOrd="0" presId="urn:microsoft.com/office/officeart/2005/8/layout/hierarchy3"/>
+    <dgm:cxn modelId="{DBDB3019-1F22-43DA-8716-DB9835F75E7D}" type="presOf" srcId="{B20B6EB7-B5BC-497F-A22B-0FCAAA2F67DC}" destId="{3745BF44-480F-4515-9173-3AD1D2FE1CBF}" srcOrd="0" destOrd="1" presId="urn:microsoft.com/office/officeart/2005/8/layout/hierarchy3"/>
+    <dgm:cxn modelId="{DDD0FA13-AECB-4D38-A4EF-12EAE3197DB7}" srcId="{3EE640D8-46A5-4FD5-82D5-7C2396B0DEAB}" destId="{56CC4CC3-8743-44A4-8F84-666DDB49F614}" srcOrd="1" destOrd="0" parTransId="{1B95FEAC-7977-427B-BA27-FA463228A120}" sibTransId="{6F737468-FF3E-400E-961C-57B0EF622E04}"/>
+    <dgm:cxn modelId="{56881876-B920-41B7-81CF-ED2E546E9D36}" srcId="{46342C84-B555-41C7-B686-60E79B047E82}" destId="{9A402B76-3265-473C-A700-93AFCA51C30F}" srcOrd="0" destOrd="0" parTransId="{3E325E7F-C14F-43C4-8B02-D3951FBC98DE}" sibTransId="{9B488AA1-23D1-4AE4-B1FF-5CB9EB29EEF8}"/>
     <dgm:cxn modelId="{1B6AF3B8-A784-4DDC-9420-B6A2881A6138}" type="presOf" srcId="{23F06E63-638C-4F13-84EC-97BCCC56EAFC}" destId="{721D8D9E-A5CD-44B0-9002-116C9E338B79}" srcOrd="0" destOrd="0" presId="urn:microsoft.com/office/officeart/2005/8/layout/hierarchy3"/>
-    <dgm:cxn modelId="{8764B153-585D-4CCA-B76E-1E5C22CEB62D}" srcId="{52DA5D2D-76D4-4EC8-8DA6-D2749142B4D9}" destId="{B20B6EB7-B5BC-497F-A22B-0FCAAA2F67DC}" srcOrd="1" destOrd="0" parTransId="{D3F0C4BE-F707-4897-B710-68363B342C82}" sibTransId="{E90E0AAB-D161-47F5-A941-D4BC884100A3}"/>
-    <dgm:cxn modelId="{3013E9D3-73FD-4F9C-A3DD-CCC8BF52814A}" type="presOf" srcId="{1D6FBF97-0ECA-4FF2-82CD-E4ADA32E11DA}" destId="{C9E63FAC-E875-4DD7-8053-542C55567483}" srcOrd="0" destOrd="5" presId="urn:microsoft.com/office/officeart/2005/8/layout/hierarchy3"/>
-    <dgm:cxn modelId="{4B7679A5-7615-4241-948E-43C9EF604AC1}" type="presOf" srcId="{1A4E4561-323E-4612-B1E9-E1BD3891D258}" destId="{CCBEF616-9716-4A91-9D8F-CE2D6C6ACE5B}" srcOrd="0" destOrd="1" presId="urn:microsoft.com/office/officeart/2005/8/layout/hierarchy3"/>
-    <dgm:cxn modelId="{7900884E-99ED-4D87-8275-5A0989134A6B}" type="presOf" srcId="{996264F1-07F9-4EE3-93A7-F2C8F413A831}" destId="{7E778D49-4E93-4005-A6F1-F97DF9FB73C8}" srcOrd="0" destOrd="0" presId="urn:microsoft.com/office/officeart/2005/8/layout/hierarchy3"/>
-    <dgm:cxn modelId="{4CBD770C-1369-45C5-A8EB-3398B05690DC}" type="presOf" srcId="{B306C735-A290-4441-BE09-B08893F9171F}" destId="{FB192C0C-C2FD-42C9-A3D8-AE469FF6EE2C}" srcOrd="0" destOrd="0" presId="urn:microsoft.com/office/officeart/2005/8/layout/hierarchy3"/>
+    <dgm:cxn modelId="{9469D31C-DD23-43B2-B3C1-2683FB6BF682}" srcId="{2DB05600-7EDA-4878-8E6F-C21B0E254197}" destId="{8E95501E-792C-4C0E-BD5D-2024A9A03478}" srcOrd="0" destOrd="0" parTransId="{2EE49E0C-6882-4002-B75C-0ABEC1C65851}" sibTransId="{6A8BA4D6-D6BB-4F0D-9728-12AEB85F383A}"/>
+    <dgm:cxn modelId="{109E021A-C90B-4E1C-BC10-660BF0958E4C}" type="presOf" srcId="{B18BACAD-78C1-41A2-9835-F341DF7F613C}" destId="{77C4ACEE-E022-4D59-87C2-21C3DDDEF2BA}" srcOrd="0" destOrd="0" presId="urn:microsoft.com/office/officeart/2005/8/layout/hierarchy3"/>
+    <dgm:cxn modelId="{0AF86DCE-8385-456E-9C25-9F3F03C42996}" srcId="{48EDB253-3245-4019-ACB7-2FA724646BDB}" destId="{21359A9C-9F84-42F0-965F-D243B7ACE3BE}" srcOrd="2" destOrd="0" parTransId="{D7A80E90-6A49-4EFB-A05A-6938F2007C8E}" sibTransId="{E6BAAD2E-4E0B-4695-97E2-DE40155A3F80}"/>
+    <dgm:cxn modelId="{130FC0BF-EF23-43FA-83E8-D16B752A8046}" type="presOf" srcId="{17DAB102-A6B2-49BE-B40F-E3FE3895D97A}" destId="{2BF2AEAE-E37C-4E77-BCFE-C7952507FC52}" srcOrd="0" destOrd="0" presId="urn:microsoft.com/office/officeart/2005/8/layout/hierarchy3"/>
+    <dgm:cxn modelId="{90045EA1-1E37-443A-B0B8-4A4F613FBDB0}" srcId="{5BB23710-096C-49D1-9872-CFE345023002}" destId="{F0065A4F-6B6D-4CD2-8AC5-88988F1A67AD}" srcOrd="6" destOrd="0" parTransId="{90035C76-9848-428B-90B3-4A35AFB2721B}" sibTransId="{2BBDDB26-E343-4F85-B4DD-B32FA6E4B264}"/>
+    <dgm:cxn modelId="{5C632BF4-CF29-41C7-8A7A-37416FAC8DD1}" type="presOf" srcId="{FB82CE11-8548-451A-B348-40DDFA210C10}" destId="{42918D35-863E-4DA6-B8A2-CAE8482968B9}" srcOrd="0" destOrd="0" presId="urn:microsoft.com/office/officeart/2005/8/layout/hierarchy3"/>
+    <dgm:cxn modelId="{21F24B51-8A8A-4831-8913-E41FD5F798F4}" srcId="{7E29E0D7-FF62-49FD-BB42-A0C6A3AFCA4D}" destId="{134D644C-3BDC-4FE6-9E1C-AAE03AF37A60}" srcOrd="1" destOrd="0" parTransId="{4342C913-DB23-4CF9-8621-51BD91CBAEC3}" sibTransId="{34D2A3CA-E599-43A3-A1E0-304E4C90F1E3}"/>
+    <dgm:cxn modelId="{C6B7D53F-03AD-45C6-84F2-B115F961CE21}" srcId="{5BB23710-096C-49D1-9872-CFE345023002}" destId="{F04B06E7-CF45-454A-81F4-46A414DA1D23}" srcOrd="8" destOrd="0" parTransId="{01410356-EB6D-467C-BFAE-8AD6FC138F60}" sibTransId="{88FDF8F2-7C5B-48CA-8674-CCC137EBA23C}"/>
+    <dgm:cxn modelId="{F05FCA01-EC20-4C05-A7DE-B452A57287C6}" type="presOf" srcId="{92C1C8D6-FC95-447A-82D2-CE6F8BBD68E6}" destId="{FB71D9A6-AFFB-4A56-AD61-208640F617A0}" srcOrd="0" destOrd="0" presId="urn:microsoft.com/office/officeart/2005/8/layout/hierarchy3"/>
+    <dgm:cxn modelId="{97AD17ED-9D74-4B7A-A009-087A24BFB565}" type="presOf" srcId="{56CC4CC3-8743-44A4-8F84-666DDB49F614}" destId="{C9E63FAC-E875-4DD7-8053-542C55567483}" srcOrd="0" destOrd="2" presId="urn:microsoft.com/office/officeart/2005/8/layout/hierarchy3"/>
+    <dgm:cxn modelId="{87017DD5-1B02-4A59-9746-1DC5D96E219E}" type="presOf" srcId="{5BB23710-096C-49D1-9872-CFE345023002}" destId="{CF5D62BD-AAB2-4742-8CA6-8043A738D5AB}" srcOrd="0" destOrd="0" presId="urn:microsoft.com/office/officeart/2005/8/layout/hierarchy3"/>
     <dgm:cxn modelId="{A0391709-AB86-430D-83B5-EC5FA02B0A79}" type="presOf" srcId="{F0065A4F-6B6D-4CD2-8AC5-88988F1A67AD}" destId="{0481EAB9-1924-42C2-8A7C-9181FEB717A9}" srcOrd="0" destOrd="0" presId="urn:microsoft.com/office/officeart/2005/8/layout/hierarchy3"/>
-    <dgm:cxn modelId="{6F618570-D0FE-4CC4-8646-683E4495D7F0}" type="presOf" srcId="{712274B9-8954-4188-B961-11BCFACF0DB5}" destId="{1AEB64AE-5479-4764-896A-EEA7110ED744}" srcOrd="0" destOrd="0" presId="urn:microsoft.com/office/officeart/2005/8/layout/hierarchy3"/>
-    <dgm:cxn modelId="{DE69ED56-B0D3-4472-A2C5-3E14D9583427}" type="presOf" srcId="{911862D8-E6DD-4E86-863C-CCE1BBFC8894}" destId="{AFF07646-F322-4E77-806E-8ECA83E2E739}" srcOrd="0" destOrd="0" presId="urn:microsoft.com/office/officeart/2005/8/layout/hierarchy3"/>
-    <dgm:cxn modelId="{3E1B63DF-91DC-43FB-8B82-641931E9CDEC}" type="presOf" srcId="{8E95501E-792C-4C0E-BD5D-2024A9A03478}" destId="{C43EB5AB-312F-4646-AE0B-51E0067BA88F}" srcOrd="0" destOrd="1" presId="urn:microsoft.com/office/officeart/2005/8/layout/hierarchy3"/>
-    <dgm:cxn modelId="{130FC0BF-EF23-43FA-83E8-D16B752A8046}" type="presOf" srcId="{17DAB102-A6B2-49BE-B40F-E3FE3895D97A}" destId="{2BF2AEAE-E37C-4E77-BCFE-C7952507FC52}" srcOrd="0" destOrd="0" presId="urn:microsoft.com/office/officeart/2005/8/layout/hierarchy3"/>
-    <dgm:cxn modelId="{BA06A3B0-E3FB-43D7-92BC-AE31A1785F83}" type="presOf" srcId="{3FDC03C3-7591-4DC9-BA07-4FB17B9EC5B4}" destId="{7BD82A2E-0D28-4A7A-BED5-531B7589240C}" srcOrd="0" destOrd="1" presId="urn:microsoft.com/office/officeart/2005/8/layout/hierarchy3"/>
-    <dgm:cxn modelId="{ACBC913E-C691-4156-BBEC-841E883E232D}" type="presOf" srcId="{961FF83C-A9FA-4354-B185-58DCDF7DEE4E}" destId="{07D5FC9D-C47D-4F67-9794-EF6B1139DEFF}" srcOrd="0" destOrd="0" presId="urn:microsoft.com/office/officeart/2005/8/layout/hierarchy3"/>
-    <dgm:cxn modelId="{D4758BD3-E46D-435E-91D0-4DB704B3505D}" srcId="{23F06E63-638C-4F13-84EC-97BCCC56EAFC}" destId="{7A1D4C76-78E3-4817-8592-501880ADD23B}" srcOrd="0" destOrd="0" parTransId="{5EDB343A-9E2B-4C6E-9E33-E05B88B2D1B9}" sibTransId="{5A7CBDF6-C7C8-4290-BF31-49FA00DE2D50}"/>
-    <dgm:cxn modelId="{4070CE8D-B4B3-45DE-8151-2ADD9B7F942F}" type="presOf" srcId="{1DCA139B-26A0-4FD6-8033-2A5F4EBBD399}" destId="{029795DB-406E-4159-B956-48E6B86B9FC7}" srcOrd="0" destOrd="0" presId="urn:microsoft.com/office/officeart/2005/8/layout/hierarchy3"/>
-    <dgm:cxn modelId="{316FD24C-C010-45BE-B9F0-0E4A61601BB1}" srcId="{F04B06E7-CF45-454A-81F4-46A414DA1D23}" destId="{902AC1BA-65DB-48E1-AFAA-CDB14A09CD0A}" srcOrd="1" destOrd="0" parTransId="{86DD37BB-6F74-4C53-A7DC-6FECD9F600D2}" sibTransId="{D64AEFF5-6FA3-4A19-A7A4-A10E8CEC50D9}"/>
+    <dgm:cxn modelId="{37C9D116-B72A-4FD4-96D4-D9275EE438B2}" type="presOf" srcId="{E4CBCEEF-C049-44D9-87EB-BBABD29490FC}" destId="{11A619B9-65F1-4540-B491-ADE0439233C4}" srcOrd="0" destOrd="0" presId="urn:microsoft.com/office/officeart/2005/8/layout/hierarchy3"/>
+    <dgm:cxn modelId="{F2928EB5-66F3-44D8-9A51-F9CB29825E45}" type="presOf" srcId="{685171F1-BC36-47D7-82F3-D7EE4735748B}" destId="{30AC2381-34A0-4BEA-91EC-2AFD5945F3B6}" srcOrd="0" destOrd="0" presId="urn:microsoft.com/office/officeart/2005/8/layout/hierarchy3"/>
+    <dgm:cxn modelId="{70F69D0A-C836-48DC-85C6-4224AC8D8905}" srcId="{F04B06E7-CF45-454A-81F4-46A414DA1D23}" destId="{23F06E63-638C-4F13-84EC-97BCCC56EAFC}" srcOrd="0" destOrd="0" parTransId="{6E91CF95-5441-49E8-82D3-3C83E7393B57}" sibTransId="{6A7F8C71-76DD-4268-9F07-5FE7A9098C7A}"/>
+    <dgm:cxn modelId="{38405C97-25EC-4012-8D49-10E742F6A317}" type="presOf" srcId="{F04B06E7-CF45-454A-81F4-46A414DA1D23}" destId="{52E38A63-4C4C-4360-A993-4F77492B93BC}" srcOrd="0" destOrd="0" presId="urn:microsoft.com/office/officeart/2005/8/layout/hierarchy3"/>
+    <dgm:cxn modelId="{A550D0AB-D874-44E5-B880-F6464477F10A}" type="presOf" srcId="{174533B1-0D72-4A1D-872E-EAD0882CA315}" destId="{8A3FB237-F34B-4346-9DA3-EBA2545F7721}" srcOrd="0" destOrd="4" presId="urn:microsoft.com/office/officeart/2005/8/layout/hierarchy3"/>
+    <dgm:cxn modelId="{94E5F30F-3333-4CA1-9511-5FF6B3BDC75D}" srcId="{5BB23710-096C-49D1-9872-CFE345023002}" destId="{559BFDBB-0CA4-4BA7-BD9D-3F8C72664A29}" srcOrd="7" destOrd="0" parTransId="{D1045F6F-2491-4DD9-BF50-00A2970F3EA3}" sibTransId="{84265856-5B75-464B-BF89-0208693D949C}"/>
+    <dgm:cxn modelId="{D9A94CEB-33DF-46C6-A97B-4847885CEE06}" srcId="{23F06E63-638C-4F13-84EC-97BCCC56EAFC}" destId="{89E0E92B-F77A-4BEA-B97A-CA95A9E06131}" srcOrd="3" destOrd="0" parTransId="{ED8B588E-0215-4878-AD65-429B155C16C6}" sibTransId="{118DDA92-3A5D-4095-9B29-AABBD6DDA39B}"/>
+    <dgm:cxn modelId="{8844DC73-F9A6-4C9B-996D-730682BF794A}" type="presOf" srcId="{3EE640D8-46A5-4FD5-82D5-7C2396B0DEAB}" destId="{C9E63FAC-E875-4DD7-8053-542C55567483}" srcOrd="0" destOrd="0" presId="urn:microsoft.com/office/officeart/2005/8/layout/hierarchy3"/>
+    <dgm:cxn modelId="{614129C0-E759-45DC-A1F2-BBAF49FBEBD0}" type="presOf" srcId="{2DB05600-7EDA-4878-8E6F-C21B0E254197}" destId="{C43EB5AB-312F-4646-AE0B-51E0067BA88F}" srcOrd="0" destOrd="0" presId="urn:microsoft.com/office/officeart/2005/8/layout/hierarchy3"/>
+    <dgm:cxn modelId="{35AF9E81-E7D1-4944-BE67-7C3D81C4C574}" type="presOf" srcId="{36A9EBDD-2351-4993-821E-E28DAB2F7D46}" destId="{DB7FAD66-BD69-46D5-BEA9-94346BE84730}" srcOrd="0" destOrd="0" presId="urn:microsoft.com/office/officeart/2005/8/layout/hierarchy3"/>
+    <dgm:cxn modelId="{0E2EE125-1C46-441C-B9EF-A63CDCEC5DCC}" type="presOf" srcId="{9C570910-FFC4-41E7-B6CA-AF5BB2B2165F}" destId="{AA5893AF-15CE-4B63-886F-56F37509F82A}" srcOrd="0" destOrd="0" presId="urn:microsoft.com/office/officeart/2005/8/layout/hierarchy3"/>
     <dgm:cxn modelId="{132304EB-3967-4A3B-9630-13F246BF7F43}" type="presOf" srcId="{D7A80E90-6A49-4EFB-A05A-6938F2007C8E}" destId="{DCEC6273-20A7-4F20-80FA-421187F78DA3}" srcOrd="0" destOrd="0" presId="urn:microsoft.com/office/officeart/2005/8/layout/hierarchy3"/>
-    <dgm:cxn modelId="{DBDB3019-1F22-43DA-8716-DB9835F75E7D}" type="presOf" srcId="{B20B6EB7-B5BC-497F-A22B-0FCAAA2F67DC}" destId="{3745BF44-480F-4515-9173-3AD1D2FE1CBF}" srcOrd="0" destOrd="2" presId="urn:microsoft.com/office/officeart/2005/8/layout/hierarchy3"/>
-    <dgm:cxn modelId="{38405C97-25EC-4012-8D49-10E742F6A317}" type="presOf" srcId="{F04B06E7-CF45-454A-81F4-46A414DA1D23}" destId="{52E38A63-4C4C-4360-A993-4F77492B93BC}" srcOrd="0" destOrd="0" presId="urn:microsoft.com/office/officeart/2005/8/layout/hierarchy3"/>
-    <dgm:cxn modelId="{267B28D2-6915-408E-A0BF-7444A14F4425}" type="presOf" srcId="{1A4A6B87-62CB-4C8A-85D3-47B35E1EBB9A}" destId="{776DD837-27C6-4546-9B1F-02467EF6F2A8}" srcOrd="0" destOrd="0" presId="urn:microsoft.com/office/officeart/2005/8/layout/hierarchy3"/>
-    <dgm:cxn modelId="{DA48C240-5150-4C05-9F5E-F06BB792A861}" srcId="{22D35E90-AB2F-4DCE-88DD-4D1E997240B8}" destId="{26749172-940D-4C9C-8EE9-D7E0A02E78EC}" srcOrd="0" destOrd="0" parTransId="{5D9AD0D4-FF65-401F-B02B-C3FAEC67E6EC}" sibTransId="{458A6195-9578-4544-8EEA-34B7B8D6B665}"/>
-    <dgm:cxn modelId="{E301D684-6704-42FF-AA62-EFF739914F97}" type="presOf" srcId="{8ED969FC-59AD-45EA-803A-65A872B03EA3}" destId="{052AADBB-83B3-446A-B184-1202197A83D3}" srcOrd="0" destOrd="2" presId="urn:microsoft.com/office/officeart/2005/8/layout/hierarchy3"/>
-    <dgm:cxn modelId="{6F844ECA-A6F6-4E23-85CA-2B9397349EC1}" type="presOf" srcId="{6E9C8C05-0C13-439A-93A3-7D33ACF67D07}" destId="{3AABE20E-F0D2-4B07-8C32-6CE4B27E6CA5}" srcOrd="0" destOrd="1" presId="urn:microsoft.com/office/officeart/2005/8/layout/hierarchy3"/>
-    <dgm:cxn modelId="{70F69D0A-C836-48DC-85C6-4224AC8D8905}" srcId="{F04B06E7-CF45-454A-81F4-46A414DA1D23}" destId="{23F06E63-638C-4F13-84EC-97BCCC56EAFC}" srcOrd="0" destOrd="0" parTransId="{6E91CF95-5441-49E8-82D3-3C83E7393B57}" sibTransId="{6A7F8C71-76DD-4268-9F07-5FE7A9098C7A}"/>
-    <dgm:cxn modelId="{7133007F-7377-4454-ABB2-88D126E555C9}" srcId="{23F06E63-638C-4F13-84EC-97BCCC56EAFC}" destId="{A5C89D1C-940A-476C-8CC4-F207B6DE9CD5}" srcOrd="2" destOrd="0" parTransId="{1F42FD6A-E398-4E95-8698-DF2CDFAF2D96}" sibTransId="{22F91B7A-29C0-4833-B2D2-B647A1A82C32}"/>
-    <dgm:cxn modelId="{7A82E82B-2E2D-4028-B8B0-686D54E576B8}" type="presOf" srcId="{88F55914-7A7A-49BB-A2BD-88B482DC1B0A}" destId="{628982BC-CA76-4DFB-9206-C236E2F5F9C6}" srcOrd="0" destOrd="0" presId="urn:microsoft.com/office/officeart/2005/8/layout/hierarchy3"/>
-    <dgm:cxn modelId="{F9686B35-825E-41A1-BD36-66AB8A369334}" srcId="{43023A0C-587C-401C-B8F4-C139DAD07C15}" destId="{8ED969FC-59AD-45EA-803A-65A872B03EA3}" srcOrd="1" destOrd="0" parTransId="{7C9BFB49-B176-4647-A012-22D36EC3CAEF}" sibTransId="{3AC6048F-7114-4A0B-B1FD-C5F4EF72CF42}"/>
+    <dgm:cxn modelId="{2DB13245-70F7-45CB-A36B-8C15E956CD69}" srcId="{5BB23710-096C-49D1-9872-CFE345023002}" destId="{7E29E0D7-FF62-49FD-BB42-A0C6A3AFCA4D}" srcOrd="2" destOrd="0" parTransId="{44B81E5F-CEB8-4501-8377-E8715939EF5F}" sibTransId="{5E1C3D03-7BD5-4771-9289-33943E664CDB}"/>
+    <dgm:cxn modelId="{DAAB9A6D-7CEC-4DF4-B74A-95B446AF2021}" srcId="{559BFDBB-0CA4-4BA7-BD9D-3F8C72664A29}" destId="{5CBEDD84-93BB-4D9E-BD55-6ECEB6C76029}" srcOrd="3" destOrd="0" parTransId="{79273747-FF9A-4B62-982E-A265E5673D84}" sibTransId="{044283C6-4F90-4AFB-9C41-1B174B64EE06}"/>
+    <dgm:cxn modelId="{E9ADEDD7-28A7-414E-B367-D9AE473DEF26}" type="presOf" srcId="{3D403069-8B4E-474F-ACEA-242EBB88ABB3}" destId="{C215E17D-C0C7-4689-8AF8-C93BCDA1597E}" srcOrd="0" destOrd="0" presId="urn:microsoft.com/office/officeart/2005/8/layout/hierarchy3"/>
+    <dgm:cxn modelId="{10E907D2-9C82-4CE1-AE3F-1F47E157168C}" type="presOf" srcId="{F04B06E7-CF45-454A-81F4-46A414DA1D23}" destId="{DB941182-71E1-4627-A0F7-6123C5B1107B}" srcOrd="1" destOrd="0" presId="urn:microsoft.com/office/officeart/2005/8/layout/hierarchy3"/>
+    <dgm:cxn modelId="{DDEA5C0D-77B2-438E-B93F-66811B105B0D}" type="presOf" srcId="{5FB5E8A6-5C08-48F5-BF8F-4A8DBF7DEBD0}" destId="{00D4AC1F-B571-4378-82C9-9629FBD4D64E}" srcOrd="0" destOrd="0" presId="urn:microsoft.com/office/officeart/2005/8/layout/hierarchy3"/>
+    <dgm:cxn modelId="{5C51162E-0941-4D86-B33E-267AD33C9DBA}" srcId="{52DA5D2D-76D4-4EC8-8DA6-D2749142B4D9}" destId="{F1C1B1C3-E3A8-4FCA-B4AE-01D832F7C8FD}" srcOrd="1" destOrd="0" parTransId="{C3E3ABC8-C39D-42F9-90C7-21E1F93BC254}" sibTransId="{D31FC954-B8E8-4DF1-BD70-2B91EC6561F4}"/>
+    <dgm:cxn modelId="{6A79E019-C52C-4D36-A592-FB19CC401A97}" type="presOf" srcId="{B8C7CF1C-2EE2-4D32-A881-94B19125D694}" destId="{5EC43F2A-E1B0-43F6-A937-28129F4E6CCE}" srcOrd="0" destOrd="0" presId="urn:microsoft.com/office/officeart/2005/8/layout/hierarchy3"/>
     <dgm:cxn modelId="{9C844478-AB07-40EB-A045-7D7213946631}" type="presParOf" srcId="{CF5D62BD-AAB2-4742-8CA6-8043A738D5AB}" destId="{E56289EB-93C9-46E6-9503-D19CEB3A821F}" srcOrd="0" destOrd="0" presId="urn:microsoft.com/office/officeart/2005/8/layout/hierarchy3"/>
     <dgm:cxn modelId="{6A648873-831A-4CCD-8F48-D727EB782149}" type="presParOf" srcId="{E56289EB-93C9-46E6-9503-D19CEB3A821F}" destId="{3301014A-34F1-4831-AB38-550725B4ADD7}" srcOrd="0" destOrd="0" presId="urn:microsoft.com/office/officeart/2005/8/layout/hierarchy3"/>
     <dgm:cxn modelId="{C5A3E7B5-E681-4096-B1EE-FD5B06299431}" type="presParOf" srcId="{3301014A-34F1-4831-AB38-550725B4ADD7}" destId="{FEF9FBA5-35D1-4054-93AB-F86806237DAB}" srcOrd="0" destOrd="0" presId="urn:microsoft.com/office/officeart/2005/8/layout/hierarchy3"/>
@@ -5990,35 +4969,29 @@
     <dgm:cxn modelId="{D33AD2CF-9574-46A6-82F0-857E3A6BCA1E}" type="presParOf" srcId="{E56289EB-93C9-46E6-9503-D19CEB3A821F}" destId="{55FC70EF-1930-4439-A7BD-0B55BDB9A402}" srcOrd="1" destOrd="0" presId="urn:microsoft.com/office/officeart/2005/8/layout/hierarchy3"/>
     <dgm:cxn modelId="{320AE025-3154-453A-A45B-3407CE9E1F11}" type="presParOf" srcId="{55FC70EF-1930-4439-A7BD-0B55BDB9A402}" destId="{E66EA218-D26B-46E2-8260-C9234ABA8AA7}" srcOrd="0" destOrd="0" presId="urn:microsoft.com/office/officeart/2005/8/layout/hierarchy3"/>
     <dgm:cxn modelId="{5A8B0572-465B-4CE2-ABCC-115C454C9F37}" type="presParOf" srcId="{55FC70EF-1930-4439-A7BD-0B55BDB9A402}" destId="{052AADBB-83B3-446A-B184-1202197A83D3}" srcOrd="1" destOrd="0" presId="urn:microsoft.com/office/officeart/2005/8/layout/hierarchy3"/>
-    <dgm:cxn modelId="{731A1811-125F-485F-B035-6E16E3DBBBED}" type="presParOf" srcId="{55FC70EF-1930-4439-A7BD-0B55BDB9A402}" destId="{8EFE617B-08AC-4E7D-B893-D478F4061D38}" srcOrd="2" destOrd="0" presId="urn:microsoft.com/office/officeart/2005/8/layout/hierarchy3"/>
-    <dgm:cxn modelId="{5A87CFC9-8CD5-4D0F-899C-B6F73B704F8A}" type="presParOf" srcId="{55FC70EF-1930-4439-A7BD-0B55BDB9A402}" destId="{654E7EE3-C460-4589-A925-FC30334B3F50}" srcOrd="3" destOrd="0" presId="urn:microsoft.com/office/officeart/2005/8/layout/hierarchy3"/>
-    <dgm:cxn modelId="{6C24B167-7E8B-49E4-95E9-D9FFEFA8173A}" type="presParOf" srcId="{55FC70EF-1930-4439-A7BD-0B55BDB9A402}" destId="{DAA2CE67-98FC-4C2C-8C26-51D40848C9CB}" srcOrd="4" destOrd="0" presId="urn:microsoft.com/office/officeart/2005/8/layout/hierarchy3"/>
-    <dgm:cxn modelId="{29A0BCA8-3F7C-4E7D-84AE-EDE8517CFACD}" type="presParOf" srcId="{55FC70EF-1930-4439-A7BD-0B55BDB9A402}" destId="{8A3FB237-F34B-4346-9DA3-EBA2545F7721}" srcOrd="5" destOrd="0" presId="urn:microsoft.com/office/officeart/2005/8/layout/hierarchy3"/>
-    <dgm:cxn modelId="{E7701035-CE62-42F4-B328-294CE733DEA9}" type="presParOf" srcId="{55FC70EF-1930-4439-A7BD-0B55BDB9A402}" destId="{DB7FAD66-BD69-46D5-BEA9-94346BE84730}" srcOrd="6" destOrd="0" presId="urn:microsoft.com/office/officeart/2005/8/layout/hierarchy3"/>
-    <dgm:cxn modelId="{8FAED81C-762C-43A3-9062-BA94EE15A6EF}" type="presParOf" srcId="{55FC70EF-1930-4439-A7BD-0B55BDB9A402}" destId="{FF0196C9-B163-4155-8C89-56CAF3B68B5A}" srcOrd="7" destOrd="0" presId="urn:microsoft.com/office/officeart/2005/8/layout/hierarchy3"/>
+    <dgm:cxn modelId="{6C24B167-7E8B-49E4-95E9-D9FFEFA8173A}" type="presParOf" srcId="{55FC70EF-1930-4439-A7BD-0B55BDB9A402}" destId="{DAA2CE67-98FC-4C2C-8C26-51D40848C9CB}" srcOrd="2" destOrd="0" presId="urn:microsoft.com/office/officeart/2005/8/layout/hierarchy3"/>
+    <dgm:cxn modelId="{29A0BCA8-3F7C-4E7D-84AE-EDE8517CFACD}" type="presParOf" srcId="{55FC70EF-1930-4439-A7BD-0B55BDB9A402}" destId="{8A3FB237-F34B-4346-9DA3-EBA2545F7721}" srcOrd="3" destOrd="0" presId="urn:microsoft.com/office/officeart/2005/8/layout/hierarchy3"/>
+    <dgm:cxn modelId="{E7701035-CE62-42F4-B328-294CE733DEA9}" type="presParOf" srcId="{55FC70EF-1930-4439-A7BD-0B55BDB9A402}" destId="{DB7FAD66-BD69-46D5-BEA9-94346BE84730}" srcOrd="4" destOrd="0" presId="urn:microsoft.com/office/officeart/2005/8/layout/hierarchy3"/>
+    <dgm:cxn modelId="{8FAED81C-762C-43A3-9062-BA94EE15A6EF}" type="presParOf" srcId="{55FC70EF-1930-4439-A7BD-0B55BDB9A402}" destId="{FF0196C9-B163-4155-8C89-56CAF3B68B5A}" srcOrd="5" destOrd="0" presId="urn:microsoft.com/office/officeart/2005/8/layout/hierarchy3"/>
     <dgm:cxn modelId="{8348C57E-E291-448F-9A34-A037123780B2}" type="presParOf" srcId="{CF5D62BD-AAB2-4742-8CA6-8043A738D5AB}" destId="{D89C3E37-F3B4-4777-BD96-D3CF2B4AB3D8}" srcOrd="1" destOrd="0" presId="urn:microsoft.com/office/officeart/2005/8/layout/hierarchy3"/>
     <dgm:cxn modelId="{0F4BADFB-FA50-4311-A926-48C039DC2858}" type="presParOf" srcId="{D89C3E37-F3B4-4777-BD96-D3CF2B4AB3D8}" destId="{94F9E0CA-56EA-433A-93FC-148F5AB059AC}" srcOrd="0" destOrd="0" presId="urn:microsoft.com/office/officeart/2005/8/layout/hierarchy3"/>
     <dgm:cxn modelId="{EFD25B78-4760-41B0-9FFE-6F2DC72503C8}" type="presParOf" srcId="{94F9E0CA-56EA-433A-93FC-148F5AB059AC}" destId="{9A164BA3-CE67-44D8-B8DB-426C714D1F2B}" srcOrd="0" destOrd="0" presId="urn:microsoft.com/office/officeart/2005/8/layout/hierarchy3"/>
     <dgm:cxn modelId="{4E2F8EAE-4BB1-420A-AF76-FF861C0633C8}" type="presParOf" srcId="{94F9E0CA-56EA-433A-93FC-148F5AB059AC}" destId="{DA3D8E8E-1262-4D51-B2D6-BC5C13572229}" srcOrd="1" destOrd="0" presId="urn:microsoft.com/office/officeart/2005/8/layout/hierarchy3"/>
     <dgm:cxn modelId="{40904A92-EE3C-44AA-B83E-3F2A7EC0F5B3}" type="presParOf" srcId="{D89C3E37-F3B4-4777-BD96-D3CF2B4AB3D8}" destId="{3C5C664E-94BA-4096-B9DA-B501CC5499CD}" srcOrd="1" destOrd="0" presId="urn:microsoft.com/office/officeart/2005/8/layout/hierarchy3"/>
-    <dgm:cxn modelId="{7CA7F501-392F-4021-B7C6-9C44ED997DA1}" type="presParOf" srcId="{3C5C664E-94BA-4096-B9DA-B501CC5499CD}" destId="{D12E5A45-8E6D-4B8A-8FF2-240EB2832BE5}" srcOrd="0" destOrd="0" presId="urn:microsoft.com/office/officeart/2005/8/layout/hierarchy3"/>
-    <dgm:cxn modelId="{25A2A2F2-9688-41A5-B585-5CB13C14AE2F}" type="presParOf" srcId="{3C5C664E-94BA-4096-B9DA-B501CC5499CD}" destId="{E784B179-4EA9-446A-962F-5C3EE18854E6}" srcOrd="1" destOrd="0" presId="urn:microsoft.com/office/officeart/2005/8/layout/hierarchy3"/>
-    <dgm:cxn modelId="{B0546D06-4AB6-4138-BD7E-29CA65BC5D2E}" type="presParOf" srcId="{3C5C664E-94BA-4096-B9DA-B501CC5499CD}" destId="{776DD837-27C6-4546-9B1F-02467EF6F2A8}" srcOrd="2" destOrd="0" presId="urn:microsoft.com/office/officeart/2005/8/layout/hierarchy3"/>
-    <dgm:cxn modelId="{A9D5CB6E-D651-404A-AE17-E5D4E4B5CD35}" type="presParOf" srcId="{3C5C664E-94BA-4096-B9DA-B501CC5499CD}" destId="{E8CDCED1-09DB-409E-A719-64492328E2FD}" srcOrd="3" destOrd="0" presId="urn:microsoft.com/office/officeart/2005/8/layout/hierarchy3"/>
-    <dgm:cxn modelId="{536D5B68-CA71-4B5B-A504-C166CAA7610D}" type="presParOf" srcId="{3C5C664E-94BA-4096-B9DA-B501CC5499CD}" destId="{2BF2AEAE-E37C-4E77-BCFE-C7952507FC52}" srcOrd="4" destOrd="0" presId="urn:microsoft.com/office/officeart/2005/8/layout/hierarchy3"/>
-    <dgm:cxn modelId="{2D32C21E-507E-4086-9F9F-7DAF5CBC10BD}" type="presParOf" srcId="{3C5C664E-94BA-4096-B9DA-B501CC5499CD}" destId="{FB192C0C-C2FD-42C9-A3D8-AE469FF6EE2C}" srcOrd="5" destOrd="0" presId="urn:microsoft.com/office/officeart/2005/8/layout/hierarchy3"/>
-    <dgm:cxn modelId="{835C25DA-2A14-4FA4-9712-9D85E1D048AE}" type="presParOf" srcId="{3C5C664E-94BA-4096-B9DA-B501CC5499CD}" destId="{491C521D-E649-49B9-B1D4-E7807169698B}" srcOrd="6" destOrd="0" presId="urn:microsoft.com/office/officeart/2005/8/layout/hierarchy3"/>
-    <dgm:cxn modelId="{82B92210-3BF1-4CCD-B816-F2E81DF50AB3}" type="presParOf" srcId="{3C5C664E-94BA-4096-B9DA-B501CC5499CD}" destId="{C8FC3888-C73C-4D27-A228-3E1B035AC777}" srcOrd="7" destOrd="0" presId="urn:microsoft.com/office/officeart/2005/8/layout/hierarchy3"/>
-    <dgm:cxn modelId="{2CB27977-C20E-4DDC-8006-DEC76CF72438}" type="presParOf" srcId="{3C5C664E-94BA-4096-B9DA-B501CC5499CD}" destId="{840FF543-E914-4A99-B411-1A90EAFE6ABD}" srcOrd="8" destOrd="0" presId="urn:microsoft.com/office/officeart/2005/8/layout/hierarchy3"/>
-    <dgm:cxn modelId="{F0980AAF-7235-42DE-9155-768C0C81A969}" type="presParOf" srcId="{3C5C664E-94BA-4096-B9DA-B501CC5499CD}" destId="{F6E36835-BF47-45E8-A043-3D9C86D176B2}" srcOrd="9" destOrd="0" presId="urn:microsoft.com/office/officeart/2005/8/layout/hierarchy3"/>
-    <dgm:cxn modelId="{BBAF289A-B49A-4113-AD03-772A8B673862}" type="presParOf" srcId="{3C5C664E-94BA-4096-B9DA-B501CC5499CD}" destId="{5EC43F2A-E1B0-43F6-A937-28129F4E6CCE}" srcOrd="10" destOrd="0" presId="urn:microsoft.com/office/officeart/2005/8/layout/hierarchy3"/>
-    <dgm:cxn modelId="{0B35ACCE-A5BB-456A-BE93-9FDC0AA644DA}" type="presParOf" srcId="{3C5C664E-94BA-4096-B9DA-B501CC5499CD}" destId="{C0B1F2D4-41FF-4246-ABF8-8EE64B7DB037}" srcOrd="11" destOrd="0" presId="urn:microsoft.com/office/officeart/2005/8/layout/hierarchy3"/>
-    <dgm:cxn modelId="{29E5B21A-0012-4BF4-BD9A-B01F2AF0785A}" type="presParOf" srcId="{3C5C664E-94BA-4096-B9DA-B501CC5499CD}" destId="{96AE6F73-E65B-4DEC-9630-EA558B99D7AE}" srcOrd="12" destOrd="0" presId="urn:microsoft.com/office/officeart/2005/8/layout/hierarchy3"/>
-    <dgm:cxn modelId="{8539D386-F055-450D-AB90-957EAB158120}" type="presParOf" srcId="{3C5C664E-94BA-4096-B9DA-B501CC5499CD}" destId="{00CA6407-531F-4559-B5A2-A080F51E3BB4}" srcOrd="13" destOrd="0" presId="urn:microsoft.com/office/officeart/2005/8/layout/hierarchy3"/>
-    <dgm:cxn modelId="{6BB80088-BE5C-4E0F-BD3C-311F1F7D811E}" type="presParOf" srcId="{3C5C664E-94BA-4096-B9DA-B501CC5499CD}" destId="{30AC2381-34A0-4BEA-91EC-2AFD5945F3B6}" srcOrd="14" destOrd="0" presId="urn:microsoft.com/office/officeart/2005/8/layout/hierarchy3"/>
-    <dgm:cxn modelId="{48225337-202E-4060-A680-BE3469CEAF30}" type="presParOf" srcId="{3C5C664E-94BA-4096-B9DA-B501CC5499CD}" destId="{3877C1E5-C008-4907-9D2F-BDAAF5537C97}" srcOrd="15" destOrd="0" presId="urn:microsoft.com/office/officeart/2005/8/layout/hierarchy3"/>
-    <dgm:cxn modelId="{B43E5CDC-DED9-49B8-96F4-B6094D6DC48F}" type="presParOf" srcId="{3C5C664E-94BA-4096-B9DA-B501CC5499CD}" destId="{0356B0F8-9899-492D-B5B4-3B7EC1C1866E}" srcOrd="16" destOrd="0" presId="urn:microsoft.com/office/officeart/2005/8/layout/hierarchy3"/>
-    <dgm:cxn modelId="{A588DF4A-8568-4B0C-932F-4DED136B7E1A}" type="presParOf" srcId="{3C5C664E-94BA-4096-B9DA-B501CC5499CD}" destId="{42918D35-863E-4DA6-B8A2-CAE8482968B9}" srcOrd="17" destOrd="0" presId="urn:microsoft.com/office/officeart/2005/8/layout/hierarchy3"/>
+    <dgm:cxn modelId="{B0546D06-4AB6-4138-BD7E-29CA65BC5D2E}" type="presParOf" srcId="{3C5C664E-94BA-4096-B9DA-B501CC5499CD}" destId="{776DD837-27C6-4546-9B1F-02467EF6F2A8}" srcOrd="0" destOrd="0" presId="urn:microsoft.com/office/officeart/2005/8/layout/hierarchy3"/>
+    <dgm:cxn modelId="{A9D5CB6E-D651-404A-AE17-E5D4E4B5CD35}" type="presParOf" srcId="{3C5C664E-94BA-4096-B9DA-B501CC5499CD}" destId="{E8CDCED1-09DB-409E-A719-64492328E2FD}" srcOrd="1" destOrd="0" presId="urn:microsoft.com/office/officeart/2005/8/layout/hierarchy3"/>
+    <dgm:cxn modelId="{536D5B68-CA71-4B5B-A504-C166CAA7610D}" type="presParOf" srcId="{3C5C664E-94BA-4096-B9DA-B501CC5499CD}" destId="{2BF2AEAE-E37C-4E77-BCFE-C7952507FC52}" srcOrd="2" destOrd="0" presId="urn:microsoft.com/office/officeart/2005/8/layout/hierarchy3"/>
+    <dgm:cxn modelId="{2D32C21E-507E-4086-9F9F-7DAF5CBC10BD}" type="presParOf" srcId="{3C5C664E-94BA-4096-B9DA-B501CC5499CD}" destId="{FB192C0C-C2FD-42C9-A3D8-AE469FF6EE2C}" srcOrd="3" destOrd="0" presId="urn:microsoft.com/office/officeart/2005/8/layout/hierarchy3"/>
+    <dgm:cxn modelId="{835C25DA-2A14-4FA4-9712-9D85E1D048AE}" type="presParOf" srcId="{3C5C664E-94BA-4096-B9DA-B501CC5499CD}" destId="{491C521D-E649-49B9-B1D4-E7807169698B}" srcOrd="4" destOrd="0" presId="urn:microsoft.com/office/officeart/2005/8/layout/hierarchy3"/>
+    <dgm:cxn modelId="{82B92210-3BF1-4CCD-B816-F2E81DF50AB3}" type="presParOf" srcId="{3C5C664E-94BA-4096-B9DA-B501CC5499CD}" destId="{C8FC3888-C73C-4D27-A228-3E1B035AC777}" srcOrd="5" destOrd="0" presId="urn:microsoft.com/office/officeart/2005/8/layout/hierarchy3"/>
+    <dgm:cxn modelId="{BBAF289A-B49A-4113-AD03-772A8B673862}" type="presParOf" srcId="{3C5C664E-94BA-4096-B9DA-B501CC5499CD}" destId="{5EC43F2A-E1B0-43F6-A937-28129F4E6CCE}" srcOrd="6" destOrd="0" presId="urn:microsoft.com/office/officeart/2005/8/layout/hierarchy3"/>
+    <dgm:cxn modelId="{0B35ACCE-A5BB-456A-BE93-9FDC0AA644DA}" type="presParOf" srcId="{3C5C664E-94BA-4096-B9DA-B501CC5499CD}" destId="{C0B1F2D4-41FF-4246-ABF8-8EE64B7DB037}" srcOrd="7" destOrd="0" presId="urn:microsoft.com/office/officeart/2005/8/layout/hierarchy3"/>
+    <dgm:cxn modelId="{29E5B21A-0012-4BF4-BD9A-B01F2AF0785A}" type="presParOf" srcId="{3C5C664E-94BA-4096-B9DA-B501CC5499CD}" destId="{96AE6F73-E65B-4DEC-9630-EA558B99D7AE}" srcOrd="8" destOrd="0" presId="urn:microsoft.com/office/officeart/2005/8/layout/hierarchy3"/>
+    <dgm:cxn modelId="{8539D386-F055-450D-AB90-957EAB158120}" type="presParOf" srcId="{3C5C664E-94BA-4096-B9DA-B501CC5499CD}" destId="{00CA6407-531F-4559-B5A2-A080F51E3BB4}" srcOrd="9" destOrd="0" presId="urn:microsoft.com/office/officeart/2005/8/layout/hierarchy3"/>
+    <dgm:cxn modelId="{6BB80088-BE5C-4E0F-BD3C-311F1F7D811E}" type="presParOf" srcId="{3C5C664E-94BA-4096-B9DA-B501CC5499CD}" destId="{30AC2381-34A0-4BEA-91EC-2AFD5945F3B6}" srcOrd="10" destOrd="0" presId="urn:microsoft.com/office/officeart/2005/8/layout/hierarchy3"/>
+    <dgm:cxn modelId="{48225337-202E-4060-A680-BE3469CEAF30}" type="presParOf" srcId="{3C5C664E-94BA-4096-B9DA-B501CC5499CD}" destId="{3877C1E5-C008-4907-9D2F-BDAAF5537C97}" srcOrd="11" destOrd="0" presId="urn:microsoft.com/office/officeart/2005/8/layout/hierarchy3"/>
+    <dgm:cxn modelId="{B43E5CDC-DED9-49B8-96F4-B6094D6DC48F}" type="presParOf" srcId="{3C5C664E-94BA-4096-B9DA-B501CC5499CD}" destId="{0356B0F8-9899-492D-B5B4-3B7EC1C1866E}" srcOrd="12" destOrd="0" presId="urn:microsoft.com/office/officeart/2005/8/layout/hierarchy3"/>
+    <dgm:cxn modelId="{A588DF4A-8568-4B0C-932F-4DED136B7E1A}" type="presParOf" srcId="{3C5C664E-94BA-4096-B9DA-B501CC5499CD}" destId="{42918D35-863E-4DA6-B8A2-CAE8482968B9}" srcOrd="13" destOrd="0" presId="urn:microsoft.com/office/officeart/2005/8/layout/hierarchy3"/>
     <dgm:cxn modelId="{56C960B7-4513-49A8-B125-1CF81C9E3FFF}" type="presParOf" srcId="{CF5D62BD-AAB2-4742-8CA6-8043A738D5AB}" destId="{A1EA4156-BF10-49CE-B642-0C1EA7C0E535}" srcOrd="2" destOrd="0" presId="urn:microsoft.com/office/officeart/2005/8/layout/hierarchy3"/>
     <dgm:cxn modelId="{8DB09325-59D8-4509-87AC-26D8555A45EC}" type="presParOf" srcId="{A1EA4156-BF10-49CE-B642-0C1EA7C0E535}" destId="{24B64900-329F-4912-BAD7-652BBF638B2C}" srcOrd="0" destOrd="0" presId="urn:microsoft.com/office/officeart/2005/8/layout/hierarchy3"/>
     <dgm:cxn modelId="{B9E8897E-231F-4D1E-961D-489377CF23EE}" type="presParOf" srcId="{24B64900-329F-4912-BAD7-652BBF638B2C}" destId="{047B9F81-9D88-4062-815F-EB9441C508DD}" srcOrd="0" destOrd="0" presId="urn:microsoft.com/office/officeart/2005/8/layout/hierarchy3"/>
@@ -6035,12 +5008,10 @@
     <dgm:cxn modelId="{59B2D97A-6607-4CD7-848F-994A45F1F07A}" type="presParOf" srcId="{E952BAB6-E130-40B2-8511-CA0319D43CF5}" destId="{C517BA35-AA46-46C2-92C5-AD7652824560}" srcOrd="1" destOrd="0" presId="urn:microsoft.com/office/officeart/2005/8/layout/hierarchy3"/>
     <dgm:cxn modelId="{8F79AD54-47CE-4B8F-BCEE-DAE2F858F669}" type="presParOf" srcId="{C517BA35-AA46-46C2-92C5-AD7652824560}" destId="{E9F666C3-0C76-4419-B482-3E47C57225DE}" srcOrd="0" destOrd="0" presId="urn:microsoft.com/office/officeart/2005/8/layout/hierarchy3"/>
     <dgm:cxn modelId="{AF38D2AC-B56F-4A7D-B2E2-9BD25EC17483}" type="presParOf" srcId="{C517BA35-AA46-46C2-92C5-AD7652824560}" destId="{1C0EB34D-7184-41CD-A65A-E0FD05972811}" srcOrd="1" destOrd="0" presId="urn:microsoft.com/office/officeart/2005/8/layout/hierarchy3"/>
-    <dgm:cxn modelId="{27F11786-74D9-4EC9-910F-756013867444}" type="presParOf" srcId="{C517BA35-AA46-46C2-92C5-AD7652824560}" destId="{1F6556F0-3A60-4AFE-B9A0-A4CA05FE6F5B}" srcOrd="2" destOrd="0" presId="urn:microsoft.com/office/officeart/2005/8/layout/hierarchy3"/>
-    <dgm:cxn modelId="{F9E6D532-4845-4454-A24E-2C15C1D5F7E7}" type="presParOf" srcId="{C517BA35-AA46-46C2-92C5-AD7652824560}" destId="{029795DB-406E-4159-B956-48E6B86B9FC7}" srcOrd="3" destOrd="0" presId="urn:microsoft.com/office/officeart/2005/8/layout/hierarchy3"/>
-    <dgm:cxn modelId="{5F920947-E749-4FEB-AACE-9DB4BFDDB3FB}" type="presParOf" srcId="{C517BA35-AA46-46C2-92C5-AD7652824560}" destId="{E3477344-2BDE-49DA-A67D-528FD6032F1A}" srcOrd="4" destOrd="0" presId="urn:microsoft.com/office/officeart/2005/8/layout/hierarchy3"/>
-    <dgm:cxn modelId="{C3572712-ACB5-4535-8B14-DF17C28CF476}" type="presParOf" srcId="{C517BA35-AA46-46C2-92C5-AD7652824560}" destId="{C215E17D-C0C7-4689-8AF8-C93BCDA1597E}" srcOrd="5" destOrd="0" presId="urn:microsoft.com/office/officeart/2005/8/layout/hierarchy3"/>
-    <dgm:cxn modelId="{BDC61BF8-255F-49A1-83B4-DD025A3149E9}" type="presParOf" srcId="{C517BA35-AA46-46C2-92C5-AD7652824560}" destId="{DCEC6273-20A7-4F20-80FA-421187F78DA3}" srcOrd="6" destOrd="0" presId="urn:microsoft.com/office/officeart/2005/8/layout/hierarchy3"/>
-    <dgm:cxn modelId="{5BC5D7F7-6702-4499-8896-5CD8FBF3E1C4}" type="presParOf" srcId="{C517BA35-AA46-46C2-92C5-AD7652824560}" destId="{DC84FE0B-BFF8-4CD4-BF8D-25B25308DA7B}" srcOrd="7" destOrd="0" presId="urn:microsoft.com/office/officeart/2005/8/layout/hierarchy3"/>
+    <dgm:cxn modelId="{5F920947-E749-4FEB-AACE-9DB4BFDDB3FB}" type="presParOf" srcId="{C517BA35-AA46-46C2-92C5-AD7652824560}" destId="{E3477344-2BDE-49DA-A67D-528FD6032F1A}" srcOrd="2" destOrd="0" presId="urn:microsoft.com/office/officeart/2005/8/layout/hierarchy3"/>
+    <dgm:cxn modelId="{C3572712-ACB5-4535-8B14-DF17C28CF476}" type="presParOf" srcId="{C517BA35-AA46-46C2-92C5-AD7652824560}" destId="{C215E17D-C0C7-4689-8AF8-C93BCDA1597E}" srcOrd="3" destOrd="0" presId="urn:microsoft.com/office/officeart/2005/8/layout/hierarchy3"/>
+    <dgm:cxn modelId="{BDC61BF8-255F-49A1-83B4-DD025A3149E9}" type="presParOf" srcId="{C517BA35-AA46-46C2-92C5-AD7652824560}" destId="{DCEC6273-20A7-4F20-80FA-421187F78DA3}" srcOrd="4" destOrd="0" presId="urn:microsoft.com/office/officeart/2005/8/layout/hierarchy3"/>
+    <dgm:cxn modelId="{5BC5D7F7-6702-4499-8896-5CD8FBF3E1C4}" type="presParOf" srcId="{C517BA35-AA46-46C2-92C5-AD7652824560}" destId="{DC84FE0B-BFF8-4CD4-BF8D-25B25308DA7B}" srcOrd="5" destOrd="0" presId="urn:microsoft.com/office/officeart/2005/8/layout/hierarchy3"/>
     <dgm:cxn modelId="{09135866-2767-4E01-8B22-D05640A8E9FB}" type="presParOf" srcId="{CF5D62BD-AAB2-4742-8CA6-8043A738D5AB}" destId="{EE6C53B3-A157-44AB-89FA-97242E488DC6}" srcOrd="4" destOrd="0" presId="urn:microsoft.com/office/officeart/2005/8/layout/hierarchy3"/>
     <dgm:cxn modelId="{5B163BAF-9629-4DCF-86E5-F99626697806}" type="presParOf" srcId="{EE6C53B3-A157-44AB-89FA-97242E488DC6}" destId="{1E0E3F87-7739-4FE4-AB02-6EC1CA262ABF}" srcOrd="0" destOrd="0" presId="urn:microsoft.com/office/officeart/2005/8/layout/hierarchy3"/>
     <dgm:cxn modelId="{93F60DA6-BB04-4A36-A4B0-44129781BB67}" type="presParOf" srcId="{1E0E3F87-7739-4FE4-AB02-6EC1CA262ABF}" destId="{406D152C-55DD-4C3C-BB5B-47AF943B14D5}" srcOrd="0" destOrd="0" presId="urn:microsoft.com/office/officeart/2005/8/layout/hierarchy3"/>
@@ -6077,22 +5048,16 @@
     <dgm:cxn modelId="{F70B572C-08E8-44FB-9555-FF2F143D8BFB}" type="presParOf" srcId="{51E7F59B-8A68-4FDF-A7F0-76759DEC86FE}" destId="{930A9D6D-2F9A-4187-8347-99B59B420912}" srcOrd="1" destOrd="0" presId="urn:microsoft.com/office/officeart/2005/8/layout/hierarchy3"/>
     <dgm:cxn modelId="{9B922D69-82E6-4F3E-AF04-2CF2D1E0DBCF}" type="presParOf" srcId="{930A9D6D-2F9A-4187-8347-99B59B420912}" destId="{3781937F-69C5-45FF-9100-D85FFA4D453C}" srcOrd="0" destOrd="0" presId="urn:microsoft.com/office/officeart/2005/8/layout/hierarchy3"/>
     <dgm:cxn modelId="{6577FAF6-752E-4FED-9FCB-E34556E96A3A}" type="presParOf" srcId="{930A9D6D-2F9A-4187-8347-99B59B420912}" destId="{645889AC-3424-46B4-B0BB-891DCA12D7C9}" srcOrd="1" destOrd="0" presId="urn:microsoft.com/office/officeart/2005/8/layout/hierarchy3"/>
-    <dgm:cxn modelId="{16547D76-84D5-4908-9F79-CE191031F324}" type="presParOf" srcId="{930A9D6D-2F9A-4187-8347-99B59B420912}" destId="{03B3AF5D-D8D9-47FE-8309-DE06DB4C5E77}" srcOrd="2" destOrd="0" presId="urn:microsoft.com/office/officeart/2005/8/layout/hierarchy3"/>
-    <dgm:cxn modelId="{DBF0FB2D-6D34-4BEF-9C4E-36FE27CEBB23}" type="presParOf" srcId="{930A9D6D-2F9A-4187-8347-99B59B420912}" destId="{A3DBE393-AB71-4DEF-B899-1BA4DAC74B04}" srcOrd="3" destOrd="0" presId="urn:microsoft.com/office/officeart/2005/8/layout/hierarchy3"/>
-    <dgm:cxn modelId="{B2083918-B9B1-4C36-9CEB-19643F60A320}" type="presParOf" srcId="{930A9D6D-2F9A-4187-8347-99B59B420912}" destId="{A5A4CE94-356D-42E2-927B-F73A0D66222F}" srcOrd="4" destOrd="0" presId="urn:microsoft.com/office/officeart/2005/8/layout/hierarchy3"/>
-    <dgm:cxn modelId="{5BE7ED2F-084C-4962-9BF1-F12981F53940}" type="presParOf" srcId="{930A9D6D-2F9A-4187-8347-99B59B420912}" destId="{AEEECE93-FCD5-44ED-94FC-ECA4AAC9240F}" srcOrd="5" destOrd="0" presId="urn:microsoft.com/office/officeart/2005/8/layout/hierarchy3"/>
-    <dgm:cxn modelId="{653CD772-C163-4E83-965E-52FBA168B73E}" type="presParOf" srcId="{930A9D6D-2F9A-4187-8347-99B59B420912}" destId="{1AEB64AE-5479-4764-896A-EEA7110ED744}" srcOrd="6" destOrd="0" presId="urn:microsoft.com/office/officeart/2005/8/layout/hierarchy3"/>
-    <dgm:cxn modelId="{2B409358-0255-42CE-A66C-FB54F8C765EA}" type="presParOf" srcId="{930A9D6D-2F9A-4187-8347-99B59B420912}" destId="{CECE27B0-EEF0-4D90-B413-C25D324CA6B4}" srcOrd="7" destOrd="0" presId="urn:microsoft.com/office/officeart/2005/8/layout/hierarchy3"/>
-    <dgm:cxn modelId="{AC5FD633-C871-4572-A86C-0CCA8234E0BE}" type="presParOf" srcId="{930A9D6D-2F9A-4187-8347-99B59B420912}" destId="{597C7275-3E14-405A-8E29-F709A7EFABAE}" srcOrd="8" destOrd="0" presId="urn:microsoft.com/office/officeart/2005/8/layout/hierarchy3"/>
-    <dgm:cxn modelId="{9EC7AA01-25F5-415A-8B35-20D7931A86F1}" type="presParOf" srcId="{930A9D6D-2F9A-4187-8347-99B59B420912}" destId="{00D4AC1F-B571-4378-82C9-9629FBD4D64E}" srcOrd="9" destOrd="0" presId="urn:microsoft.com/office/officeart/2005/8/layout/hierarchy3"/>
-    <dgm:cxn modelId="{4663D2D2-F5CB-4F10-B06C-F75960450565}" type="presParOf" srcId="{930A9D6D-2F9A-4187-8347-99B59B420912}" destId="{568156CF-DCC2-4A32-BECC-44F545EDEDAC}" srcOrd="10" destOrd="0" presId="urn:microsoft.com/office/officeart/2005/8/layout/hierarchy3"/>
-    <dgm:cxn modelId="{27878144-52E0-4F76-8921-1F03A5F61AAD}" type="presParOf" srcId="{930A9D6D-2F9A-4187-8347-99B59B420912}" destId="{E1DE3601-4E2E-4BBB-9344-4A58085B3CF4}" srcOrd="11" destOrd="0" presId="urn:microsoft.com/office/officeart/2005/8/layout/hierarchy3"/>
-    <dgm:cxn modelId="{7FA4B2C1-1750-420E-95CC-59E08129F09F}" type="presParOf" srcId="{930A9D6D-2F9A-4187-8347-99B59B420912}" destId="{11A619B9-65F1-4540-B491-ADE0439233C4}" srcOrd="12" destOrd="0" presId="urn:microsoft.com/office/officeart/2005/8/layout/hierarchy3"/>
-    <dgm:cxn modelId="{E73FC248-E851-45EA-922E-56AAF7EC92B9}" type="presParOf" srcId="{930A9D6D-2F9A-4187-8347-99B59B420912}" destId="{95A1ED03-4433-485F-B05B-0AFA5839FED3}" srcOrd="13" destOrd="0" presId="urn:microsoft.com/office/officeart/2005/8/layout/hierarchy3"/>
-    <dgm:cxn modelId="{2B9E99B3-F5A6-4654-89FA-EB605CC0A22A}" type="presParOf" srcId="{930A9D6D-2F9A-4187-8347-99B59B420912}" destId="{D14D1D34-338E-47FB-ADB6-8DE3AC13FDB6}" srcOrd="14" destOrd="0" presId="urn:microsoft.com/office/officeart/2005/8/layout/hierarchy3"/>
-    <dgm:cxn modelId="{F6016242-C234-4DFB-AF22-7F389C588AF6}" type="presParOf" srcId="{930A9D6D-2F9A-4187-8347-99B59B420912}" destId="{AFF07646-F322-4E77-806E-8ECA83E2E739}" srcOrd="15" destOrd="0" presId="urn:microsoft.com/office/officeart/2005/8/layout/hierarchy3"/>
-    <dgm:cxn modelId="{7C5EC85C-B626-4CDF-91A8-72C164EBA524}" type="presParOf" srcId="{930A9D6D-2F9A-4187-8347-99B59B420912}" destId="{83581C16-F264-4A9C-AD9C-95B44C0494A4}" srcOrd="16" destOrd="0" presId="urn:microsoft.com/office/officeart/2005/8/layout/hierarchy3"/>
-    <dgm:cxn modelId="{AFC12047-625D-4CE8-9483-CA8708F12381}" type="presParOf" srcId="{930A9D6D-2F9A-4187-8347-99B59B420912}" destId="{CD089F24-3D88-4295-99A1-EE749A5F720B}" srcOrd="17" destOrd="0" presId="urn:microsoft.com/office/officeart/2005/8/layout/hierarchy3"/>
+    <dgm:cxn modelId="{653CD772-C163-4E83-965E-52FBA168B73E}" type="presParOf" srcId="{930A9D6D-2F9A-4187-8347-99B59B420912}" destId="{1AEB64AE-5479-4764-896A-EEA7110ED744}" srcOrd="2" destOrd="0" presId="urn:microsoft.com/office/officeart/2005/8/layout/hierarchy3"/>
+    <dgm:cxn modelId="{2B409358-0255-42CE-A66C-FB54F8C765EA}" type="presParOf" srcId="{930A9D6D-2F9A-4187-8347-99B59B420912}" destId="{CECE27B0-EEF0-4D90-B413-C25D324CA6B4}" srcOrd="3" destOrd="0" presId="urn:microsoft.com/office/officeart/2005/8/layout/hierarchy3"/>
+    <dgm:cxn modelId="{AC5FD633-C871-4572-A86C-0CCA8234E0BE}" type="presParOf" srcId="{930A9D6D-2F9A-4187-8347-99B59B420912}" destId="{597C7275-3E14-405A-8E29-F709A7EFABAE}" srcOrd="4" destOrd="0" presId="urn:microsoft.com/office/officeart/2005/8/layout/hierarchy3"/>
+    <dgm:cxn modelId="{9EC7AA01-25F5-415A-8B35-20D7931A86F1}" type="presParOf" srcId="{930A9D6D-2F9A-4187-8347-99B59B420912}" destId="{00D4AC1F-B571-4378-82C9-9629FBD4D64E}" srcOrd="5" destOrd="0" presId="urn:microsoft.com/office/officeart/2005/8/layout/hierarchy3"/>
+    <dgm:cxn modelId="{4663D2D2-F5CB-4F10-B06C-F75960450565}" type="presParOf" srcId="{930A9D6D-2F9A-4187-8347-99B59B420912}" destId="{568156CF-DCC2-4A32-BECC-44F545EDEDAC}" srcOrd="6" destOrd="0" presId="urn:microsoft.com/office/officeart/2005/8/layout/hierarchy3"/>
+    <dgm:cxn modelId="{27878144-52E0-4F76-8921-1F03A5F61AAD}" type="presParOf" srcId="{930A9D6D-2F9A-4187-8347-99B59B420912}" destId="{E1DE3601-4E2E-4BBB-9344-4A58085B3CF4}" srcOrd="7" destOrd="0" presId="urn:microsoft.com/office/officeart/2005/8/layout/hierarchy3"/>
+    <dgm:cxn modelId="{7FA4B2C1-1750-420E-95CC-59E08129F09F}" type="presParOf" srcId="{930A9D6D-2F9A-4187-8347-99B59B420912}" destId="{11A619B9-65F1-4540-B491-ADE0439233C4}" srcOrd="8" destOrd="0" presId="urn:microsoft.com/office/officeart/2005/8/layout/hierarchy3"/>
+    <dgm:cxn modelId="{E73FC248-E851-45EA-922E-56AAF7EC92B9}" type="presParOf" srcId="{930A9D6D-2F9A-4187-8347-99B59B420912}" destId="{95A1ED03-4433-485F-B05B-0AFA5839FED3}" srcOrd="9" destOrd="0" presId="urn:microsoft.com/office/officeart/2005/8/layout/hierarchy3"/>
+    <dgm:cxn modelId="{2B9E99B3-F5A6-4654-89FA-EB605CC0A22A}" type="presParOf" srcId="{930A9D6D-2F9A-4187-8347-99B59B420912}" destId="{D14D1D34-338E-47FB-ADB6-8DE3AC13FDB6}" srcOrd="10" destOrd="0" presId="urn:microsoft.com/office/officeart/2005/8/layout/hierarchy3"/>
+    <dgm:cxn modelId="{F6016242-C234-4DFB-AF22-7F389C588AF6}" type="presParOf" srcId="{930A9D6D-2F9A-4187-8347-99B59B420912}" destId="{AFF07646-F322-4E77-806E-8ECA83E2E739}" srcOrd="11" destOrd="0" presId="urn:microsoft.com/office/officeart/2005/8/layout/hierarchy3"/>
     <dgm:cxn modelId="{9D3E451A-047A-4416-A61C-EAC4CDC1E2AC}" type="presParOf" srcId="{CF5D62BD-AAB2-4742-8CA6-8043A738D5AB}" destId="{2A764131-FA26-4EC0-B393-4A11A511DEBC}" srcOrd="8" destOrd="0" presId="urn:microsoft.com/office/officeart/2005/8/layout/hierarchy3"/>
     <dgm:cxn modelId="{4D05CC3B-D879-42DB-BF03-4A75D03CE7B7}" type="presParOf" srcId="{2A764131-FA26-4EC0-B393-4A11A511DEBC}" destId="{49CF11EF-904C-4997-889C-7451CB719D7D}" srcOrd="0" destOrd="0" presId="urn:microsoft.com/office/officeart/2005/8/layout/hierarchy3"/>
     <dgm:cxn modelId="{35B6051F-A367-49B3-8E33-6F790BDFA640}" type="presParOf" srcId="{49CF11EF-904C-4997-889C-7451CB719D7D}" destId="{52E38A63-4C4C-4360-A993-4F77492B93BC}" srcOrd="0" destOrd="0" presId="urn:microsoft.com/office/officeart/2005/8/layout/hierarchy3"/>
@@ -6100,10 +5065,6 @@
     <dgm:cxn modelId="{31882338-2547-4F63-888E-649E0F094A15}" type="presParOf" srcId="{2A764131-FA26-4EC0-B393-4A11A511DEBC}" destId="{91B8EDE4-E2B3-4FD5-B7B5-199DADF045DD}" srcOrd="1" destOrd="0" presId="urn:microsoft.com/office/officeart/2005/8/layout/hierarchy3"/>
     <dgm:cxn modelId="{66B5F218-875A-4874-B8A9-6E797A2ADB12}" type="presParOf" srcId="{91B8EDE4-E2B3-4FD5-B7B5-199DADF045DD}" destId="{6746689E-6C4A-4C30-8842-71748E2B62E8}" srcOrd="0" destOrd="0" presId="urn:microsoft.com/office/officeart/2005/8/layout/hierarchy3"/>
     <dgm:cxn modelId="{E49A850C-7D2E-4A4D-B570-82C0A3FC745B}" type="presParOf" srcId="{91B8EDE4-E2B3-4FD5-B7B5-199DADF045DD}" destId="{721D8D9E-A5CD-44B0-9002-116C9E338B79}" srcOrd="1" destOrd="0" presId="urn:microsoft.com/office/officeart/2005/8/layout/hierarchy3"/>
-    <dgm:cxn modelId="{C77FBDEA-7213-44AD-AEF7-5BFC728A1397}" type="presParOf" srcId="{91B8EDE4-E2B3-4FD5-B7B5-199DADF045DD}" destId="{0800921F-C9E7-4839-9A42-7D04E32856DF}" srcOrd="2" destOrd="0" presId="urn:microsoft.com/office/officeart/2005/8/layout/hierarchy3"/>
-    <dgm:cxn modelId="{3E019700-E3DF-4903-99BA-A9E5F724B0E7}" type="presParOf" srcId="{91B8EDE4-E2B3-4FD5-B7B5-199DADF045DD}" destId="{CCBEF616-9716-4A91-9D8F-CE2D6C6ACE5B}" srcOrd="3" destOrd="0" presId="urn:microsoft.com/office/officeart/2005/8/layout/hierarchy3"/>
-    <dgm:cxn modelId="{32F211B1-FFBF-444F-9D08-3AE0FF9F9BF6}" type="presParOf" srcId="{91B8EDE4-E2B3-4FD5-B7B5-199DADF045DD}" destId="{7E778D49-4E93-4005-A6F1-F97DF9FB73C8}" srcOrd="4" destOrd="0" presId="urn:microsoft.com/office/officeart/2005/8/layout/hierarchy3"/>
-    <dgm:cxn modelId="{AF89900A-23C1-45DA-BA95-2F3BC3116261}" type="presParOf" srcId="{91B8EDE4-E2B3-4FD5-B7B5-199DADF045DD}" destId="{84A7FE0D-4C8D-4128-A882-83ECA90C5363}" srcOrd="5" destOrd="0" presId="urn:microsoft.com/office/officeart/2005/8/layout/hierarchy3"/>
   </dgm:cxnLst>
   <dgm:bg/>
   <dgm:whole/>
@@ -6130,8 +5091,8 @@
       </dsp:nvSpPr>
       <dsp:spPr>
         <a:xfrm>
-          <a:off x="4299" y="481154"/>
-          <a:ext cx="1043577" cy="302548"/>
+          <a:off x="4292" y="1188779"/>
+          <a:ext cx="1041984" cy="302086"/>
         </a:xfrm>
         <a:prstGeom prst="roundRect">
           <a:avLst>
@@ -6198,8 +5159,8 @@
         </a:p>
       </dsp:txBody>
       <dsp:txXfrm>
-        <a:off x="13160" y="490015"/>
-        <a:ext cx="1025855" cy="284826"/>
+        <a:off x="13140" y="1197627"/>
+        <a:ext cx="1024288" cy="284390"/>
       </dsp:txXfrm>
     </dsp:sp>
     <dsp:sp modelId="{E66EA218-D26B-46E2-8260-C9234ABA8AA7}">
@@ -6209,8 +5170,8 @@
       </dsp:nvSpPr>
       <dsp:spPr>
         <a:xfrm>
-          <a:off x="108657" y="783702"/>
-          <a:ext cx="100178" cy="673939"/>
+          <a:off x="108491" y="1490866"/>
+          <a:ext cx="100025" cy="672910"/>
         </a:xfrm>
         <a:custGeom>
           <a:avLst/>
@@ -6224,10 +5185,10 @@
                 <a:pt x="0" y="0"/>
               </a:moveTo>
               <a:lnTo>
-                <a:pt x="0" y="673939"/>
+                <a:pt x="0" y="672910"/>
               </a:lnTo>
               <a:lnTo>
-                <a:pt x="100178" y="673939"/>
+                <a:pt x="100025" y="672910"/>
               </a:lnTo>
             </a:path>
           </a:pathLst>
@@ -6267,8 +5228,8 @@
       </dsp:nvSpPr>
       <dsp:spPr>
         <a:xfrm>
-          <a:off x="208835" y="819535"/>
-          <a:ext cx="883797" cy="1276214"/>
+          <a:off x="208516" y="1526644"/>
+          <a:ext cx="882448" cy="1274265"/>
         </a:xfrm>
         <a:prstGeom prst="roundRect">
           <a:avLst>
@@ -6349,7 +5310,7 @@
           </a:pPr>
           <a:r>
             <a:rPr lang="es-ES" sz="600" kern="1200"/>
-            <a:t>1.1.1 Entrevista</a:t>
+            <a:t>1.1.1 Análisis de estimación de tiempos y costos</a:t>
           </a:r>
         </a:p>
         <a:p>
@@ -6369,44 +5330,24 @@
           </a:pPr>
           <a:r>
             <a:rPr lang="es-ES" sz="600" kern="1200"/>
-            <a:t>1.1.2 Análisis de estimación de tiempos y costos</a:t>
-          </a:r>
-        </a:p>
-        <a:p>
-          <a:pPr marL="57150" lvl="1" indent="-57150" algn="l" defTabSz="266700">
-            <a:lnSpc>
-              <a:spcPct val="90000"/>
-            </a:lnSpc>
-            <a:spcBef>
-              <a:spcPct val="0"/>
-            </a:spcBef>
-            <a:spcAft>
-              <a:spcPct val="15000"/>
-            </a:spcAft>
-            <a:buSzPts val="400"/>
-            <a:buFont typeface="Calibri" panose="020F0502020204030204" pitchFamily="34" charset="0"/>
-            <a:buChar char="••"/>
-          </a:pPr>
-          <a:r>
-            <a:rPr lang="es-ES" sz="600" kern="1200"/>
-            <a:t>1.1.3 Presentación de presupuestos</a:t>
+            <a:t>1.1.2 Presentación de presupuestos</a:t>
           </a:r>
         </a:p>
       </dsp:txBody>
       <dsp:txXfrm>
-        <a:off x="234721" y="845421"/>
-        <a:ext cx="832025" cy="1224442"/>
+        <a:off x="234362" y="1552490"/>
+        <a:ext cx="830756" cy="1222573"/>
       </dsp:txXfrm>
     </dsp:sp>
-    <dsp:sp modelId="{8EFE617B-08AC-4E7D-B893-D478F4061D38}">
+    <dsp:sp modelId="{DAA2CE67-98FC-4C2C-8C26-51D40848C9CB}">
       <dsp:nvSpPr>
         <dsp:cNvPr id="0" name=""/>
         <dsp:cNvSpPr/>
       </dsp:nvSpPr>
       <dsp:spPr>
         <a:xfrm>
-          <a:off x="108657" y="783702"/>
-          <a:ext cx="100178" cy="1755583"/>
+          <a:off x="108491" y="1490866"/>
+          <a:ext cx="100025" cy="1888926"/>
         </a:xfrm>
         <a:custGeom>
           <a:avLst/>
@@ -6420,10 +5361,10 @@
                 <a:pt x="0" y="0"/>
               </a:moveTo>
               <a:lnTo>
-                <a:pt x="0" y="1755583"/>
+                <a:pt x="0" y="1888926"/>
               </a:lnTo>
               <a:lnTo>
-                <a:pt x="100178" y="1755583"/>
+                <a:pt x="100025" y="1888926"/>
               </a:lnTo>
             </a:path>
           </a:pathLst>
@@ -6456,15 +5397,15 @@
         <a:fontRef idx="minor"/>
       </dsp:style>
     </dsp:sp>
-    <dsp:sp modelId="{654E7EE3-C460-4589-A925-FC30334B3F50}">
+    <dsp:sp modelId="{8A3FB237-F34B-4346-9DA3-EBA2545F7721}">
       <dsp:nvSpPr>
         <dsp:cNvPr id="0" name=""/>
         <dsp:cNvSpPr/>
       </dsp:nvSpPr>
       <dsp:spPr>
         <a:xfrm>
-          <a:off x="208835" y="2131581"/>
-          <a:ext cx="883797" cy="815409"/>
+          <a:off x="208516" y="2836687"/>
+          <a:ext cx="882448" cy="1086210"/>
         </a:xfrm>
         <a:prstGeom prst="roundRect">
           <a:avLst>
@@ -6483,9 +5424,9 @@
         <a:ln w="12700" cap="flat" cmpd="sng" algn="ctr">
           <a:solidFill>
             <a:schemeClr val="accent5">
-              <a:hueOff val="-182663"/>
-              <a:satOff val="-471"/>
-              <a:lumOff val="-318"/>
+              <a:hueOff val="-241377"/>
+              <a:satOff val="-622"/>
+              <a:lumOff val="-420"/>
               <a:alphaOff val="0"/>
             </a:schemeClr>
           </a:solidFill>
@@ -6525,7 +5466,7 @@
           </a:pPr>
           <a:r>
             <a:rPr lang="es-ES" sz="800" kern="1200"/>
-            <a:t>1.2 Aceptación del presupuesto</a:t>
+            <a:t>1.2 Plan de administración</a:t>
           </a:r>
         </a:p>
         <a:p>
@@ -6545,24 +5486,84 @@
           </a:pPr>
           <a:r>
             <a:rPr lang="es-ES" sz="600" kern="1200"/>
-            <a:t>1.2.1 Contratos, clausulas y penalizaciones</a:t>
+            <a:t>1.2.1 Plan tecnológico</a:t>
+          </a:r>
+        </a:p>
+        <a:p>
+          <a:pPr marL="57150" lvl="1" indent="-57150" algn="l" defTabSz="266700">
+            <a:lnSpc>
+              <a:spcPct val="90000"/>
+            </a:lnSpc>
+            <a:spcBef>
+              <a:spcPct val="0"/>
+            </a:spcBef>
+            <a:spcAft>
+              <a:spcPct val="15000"/>
+            </a:spcAft>
+            <a:buSzPts val="400"/>
+            <a:buFont typeface="Calibri" panose="020F0502020204030204" pitchFamily="34" charset="0"/>
+            <a:buChar char="••"/>
+          </a:pPr>
+          <a:r>
+            <a:rPr lang="es-ES" sz="600" kern="1200"/>
+            <a:t>1.2.2 Plan de riesgos</a:t>
+          </a:r>
+        </a:p>
+        <a:p>
+          <a:pPr marL="57150" lvl="1" indent="-57150" algn="l" defTabSz="266700">
+            <a:lnSpc>
+              <a:spcPct val="90000"/>
+            </a:lnSpc>
+            <a:spcBef>
+              <a:spcPct val="0"/>
+            </a:spcBef>
+            <a:spcAft>
+              <a:spcPct val="15000"/>
+            </a:spcAft>
+            <a:buSzPts val="400"/>
+            <a:buFont typeface="Calibri" panose="020F0502020204030204" pitchFamily="34" charset="0"/>
+            <a:buChar char="••"/>
+          </a:pPr>
+          <a:r>
+            <a:rPr lang="es-ES" sz="600" kern="1200"/>
+            <a:t>1.2.3 Plan de comunicación</a:t>
+          </a:r>
+        </a:p>
+        <a:p>
+          <a:pPr marL="57150" lvl="1" indent="-57150" algn="l" defTabSz="266700">
+            <a:lnSpc>
+              <a:spcPct val="90000"/>
+            </a:lnSpc>
+            <a:spcBef>
+              <a:spcPct val="0"/>
+            </a:spcBef>
+            <a:spcAft>
+              <a:spcPct val="15000"/>
+            </a:spcAft>
+            <a:buSzPts val="400"/>
+            <a:buFont typeface="Calibri" panose="020F0502020204030204" pitchFamily="34" charset="0"/>
+            <a:buChar char="••"/>
+          </a:pPr>
+          <a:r>
+            <a:rPr lang="es-ES" sz="600" kern="1200"/>
+            <a:t>1.2.4 Plan de capacitación</a:t>
           </a:r>
         </a:p>
       </dsp:txBody>
       <dsp:txXfrm>
-        <a:off x="232718" y="2155464"/>
-        <a:ext cx="836031" cy="767643"/>
+        <a:off x="234362" y="2862533"/>
+        <a:ext cx="830756" cy="1034518"/>
       </dsp:txXfrm>
     </dsp:sp>
-    <dsp:sp modelId="{DAA2CE67-98FC-4C2C-8C26-51D40848C9CB}">
+    <dsp:sp modelId="{DB7FAD66-BD69-46D5-BEA9-94346BE84730}">
       <dsp:nvSpPr>
         <dsp:cNvPr id="0" name=""/>
         <dsp:cNvSpPr/>
       </dsp:nvSpPr>
       <dsp:spPr>
         <a:xfrm>
-          <a:off x="108657" y="783702"/>
-          <a:ext cx="100178" cy="2743056"/>
+          <a:off x="108491" y="1490866"/>
+          <a:ext cx="100025" cy="2747480"/>
         </a:xfrm>
         <a:custGeom>
           <a:avLst/>
@@ -6576,10 +5577,10 @@
                 <a:pt x="0" y="0"/>
               </a:moveTo>
               <a:lnTo>
-                <a:pt x="0" y="2743056"/>
+                <a:pt x="0" y="2747480"/>
               </a:lnTo>
               <a:lnTo>
-                <a:pt x="100178" y="2743056"/>
+                <a:pt x="100025" y="2747480"/>
               </a:lnTo>
             </a:path>
           </a:pathLst>
@@ -6612,15 +5613,15 @@
         <a:fontRef idx="minor"/>
       </dsp:style>
     </dsp:sp>
-    <dsp:sp modelId="{8A3FB237-F34B-4346-9DA3-EBA2545F7721}">
+    <dsp:sp modelId="{FF0196C9-B163-4155-8C89-56CAF3B68B5A}">
       <dsp:nvSpPr>
         <dsp:cNvPr id="0" name=""/>
         <dsp:cNvSpPr/>
       </dsp:nvSpPr>
       <dsp:spPr>
         <a:xfrm>
-          <a:off x="208835" y="2982823"/>
-          <a:ext cx="883797" cy="1087871"/>
+          <a:off x="208516" y="3958676"/>
+          <a:ext cx="882448" cy="559341"/>
         </a:xfrm>
         <a:prstGeom prst="roundRect">
           <a:avLst>
@@ -6639,225 +5640,9 @@
         <a:ln w="12700" cap="flat" cmpd="sng" algn="ctr">
           <a:solidFill>
             <a:schemeClr val="accent5">
-              <a:hueOff val="-365327"/>
-              <a:satOff val="-942"/>
-              <a:lumOff val="-636"/>
-              <a:alphaOff val="0"/>
-            </a:schemeClr>
-          </a:solidFill>
-          <a:prstDash val="solid"/>
-          <a:miter lim="800000"/>
-        </a:ln>
-        <a:effectLst/>
-      </dsp:spPr>
-      <dsp:style>
-        <a:lnRef idx="2">
-          <a:scrgbClr r="0" g="0" b="0"/>
-        </a:lnRef>
-        <a:fillRef idx="1">
-          <a:scrgbClr r="0" g="0" b="0"/>
-        </a:fillRef>
-        <a:effectRef idx="0">
-          <a:scrgbClr r="0" g="0" b="0"/>
-        </a:effectRef>
-        <a:fontRef idx="minor"/>
-      </dsp:style>
-      <dsp:txBody>
-        <a:bodyPr spcFirstLastPara="0" vert="horz" wrap="square" lIns="15240" tIns="10160" rIns="15240" bIns="10160" numCol="1" spcCol="1270" anchor="t" anchorCtr="0">
-          <a:noAutofit/>
-        </a:bodyPr>
-        <a:lstStyle/>
-        <a:p>
-          <a:pPr lvl="0" algn="l" defTabSz="355600">
-            <a:lnSpc>
-              <a:spcPct val="90000"/>
-            </a:lnSpc>
-            <a:spcBef>
-              <a:spcPct val="0"/>
-            </a:spcBef>
-            <a:spcAft>
-              <a:spcPct val="35000"/>
-            </a:spcAft>
-          </a:pPr>
-          <a:r>
-            <a:rPr lang="es-ES" sz="800" kern="1200"/>
-            <a:t>1.3 Plan de administración</a:t>
-          </a:r>
-        </a:p>
-        <a:p>
-          <a:pPr marL="57150" lvl="1" indent="-57150" algn="l" defTabSz="266700">
-            <a:lnSpc>
-              <a:spcPct val="90000"/>
-            </a:lnSpc>
-            <a:spcBef>
-              <a:spcPct val="0"/>
-            </a:spcBef>
-            <a:spcAft>
-              <a:spcPct val="15000"/>
-            </a:spcAft>
-            <a:buSzPts val="400"/>
-            <a:buFont typeface="Calibri" panose="020F0502020204030204" pitchFamily="34" charset="0"/>
-            <a:buChar char="••"/>
-          </a:pPr>
-          <a:r>
-            <a:rPr lang="es-ES" sz="600" kern="1200"/>
-            <a:t>1.3.1 Plan tecnológico</a:t>
-          </a:r>
-        </a:p>
-        <a:p>
-          <a:pPr marL="57150" lvl="1" indent="-57150" algn="l" defTabSz="266700">
-            <a:lnSpc>
-              <a:spcPct val="90000"/>
-            </a:lnSpc>
-            <a:spcBef>
-              <a:spcPct val="0"/>
-            </a:spcBef>
-            <a:spcAft>
-              <a:spcPct val="15000"/>
-            </a:spcAft>
-            <a:buSzPts val="400"/>
-            <a:buFont typeface="Calibri" panose="020F0502020204030204" pitchFamily="34" charset="0"/>
-            <a:buChar char="••"/>
-          </a:pPr>
-          <a:r>
-            <a:rPr lang="es-ES" sz="600" kern="1200"/>
-            <a:t>1.3.2 Plan de riesgos</a:t>
-          </a:r>
-        </a:p>
-        <a:p>
-          <a:pPr marL="57150" lvl="1" indent="-57150" algn="l" defTabSz="266700">
-            <a:lnSpc>
-              <a:spcPct val="90000"/>
-            </a:lnSpc>
-            <a:spcBef>
-              <a:spcPct val="0"/>
-            </a:spcBef>
-            <a:spcAft>
-              <a:spcPct val="15000"/>
-            </a:spcAft>
-            <a:buSzPts val="400"/>
-            <a:buFont typeface="Calibri" panose="020F0502020204030204" pitchFamily="34" charset="0"/>
-            <a:buChar char="••"/>
-          </a:pPr>
-          <a:r>
-            <a:rPr lang="es-ES" sz="600" kern="1200"/>
-            <a:t>1.3.3 Plan de comunicación</a:t>
-          </a:r>
-        </a:p>
-        <a:p>
-          <a:pPr marL="57150" lvl="1" indent="-57150" algn="l" defTabSz="266700">
-            <a:lnSpc>
-              <a:spcPct val="90000"/>
-            </a:lnSpc>
-            <a:spcBef>
-              <a:spcPct val="0"/>
-            </a:spcBef>
-            <a:spcAft>
-              <a:spcPct val="15000"/>
-            </a:spcAft>
-            <a:buSzPts val="400"/>
-            <a:buFont typeface="Calibri" panose="020F0502020204030204" pitchFamily="34" charset="0"/>
-            <a:buChar char="••"/>
-          </a:pPr>
-          <a:r>
-            <a:rPr lang="es-ES" sz="600" kern="1200"/>
-            <a:t>1.3.4 Plan de capacitación</a:t>
-          </a:r>
-        </a:p>
-      </dsp:txBody>
-      <dsp:txXfrm>
-        <a:off x="234721" y="3008709"/>
-        <a:ext cx="832025" cy="1036099"/>
-      </dsp:txXfrm>
-    </dsp:sp>
-    <dsp:sp modelId="{DB7FAD66-BD69-46D5-BEA9-94346BE84730}">
-      <dsp:nvSpPr>
-        <dsp:cNvPr id="0" name=""/>
-        <dsp:cNvSpPr/>
-      </dsp:nvSpPr>
-      <dsp:spPr>
-        <a:xfrm>
-          <a:off x="108657" y="783702"/>
-          <a:ext cx="100178" cy="3602923"/>
-        </a:xfrm>
-        <a:custGeom>
-          <a:avLst/>
-          <a:gdLst/>
-          <a:ahLst/>
-          <a:cxnLst/>
-          <a:rect l="0" t="0" r="0" b="0"/>
-          <a:pathLst>
-            <a:path>
-              <a:moveTo>
-                <a:pt x="0" y="0"/>
-              </a:moveTo>
-              <a:lnTo>
-                <a:pt x="0" y="3602923"/>
-              </a:lnTo>
-              <a:lnTo>
-                <a:pt x="100178" y="3602923"/>
-              </a:lnTo>
-            </a:path>
-          </a:pathLst>
-        </a:custGeom>
-        <a:noFill/>
-        <a:ln w="12700" cap="flat" cmpd="sng" algn="ctr">
-          <a:solidFill>
-            <a:schemeClr val="accent6">
-              <a:hueOff val="0"/>
-              <a:satOff val="0"/>
-              <a:lumOff val="0"/>
-              <a:alphaOff val="0"/>
-            </a:schemeClr>
-          </a:solidFill>
-          <a:prstDash val="solid"/>
-          <a:miter lim="800000"/>
-        </a:ln>
-        <a:effectLst/>
-      </dsp:spPr>
-      <dsp:style>
-        <a:lnRef idx="2">
-          <a:scrgbClr r="0" g="0" b="0"/>
-        </a:lnRef>
-        <a:fillRef idx="0">
-          <a:scrgbClr r="0" g="0" b="0"/>
-        </a:fillRef>
-        <a:effectRef idx="0">
-          <a:scrgbClr r="0" g="0" b="0"/>
-        </a:effectRef>
-        <a:fontRef idx="minor"/>
-      </dsp:style>
-    </dsp:sp>
-    <dsp:sp modelId="{FF0196C9-B163-4155-8C89-56CAF3B68B5A}">
-      <dsp:nvSpPr>
-        <dsp:cNvPr id="0" name=""/>
-        <dsp:cNvSpPr/>
-      </dsp:nvSpPr>
-      <dsp:spPr>
-        <a:xfrm>
-          <a:off x="208835" y="4106527"/>
-          <a:ext cx="883797" cy="560196"/>
-        </a:xfrm>
-        <a:prstGeom prst="roundRect">
-          <a:avLst>
-            <a:gd name="adj" fmla="val 10000"/>
-          </a:avLst>
-        </a:prstGeom>
-        <a:solidFill>
-          <a:schemeClr val="lt1">
-            <a:alpha val="90000"/>
-            <a:hueOff val="0"/>
-            <a:satOff val="0"/>
-            <a:lumOff val="0"/>
-            <a:alphaOff val="0"/>
-          </a:schemeClr>
-        </a:solidFill>
-        <a:ln w="12700" cap="flat" cmpd="sng" algn="ctr">
-          <a:solidFill>
-            <a:schemeClr val="accent5">
-              <a:hueOff val="-547990"/>
-              <a:satOff val="-1412"/>
-              <a:lumOff val="-954"/>
+              <a:hueOff val="-482753"/>
+              <a:satOff val="-1244"/>
+              <a:lumOff val="-840"/>
               <a:alphaOff val="0"/>
             </a:schemeClr>
           </a:solidFill>
@@ -6896,17 +5681,17 @@
             </a:spcAft>
             <a:buSzPts val="400"/>
             <a:buFont typeface="Calibri" panose="020F0502020204030204" pitchFamily="34" charset="0"/>
-            <a:buChar char="•"/>
+            <a:buNone/>
           </a:pPr>
           <a:r>
             <a:rPr lang="es-ES" sz="800" kern="1200"/>
-            <a:t>1.4 Adquisición del equipo</a:t>
+            <a:t>1.3 Adquisición del equipo</a:t>
           </a:r>
         </a:p>
       </dsp:txBody>
       <dsp:txXfrm>
-        <a:off x="225243" y="4122935"/>
-        <a:ext cx="850981" cy="527380"/>
+        <a:off x="224899" y="3975059"/>
+        <a:ext cx="849682" cy="526575"/>
       </dsp:txXfrm>
     </dsp:sp>
     <dsp:sp modelId="{9A164BA3-CE67-44D8-B8DB-426C714D1F2B}">
@@ -6916,8 +5701,8 @@
       </dsp:nvSpPr>
       <dsp:spPr>
         <a:xfrm>
-          <a:off x="1115362" y="481154"/>
-          <a:ext cx="1018523" cy="302548"/>
+          <a:off x="1113659" y="1188779"/>
+          <a:ext cx="1016968" cy="302086"/>
         </a:xfrm>
         <a:prstGeom prst="roundRect">
           <a:avLst>
@@ -6984,19 +5769,19 @@
         </a:p>
       </dsp:txBody>
       <dsp:txXfrm>
-        <a:off x="1124223" y="490015"/>
-        <a:ext cx="1000801" cy="284826"/>
+        <a:off x="1122507" y="1197627"/>
+        <a:ext cx="999272" cy="284390"/>
       </dsp:txXfrm>
     </dsp:sp>
-    <dsp:sp modelId="{D12E5A45-8E6D-4B8A-8FF2-240EB2832BE5}">
+    <dsp:sp modelId="{776DD837-27C6-4546-9B1F-02467EF6F2A8}">
       <dsp:nvSpPr>
         <dsp:cNvPr id="0" name=""/>
         <dsp:cNvSpPr/>
       </dsp:nvSpPr>
       <dsp:spPr>
         <a:xfrm>
-          <a:off x="1217214" y="783702"/>
-          <a:ext cx="101852" cy="273313"/>
+          <a:off x="1215356" y="1490866"/>
+          <a:ext cx="101696" cy="349855"/>
         </a:xfrm>
         <a:custGeom>
           <a:avLst/>
@@ -7010,10 +5795,10 @@
                 <a:pt x="0" y="0"/>
               </a:moveTo>
               <a:lnTo>
-                <a:pt x="0" y="273313"/>
+                <a:pt x="0" y="349855"/>
               </a:lnTo>
               <a:lnTo>
-                <a:pt x="101852" y="273313"/>
+                <a:pt x="101696" y="349855"/>
               </a:lnTo>
             </a:path>
           </a:pathLst>
@@ -7046,15 +5831,15 @@
         <a:fontRef idx="minor"/>
       </dsp:style>
     </dsp:sp>
-    <dsp:sp modelId="{E784B179-4EA9-446A-962F-5C3EE18854E6}">
+    <dsp:sp modelId="{E8CDCED1-09DB-409E-A719-64492328E2FD}">
       <dsp:nvSpPr>
         <dsp:cNvPr id="0" name=""/>
         <dsp:cNvSpPr/>
       </dsp:nvSpPr>
       <dsp:spPr>
         <a:xfrm>
-          <a:off x="1319066" y="819535"/>
-          <a:ext cx="883797" cy="474962"/>
+          <a:off x="1317052" y="1526644"/>
+          <a:ext cx="882448" cy="628156"/>
         </a:xfrm>
         <a:prstGeom prst="roundRect">
           <a:avLst>
@@ -7073,9 +5858,9 @@
         <a:ln w="12700" cap="flat" cmpd="sng" algn="ctr">
           <a:solidFill>
             <a:schemeClr val="accent5">
-              <a:hueOff val="-730653"/>
-              <a:satOff val="-1883"/>
-              <a:lumOff val="-1272"/>
+              <a:hueOff val="-724130"/>
+              <a:satOff val="-1866"/>
+              <a:lumOff val="-1261"/>
               <a:alphaOff val="0"/>
             </a:schemeClr>
           </a:solidFill>
@@ -7097,12 +5882,12 @@
         <a:fontRef idx="minor"/>
       </dsp:style>
       <dsp:txBody>
-        <a:bodyPr spcFirstLastPara="0" vert="horz" wrap="square" lIns="15240" tIns="10160" rIns="15240" bIns="10160" numCol="1" spcCol="1270" anchor="ctr" anchorCtr="0">
+        <a:bodyPr spcFirstLastPara="0" vert="horz" wrap="square" lIns="15240" tIns="10160" rIns="15240" bIns="10160" numCol="1" spcCol="1270" anchor="t" anchorCtr="0">
           <a:noAutofit/>
         </a:bodyPr>
         <a:lstStyle/>
         <a:p>
-          <a:pPr lvl="0" algn="ctr" defTabSz="355600">
+          <a:pPr lvl="0" algn="l" defTabSz="355600">
             <a:lnSpc>
               <a:spcPct val="90000"/>
             </a:lnSpc>
@@ -7112,27 +5897,50 @@
             <a:spcAft>
               <a:spcPct val="35000"/>
             </a:spcAft>
+            <a:buSzPts val="500"/>
+            <a:buFont typeface="Calibri" panose="020F0502020204030204" pitchFamily="34" charset="0"/>
+            <a:buNone/>
           </a:pPr>
           <a:r>
             <a:rPr lang="es-ES" sz="800" kern="1200"/>
-            <a:t>2.1 Capacitación del personal</a:t>
+            <a:t>2.1 Estructura de desglose de trabajo EDT(WBS)</a:t>
+          </a:r>
+        </a:p>
+        <a:p>
+          <a:pPr marL="57150" lvl="1" indent="-57150" algn="l" defTabSz="266700">
+            <a:lnSpc>
+              <a:spcPct val="90000"/>
+            </a:lnSpc>
+            <a:spcBef>
+              <a:spcPct val="0"/>
+            </a:spcBef>
+            <a:spcAft>
+              <a:spcPct val="15000"/>
+            </a:spcAft>
+            <a:buSzPts val="300"/>
+            <a:buFont typeface="Calibri" panose="020F0502020204030204" pitchFamily="34" charset="0"/>
+            <a:buChar char="••"/>
+          </a:pPr>
+          <a:r>
+            <a:rPr lang="es-ES" sz="600" kern="1200"/>
+            <a:t>2.1.1 Matriz de responsabilidades</a:t>
           </a:r>
         </a:p>
       </dsp:txBody>
       <dsp:txXfrm>
-        <a:off x="1332977" y="833446"/>
-        <a:ext cx="855975" cy="447140"/>
+        <a:off x="1335450" y="1545042"/>
+        <a:ext cx="845652" cy="591360"/>
       </dsp:txXfrm>
     </dsp:sp>
-    <dsp:sp modelId="{776DD837-27C6-4546-9B1F-02467EF6F2A8}">
+    <dsp:sp modelId="{2BF2AEAE-E37C-4E77-BCFE-C7952507FC52}">
       <dsp:nvSpPr>
         <dsp:cNvPr id="0" name=""/>
         <dsp:cNvSpPr/>
       </dsp:nvSpPr>
       <dsp:spPr>
         <a:xfrm>
-          <a:off x="1217214" y="783702"/>
-          <a:ext cx="101852" cy="861186"/>
+          <a:off x="1215356" y="1490866"/>
+          <a:ext cx="101696" cy="1017750"/>
         </a:xfrm>
         <a:custGeom>
           <a:avLst/>
@@ -7146,10 +5954,10 @@
                 <a:pt x="0" y="0"/>
               </a:moveTo>
               <a:lnTo>
-                <a:pt x="0" y="861186"/>
+                <a:pt x="0" y="1017750"/>
               </a:lnTo>
               <a:lnTo>
-                <a:pt x="101852" y="861186"/>
+                <a:pt x="101696" y="1017750"/>
               </a:lnTo>
             </a:path>
           </a:pathLst>
@@ -7182,15 +5990,15 @@
         <a:fontRef idx="minor"/>
       </dsp:style>
     </dsp:sp>
-    <dsp:sp modelId="{E8CDCED1-09DB-409E-A719-64492328E2FD}">
+    <dsp:sp modelId="{FB192C0C-C2FD-42C9-A3D8-AE469FF6EE2C}">
       <dsp:nvSpPr>
         <dsp:cNvPr id="0" name=""/>
         <dsp:cNvSpPr/>
       </dsp:nvSpPr>
       <dsp:spPr>
         <a:xfrm>
-          <a:off x="1319066" y="1330330"/>
-          <a:ext cx="883797" cy="629116"/>
+          <a:off x="1317052" y="2190578"/>
+          <a:ext cx="882448" cy="636077"/>
         </a:xfrm>
         <a:prstGeom prst="roundRect">
           <a:avLst>
@@ -7209,9 +6017,9 @@
         <a:ln w="12700" cap="flat" cmpd="sng" algn="ctr">
           <a:solidFill>
             <a:schemeClr val="accent5">
-              <a:hueOff val="-913317"/>
-              <a:satOff val="-2354"/>
-              <a:lumOff val="-1590"/>
+              <a:hueOff val="-965506"/>
+              <a:satOff val="-2488"/>
+              <a:lumOff val="-1681"/>
               <a:alphaOff val="0"/>
             </a:schemeClr>
           </a:solidFill>
@@ -7233,12 +6041,12 @@
         <a:fontRef idx="minor"/>
       </dsp:style>
       <dsp:txBody>
-        <a:bodyPr spcFirstLastPara="0" vert="horz" wrap="square" lIns="15240" tIns="10160" rIns="15240" bIns="10160" numCol="1" spcCol="1270" anchor="t" anchorCtr="0">
+        <a:bodyPr spcFirstLastPara="0" vert="horz" wrap="square" lIns="15240" tIns="10160" rIns="15240" bIns="10160" numCol="1" spcCol="1270" anchor="ctr" anchorCtr="0">
           <a:noAutofit/>
         </a:bodyPr>
         <a:lstStyle/>
         <a:p>
-          <a:pPr lvl="0" algn="l" defTabSz="355600">
+          <a:pPr lvl="0" algn="ctr" defTabSz="355600">
             <a:lnSpc>
               <a:spcPct val="90000"/>
             </a:lnSpc>
@@ -7248,50 +6056,27 @@
             <a:spcAft>
               <a:spcPct val="35000"/>
             </a:spcAft>
-            <a:buSzPts val="500"/>
-            <a:buFont typeface="Calibri" panose="020F0502020204030204" pitchFamily="34" charset="0"/>
-            <a:buAutoNum type="arabicPeriod" startAt="2"/>
           </a:pPr>
           <a:r>
             <a:rPr lang="es-ES" sz="800" kern="1200"/>
-            <a:t>2.2 Estructura de desglose de trabajo EDT(WBS)</a:t>
-          </a:r>
-        </a:p>
-        <a:p>
-          <a:pPr marL="57150" lvl="1" indent="-57150" algn="l" defTabSz="266700">
-            <a:lnSpc>
-              <a:spcPct val="90000"/>
-            </a:lnSpc>
-            <a:spcBef>
-              <a:spcPct val="0"/>
-            </a:spcBef>
-            <a:spcAft>
-              <a:spcPct val="15000"/>
-            </a:spcAft>
-            <a:buSzPts val="300"/>
-            <a:buFont typeface="Calibri" panose="020F0502020204030204" pitchFamily="34" charset="0"/>
-            <a:buChar char="••"/>
-          </a:pPr>
-          <a:r>
-            <a:rPr lang="es-ES" sz="600" kern="1200"/>
-            <a:t>2.2.1 Matriz de responsabilidades</a:t>
+            <a:t>2.2 Selección del modelo de desarrollo del software</a:t>
           </a:r>
         </a:p>
       </dsp:txBody>
       <dsp:txXfrm>
-        <a:off x="1337492" y="1348756"/>
-        <a:ext cx="846945" cy="592264"/>
+        <a:off x="1335682" y="2209208"/>
+        <a:ext cx="845188" cy="598817"/>
       </dsp:txXfrm>
     </dsp:sp>
-    <dsp:sp modelId="{2BF2AEAE-E37C-4E77-BCFE-C7952507FC52}">
+    <dsp:sp modelId="{491C521D-E649-49B9-B1D4-E7807169698B}">
       <dsp:nvSpPr>
         <dsp:cNvPr id="0" name=""/>
         <dsp:cNvSpPr/>
       </dsp:nvSpPr>
       <dsp:spPr>
         <a:xfrm>
-          <a:off x="1217214" y="783702"/>
-          <a:ext cx="101852" cy="1530101"/>
+          <a:off x="1215356" y="1490866"/>
+          <a:ext cx="101696" cy="1638061"/>
         </a:xfrm>
         <a:custGeom>
           <a:avLst/>
@@ -7305,10 +6090,10 @@
                 <a:pt x="0" y="0"/>
               </a:moveTo>
               <a:lnTo>
-                <a:pt x="0" y="1530101"/>
+                <a:pt x="0" y="1638061"/>
               </a:lnTo>
               <a:lnTo>
-                <a:pt x="101852" y="1530101"/>
+                <a:pt x="101696" y="1638061"/>
               </a:lnTo>
             </a:path>
           </a:pathLst>
@@ -7341,15 +6126,15 @@
         <a:fontRef idx="minor"/>
       </dsp:style>
     </dsp:sp>
-    <dsp:sp modelId="{FB192C0C-C2FD-42C9-A3D8-AE469FF6EE2C}">
+    <dsp:sp modelId="{C8FC3888-C73C-4D27-A228-3E1B035AC777}">
       <dsp:nvSpPr>
         <dsp:cNvPr id="0" name=""/>
         <dsp:cNvSpPr/>
       </dsp:nvSpPr>
       <dsp:spPr>
         <a:xfrm>
-          <a:off x="1319066" y="1995279"/>
-          <a:ext cx="883797" cy="637050"/>
+          <a:off x="1317052" y="2862433"/>
+          <a:ext cx="882448" cy="532990"/>
         </a:xfrm>
         <a:prstGeom prst="roundRect">
           <a:avLst>
@@ -7368,9 +6153,9 @@
         <a:ln w="12700" cap="flat" cmpd="sng" algn="ctr">
           <a:solidFill>
             <a:schemeClr val="accent5">
-              <a:hueOff val="-1095980"/>
-              <a:satOff val="-2825"/>
-              <a:lumOff val="-1908"/>
+              <a:hueOff val="-1206883"/>
+              <a:satOff val="-3111"/>
+              <a:lumOff val="-2101"/>
               <a:alphaOff val="0"/>
             </a:schemeClr>
           </a:solidFill>
@@ -7410,24 +6195,24 @@
           </a:pPr>
           <a:r>
             <a:rPr lang="es-ES" sz="800" kern="1200"/>
-            <a:t>2.3 Selección del modelo de desarrollo del software</a:t>
+            <a:t>2.3 Organigrama del proyecto</a:t>
           </a:r>
         </a:p>
       </dsp:txBody>
       <dsp:txXfrm>
-        <a:off x="1337725" y="2013938"/>
-        <a:ext cx="846479" cy="599732"/>
+        <a:off x="1332663" y="2878044"/>
+        <a:ext cx="851226" cy="501768"/>
       </dsp:txXfrm>
     </dsp:sp>
-    <dsp:sp modelId="{491C521D-E649-49B9-B1D4-E7807169698B}">
+    <dsp:sp modelId="{5EC43F2A-E1B0-43F6-A937-28129F4E6CCE}">
       <dsp:nvSpPr>
         <dsp:cNvPr id="0" name=""/>
         <dsp:cNvSpPr/>
       </dsp:nvSpPr>
       <dsp:spPr>
         <a:xfrm>
-          <a:off x="1217214" y="783702"/>
-          <a:ext cx="101852" cy="2151361"/>
+          <a:off x="1215356" y="1490866"/>
+          <a:ext cx="101696" cy="2220005"/>
         </a:xfrm>
         <a:custGeom>
           <a:avLst/>
@@ -7441,10 +6226,10 @@
                 <a:pt x="0" y="0"/>
               </a:moveTo>
               <a:lnTo>
-                <a:pt x="0" y="2151361"/>
+                <a:pt x="0" y="2220005"/>
               </a:lnTo>
               <a:lnTo>
-                <a:pt x="101852" y="2151361"/>
+                <a:pt x="101696" y="2220005"/>
               </a:lnTo>
             </a:path>
           </a:pathLst>
@@ -7477,15 +6262,15 @@
         <a:fontRef idx="minor"/>
       </dsp:style>
     </dsp:sp>
-    <dsp:sp modelId="{C8FC3888-C73C-4D27-A228-3E1B035AC777}">
+    <dsp:sp modelId="{C0B1F2D4-41FF-4246-ABF8-8EE64B7DB037}">
       <dsp:nvSpPr>
         <dsp:cNvPr id="0" name=""/>
         <dsp:cNvSpPr/>
       </dsp:nvSpPr>
       <dsp:spPr>
         <a:xfrm>
-          <a:off x="1319066" y="2668162"/>
-          <a:ext cx="883797" cy="533805"/>
+          <a:off x="1317052" y="3431201"/>
+          <a:ext cx="882448" cy="559341"/>
         </a:xfrm>
         <a:prstGeom prst="roundRect">
           <a:avLst>
@@ -7504,9 +6289,9 @@
         <a:ln w="12700" cap="flat" cmpd="sng" algn="ctr">
           <a:solidFill>
             <a:schemeClr val="accent5">
-              <a:hueOff val="-1278643"/>
-              <a:satOff val="-3295"/>
-              <a:lumOff val="-2226"/>
+              <a:hueOff val="-1448259"/>
+              <a:satOff val="-3733"/>
+              <a:lumOff val="-2521"/>
               <a:alphaOff val="0"/>
             </a:schemeClr>
           </a:solidFill>
@@ -7546,24 +6331,24 @@
           </a:pPr>
           <a:r>
             <a:rPr lang="es-ES" sz="800" kern="1200"/>
-            <a:t>2.4 Organigrama del proyecto</a:t>
+            <a:t>2.4 Revisión y autorización del ERS</a:t>
           </a:r>
         </a:p>
       </dsp:txBody>
       <dsp:txXfrm>
-        <a:off x="1334701" y="2683797"/>
-        <a:ext cx="852527" cy="502535"/>
+        <a:off x="1333435" y="3447584"/>
+        <a:ext cx="849682" cy="526575"/>
       </dsp:txXfrm>
     </dsp:sp>
-    <dsp:sp modelId="{840FF543-E914-4A99-B411-1A90EAFE6ABD}">
+    <dsp:sp modelId="{96AE6F73-E65B-4DEC-9630-EA558B99D7AE}">
       <dsp:nvSpPr>
         <dsp:cNvPr id="0" name=""/>
         <dsp:cNvSpPr/>
       </dsp:nvSpPr>
       <dsp:spPr>
         <a:xfrm>
-          <a:off x="1217214" y="783702"/>
-          <a:ext cx="101852" cy="2734195"/>
+          <a:off x="1215356" y="1490866"/>
+          <a:ext cx="101696" cy="2815124"/>
         </a:xfrm>
         <a:custGeom>
           <a:avLst/>
@@ -7577,10 +6362,10 @@
                 <a:pt x="0" y="0"/>
               </a:moveTo>
               <a:lnTo>
-                <a:pt x="0" y="2734195"/>
+                <a:pt x="0" y="2815124"/>
               </a:lnTo>
               <a:lnTo>
-                <a:pt x="101852" y="2734195"/>
+                <a:pt x="101696" y="2815124"/>
               </a:lnTo>
             </a:path>
           </a:pathLst>
@@ -7613,15 +6398,15 @@
         <a:fontRef idx="minor"/>
       </dsp:style>
     </dsp:sp>
-    <dsp:sp modelId="{F6E36835-BF47-45E8-A043-3D9C86D176B2}">
+    <dsp:sp modelId="{00CA6407-531F-4559-B5A2-A080F51E3BB4}">
       <dsp:nvSpPr>
         <dsp:cNvPr id="0" name=""/>
         <dsp:cNvSpPr/>
       </dsp:nvSpPr>
       <dsp:spPr>
         <a:xfrm>
-          <a:off x="1319066" y="3237799"/>
-          <a:ext cx="883797" cy="560196"/>
+          <a:off x="1317052" y="4026320"/>
+          <a:ext cx="882448" cy="559341"/>
         </a:xfrm>
         <a:prstGeom prst="roundRect">
           <a:avLst>
@@ -7640,9 +6425,9 @@
         <a:ln w="12700" cap="flat" cmpd="sng" algn="ctr">
           <a:solidFill>
             <a:schemeClr val="accent5">
-              <a:hueOff val="-1461307"/>
-              <a:satOff val="-3766"/>
-              <a:lumOff val="-2544"/>
+              <a:hueOff val="-1689636"/>
+              <a:satOff val="-4355"/>
+              <a:lumOff val="-2941"/>
               <a:alphaOff val="0"/>
             </a:schemeClr>
           </a:solidFill>
@@ -7682,24 +6467,24 @@
           </a:pPr>
           <a:r>
             <a:rPr lang="es-ES" sz="800" kern="1200"/>
-            <a:t>2.5 Implementación del organigrama de trabajo</a:t>
+            <a:t>2.5 Diagrama de Gantt</a:t>
           </a:r>
         </a:p>
       </dsp:txBody>
       <dsp:txXfrm>
-        <a:off x="1335474" y="3254207"/>
-        <a:ext cx="850981" cy="527380"/>
+        <a:off x="1333435" y="4042703"/>
+        <a:ext cx="849682" cy="526575"/>
       </dsp:txXfrm>
     </dsp:sp>
-    <dsp:sp modelId="{5EC43F2A-E1B0-43F6-A937-28129F4E6CCE}">
+    <dsp:sp modelId="{30AC2381-34A0-4BEA-91EC-2AFD5945F3B6}">
       <dsp:nvSpPr>
         <dsp:cNvPr id="0" name=""/>
         <dsp:cNvSpPr/>
       </dsp:nvSpPr>
       <dsp:spPr>
         <a:xfrm>
-          <a:off x="1217214" y="783702"/>
-          <a:ext cx="101852" cy="3330224"/>
+          <a:off x="1215356" y="1490866"/>
+          <a:ext cx="101696" cy="3410243"/>
         </a:xfrm>
         <a:custGeom>
           <a:avLst/>
@@ -7713,10 +6498,10 @@
                 <a:pt x="0" y="0"/>
               </a:moveTo>
               <a:lnTo>
-                <a:pt x="0" y="3330224"/>
+                <a:pt x="0" y="3410243"/>
               </a:lnTo>
               <a:lnTo>
-                <a:pt x="101852" y="3330224"/>
+                <a:pt x="101696" y="3410243"/>
               </a:lnTo>
             </a:path>
           </a:pathLst>
@@ -7749,15 +6534,15 @@
         <a:fontRef idx="minor"/>
       </dsp:style>
     </dsp:sp>
-    <dsp:sp modelId="{C0B1F2D4-41FF-4246-ABF8-8EE64B7DB037}">
+    <dsp:sp modelId="{3877C1E5-C008-4907-9D2F-BDAAF5537C97}">
       <dsp:nvSpPr>
         <dsp:cNvPr id="0" name=""/>
         <dsp:cNvSpPr/>
       </dsp:nvSpPr>
       <dsp:spPr>
         <a:xfrm>
-          <a:off x="1319066" y="3833828"/>
-          <a:ext cx="883797" cy="560196"/>
+          <a:off x="1317052" y="4621439"/>
+          <a:ext cx="882448" cy="559341"/>
         </a:xfrm>
         <a:prstGeom prst="roundRect">
           <a:avLst>
@@ -7776,9 +6561,9 @@
         <a:ln w="12700" cap="flat" cmpd="sng" algn="ctr">
           <a:solidFill>
             <a:schemeClr val="accent5">
-              <a:hueOff val="-1643970"/>
-              <a:satOff val="-4237"/>
-              <a:lumOff val="-2862"/>
+              <a:hueOff val="-1931012"/>
+              <a:satOff val="-4977"/>
+              <a:lumOff val="-3361"/>
               <a:alphaOff val="0"/>
             </a:schemeClr>
           </a:solidFill>
@@ -7818,24 +6603,24 @@
           </a:pPr>
           <a:r>
             <a:rPr lang="es-ES" sz="800" kern="1200"/>
-            <a:t>2.6 Revisión y autorización del ERS</a:t>
+            <a:t>2.6 Acta de inicio del proyecto</a:t>
           </a:r>
         </a:p>
       </dsp:txBody>
       <dsp:txXfrm>
-        <a:off x="1335474" y="3850236"/>
-        <a:ext cx="850981" cy="527380"/>
+        <a:off x="1333435" y="4637822"/>
+        <a:ext cx="849682" cy="526575"/>
       </dsp:txXfrm>
     </dsp:sp>
-    <dsp:sp modelId="{96AE6F73-E65B-4DEC-9630-EA558B99D7AE}">
+    <dsp:sp modelId="{0356B0F8-9899-492D-B5B4-3B7EC1C1866E}">
       <dsp:nvSpPr>
         <dsp:cNvPr id="0" name=""/>
         <dsp:cNvSpPr/>
       </dsp:nvSpPr>
       <dsp:spPr>
         <a:xfrm>
-          <a:off x="1217214" y="783702"/>
-          <a:ext cx="101852" cy="3926253"/>
+          <a:off x="1215356" y="1490866"/>
+          <a:ext cx="101696" cy="4005362"/>
         </a:xfrm>
         <a:custGeom>
           <a:avLst/>
@@ -7849,10 +6634,10 @@
                 <a:pt x="0" y="0"/>
               </a:moveTo>
               <a:lnTo>
-                <a:pt x="0" y="3926253"/>
+                <a:pt x="0" y="4005362"/>
               </a:lnTo>
               <a:lnTo>
-                <a:pt x="101852" y="3926253"/>
+                <a:pt x="101696" y="4005362"/>
               </a:lnTo>
             </a:path>
           </a:pathLst>
@@ -7885,15 +6670,15 @@
         <a:fontRef idx="minor"/>
       </dsp:style>
     </dsp:sp>
-    <dsp:sp modelId="{00CA6407-531F-4559-B5A2-A080F51E3BB4}">
+    <dsp:sp modelId="{42918D35-863E-4DA6-B8A2-CAE8482968B9}">
       <dsp:nvSpPr>
         <dsp:cNvPr id="0" name=""/>
         <dsp:cNvSpPr/>
       </dsp:nvSpPr>
       <dsp:spPr>
         <a:xfrm>
-          <a:off x="1319066" y="4429858"/>
-          <a:ext cx="883797" cy="560196"/>
+          <a:off x="1317052" y="5216558"/>
+          <a:ext cx="865740" cy="559341"/>
         </a:xfrm>
         <a:prstGeom prst="roundRect">
           <a:avLst>
@@ -7912,9 +6697,9 @@
         <a:ln w="12700" cap="flat" cmpd="sng" algn="ctr">
           <a:solidFill>
             <a:schemeClr val="accent5">
-              <a:hueOff val="-1826633"/>
-              <a:satOff val="-4708"/>
-              <a:lumOff val="-3180"/>
+              <a:hueOff val="-2172389"/>
+              <a:satOff val="-5599"/>
+              <a:lumOff val="-3782"/>
               <a:alphaOff val="0"/>
             </a:schemeClr>
           </a:solidFill>
@@ -7954,285 +6739,13 @@
           </a:pPr>
           <a:r>
             <a:rPr lang="es-ES" sz="800" kern="1200"/>
-            <a:t>2.7 Diagrama de Gantt</a:t>
+            <a:t>2.7 Acta de cierre del proyecto</a:t>
           </a:r>
         </a:p>
       </dsp:txBody>
       <dsp:txXfrm>
-        <a:off x="1335474" y="4446266"/>
-        <a:ext cx="850981" cy="527380"/>
-      </dsp:txXfrm>
-    </dsp:sp>
-    <dsp:sp modelId="{30AC2381-34A0-4BEA-91EC-2AFD5945F3B6}">
-      <dsp:nvSpPr>
-        <dsp:cNvPr id="0" name=""/>
-        <dsp:cNvSpPr/>
-      </dsp:nvSpPr>
-      <dsp:spPr>
-        <a:xfrm>
-          <a:off x="1217214" y="783702"/>
-          <a:ext cx="101852" cy="4522282"/>
-        </a:xfrm>
-        <a:custGeom>
-          <a:avLst/>
-          <a:gdLst/>
-          <a:ahLst/>
-          <a:cxnLst/>
-          <a:rect l="0" t="0" r="0" b="0"/>
-          <a:pathLst>
-            <a:path>
-              <a:moveTo>
-                <a:pt x="0" y="0"/>
-              </a:moveTo>
-              <a:lnTo>
-                <a:pt x="0" y="4522282"/>
-              </a:lnTo>
-              <a:lnTo>
-                <a:pt x="101852" y="4522282"/>
-              </a:lnTo>
-            </a:path>
-          </a:pathLst>
-        </a:custGeom>
-        <a:noFill/>
-        <a:ln w="12700" cap="flat" cmpd="sng" algn="ctr">
-          <a:solidFill>
-            <a:schemeClr val="accent6">
-              <a:hueOff val="0"/>
-              <a:satOff val="0"/>
-              <a:lumOff val="0"/>
-              <a:alphaOff val="0"/>
-            </a:schemeClr>
-          </a:solidFill>
-          <a:prstDash val="solid"/>
-          <a:miter lim="800000"/>
-        </a:ln>
-        <a:effectLst/>
-      </dsp:spPr>
-      <dsp:style>
-        <a:lnRef idx="2">
-          <a:scrgbClr r="0" g="0" b="0"/>
-        </a:lnRef>
-        <a:fillRef idx="0">
-          <a:scrgbClr r="0" g="0" b="0"/>
-        </a:fillRef>
-        <a:effectRef idx="0">
-          <a:scrgbClr r="0" g="0" b="0"/>
-        </a:effectRef>
-        <a:fontRef idx="minor"/>
-      </dsp:style>
-    </dsp:sp>
-    <dsp:sp modelId="{3877C1E5-C008-4907-9D2F-BDAAF5537C97}">
-      <dsp:nvSpPr>
-        <dsp:cNvPr id="0" name=""/>
-        <dsp:cNvSpPr/>
-      </dsp:nvSpPr>
-      <dsp:spPr>
-        <a:xfrm>
-          <a:off x="1319066" y="5025887"/>
-          <a:ext cx="883797" cy="560196"/>
-        </a:xfrm>
-        <a:prstGeom prst="roundRect">
-          <a:avLst>
-            <a:gd name="adj" fmla="val 10000"/>
-          </a:avLst>
-        </a:prstGeom>
-        <a:solidFill>
-          <a:schemeClr val="lt1">
-            <a:alpha val="90000"/>
-            <a:hueOff val="0"/>
-            <a:satOff val="0"/>
-            <a:lumOff val="0"/>
-            <a:alphaOff val="0"/>
-          </a:schemeClr>
-        </a:solidFill>
-        <a:ln w="12700" cap="flat" cmpd="sng" algn="ctr">
-          <a:solidFill>
-            <a:schemeClr val="accent5">
-              <a:hueOff val="-2009296"/>
-              <a:satOff val="-5179"/>
-              <a:lumOff val="-3498"/>
-              <a:alphaOff val="0"/>
-            </a:schemeClr>
-          </a:solidFill>
-          <a:prstDash val="solid"/>
-          <a:miter lim="800000"/>
-        </a:ln>
-        <a:effectLst/>
-      </dsp:spPr>
-      <dsp:style>
-        <a:lnRef idx="2">
-          <a:scrgbClr r="0" g="0" b="0"/>
-        </a:lnRef>
-        <a:fillRef idx="1">
-          <a:scrgbClr r="0" g="0" b="0"/>
-        </a:fillRef>
-        <a:effectRef idx="0">
-          <a:scrgbClr r="0" g="0" b="0"/>
-        </a:effectRef>
-        <a:fontRef idx="minor"/>
-      </dsp:style>
-      <dsp:txBody>
-        <a:bodyPr spcFirstLastPara="0" vert="horz" wrap="square" lIns="15240" tIns="10160" rIns="15240" bIns="10160" numCol="1" spcCol="1270" anchor="ctr" anchorCtr="0">
-          <a:noAutofit/>
-        </a:bodyPr>
-        <a:lstStyle/>
-        <a:p>
-          <a:pPr lvl="0" algn="ctr" defTabSz="355600">
-            <a:lnSpc>
-              <a:spcPct val="90000"/>
-            </a:lnSpc>
-            <a:spcBef>
-              <a:spcPct val="0"/>
-            </a:spcBef>
-            <a:spcAft>
-              <a:spcPct val="35000"/>
-            </a:spcAft>
-          </a:pPr>
-          <a:r>
-            <a:rPr lang="es-ES" sz="800" kern="1200"/>
-            <a:t>2.8 Acta de inicio del proyecto</a:t>
-          </a:r>
-        </a:p>
-      </dsp:txBody>
-      <dsp:txXfrm>
-        <a:off x="1335474" y="5042295"/>
-        <a:ext cx="850981" cy="527380"/>
-      </dsp:txXfrm>
-    </dsp:sp>
-    <dsp:sp modelId="{0356B0F8-9899-492D-B5B4-3B7EC1C1866E}">
-      <dsp:nvSpPr>
-        <dsp:cNvPr id="0" name=""/>
-        <dsp:cNvSpPr/>
-      </dsp:nvSpPr>
-      <dsp:spPr>
-        <a:xfrm>
-          <a:off x="1217214" y="783702"/>
-          <a:ext cx="101852" cy="5118311"/>
-        </a:xfrm>
-        <a:custGeom>
-          <a:avLst/>
-          <a:gdLst/>
-          <a:ahLst/>
-          <a:cxnLst/>
-          <a:rect l="0" t="0" r="0" b="0"/>
-          <a:pathLst>
-            <a:path>
-              <a:moveTo>
-                <a:pt x="0" y="0"/>
-              </a:moveTo>
-              <a:lnTo>
-                <a:pt x="0" y="5118311"/>
-              </a:lnTo>
-              <a:lnTo>
-                <a:pt x="101852" y="5118311"/>
-              </a:lnTo>
-            </a:path>
-          </a:pathLst>
-        </a:custGeom>
-        <a:noFill/>
-        <a:ln w="12700" cap="flat" cmpd="sng" algn="ctr">
-          <a:solidFill>
-            <a:schemeClr val="accent6">
-              <a:hueOff val="0"/>
-              <a:satOff val="0"/>
-              <a:lumOff val="0"/>
-              <a:alphaOff val="0"/>
-            </a:schemeClr>
-          </a:solidFill>
-          <a:prstDash val="solid"/>
-          <a:miter lim="800000"/>
-        </a:ln>
-        <a:effectLst/>
-      </dsp:spPr>
-      <dsp:style>
-        <a:lnRef idx="2">
-          <a:scrgbClr r="0" g="0" b="0"/>
-        </a:lnRef>
-        <a:fillRef idx="0">
-          <a:scrgbClr r="0" g="0" b="0"/>
-        </a:fillRef>
-        <a:effectRef idx="0">
-          <a:scrgbClr r="0" g="0" b="0"/>
-        </a:effectRef>
-        <a:fontRef idx="minor"/>
-      </dsp:style>
-    </dsp:sp>
-    <dsp:sp modelId="{42918D35-863E-4DA6-B8A2-CAE8482968B9}">
-      <dsp:nvSpPr>
-        <dsp:cNvPr id="0" name=""/>
-        <dsp:cNvSpPr/>
-      </dsp:nvSpPr>
-      <dsp:spPr>
-        <a:xfrm>
-          <a:off x="1319066" y="5621916"/>
-          <a:ext cx="867063" cy="560196"/>
-        </a:xfrm>
-        <a:prstGeom prst="roundRect">
-          <a:avLst>
-            <a:gd name="adj" fmla="val 10000"/>
-          </a:avLst>
-        </a:prstGeom>
-        <a:solidFill>
-          <a:schemeClr val="lt1">
-            <a:alpha val="90000"/>
-            <a:hueOff val="0"/>
-            <a:satOff val="0"/>
-            <a:lumOff val="0"/>
-            <a:alphaOff val="0"/>
-          </a:schemeClr>
-        </a:solidFill>
-        <a:ln w="12700" cap="flat" cmpd="sng" algn="ctr">
-          <a:solidFill>
-            <a:schemeClr val="accent5">
-              <a:hueOff val="-2191960"/>
-              <a:satOff val="-5649"/>
-              <a:lumOff val="-3816"/>
-              <a:alphaOff val="0"/>
-            </a:schemeClr>
-          </a:solidFill>
-          <a:prstDash val="solid"/>
-          <a:miter lim="800000"/>
-        </a:ln>
-        <a:effectLst/>
-      </dsp:spPr>
-      <dsp:style>
-        <a:lnRef idx="2">
-          <a:scrgbClr r="0" g="0" b="0"/>
-        </a:lnRef>
-        <a:fillRef idx="1">
-          <a:scrgbClr r="0" g="0" b="0"/>
-        </a:fillRef>
-        <a:effectRef idx="0">
-          <a:scrgbClr r="0" g="0" b="0"/>
-        </a:effectRef>
-        <a:fontRef idx="minor"/>
-      </dsp:style>
-      <dsp:txBody>
-        <a:bodyPr spcFirstLastPara="0" vert="horz" wrap="square" lIns="15240" tIns="10160" rIns="15240" bIns="10160" numCol="1" spcCol="1270" anchor="ctr" anchorCtr="0">
-          <a:noAutofit/>
-        </a:bodyPr>
-        <a:lstStyle/>
-        <a:p>
-          <a:pPr lvl="0" algn="ctr" defTabSz="355600">
-            <a:lnSpc>
-              <a:spcPct val="90000"/>
-            </a:lnSpc>
-            <a:spcBef>
-              <a:spcPct val="0"/>
-            </a:spcBef>
-            <a:spcAft>
-              <a:spcPct val="35000"/>
-            </a:spcAft>
-          </a:pPr>
-          <a:r>
-            <a:rPr lang="es-ES" sz="800" kern="1200"/>
-            <a:t>2.9 Acta de cierre del proyecto</a:t>
-          </a:r>
-        </a:p>
-      </dsp:txBody>
-      <dsp:txXfrm>
-        <a:off x="1335474" y="5638324"/>
-        <a:ext cx="834247" cy="527380"/>
+        <a:off x="1333435" y="5232941"/>
+        <a:ext cx="832974" cy="526575"/>
       </dsp:txXfrm>
     </dsp:sp>
     <dsp:sp modelId="{047B9F81-9D88-4062-815F-EB9441C508DD}">
@@ -8242,8 +6755,8 @@
       </dsp:nvSpPr>
       <dsp:spPr>
         <a:xfrm>
-          <a:off x="2205550" y="481154"/>
-          <a:ext cx="1058291" cy="302548"/>
+          <a:off x="2202182" y="1188779"/>
+          <a:ext cx="1056675" cy="302086"/>
         </a:xfrm>
         <a:prstGeom prst="roundRect">
           <a:avLst>
@@ -8310,8 +6823,8 @@
         </a:p>
       </dsp:txBody>
       <dsp:txXfrm>
-        <a:off x="2214411" y="490015"/>
-        <a:ext cx="1040569" cy="284826"/>
+        <a:off x="2211030" y="1197627"/>
+        <a:ext cx="1038979" cy="284390"/>
       </dsp:txXfrm>
     </dsp:sp>
     <dsp:sp modelId="{07D5FC9D-C47D-4F67-9794-EF6B1139DEFF}">
@@ -8321,8 +6834,8 @@
       </dsp:nvSpPr>
       <dsp:spPr>
         <a:xfrm>
-          <a:off x="2311379" y="783702"/>
-          <a:ext cx="105829" cy="436933"/>
+          <a:off x="2307850" y="1490866"/>
+          <a:ext cx="105667" cy="436266"/>
         </a:xfrm>
         <a:custGeom>
           <a:avLst/>
@@ -8336,10 +6849,10 @@
                 <a:pt x="0" y="0"/>
               </a:moveTo>
               <a:lnTo>
-                <a:pt x="0" y="436933"/>
+                <a:pt x="0" y="436266"/>
               </a:lnTo>
               <a:lnTo>
-                <a:pt x="105829" y="436933"/>
+                <a:pt x="105667" y="436266"/>
               </a:lnTo>
             </a:path>
           </a:pathLst>
@@ -8379,8 +6892,8 @@
       </dsp:nvSpPr>
       <dsp:spPr>
         <a:xfrm>
-          <a:off x="2417208" y="819535"/>
-          <a:ext cx="883797" cy="802203"/>
+          <a:off x="2413518" y="1526644"/>
+          <a:ext cx="882448" cy="800978"/>
         </a:xfrm>
         <a:prstGeom prst="roundRect">
           <a:avLst>
@@ -8399,9 +6912,9 @@
         <a:ln w="12700" cap="flat" cmpd="sng" algn="ctr">
           <a:solidFill>
             <a:schemeClr val="accent5">
-              <a:hueOff val="-2374623"/>
-              <a:satOff val="-6120"/>
-              <a:lumOff val="-4134"/>
+              <a:hueOff val="-2413765"/>
+              <a:satOff val="-6221"/>
+              <a:lumOff val="-4202"/>
               <a:alphaOff val="0"/>
             </a:schemeClr>
           </a:solidFill>
@@ -8446,8 +6959,8 @@
         </a:p>
       </dsp:txBody>
       <dsp:txXfrm>
-        <a:off x="2440704" y="843031"/>
-        <a:ext cx="836805" cy="755211"/>
+        <a:off x="2436978" y="1550104"/>
+        <a:ext cx="835528" cy="754058"/>
       </dsp:txXfrm>
     </dsp:sp>
     <dsp:sp modelId="{1FA4B4C8-F466-4A24-829B-BFC7701DE56E}">
@@ -8457,8 +6970,8 @@
       </dsp:nvSpPr>
       <dsp:spPr>
         <a:xfrm>
-          <a:off x="2311379" y="783702"/>
-          <a:ext cx="105829" cy="1153966"/>
+          <a:off x="2307850" y="1490866"/>
+          <a:ext cx="105667" cy="1152204"/>
         </a:xfrm>
         <a:custGeom>
           <a:avLst/>
@@ -8472,10 +6985,10 @@
                 <a:pt x="0" y="0"/>
               </a:moveTo>
               <a:lnTo>
-                <a:pt x="0" y="1153966"/>
+                <a:pt x="0" y="1152204"/>
               </a:lnTo>
               <a:lnTo>
-                <a:pt x="105829" y="1153966"/>
+                <a:pt x="105667" y="1152204"/>
               </a:lnTo>
             </a:path>
           </a:pathLst>
@@ -8515,8 +7028,8 @@
       </dsp:nvSpPr>
       <dsp:spPr>
         <a:xfrm>
-          <a:off x="2417208" y="1657570"/>
-          <a:ext cx="883797" cy="560196"/>
+          <a:off x="2413518" y="2363400"/>
+          <a:ext cx="882448" cy="559341"/>
         </a:xfrm>
         <a:prstGeom prst="roundRect">
           <a:avLst>
@@ -8535,9 +7048,9 @@
         <a:ln w="12700" cap="flat" cmpd="sng" algn="ctr">
           <a:solidFill>
             <a:schemeClr val="accent5">
-              <a:hueOff val="-2557286"/>
-              <a:satOff val="-6591"/>
-              <a:lumOff val="-4452"/>
+              <a:hueOff val="-2655142"/>
+              <a:satOff val="-6843"/>
+              <a:lumOff val="-4622"/>
               <a:alphaOff val="0"/>
             </a:schemeClr>
           </a:solidFill>
@@ -8595,13 +7108,13 @@
           </a:pPr>
           <a:r>
             <a:rPr lang="es-ES" sz="600" kern="1200"/>
-            <a:t>3.2.1 Administración - Staff (1 x mes)</a:t>
+            <a:t>3.2.1 Administración - Staff (2 x mes)</a:t>
           </a:r>
         </a:p>
       </dsp:txBody>
       <dsp:txXfrm>
-        <a:off x="2433616" y="1673978"/>
-        <a:ext cx="850981" cy="527380"/>
+        <a:off x="2429901" y="2379783"/>
+        <a:ext cx="849682" cy="526575"/>
       </dsp:txXfrm>
     </dsp:sp>
     <dsp:sp modelId="{A723270C-3A6B-4055-A12B-339FEE94BE21}">
@@ -8611,8 +7124,8 @@
       </dsp:nvSpPr>
       <dsp:spPr>
         <a:xfrm>
-          <a:off x="3335506" y="481154"/>
-          <a:ext cx="1010164" cy="302548"/>
+          <a:off x="3330414" y="1188779"/>
+          <a:ext cx="1008622" cy="302086"/>
         </a:xfrm>
         <a:prstGeom prst="roundRect">
           <a:avLst>
@@ -8679,8 +7192,8 @@
         </a:p>
       </dsp:txBody>
       <dsp:txXfrm>
-        <a:off x="3344367" y="490015"/>
-        <a:ext cx="992442" cy="284826"/>
+        <a:off x="3339262" y="1197627"/>
+        <a:ext cx="990926" cy="284390"/>
       </dsp:txXfrm>
     </dsp:sp>
     <dsp:sp modelId="{E9F666C3-0C76-4419-B482-3E47C57225DE}">
@@ -8690,8 +7203,8 @@
       </dsp:nvSpPr>
       <dsp:spPr>
         <a:xfrm>
-          <a:off x="3436522" y="783702"/>
-          <a:ext cx="101016" cy="445107"/>
+          <a:off x="3431276" y="1490866"/>
+          <a:ext cx="100862" cy="444427"/>
         </a:xfrm>
         <a:custGeom>
           <a:avLst/>
@@ -8705,10 +7218,10 @@
                 <a:pt x="0" y="0"/>
               </a:moveTo>
               <a:lnTo>
-                <a:pt x="0" y="445107"/>
+                <a:pt x="0" y="444427"/>
               </a:lnTo>
               <a:lnTo>
-                <a:pt x="101016" y="445107"/>
+                <a:pt x="100862" y="444427"/>
               </a:lnTo>
             </a:path>
           </a:pathLst>
@@ -8748,8 +7261,8 @@
       </dsp:nvSpPr>
       <dsp:spPr>
         <a:xfrm>
-          <a:off x="3537539" y="819535"/>
-          <a:ext cx="883797" cy="818549"/>
+          <a:off x="3532138" y="1526644"/>
+          <a:ext cx="882448" cy="817300"/>
         </a:xfrm>
         <a:prstGeom prst="roundRect">
           <a:avLst>
@@ -8768,9 +7281,9 @@
         <a:ln w="12700" cap="flat" cmpd="sng" algn="ctr">
           <a:solidFill>
             <a:schemeClr val="accent5">
-              <a:hueOff val="-2739950"/>
-              <a:satOff val="-7062"/>
-              <a:lumOff val="-4770"/>
+              <a:hueOff val="-2896518"/>
+              <a:satOff val="-7465"/>
+              <a:lumOff val="-5042"/>
               <a:alphaOff val="0"/>
             </a:schemeClr>
           </a:solidFill>
@@ -8835,19 +7348,19 @@
         </a:p>
       </dsp:txBody>
       <dsp:txXfrm>
-        <a:off x="3561513" y="843509"/>
-        <a:ext cx="835849" cy="770601"/>
+        <a:off x="3556076" y="1550582"/>
+        <a:ext cx="834572" cy="769424"/>
       </dsp:txXfrm>
     </dsp:sp>
-    <dsp:sp modelId="{1F6556F0-3A60-4AFE-B9A0-A4CA05FE6F5B}">
+    <dsp:sp modelId="{E3477344-2BDE-49DA-A67D-528FD6032F1A}">
       <dsp:nvSpPr>
         <dsp:cNvPr id="0" name=""/>
         <dsp:cNvSpPr/>
       </dsp:nvSpPr>
       <dsp:spPr>
         <a:xfrm>
-          <a:off x="3436522" y="783702"/>
-          <a:ext cx="101016" cy="1170312"/>
+          <a:off x="3431276" y="1490866"/>
+          <a:ext cx="100862" cy="1168526"/>
         </a:xfrm>
         <a:custGeom>
           <a:avLst/>
@@ -8861,10 +7374,10 @@
                 <a:pt x="0" y="0"/>
               </a:moveTo>
               <a:lnTo>
-                <a:pt x="0" y="1170312"/>
+                <a:pt x="0" y="1168526"/>
               </a:lnTo>
               <a:lnTo>
-                <a:pt x="101016" y="1170312"/>
+                <a:pt x="100862" y="1168526"/>
               </a:lnTo>
             </a:path>
           </a:pathLst>
@@ -8897,15 +7410,15 @@
         <a:fontRef idx="minor"/>
       </dsp:style>
     </dsp:sp>
-    <dsp:sp modelId="{029795DB-406E-4159-B956-48E6B86B9FC7}">
+    <dsp:sp modelId="{C215E17D-C0C7-4689-8AF8-C93BCDA1597E}">
       <dsp:nvSpPr>
         <dsp:cNvPr id="0" name=""/>
         <dsp:cNvSpPr/>
       </dsp:nvSpPr>
       <dsp:spPr>
         <a:xfrm>
-          <a:off x="3537539" y="1673917"/>
-          <a:ext cx="883797" cy="560196"/>
+          <a:off x="3532138" y="2379722"/>
+          <a:ext cx="882448" cy="559341"/>
         </a:xfrm>
         <a:prstGeom prst="roundRect">
           <a:avLst>
@@ -8924,9 +7437,9 @@
         <a:ln w="12700" cap="flat" cmpd="sng" algn="ctr">
           <a:solidFill>
             <a:schemeClr val="accent5">
-              <a:hueOff val="-2922613"/>
-              <a:satOff val="-7533"/>
-              <a:lumOff val="-5088"/>
+              <a:hueOff val="-3137895"/>
+              <a:satOff val="-8087"/>
+              <a:lumOff val="-5462"/>
               <a:alphaOff val="0"/>
             </a:schemeClr>
           </a:solidFill>
@@ -8966,24 +7479,24 @@
           </a:pPr>
           <a:r>
             <a:rPr lang="es-ES" sz="800" kern="1200"/>
-            <a:t>4.2 Reajustes al plan original</a:t>
+            <a:t>4.2 Gestión del presupuesto del proyecto</a:t>
           </a:r>
         </a:p>
       </dsp:txBody>
       <dsp:txXfrm>
-        <a:off x="3553947" y="1690325"/>
-        <a:ext cx="850981" cy="527380"/>
+        <a:off x="3548521" y="2396105"/>
+        <a:ext cx="849682" cy="526575"/>
       </dsp:txXfrm>
     </dsp:sp>
-    <dsp:sp modelId="{E3477344-2BDE-49DA-A67D-528FD6032F1A}">
+    <dsp:sp modelId="{DCEC6273-20A7-4F20-80FA-421187F78DA3}">
       <dsp:nvSpPr>
         <dsp:cNvPr id="0" name=""/>
         <dsp:cNvSpPr/>
       </dsp:nvSpPr>
       <dsp:spPr>
         <a:xfrm>
-          <a:off x="3436522" y="783702"/>
-          <a:ext cx="101016" cy="1766341"/>
+          <a:off x="3431276" y="1490866"/>
+          <a:ext cx="100862" cy="1763645"/>
         </a:xfrm>
         <a:custGeom>
           <a:avLst/>
@@ -8997,10 +7510,10 @@
                 <a:pt x="0" y="0"/>
               </a:moveTo>
               <a:lnTo>
-                <a:pt x="0" y="1766341"/>
+                <a:pt x="0" y="1763645"/>
               </a:lnTo>
               <a:lnTo>
-                <a:pt x="101016" y="1766341"/>
+                <a:pt x="100862" y="1763645"/>
               </a:lnTo>
             </a:path>
           </a:pathLst>
@@ -9033,15 +7546,15 @@
         <a:fontRef idx="minor"/>
       </dsp:style>
     </dsp:sp>
-    <dsp:sp modelId="{C215E17D-C0C7-4689-8AF8-C93BCDA1597E}">
+    <dsp:sp modelId="{DC84FE0B-BFF8-4CD4-BF8D-25B25308DA7B}">
       <dsp:nvSpPr>
         <dsp:cNvPr id="0" name=""/>
         <dsp:cNvSpPr/>
       </dsp:nvSpPr>
       <dsp:spPr>
         <a:xfrm>
-          <a:off x="3537539" y="2269946"/>
-          <a:ext cx="883797" cy="560196"/>
+          <a:off x="3532138" y="2974841"/>
+          <a:ext cx="882448" cy="559341"/>
         </a:xfrm>
         <a:prstGeom prst="roundRect">
           <a:avLst>
@@ -9060,145 +7573,9 @@
         <a:ln w="12700" cap="flat" cmpd="sng" algn="ctr">
           <a:solidFill>
             <a:schemeClr val="accent5">
-              <a:hueOff val="-3105276"/>
-              <a:satOff val="-8003"/>
-              <a:lumOff val="-5406"/>
-              <a:alphaOff val="0"/>
-            </a:schemeClr>
-          </a:solidFill>
-          <a:prstDash val="solid"/>
-          <a:miter lim="800000"/>
-        </a:ln>
-        <a:effectLst/>
-      </dsp:spPr>
-      <dsp:style>
-        <a:lnRef idx="2">
-          <a:scrgbClr r="0" g="0" b="0"/>
-        </a:lnRef>
-        <a:fillRef idx="1">
-          <a:scrgbClr r="0" g="0" b="0"/>
-        </a:fillRef>
-        <a:effectRef idx="0">
-          <a:scrgbClr r="0" g="0" b="0"/>
-        </a:effectRef>
-        <a:fontRef idx="minor"/>
-      </dsp:style>
-      <dsp:txBody>
-        <a:bodyPr spcFirstLastPara="0" vert="horz" wrap="square" lIns="15240" tIns="10160" rIns="15240" bIns="10160" numCol="1" spcCol="1270" anchor="ctr" anchorCtr="0">
-          <a:noAutofit/>
-        </a:bodyPr>
-        <a:lstStyle/>
-        <a:p>
-          <a:pPr lvl="0" algn="ctr" defTabSz="355600">
-            <a:lnSpc>
-              <a:spcPct val="90000"/>
-            </a:lnSpc>
-            <a:spcBef>
-              <a:spcPct val="0"/>
-            </a:spcBef>
-            <a:spcAft>
-              <a:spcPct val="35000"/>
-            </a:spcAft>
-          </a:pPr>
-          <a:r>
-            <a:rPr lang="es-ES" sz="800" kern="1200"/>
-            <a:t>4.3 Gestión del presupuesto del proyecto</a:t>
-          </a:r>
-        </a:p>
-      </dsp:txBody>
-      <dsp:txXfrm>
-        <a:off x="3553947" y="2286354"/>
-        <a:ext cx="850981" cy="527380"/>
-      </dsp:txXfrm>
-    </dsp:sp>
-    <dsp:sp modelId="{DCEC6273-20A7-4F20-80FA-421187F78DA3}">
-      <dsp:nvSpPr>
-        <dsp:cNvPr id="0" name=""/>
-        <dsp:cNvSpPr/>
-      </dsp:nvSpPr>
-      <dsp:spPr>
-        <a:xfrm>
-          <a:off x="3436522" y="783702"/>
-          <a:ext cx="101016" cy="2362371"/>
-        </a:xfrm>
-        <a:custGeom>
-          <a:avLst/>
-          <a:gdLst/>
-          <a:ahLst/>
-          <a:cxnLst/>
-          <a:rect l="0" t="0" r="0" b="0"/>
-          <a:pathLst>
-            <a:path>
-              <a:moveTo>
-                <a:pt x="0" y="0"/>
-              </a:moveTo>
-              <a:lnTo>
-                <a:pt x="0" y="2362371"/>
-              </a:lnTo>
-              <a:lnTo>
-                <a:pt x="101016" y="2362371"/>
-              </a:lnTo>
-            </a:path>
-          </a:pathLst>
-        </a:custGeom>
-        <a:noFill/>
-        <a:ln w="12700" cap="flat" cmpd="sng" algn="ctr">
-          <a:solidFill>
-            <a:schemeClr val="accent6">
-              <a:hueOff val="0"/>
-              <a:satOff val="0"/>
-              <a:lumOff val="0"/>
-              <a:alphaOff val="0"/>
-            </a:schemeClr>
-          </a:solidFill>
-          <a:prstDash val="solid"/>
-          <a:miter lim="800000"/>
-        </a:ln>
-        <a:effectLst/>
-      </dsp:spPr>
-      <dsp:style>
-        <a:lnRef idx="2">
-          <a:scrgbClr r="0" g="0" b="0"/>
-        </a:lnRef>
-        <a:fillRef idx="0">
-          <a:scrgbClr r="0" g="0" b="0"/>
-        </a:fillRef>
-        <a:effectRef idx="0">
-          <a:scrgbClr r="0" g="0" b="0"/>
-        </a:effectRef>
-        <a:fontRef idx="minor"/>
-      </dsp:style>
-    </dsp:sp>
-    <dsp:sp modelId="{DC84FE0B-BFF8-4CD4-BF8D-25B25308DA7B}">
-      <dsp:nvSpPr>
-        <dsp:cNvPr id="0" name=""/>
-        <dsp:cNvSpPr/>
-      </dsp:nvSpPr>
-      <dsp:spPr>
-        <a:xfrm>
-          <a:off x="3537539" y="2865975"/>
-          <a:ext cx="883797" cy="560196"/>
-        </a:xfrm>
-        <a:prstGeom prst="roundRect">
-          <a:avLst>
-            <a:gd name="adj" fmla="val 10000"/>
-          </a:avLst>
-        </a:prstGeom>
-        <a:solidFill>
-          <a:schemeClr val="lt1">
-            <a:alpha val="90000"/>
-            <a:hueOff val="0"/>
-            <a:satOff val="0"/>
-            <a:lumOff val="0"/>
-            <a:alphaOff val="0"/>
-          </a:schemeClr>
-        </a:solidFill>
-        <a:ln w="12700" cap="flat" cmpd="sng" algn="ctr">
-          <a:solidFill>
-            <a:schemeClr val="accent5">
-              <a:hueOff val="-3287940"/>
-              <a:satOff val="-8474"/>
-              <a:lumOff val="-5724"/>
+              <a:hueOff val="-3379271"/>
+              <a:satOff val="-8710"/>
+              <a:lumOff val="-5883"/>
               <a:alphaOff val="0"/>
             </a:schemeClr>
           </a:solidFill>
@@ -9237,17 +7614,17 @@
             </a:spcAft>
             <a:buSzPts val="500"/>
             <a:buFont typeface="Calibri" panose="020F0502020204030204" pitchFamily="34" charset="0"/>
-            <a:buAutoNum type="arabicPeriod" startAt="4"/>
+            <a:buNone/>
           </a:pPr>
           <a:r>
             <a:rPr lang="es-ES" sz="800" kern="1200"/>
-            <a:t>4.4 Análisis del rendimiento del staff</a:t>
+            <a:t>4.3 Análisis del rendimiento del staff</a:t>
           </a:r>
         </a:p>
       </dsp:txBody>
       <dsp:txXfrm>
-        <a:off x="3553947" y="2882383"/>
-        <a:ext cx="850981" cy="527380"/>
+        <a:off x="3548521" y="2991224"/>
+        <a:ext cx="849682" cy="526575"/>
       </dsp:txXfrm>
     </dsp:sp>
     <dsp:sp modelId="{406D152C-55DD-4C3C-BB5B-47AF943B14D5}">
@@ -9257,8 +7634,8 @@
       </dsp:nvSpPr>
       <dsp:spPr>
         <a:xfrm>
-          <a:off x="4417335" y="481154"/>
-          <a:ext cx="1053653" cy="302548"/>
+          <a:off x="4410591" y="1188779"/>
+          <a:ext cx="1052044" cy="302086"/>
         </a:xfrm>
         <a:prstGeom prst="roundRect">
           <a:avLst>
@@ -9328,8 +7705,8 @@
         </a:p>
       </dsp:txBody>
       <dsp:txXfrm>
-        <a:off x="4426196" y="490015"/>
-        <a:ext cx="1035931" cy="284826"/>
+        <a:off x="4419439" y="1197627"/>
+        <a:ext cx="1034348" cy="284390"/>
       </dsp:txXfrm>
     </dsp:sp>
     <dsp:sp modelId="{65D75B01-34DB-40B2-BE43-9EF734BA9259}">
@@ -9339,8 +7716,8 @@
       </dsp:nvSpPr>
       <dsp:spPr>
         <a:xfrm>
-          <a:off x="4522700" y="783702"/>
-          <a:ext cx="105365" cy="732701"/>
+          <a:off x="4515795" y="1490866"/>
+          <a:ext cx="105204" cy="731582"/>
         </a:xfrm>
         <a:custGeom>
           <a:avLst/>
@@ -9354,10 +7731,10 @@
                 <a:pt x="0" y="0"/>
               </a:moveTo>
               <a:lnTo>
-                <a:pt x="0" y="732701"/>
+                <a:pt x="0" y="731582"/>
               </a:lnTo>
               <a:lnTo>
-                <a:pt x="105365" y="732701"/>
+                <a:pt x="105204" y="731582"/>
               </a:lnTo>
             </a:path>
           </a:pathLst>
@@ -9397,8 +7774,8 @@
       </dsp:nvSpPr>
       <dsp:spPr>
         <a:xfrm>
-          <a:off x="4628066" y="819535"/>
-          <a:ext cx="883797" cy="1393737"/>
+          <a:off x="4621000" y="1526644"/>
+          <a:ext cx="882448" cy="1391609"/>
         </a:xfrm>
         <a:prstGeom prst="roundRect">
           <a:avLst>
@@ -9417,9 +7794,9 @@
         <a:ln w="12700" cap="flat" cmpd="sng" algn="ctr">
           <a:solidFill>
             <a:schemeClr val="accent5">
-              <a:hueOff val="-3470603"/>
-              <a:satOff val="-8945"/>
-              <a:lumOff val="-6041"/>
+              <a:hueOff val="-3620648"/>
+              <a:satOff val="-9332"/>
+              <a:lumOff val="-6303"/>
               <a:alphaOff val="0"/>
             </a:schemeClr>
           </a:solidFill>
@@ -9462,27 +7839,7 @@
           </a:pPr>
           <a:r>
             <a:rPr lang="es-ES" sz="800" kern="1200"/>
-            <a:t>5.1 Recolecci´´on de datos</a:t>
-          </a:r>
-        </a:p>
-        <a:p>
-          <a:pPr marL="57150" lvl="1" indent="-57150" algn="l" defTabSz="266700">
-            <a:lnSpc>
-              <a:spcPct val="90000"/>
-            </a:lnSpc>
-            <a:spcBef>
-              <a:spcPct val="0"/>
-            </a:spcBef>
-            <a:spcAft>
-              <a:spcPct val="15000"/>
-            </a:spcAft>
-            <a:buSzPts val="500"/>
-            <a:buFont typeface="Calibri" panose="020F0502020204030204" pitchFamily="34" charset="0"/>
-            <a:buChar char="••"/>
-          </a:pPr>
-          <a:r>
-            <a:rPr lang="es-ES" sz="600" kern="1200"/>
-            <a:t>5.1.1 Entrevista</a:t>
+            <a:t>5.1 Recoleccion de datos</a:t>
           </a:r>
         </a:p>
         <a:p>
@@ -9500,7 +7857,7 @@
           </a:pPr>
           <a:r>
             <a:rPr lang="es-ES" sz="600" kern="1200"/>
-            <a:t>5.1.2 Observación</a:t>
+            <a:t>5.1.1 Observación</a:t>
           </a:r>
         </a:p>
         <a:p>
@@ -9518,31 +7875,13 @@
           </a:pPr>
           <a:r>
             <a:rPr lang="es-ES" sz="600" kern="1200"/>
-            <a:t>5.1.3 Modelado de procesos</a:t>
-          </a:r>
-        </a:p>
-        <a:p>
-          <a:pPr marL="57150" lvl="1" indent="-57150" algn="l" defTabSz="266700">
-            <a:lnSpc>
-              <a:spcPct val="90000"/>
-            </a:lnSpc>
-            <a:spcBef>
-              <a:spcPct val="0"/>
-            </a:spcBef>
-            <a:spcAft>
-              <a:spcPct val="15000"/>
-            </a:spcAft>
-            <a:buChar char="••"/>
-          </a:pPr>
-          <a:r>
-            <a:rPr lang="es-ES" sz="600" kern="1200"/>
-            <a:t>5.1.4 Levantamiento de requerimientos</a:t>
+            <a:t>5.1.2 Levantamiento de requerimientos</a:t>
           </a:r>
         </a:p>
       </dsp:txBody>
       <dsp:txXfrm>
-        <a:off x="4653952" y="845421"/>
-        <a:ext cx="832025" cy="1341965"/>
+        <a:off x="4646846" y="1552490"/>
+        <a:ext cx="830756" cy="1339917"/>
       </dsp:txXfrm>
     </dsp:sp>
     <dsp:sp modelId="{628982BC-CA76-4DFB-9206-C236E2F5F9C6}">
@@ -9552,8 +7891,8 @@
       </dsp:nvSpPr>
       <dsp:spPr>
         <a:xfrm>
-          <a:off x="4522700" y="783702"/>
-          <a:ext cx="105365" cy="2134373"/>
+          <a:off x="4515795" y="1490866"/>
+          <a:ext cx="105204" cy="2131115"/>
         </a:xfrm>
         <a:custGeom>
           <a:avLst/>
@@ -9567,10 +7906,10 @@
                 <a:pt x="0" y="0"/>
               </a:moveTo>
               <a:lnTo>
-                <a:pt x="0" y="2134373"/>
+                <a:pt x="0" y="2131115"/>
               </a:lnTo>
               <a:lnTo>
-                <a:pt x="105365" y="2134373"/>
+                <a:pt x="105204" y="2131115"/>
               </a:lnTo>
             </a:path>
           </a:pathLst>
@@ -9610,8 +7949,8 @@
       </dsp:nvSpPr>
       <dsp:spPr>
         <a:xfrm>
-          <a:off x="4628066" y="2249104"/>
-          <a:ext cx="883797" cy="1337943"/>
+          <a:off x="4621000" y="2954031"/>
+          <a:ext cx="882448" cy="1335900"/>
         </a:xfrm>
         <a:prstGeom prst="roundRect">
           <a:avLst>
@@ -9630,9 +7969,9 @@
         <a:ln w="12700" cap="flat" cmpd="sng" algn="ctr">
           <a:solidFill>
             <a:schemeClr val="accent5">
-              <a:hueOff val="-3653266"/>
-              <a:satOff val="-9416"/>
-              <a:lumOff val="-6359"/>
+              <a:hueOff val="-3862025"/>
+              <a:satOff val="-9954"/>
+              <a:lumOff val="-6723"/>
               <a:alphaOff val="0"/>
             </a:schemeClr>
           </a:solidFill>
@@ -9744,13 +8083,13 @@
           </a:pPr>
           <a:r>
             <a:rPr lang="es-ES" sz="600" kern="1200"/>
-            <a:t>5.2.5 Limitantes</a:t>
+            <a:t>5.2.4 Limitantes</a:t>
           </a:r>
         </a:p>
       </dsp:txBody>
       <dsp:txXfrm>
-        <a:off x="4653952" y="2274990"/>
-        <a:ext cx="832025" cy="1286171"/>
+        <a:off x="4646846" y="2979877"/>
+        <a:ext cx="830756" cy="1284208"/>
       </dsp:txXfrm>
     </dsp:sp>
     <dsp:sp modelId="{48E68746-78EF-43CD-824E-57BC2E2EBDF4}">
@@ -9760,8 +8099,8 @@
       </dsp:nvSpPr>
       <dsp:spPr>
         <a:xfrm>
-          <a:off x="4522700" y="783702"/>
-          <a:ext cx="105365" cy="3462015"/>
+          <a:off x="4515795" y="1490866"/>
+          <a:ext cx="105204" cy="3456730"/>
         </a:xfrm>
         <a:custGeom>
           <a:avLst/>
@@ -9775,10 +8114,10 @@
                 <a:pt x="0" y="0"/>
               </a:moveTo>
               <a:lnTo>
-                <a:pt x="0" y="3462015"/>
+                <a:pt x="0" y="3456730"/>
               </a:lnTo>
               <a:lnTo>
-                <a:pt x="105365" y="3462015"/>
+                <a:pt x="105204" y="3456730"/>
               </a:lnTo>
             </a:path>
           </a:pathLst>
@@ -9818,8 +8157,8 @@
       </dsp:nvSpPr>
       <dsp:spPr>
         <a:xfrm>
-          <a:off x="4628066" y="3622880"/>
-          <a:ext cx="883797" cy="1245676"/>
+          <a:off x="4621000" y="4325709"/>
+          <a:ext cx="882448" cy="1243774"/>
         </a:xfrm>
         <a:prstGeom prst="roundRect">
           <a:avLst>
@@ -9838,9 +8177,9 @@
         <a:ln w="12700" cap="flat" cmpd="sng" algn="ctr">
           <a:solidFill>
             <a:schemeClr val="accent5">
-              <a:hueOff val="-3835930"/>
-              <a:satOff val="-9886"/>
-              <a:lumOff val="-6677"/>
+              <a:hueOff val="-4103401"/>
+              <a:satOff val="-10576"/>
+              <a:lumOff val="-7143"/>
               <a:alphaOff val="0"/>
             </a:schemeClr>
           </a:solidFill>
@@ -9934,49 +8273,13 @@
           </a:pPr>
           <a:r>
             <a:rPr lang="es-ES" sz="600" kern="1200"/>
-            <a:t>5.3.3 Diagrama Secuencia</a:t>
-          </a:r>
-        </a:p>
-        <a:p>
-          <a:pPr marL="57150" lvl="1" indent="-57150" algn="l" defTabSz="266700">
-            <a:lnSpc>
-              <a:spcPct val="90000"/>
-            </a:lnSpc>
-            <a:spcBef>
-              <a:spcPct val="0"/>
-            </a:spcBef>
-            <a:spcAft>
-              <a:spcPct val="15000"/>
-            </a:spcAft>
-            <a:buChar char="••"/>
-          </a:pPr>
-          <a:r>
-            <a:rPr lang="es-ES" sz="600" kern="1200"/>
-            <a:t>5.3.4 Diagrama Colaboración</a:t>
-          </a:r>
-        </a:p>
-        <a:p>
-          <a:pPr marL="57150" lvl="1" indent="-57150" algn="l" defTabSz="266700">
-            <a:lnSpc>
-              <a:spcPct val="90000"/>
-            </a:lnSpc>
-            <a:spcBef>
-              <a:spcPct val="0"/>
-            </a:spcBef>
-            <a:spcAft>
-              <a:spcPct val="15000"/>
-            </a:spcAft>
-            <a:buChar char="••"/>
-          </a:pPr>
-          <a:r>
-            <a:rPr lang="es-ES" sz="600" kern="1200"/>
-            <a:t>5.3.5 Diagrama Clases</a:t>
+            <a:t>5.3.3 Diagrama Clases</a:t>
           </a:r>
         </a:p>
       </dsp:txBody>
       <dsp:txXfrm>
-        <a:off x="4653952" y="3648766"/>
-        <a:ext cx="832025" cy="1193904"/>
+        <a:off x="4646846" y="4351555"/>
+        <a:ext cx="830756" cy="1192082"/>
       </dsp:txXfrm>
     </dsp:sp>
     <dsp:sp modelId="{4E6D68A0-75D1-49F0-ADD0-DF0245365B30}">
@@ -9986,8 +8289,8 @@
       </dsp:nvSpPr>
       <dsp:spPr>
         <a:xfrm>
-          <a:off x="5542653" y="481154"/>
-          <a:ext cx="1056981" cy="302548"/>
+          <a:off x="5534191" y="1188779"/>
+          <a:ext cx="1055367" cy="302086"/>
         </a:xfrm>
         <a:prstGeom prst="roundRect">
           <a:avLst>
@@ -10054,8 +8357,8 @@
         </a:p>
       </dsp:txBody>
       <dsp:txXfrm>
-        <a:off x="5551514" y="490015"/>
-        <a:ext cx="1039259" cy="284826"/>
+        <a:off x="5543039" y="1197627"/>
+        <a:ext cx="1037671" cy="284390"/>
       </dsp:txXfrm>
     </dsp:sp>
     <dsp:sp modelId="{7F21C32B-A87E-4AE5-B11F-9BEE0E4C2D81}">
@@ -10065,8 +8368,8 @@
       </dsp:nvSpPr>
       <dsp:spPr>
         <a:xfrm>
-          <a:off x="5648351" y="783702"/>
-          <a:ext cx="105698" cy="365542"/>
+          <a:off x="5639728" y="1490866"/>
+          <a:ext cx="105536" cy="364984"/>
         </a:xfrm>
         <a:custGeom>
           <a:avLst/>
@@ -10080,10 +8383,10 @@
                 <a:pt x="0" y="0"/>
               </a:moveTo>
               <a:lnTo>
-                <a:pt x="0" y="365542"/>
+                <a:pt x="0" y="364984"/>
               </a:lnTo>
               <a:lnTo>
-                <a:pt x="105698" y="365542"/>
+                <a:pt x="105536" y="364984"/>
               </a:lnTo>
             </a:path>
           </a:pathLst>
@@ -10123,8 +8426,8 @@
       </dsp:nvSpPr>
       <dsp:spPr>
         <a:xfrm>
-          <a:off x="5754049" y="819535"/>
-          <a:ext cx="883797" cy="659419"/>
+          <a:off x="5745265" y="1526644"/>
+          <a:ext cx="882448" cy="658412"/>
         </a:xfrm>
         <a:prstGeom prst="roundRect">
           <a:avLst>
@@ -10143,9 +8446,9 @@
         <a:ln w="12700" cap="flat" cmpd="sng" algn="ctr">
           <a:solidFill>
             <a:schemeClr val="accent5">
-              <a:hueOff val="-4018593"/>
-              <a:satOff val="-10357"/>
-              <a:lumOff val="-6995"/>
+              <a:hueOff val="-4344777"/>
+              <a:satOff val="-11198"/>
+              <a:lumOff val="-7563"/>
               <a:alphaOff val="0"/>
             </a:schemeClr>
           </a:solidFill>
@@ -10226,8 +8529,8 @@
         </a:p>
       </dsp:txBody>
       <dsp:txXfrm>
-        <a:off x="5773363" y="838849"/>
-        <a:ext cx="845169" cy="620791"/>
+        <a:off x="5764549" y="1545928"/>
+        <a:ext cx="843880" cy="619844"/>
       </dsp:txXfrm>
     </dsp:sp>
     <dsp:sp modelId="{918EE984-FB73-408A-93DA-C0DF1104967B}">
@@ -10237,8 +8540,8 @@
       </dsp:nvSpPr>
       <dsp:spPr>
         <a:xfrm>
-          <a:off x="5648351" y="783702"/>
-          <a:ext cx="105698" cy="1011182"/>
+          <a:off x="5639728" y="1490866"/>
+          <a:ext cx="105536" cy="1009638"/>
         </a:xfrm>
         <a:custGeom>
           <a:avLst/>
@@ -10252,10 +8555,10 @@
                 <a:pt x="0" y="0"/>
               </a:moveTo>
               <a:lnTo>
-                <a:pt x="0" y="1011182"/>
+                <a:pt x="0" y="1009638"/>
               </a:lnTo>
               <a:lnTo>
-                <a:pt x="105698" y="1011182"/>
+                <a:pt x="105536" y="1009638"/>
               </a:lnTo>
             </a:path>
           </a:pathLst>
@@ -10295,8 +8598,8 @@
       </dsp:nvSpPr>
       <dsp:spPr>
         <a:xfrm>
-          <a:off x="5754049" y="1514787"/>
-          <a:ext cx="883797" cy="560196"/>
+          <a:off x="5745265" y="2220834"/>
+          <a:ext cx="882448" cy="559341"/>
         </a:xfrm>
         <a:prstGeom prst="roundRect">
           <a:avLst>
@@ -10315,9 +8618,9 @@
         <a:ln w="12700" cap="flat" cmpd="sng" algn="ctr">
           <a:solidFill>
             <a:schemeClr val="accent5">
-              <a:hueOff val="-4201256"/>
-              <a:satOff val="-10828"/>
-              <a:lumOff val="-7313"/>
+              <a:hueOff val="-4586154"/>
+              <a:satOff val="-11820"/>
+              <a:lumOff val="-7983"/>
               <a:alphaOff val="0"/>
             </a:schemeClr>
           </a:solidFill>
@@ -10362,8 +8665,8 @@
         </a:p>
       </dsp:txBody>
       <dsp:txXfrm>
-        <a:off x="5770457" y="1531195"/>
-        <a:ext cx="850981" cy="527380"/>
+        <a:off x="5761648" y="2237217"/>
+        <a:ext cx="849682" cy="526575"/>
       </dsp:txXfrm>
     </dsp:sp>
     <dsp:sp modelId="{0481EAB9-1924-42C2-8A7C-9181FEB717A9}">
@@ -10373,8 +8676,8 @@
       </dsp:nvSpPr>
       <dsp:spPr>
         <a:xfrm>
-          <a:off x="6671299" y="481154"/>
-          <a:ext cx="1083721" cy="302548"/>
+          <a:off x="6661114" y="1188779"/>
+          <a:ext cx="1082066" cy="302086"/>
         </a:xfrm>
         <a:prstGeom prst="roundRect">
           <a:avLst>
@@ -10441,8 +8744,8 @@
         </a:p>
       </dsp:txBody>
       <dsp:txXfrm>
-        <a:off x="6680160" y="490015"/>
-        <a:ext cx="1065999" cy="284826"/>
+        <a:off x="6669962" y="1197627"/>
+        <a:ext cx="1064370" cy="284390"/>
       </dsp:txXfrm>
     </dsp:sp>
     <dsp:sp modelId="{FB71D9A6-AFFB-4A56-AD61-208640F617A0}">
@@ -10452,8 +8755,8 @@
       </dsp:nvSpPr>
       <dsp:spPr>
         <a:xfrm>
-          <a:off x="6779671" y="783702"/>
-          <a:ext cx="108372" cy="315930"/>
+          <a:off x="6769321" y="1490866"/>
+          <a:ext cx="108206" cy="315448"/>
         </a:xfrm>
         <a:custGeom>
           <a:avLst/>
@@ -10467,10 +8770,10 @@
                 <a:pt x="0" y="0"/>
               </a:moveTo>
               <a:lnTo>
-                <a:pt x="0" y="315930"/>
+                <a:pt x="0" y="315448"/>
               </a:lnTo>
               <a:lnTo>
-                <a:pt x="108372" y="315930"/>
+                <a:pt x="108206" y="315448"/>
               </a:lnTo>
             </a:path>
           </a:pathLst>
@@ -10510,8 +8813,8 @@
       </dsp:nvSpPr>
       <dsp:spPr>
         <a:xfrm>
-          <a:off x="6888044" y="819535"/>
-          <a:ext cx="883797" cy="560196"/>
+          <a:off x="6877527" y="1526644"/>
+          <a:ext cx="882448" cy="559341"/>
         </a:xfrm>
         <a:prstGeom prst="roundRect">
           <a:avLst>
@@ -10530,9 +8833,9 @@
         <a:ln w="12700" cap="flat" cmpd="sng" algn="ctr">
           <a:solidFill>
             <a:schemeClr val="accent5">
-              <a:hueOff val="-4383919"/>
-              <a:satOff val="-11299"/>
-              <a:lumOff val="-7631"/>
+              <a:hueOff val="-4827531"/>
+              <a:satOff val="-12442"/>
+              <a:lumOff val="-8404"/>
               <a:alphaOff val="0"/>
             </a:schemeClr>
           </a:solidFill>
@@ -10613,8 +8916,8 @@
         </a:p>
       </dsp:txBody>
       <dsp:txXfrm>
-        <a:off x="6904452" y="835943"/>
-        <a:ext cx="850981" cy="527380"/>
+        <a:off x="6893910" y="1543027"/>
+        <a:ext cx="849682" cy="526575"/>
       </dsp:txXfrm>
     </dsp:sp>
     <dsp:sp modelId="{77C4ACEE-E022-4D59-87C2-21C3DDDEF2BA}">
@@ -10624,8 +8927,8 @@
       </dsp:nvSpPr>
       <dsp:spPr>
         <a:xfrm>
-          <a:off x="6779671" y="783702"/>
-          <a:ext cx="108372" cy="911959"/>
+          <a:off x="6769321" y="1490866"/>
+          <a:ext cx="108206" cy="910567"/>
         </a:xfrm>
         <a:custGeom>
           <a:avLst/>
@@ -10639,10 +8942,10 @@
                 <a:pt x="0" y="0"/>
               </a:moveTo>
               <a:lnTo>
-                <a:pt x="0" y="911959"/>
+                <a:pt x="0" y="910567"/>
               </a:lnTo>
               <a:lnTo>
-                <a:pt x="108372" y="911959"/>
+                <a:pt x="108206" y="910567"/>
               </a:lnTo>
             </a:path>
           </a:pathLst>
@@ -10682,8 +8985,8 @@
       </dsp:nvSpPr>
       <dsp:spPr>
         <a:xfrm>
-          <a:off x="6888044" y="1415564"/>
-          <a:ext cx="883797" cy="560196"/>
+          <a:off x="6877527" y="2121763"/>
+          <a:ext cx="882448" cy="559341"/>
         </a:xfrm>
         <a:prstGeom prst="roundRect">
           <a:avLst>
@@ -10702,9 +9005,9 @@
         <a:ln w="12700" cap="flat" cmpd="sng" algn="ctr">
           <a:solidFill>
             <a:schemeClr val="accent5">
-              <a:hueOff val="-4566583"/>
-              <a:satOff val="-11770"/>
-              <a:lumOff val="-7949"/>
+              <a:hueOff val="-5068907"/>
+              <a:satOff val="-13064"/>
+              <a:lumOff val="-8824"/>
               <a:alphaOff val="0"/>
             </a:schemeClr>
           </a:solidFill>
@@ -10785,8 +9088,8 @@
         </a:p>
       </dsp:txBody>
       <dsp:txXfrm>
-        <a:off x="6904452" y="1431972"/>
-        <a:ext cx="850981" cy="527380"/>
+        <a:off x="6893910" y="2138146"/>
+        <a:ext cx="849682" cy="526575"/>
       </dsp:txXfrm>
     </dsp:sp>
     <dsp:sp modelId="{4496C5DD-233D-4128-A4F8-663FB43B6669}">
@@ -10796,8 +9099,8 @@
       </dsp:nvSpPr>
       <dsp:spPr>
         <a:xfrm>
-          <a:off x="7826685" y="481154"/>
-          <a:ext cx="1007713" cy="302548"/>
+          <a:off x="7814736" y="1188779"/>
+          <a:ext cx="1006174" cy="302086"/>
         </a:xfrm>
         <a:prstGeom prst="roundRect">
           <a:avLst>
@@ -10864,8 +9167,8 @@
         </a:p>
       </dsp:txBody>
       <dsp:txXfrm>
-        <a:off x="7835546" y="490015"/>
-        <a:ext cx="989991" cy="284826"/>
+        <a:off x="7823584" y="1197627"/>
+        <a:ext cx="988478" cy="284390"/>
       </dsp:txXfrm>
     </dsp:sp>
     <dsp:sp modelId="{3781937F-69C5-45FF-9100-D85FFA4D453C}">
@@ -10875,8 +9178,8 @@
       </dsp:nvSpPr>
       <dsp:spPr>
         <a:xfrm>
-          <a:off x="7927457" y="783702"/>
-          <a:ext cx="100771" cy="315930"/>
+          <a:off x="7915354" y="1490866"/>
+          <a:ext cx="100617" cy="315448"/>
         </a:xfrm>
         <a:custGeom>
           <a:avLst/>
@@ -10890,10 +9193,10 @@
                 <a:pt x="0" y="0"/>
               </a:moveTo>
               <a:lnTo>
-                <a:pt x="0" y="315930"/>
+                <a:pt x="0" y="315448"/>
               </a:lnTo>
               <a:lnTo>
-                <a:pt x="100771" y="315930"/>
+                <a:pt x="100617" y="315448"/>
               </a:lnTo>
             </a:path>
           </a:pathLst>
@@ -10933,8 +9236,8 @@
       </dsp:nvSpPr>
       <dsp:spPr>
         <a:xfrm>
-          <a:off x="8028228" y="819535"/>
-          <a:ext cx="883797" cy="560196"/>
+          <a:off x="8015971" y="1526644"/>
+          <a:ext cx="882448" cy="559341"/>
         </a:xfrm>
         <a:prstGeom prst="roundRect">
           <a:avLst>
@@ -10953,9 +9256,9 @@
         <a:ln w="12700" cap="flat" cmpd="sng" algn="ctr">
           <a:solidFill>
             <a:schemeClr val="accent5">
-              <a:hueOff val="-4749246"/>
-              <a:satOff val="-12240"/>
-              <a:lumOff val="-8267"/>
+              <a:hueOff val="-5310283"/>
+              <a:satOff val="-13686"/>
+              <a:lumOff val="-9244"/>
               <a:alphaOff val="0"/>
             </a:schemeClr>
           </a:solidFill>
@@ -11000,19 +9303,19 @@
         </a:p>
       </dsp:txBody>
       <dsp:txXfrm>
-        <a:off x="8044636" y="835943"/>
-        <a:ext cx="850981" cy="527380"/>
+        <a:off x="8032354" y="1543027"/>
+        <a:ext cx="849682" cy="526575"/>
       </dsp:txXfrm>
     </dsp:sp>
-    <dsp:sp modelId="{03B3AF5D-D8D9-47FE-8309-DE06DB4C5E77}">
+    <dsp:sp modelId="{1AEB64AE-5479-4764-896A-EEA7110ED744}">
       <dsp:nvSpPr>
         <dsp:cNvPr id="0" name=""/>
         <dsp:cNvSpPr/>
       </dsp:nvSpPr>
       <dsp:spPr>
         <a:xfrm>
-          <a:off x="7927457" y="783702"/>
-          <a:ext cx="100771" cy="911959"/>
+          <a:off x="7915354" y="1490866"/>
+          <a:ext cx="100617" cy="910567"/>
         </a:xfrm>
         <a:custGeom>
           <a:avLst/>
@@ -11026,10 +9329,10 @@
                 <a:pt x="0" y="0"/>
               </a:moveTo>
               <a:lnTo>
-                <a:pt x="0" y="911959"/>
+                <a:pt x="0" y="910567"/>
               </a:lnTo>
               <a:lnTo>
-                <a:pt x="100771" y="911959"/>
+                <a:pt x="100617" y="910567"/>
               </a:lnTo>
             </a:path>
           </a:pathLst>
@@ -11062,15 +9365,15 @@
         <a:fontRef idx="minor"/>
       </dsp:style>
     </dsp:sp>
-    <dsp:sp modelId="{A3DBE393-AB71-4DEF-B899-1BA4DAC74B04}">
+    <dsp:sp modelId="{CECE27B0-EEF0-4D90-B413-C25D324CA6B4}">
       <dsp:nvSpPr>
         <dsp:cNvPr id="0" name=""/>
         <dsp:cNvSpPr/>
       </dsp:nvSpPr>
       <dsp:spPr>
         <a:xfrm>
-          <a:off x="8028228" y="1415564"/>
-          <a:ext cx="883797" cy="560196"/>
+          <a:off x="8015971" y="2121763"/>
+          <a:ext cx="769668" cy="559341"/>
         </a:xfrm>
         <a:prstGeom prst="roundRect">
           <a:avLst>
@@ -11089,9 +9392,9 @@
         <a:ln w="12700" cap="flat" cmpd="sng" algn="ctr">
           <a:solidFill>
             <a:schemeClr val="accent5">
-              <a:hueOff val="-4931910"/>
-              <a:satOff val="-12711"/>
-              <a:lumOff val="-8585"/>
+              <a:hueOff val="-5551660"/>
+              <a:satOff val="-14308"/>
+              <a:lumOff val="-9664"/>
               <a:alphaOff val="0"/>
             </a:schemeClr>
           </a:solidFill>
@@ -11131,24 +9434,24 @@
           </a:pPr>
           <a:r>
             <a:rPr lang="es-ES" sz="800" kern="1200"/>
-            <a:t>8.2 ERS</a:t>
+            <a:t>8.2 Diseño de Imagenes</a:t>
           </a:r>
         </a:p>
       </dsp:txBody>
       <dsp:txXfrm>
-        <a:off x="8044636" y="1431972"/>
-        <a:ext cx="850981" cy="527380"/>
+        <a:off x="8032354" y="2138146"/>
+        <a:ext cx="736902" cy="526575"/>
       </dsp:txXfrm>
     </dsp:sp>
-    <dsp:sp modelId="{A5A4CE94-356D-42E2-927B-F73A0D66222F}">
+    <dsp:sp modelId="{597C7275-3E14-405A-8E29-F709A7EFABAE}">
       <dsp:nvSpPr>
         <dsp:cNvPr id="0" name=""/>
         <dsp:cNvSpPr/>
       </dsp:nvSpPr>
       <dsp:spPr>
         <a:xfrm>
-          <a:off x="7927457" y="783702"/>
-          <a:ext cx="100771" cy="1507988"/>
+          <a:off x="7915354" y="1490866"/>
+          <a:ext cx="100617" cy="1505686"/>
         </a:xfrm>
         <a:custGeom>
           <a:avLst/>
@@ -11162,10 +9465,10 @@
                 <a:pt x="0" y="0"/>
               </a:moveTo>
               <a:lnTo>
-                <a:pt x="0" y="1507988"/>
+                <a:pt x="0" y="1505686"/>
               </a:lnTo>
               <a:lnTo>
-                <a:pt x="100771" y="1507988"/>
+                <a:pt x="100617" y="1505686"/>
               </a:lnTo>
             </a:path>
           </a:pathLst>
@@ -11198,15 +9501,15 @@
         <a:fontRef idx="minor"/>
       </dsp:style>
     </dsp:sp>
-    <dsp:sp modelId="{AEEECE93-FCD5-44ED-94FC-ECA4AAC9240F}">
+    <dsp:sp modelId="{00D4AC1F-B571-4378-82C9-9629FBD4D64E}">
       <dsp:nvSpPr>
         <dsp:cNvPr id="0" name=""/>
         <dsp:cNvSpPr/>
       </dsp:nvSpPr>
       <dsp:spPr>
         <a:xfrm>
-          <a:off x="8028228" y="2011593"/>
-          <a:ext cx="883797" cy="560196"/>
+          <a:off x="8015971" y="2716882"/>
+          <a:ext cx="769668" cy="559341"/>
         </a:xfrm>
         <a:prstGeom prst="roundRect">
           <a:avLst>
@@ -11225,9 +9528,9 @@
         <a:ln w="12700" cap="flat" cmpd="sng" algn="ctr">
           <a:solidFill>
             <a:schemeClr val="accent5">
-              <a:hueOff val="-5114573"/>
-              <a:satOff val="-13182"/>
-              <a:lumOff val="-8903"/>
+              <a:hueOff val="-5793037"/>
+              <a:satOff val="-14931"/>
+              <a:lumOff val="-10084"/>
               <a:alphaOff val="0"/>
             </a:schemeClr>
           </a:solidFill>
@@ -11267,24 +9570,24 @@
           </a:pPr>
           <a:r>
             <a:rPr lang="es-ES" sz="800" kern="1200"/>
-            <a:t>8.3 Diagramas</a:t>
+            <a:t>8.3 Diseño Front End Móvil</a:t>
           </a:r>
         </a:p>
       </dsp:txBody>
       <dsp:txXfrm>
-        <a:off x="8044636" y="2028001"/>
-        <a:ext cx="850981" cy="527380"/>
+        <a:off x="8032354" y="2733265"/>
+        <a:ext cx="736902" cy="526575"/>
       </dsp:txXfrm>
     </dsp:sp>
-    <dsp:sp modelId="{1AEB64AE-5479-4764-896A-EEA7110ED744}">
+    <dsp:sp modelId="{568156CF-DCC2-4A32-BECC-44F545EDEDAC}">
       <dsp:nvSpPr>
         <dsp:cNvPr id="0" name=""/>
         <dsp:cNvSpPr/>
       </dsp:nvSpPr>
       <dsp:spPr>
         <a:xfrm>
-          <a:off x="7927457" y="783702"/>
-          <a:ext cx="100771" cy="2104017"/>
+          <a:off x="7915354" y="1490866"/>
+          <a:ext cx="100617" cy="2100805"/>
         </a:xfrm>
         <a:custGeom>
           <a:avLst/>
@@ -11298,10 +9601,10 @@
                 <a:pt x="0" y="0"/>
               </a:moveTo>
               <a:lnTo>
-                <a:pt x="0" y="2104017"/>
+                <a:pt x="0" y="2100805"/>
               </a:lnTo>
               <a:lnTo>
-                <a:pt x="100771" y="2104017"/>
+                <a:pt x="100617" y="2100805"/>
               </a:lnTo>
             </a:path>
           </a:pathLst>
@@ -11334,15 +9637,15 @@
         <a:fontRef idx="minor"/>
       </dsp:style>
     </dsp:sp>
-    <dsp:sp modelId="{CECE27B0-EEF0-4D90-B413-C25D324CA6B4}">
+    <dsp:sp modelId="{E1DE3601-4E2E-4BBB-9344-4A58085B3CF4}">
       <dsp:nvSpPr>
         <dsp:cNvPr id="0" name=""/>
         <dsp:cNvSpPr/>
       </dsp:nvSpPr>
       <dsp:spPr>
         <a:xfrm>
-          <a:off x="8028228" y="2607622"/>
-          <a:ext cx="770845" cy="560196"/>
+          <a:off x="8015971" y="3312001"/>
+          <a:ext cx="769668" cy="559341"/>
         </a:xfrm>
         <a:prstGeom prst="roundRect">
           <a:avLst>
@@ -11361,9 +9664,9 @@
         <a:ln w="12700" cap="flat" cmpd="sng" algn="ctr">
           <a:solidFill>
             <a:schemeClr val="accent5">
-              <a:hueOff val="-5297236"/>
-              <a:satOff val="-13653"/>
-              <a:lumOff val="-9221"/>
+              <a:hueOff val="-6034413"/>
+              <a:satOff val="-15553"/>
+              <a:lumOff val="-10504"/>
               <a:alphaOff val="0"/>
             </a:schemeClr>
           </a:solidFill>
@@ -11403,24 +9706,24 @@
           </a:pPr>
           <a:r>
             <a:rPr lang="es-ES" sz="800" kern="1200"/>
-            <a:t>8.4 Diseño de Imagenes</a:t>
+            <a:t>8.4 Programación</a:t>
           </a:r>
         </a:p>
       </dsp:txBody>
       <dsp:txXfrm>
-        <a:off x="8044636" y="2624030"/>
-        <a:ext cx="738029" cy="527380"/>
+        <a:off x="8032354" y="3328384"/>
+        <a:ext cx="736902" cy="526575"/>
       </dsp:txXfrm>
     </dsp:sp>
-    <dsp:sp modelId="{597C7275-3E14-405A-8E29-F709A7EFABAE}">
+    <dsp:sp modelId="{11A619B9-65F1-4540-B491-ADE0439233C4}">
       <dsp:nvSpPr>
         <dsp:cNvPr id="0" name=""/>
         <dsp:cNvSpPr/>
       </dsp:nvSpPr>
       <dsp:spPr>
         <a:xfrm>
-          <a:off x="7927457" y="783702"/>
-          <a:ext cx="100771" cy="2700047"/>
+          <a:off x="7915354" y="1490866"/>
+          <a:ext cx="100617" cy="2695924"/>
         </a:xfrm>
         <a:custGeom>
           <a:avLst/>
@@ -11434,10 +9737,10 @@
                 <a:pt x="0" y="0"/>
               </a:moveTo>
               <a:lnTo>
-                <a:pt x="0" y="2700047"/>
+                <a:pt x="0" y="2695924"/>
               </a:lnTo>
               <a:lnTo>
-                <a:pt x="100771" y="2700047"/>
+                <a:pt x="100617" y="2695924"/>
               </a:lnTo>
             </a:path>
           </a:pathLst>
@@ -11470,15 +9773,15 @@
         <a:fontRef idx="minor"/>
       </dsp:style>
     </dsp:sp>
-    <dsp:sp modelId="{00D4AC1F-B571-4378-82C9-9629FBD4D64E}">
+    <dsp:sp modelId="{95A1ED03-4433-485F-B05B-0AFA5839FED3}">
       <dsp:nvSpPr>
         <dsp:cNvPr id="0" name=""/>
         <dsp:cNvSpPr/>
       </dsp:nvSpPr>
       <dsp:spPr>
         <a:xfrm>
-          <a:off x="8028228" y="3203651"/>
-          <a:ext cx="770845" cy="560196"/>
+          <a:off x="8015971" y="3907120"/>
+          <a:ext cx="769668" cy="559341"/>
         </a:xfrm>
         <a:prstGeom prst="roundRect">
           <a:avLst>
@@ -11497,9 +9800,9 @@
         <a:ln w="12700" cap="flat" cmpd="sng" algn="ctr">
           <a:solidFill>
             <a:schemeClr val="accent5">
-              <a:hueOff val="-5479899"/>
-              <a:satOff val="-14124"/>
-              <a:lumOff val="-9539"/>
+              <a:hueOff val="-6275789"/>
+              <a:satOff val="-16175"/>
+              <a:lumOff val="-10925"/>
               <a:alphaOff val="0"/>
             </a:schemeClr>
           </a:solidFill>
@@ -11539,24 +9842,24 @@
           </a:pPr>
           <a:r>
             <a:rPr lang="es-ES" sz="800" kern="1200"/>
-            <a:t>8.5 Diseño Front End Móvil</a:t>
+            <a:t>8.5 Base de datos</a:t>
           </a:r>
         </a:p>
       </dsp:txBody>
       <dsp:txXfrm>
-        <a:off x="8044636" y="3220059"/>
-        <a:ext cx="738029" cy="527380"/>
+        <a:off x="8032354" y="3923503"/>
+        <a:ext cx="736902" cy="526575"/>
       </dsp:txXfrm>
     </dsp:sp>
-    <dsp:sp modelId="{568156CF-DCC2-4A32-BECC-44F545EDEDAC}">
+    <dsp:sp modelId="{D14D1D34-338E-47FB-ADB6-8DE3AC13FDB6}">
       <dsp:nvSpPr>
         <dsp:cNvPr id="0" name=""/>
         <dsp:cNvSpPr/>
       </dsp:nvSpPr>
       <dsp:spPr>
         <a:xfrm>
-          <a:off x="7927457" y="783702"/>
-          <a:ext cx="100771" cy="3296076"/>
+          <a:off x="7915354" y="1490866"/>
+          <a:ext cx="100617" cy="3291043"/>
         </a:xfrm>
         <a:custGeom>
           <a:avLst/>
@@ -11570,10 +9873,10 @@
                 <a:pt x="0" y="0"/>
               </a:moveTo>
               <a:lnTo>
-                <a:pt x="0" y="3296076"/>
+                <a:pt x="0" y="3291043"/>
               </a:lnTo>
               <a:lnTo>
-                <a:pt x="100771" y="3296076"/>
+                <a:pt x="100617" y="3291043"/>
               </a:lnTo>
             </a:path>
           </a:pathLst>
@@ -11606,15 +9909,15 @@
         <a:fontRef idx="minor"/>
       </dsp:style>
     </dsp:sp>
-    <dsp:sp modelId="{E1DE3601-4E2E-4BBB-9344-4A58085B3CF4}">
+    <dsp:sp modelId="{AFF07646-F322-4E77-806E-8ECA83E2E739}">
       <dsp:nvSpPr>
         <dsp:cNvPr id="0" name=""/>
         <dsp:cNvSpPr/>
       </dsp:nvSpPr>
       <dsp:spPr>
         <a:xfrm>
-          <a:off x="8028228" y="3799680"/>
-          <a:ext cx="770845" cy="560196"/>
+          <a:off x="8015971" y="4502239"/>
+          <a:ext cx="769668" cy="559341"/>
         </a:xfrm>
         <a:prstGeom prst="roundRect">
           <a:avLst>
@@ -11633,9 +9936,9 @@
         <a:ln w="12700" cap="flat" cmpd="sng" algn="ctr">
           <a:solidFill>
             <a:schemeClr val="accent5">
-              <a:hueOff val="-5662563"/>
-              <a:satOff val="-14594"/>
-              <a:lumOff val="-9857"/>
+              <a:hueOff val="-6517166"/>
+              <a:satOff val="-16797"/>
+              <a:lumOff val="-11345"/>
               <a:alphaOff val="0"/>
             </a:schemeClr>
           </a:solidFill>
@@ -11675,421 +9978,13 @@
           </a:pPr>
           <a:r>
             <a:rPr lang="es-ES" sz="800" kern="1200"/>
-            <a:t>8.6 Programación</a:t>
+            <a:t>8.6 Documentación</a:t>
           </a:r>
         </a:p>
       </dsp:txBody>
       <dsp:txXfrm>
-        <a:off x="8044636" y="3816088"/>
-        <a:ext cx="738029" cy="527380"/>
-      </dsp:txXfrm>
-    </dsp:sp>
-    <dsp:sp modelId="{11A619B9-65F1-4540-B491-ADE0439233C4}">
-      <dsp:nvSpPr>
-        <dsp:cNvPr id="0" name=""/>
-        <dsp:cNvSpPr/>
-      </dsp:nvSpPr>
-      <dsp:spPr>
-        <a:xfrm>
-          <a:off x="7927457" y="783702"/>
-          <a:ext cx="100771" cy="3892105"/>
-        </a:xfrm>
-        <a:custGeom>
-          <a:avLst/>
-          <a:gdLst/>
-          <a:ahLst/>
-          <a:cxnLst/>
-          <a:rect l="0" t="0" r="0" b="0"/>
-          <a:pathLst>
-            <a:path>
-              <a:moveTo>
-                <a:pt x="0" y="0"/>
-              </a:moveTo>
-              <a:lnTo>
-                <a:pt x="0" y="3892105"/>
-              </a:lnTo>
-              <a:lnTo>
-                <a:pt x="100771" y="3892105"/>
-              </a:lnTo>
-            </a:path>
-          </a:pathLst>
-        </a:custGeom>
-        <a:noFill/>
-        <a:ln w="12700" cap="flat" cmpd="sng" algn="ctr">
-          <a:solidFill>
-            <a:schemeClr val="accent6">
-              <a:hueOff val="0"/>
-              <a:satOff val="0"/>
-              <a:lumOff val="0"/>
-              <a:alphaOff val="0"/>
-            </a:schemeClr>
-          </a:solidFill>
-          <a:prstDash val="solid"/>
-          <a:miter lim="800000"/>
-        </a:ln>
-        <a:effectLst/>
-      </dsp:spPr>
-      <dsp:style>
-        <a:lnRef idx="2">
-          <a:scrgbClr r="0" g="0" b="0"/>
-        </a:lnRef>
-        <a:fillRef idx="0">
-          <a:scrgbClr r="0" g="0" b="0"/>
-        </a:fillRef>
-        <a:effectRef idx="0">
-          <a:scrgbClr r="0" g="0" b="0"/>
-        </a:effectRef>
-        <a:fontRef idx="minor"/>
-      </dsp:style>
-    </dsp:sp>
-    <dsp:sp modelId="{95A1ED03-4433-485F-B05B-0AFA5839FED3}">
-      <dsp:nvSpPr>
-        <dsp:cNvPr id="0" name=""/>
-        <dsp:cNvSpPr/>
-      </dsp:nvSpPr>
-      <dsp:spPr>
-        <a:xfrm>
-          <a:off x="8028228" y="4395709"/>
-          <a:ext cx="770845" cy="560196"/>
-        </a:xfrm>
-        <a:prstGeom prst="roundRect">
-          <a:avLst>
-            <a:gd name="adj" fmla="val 10000"/>
-          </a:avLst>
-        </a:prstGeom>
-        <a:solidFill>
-          <a:schemeClr val="lt1">
-            <a:alpha val="90000"/>
-            <a:hueOff val="0"/>
-            <a:satOff val="0"/>
-            <a:lumOff val="0"/>
-            <a:alphaOff val="0"/>
-          </a:schemeClr>
-        </a:solidFill>
-        <a:ln w="12700" cap="flat" cmpd="sng" algn="ctr">
-          <a:solidFill>
-            <a:schemeClr val="accent5">
-              <a:hueOff val="-5845226"/>
-              <a:satOff val="-15065"/>
-              <a:lumOff val="-10175"/>
-              <a:alphaOff val="0"/>
-            </a:schemeClr>
-          </a:solidFill>
-          <a:prstDash val="solid"/>
-          <a:miter lim="800000"/>
-        </a:ln>
-        <a:effectLst/>
-      </dsp:spPr>
-      <dsp:style>
-        <a:lnRef idx="2">
-          <a:scrgbClr r="0" g="0" b="0"/>
-        </a:lnRef>
-        <a:fillRef idx="1">
-          <a:scrgbClr r="0" g="0" b="0"/>
-        </a:fillRef>
-        <a:effectRef idx="0">
-          <a:scrgbClr r="0" g="0" b="0"/>
-        </a:effectRef>
-        <a:fontRef idx="minor"/>
-      </dsp:style>
-      <dsp:txBody>
-        <a:bodyPr spcFirstLastPara="0" vert="horz" wrap="square" lIns="15240" tIns="10160" rIns="15240" bIns="10160" numCol="1" spcCol="1270" anchor="ctr" anchorCtr="0">
-          <a:noAutofit/>
-        </a:bodyPr>
-        <a:lstStyle/>
-        <a:p>
-          <a:pPr lvl="0" algn="ctr" defTabSz="355600">
-            <a:lnSpc>
-              <a:spcPct val="90000"/>
-            </a:lnSpc>
-            <a:spcBef>
-              <a:spcPct val="0"/>
-            </a:spcBef>
-            <a:spcAft>
-              <a:spcPct val="35000"/>
-            </a:spcAft>
-          </a:pPr>
-          <a:r>
-            <a:rPr lang="es-ES" sz="800" kern="1200"/>
-            <a:t>8.7 Base de datos</a:t>
-          </a:r>
-        </a:p>
-      </dsp:txBody>
-      <dsp:txXfrm>
-        <a:off x="8044636" y="4412117"/>
-        <a:ext cx="738029" cy="527380"/>
-      </dsp:txXfrm>
-    </dsp:sp>
-    <dsp:sp modelId="{D14D1D34-338E-47FB-ADB6-8DE3AC13FDB6}">
-      <dsp:nvSpPr>
-        <dsp:cNvPr id="0" name=""/>
-        <dsp:cNvSpPr/>
-      </dsp:nvSpPr>
-      <dsp:spPr>
-        <a:xfrm>
-          <a:off x="7927457" y="783702"/>
-          <a:ext cx="100771" cy="4488134"/>
-        </a:xfrm>
-        <a:custGeom>
-          <a:avLst/>
-          <a:gdLst/>
-          <a:ahLst/>
-          <a:cxnLst/>
-          <a:rect l="0" t="0" r="0" b="0"/>
-          <a:pathLst>
-            <a:path>
-              <a:moveTo>
-                <a:pt x="0" y="0"/>
-              </a:moveTo>
-              <a:lnTo>
-                <a:pt x="0" y="4488134"/>
-              </a:lnTo>
-              <a:lnTo>
-                <a:pt x="100771" y="4488134"/>
-              </a:lnTo>
-            </a:path>
-          </a:pathLst>
-        </a:custGeom>
-        <a:noFill/>
-        <a:ln w="12700" cap="flat" cmpd="sng" algn="ctr">
-          <a:solidFill>
-            <a:schemeClr val="accent6">
-              <a:hueOff val="0"/>
-              <a:satOff val="0"/>
-              <a:lumOff val="0"/>
-              <a:alphaOff val="0"/>
-            </a:schemeClr>
-          </a:solidFill>
-          <a:prstDash val="solid"/>
-          <a:miter lim="800000"/>
-        </a:ln>
-        <a:effectLst/>
-      </dsp:spPr>
-      <dsp:style>
-        <a:lnRef idx="2">
-          <a:scrgbClr r="0" g="0" b="0"/>
-        </a:lnRef>
-        <a:fillRef idx="0">
-          <a:scrgbClr r="0" g="0" b="0"/>
-        </a:fillRef>
-        <a:effectRef idx="0">
-          <a:scrgbClr r="0" g="0" b="0"/>
-        </a:effectRef>
-        <a:fontRef idx="minor"/>
-      </dsp:style>
-    </dsp:sp>
-    <dsp:sp modelId="{AFF07646-F322-4E77-806E-8ECA83E2E739}">
-      <dsp:nvSpPr>
-        <dsp:cNvPr id="0" name=""/>
-        <dsp:cNvSpPr/>
-      </dsp:nvSpPr>
-      <dsp:spPr>
-        <a:xfrm>
-          <a:off x="8028228" y="4991738"/>
-          <a:ext cx="770845" cy="560196"/>
-        </a:xfrm>
-        <a:prstGeom prst="roundRect">
-          <a:avLst>
-            <a:gd name="adj" fmla="val 10000"/>
-          </a:avLst>
-        </a:prstGeom>
-        <a:solidFill>
-          <a:schemeClr val="lt1">
-            <a:alpha val="90000"/>
-            <a:hueOff val="0"/>
-            <a:satOff val="0"/>
-            <a:lumOff val="0"/>
-            <a:alphaOff val="0"/>
-          </a:schemeClr>
-        </a:solidFill>
-        <a:ln w="12700" cap="flat" cmpd="sng" algn="ctr">
-          <a:solidFill>
-            <a:schemeClr val="accent5">
-              <a:hueOff val="-6027890"/>
-              <a:satOff val="-15536"/>
-              <a:lumOff val="-10493"/>
-              <a:alphaOff val="0"/>
-            </a:schemeClr>
-          </a:solidFill>
-          <a:prstDash val="solid"/>
-          <a:miter lim="800000"/>
-        </a:ln>
-        <a:effectLst/>
-      </dsp:spPr>
-      <dsp:style>
-        <a:lnRef idx="2">
-          <a:scrgbClr r="0" g="0" b="0"/>
-        </a:lnRef>
-        <a:fillRef idx="1">
-          <a:scrgbClr r="0" g="0" b="0"/>
-        </a:fillRef>
-        <a:effectRef idx="0">
-          <a:scrgbClr r="0" g="0" b="0"/>
-        </a:effectRef>
-        <a:fontRef idx="minor"/>
-      </dsp:style>
-      <dsp:txBody>
-        <a:bodyPr spcFirstLastPara="0" vert="horz" wrap="square" lIns="15240" tIns="10160" rIns="15240" bIns="10160" numCol="1" spcCol="1270" anchor="ctr" anchorCtr="0">
-          <a:noAutofit/>
-        </a:bodyPr>
-        <a:lstStyle/>
-        <a:p>
-          <a:pPr lvl="0" algn="ctr" defTabSz="355600">
-            <a:lnSpc>
-              <a:spcPct val="90000"/>
-            </a:lnSpc>
-            <a:spcBef>
-              <a:spcPct val="0"/>
-            </a:spcBef>
-            <a:spcAft>
-              <a:spcPct val="35000"/>
-            </a:spcAft>
-          </a:pPr>
-          <a:r>
-            <a:rPr lang="es-ES" sz="800" kern="1200"/>
-            <a:t>8.8 Documentación</a:t>
-          </a:r>
-        </a:p>
-      </dsp:txBody>
-      <dsp:txXfrm>
-        <a:off x="8044636" y="5008146"/>
-        <a:ext cx="738029" cy="527380"/>
-      </dsp:txXfrm>
-    </dsp:sp>
-    <dsp:sp modelId="{83581C16-F264-4A9C-AD9C-95B44C0494A4}">
-      <dsp:nvSpPr>
-        <dsp:cNvPr id="0" name=""/>
-        <dsp:cNvSpPr/>
-      </dsp:nvSpPr>
-      <dsp:spPr>
-        <a:xfrm>
-          <a:off x="7927457" y="783702"/>
-          <a:ext cx="100771" cy="5084163"/>
-        </a:xfrm>
-        <a:custGeom>
-          <a:avLst/>
-          <a:gdLst/>
-          <a:ahLst/>
-          <a:cxnLst/>
-          <a:rect l="0" t="0" r="0" b="0"/>
-          <a:pathLst>
-            <a:path>
-              <a:moveTo>
-                <a:pt x="0" y="0"/>
-              </a:moveTo>
-              <a:lnTo>
-                <a:pt x="0" y="5084163"/>
-              </a:lnTo>
-              <a:lnTo>
-                <a:pt x="100771" y="5084163"/>
-              </a:lnTo>
-            </a:path>
-          </a:pathLst>
-        </a:custGeom>
-        <a:noFill/>
-        <a:ln w="12700" cap="flat" cmpd="sng" algn="ctr">
-          <a:solidFill>
-            <a:schemeClr val="accent6">
-              <a:hueOff val="0"/>
-              <a:satOff val="0"/>
-              <a:lumOff val="0"/>
-              <a:alphaOff val="0"/>
-            </a:schemeClr>
-          </a:solidFill>
-          <a:prstDash val="solid"/>
-          <a:miter lim="800000"/>
-        </a:ln>
-        <a:effectLst/>
-      </dsp:spPr>
-      <dsp:style>
-        <a:lnRef idx="2">
-          <a:scrgbClr r="0" g="0" b="0"/>
-        </a:lnRef>
-        <a:fillRef idx="0">
-          <a:scrgbClr r="0" g="0" b="0"/>
-        </a:fillRef>
-        <a:effectRef idx="0">
-          <a:scrgbClr r="0" g="0" b="0"/>
-        </a:effectRef>
-        <a:fontRef idx="minor"/>
-      </dsp:style>
-    </dsp:sp>
-    <dsp:sp modelId="{CD089F24-3D88-4295-99A1-EE749A5F720B}">
-      <dsp:nvSpPr>
-        <dsp:cNvPr id="0" name=""/>
-        <dsp:cNvSpPr/>
-      </dsp:nvSpPr>
-      <dsp:spPr>
-        <a:xfrm>
-          <a:off x="8028228" y="5587767"/>
-          <a:ext cx="770845" cy="560196"/>
-        </a:xfrm>
-        <a:prstGeom prst="roundRect">
-          <a:avLst>
-            <a:gd name="adj" fmla="val 10000"/>
-          </a:avLst>
-        </a:prstGeom>
-        <a:solidFill>
-          <a:schemeClr val="lt1">
-            <a:alpha val="90000"/>
-            <a:hueOff val="0"/>
-            <a:satOff val="0"/>
-            <a:lumOff val="0"/>
-            <a:alphaOff val="0"/>
-          </a:schemeClr>
-        </a:solidFill>
-        <a:ln w="12700" cap="flat" cmpd="sng" algn="ctr">
-          <a:solidFill>
-            <a:schemeClr val="accent5">
-              <a:hueOff val="-6210553"/>
-              <a:satOff val="-16007"/>
-              <a:lumOff val="-10811"/>
-              <a:alphaOff val="0"/>
-            </a:schemeClr>
-          </a:solidFill>
-          <a:prstDash val="solid"/>
-          <a:miter lim="800000"/>
-        </a:ln>
-        <a:effectLst/>
-      </dsp:spPr>
-      <dsp:style>
-        <a:lnRef idx="2">
-          <a:scrgbClr r="0" g="0" b="0"/>
-        </a:lnRef>
-        <a:fillRef idx="1">
-          <a:scrgbClr r="0" g="0" b="0"/>
-        </a:fillRef>
-        <a:effectRef idx="0">
-          <a:scrgbClr r="0" g="0" b="0"/>
-        </a:effectRef>
-        <a:fontRef idx="minor"/>
-      </dsp:style>
-      <dsp:txBody>
-        <a:bodyPr spcFirstLastPara="0" vert="horz" wrap="square" lIns="15240" tIns="10160" rIns="15240" bIns="10160" numCol="1" spcCol="1270" anchor="ctr" anchorCtr="0">
-          <a:noAutofit/>
-        </a:bodyPr>
-        <a:lstStyle/>
-        <a:p>
-          <a:pPr lvl="0" algn="ctr" defTabSz="355600">
-            <a:lnSpc>
-              <a:spcPct val="90000"/>
-            </a:lnSpc>
-            <a:spcBef>
-              <a:spcPct val="0"/>
-            </a:spcBef>
-            <a:spcAft>
-              <a:spcPct val="35000"/>
-            </a:spcAft>
-          </a:pPr>
-          <a:r>
-            <a:rPr lang="es-ES" sz="800" kern="1200"/>
-            <a:t>8.9 Capacitación</a:t>
-          </a:r>
-        </a:p>
-      </dsp:txBody>
-      <dsp:txXfrm>
-        <a:off x="8044636" y="5604175"/>
-        <a:ext cx="738029" cy="527380"/>
+        <a:off x="8032354" y="4518622"/>
+        <a:ext cx="736902" cy="526575"/>
       </dsp:txXfrm>
     </dsp:sp>
     <dsp:sp modelId="{52E38A63-4C4C-4360-A993-4F77492B93BC}">
@@ -12099,8 +9994,8 @@
       </dsp:nvSpPr>
       <dsp:spPr>
         <a:xfrm>
-          <a:off x="8906063" y="481154"/>
-          <a:ext cx="961091" cy="302548"/>
+          <a:off x="8892466" y="1188779"/>
+          <a:ext cx="959623" cy="302086"/>
         </a:xfrm>
         <a:prstGeom prst="roundRect">
           <a:avLst>
@@ -12168,8 +10063,8 @@
         </a:p>
       </dsp:txBody>
       <dsp:txXfrm>
-        <a:off x="8914924" y="490015"/>
-        <a:ext cx="943369" cy="284826"/>
+        <a:off x="8901314" y="1197627"/>
+        <a:ext cx="941927" cy="284390"/>
       </dsp:txXfrm>
     </dsp:sp>
     <dsp:sp modelId="{6746689E-6C4A-4C30-8842-71748E2B62E8}">
@@ -12179,8 +10074,8 @@
       </dsp:nvSpPr>
       <dsp:spPr>
         <a:xfrm>
-          <a:off x="9002172" y="783702"/>
-          <a:ext cx="96109" cy="716441"/>
+          <a:off x="8988429" y="1490866"/>
+          <a:ext cx="95962" cy="715347"/>
         </a:xfrm>
         <a:custGeom>
           <a:avLst/>
@@ -12194,10 +10089,10 @@
                 <a:pt x="0" y="0"/>
               </a:moveTo>
               <a:lnTo>
-                <a:pt x="0" y="716441"/>
+                <a:pt x="0" y="715347"/>
               </a:lnTo>
               <a:lnTo>
-                <a:pt x="96109" y="716441"/>
+                <a:pt x="95962" y="715347"/>
               </a:lnTo>
             </a:path>
           </a:pathLst>
@@ -12237,406 +10132,8 @@
       </dsp:nvSpPr>
       <dsp:spPr>
         <a:xfrm>
-          <a:off x="9098282" y="819535"/>
-          <a:ext cx="883797" cy="1361217"/>
-        </a:xfrm>
-        <a:prstGeom prst="roundRect">
-          <a:avLst>
-            <a:gd name="adj" fmla="val 10000"/>
-          </a:avLst>
-        </a:prstGeom>
-        <a:solidFill>
-          <a:schemeClr val="lt1">
-            <a:alpha val="90000"/>
-            <a:hueOff val="0"/>
-            <a:satOff val="0"/>
-            <a:lumOff val="0"/>
-            <a:alphaOff val="0"/>
-          </a:schemeClr>
-        </a:solidFill>
-        <a:ln w="12700" cap="flat" cmpd="sng" algn="ctr">
-          <a:solidFill>
-            <a:schemeClr val="accent5">
-              <a:hueOff val="-6393216"/>
-              <a:satOff val="-16477"/>
-              <a:lumOff val="-11129"/>
-              <a:alphaOff val="0"/>
-            </a:schemeClr>
-          </a:solidFill>
-          <a:prstDash val="solid"/>
-          <a:miter lim="800000"/>
-        </a:ln>
-        <a:effectLst/>
-      </dsp:spPr>
-      <dsp:style>
-        <a:lnRef idx="2">
-          <a:scrgbClr r="0" g="0" b="0"/>
-        </a:lnRef>
-        <a:fillRef idx="1">
-          <a:scrgbClr r="0" g="0" b="0"/>
-        </a:fillRef>
-        <a:effectRef idx="0">
-          <a:scrgbClr r="0" g="0" b="0"/>
-        </a:effectRef>
-        <a:fontRef idx="minor"/>
-      </dsp:style>
-      <dsp:txBody>
-        <a:bodyPr spcFirstLastPara="0" vert="horz" wrap="square" lIns="15240" tIns="10160" rIns="15240" bIns="10160" numCol="1" spcCol="1270" anchor="t" anchorCtr="0">
-          <a:noAutofit/>
-        </a:bodyPr>
-        <a:lstStyle/>
-        <a:p>
-          <a:pPr lvl="0" algn="l" defTabSz="355600">
-            <a:lnSpc>
-              <a:spcPct val="90000"/>
-            </a:lnSpc>
-            <a:spcBef>
-              <a:spcPct val="0"/>
-            </a:spcBef>
-            <a:spcAft>
-              <a:spcPct val="35000"/>
-            </a:spcAft>
-          </a:pPr>
-          <a:r>
-            <a:rPr lang="en-US" sz="800" kern="1200"/>
-            <a:t>9.1 Instalación</a:t>
-          </a:r>
-        </a:p>
-        <a:p>
-          <a:pPr marL="57150" lvl="1" indent="-57150" algn="l" defTabSz="266700">
-            <a:lnSpc>
-              <a:spcPct val="90000"/>
-            </a:lnSpc>
-            <a:spcBef>
-              <a:spcPct val="0"/>
-            </a:spcBef>
-            <a:spcAft>
-              <a:spcPct val="15000"/>
-            </a:spcAft>
-            <a:buChar char="••"/>
-          </a:pPr>
-          <a:r>
-            <a:rPr lang="en-US" sz="600" kern="1200"/>
-            <a:t>9.1.1 Adecuación del entorno</a:t>
-          </a:r>
-        </a:p>
-        <a:p>
-          <a:pPr marL="57150" lvl="1" indent="-57150" algn="l" defTabSz="266700">
-            <a:lnSpc>
-              <a:spcPct val="90000"/>
-            </a:lnSpc>
-            <a:spcBef>
-              <a:spcPct val="0"/>
-            </a:spcBef>
-            <a:spcAft>
-              <a:spcPct val="15000"/>
-            </a:spcAft>
-            <a:buChar char="••"/>
-          </a:pPr>
-          <a:r>
-            <a:rPr lang="en-US" sz="600" kern="1200"/>
-            <a:t>9.1.2 Instalación de red</a:t>
-          </a:r>
-        </a:p>
-        <a:p>
-          <a:pPr marL="57150" lvl="1" indent="-57150" algn="l" defTabSz="266700">
-            <a:lnSpc>
-              <a:spcPct val="90000"/>
-            </a:lnSpc>
-            <a:spcBef>
-              <a:spcPct val="0"/>
-            </a:spcBef>
-            <a:spcAft>
-              <a:spcPct val="15000"/>
-            </a:spcAft>
-            <a:buChar char="••"/>
-          </a:pPr>
-          <a:r>
-            <a:rPr lang="en-US" sz="600" kern="1200"/>
-            <a:t>9.1.3 Instalación app servidor</a:t>
-          </a:r>
-        </a:p>
-        <a:p>
-          <a:pPr marL="57150" lvl="1" indent="-57150" algn="l" defTabSz="266700">
-            <a:lnSpc>
-              <a:spcPct val="90000"/>
-            </a:lnSpc>
-            <a:spcBef>
-              <a:spcPct val="0"/>
-            </a:spcBef>
-            <a:spcAft>
-              <a:spcPct val="15000"/>
-            </a:spcAft>
-            <a:buChar char="••"/>
-          </a:pPr>
-          <a:r>
-            <a:rPr lang="en-US" sz="600" kern="1200"/>
-            <a:t>9.1.4 Base de datos a server</a:t>
-          </a:r>
-        </a:p>
-        <a:p>
-          <a:pPr marL="57150" lvl="1" indent="-57150" algn="l" defTabSz="266700">
-            <a:lnSpc>
-              <a:spcPct val="90000"/>
-            </a:lnSpc>
-            <a:spcBef>
-              <a:spcPct val="0"/>
-            </a:spcBef>
-            <a:spcAft>
-              <a:spcPct val="15000"/>
-            </a:spcAft>
-            <a:buChar char="••"/>
-          </a:pPr>
-          <a:r>
-            <a:rPr lang="en-US" sz="600" kern="1200"/>
-            <a:t>9.1.5 Enlaces de Bd a servidor</a:t>
-          </a:r>
-        </a:p>
-        <a:p>
-          <a:pPr marL="57150" lvl="1" indent="-57150" algn="l" defTabSz="266700">
-            <a:lnSpc>
-              <a:spcPct val="90000"/>
-            </a:lnSpc>
-            <a:spcBef>
-              <a:spcPct val="0"/>
-            </a:spcBef>
-            <a:spcAft>
-              <a:spcPct val="15000"/>
-            </a:spcAft>
-            <a:buChar char="••"/>
-          </a:pPr>
-          <a:r>
-            <a:rPr lang="en-US" sz="600" kern="1200"/>
-            <a:t>9.1.6 Prototipo en red</a:t>
-          </a:r>
-        </a:p>
-      </dsp:txBody>
-      <dsp:txXfrm>
-        <a:off x="9124168" y="845421"/>
-        <a:ext cx="832025" cy="1309445"/>
-      </dsp:txXfrm>
-    </dsp:sp>
-    <dsp:sp modelId="{0800921F-C9E7-4839-9A42-7D04E32856DF}">
-      <dsp:nvSpPr>
-        <dsp:cNvPr id="0" name=""/>
-        <dsp:cNvSpPr/>
-      </dsp:nvSpPr>
-      <dsp:spPr>
-        <a:xfrm>
-          <a:off x="9002172" y="783702"/>
-          <a:ext cx="96109" cy="1712980"/>
-        </a:xfrm>
-        <a:custGeom>
-          <a:avLst/>
-          <a:gdLst/>
-          <a:ahLst/>
-          <a:cxnLst/>
-          <a:rect l="0" t="0" r="0" b="0"/>
-          <a:pathLst>
-            <a:path>
-              <a:moveTo>
-                <a:pt x="0" y="0"/>
-              </a:moveTo>
-              <a:lnTo>
-                <a:pt x="0" y="1712980"/>
-              </a:lnTo>
-              <a:lnTo>
-                <a:pt x="96109" y="1712980"/>
-              </a:lnTo>
-            </a:path>
-          </a:pathLst>
-        </a:custGeom>
-        <a:noFill/>
-        <a:ln w="12700" cap="flat" cmpd="sng" algn="ctr">
-          <a:solidFill>
-            <a:schemeClr val="accent6">
-              <a:hueOff val="0"/>
-              <a:satOff val="0"/>
-              <a:lumOff val="0"/>
-              <a:alphaOff val="0"/>
-            </a:schemeClr>
-          </a:solidFill>
-          <a:prstDash val="solid"/>
-          <a:miter lim="800000"/>
-        </a:ln>
-        <a:effectLst/>
-      </dsp:spPr>
-      <dsp:style>
-        <a:lnRef idx="2">
-          <a:scrgbClr r="0" g="0" b="0"/>
-        </a:lnRef>
-        <a:fillRef idx="0">
-          <a:scrgbClr r="0" g="0" b="0"/>
-        </a:fillRef>
-        <a:effectRef idx="0">
-          <a:scrgbClr r="0" g="0" b="0"/>
-        </a:effectRef>
-        <a:fontRef idx="minor"/>
-      </dsp:style>
-    </dsp:sp>
-    <dsp:sp modelId="{CCBEF616-9716-4A91-9D8F-CE2D6C6ACE5B}">
-      <dsp:nvSpPr>
-        <dsp:cNvPr id="0" name=""/>
-        <dsp:cNvSpPr/>
-      </dsp:nvSpPr>
-      <dsp:spPr>
-        <a:xfrm>
-          <a:off x="9098282" y="2216584"/>
-          <a:ext cx="883797" cy="560196"/>
-        </a:xfrm>
-        <a:prstGeom prst="roundRect">
-          <a:avLst>
-            <a:gd name="adj" fmla="val 10000"/>
-          </a:avLst>
-        </a:prstGeom>
-        <a:solidFill>
-          <a:schemeClr val="lt1">
-            <a:alpha val="90000"/>
-            <a:hueOff val="0"/>
-            <a:satOff val="0"/>
-            <a:lumOff val="0"/>
-            <a:alphaOff val="0"/>
-          </a:schemeClr>
-        </a:solidFill>
-        <a:ln w="12700" cap="flat" cmpd="sng" algn="ctr">
-          <a:solidFill>
-            <a:schemeClr val="accent5">
-              <a:hueOff val="-6575880"/>
-              <a:satOff val="-16948"/>
-              <a:lumOff val="-11447"/>
-              <a:alphaOff val="0"/>
-            </a:schemeClr>
-          </a:solidFill>
-          <a:prstDash val="solid"/>
-          <a:miter lim="800000"/>
-        </a:ln>
-        <a:effectLst/>
-      </dsp:spPr>
-      <dsp:style>
-        <a:lnRef idx="2">
-          <a:scrgbClr r="0" g="0" b="0"/>
-        </a:lnRef>
-        <a:fillRef idx="1">
-          <a:scrgbClr r="0" g="0" b="0"/>
-        </a:fillRef>
-        <a:effectRef idx="0">
-          <a:scrgbClr r="0" g="0" b="0"/>
-        </a:effectRef>
-        <a:fontRef idx="minor"/>
-      </dsp:style>
-      <dsp:txBody>
-        <a:bodyPr spcFirstLastPara="0" vert="horz" wrap="square" lIns="15240" tIns="10160" rIns="15240" bIns="10160" numCol="1" spcCol="1270" anchor="t" anchorCtr="0">
-          <a:noAutofit/>
-        </a:bodyPr>
-        <a:lstStyle/>
-        <a:p>
-          <a:pPr lvl="0" algn="l" defTabSz="355600">
-            <a:lnSpc>
-              <a:spcPct val="90000"/>
-            </a:lnSpc>
-            <a:spcBef>
-              <a:spcPct val="0"/>
-            </a:spcBef>
-            <a:spcAft>
-              <a:spcPct val="35000"/>
-            </a:spcAft>
-          </a:pPr>
-          <a:r>
-            <a:rPr lang="en-US" sz="800" kern="1200"/>
-            <a:t>9.2 Capacitación</a:t>
-          </a:r>
-        </a:p>
-        <a:p>
-          <a:pPr marL="57150" lvl="1" indent="-57150" algn="l" defTabSz="266700">
-            <a:lnSpc>
-              <a:spcPct val="90000"/>
-            </a:lnSpc>
-            <a:spcBef>
-              <a:spcPct val="0"/>
-            </a:spcBef>
-            <a:spcAft>
-              <a:spcPct val="15000"/>
-            </a:spcAft>
-            <a:buChar char="••"/>
-          </a:pPr>
-          <a:r>
-            <a:rPr lang="en-US" sz="600" kern="1200"/>
-            <a:t>9.2.1 Elaboración de curso</a:t>
-          </a:r>
-        </a:p>
-      </dsp:txBody>
-      <dsp:txXfrm>
-        <a:off x="9114690" y="2232992"/>
-        <a:ext cx="850981" cy="527380"/>
-      </dsp:txXfrm>
-    </dsp:sp>
-    <dsp:sp modelId="{7E778D49-4E93-4005-A6F1-F97DF9FB73C8}">
-      <dsp:nvSpPr>
-        <dsp:cNvPr id="0" name=""/>
-        <dsp:cNvSpPr/>
-      </dsp:nvSpPr>
-      <dsp:spPr>
-        <a:xfrm>
-          <a:off x="9002172" y="783702"/>
-          <a:ext cx="96109" cy="2309009"/>
-        </a:xfrm>
-        <a:custGeom>
-          <a:avLst/>
-          <a:gdLst/>
-          <a:ahLst/>
-          <a:cxnLst/>
-          <a:rect l="0" t="0" r="0" b="0"/>
-          <a:pathLst>
-            <a:path>
-              <a:moveTo>
-                <a:pt x="0" y="0"/>
-              </a:moveTo>
-              <a:lnTo>
-                <a:pt x="0" y="2309009"/>
-              </a:lnTo>
-              <a:lnTo>
-                <a:pt x="96109" y="2309009"/>
-              </a:lnTo>
-            </a:path>
-          </a:pathLst>
-        </a:custGeom>
-        <a:noFill/>
-        <a:ln w="12700" cap="flat" cmpd="sng" algn="ctr">
-          <a:solidFill>
-            <a:schemeClr val="accent6">
-              <a:hueOff val="0"/>
-              <a:satOff val="0"/>
-              <a:lumOff val="0"/>
-              <a:alphaOff val="0"/>
-            </a:schemeClr>
-          </a:solidFill>
-          <a:prstDash val="solid"/>
-          <a:miter lim="800000"/>
-        </a:ln>
-        <a:effectLst/>
-      </dsp:spPr>
-      <dsp:style>
-        <a:lnRef idx="2">
-          <a:scrgbClr r="0" g="0" b="0"/>
-        </a:lnRef>
-        <a:fillRef idx="0">
-          <a:scrgbClr r="0" g="0" b="0"/>
-        </a:fillRef>
-        <a:effectRef idx="0">
-          <a:scrgbClr r="0" g="0" b="0"/>
-        </a:effectRef>
-        <a:fontRef idx="minor"/>
-      </dsp:style>
-    </dsp:sp>
-    <dsp:sp modelId="{84A7FE0D-4C8D-4128-A882-83ECA90C5363}">
-      <dsp:nvSpPr>
-        <dsp:cNvPr id="0" name=""/>
-        <dsp:cNvSpPr/>
-      </dsp:nvSpPr>
-      <dsp:spPr>
-        <a:xfrm>
-          <a:off x="9098282" y="2812614"/>
-          <a:ext cx="883797" cy="560196"/>
+          <a:off x="9084391" y="1526644"/>
+          <a:ext cx="882448" cy="1359139"/>
         </a:xfrm>
         <a:prstGeom prst="roundRect">
           <a:avLst>
@@ -12697,7 +10194,7 @@
           </a:pPr>
           <a:r>
             <a:rPr lang="en-US" sz="800" kern="1200"/>
-            <a:t>9.3 Juntas de estado</a:t>
+            <a:t>9.1 Instalación</a:t>
           </a:r>
         </a:p>
         <a:p>
@@ -12715,7 +10212,7 @@
           </a:pPr>
           <a:r>
             <a:rPr lang="en-US" sz="600" kern="1200"/>
-            <a:t>9.3.1 Clientes-Staff</a:t>
+            <a:t>9.1.1 Adecuación del entorno</a:t>
           </a:r>
         </a:p>
         <a:p>
@@ -12733,13 +10230,49 @@
           </a:pPr>
           <a:r>
             <a:rPr lang="en-US" sz="600" kern="1200"/>
-            <a:t>9.3.2 Staff Directivos</a:t>
+            <a:t>9.1.2 Instalación app</a:t>
+          </a:r>
+        </a:p>
+        <a:p>
+          <a:pPr marL="57150" lvl="1" indent="-57150" algn="l" defTabSz="266700">
+            <a:lnSpc>
+              <a:spcPct val="90000"/>
+            </a:lnSpc>
+            <a:spcBef>
+              <a:spcPct val="0"/>
+            </a:spcBef>
+            <a:spcAft>
+              <a:spcPct val="15000"/>
+            </a:spcAft>
+            <a:buChar char="••"/>
+          </a:pPr>
+          <a:r>
+            <a:rPr lang="en-US" sz="600" kern="1200"/>
+            <a:t>9.1.3 Base de datos a server</a:t>
+          </a:r>
+        </a:p>
+        <a:p>
+          <a:pPr marL="57150" lvl="1" indent="-57150" algn="l" defTabSz="266700">
+            <a:lnSpc>
+              <a:spcPct val="90000"/>
+            </a:lnSpc>
+            <a:spcBef>
+              <a:spcPct val="0"/>
+            </a:spcBef>
+            <a:spcAft>
+              <a:spcPct val="15000"/>
+            </a:spcAft>
+            <a:buChar char="••"/>
+          </a:pPr>
+          <a:r>
+            <a:rPr lang="en-US" sz="600" kern="1200"/>
+            <a:t>9.1.4 Enlaces de BD a servidor</a:t>
           </a:r>
         </a:p>
       </dsp:txBody>
       <dsp:txXfrm>
-        <a:off x="9114690" y="2829022"/>
-        <a:ext cx="850981" cy="527380"/>
+        <a:off x="9110237" y="1552490"/>
+        <a:ext cx="830756" cy="1307447"/>
       </dsp:txXfrm>
     </dsp:sp>
   </dsp:spTree>
